--- a/02_Technical+Design+File.docx
+++ b/02_Technical+Design+File.docx
@@ -2660,7 +2660,7 @@
           <w:rFonts w:ascii="Whitney HTF Book" w:hAnsi="Whitney HTF Book"/>
           <w:lang w:val="en-US"/>
         </w:rPr>
-        <w:t xml:space="preserve">The present document makes up the technical conception folder for the XXX application… </w:t>
+        <w:t>This document outlines the technical details for the OC Pizza Information Management system.</w:t>
       </w:r>
     </w:p>
     <w:p>
@@ -2685,14 +2685,7 @@
           <w:rFonts w:ascii="Whitney HTF Book" w:hAnsi="Whitney HTF Book"/>
           <w:lang w:val="en-US"/>
         </w:rPr>
-        <w:t xml:space="preserve">Document objective </w:t>
-      </w:r>
-      <w:r>
-        <w:rPr>
-          <w:rFonts w:ascii="Whitney HTF Book" w:hAnsi="Whitney HTF Book"/>
-          <w:lang w:val="en-US"/>
-        </w:rPr>
-        <w:t>…</w:t>
+        <w:t xml:space="preserve">This document provides the technical details used in developing the OC Pizza Company Information Management System Application. </w:t>
       </w:r>
     </w:p>
     <w:p>
@@ -7109,6 +7102,7 @@
     <w:lsdException w:name="HTML Sample" w:semiHidden="1" w:unhideWhenUsed="1"/>
     <w:lsdException w:name="HTML Typewriter" w:semiHidden="1" w:unhideWhenUsed="1"/>
     <w:lsdException w:name="HTML Variable" w:semiHidden="1" w:unhideWhenUsed="1"/>
+    <w:lsdException w:name="Normal Table" w:semiHidden="1" w:unhideWhenUsed="1"/>
     <w:lsdException w:name="annotation subject" w:semiHidden="1" w:unhideWhenUsed="1"/>
     <w:lsdException w:name="No List" w:semiHidden="1" w:unhideWhenUsed="1"/>
     <w:lsdException w:name="Outline List 1" w:semiHidden="1" w:unhideWhenUsed="1"/>
@@ -7155,8 +7149,10 @@
     <w:lsdException w:name="Table Subtle 2" w:semiHidden="1" w:unhideWhenUsed="1"/>
     <w:lsdException w:name="Table Web 1" w:semiHidden="1" w:unhideWhenUsed="1"/>
     <w:lsdException w:name="Table Web 2" w:semiHidden="1" w:unhideWhenUsed="1"/>
+    <w:lsdException w:name="Table Web 3" w:semiHidden="1" w:unhideWhenUsed="1"/>
     <w:lsdException w:name="Balloon Text" w:semiHidden="1" w:unhideWhenUsed="1"/>
     <w:lsdException w:name="Table Grid" w:uiPriority="59"/>
+    <w:lsdException w:name="Table Theme" w:semiHidden="1" w:unhideWhenUsed="1"/>
     <w:lsdException w:name="Placeholder Text" w:semiHidden="1"/>
     <w:lsdException w:name="No Spacing" w:uiPriority="1" w:qFormat="1"/>
     <w:lsdException w:name="Light Shading" w:uiPriority="60"/>

--- a/02_Technical+Design+File.docx
+++ b/02_Technical+Design+File.docx
@@ -2701,7 +2701,21 @@
           <w:rFonts w:ascii="Whitney HTF Book" w:hAnsi="Whitney HTF Book"/>
           <w:lang w:val="en-US"/>
         </w:rPr>
-        <w:t xml:space="preserve">The elements of the present folder ensue: </w:t>
+        <w:t xml:space="preserve">The elements of </w:t>
+      </w:r>
+      <w:r>
+        <w:rPr>
+          <w:rFonts w:ascii="Whitney HTF Book" w:hAnsi="Whitney HTF Book"/>
+          <w:lang w:val="en-US"/>
+        </w:rPr>
+        <w:t>document include</w:t>
+      </w:r>
+      <w:r>
+        <w:rPr>
+          <w:rFonts w:ascii="Whitney HTF Book" w:hAnsi="Whitney HTF Book"/>
+          <w:lang w:val="en-US"/>
+        </w:rPr>
+        <w:t xml:space="preserve">: </w:t>
       </w:r>
     </w:p>
     <w:p>
@@ -2709,26 +2723,19 @@
         <w:pStyle w:val="BodyText"/>
         <w:numPr>
           <w:ilvl w:val="0"/>
-          <w:numId w:val="3"/>
+          <w:numId w:val="8"/>
         </w:numPr>
-        <w:rPr>
-          <w:rFonts w:ascii="Whitney HTF Book" w:hAnsi="Whitney HTF Book"/>
-          <w:lang w:val="en-US"/>
-        </w:rPr>
-      </w:pPr>
-      <w:r>
-        <w:rPr>
-          <w:rFonts w:ascii="Whitney HTF Book" w:hAnsi="Whitney HTF Book"/>
-          <w:lang w:val="en-US"/>
-        </w:rPr>
-        <w:t xml:space="preserve">from </w:t>
-      </w:r>
-      <w:r>
-        <w:rPr>
-          <w:rFonts w:ascii="Whitney HTF Book" w:hAnsi="Whitney HTF Book"/>
-          <w:lang w:val="en-US"/>
-        </w:rPr>
-        <w:t>…</w:t>
+        <w:spacing w:after="60"/>
+        <w:ind w:left="714" w:hanging="357"/>
+        <w:rPr>
+          <w:rFonts w:ascii="Whitney HTF Book" w:hAnsi="Whitney HTF Book"/>
+        </w:rPr>
+      </w:pPr>
+      <w:r>
+        <w:rPr>
+          <w:rFonts w:ascii="Whitney HTF Book" w:hAnsi="Whitney HTF Book"/>
+        </w:rPr>
+        <w:t>Technical details</w:t>
       </w:r>
     </w:p>
     <w:p>
@@ -2736,19 +2743,59 @@
         <w:pStyle w:val="BodyText"/>
         <w:numPr>
           <w:ilvl w:val="0"/>
-          <w:numId w:val="3"/>
+          <w:numId w:val="8"/>
         </w:numPr>
-        <w:rPr>
-          <w:rFonts w:ascii="Whitney HTF Book" w:hAnsi="Whitney HTF Book"/>
-          <w:lang w:val="en-US"/>
-        </w:rPr>
-      </w:pPr>
-      <w:r>
-        <w:rPr>
-          <w:rFonts w:ascii="Whitney HTF Book" w:hAnsi="Whitney HTF Book"/>
-          <w:lang w:val="en-US"/>
-        </w:rPr>
-        <w:t>...</w:t>
+        <w:spacing w:after="60"/>
+        <w:ind w:left="714" w:hanging="357"/>
+        <w:rPr>
+          <w:rFonts w:ascii="Whitney HTF Book" w:hAnsi="Whitney HTF Book"/>
+        </w:rPr>
+      </w:pPr>
+      <w:r>
+        <w:rPr>
+          <w:rFonts w:ascii="Whitney HTF Book" w:hAnsi="Whitney HTF Book"/>
+        </w:rPr>
+        <w:t>Roll out instructions</w:t>
+      </w:r>
+    </w:p>
+    <w:p>
+      <w:pPr>
+        <w:pStyle w:val="BodyText"/>
+        <w:numPr>
+          <w:ilvl w:val="0"/>
+          <w:numId w:val="8"/>
+        </w:numPr>
+        <w:spacing w:after="60"/>
+        <w:ind w:left="714" w:hanging="357"/>
+        <w:rPr>
+          <w:rFonts w:ascii="Whitney HTF Book" w:hAnsi="Whitney HTF Book"/>
+        </w:rPr>
+      </w:pPr>
+      <w:r>
+        <w:rPr>
+          <w:rFonts w:ascii="Whitney HTF Book" w:hAnsi="Whitney HTF Book"/>
+        </w:rPr>
+        <w:t>Architectural Details</w:t>
+      </w:r>
+    </w:p>
+    <w:p>
+      <w:pPr>
+        <w:pStyle w:val="BodyText"/>
+        <w:numPr>
+          <w:ilvl w:val="0"/>
+          <w:numId w:val="8"/>
+        </w:numPr>
+        <w:spacing w:after="60"/>
+        <w:ind w:left="714" w:hanging="357"/>
+        <w:rPr>
+          <w:rFonts w:ascii="Whitney HTF Book" w:hAnsi="Whitney HTF Book"/>
+        </w:rPr>
+      </w:pPr>
+      <w:r>
+        <w:rPr>
+          <w:rFonts w:ascii="Whitney HTF Book" w:hAnsi="Whitney HTF Book"/>
+        </w:rPr>
+        <w:t>Project Specifics</w:t>
       </w:r>
     </w:p>
     <w:p>
@@ -2820,7 +2867,6 @@
         </w:rPr>
         <w:t xml:space="preserve"> - </w:t>
       </w:r>
-      <w:proofErr w:type="gramStart"/>
       <w:r>
         <w:rPr>
           <w:rFonts w:ascii="Whitney HTF Book" w:hAnsi="Whitney HTF Book"/>
@@ -2828,49 +2874,21 @@
           <w:bCs/>
           <w:lang w:val="en-US"/>
         </w:rPr>
-        <w:t>Xxx</w:t>
-      </w:r>
-      <w:r>
-        <w:rPr>
-          <w:rFonts w:ascii="Whitney HTF Book" w:hAnsi="Whitney HTF Book"/>
-          <w:lang w:val="en-US"/>
-        </w:rPr>
-        <w:t xml:space="preserve"> :</w:t>
-      </w:r>
-      <w:proofErr w:type="gramEnd"/>
-      <w:r>
-        <w:rPr>
-          <w:rFonts w:ascii="Whitney HTF Book" w:hAnsi="Whitney HTF Book"/>
-          <w:lang w:val="en-US"/>
-        </w:rPr>
-        <w:t xml:space="preserve"> </w:t>
-      </w:r>
-      <w:r>
-        <w:rPr>
-          <w:rFonts w:ascii="Whitney HTF Book" w:hAnsi="Whitney HTF Book"/>
-          <w:lang w:val="en-US"/>
-        </w:rPr>
-        <w:t xml:space="preserve">Functional design folder for the application </w:t>
-      </w:r>
-    </w:p>
-    <w:p>
-      <w:pPr>
-        <w:pStyle w:val="BodyText"/>
-        <w:numPr>
-          <w:ilvl w:val="0"/>
-          <w:numId w:val="4"/>
-        </w:numPr>
-        <w:rPr>
-          <w:rFonts w:ascii="Whitney HTF Book" w:hAnsi="Whitney HTF Book"/>
-          <w:lang w:val="en-US"/>
-        </w:rPr>
-      </w:pPr>
-      <w:r>
-        <w:rPr>
-          <w:rFonts w:ascii="Whitney HTF Book" w:hAnsi="Whitney HTF Book"/>
-          <w:lang w:val="en-US"/>
-        </w:rPr>
-        <w:t>…</w:t>
+        <w:t>1</w:t>
+      </w:r>
+      <w:r>
+        <w:rPr>
+          <w:rFonts w:ascii="Whitney HTF Book" w:hAnsi="Whitney HTF Book"/>
+          <w:lang w:val="en-US"/>
+        </w:rPr>
+        <w:t xml:space="preserve">: </w:t>
+      </w:r>
+      <w:r>
+        <w:rPr>
+          <w:rFonts w:ascii="Whitney HTF Book" w:hAnsi="Whitney HTF Book"/>
+          <w:lang w:val="en-US"/>
+        </w:rPr>
+        <w:t xml:space="preserve">Functional design for the application </w:t>
       </w:r>
     </w:p>
     <w:p>
@@ -6428,6 +6446,146 @@
     </w:lvl>
   </w:abstractNum>
   <w:abstractNum w:abstractNumId="3" w15:restartNumberingAfterBreak="0">
+    <w:nsid w:val="29A00B31"/>
+    <w:multiLevelType w:val="multilevel"/>
+    <w:tmpl w:val="EF343738"/>
+    <w:lvl w:ilvl="0">
+      <w:start w:val="1"/>
+      <w:numFmt w:val="bullet"/>
+      <w:lvlText w:val=""/>
+      <w:lvlJc w:val="left"/>
+      <w:pPr>
+        <w:tabs>
+          <w:tab w:val="num" w:pos="720"/>
+        </w:tabs>
+        <w:ind w:left="720" w:hanging="360"/>
+      </w:pPr>
+      <w:rPr>
+        <w:rFonts w:ascii="Symbol" w:hAnsi="Symbol" w:cs="Helvetica 45 Light;Helvetica 45" w:hint="default"/>
+      </w:rPr>
+    </w:lvl>
+    <w:lvl w:ilvl="1">
+      <w:start w:val="1"/>
+      <w:numFmt w:val="bullet"/>
+      <w:lvlText w:val="◦"/>
+      <w:lvlJc w:val="left"/>
+      <w:pPr>
+        <w:tabs>
+          <w:tab w:val="num" w:pos="1080"/>
+        </w:tabs>
+        <w:ind w:left="1080" w:hanging="360"/>
+      </w:pPr>
+      <w:rPr>
+        <w:rFonts w:ascii="OpenSymbol" w:hAnsi="OpenSymbol" w:cs="Helvetica 45 Light;Helvetica 45" w:hint="default"/>
+      </w:rPr>
+    </w:lvl>
+    <w:lvl w:ilvl="2">
+      <w:start w:val="1"/>
+      <w:numFmt w:val="bullet"/>
+      <w:lvlText w:val="▪"/>
+      <w:lvlJc w:val="left"/>
+      <w:pPr>
+        <w:tabs>
+          <w:tab w:val="num" w:pos="1440"/>
+        </w:tabs>
+        <w:ind w:left="1440" w:hanging="360"/>
+      </w:pPr>
+      <w:rPr>
+        <w:rFonts w:ascii="OpenSymbol" w:hAnsi="OpenSymbol" w:cs="Helvetica 45 Light;Helvetica 45" w:hint="default"/>
+      </w:rPr>
+    </w:lvl>
+    <w:lvl w:ilvl="3">
+      <w:start w:val="1"/>
+      <w:numFmt w:val="bullet"/>
+      <w:lvlText w:val=""/>
+      <w:lvlJc w:val="left"/>
+      <w:pPr>
+        <w:tabs>
+          <w:tab w:val="num" w:pos="1800"/>
+        </w:tabs>
+        <w:ind w:left="1800" w:hanging="360"/>
+      </w:pPr>
+      <w:rPr>
+        <w:rFonts w:ascii="Symbol" w:hAnsi="Symbol" w:cs="Helvetica 45 Light;Helvetica 45" w:hint="default"/>
+      </w:rPr>
+    </w:lvl>
+    <w:lvl w:ilvl="4">
+      <w:start w:val="1"/>
+      <w:numFmt w:val="bullet"/>
+      <w:lvlText w:val="◦"/>
+      <w:lvlJc w:val="left"/>
+      <w:pPr>
+        <w:tabs>
+          <w:tab w:val="num" w:pos="2160"/>
+        </w:tabs>
+        <w:ind w:left="2160" w:hanging="360"/>
+      </w:pPr>
+      <w:rPr>
+        <w:rFonts w:ascii="OpenSymbol" w:hAnsi="OpenSymbol" w:cs="Helvetica 45 Light;Helvetica 45" w:hint="default"/>
+      </w:rPr>
+    </w:lvl>
+    <w:lvl w:ilvl="5">
+      <w:start w:val="1"/>
+      <w:numFmt w:val="bullet"/>
+      <w:lvlText w:val="▪"/>
+      <w:lvlJc w:val="left"/>
+      <w:pPr>
+        <w:tabs>
+          <w:tab w:val="num" w:pos="2520"/>
+        </w:tabs>
+        <w:ind w:left="2520" w:hanging="360"/>
+      </w:pPr>
+      <w:rPr>
+        <w:rFonts w:ascii="OpenSymbol" w:hAnsi="OpenSymbol" w:cs="Helvetica 45 Light;Helvetica 45" w:hint="default"/>
+      </w:rPr>
+    </w:lvl>
+    <w:lvl w:ilvl="6">
+      <w:start w:val="1"/>
+      <w:numFmt w:val="bullet"/>
+      <w:lvlText w:val=""/>
+      <w:lvlJc w:val="left"/>
+      <w:pPr>
+        <w:tabs>
+          <w:tab w:val="num" w:pos="2880"/>
+        </w:tabs>
+        <w:ind w:left="2880" w:hanging="360"/>
+      </w:pPr>
+      <w:rPr>
+        <w:rFonts w:ascii="Symbol" w:hAnsi="Symbol" w:cs="Helvetica 45 Light;Helvetica 45" w:hint="default"/>
+      </w:rPr>
+    </w:lvl>
+    <w:lvl w:ilvl="7">
+      <w:start w:val="1"/>
+      <w:numFmt w:val="bullet"/>
+      <w:lvlText w:val="◦"/>
+      <w:lvlJc w:val="left"/>
+      <w:pPr>
+        <w:tabs>
+          <w:tab w:val="num" w:pos="3240"/>
+        </w:tabs>
+        <w:ind w:left="3240" w:hanging="360"/>
+      </w:pPr>
+      <w:rPr>
+        <w:rFonts w:ascii="OpenSymbol" w:hAnsi="OpenSymbol" w:cs="Helvetica 45 Light;Helvetica 45" w:hint="default"/>
+      </w:rPr>
+    </w:lvl>
+    <w:lvl w:ilvl="8">
+      <w:start w:val="1"/>
+      <w:numFmt w:val="bullet"/>
+      <w:lvlText w:val="▪"/>
+      <w:lvlJc w:val="left"/>
+      <w:pPr>
+        <w:tabs>
+          <w:tab w:val="num" w:pos="3600"/>
+        </w:tabs>
+        <w:ind w:left="3600" w:hanging="360"/>
+      </w:pPr>
+      <w:rPr>
+        <w:rFonts w:ascii="OpenSymbol" w:hAnsi="OpenSymbol" w:cs="Helvetica 45 Light;Helvetica 45" w:hint="default"/>
+      </w:rPr>
+    </w:lvl>
+  </w:abstractNum>
+  <w:abstractNum w:abstractNumId="4" w15:restartNumberingAfterBreak="0">
     <w:nsid w:val="3851491E"/>
     <w:multiLevelType w:val="multilevel"/>
     <w:tmpl w:val="7FA42C66"/>
@@ -6539,7 +6697,7 @@
       </w:pPr>
     </w:lvl>
   </w:abstractNum>
-  <w:abstractNum w:abstractNumId="4" w15:restartNumberingAfterBreak="0">
+  <w:abstractNum w:abstractNumId="5" w15:restartNumberingAfterBreak="0">
     <w:nsid w:val="46712788"/>
     <w:multiLevelType w:val="multilevel"/>
     <w:tmpl w:val="9528ABBE"/>
@@ -6679,7 +6837,7 @@
       </w:rPr>
     </w:lvl>
   </w:abstractNum>
-  <w:abstractNum w:abstractNumId="5" w15:restartNumberingAfterBreak="0">
+  <w:abstractNum w:abstractNumId="6" w15:restartNumberingAfterBreak="0">
     <w:nsid w:val="660048BF"/>
     <w:multiLevelType w:val="multilevel"/>
     <w:tmpl w:val="350EAC0E"/>
@@ -6819,7 +6977,7 @@
       </w:rPr>
     </w:lvl>
   </w:abstractNum>
-  <w:abstractNum w:abstractNumId="6" w15:restartNumberingAfterBreak="0">
+  <w:abstractNum w:abstractNumId="7" w15:restartNumberingAfterBreak="0">
     <w:nsid w:val="7AE91826"/>
     <w:multiLevelType w:val="multilevel"/>
     <w:tmpl w:val="3C2A8B24"/>
@@ -6960,10 +7118,10 @@
     </w:lvl>
   </w:abstractNum>
   <w:num w:numId="1">
-    <w:abstractNumId w:val="3"/>
+    <w:abstractNumId w:val="4"/>
   </w:num>
   <w:num w:numId="2">
-    <w:abstractNumId w:val="5"/>
+    <w:abstractNumId w:val="6"/>
   </w:num>
   <w:num w:numId="3">
     <w:abstractNumId w:val="0"/>
@@ -6972,13 +7130,16 @@
     <w:abstractNumId w:val="1"/>
   </w:num>
   <w:num w:numId="5">
-    <w:abstractNumId w:val="6"/>
+    <w:abstractNumId w:val="7"/>
   </w:num>
   <w:num w:numId="6">
-    <w:abstractNumId w:val="4"/>
+    <w:abstractNumId w:val="5"/>
   </w:num>
   <w:num w:numId="7">
     <w:abstractNumId w:val="2"/>
+  </w:num>
+  <w:num w:numId="8">
+    <w:abstractNumId w:val="3"/>
   </w:num>
 </w:numbering>
 </file>
@@ -7787,7 +7948,7 @@
       </w:tabs>
     </w:pPr>
     <w:rPr>
-      <w:rFonts w:ascii="DejaVu Sans" w:hAnsi="DejaVu Sans"/>
+      <w:rFonts w:ascii="DEJAVU SANS" w:hAnsi="DEJAVU SANS"/>
       <w:b/>
       <w:color w:val="FF950E"/>
       <w:sz w:val="20"/>

--- a/02_Technical+Design+File.docx
+++ b/02_Technical+Design+File.docx
@@ -313,22 +313,19 @@
     <w:p>
       <w:pPr>
         <w:pStyle w:val="TOC1"/>
-        <w:tabs>
-          <w:tab w:val="right" w:pos="9638"/>
-        </w:tabs>
-        <w:spacing w:line="257" w:lineRule="auto"/>
-        <w:rPr>
-          <w:rFonts w:ascii="Whitney HTF Book" w:hAnsi="Whitney HTF Book"/>
-          <w:sz w:val="28"/>
-          <w:szCs w:val="28"/>
-          <w:lang w:val="en-US"/>
-        </w:rPr>
-      </w:pPr>
-      <w:r>
-        <w:rPr>
-          <w:rFonts w:ascii="Whitney HTF Book" w:hAnsi="Whitney HTF Book"/>
-          <w:sz w:val="28"/>
-          <w:szCs w:val="28"/>
+        <w:spacing w:line="280" w:lineRule="exact"/>
+        <w:rPr>
+          <w:rFonts w:ascii="Whitney HTF Book" w:eastAsiaTheme="minorEastAsia" w:hAnsi="Whitney HTF Book" w:cstheme="minorBidi"/>
+          <w:b w:val="0"/>
+          <w:noProof/>
+          <w:sz w:val="24"/>
+          <w:lang w:val="en-US" w:eastAsia="en-US" w:bidi="th-TH"/>
+        </w:rPr>
+      </w:pPr>
+      <w:r>
+        <w:rPr>
+          <w:rFonts w:ascii="Whitney HTF Book" w:hAnsi="Whitney HTF Book"/>
+          <w:sz w:val="24"/>
           <w:lang w:val="en-US"/>
         </w:rPr>
         <w:fldChar w:fldCharType="begin"/>
@@ -336,8 +333,7 @@
       <w:r>
         <w:rPr>
           <w:rFonts w:ascii="Whitney HTF Book" w:hAnsi="Whitney HTF Book"/>
-          <w:sz w:val="28"/>
-          <w:szCs w:val="28"/>
+          <w:sz w:val="24"/>
           <w:lang w:val="en-US"/>
         </w:rPr>
         <w:instrText>TOC \f \o "1-9" \t "Titre 10,10"</w:instrText>
@@ -345,8 +341,7 @@
       <w:r>
         <w:rPr>
           <w:rFonts w:ascii="Whitney HTF Book" w:hAnsi="Whitney HTF Book"/>
-          <w:sz w:val="28"/>
-          <w:szCs w:val="28"/>
+          <w:sz w:val="24"/>
           <w:lang w:val="en-US"/>
         </w:rPr>
         <w:fldChar w:fldCharType="separate"/>
@@ -354,422 +349,143 @@
       <w:r>
         <w:rPr>
           <w:rFonts w:ascii="Whitney HTF Book" w:hAnsi="Whitney HTF Book"/>
-          <w:sz w:val="28"/>
-          <w:szCs w:val="28"/>
-          <w:lang w:val="en-US"/>
-        </w:rPr>
-        <w:t>1 -Versions</w:t>
-      </w:r>
-      <w:r>
-        <w:rPr>
-          <w:rFonts w:ascii="Whitney HTF Book" w:hAnsi="Whitney HTF Book"/>
-          <w:sz w:val="28"/>
-          <w:szCs w:val="28"/>
-          <w:lang w:val="en-US"/>
+          <w:noProof/>
+          <w:sz w:val="24"/>
+          <w:lang w:val="en-US"/>
+        </w:rPr>
+        <w:t>1 - Versions</w:t>
+      </w:r>
+      <w:r>
+        <w:rPr>
+          <w:rFonts w:ascii="Whitney HTF Book" w:hAnsi="Whitney HTF Book"/>
+          <w:noProof/>
+          <w:sz w:val="24"/>
         </w:rPr>
         <w:tab/>
+      </w:r>
+      <w:r>
+        <w:rPr>
+          <w:rFonts w:ascii="Whitney HTF Book" w:hAnsi="Whitney HTF Book"/>
+          <w:noProof/>
+          <w:sz w:val="24"/>
+        </w:rPr>
+        <w:fldChar w:fldCharType="begin"/>
+      </w:r>
+      <w:r>
+        <w:rPr>
+          <w:rFonts w:ascii="Whitney HTF Book" w:hAnsi="Whitney HTF Book"/>
+          <w:noProof/>
+          <w:sz w:val="24"/>
+        </w:rPr>
+        <w:instrText xml:space="preserve"> PAGEREF _Toc51714591 \h </w:instrText>
+      </w:r>
+      <w:r>
+        <w:rPr>
+          <w:rFonts w:ascii="Whitney HTF Book" w:hAnsi="Whitney HTF Book"/>
+          <w:noProof/>
+          <w:sz w:val="24"/>
+        </w:rPr>
+      </w:r>
+      <w:r>
+        <w:rPr>
+          <w:rFonts w:ascii="Whitney HTF Book" w:hAnsi="Whitney HTF Book"/>
+          <w:noProof/>
+          <w:sz w:val="24"/>
+        </w:rPr>
+        <w:fldChar w:fldCharType="separate"/>
+      </w:r>
+      <w:r>
+        <w:rPr>
+          <w:rFonts w:ascii="Whitney HTF Book" w:hAnsi="Whitney HTF Book"/>
+          <w:noProof/>
+          <w:sz w:val="24"/>
+        </w:rPr>
         <w:t>3</w:t>
       </w:r>
+      <w:r>
+        <w:rPr>
+          <w:rFonts w:ascii="Whitney HTF Book" w:hAnsi="Whitney HTF Book"/>
+          <w:noProof/>
+          <w:sz w:val="24"/>
+        </w:rPr>
+        <w:fldChar w:fldCharType="end"/>
+      </w:r>
     </w:p>
     <w:p>
       <w:pPr>
         <w:pStyle w:val="TOC1"/>
-        <w:tabs>
-          <w:tab w:val="right" w:pos="9638"/>
-        </w:tabs>
-        <w:spacing w:line="257" w:lineRule="auto"/>
-        <w:rPr>
-          <w:rFonts w:ascii="Whitney HTF Book" w:hAnsi="Whitney HTF Book"/>
-          <w:sz w:val="28"/>
-          <w:szCs w:val="28"/>
-          <w:lang w:val="en-US"/>
-        </w:rPr>
-      </w:pPr>
-      <w:r>
-        <w:rPr>
-          <w:rFonts w:ascii="Whitney HTF Book" w:hAnsi="Whitney HTF Book"/>
-          <w:sz w:val="28"/>
-          <w:szCs w:val="28"/>
-          <w:lang w:val="en-US"/>
-        </w:rPr>
-        <w:t>2 -Introduction</w:t>
-      </w:r>
-      <w:r>
-        <w:rPr>
-          <w:rFonts w:ascii="Whitney HTF Book" w:hAnsi="Whitney HTF Book"/>
-          <w:sz w:val="28"/>
-          <w:szCs w:val="28"/>
-          <w:lang w:val="en-US"/>
+        <w:spacing w:line="280" w:lineRule="exact"/>
+        <w:rPr>
+          <w:rFonts w:ascii="Whitney HTF Book" w:eastAsiaTheme="minorEastAsia" w:hAnsi="Whitney HTF Book" w:cstheme="minorBidi"/>
+          <w:b w:val="0"/>
+          <w:noProof/>
+          <w:sz w:val="24"/>
+          <w:lang w:val="en-US" w:eastAsia="en-US" w:bidi="th-TH"/>
+        </w:rPr>
+      </w:pPr>
+      <w:r>
+        <w:rPr>
+          <w:rFonts w:ascii="Whitney HTF Book" w:hAnsi="Whitney HTF Book"/>
+          <w:noProof/>
+          <w:sz w:val="24"/>
+          <w:lang w:val="en-US"/>
+        </w:rPr>
+        <w:t>2 - Introduction</w:t>
+      </w:r>
+      <w:r>
+        <w:rPr>
+          <w:rFonts w:ascii="Whitney HTF Book" w:hAnsi="Whitney HTF Book"/>
+          <w:noProof/>
+          <w:sz w:val="24"/>
         </w:rPr>
         <w:tab/>
+      </w:r>
+      <w:r>
+        <w:rPr>
+          <w:rFonts w:ascii="Whitney HTF Book" w:hAnsi="Whitney HTF Book"/>
+          <w:noProof/>
+          <w:sz w:val="24"/>
+        </w:rPr>
+        <w:fldChar w:fldCharType="begin"/>
+      </w:r>
+      <w:r>
+        <w:rPr>
+          <w:rFonts w:ascii="Whitney HTF Book" w:hAnsi="Whitney HTF Book"/>
+          <w:noProof/>
+          <w:sz w:val="24"/>
+        </w:rPr>
+        <w:instrText xml:space="preserve"> PAGEREF _Toc51714592 \h </w:instrText>
+      </w:r>
+      <w:r>
+        <w:rPr>
+          <w:rFonts w:ascii="Whitney HTF Book" w:hAnsi="Whitney HTF Book"/>
+          <w:noProof/>
+          <w:sz w:val="24"/>
+        </w:rPr>
+      </w:r>
+      <w:r>
+        <w:rPr>
+          <w:rFonts w:ascii="Whitney HTF Book" w:hAnsi="Whitney HTF Book"/>
+          <w:noProof/>
+          <w:sz w:val="24"/>
+        </w:rPr>
+        <w:fldChar w:fldCharType="separate"/>
+      </w:r>
+      <w:r>
+        <w:rPr>
+          <w:rFonts w:ascii="Whitney HTF Book" w:hAnsi="Whitney HTF Book"/>
+          <w:noProof/>
+          <w:sz w:val="24"/>
+        </w:rPr>
         <w:t>4</w:t>
       </w:r>
-    </w:p>
-    <w:p>
-      <w:pPr>
-        <w:pStyle w:val="TOC2"/>
-        <w:tabs>
-          <w:tab w:val="clear" w:pos="9355"/>
-          <w:tab w:val="right" w:pos="9638"/>
-        </w:tabs>
-        <w:spacing w:line="257" w:lineRule="auto"/>
-        <w:rPr>
-          <w:rFonts w:ascii="Whitney HTF Book" w:hAnsi="Whitney HTF Book"/>
-          <w:sz w:val="28"/>
-          <w:szCs w:val="28"/>
-          <w:lang w:val="en-US"/>
-        </w:rPr>
-      </w:pPr>
-      <w:r>
-        <w:rPr>
-          <w:rFonts w:ascii="Whitney HTF Book" w:hAnsi="Whitney HTF Book"/>
-          <w:sz w:val="28"/>
-          <w:szCs w:val="28"/>
-          <w:lang w:val="en-US"/>
-        </w:rPr>
-        <w:t>2.1 -Purpose of document</w:t>
-      </w:r>
-      <w:r>
-        <w:rPr>
-          <w:rFonts w:ascii="Whitney HTF Book" w:hAnsi="Whitney HTF Book"/>
-          <w:sz w:val="28"/>
-          <w:szCs w:val="28"/>
-          <w:lang w:val="en-US"/>
-        </w:rPr>
-        <w:tab/>
-      </w:r>
-      <w:r>
-        <w:rPr>
-          <w:rFonts w:ascii="Whitney HTF Book" w:hAnsi="Whitney HTF Book"/>
-          <w:sz w:val="28"/>
-          <w:szCs w:val="28"/>
-          <w:lang w:val="en-US"/>
-        </w:rPr>
-        <w:t>4</w:t>
-      </w:r>
-    </w:p>
-    <w:p>
-      <w:pPr>
-        <w:pStyle w:val="TOC2"/>
-        <w:tabs>
-          <w:tab w:val="clear" w:pos="9355"/>
-          <w:tab w:val="right" w:pos="9638"/>
-        </w:tabs>
-        <w:spacing w:line="257" w:lineRule="auto"/>
-        <w:rPr>
-          <w:rFonts w:ascii="Whitney HTF Book" w:hAnsi="Whitney HTF Book"/>
-          <w:sz w:val="28"/>
-          <w:szCs w:val="28"/>
-          <w:lang w:val="en-US"/>
-        </w:rPr>
-      </w:pPr>
-      <w:r>
-        <w:rPr>
-          <w:rFonts w:ascii="Whitney HTF Book" w:hAnsi="Whitney HTF Book"/>
-          <w:sz w:val="28"/>
-          <w:szCs w:val="28"/>
-          <w:lang w:val="en-US"/>
-        </w:rPr>
-        <w:t>2.2 -Refe</w:t>
-      </w:r>
-      <w:r>
-        <w:rPr>
-          <w:rFonts w:ascii="Whitney HTF Book" w:hAnsi="Whitney HTF Book"/>
-          <w:sz w:val="28"/>
-          <w:szCs w:val="28"/>
-          <w:lang w:val="en-US"/>
-        </w:rPr>
-        <w:t>rences</w:t>
-      </w:r>
-      <w:r>
-        <w:rPr>
-          <w:rFonts w:ascii="Whitney HTF Book" w:hAnsi="Whitney HTF Book"/>
-          <w:sz w:val="28"/>
-          <w:szCs w:val="28"/>
-          <w:lang w:val="en-US"/>
-        </w:rPr>
-        <w:tab/>
-        <w:t>4</w:t>
-      </w:r>
-    </w:p>
-    <w:p>
-      <w:pPr>
-        <w:pStyle w:val="TOC1"/>
-        <w:tabs>
-          <w:tab w:val="right" w:pos="9638"/>
-        </w:tabs>
-        <w:spacing w:line="257" w:lineRule="auto"/>
-        <w:rPr>
-          <w:rFonts w:ascii="Whitney HTF Book" w:hAnsi="Whitney HTF Book"/>
-          <w:sz w:val="28"/>
-          <w:szCs w:val="28"/>
-          <w:lang w:val="en-US"/>
-        </w:rPr>
-      </w:pPr>
-      <w:r>
-        <w:rPr>
-          <w:rFonts w:ascii="Whitney HTF Book" w:hAnsi="Whitney HTF Book"/>
-          <w:sz w:val="28"/>
-          <w:szCs w:val="28"/>
-          <w:lang w:val="en-US"/>
-        </w:rPr>
-        <w:t>3 -Technical Architecture</w:t>
-      </w:r>
-      <w:r>
-        <w:rPr>
-          <w:rFonts w:ascii="Whitney HTF Book" w:hAnsi="Whitney HTF Book"/>
-          <w:sz w:val="28"/>
-          <w:szCs w:val="28"/>
-          <w:lang w:val="en-US"/>
-        </w:rPr>
-        <w:tab/>
-        <w:t>5</w:t>
-      </w:r>
-    </w:p>
-    <w:p>
-      <w:pPr>
-        <w:pStyle w:val="TOC2"/>
-        <w:tabs>
-          <w:tab w:val="clear" w:pos="9355"/>
-          <w:tab w:val="right" w:pos="9638"/>
-        </w:tabs>
-        <w:spacing w:line="257" w:lineRule="auto"/>
-        <w:rPr>
-          <w:rFonts w:ascii="Whitney HTF Book" w:hAnsi="Whitney HTF Book"/>
-          <w:sz w:val="28"/>
-          <w:szCs w:val="28"/>
-          <w:lang w:val="en-US"/>
-        </w:rPr>
-      </w:pPr>
-      <w:r>
-        <w:rPr>
-          <w:rFonts w:ascii="Whitney HTF Book" w:hAnsi="Whitney HTF Book"/>
-          <w:sz w:val="28"/>
-          <w:szCs w:val="28"/>
-          <w:lang w:val="en-US"/>
-        </w:rPr>
-        <w:t>3.1 -</w:t>
-      </w:r>
-      <w:r>
-        <w:rPr>
-          <w:rFonts w:ascii="Whitney HTF Book" w:hAnsi="Whitney HTF Book"/>
-          <w:sz w:val="28"/>
-          <w:szCs w:val="28"/>
-          <w:lang w:val="en-US"/>
-        </w:rPr>
-        <w:t>General components</w:t>
-      </w:r>
-      <w:r>
-        <w:rPr>
-          <w:rFonts w:ascii="Whitney HTF Book" w:hAnsi="Whitney HTF Book"/>
-          <w:sz w:val="28"/>
-          <w:szCs w:val="28"/>
-          <w:lang w:val="en-US"/>
-        </w:rPr>
-        <w:tab/>
-        <w:t>5</w:t>
-      </w:r>
-    </w:p>
-    <w:p>
-      <w:pPr>
-        <w:pStyle w:val="TOC3"/>
-        <w:tabs>
-          <w:tab w:val="clear" w:pos="9072"/>
-          <w:tab w:val="right" w:pos="9638"/>
-        </w:tabs>
-        <w:spacing w:line="257" w:lineRule="auto"/>
-        <w:rPr>
-          <w:rFonts w:ascii="Whitney HTF Book" w:hAnsi="Whitney HTF Book"/>
-          <w:sz w:val="28"/>
-          <w:szCs w:val="28"/>
-          <w:lang w:val="en-US"/>
-        </w:rPr>
-      </w:pPr>
-      <w:r>
-        <w:rPr>
-          <w:rFonts w:ascii="Whitney HTF Book" w:hAnsi="Whitney HTF Book"/>
-          <w:sz w:val="28"/>
-          <w:szCs w:val="28"/>
-          <w:lang w:val="en-US"/>
-        </w:rPr>
-        <w:t>3.1.1 -Package A</w:t>
-      </w:r>
-      <w:r>
-        <w:rPr>
-          <w:rFonts w:ascii="Whitney HTF Book" w:hAnsi="Whitney HTF Book"/>
-          <w:sz w:val="28"/>
-          <w:szCs w:val="28"/>
-          <w:lang w:val="en-US"/>
-        </w:rPr>
-        <w:tab/>
-        <w:t>5</w:t>
-      </w:r>
-    </w:p>
-    <w:p>
-      <w:pPr>
-        <w:pStyle w:val="TOC4"/>
-        <w:tabs>
-          <w:tab w:val="clear" w:pos="8789"/>
-          <w:tab w:val="right" w:pos="9638"/>
-        </w:tabs>
-        <w:spacing w:line="257" w:lineRule="auto"/>
-        <w:rPr>
-          <w:rFonts w:ascii="Whitney HTF Book" w:hAnsi="Whitney HTF Book"/>
-          <w:sz w:val="28"/>
-          <w:szCs w:val="28"/>
-          <w:lang w:val="en-US"/>
-        </w:rPr>
-      </w:pPr>
-      <w:r>
-        <w:rPr>
-          <w:rFonts w:ascii="Whitney HTF Book" w:hAnsi="Whitney HTF Book"/>
-          <w:sz w:val="28"/>
-          <w:szCs w:val="28"/>
-          <w:lang w:val="en-US"/>
-        </w:rPr>
-        <w:t>3.1.1.1 -Component</w:t>
-      </w:r>
-      <w:r>
-        <w:rPr>
-          <w:rFonts w:ascii="Whitney HTF Book" w:hAnsi="Whitney HTF Book"/>
-          <w:sz w:val="28"/>
-          <w:szCs w:val="28"/>
-          <w:lang w:val="en-US"/>
-        </w:rPr>
-        <w:t xml:space="preserve"> X</w:t>
-      </w:r>
-      <w:r>
-        <w:rPr>
-          <w:rFonts w:ascii="Whitney HTF Book" w:hAnsi="Whitney HTF Book"/>
-          <w:sz w:val="28"/>
-          <w:szCs w:val="28"/>
-          <w:lang w:val="en-US"/>
-        </w:rPr>
-        <w:tab/>
-        <w:t>5</w:t>
-      </w:r>
-    </w:p>
-    <w:p>
-      <w:pPr>
-        <w:pStyle w:val="TOC4"/>
-        <w:tabs>
-          <w:tab w:val="clear" w:pos="8789"/>
-          <w:tab w:val="right" w:pos="9638"/>
-        </w:tabs>
-        <w:spacing w:line="257" w:lineRule="auto"/>
-        <w:rPr>
-          <w:rFonts w:ascii="Whitney HTF Book" w:hAnsi="Whitney HTF Book"/>
-          <w:sz w:val="28"/>
-          <w:szCs w:val="28"/>
-          <w:lang w:val="en-US"/>
-        </w:rPr>
-      </w:pPr>
-      <w:r>
-        <w:rPr>
-          <w:rFonts w:ascii="Whitney HTF Book" w:hAnsi="Whitney HTF Book"/>
-          <w:sz w:val="28"/>
-          <w:szCs w:val="28"/>
-          <w:lang w:val="en-US"/>
-        </w:rPr>
-        <w:t>3.1.1.2 -Component</w:t>
-      </w:r>
-      <w:r>
-        <w:rPr>
-          <w:rFonts w:ascii="Whitney HTF Book" w:hAnsi="Whitney HTF Book"/>
-          <w:sz w:val="28"/>
-          <w:szCs w:val="28"/>
-          <w:lang w:val="en-US"/>
-        </w:rPr>
-        <w:t xml:space="preserve"> Y</w:t>
-      </w:r>
-      <w:r>
-        <w:rPr>
-          <w:rFonts w:ascii="Whitney HTF Book" w:hAnsi="Whitney HTF Book"/>
-          <w:sz w:val="28"/>
-          <w:szCs w:val="28"/>
-          <w:lang w:val="en-US"/>
-        </w:rPr>
-        <w:tab/>
-        <w:t>5</w:t>
-      </w:r>
-    </w:p>
-    <w:p>
-      <w:pPr>
-        <w:pStyle w:val="TOC3"/>
-        <w:tabs>
-          <w:tab w:val="clear" w:pos="9072"/>
-          <w:tab w:val="right" w:pos="9638"/>
-        </w:tabs>
-        <w:spacing w:line="257" w:lineRule="auto"/>
-        <w:rPr>
-          <w:rFonts w:ascii="Whitney HTF Book" w:hAnsi="Whitney HTF Book"/>
-          <w:sz w:val="28"/>
-          <w:szCs w:val="28"/>
-          <w:lang w:val="en-US"/>
-        </w:rPr>
-      </w:pPr>
-      <w:r>
-        <w:rPr>
-          <w:rFonts w:ascii="Whitney HTF Book" w:hAnsi="Whitney HTF Book"/>
-          <w:sz w:val="28"/>
-          <w:szCs w:val="28"/>
-          <w:lang w:val="en-US"/>
-        </w:rPr>
-        <w:t>3.1.2 -Package B</w:t>
-      </w:r>
-      <w:r>
-        <w:rPr>
-          <w:rFonts w:ascii="Whitney HTF Book" w:hAnsi="Whitney HTF Book"/>
-          <w:sz w:val="28"/>
-          <w:szCs w:val="28"/>
-          <w:lang w:val="en-US"/>
-        </w:rPr>
-        <w:tab/>
-        <w:t>5</w:t>
-      </w:r>
-    </w:p>
-    <w:p>
-      <w:pPr>
-        <w:pStyle w:val="TOC4"/>
-        <w:tabs>
-          <w:tab w:val="clear" w:pos="8789"/>
-          <w:tab w:val="right" w:pos="9638"/>
-        </w:tabs>
-        <w:spacing w:line="257" w:lineRule="auto"/>
-        <w:rPr>
-          <w:rFonts w:ascii="Whitney HTF Book" w:hAnsi="Whitney HTF Book"/>
-          <w:sz w:val="28"/>
-          <w:szCs w:val="28"/>
-          <w:lang w:val="en-US"/>
-        </w:rPr>
-      </w:pPr>
-      <w:r>
-        <w:rPr>
-          <w:rFonts w:ascii="Whitney HTF Book" w:hAnsi="Whitney HTF Book"/>
-          <w:sz w:val="28"/>
-          <w:szCs w:val="28"/>
-          <w:lang w:val="en-US"/>
-        </w:rPr>
-        <w:t>3.1.2.1 -Component</w:t>
-      </w:r>
-      <w:r>
-        <w:rPr>
-          <w:rFonts w:ascii="Whitney HTF Book" w:hAnsi="Whitney HTF Book"/>
-          <w:sz w:val="28"/>
-          <w:szCs w:val="28"/>
-          <w:lang w:val="en-US"/>
-        </w:rPr>
-        <w:t xml:space="preserve"> Z</w:t>
-      </w:r>
-      <w:r>
-        <w:rPr>
-          <w:rFonts w:ascii="Whitney HTF Book" w:hAnsi="Whitney HTF Book"/>
-          <w:sz w:val="28"/>
-          <w:szCs w:val="28"/>
-          <w:lang w:val="en-US"/>
-        </w:rPr>
-        <w:tab/>
-        <w:t>5</w:t>
+      <w:r>
+        <w:rPr>
+          <w:rFonts w:ascii="Whitney HTF Book" w:hAnsi="Whitney HTF Book"/>
+          <w:noProof/>
+          <w:sz w:val="24"/>
+        </w:rPr>
+        <w:fldChar w:fldCharType="end"/>
       </w:r>
     </w:p>
     <w:p>
@@ -779,94 +495,715 @@
           <w:tab w:val="clear" w:pos="9355"/>
           <w:tab w:val="right" w:leader="dot" w:pos="9638"/>
         </w:tabs>
-        <w:spacing w:line="257" w:lineRule="auto"/>
-        <w:rPr>
-          <w:rFonts w:ascii="Whitney HTF Book" w:hAnsi="Whitney HTF Book"/>
-          <w:sz w:val="28"/>
-          <w:szCs w:val="28"/>
-          <w:lang w:val="en-US"/>
-        </w:rPr>
-      </w:pPr>
-      <w:r>
-        <w:rPr>
-          <w:rFonts w:ascii="Whitney HTF Book" w:hAnsi="Whitney HTF Book"/>
-          <w:sz w:val="28"/>
-          <w:szCs w:val="28"/>
-          <w:lang w:val="en-US"/>
-        </w:rPr>
-        <w:t>3.2 -</w:t>
-      </w:r>
-      <w:r>
-        <w:rPr>
-          <w:rFonts w:ascii="Whitney HTF Book" w:hAnsi="Whitney HTF Book"/>
-          <w:sz w:val="28"/>
-          <w:szCs w:val="28"/>
-          <w:lang w:val="en-US"/>
-        </w:rPr>
-        <w:t xml:space="preserve">Web Application </w:t>
-      </w:r>
-      <w:r>
-        <w:rPr>
-          <w:rFonts w:ascii="Whitney HTF Book" w:hAnsi="Whitney HTF Book"/>
-          <w:sz w:val="28"/>
-          <w:szCs w:val="28"/>
-          <w:lang w:val="en-US"/>
+        <w:spacing w:line="280" w:lineRule="exact"/>
+        <w:rPr>
+          <w:rFonts w:ascii="Whitney HTF Book" w:eastAsiaTheme="minorEastAsia" w:hAnsi="Whitney HTF Book" w:cstheme="minorBidi"/>
+          <w:noProof/>
+          <w:sz w:val="24"/>
+          <w:lang w:val="en-US" w:eastAsia="en-US" w:bidi="th-TH"/>
+        </w:rPr>
+      </w:pPr>
+      <w:r>
+        <w:rPr>
+          <w:rFonts w:ascii="Whitney HTF Book" w:hAnsi="Whitney HTF Book"/>
+          <w:noProof/>
+          <w:sz w:val="24"/>
+          <w:lang w:val="en-US"/>
+        </w:rPr>
+        <w:t>2.1 - Document purpose</w:t>
+      </w:r>
+      <w:r>
+        <w:rPr>
+          <w:rFonts w:ascii="Whitney HTF Book" w:hAnsi="Whitney HTF Book"/>
+          <w:noProof/>
+          <w:sz w:val="24"/>
         </w:rPr>
         <w:tab/>
+      </w:r>
+      <w:r>
+        <w:rPr>
+          <w:rFonts w:ascii="Whitney HTF Book" w:hAnsi="Whitney HTF Book"/>
+          <w:noProof/>
+          <w:sz w:val="24"/>
+        </w:rPr>
+        <w:fldChar w:fldCharType="begin"/>
+      </w:r>
+      <w:r>
+        <w:rPr>
+          <w:rFonts w:ascii="Whitney HTF Book" w:hAnsi="Whitney HTF Book"/>
+          <w:noProof/>
+          <w:sz w:val="24"/>
+        </w:rPr>
+        <w:instrText xml:space="preserve"> PAGEREF _Toc51714593 \h </w:instrText>
+      </w:r>
+      <w:r>
+        <w:rPr>
+          <w:rFonts w:ascii="Whitney HTF Book" w:hAnsi="Whitney HTF Book"/>
+          <w:noProof/>
+          <w:sz w:val="24"/>
+        </w:rPr>
+      </w:r>
+      <w:r>
+        <w:rPr>
+          <w:rFonts w:ascii="Whitney HTF Book" w:hAnsi="Whitney HTF Book"/>
+          <w:noProof/>
+          <w:sz w:val="24"/>
+        </w:rPr>
+        <w:fldChar w:fldCharType="separate"/>
+      </w:r>
+      <w:r>
+        <w:rPr>
+          <w:rFonts w:ascii="Whitney HTF Book" w:hAnsi="Whitney HTF Book"/>
+          <w:noProof/>
+          <w:sz w:val="24"/>
+        </w:rPr>
+        <w:t>4</w:t>
+      </w:r>
+      <w:r>
+        <w:rPr>
+          <w:rFonts w:ascii="Whitney HTF Book" w:hAnsi="Whitney HTF Book"/>
+          <w:noProof/>
+          <w:sz w:val="24"/>
+        </w:rPr>
+        <w:fldChar w:fldCharType="end"/>
+      </w:r>
+    </w:p>
+    <w:p>
+      <w:pPr>
+        <w:pStyle w:val="TOC2"/>
+        <w:tabs>
+          <w:tab w:val="clear" w:pos="9355"/>
+          <w:tab w:val="right" w:leader="dot" w:pos="9638"/>
+        </w:tabs>
+        <w:spacing w:line="280" w:lineRule="exact"/>
+        <w:rPr>
+          <w:rFonts w:ascii="Whitney HTF Book" w:eastAsiaTheme="minorEastAsia" w:hAnsi="Whitney HTF Book" w:cstheme="minorBidi"/>
+          <w:noProof/>
+          <w:sz w:val="24"/>
+          <w:lang w:val="en-US" w:eastAsia="en-US" w:bidi="th-TH"/>
+        </w:rPr>
+      </w:pPr>
+      <w:r>
+        <w:rPr>
+          <w:rFonts w:ascii="Whitney HTF Book" w:hAnsi="Whitney HTF Book"/>
+          <w:noProof/>
+          <w:sz w:val="24"/>
+          <w:lang w:val="en-US"/>
+        </w:rPr>
+        <w:t>2.2 - References</w:t>
+      </w:r>
+      <w:r>
+        <w:rPr>
+          <w:rFonts w:ascii="Whitney HTF Book" w:hAnsi="Whitney HTF Book"/>
+          <w:noProof/>
+          <w:sz w:val="24"/>
+        </w:rPr>
+        <w:tab/>
+      </w:r>
+      <w:r>
+        <w:rPr>
+          <w:rFonts w:ascii="Whitney HTF Book" w:hAnsi="Whitney HTF Book"/>
+          <w:noProof/>
+          <w:sz w:val="24"/>
+        </w:rPr>
+        <w:fldChar w:fldCharType="begin"/>
+      </w:r>
+      <w:r>
+        <w:rPr>
+          <w:rFonts w:ascii="Whitney HTF Book" w:hAnsi="Whitney HTF Book"/>
+          <w:noProof/>
+          <w:sz w:val="24"/>
+        </w:rPr>
+        <w:instrText xml:space="preserve"> PAGEREF _Toc51714594 \h </w:instrText>
+      </w:r>
+      <w:r>
+        <w:rPr>
+          <w:rFonts w:ascii="Whitney HTF Book" w:hAnsi="Whitney HTF Book"/>
+          <w:noProof/>
+          <w:sz w:val="24"/>
+        </w:rPr>
+      </w:r>
+      <w:r>
+        <w:rPr>
+          <w:rFonts w:ascii="Whitney HTF Book" w:hAnsi="Whitney HTF Book"/>
+          <w:noProof/>
+          <w:sz w:val="24"/>
+        </w:rPr>
+        <w:fldChar w:fldCharType="separate"/>
+      </w:r>
+      <w:r>
+        <w:rPr>
+          <w:rFonts w:ascii="Whitney HTF Book" w:hAnsi="Whitney HTF Book"/>
+          <w:noProof/>
+          <w:sz w:val="24"/>
+        </w:rPr>
+        <w:t>4</w:t>
+      </w:r>
+      <w:r>
+        <w:rPr>
+          <w:rFonts w:ascii="Whitney HTF Book" w:hAnsi="Whitney HTF Book"/>
+          <w:noProof/>
+          <w:sz w:val="24"/>
+        </w:rPr>
+        <w:fldChar w:fldCharType="end"/>
+      </w:r>
+    </w:p>
+    <w:p>
+      <w:pPr>
+        <w:pStyle w:val="TOC2"/>
+        <w:tabs>
+          <w:tab w:val="clear" w:pos="9355"/>
+          <w:tab w:val="right" w:leader="dot" w:pos="9638"/>
+        </w:tabs>
+        <w:spacing w:line="280" w:lineRule="exact"/>
+        <w:rPr>
+          <w:rFonts w:ascii="Whitney HTF Book" w:eastAsiaTheme="minorEastAsia" w:hAnsi="Whitney HTF Book" w:cstheme="minorBidi"/>
+          <w:noProof/>
+          <w:sz w:val="24"/>
+          <w:lang w:val="en-US" w:eastAsia="en-US" w:bidi="th-TH"/>
+        </w:rPr>
+      </w:pPr>
+      <w:r>
+        <w:rPr>
+          <w:rFonts w:ascii="Whitney HTF Book" w:hAnsi="Whitney HTF Book" w:cs="Tahoma"/>
+          <w:noProof/>
+          <w:color w:val="FF0000"/>
+          <w:sz w:val="24"/>
+        </w:rPr>
+        <w:t>2.3 - Technology Stack</w:t>
+      </w:r>
+      <w:r>
+        <w:rPr>
+          <w:rFonts w:ascii="Whitney HTF Book" w:hAnsi="Whitney HTF Book"/>
+          <w:noProof/>
+          <w:sz w:val="24"/>
+        </w:rPr>
+        <w:tab/>
+      </w:r>
+      <w:r>
+        <w:rPr>
+          <w:rFonts w:ascii="Whitney HTF Book" w:hAnsi="Whitney HTF Book"/>
+          <w:noProof/>
+          <w:sz w:val="24"/>
+        </w:rPr>
+        <w:fldChar w:fldCharType="begin"/>
+      </w:r>
+      <w:r>
+        <w:rPr>
+          <w:rFonts w:ascii="Whitney HTF Book" w:hAnsi="Whitney HTF Book"/>
+          <w:noProof/>
+          <w:sz w:val="24"/>
+        </w:rPr>
+        <w:instrText xml:space="preserve"> PAGEREF _Toc51714595 \h </w:instrText>
+      </w:r>
+      <w:r>
+        <w:rPr>
+          <w:rFonts w:ascii="Whitney HTF Book" w:hAnsi="Whitney HTF Book"/>
+          <w:noProof/>
+          <w:sz w:val="24"/>
+        </w:rPr>
+      </w:r>
+      <w:r>
+        <w:rPr>
+          <w:rFonts w:ascii="Whitney HTF Book" w:hAnsi="Whitney HTF Book"/>
+          <w:noProof/>
+          <w:sz w:val="24"/>
+        </w:rPr>
+        <w:fldChar w:fldCharType="separate"/>
+      </w:r>
+      <w:r>
+        <w:rPr>
+          <w:rFonts w:ascii="Whitney HTF Book" w:hAnsi="Whitney HTF Book"/>
+          <w:noProof/>
+          <w:sz w:val="24"/>
+        </w:rPr>
+        <w:t>4</w:t>
+      </w:r>
+      <w:r>
+        <w:rPr>
+          <w:rFonts w:ascii="Whitney HTF Book" w:hAnsi="Whitney HTF Book"/>
+          <w:noProof/>
+          <w:sz w:val="24"/>
+        </w:rPr>
+        <w:fldChar w:fldCharType="end"/>
+      </w:r>
+    </w:p>
+    <w:p>
+      <w:pPr>
+        <w:pStyle w:val="TOC2"/>
+        <w:tabs>
+          <w:tab w:val="clear" w:pos="9355"/>
+          <w:tab w:val="right" w:leader="dot" w:pos="9638"/>
+        </w:tabs>
+        <w:spacing w:line="280" w:lineRule="exact"/>
+        <w:rPr>
+          <w:rFonts w:ascii="Whitney HTF Book" w:eastAsiaTheme="minorEastAsia" w:hAnsi="Whitney HTF Book" w:cstheme="minorBidi"/>
+          <w:noProof/>
+          <w:sz w:val="24"/>
+          <w:lang w:val="en-US" w:eastAsia="en-US" w:bidi="th-TH"/>
+        </w:rPr>
+      </w:pPr>
+      <w:r>
+        <w:rPr>
+          <w:rFonts w:ascii="Whitney HTF Book" w:hAnsi="Whitney HTF Book" w:cs="Tahoma"/>
+          <w:noProof/>
+          <w:color w:val="FF0000"/>
+          <w:sz w:val="24"/>
+        </w:rPr>
+        <w:t>2.4 - Advantages of the Architecture</w:t>
+      </w:r>
+      <w:r>
+        <w:rPr>
+          <w:rFonts w:ascii="Whitney HTF Book" w:hAnsi="Whitney HTF Book"/>
+          <w:noProof/>
+          <w:sz w:val="24"/>
+        </w:rPr>
+        <w:tab/>
+      </w:r>
+      <w:r>
+        <w:rPr>
+          <w:rFonts w:ascii="Whitney HTF Book" w:hAnsi="Whitney HTF Book"/>
+          <w:noProof/>
+          <w:sz w:val="24"/>
+        </w:rPr>
+        <w:fldChar w:fldCharType="begin"/>
+      </w:r>
+      <w:r>
+        <w:rPr>
+          <w:rFonts w:ascii="Whitney HTF Book" w:hAnsi="Whitney HTF Book"/>
+          <w:noProof/>
+          <w:sz w:val="24"/>
+        </w:rPr>
+        <w:instrText xml:space="preserve"> PAGEREF _Toc51714596 \h </w:instrText>
+      </w:r>
+      <w:r>
+        <w:rPr>
+          <w:rFonts w:ascii="Whitney HTF Book" w:hAnsi="Whitney HTF Book"/>
+          <w:noProof/>
+          <w:sz w:val="24"/>
+        </w:rPr>
+      </w:r>
+      <w:r>
+        <w:rPr>
+          <w:rFonts w:ascii="Whitney HTF Book" w:hAnsi="Whitney HTF Book"/>
+          <w:noProof/>
+          <w:sz w:val="24"/>
+        </w:rPr>
+        <w:fldChar w:fldCharType="separate"/>
+      </w:r>
+      <w:r>
+        <w:rPr>
+          <w:rFonts w:ascii="Whitney HTF Book" w:hAnsi="Whitney HTF Book"/>
+          <w:noProof/>
+          <w:sz w:val="24"/>
+        </w:rPr>
+        <w:t>4</w:t>
+      </w:r>
+      <w:r>
+        <w:rPr>
+          <w:rFonts w:ascii="Whitney HTF Book" w:hAnsi="Whitney HTF Book"/>
+          <w:noProof/>
+          <w:sz w:val="24"/>
+        </w:rPr>
+        <w:fldChar w:fldCharType="end"/>
+      </w:r>
+    </w:p>
+    <w:p>
+      <w:pPr>
+        <w:pStyle w:val="TOC2"/>
+        <w:tabs>
+          <w:tab w:val="clear" w:pos="9355"/>
+          <w:tab w:val="right" w:leader="dot" w:pos="9638"/>
+        </w:tabs>
+        <w:spacing w:line="280" w:lineRule="exact"/>
+        <w:rPr>
+          <w:rFonts w:ascii="Whitney HTF Book" w:eastAsiaTheme="minorEastAsia" w:hAnsi="Whitney HTF Book" w:cstheme="minorBidi"/>
+          <w:noProof/>
+          <w:sz w:val="24"/>
+          <w:lang w:val="en-US" w:eastAsia="en-US" w:bidi="th-TH"/>
+        </w:rPr>
+      </w:pPr>
+      <w:r>
+        <w:rPr>
+          <w:rFonts w:ascii="Whitney HTF Book" w:hAnsi="Whitney HTF Book" w:cs="Tahoma"/>
+          <w:noProof/>
+          <w:color w:val="FF0000"/>
+          <w:sz w:val="24"/>
+        </w:rPr>
+        <w:t>2.5 - Technical Architecture Diagrams and Description</w:t>
+      </w:r>
+      <w:r>
+        <w:rPr>
+          <w:rFonts w:ascii="Whitney HTF Book" w:hAnsi="Whitney HTF Book"/>
+          <w:noProof/>
+          <w:sz w:val="24"/>
+        </w:rPr>
+        <w:tab/>
+      </w:r>
+      <w:r>
+        <w:rPr>
+          <w:rFonts w:ascii="Whitney HTF Book" w:hAnsi="Whitney HTF Book"/>
+          <w:noProof/>
+          <w:sz w:val="24"/>
+        </w:rPr>
+        <w:fldChar w:fldCharType="begin"/>
+      </w:r>
+      <w:r>
+        <w:rPr>
+          <w:rFonts w:ascii="Whitney HTF Book" w:hAnsi="Whitney HTF Book"/>
+          <w:noProof/>
+          <w:sz w:val="24"/>
+        </w:rPr>
+        <w:instrText xml:space="preserve"> PAGEREF _Toc51714597 \h </w:instrText>
+      </w:r>
+      <w:r>
+        <w:rPr>
+          <w:rFonts w:ascii="Whitney HTF Book" w:hAnsi="Whitney HTF Book"/>
+          <w:noProof/>
+          <w:sz w:val="24"/>
+        </w:rPr>
+      </w:r>
+      <w:r>
+        <w:rPr>
+          <w:rFonts w:ascii="Whitney HTF Book" w:hAnsi="Whitney HTF Book"/>
+          <w:noProof/>
+          <w:sz w:val="24"/>
+        </w:rPr>
+        <w:fldChar w:fldCharType="separate"/>
+      </w:r>
+      <w:r>
+        <w:rPr>
+          <w:rFonts w:ascii="Whitney HTF Book" w:hAnsi="Whitney HTF Book"/>
+          <w:noProof/>
+          <w:sz w:val="24"/>
+        </w:rPr>
         <w:t>5</w:t>
       </w:r>
+      <w:r>
+        <w:rPr>
+          <w:rFonts w:ascii="Whitney HTF Book" w:hAnsi="Whitney HTF Book"/>
+          <w:noProof/>
+          <w:sz w:val="24"/>
+        </w:rPr>
+        <w:fldChar w:fldCharType="end"/>
+      </w:r>
+    </w:p>
+    <w:p>
+      <w:pPr>
+        <w:pStyle w:val="TOC1"/>
+        <w:spacing w:line="280" w:lineRule="exact"/>
+        <w:rPr>
+          <w:rFonts w:ascii="Whitney HTF Book" w:eastAsiaTheme="minorEastAsia" w:hAnsi="Whitney HTF Book" w:cstheme="minorBidi"/>
+          <w:b w:val="0"/>
+          <w:noProof/>
+          <w:sz w:val="24"/>
+          <w:lang w:val="en-US" w:eastAsia="en-US" w:bidi="th-TH"/>
+        </w:rPr>
+      </w:pPr>
+      <w:r>
+        <w:rPr>
+          <w:rFonts w:ascii="Whitney HTF Book" w:hAnsi="Whitney HTF Book"/>
+          <w:noProof/>
+          <w:sz w:val="24"/>
+          <w:lang w:val="en-US"/>
+        </w:rPr>
+        <w:t>3 - Technical Architecture</w:t>
+      </w:r>
+      <w:r>
+        <w:rPr>
+          <w:rFonts w:ascii="Whitney HTF Book" w:hAnsi="Whitney HTF Book"/>
+          <w:noProof/>
+          <w:sz w:val="24"/>
+        </w:rPr>
+        <w:tab/>
+      </w:r>
+      <w:r>
+        <w:rPr>
+          <w:rFonts w:ascii="Whitney HTF Book" w:hAnsi="Whitney HTF Book"/>
+          <w:noProof/>
+          <w:sz w:val="24"/>
+        </w:rPr>
+        <w:fldChar w:fldCharType="begin"/>
+      </w:r>
+      <w:r>
+        <w:rPr>
+          <w:rFonts w:ascii="Whitney HTF Book" w:hAnsi="Whitney HTF Book"/>
+          <w:noProof/>
+          <w:sz w:val="24"/>
+        </w:rPr>
+        <w:instrText xml:space="preserve"> PAGEREF _Toc51714598 \h </w:instrText>
+      </w:r>
+      <w:r>
+        <w:rPr>
+          <w:rFonts w:ascii="Whitney HTF Book" w:hAnsi="Whitney HTF Book"/>
+          <w:noProof/>
+          <w:sz w:val="24"/>
+        </w:rPr>
+      </w:r>
+      <w:r>
+        <w:rPr>
+          <w:rFonts w:ascii="Whitney HTF Book" w:hAnsi="Whitney HTF Book"/>
+          <w:noProof/>
+          <w:sz w:val="24"/>
+        </w:rPr>
+        <w:fldChar w:fldCharType="separate"/>
+      </w:r>
+      <w:r>
+        <w:rPr>
+          <w:rFonts w:ascii="Whitney HTF Book" w:hAnsi="Whitney HTF Book"/>
+          <w:noProof/>
+          <w:sz w:val="24"/>
+        </w:rPr>
+        <w:t>6</w:t>
+      </w:r>
+      <w:r>
+        <w:rPr>
+          <w:rFonts w:ascii="Whitney HTF Book" w:hAnsi="Whitney HTF Book"/>
+          <w:noProof/>
+          <w:sz w:val="24"/>
+        </w:rPr>
+        <w:fldChar w:fldCharType="end"/>
+      </w:r>
+    </w:p>
+    <w:p>
+      <w:pPr>
+        <w:pStyle w:val="TOC2"/>
+        <w:tabs>
+          <w:tab w:val="clear" w:pos="9355"/>
+          <w:tab w:val="right" w:leader="dot" w:pos="9638"/>
+        </w:tabs>
+        <w:spacing w:line="280" w:lineRule="exact"/>
+        <w:rPr>
+          <w:rFonts w:ascii="Whitney HTF Book" w:eastAsiaTheme="minorEastAsia" w:hAnsi="Whitney HTF Book" w:cstheme="minorBidi"/>
+          <w:noProof/>
+          <w:sz w:val="24"/>
+          <w:lang w:val="en-US" w:eastAsia="en-US" w:bidi="th-TH"/>
+        </w:rPr>
+      </w:pPr>
+      <w:r>
+        <w:rPr>
+          <w:rFonts w:ascii="Whitney HTF Book" w:hAnsi="Whitney HTF Book"/>
+          <w:noProof/>
+          <w:sz w:val="24"/>
+          <w:lang w:val="en-US"/>
+        </w:rPr>
+        <w:t>3.1 - General components</w:t>
+      </w:r>
+      <w:r>
+        <w:rPr>
+          <w:rFonts w:ascii="Whitney HTF Book" w:hAnsi="Whitney HTF Book"/>
+          <w:noProof/>
+          <w:sz w:val="24"/>
+        </w:rPr>
+        <w:tab/>
+      </w:r>
+      <w:r>
+        <w:rPr>
+          <w:rFonts w:ascii="Whitney HTF Book" w:hAnsi="Whitney HTF Book"/>
+          <w:noProof/>
+          <w:sz w:val="24"/>
+        </w:rPr>
+        <w:fldChar w:fldCharType="begin"/>
+      </w:r>
+      <w:r>
+        <w:rPr>
+          <w:rFonts w:ascii="Whitney HTF Book" w:hAnsi="Whitney HTF Book"/>
+          <w:noProof/>
+          <w:sz w:val="24"/>
+        </w:rPr>
+        <w:instrText xml:space="preserve"> PAGEREF _Toc51714599 \h </w:instrText>
+      </w:r>
+      <w:r>
+        <w:rPr>
+          <w:rFonts w:ascii="Whitney HTF Book" w:hAnsi="Whitney HTF Book"/>
+          <w:noProof/>
+          <w:sz w:val="24"/>
+        </w:rPr>
+      </w:r>
+      <w:r>
+        <w:rPr>
+          <w:rFonts w:ascii="Whitney HTF Book" w:hAnsi="Whitney HTF Book"/>
+          <w:noProof/>
+          <w:sz w:val="24"/>
+        </w:rPr>
+        <w:fldChar w:fldCharType="separate"/>
+      </w:r>
+      <w:r>
+        <w:rPr>
+          <w:rFonts w:ascii="Whitney HTF Book" w:hAnsi="Whitney HTF Book"/>
+          <w:noProof/>
+          <w:sz w:val="24"/>
+        </w:rPr>
+        <w:t>6</w:t>
+      </w:r>
+      <w:r>
+        <w:rPr>
+          <w:rFonts w:ascii="Whitney HTF Book" w:hAnsi="Whitney HTF Book"/>
+          <w:noProof/>
+          <w:sz w:val="24"/>
+        </w:rPr>
+        <w:fldChar w:fldCharType="end"/>
+      </w:r>
     </w:p>
     <w:p>
       <w:pPr>
         <w:pStyle w:val="TOC3"/>
         <w:tabs>
           <w:tab w:val="clear" w:pos="9072"/>
-          <w:tab w:val="right" w:pos="9638"/>
-        </w:tabs>
-        <w:spacing w:line="257" w:lineRule="auto"/>
-        <w:rPr>
-          <w:rFonts w:ascii="Whitney HTF Book" w:hAnsi="Whitney HTF Book"/>
-          <w:sz w:val="28"/>
-          <w:szCs w:val="28"/>
-          <w:lang w:val="en-US"/>
-        </w:rPr>
-      </w:pPr>
-      <w:r>
-        <w:rPr>
-          <w:rFonts w:ascii="Whitney HTF Book" w:hAnsi="Whitney HTF Book"/>
-          <w:sz w:val="28"/>
-          <w:szCs w:val="28"/>
-          <w:lang w:val="en-US"/>
-        </w:rPr>
-        <w:t>3.2.1 -C</w:t>
-      </w:r>
-      <w:r>
-        <w:rPr>
-          <w:rFonts w:ascii="Whitney HTF Book" w:hAnsi="Whitney HTF Book"/>
-          <w:sz w:val="28"/>
-          <w:szCs w:val="28"/>
-          <w:lang w:val="en-US"/>
-        </w:rPr>
-        <w:t>omponents</w:t>
-      </w:r>
-      <w:r>
-        <w:rPr>
-          <w:rFonts w:ascii="Whitney HTF Book" w:hAnsi="Whitney HTF Book"/>
-          <w:sz w:val="28"/>
-          <w:szCs w:val="28"/>
-          <w:lang w:val="en-US"/>
-        </w:rPr>
-        <w:t xml:space="preserve"> X</w:t>
-      </w:r>
-      <w:r>
-        <w:rPr>
-          <w:rFonts w:ascii="Whitney HTF Book" w:hAnsi="Whitney HTF Book"/>
-          <w:sz w:val="28"/>
-          <w:szCs w:val="28"/>
-          <w:lang w:val="en-US"/>
+          <w:tab w:val="right" w:leader="dot" w:pos="9638"/>
+        </w:tabs>
+        <w:spacing w:line="280" w:lineRule="exact"/>
+        <w:rPr>
+          <w:rFonts w:ascii="Whitney HTF Book" w:eastAsiaTheme="minorEastAsia" w:hAnsi="Whitney HTF Book" w:cstheme="minorBidi"/>
+          <w:i w:val="0"/>
+          <w:noProof/>
+          <w:sz w:val="24"/>
+          <w:lang w:val="en-US" w:eastAsia="en-US" w:bidi="th-TH"/>
+        </w:rPr>
+      </w:pPr>
+      <w:r>
+        <w:rPr>
+          <w:rFonts w:ascii="Whitney HTF Book" w:hAnsi="Whitney HTF Book"/>
+          <w:noProof/>
+          <w:sz w:val="24"/>
+          <w:lang w:val="en-US"/>
+        </w:rPr>
+        <w:t>3.1.1 - NGINX HTTP Server</w:t>
+      </w:r>
+      <w:r>
+        <w:rPr>
+          <w:rFonts w:ascii="Whitney HTF Book" w:hAnsi="Whitney HTF Book"/>
+          <w:noProof/>
+          <w:sz w:val="24"/>
         </w:rPr>
         <w:tab/>
-        <w:t>5</w:t>
+      </w:r>
+      <w:r>
+        <w:rPr>
+          <w:rFonts w:ascii="Whitney HTF Book" w:hAnsi="Whitney HTF Book"/>
+          <w:noProof/>
+          <w:sz w:val="24"/>
+        </w:rPr>
+        <w:fldChar w:fldCharType="begin"/>
+      </w:r>
+      <w:r>
+        <w:rPr>
+          <w:rFonts w:ascii="Whitney HTF Book" w:hAnsi="Whitney HTF Book"/>
+          <w:noProof/>
+          <w:sz w:val="24"/>
+        </w:rPr>
+        <w:instrText xml:space="preserve"> PAGEREF _Toc51714600 \h </w:instrText>
+      </w:r>
+      <w:r>
+        <w:rPr>
+          <w:rFonts w:ascii="Whitney HTF Book" w:hAnsi="Whitney HTF Book"/>
+          <w:noProof/>
+          <w:sz w:val="24"/>
+        </w:rPr>
+      </w:r>
+      <w:r>
+        <w:rPr>
+          <w:rFonts w:ascii="Whitney HTF Book" w:hAnsi="Whitney HTF Book"/>
+          <w:noProof/>
+          <w:sz w:val="24"/>
+        </w:rPr>
+        <w:fldChar w:fldCharType="separate"/>
+      </w:r>
+      <w:r>
+        <w:rPr>
+          <w:rFonts w:ascii="Whitney HTF Book" w:hAnsi="Whitney HTF Book"/>
+          <w:noProof/>
+          <w:sz w:val="24"/>
+        </w:rPr>
+        <w:t>6</w:t>
+      </w:r>
+      <w:r>
+        <w:rPr>
+          <w:rFonts w:ascii="Whitney HTF Book" w:hAnsi="Whitney HTF Book"/>
+          <w:noProof/>
+          <w:sz w:val="24"/>
+        </w:rPr>
+        <w:fldChar w:fldCharType="end"/>
+      </w:r>
+    </w:p>
+    <w:p>
+      <w:pPr>
+        <w:pStyle w:val="TOC4"/>
+        <w:tabs>
+          <w:tab w:val="clear" w:pos="8789"/>
+          <w:tab w:val="right" w:leader="dot" w:pos="9638"/>
+        </w:tabs>
+        <w:spacing w:line="280" w:lineRule="exact"/>
+        <w:rPr>
+          <w:rFonts w:ascii="Whitney HTF Book" w:eastAsiaTheme="minorEastAsia" w:hAnsi="Whitney HTF Book" w:cstheme="minorBidi"/>
+          <w:noProof/>
+          <w:sz w:val="24"/>
+          <w:lang w:val="en-US" w:eastAsia="en-US" w:bidi="th-TH"/>
+        </w:rPr>
+      </w:pPr>
+      <w:r>
+        <w:rPr>
+          <w:rFonts w:ascii="Whitney HTF Book" w:hAnsi="Whitney HTF Book"/>
+          <w:noProof/>
+          <w:sz w:val="24"/>
+          <w:lang w:val="en-US"/>
+        </w:rPr>
+        <w:t>3.1.1.1 - Component X</w:t>
+      </w:r>
+      <w:r>
+        <w:rPr>
+          <w:rFonts w:ascii="Whitney HTF Book" w:hAnsi="Whitney HTF Book"/>
+          <w:noProof/>
+          <w:sz w:val="24"/>
+        </w:rPr>
+        <w:tab/>
+      </w:r>
+      <w:r>
+        <w:rPr>
+          <w:rFonts w:ascii="Whitney HTF Book" w:hAnsi="Whitney HTF Book"/>
+          <w:noProof/>
+          <w:sz w:val="24"/>
+        </w:rPr>
+        <w:fldChar w:fldCharType="begin"/>
+      </w:r>
+      <w:r>
+        <w:rPr>
+          <w:rFonts w:ascii="Whitney HTF Book" w:hAnsi="Whitney HTF Book"/>
+          <w:noProof/>
+          <w:sz w:val="24"/>
+        </w:rPr>
+        <w:instrText xml:space="preserve"> PAGEREF _Toc51714601 \h </w:instrText>
+      </w:r>
+      <w:r>
+        <w:rPr>
+          <w:rFonts w:ascii="Whitney HTF Book" w:hAnsi="Whitney HTF Book"/>
+          <w:noProof/>
+          <w:sz w:val="24"/>
+        </w:rPr>
+      </w:r>
+      <w:r>
+        <w:rPr>
+          <w:rFonts w:ascii="Whitney HTF Book" w:hAnsi="Whitney HTF Book"/>
+          <w:noProof/>
+          <w:sz w:val="24"/>
+        </w:rPr>
+        <w:fldChar w:fldCharType="separate"/>
+      </w:r>
+      <w:r>
+        <w:rPr>
+          <w:rFonts w:ascii="Whitney HTF Book" w:hAnsi="Whitney HTF Book"/>
+          <w:noProof/>
+          <w:sz w:val="24"/>
+        </w:rPr>
+        <w:t>6</w:t>
+      </w:r>
+      <w:r>
+        <w:rPr>
+          <w:rFonts w:ascii="Whitney HTF Book" w:hAnsi="Whitney HTF Book"/>
+          <w:noProof/>
+          <w:sz w:val="24"/>
+        </w:rPr>
+        <w:fldChar w:fldCharType="end"/>
       </w:r>
     </w:p>
     <w:p>
@@ -874,43 +1211,482 @@
         <w:pStyle w:val="TOC3"/>
         <w:tabs>
           <w:tab w:val="clear" w:pos="9072"/>
-          <w:tab w:val="right" w:pos="9638"/>
-        </w:tabs>
-        <w:spacing w:line="257" w:lineRule="auto"/>
-        <w:rPr>
-          <w:rFonts w:ascii="Whitney HTF Book" w:hAnsi="Whitney HTF Book"/>
-          <w:sz w:val="28"/>
-          <w:szCs w:val="28"/>
-          <w:lang w:val="en-US"/>
-        </w:rPr>
-      </w:pPr>
-      <w:r>
-        <w:rPr>
-          <w:rFonts w:ascii="Whitney HTF Book" w:hAnsi="Whitney HTF Book"/>
-          <w:sz w:val="28"/>
-          <w:szCs w:val="28"/>
-          <w:lang w:val="en-US"/>
-        </w:rPr>
-        <w:t>3.2.2 -Components Y and</w:t>
-      </w:r>
-      <w:r>
-        <w:rPr>
-          <w:rFonts w:ascii="Whitney HTF Book" w:hAnsi="Whitney HTF Book"/>
-          <w:sz w:val="28"/>
-          <w:szCs w:val="28"/>
-          <w:lang w:val="en-US"/>
-        </w:rPr>
-        <w:t xml:space="preserve"> Z</w:t>
-      </w:r>
-      <w:r>
-        <w:rPr>
-          <w:rFonts w:ascii="Whitney HTF Book" w:hAnsi="Whitney HTF Book"/>
-          <w:sz w:val="28"/>
-          <w:szCs w:val="28"/>
-          <w:lang w:val="en-US"/>
+          <w:tab w:val="right" w:leader="dot" w:pos="9638"/>
+        </w:tabs>
+        <w:spacing w:line="280" w:lineRule="exact"/>
+        <w:rPr>
+          <w:rFonts w:ascii="Whitney HTF Book" w:eastAsiaTheme="minorEastAsia" w:hAnsi="Whitney HTF Book" w:cstheme="minorBidi"/>
+          <w:i w:val="0"/>
+          <w:noProof/>
+          <w:sz w:val="24"/>
+          <w:lang w:val="en-US" w:eastAsia="en-US" w:bidi="th-TH"/>
+        </w:rPr>
+      </w:pPr>
+      <w:r>
+        <w:rPr>
+          <w:rFonts w:ascii="Whitney HTF Book" w:hAnsi="Whitney HTF Book"/>
+          <w:noProof/>
+          <w:sz w:val="24"/>
+          <w:lang w:val="en-US"/>
+        </w:rPr>
+        <w:t>3.1.2 - Uniqush – Push Notification Solution for Mobile Platforms</w:t>
+      </w:r>
+      <w:r>
+        <w:rPr>
+          <w:rFonts w:ascii="Whitney HTF Book" w:hAnsi="Whitney HTF Book"/>
+          <w:noProof/>
+          <w:sz w:val="24"/>
         </w:rPr>
         <w:tab/>
-        <w:t>5</w:t>
+      </w:r>
+      <w:r>
+        <w:rPr>
+          <w:rFonts w:ascii="Whitney HTF Book" w:hAnsi="Whitney HTF Book"/>
+          <w:noProof/>
+          <w:sz w:val="24"/>
+        </w:rPr>
+        <w:fldChar w:fldCharType="begin"/>
+      </w:r>
+      <w:r>
+        <w:rPr>
+          <w:rFonts w:ascii="Whitney HTF Book" w:hAnsi="Whitney HTF Book"/>
+          <w:noProof/>
+          <w:sz w:val="24"/>
+        </w:rPr>
+        <w:instrText xml:space="preserve"> PAGEREF _Toc51714602 \h </w:instrText>
+      </w:r>
+      <w:r>
+        <w:rPr>
+          <w:rFonts w:ascii="Whitney HTF Book" w:hAnsi="Whitney HTF Book"/>
+          <w:noProof/>
+          <w:sz w:val="24"/>
+        </w:rPr>
+      </w:r>
+      <w:r>
+        <w:rPr>
+          <w:rFonts w:ascii="Whitney HTF Book" w:hAnsi="Whitney HTF Book"/>
+          <w:noProof/>
+          <w:sz w:val="24"/>
+        </w:rPr>
+        <w:fldChar w:fldCharType="separate"/>
+      </w:r>
+      <w:r>
+        <w:rPr>
+          <w:rFonts w:ascii="Whitney HTF Book" w:hAnsi="Whitney HTF Book"/>
+          <w:noProof/>
+          <w:sz w:val="24"/>
+        </w:rPr>
+        <w:t>6</w:t>
+      </w:r>
+      <w:r>
+        <w:rPr>
+          <w:rFonts w:ascii="Whitney HTF Book" w:hAnsi="Whitney HTF Book"/>
+          <w:noProof/>
+          <w:sz w:val="24"/>
+        </w:rPr>
+        <w:fldChar w:fldCharType="end"/>
+      </w:r>
+    </w:p>
+    <w:p>
+      <w:pPr>
+        <w:pStyle w:val="TOC4"/>
+        <w:tabs>
+          <w:tab w:val="clear" w:pos="8789"/>
+          <w:tab w:val="right" w:leader="dot" w:pos="9638"/>
+        </w:tabs>
+        <w:spacing w:line="280" w:lineRule="exact"/>
+        <w:rPr>
+          <w:rFonts w:ascii="Whitney HTF Book" w:eastAsiaTheme="minorEastAsia" w:hAnsi="Whitney HTF Book" w:cstheme="minorBidi"/>
+          <w:noProof/>
+          <w:sz w:val="24"/>
+          <w:lang w:val="en-US" w:eastAsia="en-US" w:bidi="th-TH"/>
+        </w:rPr>
+      </w:pPr>
+      <w:r>
+        <w:rPr>
+          <w:rFonts w:ascii="Whitney HTF Book" w:hAnsi="Whitney HTF Book"/>
+          <w:noProof/>
+          <w:sz w:val="24"/>
+          <w:lang w:val="en-US"/>
+        </w:rPr>
+        <w:t>3.1.2.1 - Component X</w:t>
+      </w:r>
+      <w:r>
+        <w:rPr>
+          <w:rFonts w:ascii="Whitney HTF Book" w:hAnsi="Whitney HTF Book"/>
+          <w:noProof/>
+          <w:sz w:val="24"/>
+        </w:rPr>
+        <w:tab/>
+      </w:r>
+      <w:r>
+        <w:rPr>
+          <w:rFonts w:ascii="Whitney HTF Book" w:hAnsi="Whitney HTF Book"/>
+          <w:noProof/>
+          <w:sz w:val="24"/>
+        </w:rPr>
+        <w:fldChar w:fldCharType="begin"/>
+      </w:r>
+      <w:r>
+        <w:rPr>
+          <w:rFonts w:ascii="Whitney HTF Book" w:hAnsi="Whitney HTF Book"/>
+          <w:noProof/>
+          <w:sz w:val="24"/>
+        </w:rPr>
+        <w:instrText xml:space="preserve"> PAGEREF _Toc51714603 \h </w:instrText>
+      </w:r>
+      <w:r>
+        <w:rPr>
+          <w:rFonts w:ascii="Whitney HTF Book" w:hAnsi="Whitney HTF Book"/>
+          <w:noProof/>
+          <w:sz w:val="24"/>
+        </w:rPr>
+      </w:r>
+      <w:r>
+        <w:rPr>
+          <w:rFonts w:ascii="Whitney HTF Book" w:hAnsi="Whitney HTF Book"/>
+          <w:noProof/>
+          <w:sz w:val="24"/>
+        </w:rPr>
+        <w:fldChar w:fldCharType="separate"/>
+      </w:r>
+      <w:r>
+        <w:rPr>
+          <w:rFonts w:ascii="Whitney HTF Book" w:hAnsi="Whitney HTF Book"/>
+          <w:noProof/>
+          <w:sz w:val="24"/>
+        </w:rPr>
+        <w:t>6</w:t>
+      </w:r>
+      <w:r>
+        <w:rPr>
+          <w:rFonts w:ascii="Whitney HTF Book" w:hAnsi="Whitney HTF Book"/>
+          <w:noProof/>
+          <w:sz w:val="24"/>
+        </w:rPr>
+        <w:fldChar w:fldCharType="end"/>
+      </w:r>
+    </w:p>
+    <w:p>
+      <w:pPr>
+        <w:pStyle w:val="TOC3"/>
+        <w:tabs>
+          <w:tab w:val="clear" w:pos="9072"/>
+          <w:tab w:val="right" w:leader="dot" w:pos="9638"/>
+        </w:tabs>
+        <w:spacing w:line="280" w:lineRule="exact"/>
+        <w:rPr>
+          <w:rFonts w:ascii="Whitney HTF Book" w:eastAsiaTheme="minorEastAsia" w:hAnsi="Whitney HTF Book" w:cstheme="minorBidi"/>
+          <w:i w:val="0"/>
+          <w:noProof/>
+          <w:sz w:val="24"/>
+          <w:lang w:val="en-US" w:eastAsia="en-US" w:bidi="th-TH"/>
+        </w:rPr>
+      </w:pPr>
+      <w:r>
+        <w:rPr>
+          <w:rFonts w:ascii="Whitney HTF Book" w:hAnsi="Whitney HTF Book"/>
+          <w:noProof/>
+          <w:sz w:val="24"/>
+          <w:lang w:val="en-US"/>
+        </w:rPr>
+        <w:t>3.1.3 - OAuth 2.0 – Authorization Framework</w:t>
+      </w:r>
+      <w:r>
+        <w:rPr>
+          <w:rFonts w:ascii="Whitney HTF Book" w:hAnsi="Whitney HTF Book"/>
+          <w:noProof/>
+          <w:sz w:val="24"/>
+        </w:rPr>
+        <w:tab/>
+      </w:r>
+      <w:r>
+        <w:rPr>
+          <w:rFonts w:ascii="Whitney HTF Book" w:hAnsi="Whitney HTF Book"/>
+          <w:noProof/>
+          <w:sz w:val="24"/>
+        </w:rPr>
+        <w:fldChar w:fldCharType="begin"/>
+      </w:r>
+      <w:r>
+        <w:rPr>
+          <w:rFonts w:ascii="Whitney HTF Book" w:hAnsi="Whitney HTF Book"/>
+          <w:noProof/>
+          <w:sz w:val="24"/>
+        </w:rPr>
+        <w:instrText xml:space="preserve"> PAGEREF _Toc51714604 \h </w:instrText>
+      </w:r>
+      <w:r>
+        <w:rPr>
+          <w:rFonts w:ascii="Whitney HTF Book" w:hAnsi="Whitney HTF Book"/>
+          <w:noProof/>
+          <w:sz w:val="24"/>
+        </w:rPr>
+      </w:r>
+      <w:r>
+        <w:rPr>
+          <w:rFonts w:ascii="Whitney HTF Book" w:hAnsi="Whitney HTF Book"/>
+          <w:noProof/>
+          <w:sz w:val="24"/>
+        </w:rPr>
+        <w:fldChar w:fldCharType="separate"/>
+      </w:r>
+      <w:r>
+        <w:rPr>
+          <w:rFonts w:ascii="Whitney HTF Book" w:hAnsi="Whitney HTF Book"/>
+          <w:noProof/>
+          <w:sz w:val="24"/>
+        </w:rPr>
+        <w:t>6</w:t>
+      </w:r>
+      <w:r>
+        <w:rPr>
+          <w:rFonts w:ascii="Whitney HTF Book" w:hAnsi="Whitney HTF Book"/>
+          <w:noProof/>
+          <w:sz w:val="24"/>
+        </w:rPr>
+        <w:fldChar w:fldCharType="end"/>
+      </w:r>
+    </w:p>
+    <w:p>
+      <w:pPr>
+        <w:pStyle w:val="TOC4"/>
+        <w:tabs>
+          <w:tab w:val="clear" w:pos="8789"/>
+          <w:tab w:val="right" w:leader="dot" w:pos="9638"/>
+        </w:tabs>
+        <w:spacing w:line="280" w:lineRule="exact"/>
+        <w:rPr>
+          <w:rFonts w:ascii="Whitney HTF Book" w:eastAsiaTheme="minorEastAsia" w:hAnsi="Whitney HTF Book" w:cstheme="minorBidi"/>
+          <w:noProof/>
+          <w:sz w:val="24"/>
+          <w:lang w:val="en-US" w:eastAsia="en-US" w:bidi="th-TH"/>
+        </w:rPr>
+      </w:pPr>
+      <w:r>
+        <w:rPr>
+          <w:rFonts w:ascii="Whitney HTF Book" w:hAnsi="Whitney HTF Book"/>
+          <w:noProof/>
+          <w:sz w:val="24"/>
+          <w:lang w:val="en-US"/>
+        </w:rPr>
+        <w:t>3.1.3.1 - Appropriate language (should be built into server, OAuth supports all main languages)</w:t>
+      </w:r>
+      <w:r>
+        <w:rPr>
+          <w:rFonts w:ascii="Whitney HTF Book" w:hAnsi="Whitney HTF Book"/>
+          <w:noProof/>
+          <w:sz w:val="24"/>
+        </w:rPr>
+        <w:tab/>
+      </w:r>
+      <w:r>
+        <w:rPr>
+          <w:rFonts w:ascii="Whitney HTF Book" w:hAnsi="Whitney HTF Book"/>
+          <w:noProof/>
+          <w:sz w:val="24"/>
+        </w:rPr>
+        <w:fldChar w:fldCharType="begin"/>
+      </w:r>
+      <w:r>
+        <w:rPr>
+          <w:rFonts w:ascii="Whitney HTF Book" w:hAnsi="Whitney HTF Book"/>
+          <w:noProof/>
+          <w:sz w:val="24"/>
+        </w:rPr>
+        <w:instrText xml:space="preserve"> PAGEREF _Toc51714605 \h </w:instrText>
+      </w:r>
+      <w:r>
+        <w:rPr>
+          <w:rFonts w:ascii="Whitney HTF Book" w:hAnsi="Whitney HTF Book"/>
+          <w:noProof/>
+          <w:sz w:val="24"/>
+        </w:rPr>
+      </w:r>
+      <w:r>
+        <w:rPr>
+          <w:rFonts w:ascii="Whitney HTF Book" w:hAnsi="Whitney HTF Book"/>
+          <w:noProof/>
+          <w:sz w:val="24"/>
+        </w:rPr>
+        <w:fldChar w:fldCharType="separate"/>
+      </w:r>
+      <w:r>
+        <w:rPr>
+          <w:rFonts w:ascii="Whitney HTF Book" w:hAnsi="Whitney HTF Book"/>
+          <w:noProof/>
+          <w:sz w:val="24"/>
+        </w:rPr>
+        <w:t>6</w:t>
+      </w:r>
+      <w:r>
+        <w:rPr>
+          <w:rFonts w:ascii="Whitney HTF Book" w:hAnsi="Whitney HTF Book"/>
+          <w:noProof/>
+          <w:sz w:val="24"/>
+        </w:rPr>
+        <w:fldChar w:fldCharType="end"/>
+      </w:r>
+    </w:p>
+    <w:p>
+      <w:pPr>
+        <w:pStyle w:val="TOC3"/>
+        <w:tabs>
+          <w:tab w:val="clear" w:pos="9072"/>
+          <w:tab w:val="right" w:leader="dot" w:pos="9638"/>
+        </w:tabs>
+        <w:spacing w:line="280" w:lineRule="exact"/>
+        <w:rPr>
+          <w:rFonts w:ascii="Whitney HTF Book" w:eastAsiaTheme="minorEastAsia" w:hAnsi="Whitney HTF Book" w:cstheme="minorBidi"/>
+          <w:i w:val="0"/>
+          <w:noProof/>
+          <w:sz w:val="24"/>
+          <w:lang w:val="en-US" w:eastAsia="en-US" w:bidi="th-TH"/>
+        </w:rPr>
+      </w:pPr>
+      <w:r>
+        <w:rPr>
+          <w:rFonts w:ascii="Whitney HTF Book" w:hAnsi="Whitney HTF Book"/>
+          <w:noProof/>
+          <w:sz w:val="24"/>
+          <w:lang w:val="en-US"/>
+        </w:rPr>
+        <w:t>3.1.4 - MySQL 8 – Database Server</w:t>
+      </w:r>
+      <w:r>
+        <w:rPr>
+          <w:rFonts w:ascii="Whitney HTF Book" w:hAnsi="Whitney HTF Book"/>
+          <w:noProof/>
+          <w:sz w:val="24"/>
+        </w:rPr>
+        <w:tab/>
+      </w:r>
+      <w:r>
+        <w:rPr>
+          <w:rFonts w:ascii="Whitney HTF Book" w:hAnsi="Whitney HTF Book"/>
+          <w:noProof/>
+          <w:sz w:val="24"/>
+        </w:rPr>
+        <w:fldChar w:fldCharType="begin"/>
+      </w:r>
+      <w:r>
+        <w:rPr>
+          <w:rFonts w:ascii="Whitney HTF Book" w:hAnsi="Whitney HTF Book"/>
+          <w:noProof/>
+          <w:sz w:val="24"/>
+        </w:rPr>
+        <w:instrText xml:space="preserve"> PAGEREF _Toc51714606 \h </w:instrText>
+      </w:r>
+      <w:r>
+        <w:rPr>
+          <w:rFonts w:ascii="Whitney HTF Book" w:hAnsi="Whitney HTF Book"/>
+          <w:noProof/>
+          <w:sz w:val="24"/>
+        </w:rPr>
+      </w:r>
+      <w:r>
+        <w:rPr>
+          <w:rFonts w:ascii="Whitney HTF Book" w:hAnsi="Whitney HTF Book"/>
+          <w:noProof/>
+          <w:sz w:val="24"/>
+        </w:rPr>
+        <w:fldChar w:fldCharType="separate"/>
+      </w:r>
+      <w:r>
+        <w:rPr>
+          <w:rFonts w:ascii="Whitney HTF Book" w:hAnsi="Whitney HTF Book"/>
+          <w:noProof/>
+          <w:sz w:val="24"/>
+        </w:rPr>
+        <w:t>6</w:t>
+      </w:r>
+      <w:r>
+        <w:rPr>
+          <w:rFonts w:ascii="Whitney HTF Book" w:hAnsi="Whitney HTF Book"/>
+          <w:noProof/>
+          <w:sz w:val="24"/>
+        </w:rPr>
+        <w:fldChar w:fldCharType="end"/>
+      </w:r>
+    </w:p>
+    <w:p>
+      <w:pPr>
+        <w:pStyle w:val="TOC4"/>
+        <w:tabs>
+          <w:tab w:val="clear" w:pos="8789"/>
+          <w:tab w:val="right" w:leader="dot" w:pos="9638"/>
+        </w:tabs>
+        <w:spacing w:line="280" w:lineRule="exact"/>
+        <w:rPr>
+          <w:rFonts w:ascii="Whitney HTF Book" w:eastAsiaTheme="minorEastAsia" w:hAnsi="Whitney HTF Book" w:cstheme="minorBidi"/>
+          <w:noProof/>
+          <w:sz w:val="24"/>
+          <w:lang w:val="en-US" w:eastAsia="en-US" w:bidi="th-TH"/>
+        </w:rPr>
+      </w:pPr>
+      <w:r>
+        <w:rPr>
+          <w:rFonts w:ascii="Whitney HTF Book" w:hAnsi="Whitney HTF Book"/>
+          <w:noProof/>
+          <w:sz w:val="24"/>
+          <w:lang w:val="en-US"/>
+        </w:rPr>
+        <w:t>3.1.4.1 - MySQL Workbench</w:t>
+      </w:r>
+      <w:r>
+        <w:rPr>
+          <w:rFonts w:ascii="Whitney HTF Book" w:hAnsi="Whitney HTF Book"/>
+          <w:noProof/>
+          <w:sz w:val="24"/>
+        </w:rPr>
+        <w:tab/>
+      </w:r>
+      <w:r>
+        <w:rPr>
+          <w:rFonts w:ascii="Whitney HTF Book" w:hAnsi="Whitney HTF Book"/>
+          <w:noProof/>
+          <w:sz w:val="24"/>
+        </w:rPr>
+        <w:fldChar w:fldCharType="begin"/>
+      </w:r>
+      <w:r>
+        <w:rPr>
+          <w:rFonts w:ascii="Whitney HTF Book" w:hAnsi="Whitney HTF Book"/>
+          <w:noProof/>
+          <w:sz w:val="24"/>
+        </w:rPr>
+        <w:instrText xml:space="preserve"> PAGEREF _Toc51714607 \h </w:instrText>
+      </w:r>
+      <w:r>
+        <w:rPr>
+          <w:rFonts w:ascii="Whitney HTF Book" w:hAnsi="Whitney HTF Book"/>
+          <w:noProof/>
+          <w:sz w:val="24"/>
+        </w:rPr>
+      </w:r>
+      <w:r>
+        <w:rPr>
+          <w:rFonts w:ascii="Whitney HTF Book" w:hAnsi="Whitney HTF Book"/>
+          <w:noProof/>
+          <w:sz w:val="24"/>
+        </w:rPr>
+        <w:fldChar w:fldCharType="separate"/>
+      </w:r>
+      <w:r>
+        <w:rPr>
+          <w:rFonts w:ascii="Whitney HTF Book" w:hAnsi="Whitney HTF Book"/>
+          <w:noProof/>
+          <w:sz w:val="24"/>
+        </w:rPr>
+        <w:t>6</w:t>
+      </w:r>
+      <w:r>
+        <w:rPr>
+          <w:rFonts w:ascii="Whitney HTF Book" w:hAnsi="Whitney HTF Book"/>
+          <w:noProof/>
+          <w:sz w:val="24"/>
+        </w:rPr>
+        <w:fldChar w:fldCharType="end"/>
       </w:r>
     </w:p>
     <w:p>
@@ -918,104 +1694,398 @@
         <w:pStyle w:val="TOC2"/>
         <w:tabs>
           <w:tab w:val="clear" w:pos="9355"/>
-          <w:tab w:val="right" w:pos="9638"/>
-        </w:tabs>
-        <w:spacing w:line="257" w:lineRule="auto"/>
-        <w:rPr>
-          <w:rFonts w:ascii="Whitney HTF Book" w:hAnsi="Whitney HTF Book"/>
-          <w:sz w:val="28"/>
-          <w:szCs w:val="28"/>
-          <w:lang w:val="en-US"/>
-        </w:rPr>
-      </w:pPr>
-      <w:r>
-        <w:rPr>
-          <w:rFonts w:ascii="Whitney HTF Book" w:hAnsi="Whitney HTF Book"/>
-          <w:sz w:val="28"/>
-          <w:szCs w:val="28"/>
-          <w:lang w:val="en-US"/>
-        </w:rPr>
-        <w:t>3.3 -</w:t>
-      </w:r>
-      <w:r>
-        <w:rPr>
-          <w:rFonts w:ascii="Whitney HTF Book" w:hAnsi="Whitney HTF Book"/>
-          <w:sz w:val="28"/>
-          <w:szCs w:val="28"/>
-          <w:lang w:val="en-US"/>
-        </w:rPr>
-        <w:t xml:space="preserve"> XXX </w:t>
-      </w:r>
-      <w:r>
-        <w:rPr>
-          <w:rFonts w:ascii="Whitney HTF Book" w:hAnsi="Whitney HTF Book"/>
-          <w:sz w:val="28"/>
-          <w:szCs w:val="28"/>
-          <w:lang w:val="en-US"/>
-        </w:rPr>
-        <w:t>Application...</w:t>
-      </w:r>
-      <w:r>
-        <w:rPr>
-          <w:rFonts w:ascii="Whitney HTF Book" w:hAnsi="Whitney HTF Book"/>
-          <w:sz w:val="28"/>
-          <w:szCs w:val="28"/>
-          <w:lang w:val="en-US"/>
+          <w:tab w:val="right" w:leader="dot" w:pos="9638"/>
+        </w:tabs>
+        <w:spacing w:line="280" w:lineRule="exact"/>
+        <w:rPr>
+          <w:rFonts w:ascii="Whitney HTF Book" w:eastAsiaTheme="minorEastAsia" w:hAnsi="Whitney HTF Book" w:cstheme="minorBidi"/>
+          <w:noProof/>
+          <w:sz w:val="24"/>
+          <w:lang w:val="en-US" w:eastAsia="en-US" w:bidi="th-TH"/>
+        </w:rPr>
+      </w:pPr>
+      <w:r>
+        <w:rPr>
+          <w:rFonts w:ascii="Whitney HTF Book" w:hAnsi="Whitney HTF Book"/>
+          <w:noProof/>
+          <w:sz w:val="24"/>
+          <w:lang w:val="en-US"/>
+        </w:rPr>
+        <w:t>3.2 - Web application</w:t>
+      </w:r>
+      <w:r>
+        <w:rPr>
+          <w:rFonts w:ascii="Whitney HTF Book" w:hAnsi="Whitney HTF Book"/>
+          <w:noProof/>
+          <w:sz w:val="24"/>
         </w:rPr>
         <w:tab/>
-        <w:t>5</w:t>
+      </w:r>
+      <w:r>
+        <w:rPr>
+          <w:rFonts w:ascii="Whitney HTF Book" w:hAnsi="Whitney HTF Book"/>
+          <w:noProof/>
+          <w:sz w:val="24"/>
+        </w:rPr>
+        <w:fldChar w:fldCharType="begin"/>
+      </w:r>
+      <w:r>
+        <w:rPr>
+          <w:rFonts w:ascii="Whitney HTF Book" w:hAnsi="Whitney HTF Book"/>
+          <w:noProof/>
+          <w:sz w:val="24"/>
+        </w:rPr>
+        <w:instrText xml:space="preserve"> PAGEREF _Toc51714608 \h </w:instrText>
+      </w:r>
+      <w:r>
+        <w:rPr>
+          <w:rFonts w:ascii="Whitney HTF Book" w:hAnsi="Whitney HTF Book"/>
+          <w:noProof/>
+          <w:sz w:val="24"/>
+        </w:rPr>
+      </w:r>
+      <w:r>
+        <w:rPr>
+          <w:rFonts w:ascii="Whitney HTF Book" w:hAnsi="Whitney HTF Book"/>
+          <w:noProof/>
+          <w:sz w:val="24"/>
+        </w:rPr>
+        <w:fldChar w:fldCharType="separate"/>
+      </w:r>
+      <w:r>
+        <w:rPr>
+          <w:rFonts w:ascii="Whitney HTF Book" w:hAnsi="Whitney HTF Book"/>
+          <w:noProof/>
+          <w:sz w:val="24"/>
+        </w:rPr>
+        <w:t>6</w:t>
+      </w:r>
+      <w:r>
+        <w:rPr>
+          <w:rFonts w:ascii="Whitney HTF Book" w:hAnsi="Whitney HTF Book"/>
+          <w:noProof/>
+          <w:sz w:val="24"/>
+        </w:rPr>
+        <w:fldChar w:fldCharType="end"/>
+      </w:r>
+    </w:p>
+    <w:p>
+      <w:pPr>
+        <w:pStyle w:val="TOC3"/>
+        <w:tabs>
+          <w:tab w:val="clear" w:pos="9072"/>
+          <w:tab w:val="right" w:leader="dot" w:pos="9638"/>
+        </w:tabs>
+        <w:spacing w:line="280" w:lineRule="exact"/>
+        <w:rPr>
+          <w:rFonts w:ascii="Whitney HTF Book" w:eastAsiaTheme="minorEastAsia" w:hAnsi="Whitney HTF Book" w:cstheme="minorBidi"/>
+          <w:i w:val="0"/>
+          <w:noProof/>
+          <w:sz w:val="24"/>
+          <w:lang w:val="en-US" w:eastAsia="en-US" w:bidi="th-TH"/>
+        </w:rPr>
+      </w:pPr>
+      <w:r>
+        <w:rPr>
+          <w:rFonts w:ascii="Whitney HTF Book" w:hAnsi="Whitney HTF Book"/>
+          <w:noProof/>
+          <w:sz w:val="24"/>
+          <w:lang w:val="en-US"/>
+        </w:rPr>
+        <w:t>3.2.1 - Components X</w:t>
+      </w:r>
+      <w:r>
+        <w:rPr>
+          <w:rFonts w:ascii="Whitney HTF Book" w:hAnsi="Whitney HTF Book"/>
+          <w:noProof/>
+          <w:sz w:val="24"/>
+        </w:rPr>
+        <w:tab/>
+      </w:r>
+      <w:r>
+        <w:rPr>
+          <w:rFonts w:ascii="Whitney HTF Book" w:hAnsi="Whitney HTF Book"/>
+          <w:noProof/>
+          <w:sz w:val="24"/>
+        </w:rPr>
+        <w:fldChar w:fldCharType="begin"/>
+      </w:r>
+      <w:r>
+        <w:rPr>
+          <w:rFonts w:ascii="Whitney HTF Book" w:hAnsi="Whitney HTF Book"/>
+          <w:noProof/>
+          <w:sz w:val="24"/>
+        </w:rPr>
+        <w:instrText xml:space="preserve"> PAGEREF _Toc51714609 \h </w:instrText>
+      </w:r>
+      <w:r>
+        <w:rPr>
+          <w:rFonts w:ascii="Whitney HTF Book" w:hAnsi="Whitney HTF Book"/>
+          <w:noProof/>
+          <w:sz w:val="24"/>
+        </w:rPr>
+      </w:r>
+      <w:r>
+        <w:rPr>
+          <w:rFonts w:ascii="Whitney HTF Book" w:hAnsi="Whitney HTF Book"/>
+          <w:noProof/>
+          <w:sz w:val="24"/>
+        </w:rPr>
+        <w:fldChar w:fldCharType="separate"/>
+      </w:r>
+      <w:r>
+        <w:rPr>
+          <w:rFonts w:ascii="Whitney HTF Book" w:hAnsi="Whitney HTF Book"/>
+          <w:noProof/>
+          <w:sz w:val="24"/>
+        </w:rPr>
+        <w:t>6</w:t>
+      </w:r>
+      <w:r>
+        <w:rPr>
+          <w:rFonts w:ascii="Whitney HTF Book" w:hAnsi="Whitney HTF Book"/>
+          <w:noProof/>
+          <w:sz w:val="24"/>
+        </w:rPr>
+        <w:fldChar w:fldCharType="end"/>
+      </w:r>
+    </w:p>
+    <w:p>
+      <w:pPr>
+        <w:pStyle w:val="TOC3"/>
+        <w:tabs>
+          <w:tab w:val="clear" w:pos="9072"/>
+          <w:tab w:val="right" w:leader="dot" w:pos="9638"/>
+        </w:tabs>
+        <w:spacing w:line="280" w:lineRule="exact"/>
+        <w:rPr>
+          <w:rFonts w:ascii="Whitney HTF Book" w:eastAsiaTheme="minorEastAsia" w:hAnsi="Whitney HTF Book" w:cstheme="minorBidi"/>
+          <w:i w:val="0"/>
+          <w:noProof/>
+          <w:sz w:val="24"/>
+          <w:lang w:val="en-US" w:eastAsia="en-US" w:bidi="th-TH"/>
+        </w:rPr>
+      </w:pPr>
+      <w:r>
+        <w:rPr>
+          <w:rFonts w:ascii="Whitney HTF Book" w:hAnsi="Whitney HTF Book"/>
+          <w:noProof/>
+          <w:sz w:val="24"/>
+          <w:lang w:val="en-US"/>
+        </w:rPr>
+        <w:t>3.2.2 - Components Y and Z</w:t>
+      </w:r>
+      <w:r>
+        <w:rPr>
+          <w:rFonts w:ascii="Whitney HTF Book" w:hAnsi="Whitney HTF Book"/>
+          <w:noProof/>
+          <w:sz w:val="24"/>
+        </w:rPr>
+        <w:tab/>
+      </w:r>
+      <w:r>
+        <w:rPr>
+          <w:rFonts w:ascii="Whitney HTF Book" w:hAnsi="Whitney HTF Book"/>
+          <w:noProof/>
+          <w:sz w:val="24"/>
+        </w:rPr>
+        <w:fldChar w:fldCharType="begin"/>
+      </w:r>
+      <w:r>
+        <w:rPr>
+          <w:rFonts w:ascii="Whitney HTF Book" w:hAnsi="Whitney HTF Book"/>
+          <w:noProof/>
+          <w:sz w:val="24"/>
+        </w:rPr>
+        <w:instrText xml:space="preserve"> PAGEREF _Toc51714610 \h </w:instrText>
+      </w:r>
+      <w:r>
+        <w:rPr>
+          <w:rFonts w:ascii="Whitney HTF Book" w:hAnsi="Whitney HTF Book"/>
+          <w:noProof/>
+          <w:sz w:val="24"/>
+        </w:rPr>
+      </w:r>
+      <w:r>
+        <w:rPr>
+          <w:rFonts w:ascii="Whitney HTF Book" w:hAnsi="Whitney HTF Book"/>
+          <w:noProof/>
+          <w:sz w:val="24"/>
+        </w:rPr>
+        <w:fldChar w:fldCharType="separate"/>
+      </w:r>
+      <w:r>
+        <w:rPr>
+          <w:rFonts w:ascii="Whitney HTF Book" w:hAnsi="Whitney HTF Book"/>
+          <w:noProof/>
+          <w:sz w:val="24"/>
+        </w:rPr>
+        <w:t>6</w:t>
+      </w:r>
+      <w:r>
+        <w:rPr>
+          <w:rFonts w:ascii="Whitney HTF Book" w:hAnsi="Whitney HTF Book"/>
+          <w:noProof/>
+          <w:sz w:val="24"/>
+        </w:rPr>
+        <w:fldChar w:fldCharType="end"/>
+      </w:r>
+    </w:p>
+    <w:p>
+      <w:pPr>
+        <w:pStyle w:val="TOC2"/>
+        <w:tabs>
+          <w:tab w:val="clear" w:pos="9355"/>
+          <w:tab w:val="right" w:leader="dot" w:pos="9638"/>
+        </w:tabs>
+        <w:spacing w:line="280" w:lineRule="exact"/>
+        <w:rPr>
+          <w:rFonts w:ascii="Whitney HTF Book" w:eastAsiaTheme="minorEastAsia" w:hAnsi="Whitney HTF Book" w:cstheme="minorBidi"/>
+          <w:noProof/>
+          <w:sz w:val="24"/>
+          <w:lang w:val="en-US" w:eastAsia="en-US" w:bidi="th-TH"/>
+        </w:rPr>
+      </w:pPr>
+      <w:r>
+        <w:rPr>
+          <w:rFonts w:ascii="Whitney HTF Book" w:hAnsi="Whitney HTF Book"/>
+          <w:noProof/>
+          <w:sz w:val="24"/>
+          <w:lang w:val="en-US"/>
+        </w:rPr>
+        <w:t>3.3 - XXX... application</w:t>
+      </w:r>
+      <w:r>
+        <w:rPr>
+          <w:rFonts w:ascii="Whitney HTF Book" w:hAnsi="Whitney HTF Book"/>
+          <w:noProof/>
+          <w:sz w:val="24"/>
+        </w:rPr>
+        <w:tab/>
+      </w:r>
+      <w:r>
+        <w:rPr>
+          <w:rFonts w:ascii="Whitney HTF Book" w:hAnsi="Whitney HTF Book"/>
+          <w:noProof/>
+          <w:sz w:val="24"/>
+        </w:rPr>
+        <w:fldChar w:fldCharType="begin"/>
+      </w:r>
+      <w:r>
+        <w:rPr>
+          <w:rFonts w:ascii="Whitney HTF Book" w:hAnsi="Whitney HTF Book"/>
+          <w:noProof/>
+          <w:sz w:val="24"/>
+        </w:rPr>
+        <w:instrText xml:space="preserve"> PAGEREF _Toc51714611 \h </w:instrText>
+      </w:r>
+      <w:r>
+        <w:rPr>
+          <w:rFonts w:ascii="Whitney HTF Book" w:hAnsi="Whitney HTF Book"/>
+          <w:noProof/>
+          <w:sz w:val="24"/>
+        </w:rPr>
+      </w:r>
+      <w:r>
+        <w:rPr>
+          <w:rFonts w:ascii="Whitney HTF Book" w:hAnsi="Whitney HTF Book"/>
+          <w:noProof/>
+          <w:sz w:val="24"/>
+        </w:rPr>
+        <w:fldChar w:fldCharType="separate"/>
+      </w:r>
+      <w:r>
+        <w:rPr>
+          <w:rFonts w:ascii="Whitney HTF Book" w:hAnsi="Whitney HTF Book"/>
+          <w:noProof/>
+          <w:sz w:val="24"/>
+        </w:rPr>
+        <w:t>6</w:t>
+      </w:r>
+      <w:r>
+        <w:rPr>
+          <w:rFonts w:ascii="Whitney HTF Book" w:hAnsi="Whitney HTF Book"/>
+          <w:noProof/>
+          <w:sz w:val="24"/>
+        </w:rPr>
+        <w:fldChar w:fldCharType="end"/>
       </w:r>
     </w:p>
     <w:p>
       <w:pPr>
         <w:pStyle w:val="TOC1"/>
-        <w:tabs>
-          <w:tab w:val="right" w:pos="9638"/>
-        </w:tabs>
-        <w:spacing w:line="257" w:lineRule="auto"/>
-        <w:rPr>
-          <w:rFonts w:ascii="Whitney HTF Book" w:hAnsi="Whitney HTF Book"/>
-          <w:sz w:val="28"/>
-          <w:szCs w:val="28"/>
-          <w:lang w:val="en-US"/>
-        </w:rPr>
-      </w:pPr>
-      <w:r>
-        <w:rPr>
-          <w:rFonts w:ascii="Whitney HTF Book" w:hAnsi="Whitney HTF Book"/>
-          <w:sz w:val="28"/>
-          <w:szCs w:val="28"/>
-          <w:lang w:val="en-US"/>
-        </w:rPr>
-        <w:t>4 -</w:t>
-      </w:r>
-      <w:r>
-        <w:rPr>
-          <w:rFonts w:ascii="Whitney HTF Book" w:hAnsi="Whitney HTF Book"/>
-          <w:sz w:val="28"/>
-          <w:szCs w:val="28"/>
-          <w:lang w:val="en-US"/>
-        </w:rPr>
-        <w:t xml:space="preserve">Roll-Out </w:t>
-      </w:r>
-      <w:r>
-        <w:rPr>
-          <w:rFonts w:ascii="Whitney HTF Book" w:hAnsi="Whitney HTF Book"/>
-          <w:sz w:val="28"/>
-          <w:szCs w:val="28"/>
-          <w:lang w:val="en-US"/>
-        </w:rPr>
-        <w:t>Architecture</w:t>
-      </w:r>
-      <w:r>
-        <w:rPr>
-          <w:rFonts w:ascii="Whitney HTF Book" w:hAnsi="Whitney HTF Book"/>
-          <w:sz w:val="28"/>
-          <w:szCs w:val="28"/>
-          <w:lang w:val="en-US"/>
+        <w:spacing w:line="280" w:lineRule="exact"/>
+        <w:rPr>
+          <w:rFonts w:ascii="Whitney HTF Book" w:eastAsiaTheme="minorEastAsia" w:hAnsi="Whitney HTF Book" w:cstheme="minorBidi"/>
+          <w:b w:val="0"/>
+          <w:noProof/>
+          <w:sz w:val="24"/>
+          <w:lang w:val="en-US" w:eastAsia="en-US" w:bidi="th-TH"/>
+        </w:rPr>
+      </w:pPr>
+      <w:r>
+        <w:rPr>
+          <w:rFonts w:ascii="Whitney HTF Book" w:hAnsi="Whitney HTF Book"/>
+          <w:noProof/>
+          <w:sz w:val="24"/>
+          <w:lang w:val="en-US"/>
+        </w:rPr>
+        <w:t>4 - Roll-Out Architecture</w:t>
+      </w:r>
+      <w:r>
+        <w:rPr>
+          <w:rFonts w:ascii="Whitney HTF Book" w:hAnsi="Whitney HTF Book"/>
+          <w:noProof/>
+          <w:sz w:val="24"/>
         </w:rPr>
         <w:tab/>
-        <w:t>6</w:t>
+      </w:r>
+      <w:r>
+        <w:rPr>
+          <w:rFonts w:ascii="Whitney HTF Book" w:hAnsi="Whitney HTF Book"/>
+          <w:noProof/>
+          <w:sz w:val="24"/>
+        </w:rPr>
+        <w:fldChar w:fldCharType="begin"/>
+      </w:r>
+      <w:r>
+        <w:rPr>
+          <w:rFonts w:ascii="Whitney HTF Book" w:hAnsi="Whitney HTF Book"/>
+          <w:noProof/>
+          <w:sz w:val="24"/>
+        </w:rPr>
+        <w:instrText xml:space="preserve"> PAGEREF _Toc51714612 \h </w:instrText>
+      </w:r>
+      <w:r>
+        <w:rPr>
+          <w:rFonts w:ascii="Whitney HTF Book" w:hAnsi="Whitney HTF Book"/>
+          <w:noProof/>
+          <w:sz w:val="24"/>
+        </w:rPr>
+      </w:r>
+      <w:r>
+        <w:rPr>
+          <w:rFonts w:ascii="Whitney HTF Book" w:hAnsi="Whitney HTF Book"/>
+          <w:noProof/>
+          <w:sz w:val="24"/>
+        </w:rPr>
+        <w:fldChar w:fldCharType="separate"/>
+      </w:r>
+      <w:r>
+        <w:rPr>
+          <w:rFonts w:ascii="Whitney HTF Book" w:hAnsi="Whitney HTF Book"/>
+          <w:noProof/>
+          <w:sz w:val="24"/>
+        </w:rPr>
+        <w:t>7</w:t>
+      </w:r>
+      <w:r>
+        <w:rPr>
+          <w:rFonts w:ascii="Whitney HTF Book" w:hAnsi="Whitney HTF Book"/>
+          <w:noProof/>
+          <w:sz w:val="24"/>
+        </w:rPr>
+        <w:fldChar w:fldCharType="end"/>
       </w:r>
     </w:p>
     <w:p>
@@ -1023,43 +2093,79 @@
         <w:pStyle w:val="TOC2"/>
         <w:tabs>
           <w:tab w:val="clear" w:pos="9355"/>
-          <w:tab w:val="right" w:pos="9638"/>
-        </w:tabs>
-        <w:spacing w:line="257" w:lineRule="auto"/>
-        <w:rPr>
-          <w:rFonts w:ascii="Whitney HTF Book" w:hAnsi="Whitney HTF Book"/>
-          <w:sz w:val="28"/>
-          <w:szCs w:val="28"/>
-          <w:lang w:val="en-US"/>
-        </w:rPr>
-      </w:pPr>
-      <w:r>
-        <w:rPr>
-          <w:rFonts w:ascii="Whitney HTF Book" w:hAnsi="Whitney HTF Book"/>
-          <w:sz w:val="28"/>
-          <w:szCs w:val="28"/>
-          <w:lang w:val="en-US"/>
-        </w:rPr>
-        <w:t>4.1 -</w:t>
-      </w:r>
-      <w:r>
-        <w:rPr>
-          <w:rFonts w:ascii="Whitney HTF Book" w:hAnsi="Whitney HTF Book"/>
-          <w:sz w:val="28"/>
-          <w:szCs w:val="28"/>
-          <w:lang w:val="en-US"/>
-        </w:rPr>
-        <w:t>Database Server</w:t>
-      </w:r>
-      <w:r>
-        <w:rPr>
-          <w:rFonts w:ascii="Whitney HTF Book" w:hAnsi="Whitney HTF Book"/>
-          <w:sz w:val="28"/>
-          <w:szCs w:val="28"/>
-          <w:lang w:val="en-US"/>
+          <w:tab w:val="right" w:leader="dot" w:pos="9638"/>
+        </w:tabs>
+        <w:spacing w:line="280" w:lineRule="exact"/>
+        <w:rPr>
+          <w:rFonts w:ascii="Whitney HTF Book" w:eastAsiaTheme="minorEastAsia" w:hAnsi="Whitney HTF Book" w:cstheme="minorBidi"/>
+          <w:noProof/>
+          <w:sz w:val="24"/>
+          <w:lang w:val="en-US" w:eastAsia="en-US" w:bidi="th-TH"/>
+        </w:rPr>
+      </w:pPr>
+      <w:r>
+        <w:rPr>
+          <w:rFonts w:ascii="Whitney HTF Book" w:hAnsi="Whitney HTF Book"/>
+          <w:noProof/>
+          <w:sz w:val="24"/>
+          <w:lang w:val="en-US"/>
+        </w:rPr>
+        <w:t>4.1 - Database (MySQL) Server</w:t>
+      </w:r>
+      <w:r>
+        <w:rPr>
+          <w:rFonts w:ascii="Whitney HTF Book" w:hAnsi="Whitney HTF Book"/>
+          <w:noProof/>
+          <w:sz w:val="24"/>
         </w:rPr>
         <w:tab/>
-        <w:t>6</w:t>
+      </w:r>
+      <w:r>
+        <w:rPr>
+          <w:rFonts w:ascii="Whitney HTF Book" w:hAnsi="Whitney HTF Book"/>
+          <w:noProof/>
+          <w:sz w:val="24"/>
+        </w:rPr>
+        <w:fldChar w:fldCharType="begin"/>
+      </w:r>
+      <w:r>
+        <w:rPr>
+          <w:rFonts w:ascii="Whitney HTF Book" w:hAnsi="Whitney HTF Book"/>
+          <w:noProof/>
+          <w:sz w:val="24"/>
+        </w:rPr>
+        <w:instrText xml:space="preserve"> PAGEREF _Toc51714613 \h </w:instrText>
+      </w:r>
+      <w:r>
+        <w:rPr>
+          <w:rFonts w:ascii="Whitney HTF Book" w:hAnsi="Whitney HTF Book"/>
+          <w:noProof/>
+          <w:sz w:val="24"/>
+        </w:rPr>
+      </w:r>
+      <w:r>
+        <w:rPr>
+          <w:rFonts w:ascii="Whitney HTF Book" w:hAnsi="Whitney HTF Book"/>
+          <w:noProof/>
+          <w:sz w:val="24"/>
+        </w:rPr>
+        <w:fldChar w:fldCharType="separate"/>
+      </w:r>
+      <w:r>
+        <w:rPr>
+          <w:rFonts w:ascii="Whitney HTF Book" w:hAnsi="Whitney HTF Book"/>
+          <w:noProof/>
+          <w:sz w:val="24"/>
+        </w:rPr>
+        <w:t>7</w:t>
+      </w:r>
+      <w:r>
+        <w:rPr>
+          <w:rFonts w:ascii="Whitney HTF Book" w:hAnsi="Whitney HTF Book"/>
+          <w:noProof/>
+          <w:sz w:val="24"/>
+        </w:rPr>
+        <w:fldChar w:fldCharType="end"/>
       </w:r>
     </w:p>
     <w:p>
@@ -1067,104 +2173,236 @@
         <w:pStyle w:val="TOC2"/>
         <w:tabs>
           <w:tab w:val="clear" w:pos="9355"/>
-          <w:tab w:val="right" w:pos="9638"/>
-        </w:tabs>
-        <w:spacing w:line="257" w:lineRule="auto"/>
-        <w:rPr>
-          <w:rFonts w:ascii="Whitney HTF Book" w:hAnsi="Whitney HTF Book"/>
-          <w:sz w:val="28"/>
-          <w:szCs w:val="28"/>
-          <w:lang w:val="en-US"/>
-        </w:rPr>
-      </w:pPr>
-      <w:r>
-        <w:rPr>
-          <w:rFonts w:ascii="Whitney HTF Book" w:hAnsi="Whitney HTF Book"/>
-          <w:sz w:val="28"/>
-          <w:szCs w:val="28"/>
-          <w:lang w:val="en-US"/>
-        </w:rPr>
-        <w:t>4.2 -</w:t>
-      </w:r>
-      <w:r>
-        <w:rPr>
-          <w:rFonts w:ascii="Whitney HTF Book" w:hAnsi="Whitney HTF Book"/>
-          <w:sz w:val="28"/>
-          <w:szCs w:val="28"/>
-          <w:lang w:val="en-US"/>
-        </w:rPr>
-        <w:t xml:space="preserve"> XXX </w:t>
-      </w:r>
-      <w:r>
-        <w:rPr>
-          <w:rFonts w:ascii="Whitney HTF Book" w:hAnsi="Whitney HTF Book"/>
-          <w:sz w:val="28"/>
-          <w:szCs w:val="28"/>
-          <w:lang w:val="en-US"/>
-        </w:rPr>
-        <w:t>Serve</w:t>
-      </w:r>
-      <w:r>
-        <w:rPr>
-          <w:rFonts w:ascii="Whitney HTF Book" w:hAnsi="Whitney HTF Book"/>
-          <w:sz w:val="28"/>
-          <w:szCs w:val="28"/>
-          <w:lang w:val="en-US"/>
-        </w:rPr>
-        <w:t>r</w:t>
-      </w:r>
-      <w:r>
-        <w:rPr>
-          <w:rFonts w:ascii="Whitney HTF Book" w:hAnsi="Whitney HTF Book"/>
-          <w:sz w:val="28"/>
-          <w:szCs w:val="28"/>
-          <w:lang w:val="en-US"/>
+          <w:tab w:val="right" w:leader="dot" w:pos="9638"/>
+        </w:tabs>
+        <w:spacing w:line="280" w:lineRule="exact"/>
+        <w:rPr>
+          <w:rFonts w:ascii="Whitney HTF Book" w:eastAsiaTheme="minorEastAsia" w:hAnsi="Whitney HTF Book" w:cstheme="minorBidi"/>
+          <w:noProof/>
+          <w:sz w:val="24"/>
+          <w:lang w:val="en-US" w:eastAsia="en-US" w:bidi="th-TH"/>
+        </w:rPr>
+      </w:pPr>
+      <w:r>
+        <w:rPr>
+          <w:rFonts w:ascii="Whitney HTF Book" w:hAnsi="Whitney HTF Book"/>
+          <w:noProof/>
+          <w:sz w:val="24"/>
+          <w:lang w:val="en-US"/>
+        </w:rPr>
+        <w:t>4.2 - NGINX Server</w:t>
+      </w:r>
+      <w:r>
+        <w:rPr>
+          <w:rFonts w:ascii="Whitney HTF Book" w:hAnsi="Whitney HTF Book"/>
+          <w:noProof/>
+          <w:sz w:val="24"/>
         </w:rPr>
         <w:tab/>
-        <w:t>6</w:t>
+      </w:r>
+      <w:r>
+        <w:rPr>
+          <w:rFonts w:ascii="Whitney HTF Book" w:hAnsi="Whitney HTF Book"/>
+          <w:noProof/>
+          <w:sz w:val="24"/>
+        </w:rPr>
+        <w:fldChar w:fldCharType="begin"/>
+      </w:r>
+      <w:r>
+        <w:rPr>
+          <w:rFonts w:ascii="Whitney HTF Book" w:hAnsi="Whitney HTF Book"/>
+          <w:noProof/>
+          <w:sz w:val="24"/>
+        </w:rPr>
+        <w:instrText xml:space="preserve"> PAGEREF _Toc51714614 \h </w:instrText>
+      </w:r>
+      <w:r>
+        <w:rPr>
+          <w:rFonts w:ascii="Whitney HTF Book" w:hAnsi="Whitney HTF Book"/>
+          <w:noProof/>
+          <w:sz w:val="24"/>
+        </w:rPr>
+      </w:r>
+      <w:r>
+        <w:rPr>
+          <w:rFonts w:ascii="Whitney HTF Book" w:hAnsi="Whitney HTF Book"/>
+          <w:noProof/>
+          <w:sz w:val="24"/>
+        </w:rPr>
+        <w:fldChar w:fldCharType="separate"/>
+      </w:r>
+      <w:r>
+        <w:rPr>
+          <w:rFonts w:ascii="Whitney HTF Book" w:hAnsi="Whitney HTF Book"/>
+          <w:noProof/>
+          <w:sz w:val="24"/>
+        </w:rPr>
+        <w:t>7</w:t>
+      </w:r>
+      <w:r>
+        <w:rPr>
+          <w:rFonts w:ascii="Whitney HTF Book" w:hAnsi="Whitney HTF Book"/>
+          <w:noProof/>
+          <w:sz w:val="24"/>
+        </w:rPr>
+        <w:fldChar w:fldCharType="end"/>
+      </w:r>
+    </w:p>
+    <w:p>
+      <w:pPr>
+        <w:pStyle w:val="TOC2"/>
+        <w:tabs>
+          <w:tab w:val="clear" w:pos="9355"/>
+          <w:tab w:val="right" w:leader="dot" w:pos="9638"/>
+        </w:tabs>
+        <w:spacing w:line="280" w:lineRule="exact"/>
+        <w:rPr>
+          <w:rFonts w:ascii="Whitney HTF Book" w:eastAsiaTheme="minorEastAsia" w:hAnsi="Whitney HTF Book" w:cstheme="minorBidi"/>
+          <w:noProof/>
+          <w:sz w:val="24"/>
+          <w:lang w:val="en-US" w:eastAsia="en-US" w:bidi="th-TH"/>
+        </w:rPr>
+      </w:pPr>
+      <w:r>
+        <w:rPr>
+          <w:rFonts w:ascii="Whitney HTF Book" w:hAnsi="Whitney HTF Book"/>
+          <w:noProof/>
+          <w:sz w:val="24"/>
+          <w:lang w:val="en-US"/>
+        </w:rPr>
+        <w:t>4.3 - OAuth Framework</w:t>
+      </w:r>
+      <w:r>
+        <w:rPr>
+          <w:rFonts w:ascii="Whitney HTF Book" w:hAnsi="Whitney HTF Book"/>
+          <w:noProof/>
+          <w:sz w:val="24"/>
+        </w:rPr>
+        <w:tab/>
+      </w:r>
+      <w:r>
+        <w:rPr>
+          <w:rFonts w:ascii="Whitney HTF Book" w:hAnsi="Whitney HTF Book"/>
+          <w:noProof/>
+          <w:sz w:val="24"/>
+        </w:rPr>
+        <w:fldChar w:fldCharType="begin"/>
+      </w:r>
+      <w:r>
+        <w:rPr>
+          <w:rFonts w:ascii="Whitney HTF Book" w:hAnsi="Whitney HTF Book"/>
+          <w:noProof/>
+          <w:sz w:val="24"/>
+        </w:rPr>
+        <w:instrText xml:space="preserve"> PAGEREF _Toc51714615 \h </w:instrText>
+      </w:r>
+      <w:r>
+        <w:rPr>
+          <w:rFonts w:ascii="Whitney HTF Book" w:hAnsi="Whitney HTF Book"/>
+          <w:noProof/>
+          <w:sz w:val="24"/>
+        </w:rPr>
+      </w:r>
+      <w:r>
+        <w:rPr>
+          <w:rFonts w:ascii="Whitney HTF Book" w:hAnsi="Whitney HTF Book"/>
+          <w:noProof/>
+          <w:sz w:val="24"/>
+        </w:rPr>
+        <w:fldChar w:fldCharType="separate"/>
+      </w:r>
+      <w:r>
+        <w:rPr>
+          <w:rFonts w:ascii="Whitney HTF Book" w:hAnsi="Whitney HTF Book"/>
+          <w:noProof/>
+          <w:sz w:val="24"/>
+        </w:rPr>
+        <w:t>7</w:t>
+      </w:r>
+      <w:r>
+        <w:rPr>
+          <w:rFonts w:ascii="Whitney HTF Book" w:hAnsi="Whitney HTF Book"/>
+          <w:noProof/>
+          <w:sz w:val="24"/>
+        </w:rPr>
+        <w:fldChar w:fldCharType="end"/>
       </w:r>
     </w:p>
     <w:p>
       <w:pPr>
         <w:pStyle w:val="TOC1"/>
-        <w:tabs>
-          <w:tab w:val="right" w:pos="9638"/>
-        </w:tabs>
-        <w:spacing w:line="257" w:lineRule="auto"/>
-        <w:rPr>
-          <w:rFonts w:ascii="Whitney HTF Book" w:hAnsi="Whitney HTF Book"/>
-          <w:sz w:val="28"/>
-          <w:szCs w:val="28"/>
-          <w:lang w:val="en-US"/>
-        </w:rPr>
-      </w:pPr>
-      <w:r>
-        <w:rPr>
-          <w:rFonts w:ascii="Whitney HTF Book" w:hAnsi="Whitney HTF Book"/>
-          <w:sz w:val="28"/>
-          <w:szCs w:val="28"/>
-          <w:lang w:val="en-US"/>
-        </w:rPr>
-        <w:t>5 -</w:t>
-      </w:r>
-      <w:r>
-        <w:rPr>
-          <w:rFonts w:ascii="Whitney HTF Book" w:hAnsi="Whitney HTF Book"/>
-          <w:sz w:val="28"/>
-          <w:szCs w:val="28"/>
-          <w:lang w:val="en-US"/>
-        </w:rPr>
-        <w:t xml:space="preserve">Software Architecture </w:t>
-      </w:r>
-      <w:r>
-        <w:rPr>
-          <w:rFonts w:ascii="Whitney HTF Book" w:hAnsi="Whitney HTF Book"/>
-          <w:sz w:val="28"/>
-          <w:szCs w:val="28"/>
-          <w:lang w:val="en-US"/>
+        <w:spacing w:line="280" w:lineRule="exact"/>
+        <w:rPr>
+          <w:rFonts w:ascii="Whitney HTF Book" w:eastAsiaTheme="minorEastAsia" w:hAnsi="Whitney HTF Book" w:cstheme="minorBidi"/>
+          <w:b w:val="0"/>
+          <w:noProof/>
+          <w:sz w:val="24"/>
+          <w:lang w:val="en-US" w:eastAsia="en-US" w:bidi="th-TH"/>
+        </w:rPr>
+      </w:pPr>
+      <w:r>
+        <w:rPr>
+          <w:rFonts w:ascii="Whitney HTF Book" w:hAnsi="Whitney HTF Book"/>
+          <w:noProof/>
+          <w:sz w:val="24"/>
+          <w:lang w:val="en-US"/>
+        </w:rPr>
+        <w:t>5 - Software architecture</w:t>
+      </w:r>
+      <w:r>
+        <w:rPr>
+          <w:rFonts w:ascii="Whitney HTF Book" w:hAnsi="Whitney HTF Book"/>
+          <w:noProof/>
+          <w:sz w:val="24"/>
         </w:rPr>
         <w:tab/>
-        <w:t>7</w:t>
+      </w:r>
+      <w:r>
+        <w:rPr>
+          <w:rFonts w:ascii="Whitney HTF Book" w:hAnsi="Whitney HTF Book"/>
+          <w:noProof/>
+          <w:sz w:val="24"/>
+        </w:rPr>
+        <w:fldChar w:fldCharType="begin"/>
+      </w:r>
+      <w:r>
+        <w:rPr>
+          <w:rFonts w:ascii="Whitney HTF Book" w:hAnsi="Whitney HTF Book"/>
+          <w:noProof/>
+          <w:sz w:val="24"/>
+        </w:rPr>
+        <w:instrText xml:space="preserve"> PAGEREF _Toc51714616 \h </w:instrText>
+      </w:r>
+      <w:r>
+        <w:rPr>
+          <w:rFonts w:ascii="Whitney HTF Book" w:hAnsi="Whitney HTF Book"/>
+          <w:noProof/>
+          <w:sz w:val="24"/>
+        </w:rPr>
+      </w:r>
+      <w:r>
+        <w:rPr>
+          <w:rFonts w:ascii="Whitney HTF Book" w:hAnsi="Whitney HTF Book"/>
+          <w:noProof/>
+          <w:sz w:val="24"/>
+        </w:rPr>
+        <w:fldChar w:fldCharType="separate"/>
+      </w:r>
+      <w:r>
+        <w:rPr>
+          <w:rFonts w:ascii="Whitney HTF Book" w:hAnsi="Whitney HTF Book"/>
+          <w:noProof/>
+          <w:sz w:val="24"/>
+        </w:rPr>
+        <w:t>8</w:t>
+      </w:r>
+      <w:r>
+        <w:rPr>
+          <w:rFonts w:ascii="Whitney HTF Book" w:hAnsi="Whitney HTF Book"/>
+          <w:noProof/>
+          <w:sz w:val="24"/>
+        </w:rPr>
+        <w:fldChar w:fldCharType="end"/>
       </w:r>
     </w:p>
     <w:p>
@@ -1172,61 +2410,79 @@
         <w:pStyle w:val="TOC2"/>
         <w:tabs>
           <w:tab w:val="clear" w:pos="9355"/>
-          <w:tab w:val="right" w:pos="9638"/>
-        </w:tabs>
-        <w:spacing w:line="257" w:lineRule="auto"/>
-        <w:rPr>
-          <w:rFonts w:ascii="Whitney HTF Book" w:hAnsi="Whitney HTF Book"/>
-          <w:sz w:val="28"/>
-          <w:szCs w:val="28"/>
-          <w:lang w:val="en-US"/>
-        </w:rPr>
-      </w:pPr>
-      <w:r>
-        <w:rPr>
-          <w:rFonts w:ascii="Whitney HTF Book" w:hAnsi="Whitney HTF Book"/>
-          <w:sz w:val="28"/>
-          <w:szCs w:val="28"/>
-          <w:lang w:val="en-US"/>
-        </w:rPr>
-        <w:t>5.1 -</w:t>
-      </w:r>
-      <w:r>
-        <w:rPr>
-          <w:rFonts w:ascii="Whitney HTF Book" w:hAnsi="Whitney HTF Book"/>
-          <w:sz w:val="28"/>
-          <w:szCs w:val="28"/>
-          <w:lang w:val="en-US"/>
-        </w:rPr>
-        <w:t>General p</w:t>
-      </w:r>
-      <w:r>
-        <w:rPr>
-          <w:rFonts w:ascii="Whitney HTF Book" w:hAnsi="Whitney HTF Book"/>
-          <w:sz w:val="28"/>
-          <w:szCs w:val="28"/>
-          <w:lang w:val="en-US"/>
-        </w:rPr>
-        <w:t>rincip</w:t>
-      </w:r>
-      <w:r>
-        <w:rPr>
-          <w:rFonts w:ascii="Whitney HTF Book" w:hAnsi="Whitney HTF Book"/>
-          <w:sz w:val="28"/>
-          <w:szCs w:val="28"/>
-          <w:lang w:val="en-US"/>
-        </w:rPr>
-        <w:t xml:space="preserve">les </w:t>
-      </w:r>
-      <w:r>
-        <w:rPr>
-          <w:rFonts w:ascii="Whitney HTF Book" w:hAnsi="Whitney HTF Book"/>
-          <w:sz w:val="28"/>
-          <w:szCs w:val="28"/>
-          <w:lang w:val="en-US"/>
+          <w:tab w:val="right" w:leader="dot" w:pos="9638"/>
+        </w:tabs>
+        <w:spacing w:line="280" w:lineRule="exact"/>
+        <w:rPr>
+          <w:rFonts w:ascii="Whitney HTF Book" w:eastAsiaTheme="minorEastAsia" w:hAnsi="Whitney HTF Book" w:cstheme="minorBidi"/>
+          <w:noProof/>
+          <w:sz w:val="24"/>
+          <w:lang w:val="en-US" w:eastAsia="en-US" w:bidi="th-TH"/>
+        </w:rPr>
+      </w:pPr>
+      <w:r>
+        <w:rPr>
+          <w:rFonts w:ascii="Whitney HTF Book" w:hAnsi="Whitney HTF Book"/>
+          <w:noProof/>
+          <w:sz w:val="24"/>
+          <w:lang w:val="en-US"/>
+        </w:rPr>
+        <w:t>5.1 - General principles</w:t>
+      </w:r>
+      <w:r>
+        <w:rPr>
+          <w:rFonts w:ascii="Whitney HTF Book" w:hAnsi="Whitney HTF Book"/>
+          <w:noProof/>
+          <w:sz w:val="24"/>
         </w:rPr>
         <w:tab/>
-        <w:t>7</w:t>
+      </w:r>
+      <w:r>
+        <w:rPr>
+          <w:rFonts w:ascii="Whitney HTF Book" w:hAnsi="Whitney HTF Book"/>
+          <w:noProof/>
+          <w:sz w:val="24"/>
+        </w:rPr>
+        <w:fldChar w:fldCharType="begin"/>
+      </w:r>
+      <w:r>
+        <w:rPr>
+          <w:rFonts w:ascii="Whitney HTF Book" w:hAnsi="Whitney HTF Book"/>
+          <w:noProof/>
+          <w:sz w:val="24"/>
+        </w:rPr>
+        <w:instrText xml:space="preserve"> PAGEREF _Toc51714617 \h </w:instrText>
+      </w:r>
+      <w:r>
+        <w:rPr>
+          <w:rFonts w:ascii="Whitney HTF Book" w:hAnsi="Whitney HTF Book"/>
+          <w:noProof/>
+          <w:sz w:val="24"/>
+        </w:rPr>
+      </w:r>
+      <w:r>
+        <w:rPr>
+          <w:rFonts w:ascii="Whitney HTF Book" w:hAnsi="Whitney HTF Book"/>
+          <w:noProof/>
+          <w:sz w:val="24"/>
+        </w:rPr>
+        <w:fldChar w:fldCharType="separate"/>
+      </w:r>
+      <w:r>
+        <w:rPr>
+          <w:rFonts w:ascii="Whitney HTF Book" w:hAnsi="Whitney HTF Book"/>
+          <w:noProof/>
+          <w:sz w:val="24"/>
+        </w:rPr>
+        <w:t>8</w:t>
+      </w:r>
+      <w:r>
+        <w:rPr>
+          <w:rFonts w:ascii="Whitney HTF Book" w:hAnsi="Whitney HTF Book"/>
+          <w:noProof/>
+          <w:sz w:val="24"/>
+        </w:rPr>
+        <w:fldChar w:fldCharType="end"/>
       </w:r>
     </w:p>
     <w:p>
@@ -1234,34 +2490,80 @@
         <w:pStyle w:val="TOC3"/>
         <w:tabs>
           <w:tab w:val="clear" w:pos="9072"/>
-          <w:tab w:val="right" w:pos="9638"/>
-        </w:tabs>
-        <w:spacing w:line="257" w:lineRule="auto"/>
-        <w:rPr>
-          <w:rFonts w:ascii="Whitney HTF Book" w:hAnsi="Whitney HTF Book"/>
-          <w:sz w:val="28"/>
-          <w:szCs w:val="28"/>
-          <w:lang w:val="en-US"/>
-        </w:rPr>
-      </w:pPr>
-      <w:r>
-        <w:rPr>
-          <w:rFonts w:ascii="Whitney HTF Book" w:hAnsi="Whitney HTF Book"/>
-          <w:sz w:val="28"/>
-          <w:szCs w:val="28"/>
-          <w:lang w:val="en-US"/>
-        </w:rPr>
-        <w:t>5.1.1 -Layers</w:t>
-      </w:r>
-      <w:r>
-        <w:rPr>
-          <w:rFonts w:ascii="Whitney HTF Book" w:hAnsi="Whitney HTF Book"/>
-          <w:sz w:val="28"/>
-          <w:szCs w:val="28"/>
-          <w:lang w:val="en-US"/>
+          <w:tab w:val="right" w:leader="dot" w:pos="9638"/>
+        </w:tabs>
+        <w:spacing w:line="280" w:lineRule="exact"/>
+        <w:rPr>
+          <w:rFonts w:ascii="Whitney HTF Book" w:eastAsiaTheme="minorEastAsia" w:hAnsi="Whitney HTF Book" w:cstheme="minorBidi"/>
+          <w:i w:val="0"/>
+          <w:noProof/>
+          <w:sz w:val="24"/>
+          <w:lang w:val="en-US" w:eastAsia="en-US" w:bidi="th-TH"/>
+        </w:rPr>
+      </w:pPr>
+      <w:r>
+        <w:rPr>
+          <w:rFonts w:ascii="Whitney HTF Book" w:hAnsi="Whitney HTF Book"/>
+          <w:noProof/>
+          <w:sz w:val="24"/>
+          <w:lang w:val="en-US"/>
+        </w:rPr>
+        <w:t>5.1.1 - Layers</w:t>
+      </w:r>
+      <w:r>
+        <w:rPr>
+          <w:rFonts w:ascii="Whitney HTF Book" w:hAnsi="Whitney HTF Book"/>
+          <w:noProof/>
+          <w:sz w:val="24"/>
         </w:rPr>
         <w:tab/>
-        <w:t>7</w:t>
+      </w:r>
+      <w:r>
+        <w:rPr>
+          <w:rFonts w:ascii="Whitney HTF Book" w:hAnsi="Whitney HTF Book"/>
+          <w:noProof/>
+          <w:sz w:val="24"/>
+        </w:rPr>
+        <w:fldChar w:fldCharType="begin"/>
+      </w:r>
+      <w:r>
+        <w:rPr>
+          <w:rFonts w:ascii="Whitney HTF Book" w:hAnsi="Whitney HTF Book"/>
+          <w:noProof/>
+          <w:sz w:val="24"/>
+        </w:rPr>
+        <w:instrText xml:space="preserve"> PAGEREF _Toc51714618 \h </w:instrText>
+      </w:r>
+      <w:r>
+        <w:rPr>
+          <w:rFonts w:ascii="Whitney HTF Book" w:hAnsi="Whitney HTF Book"/>
+          <w:noProof/>
+          <w:sz w:val="24"/>
+        </w:rPr>
+      </w:r>
+      <w:r>
+        <w:rPr>
+          <w:rFonts w:ascii="Whitney HTF Book" w:hAnsi="Whitney HTF Book"/>
+          <w:noProof/>
+          <w:sz w:val="24"/>
+        </w:rPr>
+        <w:fldChar w:fldCharType="separate"/>
+      </w:r>
+      <w:r>
+        <w:rPr>
+          <w:rFonts w:ascii="Whitney HTF Book" w:hAnsi="Whitney HTF Book"/>
+          <w:noProof/>
+          <w:sz w:val="24"/>
+        </w:rPr>
+        <w:t>8</w:t>
+      </w:r>
+      <w:r>
+        <w:rPr>
+          <w:rFonts w:ascii="Whitney HTF Book" w:hAnsi="Whitney HTF Book"/>
+          <w:noProof/>
+          <w:sz w:val="24"/>
+        </w:rPr>
+        <w:fldChar w:fldCharType="end"/>
       </w:r>
     </w:p>
     <w:p>
@@ -1269,43 +2571,80 @@
         <w:pStyle w:val="TOC3"/>
         <w:tabs>
           <w:tab w:val="clear" w:pos="9072"/>
-          <w:tab w:val="right" w:pos="9638"/>
-        </w:tabs>
-        <w:spacing w:line="257" w:lineRule="auto"/>
-        <w:rPr>
-          <w:rFonts w:ascii="Whitney HTF Book" w:hAnsi="Whitney HTF Book"/>
-          <w:sz w:val="28"/>
-          <w:szCs w:val="28"/>
-          <w:lang w:val="en-US"/>
-        </w:rPr>
-      </w:pPr>
-      <w:r>
-        <w:rPr>
-          <w:rFonts w:ascii="Whitney HTF Book" w:hAnsi="Whitney HTF Book"/>
-          <w:sz w:val="28"/>
-          <w:szCs w:val="28"/>
-          <w:lang w:val="en-US"/>
-        </w:rPr>
-        <w:t>5.1.2 -M</w:t>
-      </w:r>
-      <w:r>
-        <w:rPr>
-          <w:rFonts w:ascii="Whitney HTF Book" w:hAnsi="Whitney HTF Book"/>
-          <w:sz w:val="28"/>
-          <w:szCs w:val="28"/>
-          <w:lang w:val="en-US"/>
-        </w:rPr>
-        <w:t>odules</w:t>
-      </w:r>
-      <w:r>
-        <w:rPr>
-          <w:rFonts w:ascii="Whitney HTF Book" w:hAnsi="Whitney HTF Book"/>
-          <w:sz w:val="28"/>
-          <w:szCs w:val="28"/>
-          <w:lang w:val="en-US"/>
+          <w:tab w:val="right" w:leader="dot" w:pos="9638"/>
+        </w:tabs>
+        <w:spacing w:line="280" w:lineRule="exact"/>
+        <w:rPr>
+          <w:rFonts w:ascii="Whitney HTF Book" w:eastAsiaTheme="minorEastAsia" w:hAnsi="Whitney HTF Book" w:cstheme="minorBidi"/>
+          <w:i w:val="0"/>
+          <w:noProof/>
+          <w:sz w:val="24"/>
+          <w:lang w:val="en-US" w:eastAsia="en-US" w:bidi="th-TH"/>
+        </w:rPr>
+      </w:pPr>
+      <w:r>
+        <w:rPr>
+          <w:rFonts w:ascii="Whitney HTF Book" w:hAnsi="Whitney HTF Book"/>
+          <w:noProof/>
+          <w:sz w:val="24"/>
+          <w:lang w:val="en-US"/>
+        </w:rPr>
+        <w:t>5.1.2 - Modules</w:t>
+      </w:r>
+      <w:r>
+        <w:rPr>
+          <w:rFonts w:ascii="Whitney HTF Book" w:hAnsi="Whitney HTF Book"/>
+          <w:noProof/>
+          <w:sz w:val="24"/>
         </w:rPr>
         <w:tab/>
-        <w:t>7</w:t>
+      </w:r>
+      <w:r>
+        <w:rPr>
+          <w:rFonts w:ascii="Whitney HTF Book" w:hAnsi="Whitney HTF Book"/>
+          <w:noProof/>
+          <w:sz w:val="24"/>
+        </w:rPr>
+        <w:fldChar w:fldCharType="begin"/>
+      </w:r>
+      <w:r>
+        <w:rPr>
+          <w:rFonts w:ascii="Whitney HTF Book" w:hAnsi="Whitney HTF Book"/>
+          <w:noProof/>
+          <w:sz w:val="24"/>
+        </w:rPr>
+        <w:instrText xml:space="preserve"> PAGEREF _Toc51714619 \h </w:instrText>
+      </w:r>
+      <w:r>
+        <w:rPr>
+          <w:rFonts w:ascii="Whitney HTF Book" w:hAnsi="Whitney HTF Book"/>
+          <w:noProof/>
+          <w:sz w:val="24"/>
+        </w:rPr>
+      </w:r>
+      <w:r>
+        <w:rPr>
+          <w:rFonts w:ascii="Whitney HTF Book" w:hAnsi="Whitney HTF Book"/>
+          <w:noProof/>
+          <w:sz w:val="24"/>
+        </w:rPr>
+        <w:fldChar w:fldCharType="separate"/>
+      </w:r>
+      <w:r>
+        <w:rPr>
+          <w:rFonts w:ascii="Whitney HTF Book" w:hAnsi="Whitney HTF Book"/>
+          <w:noProof/>
+          <w:sz w:val="24"/>
+        </w:rPr>
+        <w:t>8</w:t>
+      </w:r>
+      <w:r>
+        <w:rPr>
+          <w:rFonts w:ascii="Whitney HTF Book" w:hAnsi="Whitney HTF Book"/>
+          <w:noProof/>
+          <w:sz w:val="24"/>
+        </w:rPr>
+        <w:fldChar w:fldCharType="end"/>
       </w:r>
     </w:p>
     <w:p>
@@ -1313,43 +2652,80 @@
         <w:pStyle w:val="TOC3"/>
         <w:tabs>
           <w:tab w:val="clear" w:pos="9072"/>
-          <w:tab w:val="right" w:pos="9638"/>
-        </w:tabs>
-        <w:spacing w:line="257" w:lineRule="auto"/>
-        <w:rPr>
-          <w:rFonts w:ascii="Whitney HTF Book" w:hAnsi="Whitney HTF Book"/>
-          <w:sz w:val="28"/>
-          <w:szCs w:val="28"/>
-          <w:lang w:val="en-US"/>
-        </w:rPr>
-      </w:pPr>
-      <w:r>
-        <w:rPr>
-          <w:rFonts w:ascii="Whitney HTF Book" w:hAnsi="Whitney HTF Book"/>
-          <w:sz w:val="28"/>
-          <w:szCs w:val="28"/>
-          <w:lang w:val="en-US"/>
-        </w:rPr>
-        <w:t>5.1.3 -</w:t>
-      </w:r>
-      <w:r>
-        <w:rPr>
-          <w:rFonts w:ascii="Whitney HTF Book" w:hAnsi="Whitney HTF Book"/>
-          <w:sz w:val="28"/>
-          <w:szCs w:val="28"/>
-          <w:lang w:val="en-US"/>
-        </w:rPr>
-        <w:t>Source structure</w:t>
-      </w:r>
-      <w:r>
-        <w:rPr>
-          <w:rFonts w:ascii="Whitney HTF Book" w:hAnsi="Whitney HTF Book"/>
-          <w:sz w:val="28"/>
-          <w:szCs w:val="28"/>
-          <w:lang w:val="en-US"/>
+          <w:tab w:val="right" w:leader="dot" w:pos="9638"/>
+        </w:tabs>
+        <w:spacing w:line="280" w:lineRule="exact"/>
+        <w:rPr>
+          <w:rFonts w:ascii="Whitney HTF Book" w:eastAsiaTheme="minorEastAsia" w:hAnsi="Whitney HTF Book" w:cstheme="minorBidi"/>
+          <w:i w:val="0"/>
+          <w:noProof/>
+          <w:sz w:val="24"/>
+          <w:lang w:val="en-US" w:eastAsia="en-US" w:bidi="th-TH"/>
+        </w:rPr>
+      </w:pPr>
+      <w:r>
+        <w:rPr>
+          <w:rFonts w:ascii="Whitney HTF Book" w:hAnsi="Whitney HTF Book"/>
+          <w:noProof/>
+          <w:sz w:val="24"/>
+          <w:lang w:val="en-US"/>
+        </w:rPr>
+        <w:t>5.1.3 - Source structure</w:t>
+      </w:r>
+      <w:r>
+        <w:rPr>
+          <w:rFonts w:ascii="Whitney HTF Book" w:hAnsi="Whitney HTF Book"/>
+          <w:noProof/>
+          <w:sz w:val="24"/>
         </w:rPr>
         <w:tab/>
-        <w:t>7</w:t>
+      </w:r>
+      <w:r>
+        <w:rPr>
+          <w:rFonts w:ascii="Whitney HTF Book" w:hAnsi="Whitney HTF Book"/>
+          <w:noProof/>
+          <w:sz w:val="24"/>
+        </w:rPr>
+        <w:fldChar w:fldCharType="begin"/>
+      </w:r>
+      <w:r>
+        <w:rPr>
+          <w:rFonts w:ascii="Whitney HTF Book" w:hAnsi="Whitney HTF Book"/>
+          <w:noProof/>
+          <w:sz w:val="24"/>
+        </w:rPr>
+        <w:instrText xml:space="preserve"> PAGEREF _Toc51714620 \h </w:instrText>
+      </w:r>
+      <w:r>
+        <w:rPr>
+          <w:rFonts w:ascii="Whitney HTF Book" w:hAnsi="Whitney HTF Book"/>
+          <w:noProof/>
+          <w:sz w:val="24"/>
+        </w:rPr>
+      </w:r>
+      <w:r>
+        <w:rPr>
+          <w:rFonts w:ascii="Whitney HTF Book" w:hAnsi="Whitney HTF Book"/>
+          <w:noProof/>
+          <w:sz w:val="24"/>
+        </w:rPr>
+        <w:fldChar w:fldCharType="separate"/>
+      </w:r>
+      <w:r>
+        <w:rPr>
+          <w:rFonts w:ascii="Whitney HTF Book" w:hAnsi="Whitney HTF Book"/>
+          <w:noProof/>
+          <w:sz w:val="24"/>
+        </w:rPr>
+        <w:t>8</w:t>
+      </w:r>
+      <w:r>
+        <w:rPr>
+          <w:rFonts w:ascii="Whitney HTF Book" w:hAnsi="Whitney HTF Book"/>
+          <w:noProof/>
+          <w:sz w:val="24"/>
+        </w:rPr>
+        <w:fldChar w:fldCharType="end"/>
       </w:r>
     </w:p>
     <w:p>
@@ -1357,43 +2733,79 @@
         <w:pStyle w:val="TOC2"/>
         <w:tabs>
           <w:tab w:val="clear" w:pos="9355"/>
-          <w:tab w:val="right" w:pos="9638"/>
-        </w:tabs>
-        <w:spacing w:line="257" w:lineRule="auto"/>
-        <w:rPr>
-          <w:rFonts w:ascii="Whitney HTF Book" w:hAnsi="Whitney HTF Book"/>
-          <w:sz w:val="28"/>
-          <w:szCs w:val="28"/>
-          <w:lang w:val="en-US"/>
-        </w:rPr>
-      </w:pPr>
-      <w:r>
-        <w:rPr>
-          <w:rFonts w:ascii="Whitney HTF Book" w:hAnsi="Whitney HTF Book"/>
-          <w:sz w:val="28"/>
-          <w:szCs w:val="28"/>
-          <w:lang w:val="en-US"/>
-        </w:rPr>
-        <w:t>5.2 -</w:t>
-      </w:r>
-      <w:r>
-        <w:rPr>
-          <w:rFonts w:ascii="Whitney HTF Book" w:hAnsi="Whitney HTF Book"/>
-          <w:sz w:val="28"/>
-          <w:szCs w:val="28"/>
-          <w:lang w:val="en-US"/>
-        </w:rPr>
-        <w:t>Web Application</w:t>
-      </w:r>
-      <w:r>
-        <w:rPr>
-          <w:rFonts w:ascii="Whitney HTF Book" w:hAnsi="Whitney HTF Book"/>
-          <w:sz w:val="28"/>
-          <w:szCs w:val="28"/>
-          <w:lang w:val="en-US"/>
+          <w:tab w:val="right" w:leader="dot" w:pos="9638"/>
+        </w:tabs>
+        <w:spacing w:line="280" w:lineRule="exact"/>
+        <w:rPr>
+          <w:rFonts w:ascii="Whitney HTF Book" w:eastAsiaTheme="minorEastAsia" w:hAnsi="Whitney HTF Book" w:cstheme="minorBidi"/>
+          <w:noProof/>
+          <w:sz w:val="24"/>
+          <w:lang w:val="en-US" w:eastAsia="en-US" w:bidi="th-TH"/>
+        </w:rPr>
+      </w:pPr>
+      <w:r>
+        <w:rPr>
+          <w:rFonts w:ascii="Whitney HTF Book" w:hAnsi="Whitney HTF Book"/>
+          <w:noProof/>
+          <w:sz w:val="24"/>
+          <w:lang w:val="en-US"/>
+        </w:rPr>
+        <w:t>5.2 - Web Application</w:t>
+      </w:r>
+      <w:r>
+        <w:rPr>
+          <w:rFonts w:ascii="Whitney HTF Book" w:hAnsi="Whitney HTF Book"/>
+          <w:noProof/>
+          <w:sz w:val="24"/>
         </w:rPr>
         <w:tab/>
-        <w:t>8</w:t>
+      </w:r>
+      <w:r>
+        <w:rPr>
+          <w:rFonts w:ascii="Whitney HTF Book" w:hAnsi="Whitney HTF Book"/>
+          <w:noProof/>
+          <w:sz w:val="24"/>
+        </w:rPr>
+        <w:fldChar w:fldCharType="begin"/>
+      </w:r>
+      <w:r>
+        <w:rPr>
+          <w:rFonts w:ascii="Whitney HTF Book" w:hAnsi="Whitney HTF Book"/>
+          <w:noProof/>
+          <w:sz w:val="24"/>
+        </w:rPr>
+        <w:instrText xml:space="preserve"> PAGEREF _Toc51714621 \h </w:instrText>
+      </w:r>
+      <w:r>
+        <w:rPr>
+          <w:rFonts w:ascii="Whitney HTF Book" w:hAnsi="Whitney HTF Book"/>
+          <w:noProof/>
+          <w:sz w:val="24"/>
+        </w:rPr>
+      </w:r>
+      <w:r>
+        <w:rPr>
+          <w:rFonts w:ascii="Whitney HTF Book" w:hAnsi="Whitney HTF Book"/>
+          <w:noProof/>
+          <w:sz w:val="24"/>
+        </w:rPr>
+        <w:fldChar w:fldCharType="separate"/>
+      </w:r>
+      <w:r>
+        <w:rPr>
+          <w:rFonts w:ascii="Whitney HTF Book" w:hAnsi="Whitney HTF Book"/>
+          <w:noProof/>
+          <w:sz w:val="24"/>
+        </w:rPr>
+        <w:t>9</w:t>
+      </w:r>
+      <w:r>
+        <w:rPr>
+          <w:rFonts w:ascii="Whitney HTF Book" w:hAnsi="Whitney HTF Book"/>
+          <w:noProof/>
+          <w:sz w:val="24"/>
+        </w:rPr>
+        <w:fldChar w:fldCharType="end"/>
       </w:r>
     </w:p>
     <w:p>
@@ -1401,95 +2813,156 @@
         <w:pStyle w:val="TOC2"/>
         <w:tabs>
           <w:tab w:val="clear" w:pos="9355"/>
-          <w:tab w:val="right" w:pos="9638"/>
-        </w:tabs>
-        <w:spacing w:line="257" w:lineRule="auto"/>
-        <w:rPr>
-          <w:rFonts w:ascii="Whitney HTF Book" w:hAnsi="Whitney HTF Book"/>
-          <w:sz w:val="28"/>
-          <w:szCs w:val="28"/>
-          <w:lang w:val="en-US"/>
-        </w:rPr>
-      </w:pPr>
-      <w:r>
-        <w:rPr>
-          <w:rFonts w:ascii="Whitney HTF Book" w:hAnsi="Whitney HTF Book"/>
-          <w:sz w:val="28"/>
-          <w:szCs w:val="28"/>
-          <w:lang w:val="en-US"/>
-        </w:rPr>
-        <w:t>5.3 -</w:t>
-      </w:r>
-      <w:r>
-        <w:rPr>
-          <w:rFonts w:ascii="Whitney HTF Book" w:hAnsi="Whitney HTF Book"/>
-          <w:sz w:val="28"/>
-          <w:szCs w:val="28"/>
-          <w:lang w:val="en-US"/>
-        </w:rPr>
-        <w:t xml:space="preserve"> Xxx </w:t>
-      </w:r>
-      <w:r>
-        <w:rPr>
-          <w:rFonts w:ascii="Whitney HTF Book" w:hAnsi="Whitney HTF Book"/>
-          <w:sz w:val="28"/>
-          <w:szCs w:val="28"/>
-          <w:lang w:val="en-US"/>
-        </w:rPr>
-        <w:t>Application</w:t>
-      </w:r>
-      <w:r>
-        <w:rPr>
-          <w:rFonts w:ascii="Whitney HTF Book" w:hAnsi="Whitney HTF Book"/>
-          <w:sz w:val="28"/>
-          <w:szCs w:val="28"/>
-          <w:lang w:val="en-US"/>
+          <w:tab w:val="right" w:leader="dot" w:pos="9638"/>
+        </w:tabs>
+        <w:spacing w:line="280" w:lineRule="exact"/>
+        <w:rPr>
+          <w:rFonts w:ascii="Whitney HTF Book" w:eastAsiaTheme="minorEastAsia" w:hAnsi="Whitney HTF Book" w:cstheme="minorBidi"/>
+          <w:noProof/>
+          <w:sz w:val="24"/>
+          <w:lang w:val="en-US" w:eastAsia="en-US" w:bidi="th-TH"/>
+        </w:rPr>
+      </w:pPr>
+      <w:r>
+        <w:rPr>
+          <w:rFonts w:ascii="Whitney HTF Book" w:hAnsi="Whitney HTF Book"/>
+          <w:noProof/>
+          <w:sz w:val="24"/>
+          <w:lang w:val="en-US"/>
+        </w:rPr>
+        <w:t>5.3 - Xxx Application</w:t>
+      </w:r>
+      <w:r>
+        <w:rPr>
+          <w:rFonts w:ascii="Whitney HTF Book" w:hAnsi="Whitney HTF Book"/>
+          <w:noProof/>
+          <w:sz w:val="24"/>
         </w:rPr>
         <w:tab/>
-        <w:t>8</w:t>
+      </w:r>
+      <w:r>
+        <w:rPr>
+          <w:rFonts w:ascii="Whitney HTF Book" w:hAnsi="Whitney HTF Book"/>
+          <w:noProof/>
+          <w:sz w:val="24"/>
+        </w:rPr>
+        <w:fldChar w:fldCharType="begin"/>
+      </w:r>
+      <w:r>
+        <w:rPr>
+          <w:rFonts w:ascii="Whitney HTF Book" w:hAnsi="Whitney HTF Book"/>
+          <w:noProof/>
+          <w:sz w:val="24"/>
+        </w:rPr>
+        <w:instrText xml:space="preserve"> PAGEREF _Toc51714622 \h </w:instrText>
+      </w:r>
+      <w:r>
+        <w:rPr>
+          <w:rFonts w:ascii="Whitney HTF Book" w:hAnsi="Whitney HTF Book"/>
+          <w:noProof/>
+          <w:sz w:val="24"/>
+        </w:rPr>
+      </w:r>
+      <w:r>
+        <w:rPr>
+          <w:rFonts w:ascii="Whitney HTF Book" w:hAnsi="Whitney HTF Book"/>
+          <w:noProof/>
+          <w:sz w:val="24"/>
+        </w:rPr>
+        <w:fldChar w:fldCharType="separate"/>
+      </w:r>
+      <w:r>
+        <w:rPr>
+          <w:rFonts w:ascii="Whitney HTF Book" w:hAnsi="Whitney HTF Book"/>
+          <w:noProof/>
+          <w:sz w:val="24"/>
+        </w:rPr>
+        <w:t>9</w:t>
+      </w:r>
+      <w:r>
+        <w:rPr>
+          <w:rFonts w:ascii="Whitney HTF Book" w:hAnsi="Whitney HTF Book"/>
+          <w:noProof/>
+          <w:sz w:val="24"/>
+        </w:rPr>
+        <w:fldChar w:fldCharType="end"/>
       </w:r>
     </w:p>
     <w:p>
       <w:pPr>
         <w:pStyle w:val="TOC1"/>
-        <w:tabs>
-          <w:tab w:val="right" w:pos="9638"/>
-        </w:tabs>
-        <w:spacing w:line="257" w:lineRule="auto"/>
-        <w:rPr>
-          <w:rFonts w:ascii="Whitney HTF Book" w:hAnsi="Whitney HTF Book"/>
-          <w:sz w:val="28"/>
-          <w:szCs w:val="28"/>
-          <w:lang w:val="en-US"/>
-        </w:rPr>
-      </w:pPr>
-      <w:r>
-        <w:rPr>
-          <w:rFonts w:ascii="Whitney HTF Book" w:hAnsi="Whitney HTF Book"/>
-          <w:sz w:val="28"/>
-          <w:szCs w:val="28"/>
-          <w:lang w:val="en-US"/>
-        </w:rPr>
-        <w:t>6 -</w:t>
-      </w:r>
-      <w:r>
-        <w:rPr>
-          <w:rFonts w:ascii="Whitney HTF Book" w:hAnsi="Whitney HTF Book"/>
-          <w:sz w:val="28"/>
-          <w:szCs w:val="28"/>
-          <w:lang w:val="en-US"/>
-        </w:rPr>
-        <w:t>Specific points</w:t>
-      </w:r>
-      <w:r>
-        <w:rPr>
-          <w:rFonts w:ascii="Whitney HTF Book" w:hAnsi="Whitney HTF Book"/>
-          <w:sz w:val="28"/>
-          <w:szCs w:val="28"/>
-          <w:lang w:val="en-US"/>
+        <w:spacing w:line="280" w:lineRule="exact"/>
+        <w:rPr>
+          <w:rFonts w:ascii="Whitney HTF Book" w:eastAsiaTheme="minorEastAsia" w:hAnsi="Whitney HTF Book" w:cstheme="minorBidi"/>
+          <w:b w:val="0"/>
+          <w:noProof/>
+          <w:sz w:val="24"/>
+          <w:lang w:val="en-US" w:eastAsia="en-US" w:bidi="th-TH"/>
+        </w:rPr>
+      </w:pPr>
+      <w:r>
+        <w:rPr>
+          <w:rFonts w:ascii="Whitney HTF Book" w:hAnsi="Whitney HTF Book"/>
+          <w:noProof/>
+          <w:sz w:val="24"/>
+          <w:lang w:val="en-US"/>
+        </w:rPr>
+        <w:t>6 - Specific points</w:t>
+      </w:r>
+      <w:r>
+        <w:rPr>
+          <w:rFonts w:ascii="Whitney HTF Book" w:hAnsi="Whitney HTF Book"/>
+          <w:noProof/>
+          <w:sz w:val="24"/>
         </w:rPr>
         <w:tab/>
-        <w:t>9</w:t>
+      </w:r>
+      <w:r>
+        <w:rPr>
+          <w:rFonts w:ascii="Whitney HTF Book" w:hAnsi="Whitney HTF Book"/>
+          <w:noProof/>
+          <w:sz w:val="24"/>
+        </w:rPr>
+        <w:fldChar w:fldCharType="begin"/>
+      </w:r>
+      <w:r>
+        <w:rPr>
+          <w:rFonts w:ascii="Whitney HTF Book" w:hAnsi="Whitney HTF Book"/>
+          <w:noProof/>
+          <w:sz w:val="24"/>
+        </w:rPr>
+        <w:instrText xml:space="preserve"> PAGEREF _Toc51714623 \h </w:instrText>
+      </w:r>
+      <w:r>
+        <w:rPr>
+          <w:rFonts w:ascii="Whitney HTF Book" w:hAnsi="Whitney HTF Book"/>
+          <w:noProof/>
+          <w:sz w:val="24"/>
+        </w:rPr>
+      </w:r>
+      <w:r>
+        <w:rPr>
+          <w:rFonts w:ascii="Whitney HTF Book" w:hAnsi="Whitney HTF Book"/>
+          <w:noProof/>
+          <w:sz w:val="24"/>
+        </w:rPr>
+        <w:fldChar w:fldCharType="separate"/>
+      </w:r>
+      <w:r>
+        <w:rPr>
+          <w:rFonts w:ascii="Whitney HTF Book" w:hAnsi="Whitney HTF Book"/>
+          <w:noProof/>
+          <w:sz w:val="24"/>
+        </w:rPr>
+        <w:t>10</w:t>
+      </w:r>
+      <w:r>
+        <w:rPr>
+          <w:rFonts w:ascii="Whitney HTF Book" w:hAnsi="Whitney HTF Book"/>
+          <w:noProof/>
+          <w:sz w:val="24"/>
+        </w:rPr>
+        <w:fldChar w:fldCharType="end"/>
       </w:r>
     </w:p>
     <w:p>
@@ -1497,43 +2970,79 @@
         <w:pStyle w:val="TOC2"/>
         <w:tabs>
           <w:tab w:val="clear" w:pos="9355"/>
-          <w:tab w:val="right" w:pos="9638"/>
-        </w:tabs>
-        <w:spacing w:line="257" w:lineRule="auto"/>
-        <w:rPr>
-          <w:rFonts w:ascii="Whitney HTF Book" w:hAnsi="Whitney HTF Book"/>
-          <w:sz w:val="28"/>
-          <w:szCs w:val="28"/>
-          <w:lang w:val="en-US"/>
-        </w:rPr>
-      </w:pPr>
-      <w:r>
-        <w:rPr>
-          <w:rFonts w:ascii="Whitney HTF Book" w:hAnsi="Whitney HTF Book"/>
-          <w:sz w:val="28"/>
-          <w:szCs w:val="28"/>
-          <w:lang w:val="en-US"/>
-        </w:rPr>
-        <w:t>6.1 -</w:t>
-      </w:r>
-      <w:r>
-        <w:rPr>
-          <w:rFonts w:ascii="Whitney HTF Book" w:hAnsi="Whitney HTF Book"/>
-          <w:sz w:val="28"/>
-          <w:szCs w:val="28"/>
-          <w:lang w:val="en-US"/>
-        </w:rPr>
-        <w:t>Log management</w:t>
-      </w:r>
-      <w:r>
-        <w:rPr>
-          <w:rFonts w:ascii="Whitney HTF Book" w:hAnsi="Whitney HTF Book"/>
-          <w:sz w:val="28"/>
-          <w:szCs w:val="28"/>
-          <w:lang w:val="en-US"/>
+          <w:tab w:val="right" w:leader="dot" w:pos="9638"/>
+        </w:tabs>
+        <w:spacing w:line="280" w:lineRule="exact"/>
+        <w:rPr>
+          <w:rFonts w:ascii="Whitney HTF Book" w:eastAsiaTheme="minorEastAsia" w:hAnsi="Whitney HTF Book" w:cstheme="minorBidi"/>
+          <w:noProof/>
+          <w:sz w:val="24"/>
+          <w:lang w:val="en-US" w:eastAsia="en-US" w:bidi="th-TH"/>
+        </w:rPr>
+      </w:pPr>
+      <w:r>
+        <w:rPr>
+          <w:rFonts w:ascii="Whitney HTF Book" w:hAnsi="Whitney HTF Book"/>
+          <w:noProof/>
+          <w:sz w:val="24"/>
+          <w:lang w:val="en-US"/>
+        </w:rPr>
+        <w:t>6.1 - Log Management</w:t>
+      </w:r>
+      <w:r>
+        <w:rPr>
+          <w:rFonts w:ascii="Whitney HTF Book" w:hAnsi="Whitney HTF Book"/>
+          <w:noProof/>
+          <w:sz w:val="24"/>
         </w:rPr>
         <w:tab/>
-        <w:t>9</w:t>
+      </w:r>
+      <w:r>
+        <w:rPr>
+          <w:rFonts w:ascii="Whitney HTF Book" w:hAnsi="Whitney HTF Book"/>
+          <w:noProof/>
+          <w:sz w:val="24"/>
+        </w:rPr>
+        <w:fldChar w:fldCharType="begin"/>
+      </w:r>
+      <w:r>
+        <w:rPr>
+          <w:rFonts w:ascii="Whitney HTF Book" w:hAnsi="Whitney HTF Book"/>
+          <w:noProof/>
+          <w:sz w:val="24"/>
+        </w:rPr>
+        <w:instrText xml:space="preserve"> PAGEREF _Toc51714624 \h </w:instrText>
+      </w:r>
+      <w:r>
+        <w:rPr>
+          <w:rFonts w:ascii="Whitney HTF Book" w:hAnsi="Whitney HTF Book"/>
+          <w:noProof/>
+          <w:sz w:val="24"/>
+        </w:rPr>
+      </w:r>
+      <w:r>
+        <w:rPr>
+          <w:rFonts w:ascii="Whitney HTF Book" w:hAnsi="Whitney HTF Book"/>
+          <w:noProof/>
+          <w:sz w:val="24"/>
+        </w:rPr>
+        <w:fldChar w:fldCharType="separate"/>
+      </w:r>
+      <w:r>
+        <w:rPr>
+          <w:rFonts w:ascii="Whitney HTF Book" w:hAnsi="Whitney HTF Book"/>
+          <w:noProof/>
+          <w:sz w:val="24"/>
+        </w:rPr>
+        <w:t>10</w:t>
+      </w:r>
+      <w:r>
+        <w:rPr>
+          <w:rFonts w:ascii="Whitney HTF Book" w:hAnsi="Whitney HTF Book"/>
+          <w:noProof/>
+          <w:sz w:val="24"/>
+        </w:rPr>
+        <w:fldChar w:fldCharType="end"/>
       </w:r>
     </w:p>
     <w:p>
@@ -1541,43 +3050,79 @@
         <w:pStyle w:val="TOC2"/>
         <w:tabs>
           <w:tab w:val="clear" w:pos="9355"/>
-          <w:tab w:val="right" w:pos="9638"/>
-        </w:tabs>
-        <w:spacing w:line="257" w:lineRule="auto"/>
-        <w:rPr>
-          <w:rFonts w:ascii="Whitney HTF Book" w:hAnsi="Whitney HTF Book"/>
-          <w:sz w:val="28"/>
-          <w:szCs w:val="28"/>
-          <w:lang w:val="en-US"/>
-        </w:rPr>
-      </w:pPr>
-      <w:r>
-        <w:rPr>
-          <w:rFonts w:ascii="Whitney HTF Book" w:hAnsi="Whitney HTF Book"/>
-          <w:sz w:val="28"/>
-          <w:szCs w:val="28"/>
-          <w:lang w:val="en-US"/>
-        </w:rPr>
-        <w:t>6.2 -</w:t>
-      </w:r>
-      <w:r>
-        <w:rPr>
-          <w:rFonts w:ascii="Whitney HTF Book" w:hAnsi="Whitney HTF Book"/>
-          <w:sz w:val="28"/>
-          <w:szCs w:val="28"/>
-          <w:lang w:val="en-US"/>
-        </w:rPr>
-        <w:t>Configuration folders</w:t>
-      </w:r>
-      <w:r>
-        <w:rPr>
-          <w:rFonts w:ascii="Whitney HTF Book" w:hAnsi="Whitney HTF Book"/>
-          <w:sz w:val="28"/>
-          <w:szCs w:val="28"/>
-          <w:lang w:val="en-US"/>
+          <w:tab w:val="right" w:leader="dot" w:pos="9638"/>
+        </w:tabs>
+        <w:spacing w:line="280" w:lineRule="exact"/>
+        <w:rPr>
+          <w:rFonts w:ascii="Whitney HTF Book" w:eastAsiaTheme="minorEastAsia" w:hAnsi="Whitney HTF Book" w:cstheme="minorBidi"/>
+          <w:noProof/>
+          <w:sz w:val="24"/>
+          <w:lang w:val="en-US" w:eastAsia="en-US" w:bidi="th-TH"/>
+        </w:rPr>
+      </w:pPr>
+      <w:r>
+        <w:rPr>
+          <w:rFonts w:ascii="Whitney HTF Book" w:hAnsi="Whitney HTF Book"/>
+          <w:noProof/>
+          <w:sz w:val="24"/>
+          <w:lang w:val="en-US"/>
+        </w:rPr>
+        <w:t>6.2 - Configuration folders</w:t>
+      </w:r>
+      <w:r>
+        <w:rPr>
+          <w:rFonts w:ascii="Whitney HTF Book" w:hAnsi="Whitney HTF Book"/>
+          <w:noProof/>
+          <w:sz w:val="24"/>
         </w:rPr>
         <w:tab/>
-        <w:t>9</w:t>
+      </w:r>
+      <w:r>
+        <w:rPr>
+          <w:rFonts w:ascii="Whitney HTF Book" w:hAnsi="Whitney HTF Book"/>
+          <w:noProof/>
+          <w:sz w:val="24"/>
+        </w:rPr>
+        <w:fldChar w:fldCharType="begin"/>
+      </w:r>
+      <w:r>
+        <w:rPr>
+          <w:rFonts w:ascii="Whitney HTF Book" w:hAnsi="Whitney HTF Book"/>
+          <w:noProof/>
+          <w:sz w:val="24"/>
+        </w:rPr>
+        <w:instrText xml:space="preserve"> PAGEREF _Toc51714625 \h </w:instrText>
+      </w:r>
+      <w:r>
+        <w:rPr>
+          <w:rFonts w:ascii="Whitney HTF Book" w:hAnsi="Whitney HTF Book"/>
+          <w:noProof/>
+          <w:sz w:val="24"/>
+        </w:rPr>
+      </w:r>
+      <w:r>
+        <w:rPr>
+          <w:rFonts w:ascii="Whitney HTF Book" w:hAnsi="Whitney HTF Book"/>
+          <w:noProof/>
+          <w:sz w:val="24"/>
+        </w:rPr>
+        <w:fldChar w:fldCharType="separate"/>
+      </w:r>
+      <w:r>
+        <w:rPr>
+          <w:rFonts w:ascii="Whitney HTF Book" w:hAnsi="Whitney HTF Book"/>
+          <w:noProof/>
+          <w:sz w:val="24"/>
+        </w:rPr>
+        <w:t>10</w:t>
+      </w:r>
+      <w:r>
+        <w:rPr>
+          <w:rFonts w:ascii="Whitney HTF Book" w:hAnsi="Whitney HTF Book"/>
+          <w:noProof/>
+          <w:sz w:val="24"/>
+        </w:rPr>
+        <w:fldChar w:fldCharType="end"/>
       </w:r>
     </w:p>
     <w:p>
@@ -1585,34 +3130,80 @@
         <w:pStyle w:val="TOC3"/>
         <w:tabs>
           <w:tab w:val="clear" w:pos="9072"/>
-          <w:tab w:val="right" w:pos="9638"/>
-        </w:tabs>
-        <w:spacing w:line="257" w:lineRule="auto"/>
-        <w:rPr>
-          <w:rFonts w:ascii="Whitney HTF Book" w:hAnsi="Whitney HTF Book"/>
-          <w:sz w:val="28"/>
-          <w:szCs w:val="28"/>
-          <w:lang w:val="en-US"/>
-        </w:rPr>
-      </w:pPr>
-      <w:r>
-        <w:rPr>
-          <w:rFonts w:ascii="Whitney HTF Book" w:hAnsi="Whitney HTF Book"/>
-          <w:sz w:val="28"/>
-          <w:szCs w:val="28"/>
-          <w:lang w:val="en-US"/>
-        </w:rPr>
-        <w:t xml:space="preserve">6.2.1 -Web application </w:t>
-      </w:r>
-      <w:r>
-        <w:rPr>
-          <w:rFonts w:ascii="Whitney HTF Book" w:hAnsi="Whitney HTF Book"/>
-          <w:sz w:val="28"/>
-          <w:szCs w:val="28"/>
-          <w:lang w:val="en-US"/>
+          <w:tab w:val="right" w:leader="dot" w:pos="9638"/>
+        </w:tabs>
+        <w:spacing w:line="280" w:lineRule="exact"/>
+        <w:rPr>
+          <w:rFonts w:ascii="Whitney HTF Book" w:eastAsiaTheme="minorEastAsia" w:hAnsi="Whitney HTF Book" w:cstheme="minorBidi"/>
+          <w:i w:val="0"/>
+          <w:noProof/>
+          <w:sz w:val="24"/>
+          <w:lang w:val="en-US" w:eastAsia="en-US" w:bidi="th-TH"/>
+        </w:rPr>
+      </w:pPr>
+      <w:r>
+        <w:rPr>
+          <w:rFonts w:ascii="Whitney HTF Book" w:hAnsi="Whitney HTF Book"/>
+          <w:noProof/>
+          <w:sz w:val="24"/>
+          <w:lang w:val="en-US"/>
+        </w:rPr>
+        <w:t>6.2.1 - Web application</w:t>
+      </w:r>
+      <w:r>
+        <w:rPr>
+          <w:rFonts w:ascii="Whitney HTF Book" w:hAnsi="Whitney HTF Book"/>
+          <w:noProof/>
+          <w:sz w:val="24"/>
         </w:rPr>
         <w:tab/>
-        <w:t>9</w:t>
+      </w:r>
+      <w:r>
+        <w:rPr>
+          <w:rFonts w:ascii="Whitney HTF Book" w:hAnsi="Whitney HTF Book"/>
+          <w:noProof/>
+          <w:sz w:val="24"/>
+        </w:rPr>
+        <w:fldChar w:fldCharType="begin"/>
+      </w:r>
+      <w:r>
+        <w:rPr>
+          <w:rFonts w:ascii="Whitney HTF Book" w:hAnsi="Whitney HTF Book"/>
+          <w:noProof/>
+          <w:sz w:val="24"/>
+        </w:rPr>
+        <w:instrText xml:space="preserve"> PAGEREF _Toc51714626 \h </w:instrText>
+      </w:r>
+      <w:r>
+        <w:rPr>
+          <w:rFonts w:ascii="Whitney HTF Book" w:hAnsi="Whitney HTF Book"/>
+          <w:noProof/>
+          <w:sz w:val="24"/>
+        </w:rPr>
+      </w:r>
+      <w:r>
+        <w:rPr>
+          <w:rFonts w:ascii="Whitney HTF Book" w:hAnsi="Whitney HTF Book"/>
+          <w:noProof/>
+          <w:sz w:val="24"/>
+        </w:rPr>
+        <w:fldChar w:fldCharType="separate"/>
+      </w:r>
+      <w:r>
+        <w:rPr>
+          <w:rFonts w:ascii="Whitney HTF Book" w:hAnsi="Whitney HTF Book"/>
+          <w:noProof/>
+          <w:sz w:val="24"/>
+        </w:rPr>
+        <w:t>10</w:t>
+      </w:r>
+      <w:r>
+        <w:rPr>
+          <w:rFonts w:ascii="Whitney HTF Book" w:hAnsi="Whitney HTF Book"/>
+          <w:noProof/>
+          <w:sz w:val="24"/>
+        </w:rPr>
+        <w:fldChar w:fldCharType="end"/>
       </w:r>
     </w:p>
     <w:p>
@@ -1620,34 +3211,79 @@
         <w:pStyle w:val="TOC4"/>
         <w:tabs>
           <w:tab w:val="clear" w:pos="8789"/>
-          <w:tab w:val="right" w:pos="9638"/>
-        </w:tabs>
-        <w:spacing w:line="257" w:lineRule="auto"/>
-        <w:rPr>
-          <w:rFonts w:ascii="Whitney HTF Book" w:hAnsi="Whitney HTF Book"/>
-          <w:sz w:val="28"/>
-          <w:szCs w:val="28"/>
-          <w:lang w:val="en-US"/>
-        </w:rPr>
-      </w:pPr>
-      <w:r>
-        <w:rPr>
-          <w:rFonts w:ascii="Whitney HTF Book" w:hAnsi="Whitney HTF Book"/>
-          <w:sz w:val="28"/>
-          <w:szCs w:val="28"/>
-          <w:lang w:val="en-US"/>
-        </w:rPr>
-        <w:t>6.2.1.1 -Datasources</w:t>
-      </w:r>
-      <w:r>
-        <w:rPr>
-          <w:rFonts w:ascii="Whitney HTF Book" w:hAnsi="Whitney HTF Book"/>
-          <w:sz w:val="28"/>
-          <w:szCs w:val="28"/>
-          <w:lang w:val="en-US"/>
+          <w:tab w:val="right" w:leader="dot" w:pos="9638"/>
+        </w:tabs>
+        <w:spacing w:line="280" w:lineRule="exact"/>
+        <w:rPr>
+          <w:rFonts w:ascii="Whitney HTF Book" w:eastAsiaTheme="minorEastAsia" w:hAnsi="Whitney HTF Book" w:cstheme="minorBidi"/>
+          <w:noProof/>
+          <w:sz w:val="24"/>
+          <w:lang w:val="en-US" w:eastAsia="en-US" w:bidi="th-TH"/>
+        </w:rPr>
+      </w:pPr>
+      <w:r>
+        <w:rPr>
+          <w:rFonts w:ascii="Whitney HTF Book" w:hAnsi="Whitney HTF Book"/>
+          <w:noProof/>
+          <w:sz w:val="24"/>
+          <w:lang w:val="en-US"/>
+        </w:rPr>
+        <w:t>6.2.1.1 - Data sources</w:t>
+      </w:r>
+      <w:r>
+        <w:rPr>
+          <w:rFonts w:ascii="Whitney HTF Book" w:hAnsi="Whitney HTF Book"/>
+          <w:noProof/>
+          <w:sz w:val="24"/>
         </w:rPr>
         <w:tab/>
-        <w:t>9</w:t>
+      </w:r>
+      <w:r>
+        <w:rPr>
+          <w:rFonts w:ascii="Whitney HTF Book" w:hAnsi="Whitney HTF Book"/>
+          <w:noProof/>
+          <w:sz w:val="24"/>
+        </w:rPr>
+        <w:fldChar w:fldCharType="begin"/>
+      </w:r>
+      <w:r>
+        <w:rPr>
+          <w:rFonts w:ascii="Whitney HTF Book" w:hAnsi="Whitney HTF Book"/>
+          <w:noProof/>
+          <w:sz w:val="24"/>
+        </w:rPr>
+        <w:instrText xml:space="preserve"> PAGEREF _Toc51714627 \h </w:instrText>
+      </w:r>
+      <w:r>
+        <w:rPr>
+          <w:rFonts w:ascii="Whitney HTF Book" w:hAnsi="Whitney HTF Book"/>
+          <w:noProof/>
+          <w:sz w:val="24"/>
+        </w:rPr>
+      </w:r>
+      <w:r>
+        <w:rPr>
+          <w:rFonts w:ascii="Whitney HTF Book" w:hAnsi="Whitney HTF Book"/>
+          <w:noProof/>
+          <w:sz w:val="24"/>
+        </w:rPr>
+        <w:fldChar w:fldCharType="separate"/>
+      </w:r>
+      <w:r>
+        <w:rPr>
+          <w:rFonts w:ascii="Whitney HTF Book" w:hAnsi="Whitney HTF Book"/>
+          <w:noProof/>
+          <w:sz w:val="24"/>
+        </w:rPr>
+        <w:t>10</w:t>
+      </w:r>
+      <w:r>
+        <w:rPr>
+          <w:rFonts w:ascii="Whitney HTF Book" w:hAnsi="Whitney HTF Book"/>
+          <w:noProof/>
+          <w:sz w:val="24"/>
+        </w:rPr>
+        <w:fldChar w:fldCharType="end"/>
       </w:r>
     </w:p>
     <w:p>
@@ -1655,61 +3291,79 @@
         <w:pStyle w:val="TOC4"/>
         <w:tabs>
           <w:tab w:val="clear" w:pos="8789"/>
-          <w:tab w:val="right" w:pos="9638"/>
-        </w:tabs>
-        <w:spacing w:line="257" w:lineRule="auto"/>
-        <w:rPr>
-          <w:rFonts w:ascii="Whitney HTF Book" w:hAnsi="Whitney HTF Book"/>
-          <w:sz w:val="28"/>
-          <w:szCs w:val="28"/>
-          <w:lang w:val="en-US"/>
-        </w:rPr>
-      </w:pPr>
-      <w:r>
-        <w:rPr>
-          <w:rFonts w:ascii="Whitney HTF Book" w:hAnsi="Whitney HTF Book"/>
-          <w:sz w:val="28"/>
-          <w:szCs w:val="28"/>
-          <w:lang w:val="en-US"/>
-        </w:rPr>
-        <w:t>6.2.1.2 -</w:t>
-      </w:r>
-      <w:r>
-        <w:rPr>
-          <w:rFonts w:ascii="Whitney HTF Book" w:hAnsi="Whitney HTF Book"/>
-          <w:sz w:val="28"/>
-          <w:szCs w:val="28"/>
-          <w:lang w:val="en-US"/>
-        </w:rPr>
-        <w:t xml:space="preserve"> </w:t>
-      </w:r>
-      <w:r>
-        <w:rPr>
-          <w:rFonts w:ascii="Whitney HTF Book" w:hAnsi="Whitney HTF Book"/>
-          <w:sz w:val="28"/>
-          <w:szCs w:val="28"/>
-          <w:lang w:val="en-US"/>
-        </w:rPr>
-        <w:t>Xxx yyy folder</w:t>
-      </w:r>
-      <w:r>
-        <w:rPr>
-          <w:rFonts w:ascii="Whitney HTF Book" w:hAnsi="Whitney HTF Book"/>
-          <w:sz w:val="28"/>
-          <w:szCs w:val="28"/>
-          <w:lang w:val="en-US"/>
-        </w:rPr>
-        <w:t xml:space="preserve"> </w:t>
-      </w:r>
-      <w:r>
-        <w:rPr>
-          <w:rFonts w:ascii="Whitney HTF Book" w:hAnsi="Whitney HTF Book"/>
-          <w:sz w:val="28"/>
-          <w:szCs w:val="28"/>
-          <w:lang w:val="en-US"/>
+          <w:tab w:val="right" w:leader="dot" w:pos="9638"/>
+        </w:tabs>
+        <w:spacing w:line="280" w:lineRule="exact"/>
+        <w:rPr>
+          <w:rFonts w:ascii="Whitney HTF Book" w:eastAsiaTheme="minorEastAsia" w:hAnsi="Whitney HTF Book" w:cstheme="minorBidi"/>
+          <w:noProof/>
+          <w:sz w:val="24"/>
+          <w:lang w:val="en-US" w:eastAsia="en-US" w:bidi="th-TH"/>
+        </w:rPr>
+      </w:pPr>
+      <w:r>
+        <w:rPr>
+          <w:rFonts w:ascii="Whitney HTF Book" w:hAnsi="Whitney HTF Book"/>
+          <w:noProof/>
+          <w:sz w:val="24"/>
+          <w:lang w:val="en-US"/>
+        </w:rPr>
+        <w:t>6.2.1.2 - Xxx.yyy folder</w:t>
+      </w:r>
+      <w:r>
+        <w:rPr>
+          <w:rFonts w:ascii="Whitney HTF Book" w:hAnsi="Whitney HTF Book"/>
+          <w:noProof/>
+          <w:sz w:val="24"/>
         </w:rPr>
         <w:tab/>
-        <w:t>9</w:t>
+      </w:r>
+      <w:r>
+        <w:rPr>
+          <w:rFonts w:ascii="Whitney HTF Book" w:hAnsi="Whitney HTF Book"/>
+          <w:noProof/>
+          <w:sz w:val="24"/>
+        </w:rPr>
+        <w:fldChar w:fldCharType="begin"/>
+      </w:r>
+      <w:r>
+        <w:rPr>
+          <w:rFonts w:ascii="Whitney HTF Book" w:hAnsi="Whitney HTF Book"/>
+          <w:noProof/>
+          <w:sz w:val="24"/>
+        </w:rPr>
+        <w:instrText xml:space="preserve"> PAGEREF _Toc51714628 \h </w:instrText>
+      </w:r>
+      <w:r>
+        <w:rPr>
+          <w:rFonts w:ascii="Whitney HTF Book" w:hAnsi="Whitney HTF Book"/>
+          <w:noProof/>
+          <w:sz w:val="24"/>
+        </w:rPr>
+      </w:r>
+      <w:r>
+        <w:rPr>
+          <w:rFonts w:ascii="Whitney HTF Book" w:hAnsi="Whitney HTF Book"/>
+          <w:noProof/>
+          <w:sz w:val="24"/>
+        </w:rPr>
+        <w:fldChar w:fldCharType="separate"/>
+      </w:r>
+      <w:r>
+        <w:rPr>
+          <w:rFonts w:ascii="Whitney HTF Book" w:hAnsi="Whitney HTF Book"/>
+          <w:noProof/>
+          <w:sz w:val="24"/>
+        </w:rPr>
+        <w:t>10</w:t>
+      </w:r>
+      <w:r>
+        <w:rPr>
+          <w:rFonts w:ascii="Whitney HTF Book" w:hAnsi="Whitney HTF Book"/>
+          <w:noProof/>
+          <w:sz w:val="24"/>
+        </w:rPr>
+        <w:fldChar w:fldCharType="end"/>
       </w:r>
     </w:p>
     <w:p>
@@ -1717,52 +3371,80 @@
         <w:pStyle w:val="TOC3"/>
         <w:tabs>
           <w:tab w:val="clear" w:pos="9072"/>
-          <w:tab w:val="right" w:pos="9638"/>
-        </w:tabs>
-        <w:spacing w:line="257" w:lineRule="auto"/>
-        <w:rPr>
-          <w:rFonts w:ascii="Whitney HTF Book" w:hAnsi="Whitney HTF Book"/>
-          <w:sz w:val="28"/>
-          <w:szCs w:val="28"/>
-          <w:lang w:val="fr-FR"/>
-        </w:rPr>
-      </w:pPr>
-      <w:r>
-        <w:rPr>
-          <w:rFonts w:ascii="Whitney HTF Book" w:hAnsi="Whitney HTF Book"/>
-          <w:sz w:val="28"/>
-          <w:szCs w:val="28"/>
-          <w:lang w:val="fr-FR"/>
-        </w:rPr>
-        <w:t>6.2.2 -</w:t>
-      </w:r>
-      <w:r>
-        <w:rPr>
-          <w:rFonts w:ascii="Whitney HTF Book" w:hAnsi="Whitney HTF Book"/>
-          <w:sz w:val="28"/>
-          <w:szCs w:val="28"/>
-          <w:lang w:val="fr-FR"/>
-        </w:rPr>
-        <w:t xml:space="preserve"> Xxx </w:t>
-      </w:r>
-      <w:r>
-        <w:rPr>
-          <w:rFonts w:ascii="Whitney HTF Book" w:hAnsi="Whitney HTF Book"/>
-          <w:sz w:val="28"/>
-          <w:szCs w:val="28"/>
-          <w:lang w:val="fr-FR"/>
-        </w:rPr>
-        <w:t>Application</w:t>
-      </w:r>
-      <w:r>
-        <w:rPr>
-          <w:rFonts w:ascii="Whitney HTF Book" w:hAnsi="Whitney HTF Book"/>
-          <w:sz w:val="28"/>
-          <w:szCs w:val="28"/>
-          <w:lang w:val="fr-FR"/>
+          <w:tab w:val="right" w:leader="dot" w:pos="9638"/>
+        </w:tabs>
+        <w:spacing w:line="280" w:lineRule="exact"/>
+        <w:rPr>
+          <w:rFonts w:ascii="Whitney HTF Book" w:eastAsiaTheme="minorEastAsia" w:hAnsi="Whitney HTF Book" w:cstheme="minorBidi"/>
+          <w:i w:val="0"/>
+          <w:noProof/>
+          <w:sz w:val="24"/>
+          <w:lang w:val="en-US" w:eastAsia="en-US" w:bidi="th-TH"/>
+        </w:rPr>
+      </w:pPr>
+      <w:r>
+        <w:rPr>
+          <w:rFonts w:ascii="Whitney HTF Book" w:hAnsi="Whitney HTF Book"/>
+          <w:noProof/>
+          <w:sz w:val="24"/>
+          <w:lang w:val="en-US"/>
+        </w:rPr>
+        <w:t>6.2.2 - Xxx Application</w:t>
+      </w:r>
+      <w:r>
+        <w:rPr>
+          <w:rFonts w:ascii="Whitney HTF Book" w:hAnsi="Whitney HTF Book"/>
+          <w:noProof/>
+          <w:sz w:val="24"/>
         </w:rPr>
         <w:tab/>
-        <w:t>9</w:t>
+      </w:r>
+      <w:r>
+        <w:rPr>
+          <w:rFonts w:ascii="Whitney HTF Book" w:hAnsi="Whitney HTF Book"/>
+          <w:noProof/>
+          <w:sz w:val="24"/>
+        </w:rPr>
+        <w:fldChar w:fldCharType="begin"/>
+      </w:r>
+      <w:r>
+        <w:rPr>
+          <w:rFonts w:ascii="Whitney HTF Book" w:hAnsi="Whitney HTF Book"/>
+          <w:noProof/>
+          <w:sz w:val="24"/>
+        </w:rPr>
+        <w:instrText xml:space="preserve"> PAGEREF _Toc51714629 \h </w:instrText>
+      </w:r>
+      <w:r>
+        <w:rPr>
+          <w:rFonts w:ascii="Whitney HTF Book" w:hAnsi="Whitney HTF Book"/>
+          <w:noProof/>
+          <w:sz w:val="24"/>
+        </w:rPr>
+      </w:r>
+      <w:r>
+        <w:rPr>
+          <w:rFonts w:ascii="Whitney HTF Book" w:hAnsi="Whitney HTF Book"/>
+          <w:noProof/>
+          <w:sz w:val="24"/>
+        </w:rPr>
+        <w:fldChar w:fldCharType="separate"/>
+      </w:r>
+      <w:r>
+        <w:rPr>
+          <w:rFonts w:ascii="Whitney HTF Book" w:hAnsi="Whitney HTF Book"/>
+          <w:noProof/>
+          <w:sz w:val="24"/>
+        </w:rPr>
+        <w:t>10</w:t>
+      </w:r>
+      <w:r>
+        <w:rPr>
+          <w:rFonts w:ascii="Whitney HTF Book" w:hAnsi="Whitney HTF Book"/>
+          <w:noProof/>
+          <w:sz w:val="24"/>
+        </w:rPr>
+        <w:fldChar w:fldCharType="end"/>
       </w:r>
     </w:p>
     <w:p>
@@ -1770,52 +3452,79 @@
         <w:pStyle w:val="TOC2"/>
         <w:tabs>
           <w:tab w:val="clear" w:pos="9355"/>
-          <w:tab w:val="right" w:pos="9638"/>
-        </w:tabs>
-        <w:spacing w:line="257" w:lineRule="auto"/>
-        <w:rPr>
-          <w:rFonts w:ascii="Whitney HTF Book" w:hAnsi="Whitney HTF Book"/>
-          <w:sz w:val="28"/>
-          <w:szCs w:val="28"/>
-          <w:lang w:val="fr-FR"/>
-        </w:rPr>
-      </w:pPr>
-      <w:r>
-        <w:rPr>
-          <w:rFonts w:ascii="Whitney HTF Book" w:hAnsi="Whitney HTF Book"/>
-          <w:sz w:val="28"/>
-          <w:szCs w:val="28"/>
-          <w:lang w:val="fr-FR"/>
-        </w:rPr>
-        <w:t>6.3</w:t>
-      </w:r>
-      <w:r>
-        <w:rPr>
-          <w:rFonts w:ascii="Whitney HTF Book" w:hAnsi="Whitney HTF Book"/>
-          <w:sz w:val="28"/>
-          <w:szCs w:val="28"/>
-          <w:lang w:val="fr-FR"/>
-        </w:rPr>
-        <w:t xml:space="preserve"> -Res</w:t>
-      </w:r>
-      <w:r>
-        <w:rPr>
-          <w:rFonts w:ascii="Whitney HTF Book" w:hAnsi="Whitney HTF Book"/>
-          <w:sz w:val="28"/>
-          <w:szCs w:val="28"/>
-          <w:lang w:val="fr-FR"/>
-        </w:rPr>
-        <w:t>ources</w:t>
-      </w:r>
-      <w:r>
-        <w:rPr>
-          <w:rFonts w:ascii="Whitney HTF Book" w:hAnsi="Whitney HTF Book"/>
-          <w:sz w:val="28"/>
-          <w:szCs w:val="28"/>
-          <w:lang w:val="fr-FR"/>
+          <w:tab w:val="right" w:leader="dot" w:pos="9638"/>
+        </w:tabs>
+        <w:spacing w:line="280" w:lineRule="exact"/>
+        <w:rPr>
+          <w:rFonts w:ascii="Whitney HTF Book" w:eastAsiaTheme="minorEastAsia" w:hAnsi="Whitney HTF Book" w:cstheme="minorBidi"/>
+          <w:noProof/>
+          <w:sz w:val="24"/>
+          <w:lang w:val="en-US" w:eastAsia="en-US" w:bidi="th-TH"/>
+        </w:rPr>
+      </w:pPr>
+      <w:r>
+        <w:rPr>
+          <w:rFonts w:ascii="Whitney HTF Book" w:hAnsi="Whitney HTF Book"/>
+          <w:noProof/>
+          <w:sz w:val="24"/>
+          <w:lang w:val="en-US"/>
+        </w:rPr>
+        <w:t>6.3 - Resources</w:t>
+      </w:r>
+      <w:r>
+        <w:rPr>
+          <w:rFonts w:ascii="Whitney HTF Book" w:hAnsi="Whitney HTF Book"/>
+          <w:noProof/>
+          <w:sz w:val="24"/>
         </w:rPr>
         <w:tab/>
-        <w:t>9</w:t>
+      </w:r>
+      <w:r>
+        <w:rPr>
+          <w:rFonts w:ascii="Whitney HTF Book" w:hAnsi="Whitney HTF Book"/>
+          <w:noProof/>
+          <w:sz w:val="24"/>
+        </w:rPr>
+        <w:fldChar w:fldCharType="begin"/>
+      </w:r>
+      <w:r>
+        <w:rPr>
+          <w:rFonts w:ascii="Whitney HTF Book" w:hAnsi="Whitney HTF Book"/>
+          <w:noProof/>
+          <w:sz w:val="24"/>
+        </w:rPr>
+        <w:instrText xml:space="preserve"> PAGEREF _Toc51714630 \h </w:instrText>
+      </w:r>
+      <w:r>
+        <w:rPr>
+          <w:rFonts w:ascii="Whitney HTF Book" w:hAnsi="Whitney HTF Book"/>
+          <w:noProof/>
+          <w:sz w:val="24"/>
+        </w:rPr>
+      </w:r>
+      <w:r>
+        <w:rPr>
+          <w:rFonts w:ascii="Whitney HTF Book" w:hAnsi="Whitney HTF Book"/>
+          <w:noProof/>
+          <w:sz w:val="24"/>
+        </w:rPr>
+        <w:fldChar w:fldCharType="separate"/>
+      </w:r>
+      <w:r>
+        <w:rPr>
+          <w:rFonts w:ascii="Whitney HTF Book" w:hAnsi="Whitney HTF Book"/>
+          <w:noProof/>
+          <w:sz w:val="24"/>
+        </w:rPr>
+        <w:t>10</w:t>
+      </w:r>
+      <w:r>
+        <w:rPr>
+          <w:rFonts w:ascii="Whitney HTF Book" w:hAnsi="Whitney HTF Book"/>
+          <w:noProof/>
+          <w:sz w:val="24"/>
+        </w:rPr>
+        <w:fldChar w:fldCharType="end"/>
       </w:r>
     </w:p>
     <w:p>
@@ -1823,43 +3532,79 @@
         <w:pStyle w:val="TOC2"/>
         <w:tabs>
           <w:tab w:val="clear" w:pos="9355"/>
-          <w:tab w:val="right" w:pos="9638"/>
-        </w:tabs>
-        <w:spacing w:line="257" w:lineRule="auto"/>
-        <w:rPr>
-          <w:rFonts w:ascii="Whitney HTF Book" w:hAnsi="Whitney HTF Book"/>
-          <w:sz w:val="28"/>
-          <w:szCs w:val="28"/>
-          <w:lang w:val="fr-FR"/>
-        </w:rPr>
-      </w:pPr>
-      <w:r>
-        <w:rPr>
-          <w:rFonts w:ascii="Whitney HTF Book" w:hAnsi="Whitney HTF Book"/>
-          <w:sz w:val="28"/>
-          <w:szCs w:val="28"/>
-          <w:lang w:val="fr-FR"/>
-        </w:rPr>
-        <w:t>6.4 -</w:t>
-      </w:r>
-      <w:r>
-        <w:rPr>
-          <w:rFonts w:ascii="Whitney HTF Book" w:hAnsi="Whitney HTF Book"/>
-          <w:sz w:val="28"/>
-          <w:szCs w:val="28"/>
-          <w:lang w:val="fr-FR"/>
-        </w:rPr>
-        <w:t>Development environment</w:t>
-      </w:r>
-      <w:r>
-        <w:rPr>
-          <w:rFonts w:ascii="Whitney HTF Book" w:hAnsi="Whitney HTF Book"/>
-          <w:sz w:val="28"/>
-          <w:szCs w:val="28"/>
-          <w:lang w:val="fr-FR"/>
+          <w:tab w:val="right" w:leader="dot" w:pos="9638"/>
+        </w:tabs>
+        <w:spacing w:line="280" w:lineRule="exact"/>
+        <w:rPr>
+          <w:rFonts w:ascii="Whitney HTF Book" w:eastAsiaTheme="minorEastAsia" w:hAnsi="Whitney HTF Book" w:cstheme="minorBidi"/>
+          <w:noProof/>
+          <w:sz w:val="24"/>
+          <w:lang w:val="en-US" w:eastAsia="en-US" w:bidi="th-TH"/>
+        </w:rPr>
+      </w:pPr>
+      <w:r>
+        <w:rPr>
+          <w:rFonts w:ascii="Whitney HTF Book" w:hAnsi="Whitney HTF Book"/>
+          <w:noProof/>
+          <w:sz w:val="24"/>
+          <w:lang w:val="en-US"/>
+        </w:rPr>
+        <w:t>6.4 - Development environment</w:t>
+      </w:r>
+      <w:r>
+        <w:rPr>
+          <w:rFonts w:ascii="Whitney HTF Book" w:hAnsi="Whitney HTF Book"/>
+          <w:noProof/>
+          <w:sz w:val="24"/>
         </w:rPr>
         <w:tab/>
-        <w:t>9</w:t>
+      </w:r>
+      <w:r>
+        <w:rPr>
+          <w:rFonts w:ascii="Whitney HTF Book" w:hAnsi="Whitney HTF Book"/>
+          <w:noProof/>
+          <w:sz w:val="24"/>
+        </w:rPr>
+        <w:fldChar w:fldCharType="begin"/>
+      </w:r>
+      <w:r>
+        <w:rPr>
+          <w:rFonts w:ascii="Whitney HTF Book" w:hAnsi="Whitney HTF Book"/>
+          <w:noProof/>
+          <w:sz w:val="24"/>
+        </w:rPr>
+        <w:instrText xml:space="preserve"> PAGEREF _Toc51714631 \h </w:instrText>
+      </w:r>
+      <w:r>
+        <w:rPr>
+          <w:rFonts w:ascii="Whitney HTF Book" w:hAnsi="Whitney HTF Book"/>
+          <w:noProof/>
+          <w:sz w:val="24"/>
+        </w:rPr>
+      </w:r>
+      <w:r>
+        <w:rPr>
+          <w:rFonts w:ascii="Whitney HTF Book" w:hAnsi="Whitney HTF Book"/>
+          <w:noProof/>
+          <w:sz w:val="24"/>
+        </w:rPr>
+        <w:fldChar w:fldCharType="separate"/>
+      </w:r>
+      <w:r>
+        <w:rPr>
+          <w:rFonts w:ascii="Whitney HTF Book" w:hAnsi="Whitney HTF Book"/>
+          <w:noProof/>
+          <w:sz w:val="24"/>
+        </w:rPr>
+        <w:t>10</w:t>
+      </w:r>
+      <w:r>
+        <w:rPr>
+          <w:rFonts w:ascii="Whitney HTF Book" w:hAnsi="Whitney HTF Book"/>
+          <w:noProof/>
+          <w:sz w:val="24"/>
+        </w:rPr>
+        <w:fldChar w:fldCharType="end"/>
       </w:r>
     </w:p>
     <w:p>
@@ -1867,127 +3612,172 @@
         <w:pStyle w:val="TOC2"/>
         <w:tabs>
           <w:tab w:val="clear" w:pos="9355"/>
-          <w:tab w:val="right" w:pos="9638"/>
-        </w:tabs>
-        <w:spacing w:line="257" w:lineRule="auto"/>
-        <w:rPr>
-          <w:rFonts w:ascii="Whitney HTF Book" w:hAnsi="Whitney HTF Book"/>
-          <w:sz w:val="28"/>
-          <w:szCs w:val="28"/>
-          <w:lang w:val="en-US"/>
-        </w:rPr>
-      </w:pPr>
-      <w:r>
-        <w:rPr>
-          <w:rFonts w:ascii="Whitney HTF Book" w:hAnsi="Whitney HTF Book"/>
-          <w:sz w:val="28"/>
-          <w:szCs w:val="28"/>
-          <w:lang w:val="en-US"/>
-        </w:rPr>
-        <w:t>6.5 -P</w:t>
-      </w:r>
-      <w:r>
-        <w:rPr>
-          <w:rFonts w:ascii="Whitney HTF Book" w:hAnsi="Whitney HTF Book"/>
-          <w:sz w:val="28"/>
-          <w:szCs w:val="28"/>
-          <w:lang w:val="en-US"/>
-        </w:rPr>
-        <w:t>ackaging</w:t>
-      </w:r>
-      <w:r>
-        <w:rPr>
-          <w:rFonts w:ascii="Whitney HTF Book" w:hAnsi="Whitney HTF Book"/>
-          <w:sz w:val="28"/>
-          <w:szCs w:val="28"/>
-          <w:lang w:val="en-US"/>
-        </w:rPr>
-        <w:t xml:space="preserve"> procedure / delivery</w:t>
-      </w:r>
-      <w:r>
-        <w:rPr>
-          <w:rFonts w:ascii="Whitney HTF Book" w:hAnsi="Whitney HTF Book"/>
-          <w:sz w:val="28"/>
-          <w:szCs w:val="28"/>
-          <w:lang w:val="en-US"/>
+          <w:tab w:val="right" w:leader="dot" w:pos="9638"/>
+        </w:tabs>
+        <w:spacing w:line="280" w:lineRule="exact"/>
+        <w:rPr>
+          <w:rFonts w:ascii="Whitney HTF Book" w:eastAsiaTheme="minorEastAsia" w:hAnsi="Whitney HTF Book" w:cstheme="minorBidi"/>
+          <w:noProof/>
+          <w:sz w:val="24"/>
+          <w:lang w:val="en-US" w:eastAsia="en-US" w:bidi="th-TH"/>
+        </w:rPr>
+      </w:pPr>
+      <w:r>
+        <w:rPr>
+          <w:rFonts w:ascii="Whitney HTF Book" w:hAnsi="Whitney HTF Book"/>
+          <w:noProof/>
+          <w:sz w:val="24"/>
+          <w:lang w:val="en-US"/>
+        </w:rPr>
+        <w:t>6.5 - Packaging / delivery procedure</w:t>
+      </w:r>
+      <w:r>
+        <w:rPr>
+          <w:rFonts w:ascii="Whitney HTF Book" w:hAnsi="Whitney HTF Book"/>
+          <w:noProof/>
+          <w:sz w:val="24"/>
         </w:rPr>
         <w:tab/>
-        <w:t>9</w:t>
-      </w:r>
-    </w:p>
-    <w:p>
-      <w:pPr>
-        <w:pStyle w:val="TOC2"/>
-        <w:tabs>
-          <w:tab w:val="clear" w:pos="9355"/>
-          <w:tab w:val="right" w:pos="9638"/>
-        </w:tabs>
-        <w:spacing w:line="257" w:lineRule="auto"/>
-        <w:rPr>
-          <w:rFonts w:ascii="Whitney HTF Book" w:hAnsi="Whitney HTF Book"/>
-          <w:sz w:val="28"/>
-          <w:szCs w:val="28"/>
-          <w:lang w:val="en-US"/>
-        </w:rPr>
-      </w:pPr>
-      <w:r>
-        <w:rPr>
-          <w:rFonts w:ascii="Whitney HTF Book" w:hAnsi="Whitney HTF Book"/>
-          <w:sz w:val="28"/>
-          <w:szCs w:val="28"/>
-          <w:lang w:val="en-US"/>
-        </w:rPr>
-        <w:t>6.6 -XXX</w:t>
-      </w:r>
-      <w:r>
-        <w:rPr>
-          <w:rFonts w:ascii="Whitney HTF Book" w:hAnsi="Whitney HTF Book"/>
-          <w:sz w:val="28"/>
-          <w:szCs w:val="28"/>
-          <w:lang w:val="en-US"/>
+      </w:r>
+      <w:r>
+        <w:rPr>
+          <w:rFonts w:ascii="Whitney HTF Book" w:hAnsi="Whitney HTF Book"/>
+          <w:noProof/>
+          <w:sz w:val="24"/>
+        </w:rPr>
+        <w:fldChar w:fldCharType="begin"/>
+      </w:r>
+      <w:r>
+        <w:rPr>
+          <w:rFonts w:ascii="Whitney HTF Book" w:hAnsi="Whitney HTF Book"/>
+          <w:noProof/>
+          <w:sz w:val="24"/>
+        </w:rPr>
+        <w:instrText xml:space="preserve"> PAGEREF _Toc51714632 \h </w:instrText>
+      </w:r>
+      <w:r>
+        <w:rPr>
+          <w:rFonts w:ascii="Whitney HTF Book" w:hAnsi="Whitney HTF Book"/>
+          <w:noProof/>
+          <w:sz w:val="24"/>
+        </w:rPr>
+      </w:r>
+      <w:r>
+        <w:rPr>
+          <w:rFonts w:ascii="Whitney HTF Book" w:hAnsi="Whitney HTF Book"/>
+          <w:noProof/>
+          <w:sz w:val="24"/>
+        </w:rPr>
+        <w:fldChar w:fldCharType="separate"/>
+      </w:r>
+      <w:r>
+        <w:rPr>
+          <w:rFonts w:ascii="Whitney HTF Book" w:hAnsi="Whitney HTF Book"/>
+          <w:noProof/>
+          <w:sz w:val="24"/>
+        </w:rPr>
+        <w:t>10</w:t>
+      </w:r>
+      <w:r>
+        <w:rPr>
+          <w:rFonts w:ascii="Whitney HTF Book" w:hAnsi="Whitney HTF Book"/>
+          <w:noProof/>
+          <w:sz w:val="24"/>
+        </w:rPr>
+        <w:fldChar w:fldCharType="end"/>
+      </w:r>
+    </w:p>
+    <w:p>
+      <w:pPr>
+        <w:pStyle w:val="TOC1"/>
+        <w:spacing w:line="280" w:lineRule="exact"/>
+        <w:rPr>
+          <w:rFonts w:ascii="Whitney HTF Book" w:eastAsiaTheme="minorEastAsia" w:hAnsi="Whitney HTF Book" w:cstheme="minorBidi"/>
+          <w:b w:val="0"/>
+          <w:noProof/>
+          <w:sz w:val="24"/>
+          <w:lang w:val="en-US" w:eastAsia="en-US" w:bidi="th-TH"/>
+        </w:rPr>
+      </w:pPr>
+      <w:r>
+        <w:rPr>
+          <w:rFonts w:ascii="Whitney HTF Book" w:hAnsi="Whitney HTF Book"/>
+          <w:noProof/>
+          <w:sz w:val="24"/>
+          <w:lang w:val="en-US"/>
+        </w:rPr>
+        <w:t>7 - Glossary</w:t>
+      </w:r>
+      <w:r>
+        <w:rPr>
+          <w:rFonts w:ascii="Whitney HTF Book" w:hAnsi="Whitney HTF Book"/>
+          <w:noProof/>
+          <w:sz w:val="24"/>
         </w:rPr>
         <w:tab/>
-        <w:t>9</w:t>
+      </w:r>
+      <w:r>
+        <w:rPr>
+          <w:rFonts w:ascii="Whitney HTF Book" w:hAnsi="Whitney HTF Book"/>
+          <w:noProof/>
+          <w:sz w:val="24"/>
+        </w:rPr>
+        <w:fldChar w:fldCharType="begin"/>
+      </w:r>
+      <w:r>
+        <w:rPr>
+          <w:rFonts w:ascii="Whitney HTF Book" w:hAnsi="Whitney HTF Book"/>
+          <w:noProof/>
+          <w:sz w:val="24"/>
+        </w:rPr>
+        <w:instrText xml:space="preserve"> PAGEREF _Toc51714634 \h </w:instrText>
+      </w:r>
+      <w:r>
+        <w:rPr>
+          <w:rFonts w:ascii="Whitney HTF Book" w:hAnsi="Whitney HTF Book"/>
+          <w:noProof/>
+          <w:sz w:val="24"/>
+        </w:rPr>
+      </w:r>
+      <w:r>
+        <w:rPr>
+          <w:rFonts w:ascii="Whitney HTF Book" w:hAnsi="Whitney HTF Book"/>
+          <w:noProof/>
+          <w:sz w:val="24"/>
+        </w:rPr>
+        <w:fldChar w:fldCharType="separate"/>
+      </w:r>
+      <w:r>
+        <w:rPr>
+          <w:rFonts w:ascii="Whitney HTF Book" w:hAnsi="Whitney HTF Book"/>
+          <w:noProof/>
+          <w:sz w:val="24"/>
+        </w:rPr>
+        <w:t>11</w:t>
+      </w:r>
+      <w:r>
+        <w:rPr>
+          <w:rFonts w:ascii="Whitney HTF Book" w:hAnsi="Whitney HTF Book"/>
+          <w:noProof/>
+          <w:sz w:val="24"/>
+        </w:rPr>
+        <w:fldChar w:fldCharType="end"/>
       </w:r>
     </w:p>
     <w:p>
       <w:pPr>
         <w:pStyle w:val="TOC1"/>
-        <w:tabs>
-          <w:tab w:val="right" w:pos="9638"/>
-        </w:tabs>
-        <w:spacing w:line="257" w:lineRule="auto"/>
-        <w:rPr>
-          <w:rFonts w:ascii="Whitney HTF Book" w:hAnsi="Whitney HTF Book"/>
-          <w:sz w:val="28"/>
-          <w:szCs w:val="28"/>
-          <w:lang w:val="en-US"/>
-        </w:rPr>
-      </w:pPr>
-      <w:r>
-        <w:rPr>
-          <w:rFonts w:ascii="Whitney HTF Book" w:hAnsi="Whitney HTF Book"/>
-          <w:sz w:val="28"/>
-          <w:szCs w:val="28"/>
-          <w:lang w:val="en-US"/>
-        </w:rPr>
-        <w:t>7 -Glossary</w:t>
-      </w:r>
-      <w:r>
-        <w:rPr>
-          <w:rFonts w:ascii="Whitney HTF Book" w:hAnsi="Whitney HTF Book"/>
-          <w:sz w:val="28"/>
-          <w:szCs w:val="28"/>
-          <w:lang w:val="en-US"/>
-        </w:rPr>
-        <w:tab/>
-        <w:t>10</w:t>
-      </w:r>
-      <w:r>
-        <w:rPr>
-          <w:rFonts w:ascii="Whitney HTF Book" w:hAnsi="Whitney HTF Book"/>
-          <w:sz w:val="28"/>
-          <w:szCs w:val="28"/>
+        <w:spacing w:line="280" w:lineRule="exact"/>
+        <w:rPr>
+          <w:rFonts w:ascii="Whitney HTF Book" w:hAnsi="Whitney HTF Book"/>
+          <w:sz w:val="24"/>
+          <w:lang w:val="en-US"/>
+        </w:rPr>
+      </w:pPr>
+      <w:r>
+        <w:rPr>
+          <w:rFonts w:ascii="Whitney HTF Book" w:hAnsi="Whitney HTF Book"/>
+          <w:sz w:val="24"/>
           <w:lang w:val="en-US"/>
         </w:rPr>
         <w:fldChar w:fldCharType="end"/>
@@ -2000,6 +3790,7 @@
           <w:lang w:val="en-US"/>
         </w:rPr>
       </w:pPr>
+      <w:bookmarkStart w:id="0" w:name="_Toc51714591"/>
       <w:r>
         <w:rPr>
           <w:lang w:val="en-US"/>
@@ -2007,6 +3798,7 @@
         <w:lastRenderedPageBreak/>
         <w:t>Versions</w:t>
       </w:r>
+      <w:bookmarkEnd w:id="0"/>
     </w:p>
     <w:p>
       <w:pPr>
@@ -2623,6 +4415,7 @@
           <w:lang w:val="en-US"/>
         </w:rPr>
       </w:pPr>
+      <w:bookmarkStart w:id="1" w:name="_Toc51714592"/>
       <w:r>
         <w:rPr>
           <w:lang w:val="en-US"/>
@@ -2630,6 +4423,7 @@
         <w:lastRenderedPageBreak/>
         <w:t>Introduction</w:t>
       </w:r>
+      <w:bookmarkEnd w:id="1"/>
     </w:p>
     <w:p>
       <w:pPr>
@@ -2639,6 +4433,7 @@
           <w:lang w:val="en-US"/>
         </w:rPr>
       </w:pPr>
+      <w:bookmarkStart w:id="2" w:name="_Toc51714593"/>
       <w:r>
         <w:rPr>
           <w:szCs w:val="28"/>
@@ -2646,6 +4441,7 @@
         </w:rPr>
         <w:t>Document purpose</w:t>
       </w:r>
+      <w:bookmarkEnd w:id="2"/>
     </w:p>
     <w:p>
       <w:pPr>
@@ -2806,6 +4602,7 @@
           <w:lang w:val="en-US"/>
         </w:rPr>
       </w:pPr>
+      <w:bookmarkStart w:id="3" w:name="_Toc51714594"/>
       <w:r>
         <w:rPr>
           <w:szCs w:val="28"/>
@@ -2820,6 +4617,7 @@
         </w:rPr>
         <w:t>rences</w:t>
       </w:r>
+      <w:bookmarkEnd w:id="3"/>
     </w:p>
     <w:p>
       <w:pPr>
@@ -2893,11 +4691,582 @@
     </w:p>
     <w:p>
       <w:pPr>
+        <w:pStyle w:val="Heading2"/>
+        <w:rPr>
+          <w:rFonts w:ascii="Tahoma" w:hAnsi="Tahoma" w:cs="Tahoma"/>
+          <w:color w:val="FF0000"/>
+          <w:sz w:val="30"/>
+          <w:szCs w:val="30"/>
+        </w:rPr>
+      </w:pPr>
+      <w:bookmarkStart w:id="4" w:name="_Toc51714595"/>
+      <w:r>
+        <w:rPr>
+          <w:rFonts w:ascii="Tahoma" w:hAnsi="Tahoma" w:cs="Tahoma"/>
+          <w:color w:val="FF0000"/>
+          <w:sz w:val="30"/>
+          <w:szCs w:val="30"/>
+        </w:rPr>
+        <w:t>Technology Stack</w:t>
+      </w:r>
+      <w:bookmarkEnd w:id="4"/>
+      <w:r>
+        <w:rPr>
+          <w:rStyle w:val="apple-converted-space"/>
+          <w:rFonts w:ascii="Tahoma" w:hAnsi="Tahoma" w:cs="Tahoma"/>
+          <w:color w:val="FF0000"/>
+          <w:sz w:val="30"/>
+          <w:szCs w:val="30"/>
+        </w:rPr>
+        <w:t> </w:t>
+      </w:r>
+      <w:bookmarkStart w:id="5" w:name="sthref16"/>
+      <w:bookmarkEnd w:id="5"/>
+    </w:p>
+    <w:p>
+      <w:pPr>
+        <w:pStyle w:val="NormalWeb"/>
+        <w:rPr>
+          <w:rFonts w:ascii="Tahoma" w:hAnsi="Tahoma" w:cs="Tahoma"/>
+          <w:color w:val="FF0000"/>
+        </w:rPr>
+      </w:pPr>
+      <w:r>
+        <w:rPr>
+          <w:rFonts w:ascii="Tahoma" w:hAnsi="Tahoma" w:cs="Tahoma"/>
+          <w:color w:val="FF0000"/>
+        </w:rPr>
+        <w:t>Proposal utilizes an n-tier architecture consisting of a client tier, a server tier, and a data tier. The client tier contains a PC client (</w:t>
+      </w:r>
+      <w:r>
+        <w:rPr>
+          <w:rFonts w:ascii="Tahoma" w:hAnsi="Tahoma" w:cs="Tahoma"/>
+          <w:color w:val="FF0000"/>
+        </w:rPr>
+        <w:t>running a standard web browser</w:t>
+      </w:r>
+      <w:r>
+        <w:rPr>
+          <w:rFonts w:ascii="Tahoma" w:hAnsi="Tahoma" w:cs="Tahoma"/>
+          <w:color w:val="FF0000"/>
+        </w:rPr>
+        <w:t xml:space="preserve">) and handheld devices. The server tier contains the </w:t>
+      </w:r>
+      <w:r>
+        <w:rPr>
+          <w:rFonts w:ascii="Tahoma" w:hAnsi="Tahoma" w:cs="Tahoma"/>
+          <w:color w:val="FF0000"/>
+        </w:rPr>
+        <w:t>Application</w:t>
+      </w:r>
+      <w:r>
+        <w:rPr>
+          <w:rFonts w:ascii="Tahoma" w:hAnsi="Tahoma" w:cs="Tahoma"/>
+          <w:color w:val="FF0000"/>
+        </w:rPr>
+        <w:t xml:space="preserve"> </w:t>
+      </w:r>
+      <w:r>
+        <w:rPr>
+          <w:rFonts w:ascii="Tahoma" w:hAnsi="Tahoma" w:cs="Tahoma"/>
+          <w:color w:val="FF0000"/>
+        </w:rPr>
+        <w:t>S</w:t>
+      </w:r>
+      <w:r>
+        <w:rPr>
+          <w:rFonts w:ascii="Tahoma" w:hAnsi="Tahoma" w:cs="Tahoma"/>
+          <w:color w:val="FF0000"/>
+        </w:rPr>
+        <w:t xml:space="preserve">erver (deployed as a J2EE application) and the </w:t>
+      </w:r>
+      <w:r>
+        <w:rPr>
+          <w:rFonts w:ascii="Tahoma" w:hAnsi="Tahoma" w:cs="Tahoma"/>
+          <w:color w:val="FF0000"/>
+        </w:rPr>
+        <w:t>Notifications</w:t>
+      </w:r>
+      <w:r>
+        <w:rPr>
+          <w:rFonts w:ascii="Tahoma" w:hAnsi="Tahoma" w:cs="Tahoma"/>
+          <w:color w:val="FF0000"/>
+        </w:rPr>
+        <w:t xml:space="preserve"> server (a standalone server for </w:t>
+      </w:r>
+      <w:r>
+        <w:rPr>
+          <w:rFonts w:ascii="Tahoma" w:hAnsi="Tahoma" w:cs="Tahoma"/>
+          <w:color w:val="FF0000"/>
+        </w:rPr>
+        <w:t xml:space="preserve">managing notifications issued to </w:t>
+      </w:r>
+      <w:r>
+        <w:rPr>
+          <w:rFonts w:ascii="Tahoma" w:hAnsi="Tahoma" w:cs="Tahoma"/>
+          <w:color w:val="FF0000"/>
+        </w:rPr>
+        <w:t>handheld devices). The data tier consists of MySQL database and an LDAP directory.</w:t>
+      </w:r>
+    </w:p>
+    <w:p>
+      <w:pPr>
+        <w:pStyle w:val="Heading2"/>
+        <w:rPr>
+          <w:rFonts w:ascii="Tahoma" w:hAnsi="Tahoma" w:cs="Tahoma"/>
+          <w:color w:val="FF0000"/>
+          <w:sz w:val="30"/>
+          <w:szCs w:val="30"/>
+        </w:rPr>
+      </w:pPr>
+      <w:bookmarkStart w:id="6" w:name="sthref17"/>
+      <w:bookmarkStart w:id="7" w:name="_Toc51714596"/>
+      <w:bookmarkEnd w:id="6"/>
+      <w:r>
+        <w:rPr>
+          <w:rFonts w:ascii="Tahoma" w:hAnsi="Tahoma" w:cs="Tahoma"/>
+          <w:color w:val="FF0000"/>
+          <w:sz w:val="30"/>
+          <w:szCs w:val="30"/>
+        </w:rPr>
+        <w:t>Advantages of the Architecture</w:t>
+      </w:r>
+      <w:bookmarkEnd w:id="7"/>
+    </w:p>
+    <w:p>
+      <w:pPr>
+        <w:pStyle w:val="NormalWeb"/>
+        <w:rPr>
+          <w:rFonts w:ascii="Tahoma" w:hAnsi="Tahoma" w:cs="Tahoma"/>
+          <w:color w:val="FF0000"/>
+        </w:rPr>
+      </w:pPr>
+      <w:r>
+        <w:rPr>
+          <w:rFonts w:ascii="Tahoma" w:hAnsi="Tahoma" w:cs="Tahoma"/>
+          <w:color w:val="FF0000"/>
+        </w:rPr>
+        <w:t>The backend</w:t>
+      </w:r>
+      <w:r>
+        <w:rPr>
+          <w:rFonts w:ascii="Tahoma" w:hAnsi="Tahoma" w:cs="Tahoma"/>
+          <w:color w:val="FF0000"/>
+        </w:rPr>
+        <w:t xml:space="preserve"> includes a</w:t>
+      </w:r>
+      <w:r>
+        <w:rPr>
+          <w:rFonts w:ascii="Tahoma" w:hAnsi="Tahoma" w:cs="Tahoma"/>
+          <w:color w:val="FF0000"/>
+        </w:rPr>
+        <w:t xml:space="preserve"> robust distributed computing platform</w:t>
+      </w:r>
+      <w:r>
+        <w:rPr>
+          <w:rFonts w:ascii="Tahoma" w:hAnsi="Tahoma" w:cs="Tahoma"/>
+          <w:color w:val="FF0000"/>
+        </w:rPr>
+        <w:t xml:space="preserve"> which</w:t>
+      </w:r>
+      <w:r>
+        <w:rPr>
+          <w:rFonts w:ascii="Tahoma" w:hAnsi="Tahoma" w:cs="Tahoma"/>
+          <w:color w:val="FF0000"/>
+        </w:rPr>
+        <w:t xml:space="preserve"> enables enhanced performance and allows for scalability.</w:t>
+      </w:r>
+    </w:p>
+    <w:p>
+      <w:pPr>
+        <w:pStyle w:val="NormalWeb"/>
+        <w:rPr>
+          <w:rFonts w:ascii="Tahoma" w:hAnsi="Tahoma" w:cs="Tahoma"/>
+          <w:color w:val="FF0000"/>
+        </w:rPr>
+      </w:pPr>
+      <w:r>
+        <w:rPr>
+          <w:rFonts w:ascii="Tahoma" w:hAnsi="Tahoma" w:cs="Tahoma"/>
+          <w:color w:val="FF0000"/>
+        </w:rPr>
+        <w:t>The n-tier architecture allows for the encapsulation of business logic, shielding the client from the complexity of the backend system. Any given tier need not be concerned with the internal functional tasks of any other tier.</w:t>
+      </w:r>
+    </w:p>
+    <w:p>
+      <w:pPr>
+        <w:pStyle w:val="NormalWeb"/>
+        <w:rPr>
+          <w:rFonts w:ascii="Tahoma" w:hAnsi="Tahoma" w:cs="Tahoma"/>
+          <w:color w:val="FF0000"/>
+        </w:rPr>
+      </w:pPr>
+      <w:r>
+        <w:rPr>
+          <w:rFonts w:ascii="Tahoma" w:hAnsi="Tahoma" w:cs="Tahoma"/>
+          <w:color w:val="FF0000"/>
+        </w:rPr>
+        <w:t>The following list is a summary of the advantages us</w:t>
+      </w:r>
+      <w:r>
+        <w:rPr>
+          <w:rFonts w:ascii="Tahoma" w:hAnsi="Tahoma" w:cs="Tahoma"/>
+          <w:color w:val="FF0000"/>
+        </w:rPr>
+        <w:t>ing</w:t>
+      </w:r>
+      <w:r>
+        <w:rPr>
+          <w:rFonts w:ascii="Tahoma" w:hAnsi="Tahoma" w:cs="Tahoma"/>
+          <w:color w:val="FF0000"/>
+        </w:rPr>
+        <w:t xml:space="preserve"> an n-tier architectural design:</w:t>
+      </w:r>
+    </w:p>
+    <w:p>
+      <w:pPr>
+        <w:pStyle w:val="NormalWeb"/>
+        <w:numPr>
+          <w:ilvl w:val="0"/>
+          <w:numId w:val="9"/>
+        </w:numPr>
+        <w:rPr>
+          <w:rFonts w:ascii="Tahoma" w:hAnsi="Tahoma" w:cs="Tahoma"/>
+          <w:color w:val="FF0000"/>
+        </w:rPr>
+      </w:pPr>
+      <w:r>
+        <w:rPr>
+          <w:rFonts w:ascii="Tahoma" w:hAnsi="Tahoma" w:cs="Tahoma"/>
+          <w:color w:val="FF0000"/>
+        </w:rPr>
+        <w:t>Scalability: Hardware and software can be added to meet retailer requirements for each of the tiers.</w:t>
+      </w:r>
+    </w:p>
+    <w:p>
+      <w:pPr>
+        <w:pStyle w:val="NormalWeb"/>
+        <w:numPr>
+          <w:ilvl w:val="0"/>
+          <w:numId w:val="9"/>
+        </w:numPr>
+        <w:rPr>
+          <w:rFonts w:ascii="Tahoma" w:hAnsi="Tahoma" w:cs="Tahoma"/>
+          <w:color w:val="FF0000"/>
+        </w:rPr>
+      </w:pPr>
+      <w:r>
+        <w:rPr>
+          <w:rFonts w:ascii="Tahoma" w:hAnsi="Tahoma" w:cs="Tahoma"/>
+          <w:color w:val="FF0000"/>
+        </w:rPr>
+        <w:t>Maintainability: The separation of presentation, business logic, and data makes the software cleaner, more maintainable, and easier to modify.</w:t>
+      </w:r>
+    </w:p>
+    <w:p>
+      <w:pPr>
+        <w:pStyle w:val="NormalWeb"/>
+        <w:numPr>
+          <w:ilvl w:val="0"/>
+          <w:numId w:val="9"/>
+        </w:numPr>
+        <w:rPr>
+          <w:rFonts w:ascii="Tahoma" w:hAnsi="Tahoma" w:cs="Tahoma"/>
+          <w:color w:val="FF0000"/>
+        </w:rPr>
+      </w:pPr>
+      <w:r>
+        <w:rPr>
+          <w:rFonts w:ascii="Tahoma" w:hAnsi="Tahoma" w:cs="Tahoma"/>
+          <w:color w:val="FF0000"/>
+        </w:rPr>
+        <w:t>Platform independence: The code is written once but can run anywhere that Java can run.</w:t>
+      </w:r>
+    </w:p>
+    <w:p>
+      <w:pPr>
+        <w:pStyle w:val="NormalWeb"/>
+        <w:numPr>
+          <w:ilvl w:val="0"/>
+          <w:numId w:val="9"/>
+        </w:numPr>
+        <w:rPr>
+          <w:rFonts w:ascii="Tahoma" w:hAnsi="Tahoma" w:cs="Tahoma"/>
+          <w:color w:val="FF0000"/>
+        </w:rPr>
+      </w:pPr>
+      <w:r>
+        <w:rPr>
+          <w:rFonts w:ascii="Tahoma" w:hAnsi="Tahoma" w:cs="Tahoma"/>
+          <w:color w:val="FF0000"/>
+        </w:rPr>
+        <w:t>Cost effectiveness: Open source market-proven technology is utilized, while object-oriented design increases reusability for faster development and deployment.</w:t>
+      </w:r>
+    </w:p>
+    <w:p>
+      <w:pPr>
+        <w:pStyle w:val="NormalWeb"/>
+        <w:numPr>
+          <w:ilvl w:val="0"/>
+          <w:numId w:val="9"/>
+        </w:numPr>
+        <w:rPr>
+          <w:rFonts w:ascii="Tahoma" w:hAnsi="Tahoma" w:cs="Tahoma"/>
+          <w:color w:val="FF0000"/>
+        </w:rPr>
+      </w:pPr>
+      <w:r>
+        <w:rPr>
+          <w:rFonts w:ascii="Tahoma" w:hAnsi="Tahoma" w:cs="Tahoma"/>
+          <w:color w:val="FF0000"/>
+        </w:rPr>
+        <w:lastRenderedPageBreak/>
+        <w:t>Ease of integration: The reuse of business objects and function allows for faster integration to enterprise subsystems. N-tier architecture has become an industry standard.</w:t>
+      </w:r>
+    </w:p>
+    <w:p>
+      <w:pPr>
+        <w:pStyle w:val="NormalWeb"/>
+        <w:numPr>
+          <w:ilvl w:val="0"/>
+          <w:numId w:val="9"/>
+        </w:numPr>
+        <w:rPr>
+          <w:rFonts w:ascii="Tahoma" w:hAnsi="Tahoma" w:cs="Tahoma"/>
+          <w:color w:val="FF0000"/>
+        </w:rPr>
+      </w:pPr>
+      <w:r>
+        <w:rPr>
+          <w:rFonts w:ascii="Tahoma" w:hAnsi="Tahoma" w:cs="Tahoma"/>
+          <w:color w:val="FF0000"/>
+        </w:rPr>
+        <w:t>High availability: Middleware is designed to run in a clustered environment or on a low-cost blade server.</w:t>
+      </w:r>
+    </w:p>
+    <w:p>
+      <w:pPr>
+        <w:pStyle w:val="NormalWeb"/>
+        <w:numPr>
+          <w:ilvl w:val="0"/>
+          <w:numId w:val="9"/>
+        </w:numPr>
+        <w:rPr>
+          <w:rFonts w:ascii="Tahoma" w:hAnsi="Tahoma" w:cs="Tahoma"/>
+          <w:color w:val="FF0000"/>
+        </w:rPr>
+      </w:pPr>
+      <w:r>
+        <w:rPr>
+          <w:rFonts w:ascii="Tahoma" w:hAnsi="Tahoma" w:cs="Tahoma"/>
+          <w:color w:val="FF0000"/>
+        </w:rPr>
+        <w:t>Endurance: Multi-tiered physically distributed architecture extends the life of the system.</w:t>
+      </w:r>
+    </w:p>
+    <w:p>
+      <w:pPr>
+        <w:pStyle w:val="NormalWeb"/>
+        <w:numPr>
+          <w:ilvl w:val="0"/>
+          <w:numId w:val="9"/>
+        </w:numPr>
+        <w:rPr>
+          <w:rFonts w:ascii="Tahoma" w:hAnsi="Tahoma" w:cs="Tahoma"/>
+          <w:color w:val="FF0000"/>
+        </w:rPr>
+      </w:pPr>
+      <w:r>
+        <w:rPr>
+          <w:rFonts w:ascii="Tahoma" w:hAnsi="Tahoma" w:cs="Tahoma"/>
+          <w:color w:val="FF0000"/>
+        </w:rPr>
+        <w:t>Flexibility: The system allocates resources dynamically based on the workload.</w:t>
+      </w:r>
+    </w:p>
+    <w:p>
+      <w:pPr>
+        <w:pStyle w:val="Heading2"/>
+        <w:rPr>
+          <w:rFonts w:ascii="Tahoma" w:hAnsi="Tahoma" w:cs="Tahoma"/>
+          <w:color w:val="FF0000"/>
+          <w:sz w:val="30"/>
+          <w:szCs w:val="30"/>
+        </w:rPr>
+      </w:pPr>
+      <w:bookmarkStart w:id="8" w:name="sthref18"/>
+      <w:bookmarkStart w:id="9" w:name="_Toc51714597"/>
+      <w:bookmarkEnd w:id="8"/>
+      <w:r>
+        <w:rPr>
+          <w:rFonts w:ascii="Tahoma" w:hAnsi="Tahoma" w:cs="Tahoma"/>
+          <w:color w:val="FF0000"/>
+          <w:sz w:val="30"/>
+          <w:szCs w:val="30"/>
+        </w:rPr>
+        <w:t>Technical Architecture Diagrams and Description</w:t>
+      </w:r>
+      <w:bookmarkEnd w:id="9"/>
+    </w:p>
+    <w:p>
+      <w:pPr>
+        <w:pStyle w:val="NormalWeb"/>
+        <w:rPr>
+          <w:rFonts w:ascii="Tahoma" w:hAnsi="Tahoma" w:cs="Tahoma"/>
+          <w:color w:val="FF0000"/>
+        </w:rPr>
+      </w:pPr>
+      <w:r>
+        <w:rPr>
+          <w:rFonts w:ascii="Tahoma" w:hAnsi="Tahoma" w:cs="Tahoma"/>
+          <w:color w:val="FF0000"/>
+        </w:rPr>
+        <w:t>This section provides a high-level overview of the technical architecture.</w:t>
+      </w:r>
+      <w:r>
+        <w:rPr>
+          <w:rStyle w:val="apple-converted-space"/>
+          <w:rFonts w:ascii="Tahoma" w:eastAsia="OpenSymbol" w:hAnsi="Tahoma" w:cs="Tahoma"/>
+          <w:color w:val="FF0000"/>
+        </w:rPr>
+        <w:t> </w:t>
+      </w:r>
+      <w:hyperlink r:id="rId7" w:anchor="CACDAHFC" w:history="1">
+        <w:r>
+          <w:rPr>
+            <w:rStyle w:val="Hyperlink"/>
+            <w:rFonts w:ascii="Tahoma" w:hAnsi="Tahoma" w:cs="Tahoma"/>
+            <w:color w:val="FF0000"/>
+          </w:rPr>
+          <w:t>Figure 2-1</w:t>
+        </w:r>
+      </w:hyperlink>
+      <w:r>
+        <w:rPr>
+          <w:rStyle w:val="apple-converted-space"/>
+          <w:rFonts w:ascii="Tahoma" w:eastAsia="OpenSymbol" w:hAnsi="Tahoma" w:cs="Tahoma"/>
+          <w:color w:val="FF0000"/>
+        </w:rPr>
+        <w:t> </w:t>
+      </w:r>
+      <w:r>
+        <w:rPr>
+          <w:rFonts w:ascii="Tahoma" w:hAnsi="Tahoma" w:cs="Tahoma"/>
+          <w:color w:val="FF0000"/>
+        </w:rPr>
+        <w:t>illustrates the major pieces of the typical three-tiered implementation. Descriptions follow the diagram.</w:t>
+      </w:r>
+    </w:p>
+    <w:p>
+      <w:pPr>
+        <w:pStyle w:val="titleinfigure"/>
+        <w:rPr>
+          <w:rFonts w:ascii="Tahoma" w:hAnsi="Tahoma" w:cs="Tahoma"/>
+          <w:b/>
+          <w:bCs/>
+          <w:i/>
+          <w:iCs/>
+          <w:color w:val="FF0000"/>
+        </w:rPr>
+      </w:pPr>
+      <w:bookmarkStart w:id="10" w:name="CACDAHFC"/>
+      <w:bookmarkEnd w:id="10"/>
+      <w:r>
+        <w:rPr>
+          <w:rFonts w:ascii="Tahoma" w:hAnsi="Tahoma" w:cs="Tahoma"/>
+          <w:b/>
+          <w:bCs/>
+          <w:i/>
+          <w:iCs/>
+          <w:color w:val="FF0000"/>
+        </w:rPr>
+        <w:t>Figure 2-1 Three-Tiered Implementation</w:t>
+      </w:r>
+    </w:p>
+    <w:p>
+      <w:pPr>
+        <w:rPr>
+          <w:rFonts w:ascii="Tahoma" w:hAnsi="Tahoma" w:cs="Tahoma"/>
+          <w:color w:val="FF0000"/>
+        </w:rPr>
+      </w:pPr>
+      <w:r>
+        <w:rPr>
+          <w:rFonts w:ascii="Tahoma" w:hAnsi="Tahoma" w:cs="Tahoma"/>
+          <w:color w:val="FF0000"/>
+        </w:rPr>
+        <w:fldChar w:fldCharType="begin"/>
+      </w:r>
+      <w:r>
+        <w:rPr>
+          <w:rFonts w:ascii="Tahoma" w:hAnsi="Tahoma" w:cs="Tahoma"/>
+          <w:color w:val="FF0000"/>
+        </w:rPr>
+        <w:instrText xml:space="preserve"> INCLUDEPICTURE "/var/folders/4l/6n8s06vm8xj3hg001s6p0qsr0000gn/T/com.microsoft.Word/WebArchiveCopyPasteTempFiles/techarchtiers.png" \* MERGEFORMATINET </w:instrText>
+      </w:r>
+      <w:r>
+        <w:rPr>
+          <w:rFonts w:ascii="Tahoma" w:hAnsi="Tahoma" w:cs="Tahoma"/>
+          <w:color w:val="FF0000"/>
+        </w:rPr>
+        <w:fldChar w:fldCharType="separate"/>
+      </w:r>
+      <w:r>
+        <w:rPr>
+          <w:rFonts w:ascii="Tahoma" w:hAnsi="Tahoma" w:cs="Tahoma"/>
+          <w:noProof/>
+          <w:color w:val="FF0000"/>
+        </w:rPr>
+        <w:pict w14:anchorId="044BA76B">
+          <v:shapetype id="_x0000_t75" coordsize="21600,21600" o:spt="75" o:preferrelative="t" path="m@4@5l@4@11@9@11@9@5xe" filled="f" stroked="f">
+            <v:stroke joinstyle="miter"/>
+            <v:formulas>
+              <v:f eqn="if lineDrawn pixelLineWidth 0"/>
+              <v:f eqn="sum @0 1 0"/>
+              <v:f eqn="sum 0 0 @1"/>
+              <v:f eqn="prod @2 1 2"/>
+              <v:f eqn="prod @3 21600 pixelWidth"/>
+              <v:f eqn="prod @3 21600 pixelHeight"/>
+              <v:f eqn="sum @0 0 1"/>
+              <v:f eqn="prod @6 1 2"/>
+              <v:f eqn="prod @7 21600 pixelWidth"/>
+              <v:f eqn="sum @8 21600 0"/>
+              <v:f eqn="prod @7 21600 pixelHeight"/>
+              <v:f eqn="sum @10 21600 0"/>
+            </v:formulas>
+            <v:path o:extrusionok="f" gradientshapeok="t" o:connecttype="rect"/>
+            <o:lock v:ext="edit" aspectratio="t"/>
+          </v:shapetype>
+          <v:shape id="_x0000_i1025" type="#_x0000_t75" alt="Surrounding text describes Figure 2-1 ." style="width:482.05pt;height:461pt;mso-width-percent:0;mso-height-percent:0;mso-width-percent:0;mso-height-percent:0">
+            <v:imagedata r:id="rId8" r:href="rId9"/>
+          </v:shape>
+        </w:pict>
+      </w:r>
+      <w:r>
+        <w:rPr>
+          <w:rFonts w:ascii="Tahoma" w:hAnsi="Tahoma" w:cs="Tahoma"/>
+          <w:color w:val="FF0000"/>
+        </w:rPr>
+        <w:fldChar w:fldCharType="end"/>
+      </w:r>
+    </w:p>
+    <w:p>
+      <w:pPr>
+        <w:pStyle w:val="BodyText"/>
+        <w:rPr>
+          <w:rFonts w:ascii="Whitney HTF Book" w:hAnsi="Whitney HTF Book"/>
+          <w:lang w:val="en-US"/>
+        </w:rPr>
+      </w:pPr>
+    </w:p>
+    <w:p>
+      <w:pPr>
         <w:pStyle w:val="Heading1"/>
         <w:rPr>
           <w:lang w:val="en-US"/>
         </w:rPr>
       </w:pPr>
+      <w:bookmarkStart w:id="11" w:name="_Toc51714598"/>
       <w:r>
         <w:rPr>
           <w:lang w:val="en-US"/>
@@ -2909,7 +5278,14 @@
         <w:rPr>
           <w:lang w:val="en-US"/>
         </w:rPr>
-        <w:t xml:space="preserve">Architecture </w:t>
+        <w:t>Architecture</w:t>
+      </w:r>
+      <w:bookmarkEnd w:id="11"/>
+      <w:r>
+        <w:rPr>
+          <w:lang w:val="en-US"/>
+        </w:rPr>
+        <w:t xml:space="preserve"> </w:t>
       </w:r>
     </w:p>
     <w:p>
@@ -2920,6 +5296,7 @@
           <w:lang w:val="en-US"/>
         </w:rPr>
       </w:pPr>
+      <w:bookmarkStart w:id="12" w:name="_Toc51714599"/>
       <w:r>
         <w:rPr>
           <w:szCs w:val="28"/>
@@ -2934,6 +5311,7 @@
         </w:rPr>
         <w:t>ts</w:t>
       </w:r>
+      <w:bookmarkEnd w:id="12"/>
     </w:p>
     <w:p>
       <w:pPr>
@@ -2943,13 +5321,15 @@
           <w:lang w:val="en-US"/>
         </w:rPr>
       </w:pPr>
-      <w:r>
-        <w:rPr>
-          <w:rFonts w:ascii="Whitney HTF Book" w:hAnsi="Whitney HTF Book"/>
-          <w:lang w:val="en-US"/>
-        </w:rPr>
-        <w:t>Package A</w:t>
-      </w:r>
+      <w:bookmarkStart w:id="13" w:name="_Toc51714600"/>
+      <w:r>
+        <w:rPr>
+          <w:rFonts w:ascii="Whitney HTF Book" w:hAnsi="Whitney HTF Book"/>
+          <w:lang w:val="en-US"/>
+        </w:rPr>
+        <w:t>NGINX HTTP Server</w:t>
+      </w:r>
+      <w:bookmarkEnd w:id="13"/>
     </w:p>
     <w:p>
       <w:pPr>
@@ -2959,6 +5339,7 @@
           <w:lang w:val="en-US"/>
         </w:rPr>
       </w:pPr>
+      <w:bookmarkStart w:id="14" w:name="_Toc51714601"/>
       <w:r>
         <w:rPr>
           <w:rFonts w:ascii="Whitney HTF Book" w:hAnsi="Whitney HTF Book"/>
@@ -2973,6 +5354,7 @@
         </w:rPr>
         <w:t xml:space="preserve"> X</w:t>
       </w:r>
+      <w:bookmarkEnd w:id="14"/>
     </w:p>
     <w:p>
       <w:pPr>
@@ -3006,12 +5388,40 @@
     </w:p>
     <w:p>
       <w:pPr>
+        <w:pStyle w:val="Heading3"/>
+        <w:rPr>
+          <w:rFonts w:ascii="Whitney HTF Book" w:hAnsi="Whitney HTF Book"/>
+          <w:lang w:val="en-US"/>
+        </w:rPr>
+      </w:pPr>
+      <w:bookmarkStart w:id="15" w:name="_Toc51714602"/>
+      <w:proofErr w:type="spellStart"/>
+      <w:r>
+        <w:rPr>
+          <w:rFonts w:ascii="Whitney HTF Book" w:hAnsi="Whitney HTF Book"/>
+          <w:lang w:val="en-US"/>
+        </w:rPr>
+        <w:t>Uniqush</w:t>
+      </w:r>
+      <w:proofErr w:type="spellEnd"/>
+      <w:r>
+        <w:rPr>
+          <w:rFonts w:ascii="Whitney HTF Book" w:hAnsi="Whitney HTF Book"/>
+          <w:lang w:val="en-US"/>
+        </w:rPr>
+        <w:t xml:space="preserve"> – Push Notification Solution for Mobile Platforms</w:t>
+      </w:r>
+      <w:bookmarkEnd w:id="15"/>
+    </w:p>
+    <w:p>
+      <w:pPr>
         <w:pStyle w:val="Heading4"/>
         <w:rPr>
           <w:rFonts w:ascii="Whitney HTF Book" w:hAnsi="Whitney HTF Book"/>
           <w:lang w:val="en-US"/>
         </w:rPr>
       </w:pPr>
+      <w:bookmarkStart w:id="16" w:name="_Toc51714603"/>
       <w:r>
         <w:rPr>
           <w:rFonts w:ascii="Whitney HTF Book" w:hAnsi="Whitney HTF Book"/>
@@ -3024,8 +5434,16 @@
           <w:rFonts w:ascii="Whitney HTF Book" w:hAnsi="Whitney HTF Book"/>
           <w:lang w:val="en-US"/>
         </w:rPr>
-        <w:t xml:space="preserve"> Y</w:t>
-      </w:r>
+        <w:t xml:space="preserve"> </w:t>
+      </w:r>
+      <w:r>
+        <w:rPr>
+          <w:rFonts w:ascii="Whitney HTF Book" w:hAnsi="Whitney HTF Book"/>
+          <w:lang w:val="en-US"/>
+        </w:rPr>
+        <w:t>X</w:t>
+      </w:r>
+      <w:bookmarkEnd w:id="16"/>
     </w:p>
     <w:p>
       <w:pPr>
@@ -3035,13 +5453,29 @@
           <w:lang w:val="en-US"/>
         </w:rPr>
       </w:pPr>
-      <w:r>
-        <w:rPr>
-          <w:rFonts w:ascii="Whitney HTF Book" w:hAnsi="Whitney HTF Book"/>
-          <w:lang w:val="en-US"/>
-        </w:rPr>
-        <w:t>Package B</w:t>
-      </w:r>
+      <w:bookmarkStart w:id="17" w:name="_Toc51714604"/>
+      <w:r>
+        <w:rPr>
+          <w:rFonts w:ascii="Whitney HTF Book" w:hAnsi="Whitney HTF Book"/>
+          <w:lang w:val="en-US"/>
+        </w:rPr>
+        <w:t>OAuth 2.0</w:t>
+      </w:r>
+      <w:r>
+        <w:rPr>
+          <w:rFonts w:ascii="Whitney HTF Book" w:hAnsi="Whitney HTF Book"/>
+          <w:lang w:val="en-US"/>
+        </w:rPr>
+        <w:t xml:space="preserve"> – </w:t>
+      </w:r>
+      <w:r>
+        <w:rPr>
+          <w:rFonts w:ascii="Whitney HTF Book" w:hAnsi="Whitney HTF Book"/>
+          <w:lang w:val="en-US"/>
+        </w:rPr>
+        <w:t>Authorization Framework</w:t>
+      </w:r>
+      <w:bookmarkEnd w:id="17"/>
     </w:p>
     <w:p>
       <w:pPr>
@@ -3051,20 +5485,72 @@
           <w:lang w:val="en-US"/>
         </w:rPr>
       </w:pPr>
-      <w:r>
-        <w:rPr>
-          <w:rFonts w:ascii="Whitney HTF Book" w:hAnsi="Whitney HTF Book"/>
-          <w:lang w:val="en-US"/>
-        </w:rPr>
-        <w:t>Component</w:t>
-      </w:r>
-      <w:r>
-        <w:rPr>
-          <w:rFonts w:ascii="Whitney HTF Book" w:hAnsi="Whitney HTF Book"/>
-          <w:lang w:val="en-US"/>
-        </w:rPr>
-        <w:t xml:space="preserve"> Z</w:t>
-      </w:r>
+      <w:bookmarkStart w:id="18" w:name="_Toc51714605"/>
+      <w:r>
+        <w:rPr>
+          <w:rFonts w:ascii="Whitney HTF Book" w:hAnsi="Whitney HTF Book"/>
+          <w:lang w:val="en-US"/>
+        </w:rPr>
+        <w:t xml:space="preserve">Appropriate language (should be built into server, OAuth supports </w:t>
+      </w:r>
+      <w:r>
+        <w:rPr>
+          <w:rFonts w:ascii="Whitney HTF Book" w:hAnsi="Whitney HTF Book"/>
+          <w:lang w:val="en-US"/>
+        </w:rPr>
+        <w:t>all main languages)</w:t>
+      </w:r>
+      <w:bookmarkEnd w:id="18"/>
+    </w:p>
+    <w:p>
+      <w:pPr>
+        <w:pStyle w:val="Heading3"/>
+        <w:rPr>
+          <w:rFonts w:ascii="Whitney HTF Book" w:hAnsi="Whitney HTF Book"/>
+          <w:lang w:val="en-US"/>
+        </w:rPr>
+      </w:pPr>
+      <w:bookmarkStart w:id="19" w:name="_Toc51714606"/>
+      <w:r>
+        <w:rPr>
+          <w:rFonts w:ascii="Whitney HTF Book" w:hAnsi="Whitney HTF Book"/>
+          <w:lang w:val="en-US"/>
+        </w:rPr>
+        <w:t>MySQL 8</w:t>
+      </w:r>
+      <w:r>
+        <w:rPr>
+          <w:rFonts w:ascii="Whitney HTF Book" w:hAnsi="Whitney HTF Book"/>
+          <w:lang w:val="en-US"/>
+        </w:rPr>
+        <w:t xml:space="preserve"> – </w:t>
+      </w:r>
+      <w:r>
+        <w:rPr>
+          <w:rFonts w:ascii="Whitney HTF Book" w:hAnsi="Whitney HTF Book"/>
+          <w:lang w:val="en-US"/>
+        </w:rPr>
+        <w:t>Database Server</w:t>
+      </w:r>
+      <w:bookmarkEnd w:id="19"/>
+    </w:p>
+    <w:p>
+      <w:pPr>
+        <w:pStyle w:val="Heading4"/>
+        <w:rPr>
+          <w:rFonts w:ascii="Whitney HTF Book" w:hAnsi="Whitney HTF Book"/>
+          <w:lang w:val="en-US"/>
+        </w:rPr>
+      </w:pPr>
+      <w:bookmarkStart w:id="20" w:name="_Toc51714607"/>
+      <w:r>
+        <w:rPr>
+          <w:rFonts w:ascii="Whitney HTF Book" w:hAnsi="Whitney HTF Book"/>
+          <w:lang w:val="en-US"/>
+        </w:rPr>
+        <w:t>MySQL Workbench</w:t>
+      </w:r>
+      <w:bookmarkEnd w:id="20"/>
     </w:p>
     <w:p>
       <w:pPr>
@@ -3083,6 +5569,7 @@
           <w:lang w:val="en-US"/>
         </w:rPr>
       </w:pPr>
+      <w:bookmarkStart w:id="21" w:name="_Toc51714608"/>
       <w:r>
         <w:rPr>
           <w:szCs w:val="28"/>
@@ -3095,7 +5582,15 @@
           <w:szCs w:val="28"/>
           <w:lang w:val="en-US"/>
         </w:rPr>
-        <w:t xml:space="preserve">pplication </w:t>
+        <w:t>pplication</w:t>
+      </w:r>
+      <w:bookmarkEnd w:id="21"/>
+      <w:r>
+        <w:rPr>
+          <w:szCs w:val="28"/>
+          <w:lang w:val="en-US"/>
+        </w:rPr>
+        <w:t xml:space="preserve"> </w:t>
       </w:r>
     </w:p>
     <w:p>
@@ -3266,6 +5761,7 @@
           <w:lang w:val="en-US"/>
         </w:rPr>
       </w:pPr>
+      <w:bookmarkStart w:id="22" w:name="_Toc51714609"/>
       <w:r>
         <w:rPr>
           <w:rFonts w:ascii="Whitney HTF Book" w:hAnsi="Whitney HTF Book"/>
@@ -3287,6 +5783,7 @@
         </w:rPr>
         <w:t xml:space="preserve"> X</w:t>
       </w:r>
+      <w:bookmarkEnd w:id="22"/>
     </w:p>
     <w:p>
       <w:pPr>
@@ -3326,6 +5823,7 @@
           <w:lang w:val="en-US"/>
         </w:rPr>
       </w:pPr>
+      <w:bookmarkStart w:id="23" w:name="_Toc51714610"/>
       <w:r>
         <w:rPr>
           <w:rFonts w:ascii="Whitney HTF Book" w:hAnsi="Whitney HTF Book"/>
@@ -3340,6 +5838,7 @@
         </w:rPr>
         <w:t xml:space="preserve"> Z</w:t>
       </w:r>
+      <w:bookmarkEnd w:id="23"/>
     </w:p>
     <w:p>
       <w:pPr>
@@ -3358,6 +5857,7 @@
           <w:lang w:val="en-US"/>
         </w:rPr>
       </w:pPr>
+      <w:bookmarkStart w:id="24" w:name="_Toc51714611"/>
       <w:r>
         <w:rPr>
           <w:szCs w:val="28"/>
@@ -3370,7 +5870,15 @@
           <w:szCs w:val="28"/>
           <w:lang w:val="en-US"/>
         </w:rPr>
-        <w:t xml:space="preserve">pplication </w:t>
+        <w:t>pplication</w:t>
+      </w:r>
+      <w:bookmarkEnd w:id="24"/>
+      <w:r>
+        <w:rPr>
+          <w:szCs w:val="28"/>
+          <w:lang w:val="en-US"/>
+        </w:rPr>
+        <w:t xml:space="preserve"> </w:t>
       </w:r>
     </w:p>
     <w:p>
@@ -3389,6 +5897,7 @@
           <w:lang w:val="en-US"/>
         </w:rPr>
       </w:pPr>
+      <w:bookmarkStart w:id="25" w:name="_Toc51714612"/>
       <w:r>
         <w:rPr>
           <w:lang w:val="en-US"/>
@@ -3400,7 +5909,14 @@
         <w:rPr>
           <w:lang w:val="en-US"/>
         </w:rPr>
-        <w:t xml:space="preserve">Architecture </w:t>
+        <w:t>Architecture</w:t>
+      </w:r>
+      <w:bookmarkEnd w:id="25"/>
+      <w:r>
+        <w:rPr>
+          <w:lang w:val="en-US"/>
+        </w:rPr>
+        <w:t xml:space="preserve"> </w:t>
       </w:r>
     </w:p>
     <w:p>
@@ -3429,6 +5945,52 @@
     </w:p>
     <w:p>
       <w:pPr>
+        <w:pStyle w:val="Heading2"/>
+        <w:rPr>
+          <w:szCs w:val="28"/>
+          <w:lang w:val="en-US"/>
+        </w:rPr>
+      </w:pPr>
+      <w:bookmarkStart w:id="26" w:name="_Toc51714613"/>
+      <w:r>
+        <w:rPr>
+          <w:szCs w:val="28"/>
+          <w:lang w:val="en-US"/>
+        </w:rPr>
+        <w:t>Database</w:t>
+      </w:r>
+      <w:r>
+        <w:rPr>
+          <w:szCs w:val="28"/>
+          <w:lang w:val="en-US"/>
+        </w:rPr>
+        <w:t xml:space="preserve"> (MySQL)</w:t>
+      </w:r>
+      <w:r>
+        <w:rPr>
+          <w:szCs w:val="28"/>
+          <w:lang w:val="en-US"/>
+        </w:rPr>
+        <w:t xml:space="preserve"> Serve</w:t>
+      </w:r>
+      <w:r>
+        <w:rPr>
+          <w:szCs w:val="28"/>
+          <w:lang w:val="en-US"/>
+        </w:rPr>
+        <w:t>r</w:t>
+      </w:r>
+      <w:bookmarkEnd w:id="26"/>
+      <w:r>
+        <w:rPr>
+          <w:szCs w:val="28"/>
+          <w:lang w:val="en-US"/>
+        </w:rPr>
+        <w:t xml:space="preserve"> </w:t>
+      </w:r>
+    </w:p>
+    <w:p>
+      <w:pPr>
         <w:pStyle w:val="BodyText"/>
         <w:rPr>
           <w:rFonts w:ascii="Whitney HTF Book" w:hAnsi="Whitney HTF Book"/>
@@ -3440,7 +6002,37 @@
           <w:rFonts w:ascii="Whitney HTF Book" w:hAnsi="Whitney HTF Book"/>
           <w:lang w:val="en-US"/>
         </w:rPr>
-        <w:t>Explanation/comments</w:t>
+        <w:t>Description</w:t>
+      </w:r>
+    </w:p>
+    <w:p>
+      <w:pPr>
+        <w:pStyle w:val="BodyText"/>
+        <w:rPr>
+          <w:rFonts w:ascii="Whitney HTF Book" w:hAnsi="Whitney HTF Book"/>
+          <w:lang w:val="en-US"/>
+        </w:rPr>
+      </w:pPr>
+      <w:r>
+        <w:rPr>
+          <w:rFonts w:ascii="Whitney HTF Book" w:hAnsi="Whitney HTF Book"/>
+          <w:lang w:val="en-US"/>
+        </w:rPr>
+        <w:t>After d</w:t>
+      </w:r>
+      <w:r>
+        <w:rPr>
+          <w:rFonts w:ascii="Whitney HTF Book" w:hAnsi="Whitney HTF Book"/>
+          <w:lang w:val="en-US"/>
+        </w:rPr>
+        <w:t>ownload</w:t>
+      </w:r>
+      <w:r>
+        <w:rPr>
+          <w:rFonts w:ascii="Whitney HTF Book" w:hAnsi="Whitney HTF Book"/>
+          <w:lang w:val="en-US"/>
+        </w:rPr>
+        <w:t>ing</w:t>
       </w:r>
       <w:r>
         <w:rPr>
@@ -3454,7 +6046,399 @@
           <w:rFonts w:ascii="Whitney HTF Book" w:hAnsi="Whitney HTF Book"/>
           <w:lang w:val="en-US"/>
         </w:rPr>
-        <w:t xml:space="preserve">if needed </w:t>
+        <w:t xml:space="preserve">the </w:t>
+      </w:r>
+      <w:r>
+        <w:rPr>
+          <w:rFonts w:ascii="Whitney HTF Book" w:hAnsi="Whitney HTF Book"/>
+          <w:lang w:val="en-US"/>
+        </w:rPr>
+        <w:t xml:space="preserve">MySQL Installer for the first time, a setup wizard guides you through the initial installation of MySQL products. </w:t>
+      </w:r>
+      <w:r>
+        <w:rPr>
+          <w:rFonts w:ascii="Whitney HTF Book" w:hAnsi="Whitney HTF Book"/>
+          <w:lang w:val="en-US"/>
+        </w:rPr>
+        <w:t>T</w:t>
+      </w:r>
+      <w:r>
+        <w:rPr>
+          <w:rFonts w:ascii="Whitney HTF Book" w:hAnsi="Whitney HTF Book"/>
+          <w:lang w:val="en-US"/>
+        </w:rPr>
+        <w:t>he initial setup is a one-time activity in the overall process. MySQL Installer detects existing MySQL products installed on the host during its initial setup and adds them to the list of products to be managed.</w:t>
+      </w:r>
+    </w:p>
+    <w:p>
+      <w:pPr>
+        <w:pStyle w:val="BodyText"/>
+        <w:rPr>
+          <w:rFonts w:ascii="Whitney HTF Book" w:hAnsi="Whitney HTF Book"/>
+          <w:lang w:val="en-US"/>
+        </w:rPr>
+      </w:pPr>
+    </w:p>
+    <w:p>
+      <w:pPr>
+        <w:pStyle w:val="BodyText"/>
+        <w:rPr>
+          <w:rFonts w:ascii="Whitney HTF Book" w:hAnsi="Whitney HTF Book"/>
+          <w:lang w:val="en-US"/>
+        </w:rPr>
+      </w:pPr>
+      <w:r>
+        <w:rPr>
+          <w:rFonts w:ascii="Whitney HTF Book" w:hAnsi="Whitney HTF Book"/>
+          <w:lang w:val="en-US"/>
+        </w:rPr>
+        <w:t>During the initial setup, you are prompted to select the MySQL products to be installed on the host. One alternative is to use a predetermined setup type that matches your setup requirements. By default, both GA and pre-release products are included in the download and installation with the </w:t>
+      </w:r>
+      <w:r>
+        <w:rPr>
+          <w:rFonts w:ascii="Whitney HTF Book" w:hAnsi="Whitney HTF Book"/>
+          <w:b/>
+          <w:bCs/>
+          <w:lang w:val="en-US"/>
+        </w:rPr>
+        <w:t>Developer Default</w:t>
+      </w:r>
+      <w:r>
+        <w:rPr>
+          <w:rFonts w:ascii="Whitney HTF Book" w:hAnsi="Whitney HTF Book"/>
+          <w:lang w:val="en-US"/>
+        </w:rPr>
+        <w:t>, </w:t>
+      </w:r>
+      <w:r>
+        <w:rPr>
+          <w:rFonts w:ascii="Whitney HTF Book" w:hAnsi="Whitney HTF Book"/>
+          <w:b/>
+          <w:bCs/>
+          <w:lang w:val="en-US"/>
+        </w:rPr>
+        <w:t>Client only</w:t>
+      </w:r>
+      <w:r>
+        <w:rPr>
+          <w:rFonts w:ascii="Whitney HTF Book" w:hAnsi="Whitney HTF Book"/>
+          <w:lang w:val="en-US"/>
+        </w:rPr>
+        <w:t>, and </w:t>
+      </w:r>
+      <w:r>
+        <w:rPr>
+          <w:rFonts w:ascii="Whitney HTF Book" w:hAnsi="Whitney HTF Book"/>
+          <w:b/>
+          <w:bCs/>
+          <w:lang w:val="en-US"/>
+        </w:rPr>
+        <w:t>Full</w:t>
+      </w:r>
+      <w:r>
+        <w:rPr>
+          <w:rFonts w:ascii="Whitney HTF Book" w:hAnsi="Whitney HTF Book"/>
+          <w:lang w:val="en-US"/>
+        </w:rPr>
+        <w:t> setup types. Select the </w:t>
+      </w:r>
+      <w:r>
+        <w:rPr>
+          <w:rFonts w:ascii="Whitney HTF Book" w:hAnsi="Whitney HTF Book"/>
+          <w:b/>
+          <w:bCs/>
+          <w:lang w:val="en-US"/>
+        </w:rPr>
+        <w:t>Only install GA products</w:t>
+      </w:r>
+      <w:r>
+        <w:rPr>
+          <w:rFonts w:ascii="Whitney HTF Book" w:hAnsi="Whitney HTF Book"/>
+          <w:lang w:val="en-US"/>
+        </w:rPr>
+        <w:t> option to restrict the product set to include GA products only when using these setup types.</w:t>
+      </w:r>
+    </w:p>
+    <w:p>
+      <w:pPr>
+        <w:pStyle w:val="BodyText"/>
+        <w:rPr>
+          <w:rFonts w:ascii="Whitney HTF Book" w:hAnsi="Whitney HTF Book"/>
+          <w:lang w:val="en-US"/>
+        </w:rPr>
+      </w:pPr>
+      <w:r>
+        <w:rPr>
+          <w:rFonts w:ascii="Whitney HTF Book" w:hAnsi="Whitney HTF Book"/>
+          <w:lang w:val="en-US"/>
+        </w:rPr>
+        <w:t>Choosing one of the following setup types determines the initial installation only and does not limit your ability to install or update MySQL products for later:</w:t>
+      </w:r>
+    </w:p>
+    <w:p>
+      <w:pPr>
+        <w:pStyle w:val="BodyText"/>
+        <w:numPr>
+          <w:ilvl w:val="0"/>
+          <w:numId w:val="10"/>
+        </w:numPr>
+        <w:rPr>
+          <w:rFonts w:ascii="Whitney HTF Book" w:hAnsi="Whitney HTF Book"/>
+          <w:lang w:val="en-US"/>
+        </w:rPr>
+      </w:pPr>
+      <w:r>
+        <w:rPr>
+          <w:rFonts w:ascii="Whitney HTF Book" w:hAnsi="Whitney HTF Book"/>
+          <w:b/>
+          <w:bCs/>
+          <w:lang w:val="en-US"/>
+        </w:rPr>
+        <w:t>Developer Default</w:t>
+      </w:r>
+      <w:r>
+        <w:rPr>
+          <w:rFonts w:ascii="Whitney HTF Book" w:hAnsi="Whitney HTF Book"/>
+          <w:lang w:val="en-US"/>
+        </w:rPr>
+        <w:t>: Install</w:t>
+      </w:r>
+      <w:r>
+        <w:rPr>
+          <w:rFonts w:ascii="Whitney HTF Book" w:hAnsi="Whitney HTF Book"/>
+          <w:lang w:val="en-US"/>
+        </w:rPr>
+        <w:t>s</w:t>
+      </w:r>
+      <w:r>
+        <w:rPr>
+          <w:rFonts w:ascii="Whitney HTF Book" w:hAnsi="Whitney HTF Book"/>
+          <w:lang w:val="en-US"/>
+        </w:rPr>
+        <w:t xml:space="preserve"> </w:t>
+      </w:r>
+      <w:r>
+        <w:rPr>
+          <w:rFonts w:ascii="Whitney HTF Book" w:hAnsi="Whitney HTF Book"/>
+          <w:lang w:val="en-US"/>
+        </w:rPr>
+        <w:t>a full suite of applications, examples, and documentation suitable for</w:t>
+      </w:r>
+      <w:r>
+        <w:rPr>
+          <w:rFonts w:ascii="Whitney HTF Book" w:hAnsi="Whitney HTF Book"/>
+          <w:lang w:val="en-US"/>
+        </w:rPr>
+        <w:t xml:space="preserve"> application development with MySQL:</w:t>
+      </w:r>
+    </w:p>
+    <w:p>
+      <w:pPr>
+        <w:pStyle w:val="BodyText"/>
+        <w:numPr>
+          <w:ilvl w:val="0"/>
+          <w:numId w:val="11"/>
+        </w:numPr>
+        <w:rPr>
+          <w:rFonts w:ascii="Whitney HTF Book" w:hAnsi="Whitney HTF Book"/>
+          <w:lang w:val="en-US"/>
+        </w:rPr>
+      </w:pPr>
+      <w:r>
+        <w:rPr>
+          <w:rFonts w:ascii="Whitney HTF Book" w:hAnsi="Whitney HTF Book"/>
+          <w:b/>
+          <w:bCs/>
+          <w:i/>
+          <w:iCs/>
+          <w:lang w:val="en-US"/>
+        </w:rPr>
+        <w:t>Server only</w:t>
+      </w:r>
+      <w:r>
+        <w:rPr>
+          <w:rFonts w:ascii="Whitney HTF Book" w:hAnsi="Whitney HTF Book"/>
+          <w:lang w:val="en-US"/>
+        </w:rPr>
+        <w:t>: Only install the MySQL server. This setup type installs the general availability (GA) or development release server that you selected when you downloaded MySQL Installer. It uses the default installation and data paths.</w:t>
+      </w:r>
+    </w:p>
+    <w:p>
+      <w:pPr>
+        <w:pStyle w:val="BodyText"/>
+        <w:numPr>
+          <w:ilvl w:val="0"/>
+          <w:numId w:val="11"/>
+        </w:numPr>
+        <w:rPr>
+          <w:rFonts w:ascii="Whitney HTF Book" w:hAnsi="Whitney HTF Book"/>
+          <w:lang w:val="en-US"/>
+        </w:rPr>
+      </w:pPr>
+      <w:r>
+        <w:rPr>
+          <w:rFonts w:ascii="Whitney HTF Book" w:hAnsi="Whitney HTF Book"/>
+          <w:b/>
+          <w:bCs/>
+          <w:i/>
+          <w:iCs/>
+          <w:lang w:val="en-US"/>
+        </w:rPr>
+        <w:t>Client only</w:t>
+      </w:r>
+      <w:r>
+        <w:rPr>
+          <w:rFonts w:ascii="Whitney HTF Book" w:hAnsi="Whitney HTF Book"/>
+          <w:lang w:val="en-US"/>
+        </w:rPr>
+        <w:t xml:space="preserve">: Only install the most recent MySQL applications and MySQL connectors. This setup type is similar to the Developer Default type, except that it does not include MySQL </w:t>
+      </w:r>
+      <w:proofErr w:type="gramStart"/>
+      <w:r>
+        <w:rPr>
+          <w:rFonts w:ascii="Whitney HTF Book" w:hAnsi="Whitney HTF Book"/>
+          <w:lang w:val="en-US"/>
+        </w:rPr>
+        <w:t>server</w:t>
+      </w:r>
+      <w:proofErr w:type="gramEnd"/>
+      <w:r>
+        <w:rPr>
+          <w:rFonts w:ascii="Whitney HTF Book" w:hAnsi="Whitney HTF Book"/>
+          <w:lang w:val="en-US"/>
+        </w:rPr>
+        <w:t xml:space="preserve"> or the client programs typically bundled with the server, such as </w:t>
+      </w:r>
+      <w:proofErr w:type="spellStart"/>
+      <w:r>
+        <w:rPr>
+          <w:rFonts w:ascii="Whitney HTF Book" w:hAnsi="Whitney HTF Book"/>
+          <w:b/>
+          <w:bCs/>
+          <w:lang w:val="en-US"/>
+        </w:rPr>
+        <w:t>mysql</w:t>
+      </w:r>
+      <w:proofErr w:type="spellEnd"/>
+      <w:r>
+        <w:rPr>
+          <w:rFonts w:ascii="Whitney HTF Book" w:hAnsi="Whitney HTF Book"/>
+          <w:lang w:val="en-US"/>
+        </w:rPr>
+        <w:t> or </w:t>
+      </w:r>
+      <w:proofErr w:type="spellStart"/>
+      <w:r>
+        <w:rPr>
+          <w:rFonts w:ascii="Whitney HTF Book" w:hAnsi="Whitney HTF Book"/>
+          <w:b/>
+          <w:bCs/>
+          <w:lang w:val="en-US"/>
+        </w:rPr>
+        <w:t>mysqladmin</w:t>
+      </w:r>
+      <w:proofErr w:type="spellEnd"/>
+      <w:r>
+        <w:rPr>
+          <w:rFonts w:ascii="Whitney HTF Book" w:hAnsi="Whitney HTF Book"/>
+          <w:lang w:val="en-US"/>
+        </w:rPr>
+        <w:t>.</w:t>
+      </w:r>
+    </w:p>
+    <w:p>
+      <w:pPr>
+        <w:pStyle w:val="BodyText"/>
+        <w:numPr>
+          <w:ilvl w:val="0"/>
+          <w:numId w:val="11"/>
+        </w:numPr>
+        <w:rPr>
+          <w:rFonts w:ascii="Whitney HTF Book" w:hAnsi="Whitney HTF Book"/>
+          <w:lang w:val="en-US"/>
+        </w:rPr>
+      </w:pPr>
+      <w:r>
+        <w:rPr>
+          <w:rFonts w:ascii="Whitney HTF Book" w:hAnsi="Whitney HTF Book"/>
+          <w:b/>
+          <w:bCs/>
+          <w:i/>
+          <w:iCs/>
+          <w:lang w:val="en-US"/>
+        </w:rPr>
+        <w:t>Full</w:t>
+      </w:r>
+      <w:r>
+        <w:rPr>
+          <w:rFonts w:ascii="Whitney HTF Book" w:hAnsi="Whitney HTF Book"/>
+          <w:lang w:val="en-US"/>
+        </w:rPr>
+        <w:t>: Install all available MySQL products.</w:t>
+      </w:r>
+    </w:p>
+    <w:p>
+      <w:pPr>
+        <w:pStyle w:val="BodyText"/>
+        <w:numPr>
+          <w:ilvl w:val="0"/>
+          <w:numId w:val="11"/>
+        </w:numPr>
+        <w:rPr>
+          <w:rFonts w:ascii="Whitney HTF Book" w:hAnsi="Whitney HTF Book"/>
+          <w:lang w:val="en-US"/>
+        </w:rPr>
+      </w:pPr>
+      <w:r>
+        <w:rPr>
+          <w:rFonts w:ascii="Whitney HTF Book" w:hAnsi="Whitney HTF Book"/>
+          <w:b/>
+          <w:bCs/>
+          <w:i/>
+          <w:iCs/>
+          <w:lang w:val="en-US"/>
+        </w:rPr>
+        <w:t>Custom</w:t>
+      </w:r>
+      <w:r>
+        <w:rPr>
+          <w:rFonts w:ascii="Whitney HTF Book" w:hAnsi="Whitney HTF Book"/>
+          <w:lang w:val="en-US"/>
+        </w:rPr>
+        <w:t>: The custom setup type enables you to filter and select individual MySQL products from the </w:t>
+      </w:r>
+      <w:hyperlink r:id="rId10" w:anchor="windows-product-catalog" w:tooltip="Product Catalog" w:history="1">
+        <w:r>
+          <w:rPr>
+            <w:rStyle w:val="Hyperlink"/>
+            <w:rFonts w:ascii="Whitney HTF Book" w:hAnsi="Whitney HTF Book"/>
+            <w:lang w:val="en-US"/>
+          </w:rPr>
+          <w:t>MySQL Installer catalog</w:t>
+        </w:r>
+      </w:hyperlink>
+      <w:r>
+        <w:rPr>
+          <w:rFonts w:ascii="Whitney HTF Book" w:hAnsi="Whitney HTF Book"/>
+          <w:lang w:val="en-US"/>
+        </w:rPr>
+        <w:t>.</w:t>
+      </w:r>
+    </w:p>
+    <w:p>
+      <w:pPr>
+        <w:pStyle w:val="BodyText"/>
+        <w:rPr>
+          <w:rFonts w:ascii="Whitney HTF Book" w:hAnsi="Whitney HTF Book"/>
+          <w:lang w:val="en-US"/>
+        </w:rPr>
+      </w:pPr>
+      <w:r>
+        <w:rPr>
+          <w:rFonts w:ascii="Whitney HTF Book" w:hAnsi="Whitney HTF Book"/>
+          <w:lang w:val="en-US"/>
+        </w:rPr>
+        <w:t>It is recommended to install the Developer Default upon first run setup.</w:t>
       </w:r>
     </w:p>
     <w:p>
@@ -3465,19 +6449,35 @@
           <w:lang w:val="en-US"/>
         </w:rPr>
       </w:pPr>
+      <w:bookmarkStart w:id="27" w:name="_Toc51714614"/>
       <w:r>
         <w:rPr>
           <w:szCs w:val="28"/>
           <w:lang w:val="en-US"/>
         </w:rPr>
-        <w:t>Database Serve</w:t>
+        <w:t>NGINX</w:t>
       </w:r>
       <w:r>
         <w:rPr>
           <w:szCs w:val="28"/>
           <w:lang w:val="en-US"/>
         </w:rPr>
-        <w:t xml:space="preserve">r </w:t>
+        <w:t xml:space="preserve"> Serve</w:t>
+      </w:r>
+      <w:r>
+        <w:rPr>
+          <w:szCs w:val="28"/>
+          <w:lang w:val="en-US"/>
+        </w:rPr>
+        <w:t>r</w:t>
+      </w:r>
+      <w:bookmarkEnd w:id="27"/>
+      <w:r>
+        <w:rPr>
+          <w:szCs w:val="28"/>
+          <w:lang w:val="en-US"/>
+        </w:rPr>
+        <w:t xml:space="preserve"> </w:t>
       </w:r>
     </w:p>
     <w:p>
@@ -3493,7 +6493,60 @@
           <w:rFonts w:ascii="Whitney HTF Book" w:hAnsi="Whitney HTF Book"/>
           <w:lang w:val="en-US"/>
         </w:rPr>
-        <w:t>Description</w:t>
+        <w:t>Download the latest NGINX server (</w:t>
+      </w:r>
+      <w:proofErr w:type="spellStart"/>
+      <w:r>
+        <w:rPr>
+          <w:rFonts w:ascii="Whitney HTF Book" w:hAnsi="Whitney HTF Book"/>
+          <w:lang w:val="en-US"/>
+        </w:rPr>
+        <w:t>ver</w:t>
+      </w:r>
+      <w:proofErr w:type="spellEnd"/>
+      <w:r>
+        <w:rPr>
+          <w:rFonts w:ascii="Whitney HTF Book" w:hAnsi="Whitney HTF Book"/>
+          <w:lang w:val="en-US"/>
+        </w:rPr>
+        <w:t xml:space="preserve"> 1.19.2 at time of writing for Windows and Linux systems</w:t>
+      </w:r>
+      <w:proofErr w:type="gramStart"/>
+      <w:r>
+        <w:rPr>
+          <w:rFonts w:ascii="Whitney HTF Book" w:hAnsi="Whitney HTF Book"/>
+          <w:lang w:val="en-US"/>
+        </w:rPr>
+        <w:t>),and</w:t>
+      </w:r>
+      <w:proofErr w:type="gramEnd"/>
+      <w:r>
+        <w:rPr>
+          <w:rFonts w:ascii="Whitney HTF Book" w:hAnsi="Whitney HTF Book"/>
+          <w:lang w:val="en-US"/>
+        </w:rPr>
+        <w:t xml:space="preserve"> following installation instructions. </w:t>
+      </w:r>
+      <w:r>
+        <w:rPr>
+          <w:rFonts w:ascii="Whitney HTF Book" w:hAnsi="Whitney HTF Book"/>
+          <w:lang w:val="en-US"/>
+        </w:rPr>
+        <w:t>Installation packages</w:t>
+      </w:r>
+      <w:r>
+        <w:rPr>
+          <w:rFonts w:ascii="Whitney HTF Book" w:hAnsi="Whitney HTF Book"/>
+          <w:lang w:val="en-US"/>
+        </w:rPr>
+        <w:t xml:space="preserve"> for </w:t>
+      </w:r>
+      <w:r>
+        <w:rPr>
+          <w:rFonts w:ascii="Whitney HTF Book" w:hAnsi="Whitney HTF Book"/>
+          <w:lang w:val="en-US"/>
+        </w:rPr>
+        <w:t>RHEL (v8.x), Debian (v10.x), UBUNTU (v20.04), SLES (v15), and Alpine (V3.x) distributions are available.</w:t>
       </w:r>
     </w:p>
     <w:p>
@@ -3501,36 +6554,40 @@
         <w:pStyle w:val="BodyText"/>
         <w:rPr>
           <w:rFonts w:ascii="Whitney HTF Book" w:hAnsi="Whitney HTF Book"/>
-          <w:lang w:val="fr-FR"/>
-        </w:rPr>
-      </w:pPr>
-      <w:r>
-        <w:rPr>
-          <w:rFonts w:ascii="Whitney HTF Book" w:hAnsi="Whitney HTF Book"/>
-          <w:lang w:val="fr-FR"/>
-        </w:rPr>
-        <w:t xml:space="preserve">Technical specifications </w:t>
-      </w:r>
-      <w:r>
-        <w:rPr>
-          <w:rFonts w:ascii="Whitney HTF Book" w:hAnsi="Whitney HTF Book"/>
-          <w:lang w:val="fr-FR"/>
-        </w:rPr>
-        <w:t xml:space="preserve">(ex: </w:t>
-      </w:r>
-      <w:r>
-        <w:rPr>
-          <w:rFonts w:ascii="Whitney HTF Book" w:hAnsi="Whitney HTF Book"/>
-          <w:lang w:val="fr-FR"/>
-        </w:rPr>
-        <w:t>Linux serve</w:t>
-      </w:r>
-      <w:r>
-        <w:rPr>
-          <w:rFonts w:ascii="Whitney HTF Book" w:hAnsi="Whitney HTF Book"/>
-          <w:lang w:val="fr-FR"/>
-        </w:rPr>
-        <w:t>r Debian Jessie + PostgreSQL 9.6…)</w:t>
+          <w:lang w:val="en-US"/>
+        </w:rPr>
+      </w:pPr>
+      <w:r>
+        <w:rPr>
+          <w:rFonts w:ascii="Whitney HTF Book" w:hAnsi="Whitney HTF Book"/>
+          <w:lang w:val="en-US"/>
+        </w:rPr>
+        <w:t>Installation scripts for each installation type are available and should be run prior to installation.</w:t>
+      </w:r>
+    </w:p>
+    <w:p>
+      <w:pPr>
+        <w:pStyle w:val="Heading2"/>
+        <w:rPr>
+          <w:szCs w:val="28"/>
+          <w:lang w:val="en-US"/>
+        </w:rPr>
+      </w:pPr>
+      <w:bookmarkStart w:id="28" w:name="_Toc51714615"/>
+      <w:r>
+        <w:rPr>
+          <w:szCs w:val="28"/>
+          <w:lang w:val="en-US"/>
+        </w:rPr>
+        <w:t>OAuth Framework</w:t>
+      </w:r>
+      <w:bookmarkEnd w:id="28"/>
+      <w:r>
+        <w:rPr>
+          <w:szCs w:val="28"/>
+          <w:lang w:val="en-US"/>
+        </w:rPr>
+        <w:t xml:space="preserve"> </w:t>
       </w:r>
     </w:p>
     <w:p>
@@ -3546,21 +6603,30 @@
           <w:rFonts w:ascii="Whitney HTF Book" w:hAnsi="Whitney HTF Book"/>
           <w:lang w:val="en-US"/>
         </w:rPr>
-        <w:t>Important information</w:t>
-      </w:r>
-      <w:r>
-        <w:rPr>
-          <w:rFonts w:ascii="Whitney HTF Book" w:hAnsi="Whitney HTF Book"/>
-          <w:lang w:val="en-US"/>
-        </w:rPr>
-        <w:t>/</w:t>
-      </w:r>
-      <w:r>
-        <w:rPr>
-          <w:rFonts w:ascii="Whitney HTF Book" w:hAnsi="Whitney HTF Book"/>
-          <w:lang w:val="en-US"/>
-        </w:rPr>
-        <w:t>specific points</w:t>
+        <w:t>Install framework for particular use case.</w:t>
+      </w:r>
+    </w:p>
+    <w:p>
+      <w:pPr>
+        <w:pStyle w:val="Heading1"/>
+        <w:rPr>
+          <w:lang w:val="en-US"/>
+        </w:rPr>
+      </w:pPr>
+      <w:bookmarkStart w:id="29" w:name="_Toc51714616"/>
+      <w:r>
+        <w:rPr>
+          <w:lang w:val="en-US"/>
+        </w:rPr>
+        <w:lastRenderedPageBreak/>
+        <w:t>Software architecture</w:t>
+      </w:r>
+      <w:bookmarkEnd w:id="29"/>
+      <w:r>
+        <w:rPr>
+          <w:lang w:val="en-US"/>
+        </w:rPr>
+        <w:t xml:space="preserve"> </w:t>
       </w:r>
     </w:p>
     <w:p>
@@ -3571,80 +6637,35 @@
           <w:lang w:val="en-US"/>
         </w:rPr>
       </w:pPr>
+      <w:bookmarkStart w:id="30" w:name="_Toc51714617"/>
       <w:r>
         <w:rPr>
           <w:szCs w:val="28"/>
           <w:lang w:val="en-US"/>
         </w:rPr>
-        <w:t>XXX Serve</w:t>
+        <w:t>General p</w:t>
       </w:r>
       <w:r>
         <w:rPr>
           <w:szCs w:val="28"/>
           <w:lang w:val="en-US"/>
         </w:rPr>
-        <w:t xml:space="preserve">r </w:t>
-      </w:r>
-    </w:p>
-    <w:p>
-      <w:pPr>
-        <w:pStyle w:val="BodyText"/>
-        <w:rPr>
-          <w:rFonts w:ascii="Whitney HTF Book" w:hAnsi="Whitney HTF Book"/>
-          <w:lang w:val="en-US"/>
-        </w:rPr>
-      </w:pPr>
-      <w:r>
-        <w:rPr>
-          <w:rFonts w:ascii="Whitney HTF Book" w:hAnsi="Whitney HTF Book"/>
-          <w:lang w:val="en-US"/>
-        </w:rPr>
-        <w:t>...</w:t>
-      </w:r>
-    </w:p>
-    <w:p>
-      <w:pPr>
-        <w:pStyle w:val="Heading1"/>
-        <w:rPr>
-          <w:lang w:val="en-US"/>
-        </w:rPr>
-      </w:pPr>
-      <w:r>
-        <w:rPr>
-          <w:lang w:val="en-US"/>
-        </w:rPr>
-        <w:lastRenderedPageBreak/>
-        <w:t xml:space="preserve">Software architecture </w:t>
-      </w:r>
-    </w:p>
-    <w:p>
-      <w:pPr>
-        <w:pStyle w:val="Heading2"/>
+        <w:t>rincip</w:t>
+      </w:r>
+      <w:r>
         <w:rPr>
           <w:szCs w:val="28"/>
           <w:lang w:val="en-US"/>
         </w:rPr>
-      </w:pPr>
+        <w:t>les</w:t>
+      </w:r>
+      <w:bookmarkEnd w:id="30"/>
       <w:r>
         <w:rPr>
           <w:szCs w:val="28"/>
           <w:lang w:val="en-US"/>
         </w:rPr>
-        <w:t>General p</w:t>
-      </w:r>
-      <w:r>
-        <w:rPr>
-          <w:szCs w:val="28"/>
-          <w:lang w:val="en-US"/>
-        </w:rPr>
-        <w:t>rincip</w:t>
-      </w:r>
-      <w:r>
-        <w:rPr>
-          <w:szCs w:val="28"/>
-          <w:lang w:val="en-US"/>
-        </w:rPr>
-        <w:t xml:space="preserve">les </w:t>
+        <w:t xml:space="preserve"> </w:t>
       </w:r>
     </w:p>
     <w:p>
@@ -3693,23 +6714,7 @@
           <w:b/>
           <w:lang w:val="en-US"/>
         </w:rPr>
-        <w:t>Apache Maven/Grunt/…</w:t>
-      </w:r>
-    </w:p>
-    <w:p>
-      <w:pPr>
-        <w:pStyle w:val="BodyText"/>
-        <w:rPr>
-          <w:rFonts w:ascii="Whitney HTF Book" w:hAnsi="Whitney HTF Book"/>
-          <w:lang w:val="en-US"/>
-        </w:rPr>
-      </w:pPr>
-      <w:r>
-        <w:rPr>
-          <w:rFonts w:ascii="Whitney HTF Book" w:hAnsi="Whitney HTF Book"/>
-          <w:lang w:val="en-US"/>
-        </w:rPr>
-        <w:t>...</w:t>
+        <w:t>Maven/Grunt</w:t>
       </w:r>
     </w:p>
     <w:p>
@@ -3720,6 +6725,7 @@
           <w:lang w:val="en-US"/>
         </w:rPr>
       </w:pPr>
+      <w:bookmarkStart w:id="31" w:name="_Toc51714618"/>
       <w:r>
         <w:rPr>
           <w:rFonts w:ascii="Whitney HTF Book" w:hAnsi="Whitney HTF Book"/>
@@ -3727,6 +6733,7 @@
         </w:rPr>
         <w:t>Layers</w:t>
       </w:r>
+      <w:bookmarkEnd w:id="31"/>
     </w:p>
     <w:p>
       <w:pPr>
@@ -3762,7 +6769,7 @@
           <w:rFonts w:ascii="Whitney HTF Book" w:hAnsi="Whitney HTF Book"/>
           <w:lang w:val="en-US"/>
         </w:rPr>
-        <w:t xml:space="preserve">a </w:t>
+        <w:t xml:space="preserve">A </w:t>
       </w:r>
       <w:r>
         <w:rPr>
@@ -3771,59 +6778,14 @@
           <w:bCs/>
           <w:lang w:val="en-US"/>
         </w:rPr>
-        <w:t>business</w:t>
-      </w:r>
-      <w:r>
-        <w:rPr>
-          <w:rFonts w:ascii="Whitney HTF Book" w:hAnsi="Whitney HTF Book"/>
-          <w:b/>
-          <w:bCs/>
-          <w:lang w:val="en-US"/>
-        </w:rPr>
-        <w:t xml:space="preserve"> </w:t>
-      </w:r>
-      <w:r>
-        <w:rPr>
-          <w:rFonts w:ascii="Whitney HTF Book" w:hAnsi="Whitney HTF Book"/>
-          <w:bCs/>
-          <w:lang w:val="en-US"/>
-        </w:rPr>
-        <w:t>layer</w:t>
-      </w:r>
-      <w:r>
-        <w:rPr>
-          <w:rFonts w:ascii="Whitney HTF Book" w:hAnsi="Whitney HTF Book"/>
-          <w:lang w:val="en-US"/>
-        </w:rPr>
-        <w:t>: responsi</w:t>
-      </w:r>
-      <w:r>
-        <w:rPr>
-          <w:rFonts w:ascii="Whitney HTF Book" w:hAnsi="Whitney HTF Book"/>
-          <w:lang w:val="en-US"/>
-        </w:rPr>
-        <w:t>ble</w:t>
-      </w:r>
-      <w:r>
-        <w:rPr>
-          <w:rFonts w:ascii="Whitney HTF Book" w:hAnsi="Whitney HTF Book"/>
-          <w:lang w:val="en-US"/>
-        </w:rPr>
-        <w:t xml:space="preserve"> for the business logic of the </w:t>
-      </w:r>
-      <w:r>
-        <w:rPr>
-          <w:rFonts w:ascii="Whitney HTF Book" w:hAnsi="Whitney HTF Book"/>
-          <w:lang w:val="en-US"/>
-        </w:rPr>
-        <w:t>component</w:t>
-      </w:r>
-      <w:r>
-        <w:rPr>
-          <w:rFonts w:ascii="Whitney HTF Book" w:hAnsi="Whitney HTF Book"/>
-          <w:lang w:val="en-US"/>
-        </w:rPr>
-        <w:t xml:space="preserve"> </w:t>
+        <w:t>client</w:t>
+      </w:r>
+      <w:r>
+        <w:rPr>
+          <w:rFonts w:ascii="Whitney HTF Book" w:hAnsi="Whitney HTF Book"/>
+          <w:lang w:val="en-US"/>
+        </w:rPr>
+        <w:t xml:space="preserve"> layer is responsible for presentation of information/data to the end user (client), via Mobile Application (Android and iOS), and via web page;</w:t>
       </w:r>
     </w:p>
     <w:p>
@@ -3849,11 +6811,32 @@
       <w:r>
         <w:rPr>
           <w:rFonts w:ascii="Whitney HTF Book" w:hAnsi="Whitney HTF Book"/>
+          <w:lang w:val="en-US"/>
+        </w:rPr>
+        <w:t>n</w:t>
+      </w:r>
+      <w:r>
+        <w:rPr>
+          <w:rFonts w:ascii="Whitney HTF Book" w:hAnsi="Whitney HTF Book"/>
+          <w:lang w:val="en-US"/>
+        </w:rPr>
+        <w:t xml:space="preserve"> </w:t>
+      </w:r>
+      <w:r>
+        <w:rPr>
+          <w:rFonts w:ascii="Whitney HTF Book" w:hAnsi="Whitney HTF Book"/>
           <w:b/>
           <w:bCs/>
           <w:lang w:val="en-US"/>
         </w:rPr>
-        <w:t xml:space="preserve"> model</w:t>
+        <w:t>application</w:t>
+      </w:r>
+      <w:r>
+        <w:rPr>
+          <w:rFonts w:ascii="Whitney HTF Book" w:hAnsi="Whitney HTF Book"/>
+          <w:lang w:val="en-US"/>
+        </w:rPr>
+        <w:t xml:space="preserve"> (or </w:t>
       </w:r>
       <w:r>
         <w:rPr>
@@ -3862,6 +6845,24 @@
           <w:bCs/>
           <w:lang w:val="en-US"/>
         </w:rPr>
+        <w:t>business</w:t>
+      </w:r>
+      <w:r>
+        <w:rPr>
+          <w:rFonts w:ascii="Whitney HTF Book" w:hAnsi="Whitney HTF Book"/>
+          <w:b/>
+          <w:bCs/>
+          <w:lang w:val="en-US"/>
+        </w:rPr>
+        <w:t>)</w:t>
+      </w:r>
+      <w:r>
+        <w:rPr>
+          <w:rFonts w:ascii="Whitney HTF Book" w:hAnsi="Whitney HTF Book"/>
+          <w:b/>
+          <w:bCs/>
+          <w:lang w:val="en-US"/>
+        </w:rPr>
         <w:t xml:space="preserve"> </w:t>
       </w:r>
       <w:r>
@@ -3877,28 +6878,35 @@
           <w:rFonts w:ascii="Whitney HTF Book" w:hAnsi="Whitney HTF Book"/>
           <w:lang w:val="en-US"/>
         </w:rPr>
-        <w:t>: imple</w:t>
-      </w:r>
-      <w:r>
-        <w:rPr>
-          <w:rFonts w:ascii="Whitney HTF Book" w:hAnsi="Whitney HTF Book"/>
-          <w:lang w:val="en-US"/>
-        </w:rPr>
-        <w:t>mentation</w:t>
-      </w:r>
-      <w:r>
-        <w:rPr>
-          <w:rFonts w:ascii="Whitney HTF Book" w:hAnsi="Whitney HTF Book"/>
-          <w:lang w:val="en-US"/>
-        </w:rPr>
-        <w:t xml:space="preserve"> of the business objects model</w:t>
-      </w:r>
-      <w:r>
-        <w:rPr>
-          <w:rFonts w:ascii="Whitney HTF Book" w:hAnsi="Whitney HTF Book"/>
-          <w:lang w:val="en-US"/>
-        </w:rPr>
-        <w:t xml:space="preserve"> </w:t>
+        <w:t>: responsi</w:t>
+      </w:r>
+      <w:r>
+        <w:rPr>
+          <w:rFonts w:ascii="Whitney HTF Book" w:hAnsi="Whitney HTF Book"/>
+          <w:lang w:val="en-US"/>
+        </w:rPr>
+        <w:t>ble</w:t>
+      </w:r>
+      <w:r>
+        <w:rPr>
+          <w:rFonts w:ascii="Whitney HTF Book" w:hAnsi="Whitney HTF Book"/>
+          <w:lang w:val="en-US"/>
+        </w:rPr>
+        <w:t xml:space="preserve"> for the business logic of the </w:t>
+      </w:r>
+      <w:r>
+        <w:rPr>
+          <w:rFonts w:ascii="Whitney HTF Book" w:hAnsi="Whitney HTF Book"/>
+          <w:lang w:val="en-US"/>
+        </w:rPr>
+        <w:t>component</w:t>
+      </w:r>
+      <w:r>
+        <w:rPr>
+          <w:rFonts w:ascii="Whitney HTF Book" w:hAnsi="Whitney HTF Book"/>
+          <w:lang w:val="en-US"/>
+        </w:rPr>
+        <w:t>;</w:t>
       </w:r>
     </w:p>
     <w:p>
@@ -3919,8 +6927,87 @@
           <w:rFonts w:ascii="Whitney HTF Book" w:hAnsi="Whitney HTF Book"/>
           <w:lang w:val="en-US"/>
         </w:rPr>
-        <w:t>…</w:t>
-      </w:r>
+        <w:t>a</w:t>
+      </w:r>
+      <w:r>
+        <w:rPr>
+          <w:rFonts w:ascii="Whitney HTF Book" w:hAnsi="Whitney HTF Book"/>
+          <w:b/>
+          <w:bCs/>
+          <w:lang w:val="en-US"/>
+        </w:rPr>
+        <w:t xml:space="preserve"> </w:t>
+      </w:r>
+      <w:r>
+        <w:rPr>
+          <w:rFonts w:ascii="Whitney HTF Book" w:hAnsi="Whitney HTF Book"/>
+          <w:b/>
+          <w:bCs/>
+          <w:lang w:val="en-US"/>
+        </w:rPr>
+        <w:t>data</w:t>
+      </w:r>
+      <w:r>
+        <w:rPr>
+          <w:rFonts w:ascii="Whitney HTF Book" w:hAnsi="Whitney HTF Book"/>
+          <w:b/>
+          <w:bCs/>
+          <w:lang w:val="en-US"/>
+        </w:rPr>
+        <w:t xml:space="preserve"> </w:t>
+      </w:r>
+      <w:r>
+        <w:rPr>
+          <w:rFonts w:ascii="Whitney HTF Book" w:hAnsi="Whitney HTF Book"/>
+          <w:bCs/>
+          <w:lang w:val="en-US"/>
+        </w:rPr>
+        <w:t>layer</w:t>
+      </w:r>
+      <w:r>
+        <w:rPr>
+          <w:rFonts w:ascii="Whitney HTF Book" w:hAnsi="Whitney HTF Book"/>
+          <w:lang w:val="en-US"/>
+        </w:rPr>
+        <w:t>: imple</w:t>
+      </w:r>
+      <w:r>
+        <w:rPr>
+          <w:rFonts w:ascii="Whitney HTF Book" w:hAnsi="Whitney HTF Book"/>
+          <w:lang w:val="en-US"/>
+        </w:rPr>
+        <w:t>mentation</w:t>
+      </w:r>
+      <w:r>
+        <w:rPr>
+          <w:rFonts w:ascii="Whitney HTF Book" w:hAnsi="Whitney HTF Book"/>
+          <w:lang w:val="en-US"/>
+        </w:rPr>
+        <w:t xml:space="preserve"> of the business objects </w:t>
+      </w:r>
+      <w:proofErr w:type="gramStart"/>
+      <w:r>
+        <w:rPr>
+          <w:rFonts w:ascii="Whitney HTF Book" w:hAnsi="Whitney HTF Book"/>
+          <w:lang w:val="en-US"/>
+        </w:rPr>
+        <w:t>model</w:t>
+      </w:r>
+      <w:r>
+        <w:rPr>
+          <w:rFonts w:ascii="Whitney HTF Book" w:hAnsi="Whitney HTF Book"/>
+          <w:lang w:val="en-US"/>
+        </w:rPr>
+        <w:t xml:space="preserve"> </w:t>
+      </w:r>
+      <w:r>
+        <w:rPr>
+          <w:rFonts w:ascii="Whitney HTF Book" w:hAnsi="Whitney HTF Book"/>
+          <w:lang w:val="en-US"/>
+        </w:rPr>
+        <w:t>;</w:t>
+      </w:r>
+      <w:proofErr w:type="gramEnd"/>
     </w:p>
     <w:p>
       <w:pPr>
@@ -3940,7 +7027,60 @@
           <w:rFonts w:ascii="Whitney HTF Book" w:hAnsi="Whitney HTF Book"/>
           <w:lang w:val="en-US"/>
         </w:rPr>
-        <w:t>…</w:t>
+        <w:t xml:space="preserve">a </w:t>
+      </w:r>
+      <w:r>
+        <w:rPr>
+          <w:rFonts w:ascii="Whitney HTF Book" w:hAnsi="Whitney HTF Book"/>
+          <w:b/>
+          <w:bCs/>
+          <w:lang w:val="en-US"/>
+        </w:rPr>
+        <w:t>notification</w:t>
+      </w:r>
+      <w:r>
+        <w:rPr>
+          <w:rFonts w:ascii="Whitney HTF Book" w:hAnsi="Whitney HTF Book"/>
+          <w:lang w:val="en-US"/>
+        </w:rPr>
+        <w:t xml:space="preserve"> layer</w:t>
+      </w:r>
+      <w:r>
+        <w:rPr>
+          <w:rFonts w:ascii="Whitney HTF Book" w:hAnsi="Whitney HTF Book"/>
+          <w:lang w:val="en-US"/>
+        </w:rPr>
+        <w:t>:</w:t>
+      </w:r>
+      <w:r>
+        <w:rPr>
+          <w:rFonts w:ascii="Whitney HTF Book" w:hAnsi="Whitney HTF Book"/>
+          <w:lang w:val="en-US"/>
+        </w:rPr>
+        <w:t xml:space="preserve"> manage notification events (such as order status, stock status, </w:t>
+      </w:r>
+      <w:proofErr w:type="spellStart"/>
+      <w:r>
+        <w:rPr>
+          <w:rFonts w:ascii="Whitney HTF Book" w:hAnsi="Whitney HTF Book"/>
+          <w:lang w:val="en-US"/>
+        </w:rPr>
+        <w:t>etc</w:t>
+      </w:r>
+      <w:proofErr w:type="spellEnd"/>
+      <w:r>
+        <w:rPr>
+          <w:rFonts w:ascii="Whitney HTF Book" w:hAnsi="Whitney HTF Book"/>
+          <w:lang w:val="en-US"/>
+        </w:rPr>
+        <w:t>) for both Employees and Customers</w:t>
+      </w:r>
+      <w:r>
+        <w:rPr>
+          <w:rFonts w:ascii="Whitney HTF Book" w:hAnsi="Whitney HTF Book"/>
+          <w:lang w:val="en-US"/>
+        </w:rPr>
+        <w:t>;</w:t>
       </w:r>
     </w:p>
     <w:p>
@@ -3961,7 +7101,23 @@
           <w:rFonts w:ascii="Whitney HTF Book" w:hAnsi="Whitney HTF Book"/>
           <w:lang w:val="en-US"/>
         </w:rPr>
-        <w:t>...</w:t>
+        <w:t xml:space="preserve">an </w:t>
+      </w:r>
+      <w:r>
+        <w:rPr>
+          <w:rFonts w:ascii="Whitney HTF Book" w:hAnsi="Whitney HTF Book"/>
+          <w:b/>
+          <w:bCs/>
+          <w:lang w:val="en-US"/>
+        </w:rPr>
+        <w:t>authorization</w:t>
+      </w:r>
+      <w:r>
+        <w:rPr>
+          <w:rFonts w:ascii="Whitney HTF Book" w:hAnsi="Whitney HTF Book"/>
+          <w:lang w:val="en-US"/>
+        </w:rPr>
+        <w:t xml:space="preserve"> layer: manage user credentials, allowing access to specific application and data functions</w:t>
       </w:r>
     </w:p>
     <w:p>
@@ -3972,6 +7128,7 @@
           <w:lang w:val="en-US"/>
         </w:rPr>
       </w:pPr>
+      <w:bookmarkStart w:id="32" w:name="_Toc51714619"/>
       <w:r>
         <w:rPr>
           <w:rFonts w:ascii="Whitney HTF Book" w:hAnsi="Whitney HTF Book"/>
@@ -3986,6 +7143,7 @@
         </w:rPr>
         <w:t>odules</w:t>
       </w:r>
+      <w:bookmarkEnd w:id="32"/>
     </w:p>
     <w:p>
       <w:pPr>
@@ -4000,7 +7158,7 @@
           <w:rFonts w:ascii="Whitney HTF Book" w:hAnsi="Whitney HTF Book"/>
           <w:lang w:val="en-US"/>
         </w:rPr>
-        <w:t xml:space="preserve">Ex: Maven </w:t>
+        <w:t xml:space="preserve">Maven </w:t>
       </w:r>
       <w:r>
         <w:rPr>
@@ -4018,6 +7176,7 @@
           <w:lang w:val="en-US"/>
         </w:rPr>
       </w:pPr>
+      <w:bookmarkStart w:id="33" w:name="_Toc51714620"/>
       <w:r>
         <w:rPr>
           <w:rFonts w:ascii="Whitney HTF Book" w:hAnsi="Whitney HTF Book"/>
@@ -4037,7 +7196,15 @@
           <w:rFonts w:ascii="Whitney HTF Book" w:hAnsi="Whitney HTF Book"/>
           <w:lang w:val="en-US"/>
         </w:rPr>
-        <w:t xml:space="preserve">tructure </w:t>
+        <w:t>tructure</w:t>
+      </w:r>
+      <w:bookmarkEnd w:id="33"/>
+      <w:r>
+        <w:rPr>
+          <w:rFonts w:ascii="Whitney HTF Book" w:hAnsi="Whitney HTF Book"/>
+          <w:lang w:val="en-US"/>
+        </w:rPr>
+        <w:t xml:space="preserve"> </w:t>
       </w:r>
     </w:p>
     <w:p>
@@ -5127,7 +8294,6 @@
           <w:rFonts w:ascii="Whitney HTF Book" w:hAnsi="Whitney HTF Book"/>
           <w:lang w:val="en-US"/>
         </w:rPr>
-        <w:lastRenderedPageBreak/>
         <w:t>...</w:t>
       </w:r>
     </w:p>
@@ -5157,6 +8323,7 @@
           <w:lang w:val="en-US"/>
         </w:rPr>
       </w:pPr>
+      <w:bookmarkStart w:id="34" w:name="_Toc51714621"/>
       <w:r>
         <w:rPr>
           <w:szCs w:val="28"/>
@@ -5169,7 +8336,15 @@
           <w:szCs w:val="28"/>
           <w:lang w:val="en-US"/>
         </w:rPr>
-        <w:t xml:space="preserve">Application </w:t>
+        <w:t>Application</w:t>
+      </w:r>
+      <w:bookmarkEnd w:id="34"/>
+      <w:r>
+        <w:rPr>
+          <w:szCs w:val="28"/>
+          <w:lang w:val="en-US"/>
+        </w:rPr>
+        <w:t xml:space="preserve"> </w:t>
       </w:r>
     </w:p>
     <w:p>
@@ -5207,12 +8382,23 @@
     </w:p>
     <w:p>
       <w:pPr>
+        <w:pStyle w:val="BodyText"/>
+        <w:jc w:val="center"/>
+        <w:rPr>
+          <w:rFonts w:ascii="Whitney HTF Book" w:hAnsi="Whitney HTF Book"/>
+          <w:lang w:val="en-US"/>
+        </w:rPr>
+      </w:pPr>
+    </w:p>
+    <w:p>
+      <w:pPr>
         <w:pStyle w:val="Heading2"/>
         <w:rPr>
           <w:szCs w:val="28"/>
           <w:lang w:val="en-US"/>
         </w:rPr>
       </w:pPr>
+      <w:bookmarkStart w:id="35" w:name="_Toc51714622"/>
       <w:r>
         <w:rPr>
           <w:szCs w:val="28"/>
@@ -5225,7 +8411,15 @@
           <w:szCs w:val="28"/>
           <w:lang w:val="en-US"/>
         </w:rPr>
-        <w:t xml:space="preserve">Application </w:t>
+        <w:t>Application</w:t>
+      </w:r>
+      <w:bookmarkEnd w:id="35"/>
+      <w:r>
+        <w:rPr>
+          <w:szCs w:val="28"/>
+          <w:lang w:val="en-US"/>
+        </w:rPr>
+        <w:t xml:space="preserve"> </w:t>
       </w:r>
     </w:p>
     <w:p>
@@ -5251,6 +8445,7 @@
           <w:lang w:val="en-US"/>
         </w:rPr>
       </w:pPr>
+      <w:bookmarkStart w:id="36" w:name="_Toc51714623"/>
       <w:r>
         <w:rPr>
           <w:lang w:val="en-US"/>
@@ -5258,6 +8453,7 @@
         <w:lastRenderedPageBreak/>
         <w:t>Specific points</w:t>
       </w:r>
+      <w:bookmarkEnd w:id="36"/>
     </w:p>
     <w:p>
       <w:pPr>
@@ -5267,6 +8463,7 @@
           <w:lang w:val="en-US"/>
         </w:rPr>
       </w:pPr>
+      <w:bookmarkStart w:id="37" w:name="_Toc51714624"/>
       <w:r>
         <w:rPr>
           <w:szCs w:val="28"/>
@@ -5274,6 +8471,7 @@
         </w:rPr>
         <w:t>Log Management</w:t>
       </w:r>
+      <w:bookmarkEnd w:id="37"/>
     </w:p>
     <w:p>
       <w:pPr>
@@ -5299,8 +8497,9 @@
           <w:lang w:val="en-US"/>
         </w:rPr>
       </w:pPr>
-      <w:bookmarkStart w:id="0" w:name="__RefHeading__7193_1280642937"/>
-      <w:bookmarkEnd w:id="0"/>
+      <w:bookmarkStart w:id="38" w:name="__RefHeading__7193_1280642937"/>
+      <w:bookmarkStart w:id="39" w:name="_Toc51714625"/>
+      <w:bookmarkEnd w:id="38"/>
       <w:r>
         <w:rPr>
           <w:szCs w:val="28"/>
@@ -5308,6 +8507,7 @@
         </w:rPr>
         <w:t>Configuration folders</w:t>
       </w:r>
+      <w:bookmarkEnd w:id="39"/>
     </w:p>
     <w:p>
       <w:pPr>
@@ -5317,6 +8517,7 @@
           <w:lang w:val="en-US"/>
         </w:rPr>
       </w:pPr>
+      <w:bookmarkStart w:id="40" w:name="_Toc51714626"/>
       <w:r>
         <w:rPr>
           <w:rFonts w:ascii="Whitney HTF Book" w:hAnsi="Whitney HTF Book"/>
@@ -5329,7 +8530,15 @@
           <w:rFonts w:ascii="Whitney HTF Book" w:hAnsi="Whitney HTF Book"/>
           <w:lang w:val="en-US"/>
         </w:rPr>
-        <w:t xml:space="preserve">pplication </w:t>
+        <w:t>pplication</w:t>
+      </w:r>
+      <w:bookmarkEnd w:id="40"/>
+      <w:r>
+        <w:rPr>
+          <w:rFonts w:ascii="Whitney HTF Book" w:hAnsi="Whitney HTF Book"/>
+          <w:lang w:val="en-US"/>
+        </w:rPr>
+        <w:t xml:space="preserve"> </w:t>
       </w:r>
     </w:p>
     <w:p>
@@ -5356,6 +8565,7 @@
           <w:lang w:val="en-US"/>
         </w:rPr>
       </w:pPr>
+      <w:bookmarkStart w:id="41" w:name="_Toc51714627"/>
       <w:r>
         <w:rPr>
           <w:rFonts w:ascii="Whitney HTF Book" w:hAnsi="Whitney HTF Book"/>
@@ -5377,6 +8587,7 @@
         </w:rPr>
         <w:t>sources</w:t>
       </w:r>
+      <w:bookmarkEnd w:id="41"/>
     </w:p>
     <w:p>
       <w:pPr>
@@ -5409,6 +8620,7 @@
         </w:rPr>
         <w:t xml:space="preserve"> </w:t>
       </w:r>
+      <w:bookmarkStart w:id="42" w:name="_Toc51714628"/>
       <w:proofErr w:type="spellStart"/>
       <w:r>
         <w:rPr>
@@ -5432,6 +8644,7 @@
         </w:rPr>
         <w:t xml:space="preserve"> folder</w:t>
       </w:r>
+      <w:bookmarkEnd w:id="42"/>
     </w:p>
     <w:p>
       <w:pPr>
@@ -5456,6 +8669,7 @@
           <w:lang w:val="en-US"/>
         </w:rPr>
       </w:pPr>
+      <w:bookmarkStart w:id="43" w:name="_Toc51714629"/>
       <w:r>
         <w:rPr>
           <w:rFonts w:ascii="Whitney HTF Book" w:hAnsi="Whitney HTF Book"/>
@@ -5468,7 +8682,15 @@
           <w:rFonts w:ascii="Whitney HTF Book" w:hAnsi="Whitney HTF Book"/>
           <w:lang w:val="en-US"/>
         </w:rPr>
-        <w:t xml:space="preserve">Application </w:t>
+        <w:t>Application</w:t>
+      </w:r>
+      <w:bookmarkEnd w:id="43"/>
+      <w:r>
+        <w:rPr>
+          <w:rFonts w:ascii="Whitney HTF Book" w:hAnsi="Whitney HTF Book"/>
+          <w:lang w:val="en-US"/>
+        </w:rPr>
+        <w:t xml:space="preserve"> </w:t>
       </w:r>
     </w:p>
     <w:p>
@@ -5495,6 +8717,7 @@
           <w:lang w:val="en-US"/>
         </w:rPr>
       </w:pPr>
+      <w:bookmarkStart w:id="44" w:name="_Toc51714630"/>
       <w:r>
         <w:rPr>
           <w:szCs w:val="28"/>
@@ -5509,6 +8732,7 @@
         </w:rPr>
         <w:t>sources</w:t>
       </w:r>
+      <w:bookmarkEnd w:id="44"/>
     </w:p>
     <w:p>
       <w:pPr>
@@ -5534,6 +8758,7 @@
           <w:lang w:val="en-US"/>
         </w:rPr>
       </w:pPr>
+      <w:bookmarkStart w:id="45" w:name="_Toc51714631"/>
       <w:r>
         <w:rPr>
           <w:szCs w:val="28"/>
@@ -5546,7 +8771,15 @@
           <w:szCs w:val="28"/>
           <w:lang w:val="en-US"/>
         </w:rPr>
-        <w:t xml:space="preserve">ment </w:t>
+        <w:t>ment</w:t>
+      </w:r>
+      <w:bookmarkEnd w:id="45"/>
+      <w:r>
+        <w:rPr>
+          <w:szCs w:val="28"/>
+          <w:lang w:val="en-US"/>
+        </w:rPr>
+        <w:t xml:space="preserve"> </w:t>
       </w:r>
     </w:p>
     <w:p>
@@ -5566,6 +8799,7 @@
           <w:lang w:val="en-US"/>
         </w:rPr>
       </w:pPr>
+      <w:bookmarkStart w:id="46" w:name="_Toc51714632"/>
       <w:r>
         <w:rPr>
           <w:szCs w:val="28"/>
@@ -5587,65 +8821,7 @@
         </w:rPr>
         <w:t>delivery procedure</w:t>
       </w:r>
-    </w:p>
-    <w:p>
-      <w:pPr>
-        <w:pStyle w:val="BodyText"/>
-        <w:rPr>
-          <w:rFonts w:ascii="Whitney HTF Book" w:hAnsi="Whitney HTF Book"/>
-          <w:lang w:val="en-US"/>
-        </w:rPr>
-      </w:pPr>
-    </w:p>
-    <w:p>
-      <w:pPr>
-        <w:pStyle w:val="Heading2"/>
-        <w:rPr>
-          <w:szCs w:val="28"/>
-          <w:lang w:val="en-US"/>
-        </w:rPr>
-      </w:pPr>
-      <w:r>
-        <w:rPr>
-          <w:szCs w:val="28"/>
-          <w:lang w:val="en-US"/>
-        </w:rPr>
-        <w:t>XXX</w:t>
-      </w:r>
-    </w:p>
-    <w:p>
-      <w:pPr>
-        <w:pStyle w:val="BodyText"/>
-        <w:rPr>
-          <w:rFonts w:ascii="Whitney HTF Book" w:hAnsi="Whitney HTF Book"/>
-          <w:lang w:val="en-US"/>
-        </w:rPr>
-      </w:pPr>
-      <w:r>
-        <w:rPr>
-          <w:rFonts w:ascii="Whitney HTF Book" w:hAnsi="Whitney HTF Book"/>
-          <w:lang w:val="en-US"/>
-        </w:rPr>
-        <w:t>…</w:t>
-      </w:r>
-    </w:p>
-    <w:p>
-      <w:pPr>
-        <w:pStyle w:val="BodyText"/>
-        <w:rPr>
-          <w:rFonts w:ascii="Whitney HTF Book" w:hAnsi="Whitney HTF Book"/>
-          <w:lang w:val="en-US"/>
-        </w:rPr>
-      </w:pPr>
-    </w:p>
-    <w:p>
-      <w:pPr>
-        <w:pStyle w:val="BodyText"/>
-        <w:rPr>
-          <w:rFonts w:ascii="Whitney HTF Book" w:hAnsi="Whitney HTF Book"/>
-          <w:lang w:val="en-US"/>
-        </w:rPr>
-      </w:pPr>
+      <w:bookmarkEnd w:id="46"/>
     </w:p>
     <w:p>
       <w:pPr>
@@ -5654,6 +8830,7 @@
           <w:lang w:val="en-US"/>
         </w:rPr>
       </w:pPr>
+      <w:bookmarkStart w:id="47" w:name="_Toc51714634"/>
       <w:r>
         <w:rPr>
           <w:lang w:val="en-US"/>
@@ -5667,6 +8844,7 @@
         </w:rPr>
         <w:t>ry</w:t>
       </w:r>
+      <w:bookmarkEnd w:id="47"/>
     </w:p>
     <w:tbl>
       <w:tblPr>
@@ -5805,10 +8983,10 @@
       </w:pPr>
     </w:p>
     <w:sectPr>
-      <w:headerReference w:type="default" r:id="rId7"/>
-      <w:footerReference w:type="default" r:id="rId8"/>
+      <w:headerReference w:type="default" r:id="rId11"/>
+      <w:footerReference w:type="default" r:id="rId12"/>
       <w:pgSz w:w="11906" w:h="16838"/>
-      <w:pgMar w:top="1701" w:right="1134" w:bottom="1701" w:left="1134" w:header="851" w:footer="851" w:gutter="0"/>
+      <w:pgMar w:top="1701" w:right="1134" w:bottom="1706" w:left="1134" w:header="851" w:footer="851" w:gutter="0"/>
       <w:cols w:space="720"/>
       <w:formProt w:val="0"/>
       <w:docGrid w:linePitch="299"/>
@@ -6193,6 +9371,304 @@
     </w:lvl>
   </w:abstractNum>
   <w:abstractNum w:abstractNumId="1" w15:restartNumberingAfterBreak="0">
+    <w:nsid w:val="192D11C2"/>
+    <w:multiLevelType w:val="multilevel"/>
+    <w:tmpl w:val="F87E7D72"/>
+    <w:lvl w:ilvl="0">
+      <w:start w:val="1"/>
+      <w:numFmt w:val="bullet"/>
+      <w:lvlText w:val=""/>
+      <w:lvlJc w:val="left"/>
+      <w:pPr>
+        <w:tabs>
+          <w:tab w:val="num" w:pos="720"/>
+        </w:tabs>
+        <w:ind w:left="720" w:hanging="360"/>
+      </w:pPr>
+      <w:rPr>
+        <w:rFonts w:ascii="Symbol" w:hAnsi="Symbol" w:hint="default"/>
+        <w:sz w:val="20"/>
+      </w:rPr>
+    </w:lvl>
+    <w:lvl w:ilvl="1" w:tentative="1">
+      <w:start w:val="1"/>
+      <w:numFmt w:val="bullet"/>
+      <w:lvlText w:val="o"/>
+      <w:lvlJc w:val="left"/>
+      <w:pPr>
+        <w:tabs>
+          <w:tab w:val="num" w:pos="1440"/>
+        </w:tabs>
+        <w:ind w:left="1440" w:hanging="360"/>
+      </w:pPr>
+      <w:rPr>
+        <w:rFonts w:ascii="Courier New" w:hAnsi="Courier New" w:hint="default"/>
+        <w:sz w:val="20"/>
+      </w:rPr>
+    </w:lvl>
+    <w:lvl w:ilvl="2" w:tentative="1">
+      <w:start w:val="1"/>
+      <w:numFmt w:val="bullet"/>
+      <w:lvlText w:val=""/>
+      <w:lvlJc w:val="left"/>
+      <w:pPr>
+        <w:tabs>
+          <w:tab w:val="num" w:pos="2160"/>
+        </w:tabs>
+        <w:ind w:left="2160" w:hanging="360"/>
+      </w:pPr>
+      <w:rPr>
+        <w:rFonts w:ascii="Wingdings" w:hAnsi="Wingdings" w:hint="default"/>
+        <w:sz w:val="20"/>
+      </w:rPr>
+    </w:lvl>
+    <w:lvl w:ilvl="3" w:tentative="1">
+      <w:start w:val="1"/>
+      <w:numFmt w:val="bullet"/>
+      <w:lvlText w:val=""/>
+      <w:lvlJc w:val="left"/>
+      <w:pPr>
+        <w:tabs>
+          <w:tab w:val="num" w:pos="2880"/>
+        </w:tabs>
+        <w:ind w:left="2880" w:hanging="360"/>
+      </w:pPr>
+      <w:rPr>
+        <w:rFonts w:ascii="Wingdings" w:hAnsi="Wingdings" w:hint="default"/>
+        <w:sz w:val="20"/>
+      </w:rPr>
+    </w:lvl>
+    <w:lvl w:ilvl="4" w:tentative="1">
+      <w:start w:val="1"/>
+      <w:numFmt w:val="bullet"/>
+      <w:lvlText w:val=""/>
+      <w:lvlJc w:val="left"/>
+      <w:pPr>
+        <w:tabs>
+          <w:tab w:val="num" w:pos="3600"/>
+        </w:tabs>
+        <w:ind w:left="3600" w:hanging="360"/>
+      </w:pPr>
+      <w:rPr>
+        <w:rFonts w:ascii="Wingdings" w:hAnsi="Wingdings" w:hint="default"/>
+        <w:sz w:val="20"/>
+      </w:rPr>
+    </w:lvl>
+    <w:lvl w:ilvl="5" w:tentative="1">
+      <w:start w:val="1"/>
+      <w:numFmt w:val="bullet"/>
+      <w:lvlText w:val=""/>
+      <w:lvlJc w:val="left"/>
+      <w:pPr>
+        <w:tabs>
+          <w:tab w:val="num" w:pos="4320"/>
+        </w:tabs>
+        <w:ind w:left="4320" w:hanging="360"/>
+      </w:pPr>
+      <w:rPr>
+        <w:rFonts w:ascii="Wingdings" w:hAnsi="Wingdings" w:hint="default"/>
+        <w:sz w:val="20"/>
+      </w:rPr>
+    </w:lvl>
+    <w:lvl w:ilvl="6" w:tentative="1">
+      <w:start w:val="1"/>
+      <w:numFmt w:val="bullet"/>
+      <w:lvlText w:val=""/>
+      <w:lvlJc w:val="left"/>
+      <w:pPr>
+        <w:tabs>
+          <w:tab w:val="num" w:pos="5040"/>
+        </w:tabs>
+        <w:ind w:left="5040" w:hanging="360"/>
+      </w:pPr>
+      <w:rPr>
+        <w:rFonts w:ascii="Wingdings" w:hAnsi="Wingdings" w:hint="default"/>
+        <w:sz w:val="20"/>
+      </w:rPr>
+    </w:lvl>
+    <w:lvl w:ilvl="7" w:tentative="1">
+      <w:start w:val="1"/>
+      <w:numFmt w:val="bullet"/>
+      <w:lvlText w:val=""/>
+      <w:lvlJc w:val="left"/>
+      <w:pPr>
+        <w:tabs>
+          <w:tab w:val="num" w:pos="5760"/>
+        </w:tabs>
+        <w:ind w:left="5760" w:hanging="360"/>
+      </w:pPr>
+      <w:rPr>
+        <w:rFonts w:ascii="Wingdings" w:hAnsi="Wingdings" w:hint="default"/>
+        <w:sz w:val="20"/>
+      </w:rPr>
+    </w:lvl>
+    <w:lvl w:ilvl="8" w:tentative="1">
+      <w:start w:val="1"/>
+      <w:numFmt w:val="bullet"/>
+      <w:lvlText w:val=""/>
+      <w:lvlJc w:val="left"/>
+      <w:pPr>
+        <w:tabs>
+          <w:tab w:val="num" w:pos="6480"/>
+        </w:tabs>
+        <w:ind w:left="6480" w:hanging="360"/>
+      </w:pPr>
+      <w:rPr>
+        <w:rFonts w:ascii="Wingdings" w:hAnsi="Wingdings" w:hint="default"/>
+        <w:sz w:val="20"/>
+      </w:rPr>
+    </w:lvl>
+  </w:abstractNum>
+  <w:abstractNum w:abstractNumId="2" w15:restartNumberingAfterBreak="0">
+    <w:nsid w:val="1BFB337A"/>
+    <w:multiLevelType w:val="multilevel"/>
+    <w:tmpl w:val="3D184F76"/>
+    <w:lvl w:ilvl="0">
+      <w:start w:val="1"/>
+      <w:numFmt w:val="bullet"/>
+      <w:lvlText w:val=""/>
+      <w:lvlJc w:val="left"/>
+      <w:pPr>
+        <w:tabs>
+          <w:tab w:val="num" w:pos="720"/>
+        </w:tabs>
+        <w:ind w:left="720" w:hanging="360"/>
+      </w:pPr>
+      <w:rPr>
+        <w:rFonts w:ascii="Symbol" w:hAnsi="Symbol" w:hint="default"/>
+        <w:sz w:val="20"/>
+      </w:rPr>
+    </w:lvl>
+    <w:lvl w:ilvl="1" w:tentative="1">
+      <w:start w:val="1"/>
+      <w:numFmt w:val="bullet"/>
+      <w:lvlText w:val=""/>
+      <w:lvlJc w:val="left"/>
+      <w:pPr>
+        <w:tabs>
+          <w:tab w:val="num" w:pos="1440"/>
+        </w:tabs>
+        <w:ind w:left="1440" w:hanging="360"/>
+      </w:pPr>
+      <w:rPr>
+        <w:rFonts w:ascii="Symbol" w:hAnsi="Symbol" w:hint="default"/>
+        <w:sz w:val="20"/>
+      </w:rPr>
+    </w:lvl>
+    <w:lvl w:ilvl="2" w:tentative="1">
+      <w:start w:val="1"/>
+      <w:numFmt w:val="bullet"/>
+      <w:lvlText w:val=""/>
+      <w:lvlJc w:val="left"/>
+      <w:pPr>
+        <w:tabs>
+          <w:tab w:val="num" w:pos="2160"/>
+        </w:tabs>
+        <w:ind w:left="2160" w:hanging="360"/>
+      </w:pPr>
+      <w:rPr>
+        <w:rFonts w:ascii="Symbol" w:hAnsi="Symbol" w:hint="default"/>
+        <w:sz w:val="20"/>
+      </w:rPr>
+    </w:lvl>
+    <w:lvl w:ilvl="3" w:tentative="1">
+      <w:start w:val="1"/>
+      <w:numFmt w:val="bullet"/>
+      <w:lvlText w:val=""/>
+      <w:lvlJc w:val="left"/>
+      <w:pPr>
+        <w:tabs>
+          <w:tab w:val="num" w:pos="2880"/>
+        </w:tabs>
+        <w:ind w:left="2880" w:hanging="360"/>
+      </w:pPr>
+      <w:rPr>
+        <w:rFonts w:ascii="Symbol" w:hAnsi="Symbol" w:hint="default"/>
+        <w:sz w:val="20"/>
+      </w:rPr>
+    </w:lvl>
+    <w:lvl w:ilvl="4" w:tentative="1">
+      <w:start w:val="1"/>
+      <w:numFmt w:val="bullet"/>
+      <w:lvlText w:val=""/>
+      <w:lvlJc w:val="left"/>
+      <w:pPr>
+        <w:tabs>
+          <w:tab w:val="num" w:pos="3600"/>
+        </w:tabs>
+        <w:ind w:left="3600" w:hanging="360"/>
+      </w:pPr>
+      <w:rPr>
+        <w:rFonts w:ascii="Symbol" w:hAnsi="Symbol" w:hint="default"/>
+        <w:sz w:val="20"/>
+      </w:rPr>
+    </w:lvl>
+    <w:lvl w:ilvl="5" w:tentative="1">
+      <w:start w:val="1"/>
+      <w:numFmt w:val="bullet"/>
+      <w:lvlText w:val=""/>
+      <w:lvlJc w:val="left"/>
+      <w:pPr>
+        <w:tabs>
+          <w:tab w:val="num" w:pos="4320"/>
+        </w:tabs>
+        <w:ind w:left="4320" w:hanging="360"/>
+      </w:pPr>
+      <w:rPr>
+        <w:rFonts w:ascii="Symbol" w:hAnsi="Symbol" w:hint="default"/>
+        <w:sz w:val="20"/>
+      </w:rPr>
+    </w:lvl>
+    <w:lvl w:ilvl="6" w:tentative="1">
+      <w:start w:val="1"/>
+      <w:numFmt w:val="bullet"/>
+      <w:lvlText w:val=""/>
+      <w:lvlJc w:val="left"/>
+      <w:pPr>
+        <w:tabs>
+          <w:tab w:val="num" w:pos="5040"/>
+        </w:tabs>
+        <w:ind w:left="5040" w:hanging="360"/>
+      </w:pPr>
+      <w:rPr>
+        <w:rFonts w:ascii="Symbol" w:hAnsi="Symbol" w:hint="default"/>
+        <w:sz w:val="20"/>
+      </w:rPr>
+    </w:lvl>
+    <w:lvl w:ilvl="7" w:tentative="1">
+      <w:start w:val="1"/>
+      <w:numFmt w:val="bullet"/>
+      <w:lvlText w:val=""/>
+      <w:lvlJc w:val="left"/>
+      <w:pPr>
+        <w:tabs>
+          <w:tab w:val="num" w:pos="5760"/>
+        </w:tabs>
+        <w:ind w:left="5760" w:hanging="360"/>
+      </w:pPr>
+      <w:rPr>
+        <w:rFonts w:ascii="Symbol" w:hAnsi="Symbol" w:hint="default"/>
+        <w:sz w:val="20"/>
+      </w:rPr>
+    </w:lvl>
+    <w:lvl w:ilvl="8" w:tentative="1">
+      <w:start w:val="1"/>
+      <w:numFmt w:val="bullet"/>
+      <w:lvlText w:val=""/>
+      <w:lvlJc w:val="left"/>
+      <w:pPr>
+        <w:tabs>
+          <w:tab w:val="num" w:pos="6480"/>
+        </w:tabs>
+        <w:ind w:left="6480" w:hanging="360"/>
+      </w:pPr>
+      <w:rPr>
+        <w:rFonts w:ascii="Symbol" w:hAnsi="Symbol" w:hint="default"/>
+        <w:sz w:val="20"/>
+      </w:rPr>
+    </w:lvl>
+  </w:abstractNum>
+  <w:abstractNum w:abstractNumId="3" w15:restartNumberingAfterBreak="0">
     <w:nsid w:val="1FFD6B91"/>
     <w:multiLevelType w:val="multilevel"/>
     <w:tmpl w:val="B35693AE"/>
@@ -6305,7 +9781,7 @@
       </w:pPr>
     </w:lvl>
   </w:abstractNum>
-  <w:abstractNum w:abstractNumId="2" w15:restartNumberingAfterBreak="0">
+  <w:abstractNum w:abstractNumId="4" w15:restartNumberingAfterBreak="0">
     <w:nsid w:val="20AB0099"/>
     <w:multiLevelType w:val="multilevel"/>
     <w:tmpl w:val="4522773A"/>
@@ -6445,7 +9921,7 @@
       </w:rPr>
     </w:lvl>
   </w:abstractNum>
-  <w:abstractNum w:abstractNumId="3" w15:restartNumberingAfterBreak="0">
+  <w:abstractNum w:abstractNumId="5" w15:restartNumberingAfterBreak="0">
     <w:nsid w:val="29A00B31"/>
     <w:multiLevelType w:val="multilevel"/>
     <w:tmpl w:val="EF343738"/>
@@ -6585,7 +10061,7 @@
       </w:rPr>
     </w:lvl>
   </w:abstractNum>
-  <w:abstractNum w:abstractNumId="4" w15:restartNumberingAfterBreak="0">
+  <w:abstractNum w:abstractNumId="6" w15:restartNumberingAfterBreak="0">
     <w:nsid w:val="3851491E"/>
     <w:multiLevelType w:val="multilevel"/>
     <w:tmpl w:val="7FA42C66"/>
@@ -6697,7 +10173,156 @@
       </w:pPr>
     </w:lvl>
   </w:abstractNum>
-  <w:abstractNum w:abstractNumId="5" w15:restartNumberingAfterBreak="0">
+  <w:abstractNum w:abstractNumId="7" w15:restartNumberingAfterBreak="0">
+    <w:nsid w:val="3C235793"/>
+    <w:multiLevelType w:val="multilevel"/>
+    <w:tmpl w:val="F8D46890"/>
+    <w:lvl w:ilvl="0">
+      <w:start w:val="1"/>
+      <w:numFmt w:val="bullet"/>
+      <w:lvlText w:val=""/>
+      <w:lvlJc w:val="left"/>
+      <w:pPr>
+        <w:tabs>
+          <w:tab w:val="num" w:pos="720"/>
+        </w:tabs>
+        <w:ind w:left="720" w:hanging="360"/>
+      </w:pPr>
+      <w:rPr>
+        <w:rFonts w:ascii="Symbol" w:hAnsi="Symbol" w:hint="default"/>
+        <w:sz w:val="20"/>
+      </w:rPr>
+    </w:lvl>
+    <w:lvl w:ilvl="1" w:tentative="1">
+      <w:start w:val="1"/>
+      <w:numFmt w:val="bullet"/>
+      <w:lvlText w:val=""/>
+      <w:lvlJc w:val="left"/>
+      <w:pPr>
+        <w:tabs>
+          <w:tab w:val="num" w:pos="1440"/>
+        </w:tabs>
+        <w:ind w:left="1440" w:hanging="360"/>
+      </w:pPr>
+      <w:rPr>
+        <w:rFonts w:ascii="Symbol" w:hAnsi="Symbol" w:hint="default"/>
+        <w:sz w:val="20"/>
+      </w:rPr>
+    </w:lvl>
+    <w:lvl w:ilvl="2" w:tentative="1">
+      <w:start w:val="1"/>
+      <w:numFmt w:val="bullet"/>
+      <w:lvlText w:val=""/>
+      <w:lvlJc w:val="left"/>
+      <w:pPr>
+        <w:tabs>
+          <w:tab w:val="num" w:pos="2160"/>
+        </w:tabs>
+        <w:ind w:left="2160" w:hanging="360"/>
+      </w:pPr>
+      <w:rPr>
+        <w:rFonts w:ascii="Symbol" w:hAnsi="Symbol" w:hint="default"/>
+        <w:sz w:val="20"/>
+      </w:rPr>
+    </w:lvl>
+    <w:lvl w:ilvl="3" w:tentative="1">
+      <w:start w:val="1"/>
+      <w:numFmt w:val="bullet"/>
+      <w:lvlText w:val=""/>
+      <w:lvlJc w:val="left"/>
+      <w:pPr>
+        <w:tabs>
+          <w:tab w:val="num" w:pos="2880"/>
+        </w:tabs>
+        <w:ind w:left="2880" w:hanging="360"/>
+      </w:pPr>
+      <w:rPr>
+        <w:rFonts w:ascii="Symbol" w:hAnsi="Symbol" w:hint="default"/>
+        <w:sz w:val="20"/>
+      </w:rPr>
+    </w:lvl>
+    <w:lvl w:ilvl="4" w:tentative="1">
+      <w:start w:val="1"/>
+      <w:numFmt w:val="bullet"/>
+      <w:lvlText w:val=""/>
+      <w:lvlJc w:val="left"/>
+      <w:pPr>
+        <w:tabs>
+          <w:tab w:val="num" w:pos="3600"/>
+        </w:tabs>
+        <w:ind w:left="3600" w:hanging="360"/>
+      </w:pPr>
+      <w:rPr>
+        <w:rFonts w:ascii="Symbol" w:hAnsi="Symbol" w:hint="default"/>
+        <w:sz w:val="20"/>
+      </w:rPr>
+    </w:lvl>
+    <w:lvl w:ilvl="5" w:tentative="1">
+      <w:start w:val="1"/>
+      <w:numFmt w:val="bullet"/>
+      <w:lvlText w:val=""/>
+      <w:lvlJc w:val="left"/>
+      <w:pPr>
+        <w:tabs>
+          <w:tab w:val="num" w:pos="4320"/>
+        </w:tabs>
+        <w:ind w:left="4320" w:hanging="360"/>
+      </w:pPr>
+      <w:rPr>
+        <w:rFonts w:ascii="Symbol" w:hAnsi="Symbol" w:hint="default"/>
+        <w:sz w:val="20"/>
+      </w:rPr>
+    </w:lvl>
+    <w:lvl w:ilvl="6" w:tentative="1">
+      <w:start w:val="1"/>
+      <w:numFmt w:val="bullet"/>
+      <w:lvlText w:val=""/>
+      <w:lvlJc w:val="left"/>
+      <w:pPr>
+        <w:tabs>
+          <w:tab w:val="num" w:pos="5040"/>
+        </w:tabs>
+        <w:ind w:left="5040" w:hanging="360"/>
+      </w:pPr>
+      <w:rPr>
+        <w:rFonts w:ascii="Symbol" w:hAnsi="Symbol" w:hint="default"/>
+        <w:sz w:val="20"/>
+      </w:rPr>
+    </w:lvl>
+    <w:lvl w:ilvl="7" w:tentative="1">
+      <w:start w:val="1"/>
+      <w:numFmt w:val="bullet"/>
+      <w:lvlText w:val=""/>
+      <w:lvlJc w:val="left"/>
+      <w:pPr>
+        <w:tabs>
+          <w:tab w:val="num" w:pos="5760"/>
+        </w:tabs>
+        <w:ind w:left="5760" w:hanging="360"/>
+      </w:pPr>
+      <w:rPr>
+        <w:rFonts w:ascii="Symbol" w:hAnsi="Symbol" w:hint="default"/>
+        <w:sz w:val="20"/>
+      </w:rPr>
+    </w:lvl>
+    <w:lvl w:ilvl="8" w:tentative="1">
+      <w:start w:val="1"/>
+      <w:numFmt w:val="bullet"/>
+      <w:lvlText w:val=""/>
+      <w:lvlJc w:val="left"/>
+      <w:pPr>
+        <w:tabs>
+          <w:tab w:val="num" w:pos="6480"/>
+        </w:tabs>
+        <w:ind w:left="6480" w:hanging="360"/>
+      </w:pPr>
+      <w:rPr>
+        <w:rFonts w:ascii="Symbol" w:hAnsi="Symbol" w:hint="default"/>
+        <w:sz w:val="20"/>
+      </w:rPr>
+    </w:lvl>
+  </w:abstractNum>
+  <w:abstractNum w:abstractNumId="8" w15:restartNumberingAfterBreak="0">
     <w:nsid w:val="46712788"/>
     <w:multiLevelType w:val="multilevel"/>
     <w:tmpl w:val="9528ABBE"/>
@@ -6837,7 +10462,7 @@
       </w:rPr>
     </w:lvl>
   </w:abstractNum>
-  <w:abstractNum w:abstractNumId="6" w15:restartNumberingAfterBreak="0">
+  <w:abstractNum w:abstractNumId="9" w15:restartNumberingAfterBreak="0">
     <w:nsid w:val="660048BF"/>
     <w:multiLevelType w:val="multilevel"/>
     <w:tmpl w:val="350EAC0E"/>
@@ -6977,7 +10602,7 @@
       </w:rPr>
     </w:lvl>
   </w:abstractNum>
-  <w:abstractNum w:abstractNumId="7" w15:restartNumberingAfterBreak="0">
+  <w:abstractNum w:abstractNumId="10" w15:restartNumberingAfterBreak="0">
     <w:nsid w:val="7AE91826"/>
     <w:multiLevelType w:val="multilevel"/>
     <w:tmpl w:val="3C2A8B24"/>
@@ -7118,28 +10743,37 @@
     </w:lvl>
   </w:abstractNum>
   <w:num w:numId="1">
-    <w:abstractNumId w:val="4"/>
+    <w:abstractNumId w:val="6"/>
   </w:num>
   <w:num w:numId="2">
-    <w:abstractNumId w:val="6"/>
+    <w:abstractNumId w:val="9"/>
   </w:num>
   <w:num w:numId="3">
     <w:abstractNumId w:val="0"/>
   </w:num>
   <w:num w:numId="4">
+    <w:abstractNumId w:val="3"/>
+  </w:num>
+  <w:num w:numId="5">
+    <w:abstractNumId w:val="10"/>
+  </w:num>
+  <w:num w:numId="6">
+    <w:abstractNumId w:val="8"/>
+  </w:num>
+  <w:num w:numId="7">
+    <w:abstractNumId w:val="4"/>
+  </w:num>
+  <w:num w:numId="8">
+    <w:abstractNumId w:val="5"/>
+  </w:num>
+  <w:num w:numId="9">
     <w:abstractNumId w:val="1"/>
   </w:num>
-  <w:num w:numId="5">
+  <w:num w:numId="10">
     <w:abstractNumId w:val="7"/>
   </w:num>
-  <w:num w:numId="6">
-    <w:abstractNumId w:val="5"/>
-  </w:num>
-  <w:num w:numId="7">
+  <w:num w:numId="11">
     <w:abstractNumId w:val="2"/>
-  </w:num>
-  <w:num w:numId="8">
-    <w:abstractNumId w:val="3"/>
   </w:num>
 </w:numbering>
 </file>
@@ -7734,7 +11368,6 @@
   <w:style w:type="character" w:default="1" w:styleId="DefaultParagraphFont">
     <w:name w:val="Default Paragraph Font"/>
     <w:uiPriority w:val="1"/>
-    <w:semiHidden/>
     <w:unhideWhenUsed/>
   </w:style>
   <w:style w:type="table" w:default="1" w:styleId="TableNormal">
@@ -7970,6 +11603,7 @@
   <w:style w:type="paragraph" w:styleId="TOC1">
     <w:name w:val="toc 1"/>
     <w:basedOn w:val="Index"/>
+    <w:uiPriority w:val="39"/>
     <w:rsid w:val="00566D3F"/>
     <w:pPr>
       <w:tabs>
@@ -7983,6 +11617,7 @@
   <w:style w:type="paragraph" w:styleId="TOC2">
     <w:name w:val="toc 2"/>
     <w:basedOn w:val="Index"/>
+    <w:uiPriority w:val="39"/>
     <w:rsid w:val="00566D3F"/>
     <w:pPr>
       <w:tabs>
@@ -7994,6 +11629,7 @@
   <w:style w:type="paragraph" w:styleId="TOC3">
     <w:name w:val="toc 3"/>
     <w:basedOn w:val="Index"/>
+    <w:uiPriority w:val="39"/>
     <w:rsid w:val="00566D3F"/>
     <w:pPr>
       <w:tabs>
@@ -8249,6 +11885,7 @@
   <w:style w:type="paragraph" w:styleId="TOC4">
     <w:name w:val="toc 4"/>
     <w:basedOn w:val="Index"/>
+    <w:uiPriority w:val="39"/>
     <w:rsid w:val="00566D3F"/>
     <w:pPr>
       <w:tabs>
@@ -8346,6 +11983,65 @@
     <w:name w:val="WW8Num3"/>
     <w:qFormat/>
     <w:rsid w:val="00566D3F"/>
+  </w:style>
+  <w:style w:type="character" w:customStyle="1" w:styleId="apple-converted-space">
+    <w:name w:val="apple-converted-space"/>
+    <w:basedOn w:val="DefaultParagraphFont"/>
+    <w:rsid w:val="006B5F5F"/>
+  </w:style>
+  <w:style w:type="paragraph" w:styleId="NormalWeb">
+    <w:name w:val="Normal (Web)"/>
+    <w:basedOn w:val="Normal"/>
+    <w:uiPriority w:val="99"/>
+    <w:semiHidden/>
+    <w:unhideWhenUsed/>
+    <w:rsid w:val="006B5F5F"/>
+    <w:pPr>
+      <w:widowControl/>
+      <w:spacing w:before="100" w:beforeAutospacing="1" w:after="100" w:afterAutospacing="1"/>
+    </w:pPr>
+    <w:rPr>
+      <w:rFonts w:ascii="Helvetica" w:eastAsia="Times New Roman" w:hAnsi="Helvetica" w:cs="Helvetica"/>
+      <w:szCs w:val="22"/>
+      <w:lang w:val="en-US" w:eastAsia="en-US" w:bidi="th-TH"/>
+    </w:rPr>
+  </w:style>
+  <w:style w:type="character" w:styleId="Hyperlink">
+    <w:name w:val="Hyperlink"/>
+    <w:basedOn w:val="DefaultParagraphFont"/>
+    <w:uiPriority w:val="99"/>
+    <w:unhideWhenUsed/>
+    <w:rsid w:val="006B5F5F"/>
+    <w:rPr>
+      <w:color w:val="0000FF"/>
+      <w:u w:val="single"/>
+    </w:rPr>
+  </w:style>
+  <w:style w:type="paragraph" w:customStyle="1" w:styleId="titleinfigure">
+    <w:name w:val="titleinfigure"/>
+    <w:basedOn w:val="Normal"/>
+    <w:rsid w:val="006B5F5F"/>
+    <w:pPr>
+      <w:widowControl/>
+      <w:spacing w:before="100" w:beforeAutospacing="1" w:after="100" w:afterAutospacing="1"/>
+    </w:pPr>
+    <w:rPr>
+      <w:rFonts w:ascii="Helvetica" w:eastAsia="Times New Roman" w:hAnsi="Helvetica" w:cs="Helvetica"/>
+      <w:szCs w:val="22"/>
+      <w:lang w:val="en-US" w:eastAsia="en-US" w:bidi="th-TH"/>
+    </w:rPr>
+  </w:style>
+  <w:style w:type="character" w:styleId="UnresolvedMention">
+    <w:name w:val="Unresolved Mention"/>
+    <w:basedOn w:val="DefaultParagraphFont"/>
+    <w:uiPriority w:val="99"/>
+    <w:semiHidden/>
+    <w:unhideWhenUsed/>
+    <w:rsid w:val="00A96E27"/>
+    <w:rPr>
+      <w:color w:val="605E5C"/>
+      <w:shd w:val="clear" w:color="auto" w:fill="E1DFDD"/>
+    </w:rPr>
   </w:style>
 </w:styles>
 </file>

--- a/02_Technical+Design+File.docx
+++ b/02_Technical+Design+File.docx
@@ -15,7 +15,7 @@
         <w:tblLook w:val="04A0" w:firstRow="1" w:lastRow="0" w:firstColumn="1" w:lastColumn="0" w:noHBand="0" w:noVBand="1"/>
       </w:tblPr>
       <w:tblGrid>
-        <w:gridCol w:w="9752"/>
+        <w:gridCol w:w="9638"/>
       </w:tblGrid>
       <w:tr>
         <w:trPr>
@@ -659,6 +659,7 @@
         <w:rPr>
           <w:rFonts w:ascii="Whitney HTF Book" w:eastAsiaTheme="minorEastAsia" w:hAnsi="Whitney HTF Book" w:cstheme="minorBidi"/>
           <w:noProof/>
+          <w:color w:val="000000" w:themeColor="text1"/>
           <w:sz w:val="24"/>
           <w:lang w:val="en-US" w:eastAsia="en-US" w:bidi="th-TH"/>
         </w:rPr>
@@ -667,7 +668,7 @@
         <w:rPr>
           <w:rFonts w:ascii="Whitney HTF Book" w:hAnsi="Whitney HTF Book" w:cs="Tahoma"/>
           <w:noProof/>
-          <w:color w:val="FF0000"/>
+          <w:color w:val="000000" w:themeColor="text1"/>
           <w:sz w:val="24"/>
         </w:rPr>
         <w:t>2.3 - Technology Stack</w:t>
@@ -676,6 +677,7 @@
         <w:rPr>
           <w:rFonts w:ascii="Whitney HTF Book" w:hAnsi="Whitney HTF Book"/>
           <w:noProof/>
+          <w:color w:val="000000" w:themeColor="text1"/>
           <w:sz w:val="24"/>
         </w:rPr>
         <w:tab/>
@@ -684,6 +686,7 @@
         <w:rPr>
           <w:rFonts w:ascii="Whitney HTF Book" w:hAnsi="Whitney HTF Book"/>
           <w:noProof/>
+          <w:color w:val="000000" w:themeColor="text1"/>
           <w:sz w:val="24"/>
         </w:rPr>
         <w:fldChar w:fldCharType="begin"/>
@@ -692,6 +695,7 @@
         <w:rPr>
           <w:rFonts w:ascii="Whitney HTF Book" w:hAnsi="Whitney HTF Book"/>
           <w:noProof/>
+          <w:color w:val="000000" w:themeColor="text1"/>
           <w:sz w:val="24"/>
         </w:rPr>
         <w:instrText xml:space="preserve"> PAGEREF _Toc51714595 \h </w:instrText>
@@ -700,13 +704,15 @@
         <w:rPr>
           <w:rFonts w:ascii="Whitney HTF Book" w:hAnsi="Whitney HTF Book"/>
           <w:noProof/>
-          <w:sz w:val="24"/>
-        </w:rPr>
-      </w:r>
-      <w:r>
-        <w:rPr>
-          <w:rFonts w:ascii="Whitney HTF Book" w:hAnsi="Whitney HTF Book"/>
-          <w:noProof/>
+          <w:color w:val="000000" w:themeColor="text1"/>
+          <w:sz w:val="24"/>
+        </w:rPr>
+      </w:r>
+      <w:r>
+        <w:rPr>
+          <w:rFonts w:ascii="Whitney HTF Book" w:hAnsi="Whitney HTF Book"/>
+          <w:noProof/>
+          <w:color w:val="000000" w:themeColor="text1"/>
           <w:sz w:val="24"/>
         </w:rPr>
         <w:fldChar w:fldCharType="separate"/>
@@ -715,6 +721,7 @@
         <w:rPr>
           <w:rFonts w:ascii="Whitney HTF Book" w:hAnsi="Whitney HTF Book"/>
           <w:noProof/>
+          <w:color w:val="000000" w:themeColor="text1"/>
           <w:sz w:val="24"/>
         </w:rPr>
         <w:t>4</w:t>
@@ -723,6 +730,7 @@
         <w:rPr>
           <w:rFonts w:ascii="Whitney HTF Book" w:hAnsi="Whitney HTF Book"/>
           <w:noProof/>
+          <w:color w:val="000000" w:themeColor="text1"/>
           <w:sz w:val="24"/>
         </w:rPr>
         <w:fldChar w:fldCharType="end"/>
@@ -739,6 +747,7 @@
         <w:rPr>
           <w:rFonts w:ascii="Whitney HTF Book" w:eastAsiaTheme="minorEastAsia" w:hAnsi="Whitney HTF Book" w:cstheme="minorBidi"/>
           <w:noProof/>
+          <w:color w:val="000000" w:themeColor="text1"/>
           <w:sz w:val="24"/>
           <w:lang w:val="en-US" w:eastAsia="en-US" w:bidi="th-TH"/>
         </w:rPr>
@@ -747,7 +756,7 @@
         <w:rPr>
           <w:rFonts w:ascii="Whitney HTF Book" w:hAnsi="Whitney HTF Book" w:cs="Tahoma"/>
           <w:noProof/>
-          <w:color w:val="FF0000"/>
+          <w:color w:val="000000" w:themeColor="text1"/>
           <w:sz w:val="24"/>
         </w:rPr>
         <w:t>2.4 - Advantages of the Architecture</w:t>
@@ -756,6 +765,7 @@
         <w:rPr>
           <w:rFonts w:ascii="Whitney HTF Book" w:hAnsi="Whitney HTF Book"/>
           <w:noProof/>
+          <w:color w:val="000000" w:themeColor="text1"/>
           <w:sz w:val="24"/>
         </w:rPr>
         <w:tab/>
@@ -764,6 +774,7 @@
         <w:rPr>
           <w:rFonts w:ascii="Whitney HTF Book" w:hAnsi="Whitney HTF Book"/>
           <w:noProof/>
+          <w:color w:val="000000" w:themeColor="text1"/>
           <w:sz w:val="24"/>
         </w:rPr>
         <w:fldChar w:fldCharType="begin"/>
@@ -772,6 +783,7 @@
         <w:rPr>
           <w:rFonts w:ascii="Whitney HTF Book" w:hAnsi="Whitney HTF Book"/>
           <w:noProof/>
+          <w:color w:val="000000" w:themeColor="text1"/>
           <w:sz w:val="24"/>
         </w:rPr>
         <w:instrText xml:space="preserve"> PAGEREF _Toc51714596 \h </w:instrText>
@@ -780,13 +792,15 @@
         <w:rPr>
           <w:rFonts w:ascii="Whitney HTF Book" w:hAnsi="Whitney HTF Book"/>
           <w:noProof/>
-          <w:sz w:val="24"/>
-        </w:rPr>
-      </w:r>
-      <w:r>
-        <w:rPr>
-          <w:rFonts w:ascii="Whitney HTF Book" w:hAnsi="Whitney HTF Book"/>
-          <w:noProof/>
+          <w:color w:val="000000" w:themeColor="text1"/>
+          <w:sz w:val="24"/>
+        </w:rPr>
+      </w:r>
+      <w:r>
+        <w:rPr>
+          <w:rFonts w:ascii="Whitney HTF Book" w:hAnsi="Whitney HTF Book"/>
+          <w:noProof/>
+          <w:color w:val="000000" w:themeColor="text1"/>
           <w:sz w:val="24"/>
         </w:rPr>
         <w:fldChar w:fldCharType="separate"/>
@@ -795,6 +809,7 @@
         <w:rPr>
           <w:rFonts w:ascii="Whitney HTF Book" w:hAnsi="Whitney HTF Book"/>
           <w:noProof/>
+          <w:color w:val="000000" w:themeColor="text1"/>
           <w:sz w:val="24"/>
         </w:rPr>
         <w:t>4</w:t>
@@ -803,6 +818,7 @@
         <w:rPr>
           <w:rFonts w:ascii="Whitney HTF Book" w:hAnsi="Whitney HTF Book"/>
           <w:noProof/>
+          <w:color w:val="000000" w:themeColor="text1"/>
           <w:sz w:val="24"/>
         </w:rPr>
         <w:fldChar w:fldCharType="end"/>
@@ -819,6 +835,7 @@
         <w:rPr>
           <w:rFonts w:ascii="Whitney HTF Book" w:eastAsiaTheme="minorEastAsia" w:hAnsi="Whitney HTF Book" w:cstheme="minorBidi"/>
           <w:noProof/>
+          <w:color w:val="000000" w:themeColor="text1"/>
           <w:sz w:val="24"/>
           <w:lang w:val="en-US" w:eastAsia="en-US" w:bidi="th-TH"/>
         </w:rPr>
@@ -827,7 +844,7 @@
         <w:rPr>
           <w:rFonts w:ascii="Whitney HTF Book" w:hAnsi="Whitney HTF Book" w:cs="Tahoma"/>
           <w:noProof/>
-          <w:color w:val="FF0000"/>
+          <w:color w:val="000000" w:themeColor="text1"/>
           <w:sz w:val="24"/>
         </w:rPr>
         <w:t>2.5 - Technical Architecture Diagrams and Description</w:t>
@@ -836,6 +853,7 @@
         <w:rPr>
           <w:rFonts w:ascii="Whitney HTF Book" w:hAnsi="Whitney HTF Book"/>
           <w:noProof/>
+          <w:color w:val="000000" w:themeColor="text1"/>
           <w:sz w:val="24"/>
         </w:rPr>
         <w:tab/>
@@ -844,6 +862,7 @@
         <w:rPr>
           <w:rFonts w:ascii="Whitney HTF Book" w:hAnsi="Whitney HTF Book"/>
           <w:noProof/>
+          <w:color w:val="000000" w:themeColor="text1"/>
           <w:sz w:val="24"/>
         </w:rPr>
         <w:fldChar w:fldCharType="begin"/>
@@ -852,6 +871,7 @@
         <w:rPr>
           <w:rFonts w:ascii="Whitney HTF Book" w:hAnsi="Whitney HTF Book"/>
           <w:noProof/>
+          <w:color w:val="000000" w:themeColor="text1"/>
           <w:sz w:val="24"/>
         </w:rPr>
         <w:instrText xml:space="preserve"> PAGEREF _Toc51714597 \h </w:instrText>
@@ -860,13 +880,15 @@
         <w:rPr>
           <w:rFonts w:ascii="Whitney HTF Book" w:hAnsi="Whitney HTF Book"/>
           <w:noProof/>
-          <w:sz w:val="24"/>
-        </w:rPr>
-      </w:r>
-      <w:r>
-        <w:rPr>
-          <w:rFonts w:ascii="Whitney HTF Book" w:hAnsi="Whitney HTF Book"/>
-          <w:noProof/>
+          <w:color w:val="000000" w:themeColor="text1"/>
+          <w:sz w:val="24"/>
+        </w:rPr>
+      </w:r>
+      <w:r>
+        <w:rPr>
+          <w:rFonts w:ascii="Whitney HTF Book" w:hAnsi="Whitney HTF Book"/>
+          <w:noProof/>
+          <w:color w:val="000000" w:themeColor="text1"/>
           <w:sz w:val="24"/>
         </w:rPr>
         <w:fldChar w:fldCharType="separate"/>
@@ -875,6 +897,7 @@
         <w:rPr>
           <w:rFonts w:ascii="Whitney HTF Book" w:hAnsi="Whitney HTF Book"/>
           <w:noProof/>
+          <w:color w:val="000000" w:themeColor="text1"/>
           <w:sz w:val="24"/>
         </w:rPr>
         <w:t>5</w:t>
@@ -883,6 +906,7 @@
         <w:rPr>
           <w:rFonts w:ascii="Whitney HTF Book" w:hAnsi="Whitney HTF Book"/>
           <w:noProof/>
+          <w:color w:val="000000" w:themeColor="text1"/>
           <w:sz w:val="24"/>
         </w:rPr>
         <w:fldChar w:fldCharType="end"/>
@@ -5192,6 +5216,233 @@
       </w:pPr>
       <w:r>
         <w:rPr>
+          <w:noProof/>
+        </w:rPr>
+        <mc:AlternateContent>
+          <mc:Choice Requires="wps">
+            <w:drawing>
+              <wp:anchor distT="0" distB="0" distL="114300" distR="114300" simplePos="0" relativeHeight="251659264" behindDoc="0" locked="0" layoutInCell="1" allowOverlap="1" wp14:anchorId="3A156081" wp14:editId="6357BB02">
+                <wp:simplePos x="0" y="0"/>
+                <wp:positionH relativeFrom="column">
+                  <wp:posOffset>-507334</wp:posOffset>
+                </wp:positionH>
+                <wp:positionV relativeFrom="paragraph">
+                  <wp:posOffset>2987737</wp:posOffset>
+                </wp:positionV>
+                <wp:extent cx="7132974" cy="1248020"/>
+                <wp:effectExtent l="0" t="1993900" r="0" b="1990725"/>
+                <wp:wrapNone/>
+                <wp:docPr id="1" name="Text Box 1"/>
+                <wp:cNvGraphicFramePr/>
+                <a:graphic xmlns:a="http://schemas.openxmlformats.org/drawingml/2006/main">
+                  <a:graphicData uri="http://schemas.microsoft.com/office/word/2010/wordprocessingShape">
+                    <wps:wsp>
+                      <wps:cNvSpPr txBox="1"/>
+                      <wps:spPr>
+                        <a:xfrm rot="19364748">
+                          <a:off x="0" y="0"/>
+                          <a:ext cx="7132974" cy="1248020"/>
+                        </a:xfrm>
+                        <a:prstGeom prst="rect">
+                          <a:avLst/>
+                        </a:prstGeom>
+                        <a:noFill/>
+                        <a:ln>
+                          <a:noFill/>
+                        </a:ln>
+                      </wps:spPr>
+                      <wps:style>
+                        <a:lnRef idx="2">
+                          <a:schemeClr val="accent2"/>
+                        </a:lnRef>
+                        <a:fillRef idx="1">
+                          <a:schemeClr val="lt1"/>
+                        </a:fillRef>
+                        <a:effectRef idx="0">
+                          <a:schemeClr val="accent2"/>
+                        </a:effectRef>
+                        <a:fontRef idx="minor">
+                          <a:schemeClr val="dk1"/>
+                        </a:fontRef>
+                      </wps:style>
+                      <wps:txbx>
+                        <w:txbxContent>
+                          <w:p>
+                            <w:pPr>
+                              <w:pStyle w:val="NormalWeb"/>
+                              <w:numPr>
+                                <w:ilvl w:val="0"/>
+                                <w:numId w:val="9"/>
+                              </w:numPr>
+                              <w:jc w:val="center"/>
+                              <w:rPr>
+                                <w:rFonts w:ascii="Whitney HTF Semi" w:hAnsi="Whitney HTF Semi" w:cs="Tahoma"/>
+                                <w:b/>
+                                <w:bCs/>
+                                <w:color w:val="70AD47"/>
+                                <w:spacing w:val="10"/>
+                                <w:sz w:val="144"/>
+                                <w:szCs w:val="144"/>
+                                <w14:glow w14:rad="38100">
+                                  <w14:schemeClr w14:val="accent1">
+                                    <w14:alpha w14:val="60000"/>
+                                  </w14:schemeClr>
+                                </w14:glow>
+                                <w14:textOutline w14:w="25400" w14:cap="flat" w14:cmpd="sng" w14:algn="ctr">
+                                  <w14:solidFill>
+                                    <w14:srgbClr w14:val="FF0000"/>
+                                  </w14:solidFill>
+                                  <w14:prstDash w14:val="solid"/>
+                                  <w14:round/>
+                                </w14:textOutline>
+                                <w14:textFill>
+                                  <w14:solidFill>
+                                    <w14:srgbClr w14:val="70AD47">
+                                      <w14:tint w14:val="1000"/>
+                                    </w14:srgbClr>
+                                  </w14:solidFill>
+                                </w14:textFill>
+                              </w:rPr>
+                            </w:pPr>
+                            <w:r>
+                              <w:rPr>
+                                <w:rFonts w:ascii="Whitney HTF Semi" w:hAnsi="Whitney HTF Semi" w:cs="Tahoma"/>
+                                <w:b/>
+                                <w:bCs/>
+                                <w:color w:val="70AD47"/>
+                                <w:spacing w:val="10"/>
+                                <w:sz w:val="144"/>
+                                <w:szCs w:val="144"/>
+                                <w14:glow w14:rad="38100">
+                                  <w14:schemeClr w14:val="accent1">
+                                    <w14:alpha w14:val="60000"/>
+                                  </w14:schemeClr>
+                                </w14:glow>
+                                <w14:textOutline w14:w="25400" w14:cap="flat" w14:cmpd="sng" w14:algn="ctr">
+                                  <w14:solidFill>
+                                    <w14:srgbClr w14:val="FF0000"/>
+                                  </w14:solidFill>
+                                  <w14:prstDash w14:val="solid"/>
+                                  <w14:round/>
+                                </w14:textOutline>
+                                <w14:textFill>
+                                  <w14:solidFill>
+                                    <w14:srgbClr w14:val="70AD47">
+                                      <w14:tint w14:val="1000"/>
+                                    </w14:srgbClr>
+                                  </w14:solidFill>
+                                </w14:textFill>
+                              </w:rPr>
+                              <w:t>Update Picture</w:t>
+                            </w:r>
+                          </w:p>
+                        </w:txbxContent>
+                      </wps:txbx>
+                      <wps:bodyPr rot="0" spcFirstLastPara="0" vertOverflow="overflow" horzOverflow="overflow" vert="horz" wrap="square" lIns="36000" tIns="36000" rIns="36000" bIns="36000" numCol="1" spcCol="0" rtlCol="0" fromWordArt="0" anchor="t" anchorCtr="0" forceAA="0" compatLnSpc="1">
+                        <a:prstTxWarp prst="textNoShape">
+                          <a:avLst/>
+                        </a:prstTxWarp>
+                        <a:noAutofit/>
+                      </wps:bodyPr>
+                    </wps:wsp>
+                  </a:graphicData>
+                </a:graphic>
+                <wp14:sizeRelH relativeFrom="margin">
+                  <wp14:pctWidth>0</wp14:pctWidth>
+                </wp14:sizeRelH>
+                <wp14:sizeRelV relativeFrom="margin">
+                  <wp14:pctHeight>0</wp14:pctHeight>
+                </wp14:sizeRelV>
+              </wp:anchor>
+            </w:drawing>
+          </mc:Choice>
+          <mc:Fallback>
+            <w:pict>
+              <v:shapetype w14:anchorId="3A156081" id="_x0000_t202" coordsize="21600,21600" o:spt="202" path="m,l,21600r21600,l21600,xe">
+                <v:stroke joinstyle="miter"/>
+                <v:path gradientshapeok="t" o:connecttype="rect"/>
+              </v:shapetype>
+              <v:shape id="Text Box 1" o:spid="_x0000_s1026" type="#_x0000_t202" style="position:absolute;margin-left:-39.95pt;margin-top:235.25pt;width:561.65pt;height:98.25pt;rotation:-2441491fd;z-index:251659264;visibility:visible;mso-wrap-style:square;mso-width-percent:0;mso-height-percent:0;mso-wrap-distance-left:9pt;mso-wrap-distance-top:0;mso-wrap-distance-right:9pt;mso-wrap-distance-bottom:0;mso-position-horizontal:absolute;mso-position-horizontal-relative:text;mso-position-vertical:absolute;mso-position-vertical-relative:text;mso-width-percent:0;mso-height-percent:0;mso-width-relative:margin;mso-height-relative:margin;v-text-anchor:top" o:gfxdata="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" filled="f" stroked="f" strokeweight="2pt">
+                <v:textbox inset="1mm,1mm,1mm,1mm">
+                  <w:txbxContent>
+                    <w:p>
+                      <w:pPr>
+                        <w:pStyle w:val="NormalWeb"/>
+                        <w:numPr>
+                          <w:ilvl w:val="0"/>
+                          <w:numId w:val="9"/>
+                        </w:numPr>
+                        <w:jc w:val="center"/>
+                        <w:rPr>
+                          <w:rFonts w:ascii="Whitney HTF Semi" w:hAnsi="Whitney HTF Semi" w:cs="Tahoma"/>
+                          <w:b/>
+                          <w:bCs/>
+                          <w:color w:val="70AD47"/>
+                          <w:spacing w:val="10"/>
+                          <w:sz w:val="144"/>
+                          <w:szCs w:val="144"/>
+                          <w14:glow w14:rad="38100">
+                            <w14:schemeClr w14:val="accent1">
+                              <w14:alpha w14:val="60000"/>
+                            </w14:schemeClr>
+                          </w14:glow>
+                          <w14:textOutline w14:w="25400" w14:cap="flat" w14:cmpd="sng" w14:algn="ctr">
+                            <w14:solidFill>
+                              <w14:srgbClr w14:val="FF0000"/>
+                            </w14:solidFill>
+                            <w14:prstDash w14:val="solid"/>
+                            <w14:round/>
+                          </w14:textOutline>
+                          <w14:textFill>
+                            <w14:solidFill>
+                              <w14:srgbClr w14:val="70AD47">
+                                <w14:tint w14:val="1000"/>
+                              </w14:srgbClr>
+                            </w14:solidFill>
+                          </w14:textFill>
+                        </w:rPr>
+                      </w:pPr>
+                      <w:r>
+                        <w:rPr>
+                          <w:rFonts w:ascii="Whitney HTF Semi" w:hAnsi="Whitney HTF Semi" w:cs="Tahoma"/>
+                          <w:b/>
+                          <w:bCs/>
+                          <w:color w:val="70AD47"/>
+                          <w:spacing w:val="10"/>
+                          <w:sz w:val="144"/>
+                          <w:szCs w:val="144"/>
+                          <w14:glow w14:rad="38100">
+                            <w14:schemeClr w14:val="accent1">
+                              <w14:alpha w14:val="60000"/>
+                            </w14:schemeClr>
+                          </w14:glow>
+                          <w14:textOutline w14:w="25400" w14:cap="flat" w14:cmpd="sng" w14:algn="ctr">
+                            <w14:solidFill>
+                              <w14:srgbClr w14:val="FF0000"/>
+                            </w14:solidFill>
+                            <w14:prstDash w14:val="solid"/>
+                            <w14:round/>
+                          </w14:textOutline>
+                          <w14:textFill>
+                            <w14:solidFill>
+                              <w14:srgbClr w14:val="70AD47">
+                                <w14:tint w14:val="1000"/>
+                              </w14:srgbClr>
+                            </w14:solidFill>
+                          </w14:textFill>
+                        </w:rPr>
+                        <w:t>Update Picture</w:t>
+                      </w:r>
+                    </w:p>
+                  </w:txbxContent>
+                </v:textbox>
+              </v:shape>
+            </w:pict>
+          </mc:Fallback>
+        </mc:AlternateContent>
+      </w:r>
+      <w:r>
+        <w:rPr>
           <w:rFonts w:ascii="Tahoma" w:hAnsi="Tahoma" w:cs="Tahoma"/>
           <w:color w:val="FF0000"/>
         </w:rPr>
@@ -5217,30 +5468,54 @@
           <w:noProof/>
           <w:color w:val="FF0000"/>
         </w:rPr>
-        <w:pict w14:anchorId="044BA76B">
-          <v:shapetype id="_x0000_t75" coordsize="21600,21600" o:spt="75" o:preferrelative="t" path="m@4@5l@4@11@9@11@9@5xe" filled="f" stroked="f">
-            <v:stroke joinstyle="miter"/>
-            <v:formulas>
-              <v:f eqn="if lineDrawn pixelLineWidth 0"/>
-              <v:f eqn="sum @0 1 0"/>
-              <v:f eqn="sum 0 0 @1"/>
-              <v:f eqn="prod @2 1 2"/>
-              <v:f eqn="prod @3 21600 pixelWidth"/>
-              <v:f eqn="prod @3 21600 pixelHeight"/>
-              <v:f eqn="sum @0 0 1"/>
-              <v:f eqn="prod @6 1 2"/>
-              <v:f eqn="prod @7 21600 pixelWidth"/>
-              <v:f eqn="sum @8 21600 0"/>
-              <v:f eqn="prod @7 21600 pixelHeight"/>
-              <v:f eqn="sum @10 21600 0"/>
-            </v:formulas>
-            <v:path o:extrusionok="f" gradientshapeok="t" o:connecttype="rect"/>
-            <o:lock v:ext="edit" aspectratio="t"/>
-          </v:shapetype>
-          <v:shape id="_x0000_i1025" type="#_x0000_t75" alt="Surrounding text describes Figure 2-1 ." style="width:482.05pt;height:461pt;mso-width-percent:0;mso-height-percent:0;mso-width-percent:0;mso-height-percent:0">
-            <v:imagedata r:id="rId8" r:href="rId9"/>
-          </v:shape>
-        </w:pict>
+        <w:drawing>
+          <wp:inline distT="0" distB="0" distL="0" distR="0" wp14:anchorId="044BA76B" wp14:editId="0F3B3DCE">
+            <wp:extent cx="6122035" cy="5854700"/>
+            <wp:effectExtent l="0" t="0" r="0" b="0"/>
+            <wp:docPr id="3" name="Picture 3" descr="Surrounding text describes Figure 2-1 ."/>
+            <wp:cNvGraphicFramePr>
+              <a:graphicFrameLocks xmlns:a="http://schemas.openxmlformats.org/drawingml/2006/main"/>
+            </wp:cNvGraphicFramePr>
+            <a:graphic xmlns:a="http://schemas.openxmlformats.org/drawingml/2006/main">
+              <a:graphicData uri="http://schemas.openxmlformats.org/drawingml/2006/picture">
+                <pic:pic xmlns:pic="http://schemas.openxmlformats.org/drawingml/2006/picture">
+                  <pic:nvPicPr>
+                    <pic:cNvPr id="0" name="Picture 3" descr="Surrounding text describes Figure 2-1 ."/>
+                    <pic:cNvPicPr>
+                      <a:picLocks/>
+                    </pic:cNvPicPr>
+                  </pic:nvPicPr>
+                  <pic:blipFill>
+                    <a:blip r:embed="rId8">
+                      <a:extLst>
+                        <a:ext uri="{28A0092B-C50C-407E-A947-70E740481C1C}">
+                          <a14:useLocalDpi xmlns:a14="http://schemas.microsoft.com/office/drawing/2010/main" val="0"/>
+                        </a:ext>
+                      </a:extLst>
+                    </a:blip>
+                    <a:srcRect/>
+                    <a:stretch>
+                      <a:fillRect/>
+                    </a:stretch>
+                  </pic:blipFill>
+                  <pic:spPr bwMode="auto">
+                    <a:xfrm>
+                      <a:off x="0" y="0"/>
+                      <a:ext cx="6122035" cy="5854700"/>
+                    </a:xfrm>
+                    <a:prstGeom prst="rect">
+                      <a:avLst/>
+                    </a:prstGeom>
+                    <a:noFill/>
+                    <a:ln>
+                      <a:noFill/>
+                    </a:ln>
+                  </pic:spPr>
+                </pic:pic>
+              </a:graphicData>
+            </a:graphic>
+          </wp:inline>
+        </w:drawing>
       </w:r>
       <w:r>
         <w:rPr>
@@ -5395,21 +5670,12 @@
         </w:rPr>
       </w:pPr>
       <w:bookmarkStart w:id="15" w:name="_Toc51714602"/>
-      <w:proofErr w:type="spellStart"/>
-      <w:r>
-        <w:rPr>
-          <w:rFonts w:ascii="Whitney HTF Book" w:hAnsi="Whitney HTF Book"/>
-          <w:lang w:val="en-US"/>
-        </w:rPr>
-        <w:t>Uniqush</w:t>
-      </w:r>
-      <w:proofErr w:type="spellEnd"/>
-      <w:r>
-        <w:rPr>
-          <w:rFonts w:ascii="Whitney HTF Book" w:hAnsi="Whitney HTF Book"/>
-          <w:lang w:val="en-US"/>
-        </w:rPr>
-        <w:t xml:space="preserve"> – Push Notification Solution for Mobile Platforms</w:t>
+      <w:r>
+        <w:rPr>
+          <w:rFonts w:ascii="Whitney HTF Book" w:hAnsi="Whitney HTF Book"/>
+          <w:lang w:val="en-US"/>
+        </w:rPr>
+        <w:t>Uniqush – Push Notification Solution for Mobile Platforms</w:t>
       </w:r>
       <w:bookmarkEnd w:id="15"/>
     </w:p>
@@ -5551,6 +5817,13 @@
         <w:t>MySQL Workbench</w:t>
       </w:r>
       <w:bookmarkEnd w:id="20"/>
+      <w:r>
+        <w:rPr>
+          <w:rFonts w:ascii="Whitney HTF Book" w:hAnsi="Whitney HTF Book"/>
+          <w:lang w:val="en-US"/>
+        </w:rPr>
+        <w:t xml:space="preserve"> database management UI</w:t>
+      </w:r>
     </w:p>
     <w:p>
       <w:pPr>
@@ -6407,7 +6680,7 @@
         </w:rPr>
         <w:t>: The custom setup type enables you to filter and select individual MySQL products from the </w:t>
       </w:r>
-      <w:hyperlink r:id="rId10" w:anchor="windows-product-catalog" w:tooltip="Product Catalog" w:history="1">
+      <w:hyperlink r:id="rId9" w:anchor="windows-product-catalog" w:tooltip="Product Catalog" w:history="1">
         <w:r>
           <w:rPr>
             <w:rStyle w:val="Hyperlink"/>
@@ -8983,8 +9256,8 @@
       </w:pPr>
     </w:p>
     <w:sectPr>
-      <w:headerReference w:type="default" r:id="rId11"/>
-      <w:footerReference w:type="default" r:id="rId12"/>
+      <w:headerReference w:type="default" r:id="rId10"/>
+      <w:footerReference w:type="default" r:id="rId11"/>
       <w:pgSz w:w="11906" w:h="16838"/>
       <w:pgMar w:top="1701" w:right="1134" w:bottom="1706" w:left="1134" w:header="851" w:footer="851" w:gutter="0"/>
       <w:cols w:space="720"/>
@@ -9027,8 +9300,8 @@
       <w:tblLook w:val="0000" w:firstRow="0" w:lastRow="0" w:firstColumn="0" w:lastColumn="0" w:noHBand="0" w:noVBand="0"/>
     </w:tblPr>
     <w:tblGrid>
-      <w:gridCol w:w="2015"/>
-      <w:gridCol w:w="7737"/>
+      <w:gridCol w:w="1991"/>
+      <w:gridCol w:w="7647"/>
     </w:tblGrid>
     <w:tr>
       <w:trPr>
@@ -11368,6 +11641,7 @@
   <w:style w:type="character" w:default="1" w:styleId="DefaultParagraphFont">
     <w:name w:val="Default Paragraph Font"/>
     <w:uiPriority w:val="1"/>
+    <w:semiHidden/>
     <w:unhideWhenUsed/>
   </w:style>
   <w:style w:type="table" w:default="1" w:styleId="TableNormal">

--- a/02_Technical+Design+File.docx
+++ b/02_Technical+Design+File.docx
@@ -291,29 +291,26 @@
         <w:pStyle w:val="TOAHeading"/>
         <w:rPr>
           <w:rFonts w:ascii="Whitney HTF Book" w:hAnsi="Whitney HTF Book"/>
-          <w:lang w:val="en-US"/>
-        </w:rPr>
-      </w:pPr>
-      <w:r>
-        <w:rPr>
-          <w:rFonts w:ascii="Whitney HTF Book" w:hAnsi="Whitney HTF Book"/>
+          <w:b w:val="0"/>
+          <w:lang w:val="en-US"/>
+        </w:rPr>
+      </w:pPr>
+      <w:r>
+        <w:rPr>
+          <w:rFonts w:ascii="Whitney HTF Book" w:hAnsi="Whitney HTF Book"/>
+          <w:b w:val="0"/>
           <w:lang w:val="en-US"/>
         </w:rPr>
         <w:lastRenderedPageBreak/>
-        <w:t xml:space="preserve">Table </w:t>
-      </w:r>
-      <w:r>
-        <w:rPr>
-          <w:rFonts w:ascii="Whitney HTF Book" w:hAnsi="Whitney HTF Book"/>
-          <w:lang w:val="en-US"/>
-        </w:rPr>
-        <w:t>of Contents</w:t>
+        <w:t>Table of Contents</w:t>
       </w:r>
     </w:p>
     <w:p>
       <w:pPr>
         <w:pStyle w:val="TOC1"/>
-        <w:spacing w:line="280" w:lineRule="exact"/>
+        <w:tabs>
+          <w:tab w:val="right" w:pos="9638"/>
+        </w:tabs>
         <w:rPr>
           <w:rFonts w:ascii="Whitney HTF Book" w:eastAsiaTheme="minorEastAsia" w:hAnsi="Whitney HTF Book" w:cstheme="minorBidi"/>
           <w:b w:val="0"/>
@@ -377,7 +374,7 @@
           <w:noProof/>
           <w:sz w:val="24"/>
         </w:rPr>
-        <w:instrText xml:space="preserve"> PAGEREF _Toc51714591 \h </w:instrText>
+        <w:instrText xml:space="preserve"> PAGEREF _Toc51884230 \h </w:instrText>
       </w:r>
       <w:r>
         <w:rPr>
@@ -414,7 +411,9 @@
     <w:p>
       <w:pPr>
         <w:pStyle w:val="TOC1"/>
-        <w:spacing w:line="280" w:lineRule="exact"/>
+        <w:tabs>
+          <w:tab w:val="right" w:pos="9638"/>
+        </w:tabs>
         <w:rPr>
           <w:rFonts w:ascii="Whitney HTF Book" w:eastAsiaTheme="minorEastAsia" w:hAnsi="Whitney HTF Book" w:cstheme="minorBidi"/>
           <w:b w:val="0"/>
@@ -454,7 +453,7 @@
           <w:noProof/>
           <w:sz w:val="24"/>
         </w:rPr>
-        <w:instrText xml:space="preserve"> PAGEREF _Toc51714592 \h </w:instrText>
+        <w:instrText xml:space="preserve"> PAGEREF _Toc51884231 \h </w:instrText>
       </w:r>
       <w:r>
         <w:rPr>
@@ -493,9 +492,8 @@
         <w:pStyle w:val="TOC2"/>
         <w:tabs>
           <w:tab w:val="clear" w:pos="9355"/>
-          <w:tab w:val="right" w:leader="dot" w:pos="9638"/>
-        </w:tabs>
-        <w:spacing w:line="280" w:lineRule="exact"/>
+          <w:tab w:val="right" w:pos="9638"/>
+        </w:tabs>
         <w:rPr>
           <w:rFonts w:ascii="Whitney HTF Book" w:eastAsiaTheme="minorEastAsia" w:hAnsi="Whitney HTF Book" w:cstheme="minorBidi"/>
           <w:noProof/>
@@ -534,7 +532,7 @@
           <w:noProof/>
           <w:sz w:val="24"/>
         </w:rPr>
-        <w:instrText xml:space="preserve"> PAGEREF _Toc51714593 \h </w:instrText>
+        <w:instrText xml:space="preserve"> PAGEREF _Toc51884232 \h </w:instrText>
       </w:r>
       <w:r>
         <w:rPr>
@@ -573,9 +571,8 @@
         <w:pStyle w:val="TOC2"/>
         <w:tabs>
           <w:tab w:val="clear" w:pos="9355"/>
-          <w:tab w:val="right" w:leader="dot" w:pos="9638"/>
-        </w:tabs>
-        <w:spacing w:line="280" w:lineRule="exact"/>
+          <w:tab w:val="right" w:pos="9638"/>
+        </w:tabs>
         <w:rPr>
           <w:rFonts w:ascii="Whitney HTF Book" w:eastAsiaTheme="minorEastAsia" w:hAnsi="Whitney HTF Book" w:cstheme="minorBidi"/>
           <w:noProof/>
@@ -614,7 +611,7 @@
           <w:noProof/>
           <w:sz w:val="24"/>
         </w:rPr>
-        <w:instrText xml:space="preserve"> PAGEREF _Toc51714594 \h </w:instrText>
+        <w:instrText xml:space="preserve"> PAGEREF _Toc51884233 \h </w:instrText>
       </w:r>
       <w:r>
         <w:rPr>
@@ -653,13 +650,11 @@
         <w:pStyle w:val="TOC2"/>
         <w:tabs>
           <w:tab w:val="clear" w:pos="9355"/>
-          <w:tab w:val="right" w:leader="dot" w:pos="9638"/>
-        </w:tabs>
-        <w:spacing w:line="280" w:lineRule="exact"/>
+          <w:tab w:val="right" w:pos="9638"/>
+        </w:tabs>
         <w:rPr>
           <w:rFonts w:ascii="Whitney HTF Book" w:eastAsiaTheme="minorEastAsia" w:hAnsi="Whitney HTF Book" w:cstheme="minorBidi"/>
           <w:noProof/>
-          <w:color w:val="000000" w:themeColor="text1"/>
           <w:sz w:val="24"/>
           <w:lang w:val="en-US" w:eastAsia="en-US" w:bidi="th-TH"/>
         </w:rPr>
@@ -668,7 +663,6 @@
         <w:rPr>
           <w:rFonts w:ascii="Whitney HTF Book" w:hAnsi="Whitney HTF Book" w:cs="Tahoma"/>
           <w:noProof/>
-          <w:color w:val="000000" w:themeColor="text1"/>
           <w:sz w:val="24"/>
         </w:rPr>
         <w:t>2.3 - Technology Stack</w:t>
@@ -677,7 +671,6 @@
         <w:rPr>
           <w:rFonts w:ascii="Whitney HTF Book" w:hAnsi="Whitney HTF Book"/>
           <w:noProof/>
-          <w:color w:val="000000" w:themeColor="text1"/>
           <w:sz w:val="24"/>
         </w:rPr>
         <w:tab/>
@@ -686,7 +679,6 @@
         <w:rPr>
           <w:rFonts w:ascii="Whitney HTF Book" w:hAnsi="Whitney HTF Book"/>
           <w:noProof/>
-          <w:color w:val="000000" w:themeColor="text1"/>
           <w:sz w:val="24"/>
         </w:rPr>
         <w:fldChar w:fldCharType="begin"/>
@@ -695,24 +687,21 @@
         <w:rPr>
           <w:rFonts w:ascii="Whitney HTF Book" w:hAnsi="Whitney HTF Book"/>
           <w:noProof/>
-          <w:color w:val="000000" w:themeColor="text1"/>
-          <w:sz w:val="24"/>
-        </w:rPr>
-        <w:instrText xml:space="preserve"> PAGEREF _Toc51714595 \h </w:instrText>
-      </w:r>
-      <w:r>
-        <w:rPr>
-          <w:rFonts w:ascii="Whitney HTF Book" w:hAnsi="Whitney HTF Book"/>
-          <w:noProof/>
-          <w:color w:val="000000" w:themeColor="text1"/>
-          <w:sz w:val="24"/>
-        </w:rPr>
-      </w:r>
-      <w:r>
-        <w:rPr>
-          <w:rFonts w:ascii="Whitney HTF Book" w:hAnsi="Whitney HTF Book"/>
-          <w:noProof/>
-          <w:color w:val="000000" w:themeColor="text1"/>
+          <w:sz w:val="24"/>
+        </w:rPr>
+        <w:instrText xml:space="preserve"> PAGEREF _Toc51884234 \h </w:instrText>
+      </w:r>
+      <w:r>
+        <w:rPr>
+          <w:rFonts w:ascii="Whitney HTF Book" w:hAnsi="Whitney HTF Book"/>
+          <w:noProof/>
+          <w:sz w:val="24"/>
+        </w:rPr>
+      </w:r>
+      <w:r>
+        <w:rPr>
+          <w:rFonts w:ascii="Whitney HTF Book" w:hAnsi="Whitney HTF Book"/>
+          <w:noProof/>
           <w:sz w:val="24"/>
         </w:rPr>
         <w:fldChar w:fldCharType="separate"/>
@@ -721,7 +710,6 @@
         <w:rPr>
           <w:rFonts w:ascii="Whitney HTF Book" w:hAnsi="Whitney HTF Book"/>
           <w:noProof/>
-          <w:color w:val="000000" w:themeColor="text1"/>
           <w:sz w:val="24"/>
         </w:rPr>
         <w:t>4</w:t>
@@ -730,7 +718,6 @@
         <w:rPr>
           <w:rFonts w:ascii="Whitney HTF Book" w:hAnsi="Whitney HTF Book"/>
           <w:noProof/>
-          <w:color w:val="000000" w:themeColor="text1"/>
           <w:sz w:val="24"/>
         </w:rPr>
         <w:fldChar w:fldCharType="end"/>
@@ -741,13 +728,11 @@
         <w:pStyle w:val="TOC2"/>
         <w:tabs>
           <w:tab w:val="clear" w:pos="9355"/>
-          <w:tab w:val="right" w:leader="dot" w:pos="9638"/>
-        </w:tabs>
-        <w:spacing w:line="280" w:lineRule="exact"/>
+          <w:tab w:val="right" w:pos="9638"/>
+        </w:tabs>
         <w:rPr>
           <w:rFonts w:ascii="Whitney HTF Book" w:eastAsiaTheme="minorEastAsia" w:hAnsi="Whitney HTF Book" w:cstheme="minorBidi"/>
           <w:noProof/>
-          <w:color w:val="000000" w:themeColor="text1"/>
           <w:sz w:val="24"/>
           <w:lang w:val="en-US" w:eastAsia="en-US" w:bidi="th-TH"/>
         </w:rPr>
@@ -756,7 +741,6 @@
         <w:rPr>
           <w:rFonts w:ascii="Whitney HTF Book" w:hAnsi="Whitney HTF Book" w:cs="Tahoma"/>
           <w:noProof/>
-          <w:color w:val="000000" w:themeColor="text1"/>
           <w:sz w:val="24"/>
         </w:rPr>
         <w:t>2.4 - Advantages of the Architecture</w:t>
@@ -765,7 +749,6 @@
         <w:rPr>
           <w:rFonts w:ascii="Whitney HTF Book" w:hAnsi="Whitney HTF Book"/>
           <w:noProof/>
-          <w:color w:val="000000" w:themeColor="text1"/>
           <w:sz w:val="24"/>
         </w:rPr>
         <w:tab/>
@@ -774,7 +757,6 @@
         <w:rPr>
           <w:rFonts w:ascii="Whitney HTF Book" w:hAnsi="Whitney HTF Book"/>
           <w:noProof/>
-          <w:color w:val="000000" w:themeColor="text1"/>
           <w:sz w:val="24"/>
         </w:rPr>
         <w:fldChar w:fldCharType="begin"/>
@@ -783,24 +765,21 @@
         <w:rPr>
           <w:rFonts w:ascii="Whitney HTF Book" w:hAnsi="Whitney HTF Book"/>
           <w:noProof/>
-          <w:color w:val="000000" w:themeColor="text1"/>
-          <w:sz w:val="24"/>
-        </w:rPr>
-        <w:instrText xml:space="preserve"> PAGEREF _Toc51714596 \h </w:instrText>
-      </w:r>
-      <w:r>
-        <w:rPr>
-          <w:rFonts w:ascii="Whitney HTF Book" w:hAnsi="Whitney HTF Book"/>
-          <w:noProof/>
-          <w:color w:val="000000" w:themeColor="text1"/>
-          <w:sz w:val="24"/>
-        </w:rPr>
-      </w:r>
-      <w:r>
-        <w:rPr>
-          <w:rFonts w:ascii="Whitney HTF Book" w:hAnsi="Whitney HTF Book"/>
-          <w:noProof/>
-          <w:color w:val="000000" w:themeColor="text1"/>
+          <w:sz w:val="24"/>
+        </w:rPr>
+        <w:instrText xml:space="preserve"> PAGEREF _Toc51884235 \h </w:instrText>
+      </w:r>
+      <w:r>
+        <w:rPr>
+          <w:rFonts w:ascii="Whitney HTF Book" w:hAnsi="Whitney HTF Book"/>
+          <w:noProof/>
+          <w:sz w:val="24"/>
+        </w:rPr>
+      </w:r>
+      <w:r>
+        <w:rPr>
+          <w:rFonts w:ascii="Whitney HTF Book" w:hAnsi="Whitney HTF Book"/>
+          <w:noProof/>
           <w:sz w:val="24"/>
         </w:rPr>
         <w:fldChar w:fldCharType="separate"/>
@@ -809,16 +788,14 @@
         <w:rPr>
           <w:rFonts w:ascii="Whitney HTF Book" w:hAnsi="Whitney HTF Book"/>
           <w:noProof/>
-          <w:color w:val="000000" w:themeColor="text1"/>
-          <w:sz w:val="24"/>
-        </w:rPr>
-        <w:t>4</w:t>
-      </w:r>
-      <w:r>
-        <w:rPr>
-          <w:rFonts w:ascii="Whitney HTF Book" w:hAnsi="Whitney HTF Book"/>
-          <w:noProof/>
-          <w:color w:val="000000" w:themeColor="text1"/>
+          <w:sz w:val="24"/>
+        </w:rPr>
+        <w:t>5</w:t>
+      </w:r>
+      <w:r>
+        <w:rPr>
+          <w:rFonts w:ascii="Whitney HTF Book" w:hAnsi="Whitney HTF Book"/>
+          <w:noProof/>
           <w:sz w:val="24"/>
         </w:rPr>
         <w:fldChar w:fldCharType="end"/>
@@ -829,13 +806,11 @@
         <w:pStyle w:val="TOC2"/>
         <w:tabs>
           <w:tab w:val="clear" w:pos="9355"/>
-          <w:tab w:val="right" w:leader="dot" w:pos="9638"/>
-        </w:tabs>
-        <w:spacing w:line="280" w:lineRule="exact"/>
+          <w:tab w:val="right" w:pos="9638"/>
+        </w:tabs>
         <w:rPr>
           <w:rFonts w:ascii="Whitney HTF Book" w:eastAsiaTheme="minorEastAsia" w:hAnsi="Whitney HTF Book" w:cstheme="minorBidi"/>
           <w:noProof/>
-          <w:color w:val="000000" w:themeColor="text1"/>
           <w:sz w:val="24"/>
           <w:lang w:val="en-US" w:eastAsia="en-US" w:bidi="th-TH"/>
         </w:rPr>
@@ -844,7 +819,6 @@
         <w:rPr>
           <w:rFonts w:ascii="Whitney HTF Book" w:hAnsi="Whitney HTF Book" w:cs="Tahoma"/>
           <w:noProof/>
-          <w:color w:val="000000" w:themeColor="text1"/>
           <w:sz w:val="24"/>
         </w:rPr>
         <w:t>2.5 - Technical Architecture Diagrams and Description</w:t>
@@ -853,7 +827,6 @@
         <w:rPr>
           <w:rFonts w:ascii="Whitney HTF Book" w:hAnsi="Whitney HTF Book"/>
           <w:noProof/>
-          <w:color w:val="000000" w:themeColor="text1"/>
           <w:sz w:val="24"/>
         </w:rPr>
         <w:tab/>
@@ -862,7 +835,6 @@
         <w:rPr>
           <w:rFonts w:ascii="Whitney HTF Book" w:hAnsi="Whitney HTF Book"/>
           <w:noProof/>
-          <w:color w:val="000000" w:themeColor="text1"/>
           <w:sz w:val="24"/>
         </w:rPr>
         <w:fldChar w:fldCharType="begin"/>
@@ -871,24 +843,21 @@
         <w:rPr>
           <w:rFonts w:ascii="Whitney HTF Book" w:hAnsi="Whitney HTF Book"/>
           <w:noProof/>
-          <w:color w:val="000000" w:themeColor="text1"/>
-          <w:sz w:val="24"/>
-        </w:rPr>
-        <w:instrText xml:space="preserve"> PAGEREF _Toc51714597 \h </w:instrText>
-      </w:r>
-      <w:r>
-        <w:rPr>
-          <w:rFonts w:ascii="Whitney HTF Book" w:hAnsi="Whitney HTF Book"/>
-          <w:noProof/>
-          <w:color w:val="000000" w:themeColor="text1"/>
-          <w:sz w:val="24"/>
-        </w:rPr>
-      </w:r>
-      <w:r>
-        <w:rPr>
-          <w:rFonts w:ascii="Whitney HTF Book" w:hAnsi="Whitney HTF Book"/>
-          <w:noProof/>
-          <w:color w:val="000000" w:themeColor="text1"/>
+          <w:sz w:val="24"/>
+        </w:rPr>
+        <w:instrText xml:space="preserve"> PAGEREF _Toc51884236 \h </w:instrText>
+      </w:r>
+      <w:r>
+        <w:rPr>
+          <w:rFonts w:ascii="Whitney HTF Book" w:hAnsi="Whitney HTF Book"/>
+          <w:noProof/>
+          <w:sz w:val="24"/>
+        </w:rPr>
+      </w:r>
+      <w:r>
+        <w:rPr>
+          <w:rFonts w:ascii="Whitney HTF Book" w:hAnsi="Whitney HTF Book"/>
+          <w:noProof/>
           <w:sz w:val="24"/>
         </w:rPr>
         <w:fldChar w:fldCharType="separate"/>
@@ -897,16 +866,14 @@
         <w:rPr>
           <w:rFonts w:ascii="Whitney HTF Book" w:hAnsi="Whitney HTF Book"/>
           <w:noProof/>
-          <w:color w:val="000000" w:themeColor="text1"/>
-          <w:sz w:val="24"/>
-        </w:rPr>
-        <w:t>5</w:t>
-      </w:r>
-      <w:r>
-        <w:rPr>
-          <w:rFonts w:ascii="Whitney HTF Book" w:hAnsi="Whitney HTF Book"/>
-          <w:noProof/>
-          <w:color w:val="000000" w:themeColor="text1"/>
+          <w:sz w:val="24"/>
+        </w:rPr>
+        <w:t>6</w:t>
+      </w:r>
+      <w:r>
+        <w:rPr>
+          <w:rFonts w:ascii="Whitney HTF Book" w:hAnsi="Whitney HTF Book"/>
+          <w:noProof/>
           <w:sz w:val="24"/>
         </w:rPr>
         <w:fldChar w:fldCharType="end"/>
@@ -915,7 +882,9 @@
     <w:p>
       <w:pPr>
         <w:pStyle w:val="TOC1"/>
-        <w:spacing w:line="280" w:lineRule="exact"/>
+        <w:tabs>
+          <w:tab w:val="right" w:pos="9638"/>
+        </w:tabs>
         <w:rPr>
           <w:rFonts w:ascii="Whitney HTF Book" w:eastAsiaTheme="minorEastAsia" w:hAnsi="Whitney HTF Book" w:cstheme="minorBidi"/>
           <w:b w:val="0"/>
@@ -955,7 +924,7 @@
           <w:noProof/>
           <w:sz w:val="24"/>
         </w:rPr>
-        <w:instrText xml:space="preserve"> PAGEREF _Toc51714598 \h </w:instrText>
+        <w:instrText xml:space="preserve"> PAGEREF _Toc51884237 \h </w:instrText>
       </w:r>
       <w:r>
         <w:rPr>
@@ -978,7 +947,7 @@
           <w:noProof/>
           <w:sz w:val="24"/>
         </w:rPr>
-        <w:t>6</w:t>
+        <w:t>7</w:t>
       </w:r>
       <w:r>
         <w:rPr>
@@ -994,9 +963,8 @@
         <w:pStyle w:val="TOC2"/>
         <w:tabs>
           <w:tab w:val="clear" w:pos="9355"/>
-          <w:tab w:val="right" w:leader="dot" w:pos="9638"/>
-        </w:tabs>
-        <w:spacing w:line="280" w:lineRule="exact"/>
+          <w:tab w:val="right" w:pos="9638"/>
+        </w:tabs>
         <w:rPr>
           <w:rFonts w:ascii="Whitney HTF Book" w:eastAsiaTheme="minorEastAsia" w:hAnsi="Whitney HTF Book" w:cstheme="minorBidi"/>
           <w:noProof/>
@@ -1035,7 +1003,7 @@
           <w:noProof/>
           <w:sz w:val="24"/>
         </w:rPr>
-        <w:instrText xml:space="preserve"> PAGEREF _Toc51714599 \h </w:instrText>
+        <w:instrText xml:space="preserve"> PAGEREF _Toc51884238 \h </w:instrText>
       </w:r>
       <w:r>
         <w:rPr>
@@ -1058,7 +1026,7 @@
           <w:noProof/>
           <w:sz w:val="24"/>
         </w:rPr>
-        <w:t>6</w:t>
+        <w:t>7</w:t>
       </w:r>
       <w:r>
         <w:rPr>
@@ -1074,9 +1042,8 @@
         <w:pStyle w:val="TOC3"/>
         <w:tabs>
           <w:tab w:val="clear" w:pos="9072"/>
-          <w:tab w:val="right" w:leader="dot" w:pos="9638"/>
-        </w:tabs>
-        <w:spacing w:line="280" w:lineRule="exact"/>
+          <w:tab w:val="right" w:pos="9638"/>
+        </w:tabs>
         <w:rPr>
           <w:rFonts w:ascii="Whitney HTF Book" w:eastAsiaTheme="minorEastAsia" w:hAnsi="Whitney HTF Book" w:cstheme="minorBidi"/>
           <w:i w:val="0"/>
@@ -1116,7 +1083,7 @@
           <w:noProof/>
           <w:sz w:val="24"/>
         </w:rPr>
-        <w:instrText xml:space="preserve"> PAGEREF _Toc51714600 \h </w:instrText>
+        <w:instrText xml:space="preserve"> PAGEREF _Toc51884239 \h </w:instrText>
       </w:r>
       <w:r>
         <w:rPr>
@@ -1139,7 +1106,7 @@
           <w:noProof/>
           <w:sz w:val="24"/>
         </w:rPr>
-        <w:t>6</w:t>
+        <w:t>7</w:t>
       </w:r>
       <w:r>
         <w:rPr>
@@ -1155,9 +1122,8 @@
         <w:pStyle w:val="TOC4"/>
         <w:tabs>
           <w:tab w:val="clear" w:pos="8789"/>
-          <w:tab w:val="right" w:leader="dot" w:pos="9638"/>
-        </w:tabs>
-        <w:spacing w:line="280" w:lineRule="exact"/>
+          <w:tab w:val="right" w:pos="9638"/>
+        </w:tabs>
         <w:rPr>
           <w:rFonts w:ascii="Whitney HTF Book" w:eastAsiaTheme="minorEastAsia" w:hAnsi="Whitney HTF Book" w:cstheme="minorBidi"/>
           <w:noProof/>
@@ -1196,7 +1162,7 @@
           <w:noProof/>
           <w:sz w:val="24"/>
         </w:rPr>
-        <w:instrText xml:space="preserve"> PAGEREF _Toc51714601 \h </w:instrText>
+        <w:instrText xml:space="preserve"> PAGEREF _Toc51884240 \h </w:instrText>
       </w:r>
       <w:r>
         <w:rPr>
@@ -1219,7 +1185,7 @@
           <w:noProof/>
           <w:sz w:val="24"/>
         </w:rPr>
-        <w:t>6</w:t>
+        <w:t>7</w:t>
       </w:r>
       <w:r>
         <w:rPr>
@@ -1235,9 +1201,8 @@
         <w:pStyle w:val="TOC3"/>
         <w:tabs>
           <w:tab w:val="clear" w:pos="9072"/>
-          <w:tab w:val="right" w:leader="dot" w:pos="9638"/>
-        </w:tabs>
-        <w:spacing w:line="280" w:lineRule="exact"/>
+          <w:tab w:val="right" w:pos="9638"/>
+        </w:tabs>
         <w:rPr>
           <w:rFonts w:ascii="Whitney HTF Book" w:eastAsiaTheme="minorEastAsia" w:hAnsi="Whitney HTF Book" w:cstheme="minorBidi"/>
           <w:i w:val="0"/>
@@ -1277,7 +1242,7 @@
           <w:noProof/>
           <w:sz w:val="24"/>
         </w:rPr>
-        <w:instrText xml:space="preserve"> PAGEREF _Toc51714602 \h </w:instrText>
+        <w:instrText xml:space="preserve"> PAGEREF _Toc51884241 \h </w:instrText>
       </w:r>
       <w:r>
         <w:rPr>
@@ -1300,7 +1265,7 @@
           <w:noProof/>
           <w:sz w:val="24"/>
         </w:rPr>
-        <w:t>6</w:t>
+        <w:t>7</w:t>
       </w:r>
       <w:r>
         <w:rPr>
@@ -1316,9 +1281,8 @@
         <w:pStyle w:val="TOC4"/>
         <w:tabs>
           <w:tab w:val="clear" w:pos="8789"/>
-          <w:tab w:val="right" w:leader="dot" w:pos="9638"/>
-        </w:tabs>
-        <w:spacing w:line="280" w:lineRule="exact"/>
+          <w:tab w:val="right" w:pos="9638"/>
+        </w:tabs>
         <w:rPr>
           <w:rFonts w:ascii="Whitney HTF Book" w:eastAsiaTheme="minorEastAsia" w:hAnsi="Whitney HTF Book" w:cstheme="minorBidi"/>
           <w:noProof/>
@@ -1357,7 +1321,7 @@
           <w:noProof/>
           <w:sz w:val="24"/>
         </w:rPr>
-        <w:instrText xml:space="preserve"> PAGEREF _Toc51714603 \h </w:instrText>
+        <w:instrText xml:space="preserve"> PAGEREF _Toc51884242 \h </w:instrText>
       </w:r>
       <w:r>
         <w:rPr>
@@ -1380,7 +1344,7 @@
           <w:noProof/>
           <w:sz w:val="24"/>
         </w:rPr>
-        <w:t>6</w:t>
+        <w:t>7</w:t>
       </w:r>
       <w:r>
         <w:rPr>
@@ -1396,9 +1360,8 @@
         <w:pStyle w:val="TOC3"/>
         <w:tabs>
           <w:tab w:val="clear" w:pos="9072"/>
-          <w:tab w:val="right" w:leader="dot" w:pos="9638"/>
-        </w:tabs>
-        <w:spacing w:line="280" w:lineRule="exact"/>
+          <w:tab w:val="right" w:pos="9638"/>
+        </w:tabs>
         <w:rPr>
           <w:rFonts w:ascii="Whitney HTF Book" w:eastAsiaTheme="minorEastAsia" w:hAnsi="Whitney HTF Book" w:cstheme="minorBidi"/>
           <w:i w:val="0"/>
@@ -1438,7 +1401,7 @@
           <w:noProof/>
           <w:sz w:val="24"/>
         </w:rPr>
-        <w:instrText xml:space="preserve"> PAGEREF _Toc51714604 \h </w:instrText>
+        <w:instrText xml:space="preserve"> PAGEREF _Toc51884243 \h </w:instrText>
       </w:r>
       <w:r>
         <w:rPr>
@@ -1461,7 +1424,7 @@
           <w:noProof/>
           <w:sz w:val="24"/>
         </w:rPr>
-        <w:t>6</w:t>
+        <w:t>7</w:t>
       </w:r>
       <w:r>
         <w:rPr>
@@ -1477,9 +1440,8 @@
         <w:pStyle w:val="TOC4"/>
         <w:tabs>
           <w:tab w:val="clear" w:pos="8789"/>
-          <w:tab w:val="right" w:leader="dot" w:pos="9638"/>
-        </w:tabs>
-        <w:spacing w:line="280" w:lineRule="exact"/>
+          <w:tab w:val="right" w:pos="9638"/>
+        </w:tabs>
         <w:rPr>
           <w:rFonts w:ascii="Whitney HTF Book" w:eastAsiaTheme="minorEastAsia" w:hAnsi="Whitney HTF Book" w:cstheme="minorBidi"/>
           <w:noProof/>
@@ -1518,7 +1480,7 @@
           <w:noProof/>
           <w:sz w:val="24"/>
         </w:rPr>
-        <w:instrText xml:space="preserve"> PAGEREF _Toc51714605 \h </w:instrText>
+        <w:instrText xml:space="preserve"> PAGEREF _Toc51884244 \h </w:instrText>
       </w:r>
       <w:r>
         <w:rPr>
@@ -1541,7 +1503,7 @@
           <w:noProof/>
           <w:sz w:val="24"/>
         </w:rPr>
-        <w:t>6</w:t>
+        <w:t>7</w:t>
       </w:r>
       <w:r>
         <w:rPr>
@@ -1557,9 +1519,8 @@
         <w:pStyle w:val="TOC3"/>
         <w:tabs>
           <w:tab w:val="clear" w:pos="9072"/>
-          <w:tab w:val="right" w:leader="dot" w:pos="9638"/>
-        </w:tabs>
-        <w:spacing w:line="280" w:lineRule="exact"/>
+          <w:tab w:val="right" w:pos="9638"/>
+        </w:tabs>
         <w:rPr>
           <w:rFonts w:ascii="Whitney HTF Book" w:eastAsiaTheme="minorEastAsia" w:hAnsi="Whitney HTF Book" w:cstheme="minorBidi"/>
           <w:i w:val="0"/>
@@ -1599,7 +1560,7 @@
           <w:noProof/>
           <w:sz w:val="24"/>
         </w:rPr>
-        <w:instrText xml:space="preserve"> PAGEREF _Toc51714606 \h </w:instrText>
+        <w:instrText xml:space="preserve"> PAGEREF _Toc51884245 \h </w:instrText>
       </w:r>
       <w:r>
         <w:rPr>
@@ -1622,7 +1583,7 @@
           <w:noProof/>
           <w:sz w:val="24"/>
         </w:rPr>
-        <w:t>6</w:t>
+        <w:t>7</w:t>
       </w:r>
       <w:r>
         <w:rPr>
@@ -1638,9 +1599,8 @@
         <w:pStyle w:val="TOC4"/>
         <w:tabs>
           <w:tab w:val="clear" w:pos="8789"/>
-          <w:tab w:val="right" w:leader="dot" w:pos="9638"/>
-        </w:tabs>
-        <w:spacing w:line="280" w:lineRule="exact"/>
+          <w:tab w:val="right" w:pos="9638"/>
+        </w:tabs>
         <w:rPr>
           <w:rFonts w:ascii="Whitney HTF Book" w:eastAsiaTheme="minorEastAsia" w:hAnsi="Whitney HTF Book" w:cstheme="minorBidi"/>
           <w:noProof/>
@@ -1655,7 +1615,7 @@
           <w:sz w:val="24"/>
           <w:lang w:val="en-US"/>
         </w:rPr>
-        <w:t>3.1.4.1 - MySQL Workbench</w:t>
+        <w:t>3.1.4.1 - MySQL Workbench database management UI</w:t>
       </w:r>
       <w:r>
         <w:rPr>
@@ -1679,7 +1639,7 @@
           <w:noProof/>
           <w:sz w:val="24"/>
         </w:rPr>
-        <w:instrText xml:space="preserve"> PAGEREF _Toc51714607 \h </w:instrText>
+        <w:instrText xml:space="preserve"> PAGEREF _Toc51884246 \h </w:instrText>
       </w:r>
       <w:r>
         <w:rPr>
@@ -1702,7 +1662,7 @@
           <w:noProof/>
           <w:sz w:val="24"/>
         </w:rPr>
-        <w:t>6</w:t>
+        <w:t>7</w:t>
       </w:r>
       <w:r>
         <w:rPr>
@@ -1718,9 +1678,8 @@
         <w:pStyle w:val="TOC2"/>
         <w:tabs>
           <w:tab w:val="clear" w:pos="9355"/>
-          <w:tab w:val="right" w:leader="dot" w:pos="9638"/>
-        </w:tabs>
-        <w:spacing w:line="280" w:lineRule="exact"/>
+          <w:tab w:val="right" w:pos="9638"/>
+        </w:tabs>
         <w:rPr>
           <w:rFonts w:ascii="Whitney HTF Book" w:eastAsiaTheme="minorEastAsia" w:hAnsi="Whitney HTF Book" w:cstheme="minorBidi"/>
           <w:noProof/>
@@ -1759,7 +1718,7 @@
           <w:noProof/>
           <w:sz w:val="24"/>
         </w:rPr>
-        <w:instrText xml:space="preserve"> PAGEREF _Toc51714608 \h </w:instrText>
+        <w:instrText xml:space="preserve"> PAGEREF _Toc51884247 \h </w:instrText>
       </w:r>
       <w:r>
         <w:rPr>
@@ -1782,7 +1741,7 @@
           <w:noProof/>
           <w:sz w:val="24"/>
         </w:rPr>
-        <w:t>6</w:t>
+        <w:t>7</w:t>
       </w:r>
       <w:r>
         <w:rPr>
@@ -1798,9 +1757,8 @@
         <w:pStyle w:val="TOC3"/>
         <w:tabs>
           <w:tab w:val="clear" w:pos="9072"/>
-          <w:tab w:val="right" w:leader="dot" w:pos="9638"/>
-        </w:tabs>
-        <w:spacing w:line="280" w:lineRule="exact"/>
+          <w:tab w:val="right" w:pos="9638"/>
+        </w:tabs>
         <w:rPr>
           <w:rFonts w:ascii="Whitney HTF Book" w:eastAsiaTheme="minorEastAsia" w:hAnsi="Whitney HTF Book" w:cstheme="minorBidi"/>
           <w:i w:val="0"/>
@@ -1840,7 +1798,7 @@
           <w:noProof/>
           <w:sz w:val="24"/>
         </w:rPr>
-        <w:instrText xml:space="preserve"> PAGEREF _Toc51714609 \h </w:instrText>
+        <w:instrText xml:space="preserve"> PAGEREF _Toc51884248 \h </w:instrText>
       </w:r>
       <w:r>
         <w:rPr>
@@ -1863,7 +1821,7 @@
           <w:noProof/>
           <w:sz w:val="24"/>
         </w:rPr>
-        <w:t>6</w:t>
+        <w:t>7</w:t>
       </w:r>
       <w:r>
         <w:rPr>
@@ -1879,9 +1837,8 @@
         <w:pStyle w:val="TOC3"/>
         <w:tabs>
           <w:tab w:val="clear" w:pos="9072"/>
-          <w:tab w:val="right" w:leader="dot" w:pos="9638"/>
-        </w:tabs>
-        <w:spacing w:line="280" w:lineRule="exact"/>
+          <w:tab w:val="right" w:pos="9638"/>
+        </w:tabs>
         <w:rPr>
           <w:rFonts w:ascii="Whitney HTF Book" w:eastAsiaTheme="minorEastAsia" w:hAnsi="Whitney HTF Book" w:cstheme="minorBidi"/>
           <w:i w:val="0"/>
@@ -1921,7 +1878,7 @@
           <w:noProof/>
           <w:sz w:val="24"/>
         </w:rPr>
-        <w:instrText xml:space="preserve"> PAGEREF _Toc51714610 \h </w:instrText>
+        <w:instrText xml:space="preserve"> PAGEREF _Toc51884249 \h </w:instrText>
       </w:r>
       <w:r>
         <w:rPr>
@@ -1944,7 +1901,7 @@
           <w:noProof/>
           <w:sz w:val="24"/>
         </w:rPr>
-        <w:t>6</w:t>
+        <w:t>7</w:t>
       </w:r>
       <w:r>
         <w:rPr>
@@ -1960,9 +1917,8 @@
         <w:pStyle w:val="TOC2"/>
         <w:tabs>
           <w:tab w:val="clear" w:pos="9355"/>
-          <w:tab w:val="right" w:leader="dot" w:pos="9638"/>
-        </w:tabs>
-        <w:spacing w:line="280" w:lineRule="exact"/>
+          <w:tab w:val="right" w:pos="9638"/>
+        </w:tabs>
         <w:rPr>
           <w:rFonts w:ascii="Whitney HTF Book" w:eastAsiaTheme="minorEastAsia" w:hAnsi="Whitney HTF Book" w:cstheme="minorBidi"/>
           <w:noProof/>
@@ -2001,7 +1957,7 @@
           <w:noProof/>
           <w:sz w:val="24"/>
         </w:rPr>
-        <w:instrText xml:space="preserve"> PAGEREF _Toc51714611 \h </w:instrText>
+        <w:instrText xml:space="preserve"> PAGEREF _Toc51884250 \h </w:instrText>
       </w:r>
       <w:r>
         <w:rPr>
@@ -2024,7 +1980,7 @@
           <w:noProof/>
           <w:sz w:val="24"/>
         </w:rPr>
-        <w:t>6</w:t>
+        <w:t>7</w:t>
       </w:r>
       <w:r>
         <w:rPr>
@@ -2038,7 +1994,9 @@
     <w:p>
       <w:pPr>
         <w:pStyle w:val="TOC1"/>
-        <w:spacing w:line="280" w:lineRule="exact"/>
+        <w:tabs>
+          <w:tab w:val="right" w:pos="9638"/>
+        </w:tabs>
         <w:rPr>
           <w:rFonts w:ascii="Whitney HTF Book" w:eastAsiaTheme="minorEastAsia" w:hAnsi="Whitney HTF Book" w:cstheme="minorBidi"/>
           <w:b w:val="0"/>
@@ -2078,7 +2036,7 @@
           <w:noProof/>
           <w:sz w:val="24"/>
         </w:rPr>
-        <w:instrText xml:space="preserve"> PAGEREF _Toc51714612 \h </w:instrText>
+        <w:instrText xml:space="preserve"> PAGEREF _Toc51884251 \h </w:instrText>
       </w:r>
       <w:r>
         <w:rPr>
@@ -2101,7 +2059,7 @@
           <w:noProof/>
           <w:sz w:val="24"/>
         </w:rPr>
-        <w:t>7</w:t>
+        <w:t>8</w:t>
       </w:r>
       <w:r>
         <w:rPr>
@@ -2117,9 +2075,8 @@
         <w:pStyle w:val="TOC2"/>
         <w:tabs>
           <w:tab w:val="clear" w:pos="9355"/>
-          <w:tab w:val="right" w:leader="dot" w:pos="9638"/>
-        </w:tabs>
-        <w:spacing w:line="280" w:lineRule="exact"/>
+          <w:tab w:val="right" w:pos="9638"/>
+        </w:tabs>
         <w:rPr>
           <w:rFonts w:ascii="Whitney HTF Book" w:eastAsiaTheme="minorEastAsia" w:hAnsi="Whitney HTF Book" w:cstheme="minorBidi"/>
           <w:noProof/>
@@ -2158,7 +2115,7 @@
           <w:noProof/>
           <w:sz w:val="24"/>
         </w:rPr>
-        <w:instrText xml:space="preserve"> PAGEREF _Toc51714613 \h </w:instrText>
+        <w:instrText xml:space="preserve"> PAGEREF _Toc51884252 \h </w:instrText>
       </w:r>
       <w:r>
         <w:rPr>
@@ -2181,7 +2138,7 @@
           <w:noProof/>
           <w:sz w:val="24"/>
         </w:rPr>
-        <w:t>7</w:t>
+        <w:t>8</w:t>
       </w:r>
       <w:r>
         <w:rPr>
@@ -2197,9 +2154,8 @@
         <w:pStyle w:val="TOC2"/>
         <w:tabs>
           <w:tab w:val="clear" w:pos="9355"/>
-          <w:tab w:val="right" w:leader="dot" w:pos="9638"/>
-        </w:tabs>
-        <w:spacing w:line="280" w:lineRule="exact"/>
+          <w:tab w:val="right" w:pos="9638"/>
+        </w:tabs>
         <w:rPr>
           <w:rFonts w:ascii="Whitney HTF Book" w:eastAsiaTheme="minorEastAsia" w:hAnsi="Whitney HTF Book" w:cstheme="minorBidi"/>
           <w:noProof/>
@@ -2238,7 +2194,7 @@
           <w:noProof/>
           <w:sz w:val="24"/>
         </w:rPr>
-        <w:instrText xml:space="preserve"> PAGEREF _Toc51714614 \h </w:instrText>
+        <w:instrText xml:space="preserve"> PAGEREF _Toc51884253 \h </w:instrText>
       </w:r>
       <w:r>
         <w:rPr>
@@ -2261,7 +2217,7 @@
           <w:noProof/>
           <w:sz w:val="24"/>
         </w:rPr>
-        <w:t>7</w:t>
+        <w:t>8</w:t>
       </w:r>
       <w:r>
         <w:rPr>
@@ -2277,9 +2233,8 @@
         <w:pStyle w:val="TOC2"/>
         <w:tabs>
           <w:tab w:val="clear" w:pos="9355"/>
-          <w:tab w:val="right" w:leader="dot" w:pos="9638"/>
-        </w:tabs>
-        <w:spacing w:line="280" w:lineRule="exact"/>
+          <w:tab w:val="right" w:pos="9638"/>
+        </w:tabs>
         <w:rPr>
           <w:rFonts w:ascii="Whitney HTF Book" w:eastAsiaTheme="minorEastAsia" w:hAnsi="Whitney HTF Book" w:cstheme="minorBidi"/>
           <w:noProof/>
@@ -2294,7 +2249,7 @@
           <w:sz w:val="24"/>
           <w:lang w:val="en-US"/>
         </w:rPr>
-        <w:t>4.3 - OAuth Framework</w:t>
+        <w:t>OAuth Framework</w:t>
       </w:r>
       <w:r>
         <w:rPr>
@@ -2318,7 +2273,7 @@
           <w:noProof/>
           <w:sz w:val="24"/>
         </w:rPr>
-        <w:instrText xml:space="preserve"> PAGEREF _Toc51714615 \h </w:instrText>
+        <w:instrText xml:space="preserve"> PAGEREF _Toc51884254 \h </w:instrText>
       </w:r>
       <w:r>
         <w:rPr>
@@ -2341,7 +2296,7 @@
           <w:noProof/>
           <w:sz w:val="24"/>
         </w:rPr>
-        <w:t>7</w:t>
+        <w:t>9</w:t>
       </w:r>
       <w:r>
         <w:rPr>
@@ -2355,7 +2310,9 @@
     <w:p>
       <w:pPr>
         <w:pStyle w:val="TOC1"/>
-        <w:spacing w:line="280" w:lineRule="exact"/>
+        <w:tabs>
+          <w:tab w:val="right" w:pos="9638"/>
+        </w:tabs>
         <w:rPr>
           <w:rFonts w:ascii="Whitney HTF Book" w:eastAsiaTheme="minorEastAsia" w:hAnsi="Whitney HTF Book" w:cstheme="minorBidi"/>
           <w:b w:val="0"/>
@@ -2395,7 +2352,7 @@
           <w:noProof/>
           <w:sz w:val="24"/>
         </w:rPr>
-        <w:instrText xml:space="preserve"> PAGEREF _Toc51714616 \h </w:instrText>
+        <w:instrText xml:space="preserve"> PAGEREF _Toc51884255 \h </w:instrText>
       </w:r>
       <w:r>
         <w:rPr>
@@ -2418,7 +2375,7 @@
           <w:noProof/>
           <w:sz w:val="24"/>
         </w:rPr>
-        <w:t>8</w:t>
+        <w:t>10</w:t>
       </w:r>
       <w:r>
         <w:rPr>
@@ -2434,9 +2391,8 @@
         <w:pStyle w:val="TOC2"/>
         <w:tabs>
           <w:tab w:val="clear" w:pos="9355"/>
-          <w:tab w:val="right" w:leader="dot" w:pos="9638"/>
-        </w:tabs>
-        <w:spacing w:line="280" w:lineRule="exact"/>
+          <w:tab w:val="right" w:pos="9638"/>
+        </w:tabs>
         <w:rPr>
           <w:rFonts w:ascii="Whitney HTF Book" w:eastAsiaTheme="minorEastAsia" w:hAnsi="Whitney HTF Book" w:cstheme="minorBidi"/>
           <w:noProof/>
@@ -2475,7 +2431,7 @@
           <w:noProof/>
           <w:sz w:val="24"/>
         </w:rPr>
-        <w:instrText xml:space="preserve"> PAGEREF _Toc51714617 \h </w:instrText>
+        <w:instrText xml:space="preserve"> PAGEREF _Toc51884256 \h </w:instrText>
       </w:r>
       <w:r>
         <w:rPr>
@@ -2498,7 +2454,7 @@
           <w:noProof/>
           <w:sz w:val="24"/>
         </w:rPr>
-        <w:t>8</w:t>
+        <w:t>10</w:t>
       </w:r>
       <w:r>
         <w:rPr>
@@ -2514,9 +2470,8 @@
         <w:pStyle w:val="TOC3"/>
         <w:tabs>
           <w:tab w:val="clear" w:pos="9072"/>
-          <w:tab w:val="right" w:leader="dot" w:pos="9638"/>
-        </w:tabs>
-        <w:spacing w:line="280" w:lineRule="exact"/>
+          <w:tab w:val="right" w:pos="9638"/>
+        </w:tabs>
         <w:rPr>
           <w:rFonts w:ascii="Whitney HTF Book" w:eastAsiaTheme="minorEastAsia" w:hAnsi="Whitney HTF Book" w:cstheme="minorBidi"/>
           <w:i w:val="0"/>
@@ -2556,7 +2511,7 @@
           <w:noProof/>
           <w:sz w:val="24"/>
         </w:rPr>
-        <w:instrText xml:space="preserve"> PAGEREF _Toc51714618 \h </w:instrText>
+        <w:instrText xml:space="preserve"> PAGEREF _Toc51884257 \h </w:instrText>
       </w:r>
       <w:r>
         <w:rPr>
@@ -2579,7 +2534,7 @@
           <w:noProof/>
           <w:sz w:val="24"/>
         </w:rPr>
-        <w:t>8</w:t>
+        <w:t>10</w:t>
       </w:r>
       <w:r>
         <w:rPr>
@@ -2595,9 +2550,8 @@
         <w:pStyle w:val="TOC3"/>
         <w:tabs>
           <w:tab w:val="clear" w:pos="9072"/>
-          <w:tab w:val="right" w:leader="dot" w:pos="9638"/>
-        </w:tabs>
-        <w:spacing w:line="280" w:lineRule="exact"/>
+          <w:tab w:val="right" w:pos="9638"/>
+        </w:tabs>
         <w:rPr>
           <w:rFonts w:ascii="Whitney HTF Book" w:eastAsiaTheme="minorEastAsia" w:hAnsi="Whitney HTF Book" w:cstheme="minorBidi"/>
           <w:i w:val="0"/>
@@ -2637,7 +2591,7 @@
           <w:noProof/>
           <w:sz w:val="24"/>
         </w:rPr>
-        <w:instrText xml:space="preserve"> PAGEREF _Toc51714619 \h </w:instrText>
+        <w:instrText xml:space="preserve"> PAGEREF _Toc51884258 \h </w:instrText>
       </w:r>
       <w:r>
         <w:rPr>
@@ -2660,7 +2614,7 @@
           <w:noProof/>
           <w:sz w:val="24"/>
         </w:rPr>
-        <w:t>8</w:t>
+        <w:t>10</w:t>
       </w:r>
       <w:r>
         <w:rPr>
@@ -2676,9 +2630,8 @@
         <w:pStyle w:val="TOC3"/>
         <w:tabs>
           <w:tab w:val="clear" w:pos="9072"/>
-          <w:tab w:val="right" w:leader="dot" w:pos="9638"/>
-        </w:tabs>
-        <w:spacing w:line="280" w:lineRule="exact"/>
+          <w:tab w:val="right" w:pos="9638"/>
+        </w:tabs>
         <w:rPr>
           <w:rFonts w:ascii="Whitney HTF Book" w:eastAsiaTheme="minorEastAsia" w:hAnsi="Whitney HTF Book" w:cstheme="minorBidi"/>
           <w:i w:val="0"/>
@@ -2718,7 +2671,7 @@
           <w:noProof/>
           <w:sz w:val="24"/>
         </w:rPr>
-        <w:instrText xml:space="preserve"> PAGEREF _Toc51714620 \h </w:instrText>
+        <w:instrText xml:space="preserve"> PAGEREF _Toc51884259 \h </w:instrText>
       </w:r>
       <w:r>
         <w:rPr>
@@ -2741,7 +2694,7 @@
           <w:noProof/>
           <w:sz w:val="24"/>
         </w:rPr>
-        <w:t>8</w:t>
+        <w:t>10</w:t>
       </w:r>
       <w:r>
         <w:rPr>
@@ -2757,9 +2710,8 @@
         <w:pStyle w:val="TOC2"/>
         <w:tabs>
           <w:tab w:val="clear" w:pos="9355"/>
-          <w:tab w:val="right" w:leader="dot" w:pos="9638"/>
-        </w:tabs>
-        <w:spacing w:line="280" w:lineRule="exact"/>
+          <w:tab w:val="right" w:pos="9638"/>
+        </w:tabs>
         <w:rPr>
           <w:rFonts w:ascii="Whitney HTF Book" w:eastAsiaTheme="minorEastAsia" w:hAnsi="Whitney HTF Book" w:cstheme="minorBidi"/>
           <w:noProof/>
@@ -2798,7 +2750,7 @@
           <w:noProof/>
           <w:sz w:val="24"/>
         </w:rPr>
-        <w:instrText xml:space="preserve"> PAGEREF _Toc51714621 \h </w:instrText>
+        <w:instrText xml:space="preserve"> PAGEREF _Toc51884260 \h </w:instrText>
       </w:r>
       <w:r>
         <w:rPr>
@@ -2821,7 +2773,7 @@
           <w:noProof/>
           <w:sz w:val="24"/>
         </w:rPr>
-        <w:t>9</w:t>
+        <w:t>11</w:t>
       </w:r>
       <w:r>
         <w:rPr>
@@ -2837,9 +2789,8 @@
         <w:pStyle w:val="TOC2"/>
         <w:tabs>
           <w:tab w:val="clear" w:pos="9355"/>
-          <w:tab w:val="right" w:leader="dot" w:pos="9638"/>
-        </w:tabs>
-        <w:spacing w:line="280" w:lineRule="exact"/>
+          <w:tab w:val="right" w:pos="9638"/>
+        </w:tabs>
         <w:rPr>
           <w:rFonts w:ascii="Whitney HTF Book" w:eastAsiaTheme="minorEastAsia" w:hAnsi="Whitney HTF Book" w:cstheme="minorBidi"/>
           <w:noProof/>
@@ -2878,7 +2829,7 @@
           <w:noProof/>
           <w:sz w:val="24"/>
         </w:rPr>
-        <w:instrText xml:space="preserve"> PAGEREF _Toc51714622 \h </w:instrText>
+        <w:instrText xml:space="preserve"> PAGEREF _Toc51884261 \h </w:instrText>
       </w:r>
       <w:r>
         <w:rPr>
@@ -2901,7 +2852,7 @@
           <w:noProof/>
           <w:sz w:val="24"/>
         </w:rPr>
-        <w:t>9</w:t>
+        <w:t>11</w:t>
       </w:r>
       <w:r>
         <w:rPr>
@@ -2915,7 +2866,9 @@
     <w:p>
       <w:pPr>
         <w:pStyle w:val="TOC1"/>
-        <w:spacing w:line="280" w:lineRule="exact"/>
+        <w:tabs>
+          <w:tab w:val="right" w:pos="9638"/>
+        </w:tabs>
         <w:rPr>
           <w:rFonts w:ascii="Whitney HTF Book" w:eastAsiaTheme="minorEastAsia" w:hAnsi="Whitney HTF Book" w:cstheme="minorBidi"/>
           <w:b w:val="0"/>
@@ -2955,7 +2908,7 @@
           <w:noProof/>
           <w:sz w:val="24"/>
         </w:rPr>
-        <w:instrText xml:space="preserve"> PAGEREF _Toc51714623 \h </w:instrText>
+        <w:instrText xml:space="preserve"> PAGEREF _Toc51884262 \h </w:instrText>
       </w:r>
       <w:r>
         <w:rPr>
@@ -2978,7 +2931,7 @@
           <w:noProof/>
           <w:sz w:val="24"/>
         </w:rPr>
-        <w:t>10</w:t>
+        <w:t>12</w:t>
       </w:r>
       <w:r>
         <w:rPr>
@@ -2994,9 +2947,8 @@
         <w:pStyle w:val="TOC2"/>
         <w:tabs>
           <w:tab w:val="clear" w:pos="9355"/>
-          <w:tab w:val="right" w:leader="dot" w:pos="9638"/>
-        </w:tabs>
-        <w:spacing w:line="280" w:lineRule="exact"/>
+          <w:tab w:val="right" w:pos="9638"/>
+        </w:tabs>
         <w:rPr>
           <w:rFonts w:ascii="Whitney HTF Book" w:eastAsiaTheme="minorEastAsia" w:hAnsi="Whitney HTF Book" w:cstheme="minorBidi"/>
           <w:noProof/>
@@ -3035,7 +2987,7 @@
           <w:noProof/>
           <w:sz w:val="24"/>
         </w:rPr>
-        <w:instrText xml:space="preserve"> PAGEREF _Toc51714624 \h </w:instrText>
+        <w:instrText xml:space="preserve"> PAGEREF _Toc51884263 \h </w:instrText>
       </w:r>
       <w:r>
         <w:rPr>
@@ -3058,7 +3010,7 @@
           <w:noProof/>
           <w:sz w:val="24"/>
         </w:rPr>
-        <w:t>10</w:t>
+        <w:t>12</w:t>
       </w:r>
       <w:r>
         <w:rPr>
@@ -3074,9 +3026,8 @@
         <w:pStyle w:val="TOC2"/>
         <w:tabs>
           <w:tab w:val="clear" w:pos="9355"/>
-          <w:tab w:val="right" w:leader="dot" w:pos="9638"/>
-        </w:tabs>
-        <w:spacing w:line="280" w:lineRule="exact"/>
+          <w:tab w:val="right" w:pos="9638"/>
+        </w:tabs>
         <w:rPr>
           <w:rFonts w:ascii="Whitney HTF Book" w:eastAsiaTheme="minorEastAsia" w:hAnsi="Whitney HTF Book" w:cstheme="minorBidi"/>
           <w:noProof/>
@@ -3115,7 +3066,7 @@
           <w:noProof/>
           <w:sz w:val="24"/>
         </w:rPr>
-        <w:instrText xml:space="preserve"> PAGEREF _Toc51714625 \h </w:instrText>
+        <w:instrText xml:space="preserve"> PAGEREF _Toc51884264 \h </w:instrText>
       </w:r>
       <w:r>
         <w:rPr>
@@ -3138,7 +3089,7 @@
           <w:noProof/>
           <w:sz w:val="24"/>
         </w:rPr>
-        <w:t>10</w:t>
+        <w:t>12</w:t>
       </w:r>
       <w:r>
         <w:rPr>
@@ -3154,9 +3105,8 @@
         <w:pStyle w:val="TOC3"/>
         <w:tabs>
           <w:tab w:val="clear" w:pos="9072"/>
-          <w:tab w:val="right" w:leader="dot" w:pos="9638"/>
-        </w:tabs>
-        <w:spacing w:line="280" w:lineRule="exact"/>
+          <w:tab w:val="right" w:pos="9638"/>
+        </w:tabs>
         <w:rPr>
           <w:rFonts w:ascii="Whitney HTF Book" w:eastAsiaTheme="minorEastAsia" w:hAnsi="Whitney HTF Book" w:cstheme="minorBidi"/>
           <w:i w:val="0"/>
@@ -3196,7 +3146,7 @@
           <w:noProof/>
           <w:sz w:val="24"/>
         </w:rPr>
-        <w:instrText xml:space="preserve"> PAGEREF _Toc51714626 \h </w:instrText>
+        <w:instrText xml:space="preserve"> PAGEREF _Toc51884265 \h </w:instrText>
       </w:r>
       <w:r>
         <w:rPr>
@@ -3219,7 +3169,7 @@
           <w:noProof/>
           <w:sz w:val="24"/>
         </w:rPr>
-        <w:t>10</w:t>
+        <w:t>12</w:t>
       </w:r>
       <w:r>
         <w:rPr>
@@ -3235,9 +3185,8 @@
         <w:pStyle w:val="TOC4"/>
         <w:tabs>
           <w:tab w:val="clear" w:pos="8789"/>
-          <w:tab w:val="right" w:leader="dot" w:pos="9638"/>
-        </w:tabs>
-        <w:spacing w:line="280" w:lineRule="exact"/>
+          <w:tab w:val="right" w:pos="9638"/>
+        </w:tabs>
         <w:rPr>
           <w:rFonts w:ascii="Whitney HTF Book" w:eastAsiaTheme="minorEastAsia" w:hAnsi="Whitney HTF Book" w:cstheme="minorBidi"/>
           <w:noProof/>
@@ -3276,7 +3225,7 @@
           <w:noProof/>
           <w:sz w:val="24"/>
         </w:rPr>
-        <w:instrText xml:space="preserve"> PAGEREF _Toc51714627 \h </w:instrText>
+        <w:instrText xml:space="preserve"> PAGEREF _Toc51884266 \h </w:instrText>
       </w:r>
       <w:r>
         <w:rPr>
@@ -3299,7 +3248,7 @@
           <w:noProof/>
           <w:sz w:val="24"/>
         </w:rPr>
-        <w:t>10</w:t>
+        <w:t>12</w:t>
       </w:r>
       <w:r>
         <w:rPr>
@@ -3315,9 +3264,8 @@
         <w:pStyle w:val="TOC4"/>
         <w:tabs>
           <w:tab w:val="clear" w:pos="8789"/>
-          <w:tab w:val="right" w:leader="dot" w:pos="9638"/>
-        </w:tabs>
-        <w:spacing w:line="280" w:lineRule="exact"/>
+          <w:tab w:val="right" w:pos="9638"/>
+        </w:tabs>
         <w:rPr>
           <w:rFonts w:ascii="Whitney HTF Book" w:eastAsiaTheme="minorEastAsia" w:hAnsi="Whitney HTF Book" w:cstheme="minorBidi"/>
           <w:noProof/>
@@ -3356,7 +3304,7 @@
           <w:noProof/>
           <w:sz w:val="24"/>
         </w:rPr>
-        <w:instrText xml:space="preserve"> PAGEREF _Toc51714628 \h </w:instrText>
+        <w:instrText xml:space="preserve"> PAGEREF _Toc51884267 \h </w:instrText>
       </w:r>
       <w:r>
         <w:rPr>
@@ -3379,7 +3327,7 @@
           <w:noProof/>
           <w:sz w:val="24"/>
         </w:rPr>
-        <w:t>10</w:t>
+        <w:t>12</w:t>
       </w:r>
       <w:r>
         <w:rPr>
@@ -3395,9 +3343,8 @@
         <w:pStyle w:val="TOC3"/>
         <w:tabs>
           <w:tab w:val="clear" w:pos="9072"/>
-          <w:tab w:val="right" w:leader="dot" w:pos="9638"/>
-        </w:tabs>
-        <w:spacing w:line="280" w:lineRule="exact"/>
+          <w:tab w:val="right" w:pos="9638"/>
+        </w:tabs>
         <w:rPr>
           <w:rFonts w:ascii="Whitney HTF Book" w:eastAsiaTheme="minorEastAsia" w:hAnsi="Whitney HTF Book" w:cstheme="minorBidi"/>
           <w:i w:val="0"/>
@@ -3437,7 +3384,7 @@
           <w:noProof/>
           <w:sz w:val="24"/>
         </w:rPr>
-        <w:instrText xml:space="preserve"> PAGEREF _Toc51714629 \h </w:instrText>
+        <w:instrText xml:space="preserve"> PAGEREF _Toc51884268 \h </w:instrText>
       </w:r>
       <w:r>
         <w:rPr>
@@ -3460,7 +3407,7 @@
           <w:noProof/>
           <w:sz w:val="24"/>
         </w:rPr>
-        <w:t>10</w:t>
+        <w:t>12</w:t>
       </w:r>
       <w:r>
         <w:rPr>
@@ -3476,9 +3423,8 @@
         <w:pStyle w:val="TOC2"/>
         <w:tabs>
           <w:tab w:val="clear" w:pos="9355"/>
-          <w:tab w:val="right" w:leader="dot" w:pos="9638"/>
-        </w:tabs>
-        <w:spacing w:line="280" w:lineRule="exact"/>
+          <w:tab w:val="right" w:pos="9638"/>
+        </w:tabs>
         <w:rPr>
           <w:rFonts w:ascii="Whitney HTF Book" w:eastAsiaTheme="minorEastAsia" w:hAnsi="Whitney HTF Book" w:cstheme="minorBidi"/>
           <w:noProof/>
@@ -3517,7 +3463,7 @@
           <w:noProof/>
           <w:sz w:val="24"/>
         </w:rPr>
-        <w:instrText xml:space="preserve"> PAGEREF _Toc51714630 \h </w:instrText>
+        <w:instrText xml:space="preserve"> PAGEREF _Toc51884269 \h </w:instrText>
       </w:r>
       <w:r>
         <w:rPr>
@@ -3540,7 +3486,7 @@
           <w:noProof/>
           <w:sz w:val="24"/>
         </w:rPr>
-        <w:t>10</w:t>
+        <w:t>12</w:t>
       </w:r>
       <w:r>
         <w:rPr>
@@ -3556,9 +3502,8 @@
         <w:pStyle w:val="TOC2"/>
         <w:tabs>
           <w:tab w:val="clear" w:pos="9355"/>
-          <w:tab w:val="right" w:leader="dot" w:pos="9638"/>
-        </w:tabs>
-        <w:spacing w:line="280" w:lineRule="exact"/>
+          <w:tab w:val="right" w:pos="9638"/>
+        </w:tabs>
         <w:rPr>
           <w:rFonts w:ascii="Whitney HTF Book" w:eastAsiaTheme="minorEastAsia" w:hAnsi="Whitney HTF Book" w:cstheme="minorBidi"/>
           <w:noProof/>
@@ -3597,7 +3542,7 @@
           <w:noProof/>
           <w:sz w:val="24"/>
         </w:rPr>
-        <w:instrText xml:space="preserve"> PAGEREF _Toc51714631 \h </w:instrText>
+        <w:instrText xml:space="preserve"> PAGEREF _Toc51884270 \h </w:instrText>
       </w:r>
       <w:r>
         <w:rPr>
@@ -3620,7 +3565,7 @@
           <w:noProof/>
           <w:sz w:val="24"/>
         </w:rPr>
-        <w:t>10</w:t>
+        <w:t>12</w:t>
       </w:r>
       <w:r>
         <w:rPr>
@@ -3636,9 +3581,8 @@
         <w:pStyle w:val="TOC2"/>
         <w:tabs>
           <w:tab w:val="clear" w:pos="9355"/>
-          <w:tab w:val="right" w:leader="dot" w:pos="9638"/>
-        </w:tabs>
-        <w:spacing w:line="280" w:lineRule="exact"/>
+          <w:tab w:val="right" w:pos="9638"/>
+        </w:tabs>
         <w:rPr>
           <w:rFonts w:ascii="Whitney HTF Book" w:eastAsiaTheme="minorEastAsia" w:hAnsi="Whitney HTF Book" w:cstheme="minorBidi"/>
           <w:noProof/>
@@ -3677,7 +3621,7 @@
           <w:noProof/>
           <w:sz w:val="24"/>
         </w:rPr>
-        <w:instrText xml:space="preserve"> PAGEREF _Toc51714632 \h </w:instrText>
+        <w:instrText xml:space="preserve"> PAGEREF _Toc51884271 \h </w:instrText>
       </w:r>
       <w:r>
         <w:rPr>
@@ -3700,7 +3644,7 @@
           <w:noProof/>
           <w:sz w:val="24"/>
         </w:rPr>
-        <w:t>10</w:t>
+        <w:t>12</w:t>
       </w:r>
       <w:r>
         <w:rPr>
@@ -3714,7 +3658,9 @@
     <w:p>
       <w:pPr>
         <w:pStyle w:val="TOC1"/>
-        <w:spacing w:line="280" w:lineRule="exact"/>
+        <w:tabs>
+          <w:tab w:val="right" w:pos="9638"/>
+        </w:tabs>
         <w:rPr>
           <w:rFonts w:ascii="Whitney HTF Book" w:eastAsiaTheme="minorEastAsia" w:hAnsi="Whitney HTF Book" w:cstheme="minorBidi"/>
           <w:b w:val="0"/>
@@ -3754,7 +3700,7 @@
           <w:noProof/>
           <w:sz w:val="24"/>
         </w:rPr>
-        <w:instrText xml:space="preserve"> PAGEREF _Toc51714634 \h </w:instrText>
+        <w:instrText xml:space="preserve"> PAGEREF _Toc51884272 \h </w:instrText>
       </w:r>
       <w:r>
         <w:rPr>
@@ -3777,7 +3723,7 @@
           <w:noProof/>
           <w:sz w:val="24"/>
         </w:rPr>
-        <w:t>11</w:t>
+        <w:t>13</w:t>
       </w:r>
       <w:r>
         <w:rPr>
@@ -3791,7 +3737,9 @@
     <w:p>
       <w:pPr>
         <w:pStyle w:val="TOC1"/>
-        <w:spacing w:line="280" w:lineRule="exact"/>
+        <w:tabs>
+          <w:tab w:val="right" w:pos="9638"/>
+        </w:tabs>
         <w:rPr>
           <w:rFonts w:ascii="Whitney HTF Book" w:hAnsi="Whitney HTF Book"/>
           <w:sz w:val="24"/>
@@ -3814,7 +3762,7 @@
           <w:lang w:val="en-US"/>
         </w:rPr>
       </w:pPr>
-      <w:bookmarkStart w:id="0" w:name="_Toc51714591"/>
+      <w:bookmarkStart w:id="0" w:name="_Toc51884230"/>
       <w:r>
         <w:rPr>
           <w:lang w:val="en-US"/>
@@ -4439,7 +4387,7 @@
           <w:lang w:val="en-US"/>
         </w:rPr>
       </w:pPr>
-      <w:bookmarkStart w:id="1" w:name="_Toc51714592"/>
+      <w:bookmarkStart w:id="1" w:name="_Toc51884231"/>
       <w:r>
         <w:rPr>
           <w:lang w:val="en-US"/>
@@ -4457,7 +4405,7 @@
           <w:lang w:val="en-US"/>
         </w:rPr>
       </w:pPr>
-      <w:bookmarkStart w:id="2" w:name="_Toc51714593"/>
+      <w:bookmarkStart w:id="2" w:name="_Toc51884232"/>
       <w:r>
         <w:rPr>
           <w:szCs w:val="28"/>
@@ -4626,7 +4574,7 @@
           <w:lang w:val="en-US"/>
         </w:rPr>
       </w:pPr>
-      <w:bookmarkStart w:id="3" w:name="_Toc51714594"/>
+      <w:bookmarkStart w:id="3" w:name="_Toc51884233"/>
       <w:r>
         <w:rPr>
           <w:szCs w:val="28"/>
@@ -4717,17 +4665,17 @@
       <w:pPr>
         <w:pStyle w:val="Heading2"/>
         <w:rPr>
-          <w:rFonts w:ascii="Tahoma" w:hAnsi="Tahoma" w:cs="Tahoma"/>
-          <w:color w:val="FF0000"/>
+          <w:rFonts w:cs="Tahoma"/>
+          <w:color w:val="auto"/>
           <w:sz w:val="30"/>
           <w:szCs w:val="30"/>
         </w:rPr>
       </w:pPr>
-      <w:bookmarkStart w:id="4" w:name="_Toc51714595"/>
-      <w:r>
-        <w:rPr>
-          <w:rFonts w:ascii="Tahoma" w:hAnsi="Tahoma" w:cs="Tahoma"/>
-          <w:color w:val="FF0000"/>
+      <w:bookmarkStart w:id="4" w:name="_Toc51884234"/>
+      <w:r>
+        <w:rPr>
+          <w:rFonts w:cs="Tahoma"/>
+          <w:color w:val="auto"/>
           <w:sz w:val="30"/>
           <w:szCs w:val="30"/>
         </w:rPr>
@@ -4737,8 +4685,8 @@
       <w:r>
         <w:rPr>
           <w:rStyle w:val="apple-converted-space"/>
-          <w:rFonts w:ascii="Tahoma" w:hAnsi="Tahoma" w:cs="Tahoma"/>
-          <w:color w:val="FF0000"/>
+          <w:rFonts w:cs="Tahoma"/>
+          <w:color w:val="auto"/>
           <w:sz w:val="30"/>
           <w:szCs w:val="30"/>
         </w:rPr>
@@ -4751,108 +4699,203 @@
       <w:pPr>
         <w:pStyle w:val="NormalWeb"/>
         <w:rPr>
-          <w:rFonts w:ascii="Tahoma" w:hAnsi="Tahoma" w:cs="Tahoma"/>
-          <w:color w:val="FF0000"/>
-        </w:rPr>
-      </w:pPr>
-      <w:r>
-        <w:rPr>
-          <w:rFonts w:ascii="Tahoma" w:hAnsi="Tahoma" w:cs="Tahoma"/>
-          <w:color w:val="FF0000"/>
+          <w:rFonts w:ascii="Whitney HTF Book" w:hAnsi="Whitney HTF Book" w:cs="Tahoma"/>
+        </w:rPr>
+      </w:pPr>
+      <w:r>
+        <w:rPr>
+          <w:rFonts w:ascii="Whitney HTF Book" w:hAnsi="Whitney HTF Book" w:cs="Tahoma"/>
         </w:rPr>
         <w:t>Proposal utilizes an n-tier architecture consisting of a client tier, a server tier, and a data tier. The client tier contains a PC client (</w:t>
       </w:r>
       <w:r>
         <w:rPr>
-          <w:rFonts w:ascii="Tahoma" w:hAnsi="Tahoma" w:cs="Tahoma"/>
-          <w:color w:val="FF0000"/>
+          <w:rFonts w:ascii="Whitney HTF Book" w:hAnsi="Whitney HTF Book" w:cs="Tahoma"/>
         </w:rPr>
         <w:t>running a standard web browser</w:t>
       </w:r>
       <w:r>
         <w:rPr>
-          <w:rFonts w:ascii="Tahoma" w:hAnsi="Tahoma" w:cs="Tahoma"/>
-          <w:color w:val="FF0000"/>
+          <w:rFonts w:ascii="Whitney HTF Book" w:hAnsi="Whitney HTF Book" w:cs="Tahoma"/>
         </w:rPr>
         <w:t xml:space="preserve">) and handheld devices. The server tier contains the </w:t>
       </w:r>
       <w:r>
         <w:rPr>
-          <w:rFonts w:ascii="Tahoma" w:hAnsi="Tahoma" w:cs="Tahoma"/>
-          <w:color w:val="FF0000"/>
-        </w:rPr>
-        <w:t>Application</w:t>
-      </w:r>
-      <w:r>
-        <w:rPr>
-          <w:rFonts w:ascii="Tahoma" w:hAnsi="Tahoma" w:cs="Tahoma"/>
-          <w:color w:val="FF0000"/>
+          <w:rFonts w:ascii="Whitney HTF Book" w:hAnsi="Whitney HTF Book" w:cs="Tahoma"/>
+        </w:rPr>
+        <w:t>Web</w:t>
+      </w:r>
+      <w:r>
+        <w:rPr>
+          <w:rFonts w:ascii="Whitney HTF Book" w:hAnsi="Whitney HTF Book" w:cs="Tahoma"/>
         </w:rPr>
         <w:t xml:space="preserve"> </w:t>
       </w:r>
       <w:r>
         <w:rPr>
-          <w:rFonts w:ascii="Tahoma" w:hAnsi="Tahoma" w:cs="Tahoma"/>
-          <w:color w:val="FF0000"/>
+          <w:rFonts w:ascii="Whitney HTF Book" w:hAnsi="Whitney HTF Book" w:cs="Tahoma"/>
         </w:rPr>
         <w:t>S</w:t>
       </w:r>
       <w:r>
         <w:rPr>
-          <w:rFonts w:ascii="Tahoma" w:hAnsi="Tahoma" w:cs="Tahoma"/>
-          <w:color w:val="FF0000"/>
-        </w:rPr>
-        <w:t xml:space="preserve">erver (deployed as a J2EE application) and the </w:t>
-      </w:r>
-      <w:r>
-        <w:rPr>
-          <w:rFonts w:ascii="Tahoma" w:hAnsi="Tahoma" w:cs="Tahoma"/>
-          <w:color w:val="FF0000"/>
+          <w:rFonts w:ascii="Whitney HTF Book" w:hAnsi="Whitney HTF Book" w:cs="Tahoma"/>
+        </w:rPr>
+        <w:t xml:space="preserve">erver and the </w:t>
+      </w:r>
+      <w:r>
+        <w:rPr>
+          <w:rFonts w:ascii="Whitney HTF Book" w:hAnsi="Whitney HTF Book" w:cs="Tahoma"/>
         </w:rPr>
         <w:t>Notifications</w:t>
       </w:r>
       <w:r>
         <w:rPr>
-          <w:rFonts w:ascii="Tahoma" w:hAnsi="Tahoma" w:cs="Tahoma"/>
-          <w:color w:val="FF0000"/>
-        </w:rPr>
-        <w:t xml:space="preserve"> server (a standalone server for </w:t>
-      </w:r>
-      <w:r>
-        <w:rPr>
-          <w:rFonts w:ascii="Tahoma" w:hAnsi="Tahoma" w:cs="Tahoma"/>
-          <w:color w:val="FF0000"/>
+          <w:rFonts w:ascii="Whitney HTF Book" w:hAnsi="Whitney HTF Book" w:cs="Tahoma"/>
+        </w:rPr>
+        <w:t xml:space="preserve"> server (a </w:t>
+      </w:r>
+      <w:r>
+        <w:rPr>
+          <w:rFonts w:ascii="Whitney HTF Book" w:hAnsi="Whitney HTF Book" w:cs="Tahoma"/>
+        </w:rPr>
+        <w:t>framework</w:t>
+      </w:r>
+      <w:r>
+        <w:rPr>
+          <w:rFonts w:ascii="Whitney HTF Book" w:hAnsi="Whitney HTF Book" w:cs="Tahoma"/>
+        </w:rPr>
+        <w:t xml:space="preserve"> for </w:t>
+      </w:r>
+      <w:r>
+        <w:rPr>
+          <w:rFonts w:ascii="Whitney HTF Book" w:hAnsi="Whitney HTF Book" w:cs="Tahoma"/>
         </w:rPr>
         <w:t xml:space="preserve">managing notifications issued to </w:t>
       </w:r>
       <w:r>
         <w:rPr>
-          <w:rFonts w:ascii="Tahoma" w:hAnsi="Tahoma" w:cs="Tahoma"/>
-          <w:color w:val="FF0000"/>
-        </w:rPr>
-        <w:t>handheld devices). The data tier consists of MySQL database and an LDAP directory.</w:t>
+          <w:rFonts w:ascii="Whitney HTF Book" w:hAnsi="Whitney HTF Book" w:cs="Tahoma"/>
+        </w:rPr>
+        <w:t>handheld devices). The data tier consists of MySQL database</w:t>
+      </w:r>
+      <w:r>
+        <w:rPr>
+          <w:rFonts w:ascii="Whitney HTF Book" w:hAnsi="Whitney HTF Book" w:cs="Tahoma"/>
+        </w:rPr>
+        <w:t xml:space="preserve"> and storage</w:t>
+      </w:r>
+      <w:r>
+        <w:rPr>
+          <w:rFonts w:ascii="Whitney HTF Book" w:hAnsi="Whitney HTF Book" w:cs="Tahoma"/>
+        </w:rPr>
+        <w:t>.</w:t>
+      </w:r>
+      <w:r>
+        <w:rPr>
+          <w:rFonts w:ascii="Whitney HTF Book" w:hAnsi="Whitney HTF Book" w:cs="Tahoma"/>
+        </w:rPr>
+        <w:t xml:space="preserve"> See Figure 1</w:t>
+      </w:r>
+      <w:r>
+        <w:rPr>
+          <w:rFonts w:ascii="Whitney HTF Book" w:hAnsi="Whitney HTF Book" w:cs="Tahoma"/>
+        </w:rPr>
+        <w:t xml:space="preserve"> for Backend/Frontend differentiation.</w:t>
+      </w:r>
+    </w:p>
+    <w:p>
+      <w:pPr>
+        <w:pStyle w:val="NormalWeb"/>
+        <w:jc w:val="center"/>
+        <w:rPr>
+          <w:rFonts w:ascii="Whitney HTF Book" w:hAnsi="Whitney HTF Book" w:cs="Tahoma"/>
+        </w:rPr>
+      </w:pPr>
+      <w:r>
+        <w:rPr>
+          <w:rFonts w:ascii="Whitney HTF Book" w:hAnsi="Whitney HTF Book" w:cs="Tahoma"/>
+          <w:noProof/>
+        </w:rPr>
+        <w:drawing>
+          <wp:inline distT="0" distB="0" distL="0" distR="0" wp14:anchorId="780CEEC2" wp14:editId="15F2E43D">
+            <wp:extent cx="4762500" cy="2374900"/>
+            <wp:effectExtent l="0" t="0" r="0" b="0"/>
+            <wp:docPr id="4" name="Picture 4"/>
+            <wp:cNvGraphicFramePr>
+              <a:graphicFrameLocks xmlns:a="http://schemas.openxmlformats.org/drawingml/2006/main" noChangeAspect="1"/>
+            </wp:cNvGraphicFramePr>
+            <a:graphic xmlns:a="http://schemas.openxmlformats.org/drawingml/2006/main">
+              <a:graphicData uri="http://schemas.openxmlformats.org/drawingml/2006/picture">
+                <pic:pic xmlns:pic="http://schemas.openxmlformats.org/drawingml/2006/picture">
+                  <pic:nvPicPr>
+                    <pic:cNvPr id="4" name="Picture 4"/>
+                    <pic:cNvPicPr/>
+                  </pic:nvPicPr>
+                  <pic:blipFill>
+                    <a:blip r:embed="rId7" cstate="print">
+                      <a:extLst>
+                        <a:ext uri="{28A0092B-C50C-407E-A947-70E740481C1C}">
+                          <a14:useLocalDpi xmlns:a14="http://schemas.microsoft.com/office/drawing/2010/main" val="0"/>
+                        </a:ext>
+                      </a:extLst>
+                    </a:blip>
+                    <a:stretch>
+                      <a:fillRect/>
+                    </a:stretch>
+                  </pic:blipFill>
+                  <pic:spPr>
+                    <a:xfrm>
+                      <a:off x="0" y="0"/>
+                      <a:ext cx="4762500" cy="2374900"/>
+                    </a:xfrm>
+                    <a:prstGeom prst="rect">
+                      <a:avLst/>
+                    </a:prstGeom>
+                  </pic:spPr>
+                </pic:pic>
+              </a:graphicData>
+            </a:graphic>
+          </wp:inline>
+        </w:drawing>
+      </w:r>
+    </w:p>
+    <w:p>
+      <w:pPr>
+        <w:pStyle w:val="NormalWeb"/>
+        <w:rPr>
+          <w:rFonts w:ascii="Whitney HTF Book" w:hAnsi="Whitney HTF Book" w:cs="Tahoma"/>
+        </w:rPr>
+      </w:pPr>
+      <w:r>
+        <w:rPr>
+          <w:rFonts w:ascii="Whitney HTF Book" w:hAnsi="Whitney HTF Book" w:cs="Tahoma"/>
+        </w:rPr>
+        <w:t>Figure 1 – Backend/Frontend Details</w:t>
       </w:r>
     </w:p>
     <w:p>
       <w:pPr>
         <w:pStyle w:val="Heading2"/>
         <w:rPr>
-          <w:rFonts w:ascii="Tahoma" w:hAnsi="Tahoma" w:cs="Tahoma"/>
-          <w:color w:val="FF0000"/>
+          <w:rFonts w:cs="Tahoma"/>
+          <w:color w:val="auto"/>
           <w:sz w:val="30"/>
           <w:szCs w:val="30"/>
         </w:rPr>
       </w:pPr>
       <w:bookmarkStart w:id="6" w:name="sthref17"/>
-      <w:bookmarkStart w:id="7" w:name="_Toc51714596"/>
+      <w:bookmarkStart w:id="7" w:name="_Toc51884235"/>
       <w:bookmarkEnd w:id="6"/>
       <w:r>
         <w:rPr>
-          <w:rFonts w:ascii="Tahoma" w:hAnsi="Tahoma" w:cs="Tahoma"/>
-          <w:color w:val="FF0000"/>
+          <w:rFonts w:cs="Tahoma"/>
+          <w:color w:val="auto"/>
           <w:sz w:val="30"/>
           <w:szCs w:val="30"/>
         </w:rPr>
+        <w:lastRenderedPageBreak/>
         <w:t>Advantages of the Architecture</w:t>
       </w:r>
       <w:bookmarkEnd w:id="7"/>
@@ -4861,42 +4904,30 @@
       <w:pPr>
         <w:pStyle w:val="NormalWeb"/>
         <w:rPr>
-          <w:rFonts w:ascii="Tahoma" w:hAnsi="Tahoma" w:cs="Tahoma"/>
-          <w:color w:val="FF0000"/>
-        </w:rPr>
-      </w:pPr>
-      <w:r>
-        <w:rPr>
-          <w:rFonts w:ascii="Tahoma" w:hAnsi="Tahoma" w:cs="Tahoma"/>
-          <w:color w:val="FF0000"/>
-        </w:rPr>
-        <w:t>The backend</w:t>
-      </w:r>
-      <w:r>
-        <w:rPr>
-          <w:rFonts w:ascii="Tahoma" w:hAnsi="Tahoma" w:cs="Tahoma"/>
-          <w:color w:val="FF0000"/>
-        </w:rPr>
-        <w:t xml:space="preserve"> includes a</w:t>
-      </w:r>
-      <w:r>
-        <w:rPr>
-          <w:rFonts w:ascii="Tahoma" w:hAnsi="Tahoma" w:cs="Tahoma"/>
-          <w:color w:val="FF0000"/>
+          <w:rFonts w:ascii="Whitney HTF Book" w:hAnsi="Whitney HTF Book" w:cs="Tahoma"/>
+        </w:rPr>
+      </w:pPr>
+      <w:r>
+        <w:rPr>
+          <w:rFonts w:ascii="Whitney HTF Book" w:hAnsi="Whitney HTF Book" w:cs="Tahoma"/>
+        </w:rPr>
+        <w:t>The backend includes a</w:t>
+      </w:r>
+      <w:r>
+        <w:rPr>
+          <w:rFonts w:ascii="Whitney HTF Book" w:hAnsi="Whitney HTF Book" w:cs="Tahoma"/>
         </w:rPr>
         <w:t xml:space="preserve"> robust distributed computing platform</w:t>
       </w:r>
       <w:r>
         <w:rPr>
-          <w:rFonts w:ascii="Tahoma" w:hAnsi="Tahoma" w:cs="Tahoma"/>
-          <w:color w:val="FF0000"/>
+          <w:rFonts w:ascii="Whitney HTF Book" w:hAnsi="Whitney HTF Book" w:cs="Tahoma"/>
         </w:rPr>
         <w:t xml:space="preserve"> which</w:t>
       </w:r>
       <w:r>
         <w:rPr>
-          <w:rFonts w:ascii="Tahoma" w:hAnsi="Tahoma" w:cs="Tahoma"/>
-          <w:color w:val="FF0000"/>
+          <w:rFonts w:ascii="Whitney HTF Book" w:hAnsi="Whitney HTF Book" w:cs="Tahoma"/>
         </w:rPr>
         <w:t xml:space="preserve"> enables enhanced performance and allows for scalability.</w:t>
       </w:r>
@@ -4905,14 +4936,12 @@
       <w:pPr>
         <w:pStyle w:val="NormalWeb"/>
         <w:rPr>
-          <w:rFonts w:ascii="Tahoma" w:hAnsi="Tahoma" w:cs="Tahoma"/>
-          <w:color w:val="FF0000"/>
-        </w:rPr>
-      </w:pPr>
-      <w:r>
-        <w:rPr>
-          <w:rFonts w:ascii="Tahoma" w:hAnsi="Tahoma" w:cs="Tahoma"/>
-          <w:color w:val="FF0000"/>
+          <w:rFonts w:ascii="Whitney HTF Book" w:hAnsi="Whitney HTF Book" w:cs="Tahoma"/>
+        </w:rPr>
+      </w:pPr>
+      <w:r>
+        <w:rPr>
+          <w:rFonts w:ascii="Whitney HTF Book" w:hAnsi="Whitney HTF Book" w:cs="Tahoma"/>
         </w:rPr>
         <w:t>The n-tier architecture allows for the encapsulation of business logic, shielding the client from the complexity of the backend system. Any given tier need not be concerned with the internal functional tasks of any other tier.</w:t>
       </w:r>
@@ -4921,28 +4950,24 @@
       <w:pPr>
         <w:pStyle w:val="NormalWeb"/>
         <w:rPr>
-          <w:rFonts w:ascii="Tahoma" w:hAnsi="Tahoma" w:cs="Tahoma"/>
-          <w:color w:val="FF0000"/>
-        </w:rPr>
-      </w:pPr>
-      <w:r>
-        <w:rPr>
-          <w:rFonts w:ascii="Tahoma" w:hAnsi="Tahoma" w:cs="Tahoma"/>
-          <w:color w:val="FF0000"/>
+          <w:rFonts w:ascii="Whitney HTF Book" w:hAnsi="Whitney HTF Book" w:cs="Tahoma"/>
+        </w:rPr>
+      </w:pPr>
+      <w:r>
+        <w:rPr>
+          <w:rFonts w:ascii="Whitney HTF Book" w:hAnsi="Whitney HTF Book" w:cs="Tahoma"/>
         </w:rPr>
         <w:t>The following list is a summary of the advantages us</w:t>
       </w:r>
       <w:r>
         <w:rPr>
-          <w:rFonts w:ascii="Tahoma" w:hAnsi="Tahoma" w:cs="Tahoma"/>
-          <w:color w:val="FF0000"/>
+          <w:rFonts w:ascii="Whitney HTF Book" w:hAnsi="Whitney HTF Book" w:cs="Tahoma"/>
         </w:rPr>
         <w:t>ing</w:t>
       </w:r>
       <w:r>
         <w:rPr>
-          <w:rFonts w:ascii="Tahoma" w:hAnsi="Tahoma" w:cs="Tahoma"/>
-          <w:color w:val="FF0000"/>
+          <w:rFonts w:ascii="Whitney HTF Book" w:hAnsi="Whitney HTF Book" w:cs="Tahoma"/>
         </w:rPr>
         <w:t xml:space="preserve"> an n-tier architectural design:</w:t>
       </w:r>
@@ -4955,14 +4980,12 @@
           <w:numId w:val="9"/>
         </w:numPr>
         <w:rPr>
-          <w:rFonts w:ascii="Tahoma" w:hAnsi="Tahoma" w:cs="Tahoma"/>
-          <w:color w:val="FF0000"/>
-        </w:rPr>
-      </w:pPr>
-      <w:r>
-        <w:rPr>
-          <w:rFonts w:ascii="Tahoma" w:hAnsi="Tahoma" w:cs="Tahoma"/>
-          <w:color w:val="FF0000"/>
+          <w:rFonts w:ascii="Whitney HTF Book" w:hAnsi="Whitney HTF Book" w:cs="Tahoma"/>
+        </w:rPr>
+      </w:pPr>
+      <w:r>
+        <w:rPr>
+          <w:rFonts w:ascii="Whitney HTF Book" w:hAnsi="Whitney HTF Book" w:cs="Tahoma"/>
         </w:rPr>
         <w:t>Scalability: Hardware and software can be added to meet retailer requirements for each of the tiers.</w:t>
       </w:r>
@@ -4975,14 +4998,12 @@
           <w:numId w:val="9"/>
         </w:numPr>
         <w:rPr>
-          <w:rFonts w:ascii="Tahoma" w:hAnsi="Tahoma" w:cs="Tahoma"/>
-          <w:color w:val="FF0000"/>
-        </w:rPr>
-      </w:pPr>
-      <w:r>
-        <w:rPr>
-          <w:rFonts w:ascii="Tahoma" w:hAnsi="Tahoma" w:cs="Tahoma"/>
-          <w:color w:val="FF0000"/>
+          <w:rFonts w:ascii="Whitney HTF Book" w:hAnsi="Whitney HTF Book" w:cs="Tahoma"/>
+        </w:rPr>
+      </w:pPr>
+      <w:r>
+        <w:rPr>
+          <w:rFonts w:ascii="Whitney HTF Book" w:hAnsi="Whitney HTF Book" w:cs="Tahoma"/>
         </w:rPr>
         <w:t>Maintainability: The separation of presentation, business logic, and data makes the software cleaner, more maintainable, and easier to modify.</w:t>
       </w:r>
@@ -4995,14 +5016,12 @@
           <w:numId w:val="9"/>
         </w:numPr>
         <w:rPr>
-          <w:rFonts w:ascii="Tahoma" w:hAnsi="Tahoma" w:cs="Tahoma"/>
-          <w:color w:val="FF0000"/>
-        </w:rPr>
-      </w:pPr>
-      <w:r>
-        <w:rPr>
-          <w:rFonts w:ascii="Tahoma" w:hAnsi="Tahoma" w:cs="Tahoma"/>
-          <w:color w:val="FF0000"/>
+          <w:rFonts w:ascii="Whitney HTF Book" w:hAnsi="Whitney HTF Book" w:cs="Tahoma"/>
+        </w:rPr>
+      </w:pPr>
+      <w:r>
+        <w:rPr>
+          <w:rFonts w:ascii="Whitney HTF Book" w:hAnsi="Whitney HTF Book" w:cs="Tahoma"/>
         </w:rPr>
         <w:t>Platform independence: The code is written once but can run anywhere that Java can run.</w:t>
       </w:r>
@@ -5015,14 +5034,12 @@
           <w:numId w:val="9"/>
         </w:numPr>
         <w:rPr>
-          <w:rFonts w:ascii="Tahoma" w:hAnsi="Tahoma" w:cs="Tahoma"/>
-          <w:color w:val="FF0000"/>
-        </w:rPr>
-      </w:pPr>
-      <w:r>
-        <w:rPr>
-          <w:rFonts w:ascii="Tahoma" w:hAnsi="Tahoma" w:cs="Tahoma"/>
-          <w:color w:val="FF0000"/>
+          <w:rFonts w:ascii="Whitney HTF Book" w:hAnsi="Whitney HTF Book" w:cs="Tahoma"/>
+        </w:rPr>
+      </w:pPr>
+      <w:r>
+        <w:rPr>
+          <w:rFonts w:ascii="Whitney HTF Book" w:hAnsi="Whitney HTF Book" w:cs="Tahoma"/>
         </w:rPr>
         <w:t>Cost effectiveness: Open source market-proven technology is utilized, while object-oriented design increases reusability for faster development and deployment.</w:t>
       </w:r>
@@ -5035,16 +5052,13 @@
           <w:numId w:val="9"/>
         </w:numPr>
         <w:rPr>
-          <w:rFonts w:ascii="Tahoma" w:hAnsi="Tahoma" w:cs="Tahoma"/>
-          <w:color w:val="FF0000"/>
-        </w:rPr>
-      </w:pPr>
-      <w:r>
-        <w:rPr>
-          <w:rFonts w:ascii="Tahoma" w:hAnsi="Tahoma" w:cs="Tahoma"/>
-          <w:color w:val="FF0000"/>
-        </w:rPr>
-        <w:lastRenderedPageBreak/>
+          <w:rFonts w:ascii="Whitney HTF Book" w:hAnsi="Whitney HTF Book" w:cs="Tahoma"/>
+        </w:rPr>
+      </w:pPr>
+      <w:r>
+        <w:rPr>
+          <w:rFonts w:ascii="Whitney HTF Book" w:hAnsi="Whitney HTF Book" w:cs="Tahoma"/>
+        </w:rPr>
         <w:t>Ease of integration: The reuse of business objects and function allows for faster integration to enterprise subsystems. N-tier architecture has become an industry standard.</w:t>
       </w:r>
     </w:p>
@@ -5056,14 +5070,12 @@
           <w:numId w:val="9"/>
         </w:numPr>
         <w:rPr>
-          <w:rFonts w:ascii="Tahoma" w:hAnsi="Tahoma" w:cs="Tahoma"/>
-          <w:color w:val="FF0000"/>
-        </w:rPr>
-      </w:pPr>
-      <w:r>
-        <w:rPr>
-          <w:rFonts w:ascii="Tahoma" w:hAnsi="Tahoma" w:cs="Tahoma"/>
-          <w:color w:val="FF0000"/>
+          <w:rFonts w:ascii="Whitney HTF Book" w:hAnsi="Whitney HTF Book" w:cs="Tahoma"/>
+        </w:rPr>
+      </w:pPr>
+      <w:r>
+        <w:rPr>
+          <w:rFonts w:ascii="Whitney HTF Book" w:hAnsi="Whitney HTF Book" w:cs="Tahoma"/>
         </w:rPr>
         <w:t>High availability: Middleware is designed to run in a clustered environment or on a low-cost blade server.</w:t>
       </w:r>
@@ -5076,14 +5088,12 @@
           <w:numId w:val="9"/>
         </w:numPr>
         <w:rPr>
-          <w:rFonts w:ascii="Tahoma" w:hAnsi="Tahoma" w:cs="Tahoma"/>
-          <w:color w:val="FF0000"/>
-        </w:rPr>
-      </w:pPr>
-      <w:r>
-        <w:rPr>
-          <w:rFonts w:ascii="Tahoma" w:hAnsi="Tahoma" w:cs="Tahoma"/>
-          <w:color w:val="FF0000"/>
+          <w:rFonts w:ascii="Whitney HTF Book" w:hAnsi="Whitney HTF Book" w:cs="Tahoma"/>
+        </w:rPr>
+      </w:pPr>
+      <w:r>
+        <w:rPr>
+          <w:rFonts w:ascii="Whitney HTF Book" w:hAnsi="Whitney HTF Book" w:cs="Tahoma"/>
         </w:rPr>
         <w:t>Endurance: Multi-tiered physically distributed architecture extends the life of the system.</w:t>
       </w:r>
@@ -5096,38 +5106,37 @@
           <w:numId w:val="9"/>
         </w:numPr>
         <w:rPr>
-          <w:rFonts w:ascii="Tahoma" w:hAnsi="Tahoma" w:cs="Tahoma"/>
-          <w:color w:val="FF0000"/>
-        </w:rPr>
-      </w:pPr>
-      <w:r>
-        <w:rPr>
-          <w:rFonts w:ascii="Tahoma" w:hAnsi="Tahoma" w:cs="Tahoma"/>
-          <w:color w:val="FF0000"/>
+          <w:rFonts w:ascii="Whitney HTF Book" w:hAnsi="Whitney HTF Book" w:cs="Tahoma"/>
+        </w:rPr>
+      </w:pPr>
+      <w:r>
+        <w:rPr>
+          <w:rFonts w:ascii="Whitney HTF Book" w:hAnsi="Whitney HTF Book" w:cs="Tahoma"/>
         </w:rPr>
         <w:t>Flexibility: The system allocates resources dynamically based on the workload.</w:t>
       </w:r>
+      <w:bookmarkStart w:id="8" w:name="sthref18"/>
+      <w:bookmarkStart w:id="9" w:name="_Toc51884236"/>
+      <w:bookmarkEnd w:id="8"/>
     </w:p>
     <w:p>
       <w:pPr>
         <w:pStyle w:val="Heading2"/>
         <w:rPr>
-          <w:rFonts w:ascii="Tahoma" w:hAnsi="Tahoma" w:cs="Tahoma"/>
-          <w:color w:val="FF0000"/>
+          <w:rFonts w:cs="Tahoma"/>
+          <w:color w:val="auto"/>
           <w:sz w:val="30"/>
           <w:szCs w:val="30"/>
         </w:rPr>
       </w:pPr>
-      <w:bookmarkStart w:id="8" w:name="sthref18"/>
-      <w:bookmarkStart w:id="9" w:name="_Toc51714597"/>
-      <w:bookmarkEnd w:id="8"/>
-      <w:r>
-        <w:rPr>
-          <w:rFonts w:ascii="Tahoma" w:hAnsi="Tahoma" w:cs="Tahoma"/>
-          <w:color w:val="FF0000"/>
+      <w:r>
+        <w:rPr>
+          <w:rFonts w:cs="Tahoma"/>
+          <w:color w:val="auto"/>
           <w:sz w:val="30"/>
           <w:szCs w:val="30"/>
         </w:rPr>
+        <w:lastRenderedPageBreak/>
         <w:t>Technical Architecture Diagrams and Description</w:t>
       </w:r>
       <w:bookmarkEnd w:id="9"/>
@@ -5136,31 +5145,28 @@
       <w:pPr>
         <w:pStyle w:val="NormalWeb"/>
         <w:rPr>
-          <w:rFonts w:ascii="Tahoma" w:hAnsi="Tahoma" w:cs="Tahoma"/>
-          <w:color w:val="FF0000"/>
-        </w:rPr>
-      </w:pPr>
-      <w:r>
-        <w:rPr>
-          <w:rFonts w:ascii="Tahoma" w:hAnsi="Tahoma" w:cs="Tahoma"/>
-          <w:color w:val="FF0000"/>
+          <w:rFonts w:ascii="Whitney HTF Book" w:hAnsi="Whitney HTF Book" w:cs="Tahoma"/>
+        </w:rPr>
+      </w:pPr>
+      <w:r>
+        <w:rPr>
+          <w:rFonts w:ascii="Whitney HTF Book" w:hAnsi="Whitney HTF Book" w:cs="Tahoma"/>
         </w:rPr>
         <w:t>This section provides a high-level overview of the technical architecture.</w:t>
       </w:r>
       <w:r>
         <w:rPr>
           <w:rStyle w:val="apple-converted-space"/>
-          <w:rFonts w:ascii="Tahoma" w:eastAsia="OpenSymbol" w:hAnsi="Tahoma" w:cs="Tahoma"/>
-          <w:color w:val="FF0000"/>
+          <w:rFonts w:ascii="Whitney HTF Book" w:eastAsia="OpenSymbol" w:hAnsi="Whitney HTF Book" w:cs="Tahoma"/>
         </w:rPr>
         <w:t> </w:t>
       </w:r>
-      <w:hyperlink r:id="rId7" w:anchor="CACDAHFC" w:history="1">
+      <w:hyperlink r:id="rId8" w:anchor="CACDAHFC" w:history="1">
         <w:r>
           <w:rPr>
             <w:rStyle w:val="Hyperlink"/>
-            <w:rFonts w:ascii="Tahoma" w:hAnsi="Tahoma" w:cs="Tahoma"/>
-            <w:color w:val="FF0000"/>
+            <w:rFonts w:ascii="Whitney HTF Book" w:hAnsi="Whitney HTF Book" w:cs="Tahoma"/>
+            <w:color w:val="auto"/>
           </w:rPr>
           <w:t>Figure 2-1</w:t>
         </w:r>
@@ -5168,311 +5174,50 @@
       <w:r>
         <w:rPr>
           <w:rStyle w:val="apple-converted-space"/>
-          <w:rFonts w:ascii="Tahoma" w:eastAsia="OpenSymbol" w:hAnsi="Tahoma" w:cs="Tahoma"/>
-          <w:color w:val="FF0000"/>
+          <w:rFonts w:ascii="Whitney HTF Book" w:eastAsia="OpenSymbol" w:hAnsi="Whitney HTF Book" w:cs="Tahoma"/>
         </w:rPr>
         <w:t> </w:t>
       </w:r>
       <w:r>
         <w:rPr>
-          <w:rFonts w:ascii="Tahoma" w:hAnsi="Tahoma" w:cs="Tahoma"/>
-          <w:color w:val="FF0000"/>
+          <w:rFonts w:ascii="Whitney HTF Book" w:hAnsi="Whitney HTF Book" w:cs="Tahoma"/>
         </w:rPr>
         <w:t>illustrates the major pieces of the typical three-tiered implementation. Descriptions follow the diagram.</w:t>
       </w:r>
-    </w:p>
-    <w:p>
-      <w:pPr>
-        <w:pStyle w:val="titleinfigure"/>
-        <w:rPr>
-          <w:rFonts w:ascii="Tahoma" w:hAnsi="Tahoma" w:cs="Tahoma"/>
-          <w:b/>
-          <w:bCs/>
-          <w:i/>
-          <w:iCs/>
-          <w:color w:val="FF0000"/>
-        </w:rPr>
-      </w:pPr>
-      <w:bookmarkStart w:id="10" w:name="CACDAHFC"/>
-      <w:bookmarkEnd w:id="10"/>
-      <w:r>
-        <w:rPr>
-          <w:rFonts w:ascii="Tahoma" w:hAnsi="Tahoma" w:cs="Tahoma"/>
-          <w:b/>
-          <w:bCs/>
-          <w:i/>
-          <w:iCs/>
-          <w:color w:val="FF0000"/>
-        </w:rPr>
-        <w:t>Figure 2-1 Three-Tiered Implementation</w:t>
-      </w:r>
-    </w:p>
-    <w:p>
-      <w:pPr>
-        <w:rPr>
-          <w:rFonts w:ascii="Tahoma" w:hAnsi="Tahoma" w:cs="Tahoma"/>
-          <w:color w:val="FF0000"/>
-        </w:rPr>
-      </w:pPr>
-      <w:r>
-        <w:rPr>
-          <w:noProof/>
-        </w:rPr>
-        <mc:AlternateContent>
-          <mc:Choice Requires="wps">
-            <w:drawing>
-              <wp:anchor distT="0" distB="0" distL="114300" distR="114300" simplePos="0" relativeHeight="251659264" behindDoc="0" locked="0" layoutInCell="1" allowOverlap="1" wp14:anchorId="3A156081" wp14:editId="6357BB02">
-                <wp:simplePos x="0" y="0"/>
-                <wp:positionH relativeFrom="column">
-                  <wp:posOffset>-507334</wp:posOffset>
-                </wp:positionH>
-                <wp:positionV relativeFrom="paragraph">
-                  <wp:posOffset>2987737</wp:posOffset>
-                </wp:positionV>
-                <wp:extent cx="7132974" cy="1248020"/>
-                <wp:effectExtent l="0" t="1993900" r="0" b="1990725"/>
-                <wp:wrapNone/>
-                <wp:docPr id="1" name="Text Box 1"/>
-                <wp:cNvGraphicFramePr/>
-                <a:graphic xmlns:a="http://schemas.openxmlformats.org/drawingml/2006/main">
-                  <a:graphicData uri="http://schemas.microsoft.com/office/word/2010/wordprocessingShape">
-                    <wps:wsp>
-                      <wps:cNvSpPr txBox="1"/>
-                      <wps:spPr>
-                        <a:xfrm rot="19364748">
-                          <a:off x="0" y="0"/>
-                          <a:ext cx="7132974" cy="1248020"/>
-                        </a:xfrm>
-                        <a:prstGeom prst="rect">
-                          <a:avLst/>
-                        </a:prstGeom>
-                        <a:noFill/>
-                        <a:ln>
-                          <a:noFill/>
-                        </a:ln>
-                      </wps:spPr>
-                      <wps:style>
-                        <a:lnRef idx="2">
-                          <a:schemeClr val="accent2"/>
-                        </a:lnRef>
-                        <a:fillRef idx="1">
-                          <a:schemeClr val="lt1"/>
-                        </a:fillRef>
-                        <a:effectRef idx="0">
-                          <a:schemeClr val="accent2"/>
-                        </a:effectRef>
-                        <a:fontRef idx="minor">
-                          <a:schemeClr val="dk1"/>
-                        </a:fontRef>
-                      </wps:style>
-                      <wps:txbx>
-                        <w:txbxContent>
-                          <w:p>
-                            <w:pPr>
-                              <w:pStyle w:val="NormalWeb"/>
-                              <w:numPr>
-                                <w:ilvl w:val="0"/>
-                                <w:numId w:val="9"/>
-                              </w:numPr>
-                              <w:jc w:val="center"/>
-                              <w:rPr>
-                                <w:rFonts w:ascii="Whitney HTF Semi" w:hAnsi="Whitney HTF Semi" w:cs="Tahoma"/>
-                                <w:b/>
-                                <w:bCs/>
-                                <w:color w:val="70AD47"/>
-                                <w:spacing w:val="10"/>
-                                <w:sz w:val="144"/>
-                                <w:szCs w:val="144"/>
-                                <w14:glow w14:rad="38100">
-                                  <w14:schemeClr w14:val="accent1">
-                                    <w14:alpha w14:val="60000"/>
-                                  </w14:schemeClr>
-                                </w14:glow>
-                                <w14:textOutline w14:w="25400" w14:cap="flat" w14:cmpd="sng" w14:algn="ctr">
-                                  <w14:solidFill>
-                                    <w14:srgbClr w14:val="FF0000"/>
-                                  </w14:solidFill>
-                                  <w14:prstDash w14:val="solid"/>
-                                  <w14:round/>
-                                </w14:textOutline>
-                                <w14:textFill>
-                                  <w14:solidFill>
-                                    <w14:srgbClr w14:val="70AD47">
-                                      <w14:tint w14:val="1000"/>
-                                    </w14:srgbClr>
-                                  </w14:solidFill>
-                                </w14:textFill>
-                              </w:rPr>
-                            </w:pPr>
-                            <w:r>
-                              <w:rPr>
-                                <w:rFonts w:ascii="Whitney HTF Semi" w:hAnsi="Whitney HTF Semi" w:cs="Tahoma"/>
-                                <w:b/>
-                                <w:bCs/>
-                                <w:color w:val="70AD47"/>
-                                <w:spacing w:val="10"/>
-                                <w:sz w:val="144"/>
-                                <w:szCs w:val="144"/>
-                                <w14:glow w14:rad="38100">
-                                  <w14:schemeClr w14:val="accent1">
-                                    <w14:alpha w14:val="60000"/>
-                                  </w14:schemeClr>
-                                </w14:glow>
-                                <w14:textOutline w14:w="25400" w14:cap="flat" w14:cmpd="sng" w14:algn="ctr">
-                                  <w14:solidFill>
-                                    <w14:srgbClr w14:val="FF0000"/>
-                                  </w14:solidFill>
-                                  <w14:prstDash w14:val="solid"/>
-                                  <w14:round/>
-                                </w14:textOutline>
-                                <w14:textFill>
-                                  <w14:solidFill>
-                                    <w14:srgbClr w14:val="70AD47">
-                                      <w14:tint w14:val="1000"/>
-                                    </w14:srgbClr>
-                                  </w14:solidFill>
-                                </w14:textFill>
-                              </w:rPr>
-                              <w:t>Update Picture</w:t>
-                            </w:r>
-                          </w:p>
-                        </w:txbxContent>
-                      </wps:txbx>
-                      <wps:bodyPr rot="0" spcFirstLastPara="0" vertOverflow="overflow" horzOverflow="overflow" vert="horz" wrap="square" lIns="36000" tIns="36000" rIns="36000" bIns="36000" numCol="1" spcCol="0" rtlCol="0" fromWordArt="0" anchor="t" anchorCtr="0" forceAA="0" compatLnSpc="1">
-                        <a:prstTxWarp prst="textNoShape">
-                          <a:avLst/>
-                        </a:prstTxWarp>
-                        <a:noAutofit/>
-                      </wps:bodyPr>
-                    </wps:wsp>
-                  </a:graphicData>
-                </a:graphic>
-                <wp14:sizeRelH relativeFrom="margin">
-                  <wp14:pctWidth>0</wp14:pctWidth>
-                </wp14:sizeRelH>
-                <wp14:sizeRelV relativeFrom="margin">
-                  <wp14:pctHeight>0</wp14:pctHeight>
-                </wp14:sizeRelV>
-              </wp:anchor>
-            </w:drawing>
-          </mc:Choice>
-          <mc:Fallback>
-            <w:pict>
-              <v:shapetype w14:anchorId="3A156081" id="_x0000_t202" coordsize="21600,21600" o:spt="202" path="m,l,21600r21600,l21600,xe">
-                <v:stroke joinstyle="miter"/>
-                <v:path gradientshapeok="t" o:connecttype="rect"/>
-              </v:shapetype>
-              <v:shape id="Text Box 1" o:spid="_x0000_s1026" type="#_x0000_t202" style="position:absolute;margin-left:-39.95pt;margin-top:235.25pt;width:561.65pt;height:98.25pt;rotation:-2441491fd;z-index:251659264;visibility:visible;mso-wrap-style:square;mso-width-percent:0;mso-height-percent:0;mso-wrap-distance-left:9pt;mso-wrap-distance-top:0;mso-wrap-distance-right:9pt;mso-wrap-distance-bottom:0;mso-position-horizontal:absolute;mso-position-horizontal-relative:text;mso-position-vertical:absolute;mso-position-vertical-relative:text;mso-width-percent:0;mso-height-percent:0;mso-width-relative:margin;mso-height-relative:margin;v-text-anchor:top" o:gfxdata="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" filled="f" stroked="f" strokeweight="2pt">
-                <v:textbox inset="1mm,1mm,1mm,1mm">
-                  <w:txbxContent>
-                    <w:p>
-                      <w:pPr>
-                        <w:pStyle w:val="NormalWeb"/>
-                        <w:numPr>
-                          <w:ilvl w:val="0"/>
-                          <w:numId w:val="9"/>
-                        </w:numPr>
-                        <w:jc w:val="center"/>
-                        <w:rPr>
-                          <w:rFonts w:ascii="Whitney HTF Semi" w:hAnsi="Whitney HTF Semi" w:cs="Tahoma"/>
-                          <w:b/>
-                          <w:bCs/>
-                          <w:color w:val="70AD47"/>
-                          <w:spacing w:val="10"/>
-                          <w:sz w:val="144"/>
-                          <w:szCs w:val="144"/>
-                          <w14:glow w14:rad="38100">
-                            <w14:schemeClr w14:val="accent1">
-                              <w14:alpha w14:val="60000"/>
-                            </w14:schemeClr>
-                          </w14:glow>
-                          <w14:textOutline w14:w="25400" w14:cap="flat" w14:cmpd="sng" w14:algn="ctr">
-                            <w14:solidFill>
-                              <w14:srgbClr w14:val="FF0000"/>
-                            </w14:solidFill>
-                            <w14:prstDash w14:val="solid"/>
-                            <w14:round/>
-                          </w14:textOutline>
-                          <w14:textFill>
-                            <w14:solidFill>
-                              <w14:srgbClr w14:val="70AD47">
-                                <w14:tint w14:val="1000"/>
-                              </w14:srgbClr>
-                            </w14:solidFill>
-                          </w14:textFill>
-                        </w:rPr>
-                      </w:pPr>
-                      <w:r>
-                        <w:rPr>
-                          <w:rFonts w:ascii="Whitney HTF Semi" w:hAnsi="Whitney HTF Semi" w:cs="Tahoma"/>
-                          <w:b/>
-                          <w:bCs/>
-                          <w:color w:val="70AD47"/>
-                          <w:spacing w:val="10"/>
-                          <w:sz w:val="144"/>
-                          <w:szCs w:val="144"/>
-                          <w14:glow w14:rad="38100">
-                            <w14:schemeClr w14:val="accent1">
-                              <w14:alpha w14:val="60000"/>
-                            </w14:schemeClr>
-                          </w14:glow>
-                          <w14:textOutline w14:w="25400" w14:cap="flat" w14:cmpd="sng" w14:algn="ctr">
-                            <w14:solidFill>
-                              <w14:srgbClr w14:val="FF0000"/>
-                            </w14:solidFill>
-                            <w14:prstDash w14:val="solid"/>
-                            <w14:round/>
-                          </w14:textOutline>
-                          <w14:textFill>
-                            <w14:solidFill>
-                              <w14:srgbClr w14:val="70AD47">
-                                <w14:tint w14:val="1000"/>
-                              </w14:srgbClr>
-                            </w14:solidFill>
-                          </w14:textFill>
-                        </w:rPr>
-                        <w:t>Update Picture</w:t>
-                      </w:r>
-                    </w:p>
-                  </w:txbxContent>
-                </v:textbox>
-              </v:shape>
-            </w:pict>
-          </mc:Fallback>
-        </mc:AlternateContent>
-      </w:r>
-      <w:r>
-        <w:rPr>
-          <w:rFonts w:ascii="Tahoma" w:hAnsi="Tahoma" w:cs="Tahoma"/>
-          <w:color w:val="FF0000"/>
+      <w:r>
+        <w:rPr>
+          <w:rFonts w:ascii="Whitney HTF Book" w:hAnsi="Whitney HTF Book" w:cs="Tahoma"/>
+        </w:rPr>
+        <w:t xml:space="preserve"> </w:t>
+      </w:r>
+      <w:r>
+        <w:rPr>
+          <w:rFonts w:ascii="Whitney HTF Book" w:hAnsi="Whitney HTF Book" w:cs="Tahoma"/>
         </w:rPr>
         <w:fldChar w:fldCharType="begin"/>
       </w:r>
       <w:r>
         <w:rPr>
-          <w:rFonts w:ascii="Tahoma" w:hAnsi="Tahoma" w:cs="Tahoma"/>
-          <w:color w:val="FF0000"/>
+          <w:rFonts w:ascii="Whitney HTF Book" w:hAnsi="Whitney HTF Book" w:cs="Tahoma"/>
         </w:rPr>
         <w:instrText xml:space="preserve"> INCLUDEPICTURE "/var/folders/4l/6n8s06vm8xj3hg001s6p0qsr0000gn/T/com.microsoft.Word/WebArchiveCopyPasteTempFiles/techarchtiers.png" \* MERGEFORMATINET </w:instrText>
       </w:r>
       <w:r>
         <w:rPr>
-          <w:rFonts w:ascii="Tahoma" w:hAnsi="Tahoma" w:cs="Tahoma"/>
-          <w:color w:val="FF0000"/>
+          <w:rFonts w:ascii="Whitney HTF Book" w:hAnsi="Whitney HTF Book" w:cs="Tahoma"/>
         </w:rPr>
         <w:fldChar w:fldCharType="separate"/>
       </w:r>
       <w:r>
         <w:rPr>
-          <w:rFonts w:ascii="Tahoma" w:hAnsi="Tahoma" w:cs="Tahoma"/>
-          <w:noProof/>
-          <w:color w:val="FF0000"/>
+          <w:rFonts w:ascii="Whitney HTF Book" w:hAnsi="Whitney HTF Book" w:cs="Tahoma"/>
+          <w:noProof/>
         </w:rPr>
         <w:drawing>
-          <wp:inline distT="0" distB="0" distL="0" distR="0" wp14:anchorId="044BA76B" wp14:editId="0F3B3DCE">
-            <wp:extent cx="6122035" cy="5854700"/>
+          <wp:inline distT="0" distB="0" distL="0" distR="0" wp14:anchorId="2B9311CB" wp14:editId="441E7462">
+            <wp:extent cx="6122035" cy="5755350"/>
             <wp:effectExtent l="0" t="0" r="0" b="0"/>
-            <wp:docPr id="3" name="Picture 3" descr="Surrounding text describes Figure 2-1 ."/>
+            <wp:docPr id="3" name="Picture 3"/>
             <wp:cNvGraphicFramePr>
               <a:graphicFrameLocks xmlns:a="http://schemas.openxmlformats.org/drawingml/2006/main"/>
             </wp:cNvGraphicFramePr>
@@ -5480,20 +5225,19 @@
               <a:graphicData uri="http://schemas.openxmlformats.org/drawingml/2006/picture">
                 <pic:pic xmlns:pic="http://schemas.openxmlformats.org/drawingml/2006/picture">
                   <pic:nvPicPr>
-                    <pic:cNvPr id="0" name="Picture 3" descr="Surrounding text describes Figure 2-1 ."/>
+                    <pic:cNvPr id="3" name="Picture 3"/>
                     <pic:cNvPicPr>
                       <a:picLocks/>
                     </pic:cNvPicPr>
                   </pic:nvPicPr>
                   <pic:blipFill>
-                    <a:blip r:embed="rId8">
+                    <a:blip r:embed="rId9" cstate="print">
                       <a:extLst>
                         <a:ext uri="{28A0092B-C50C-407E-A947-70E740481C1C}">
                           <a14:useLocalDpi xmlns:a14="http://schemas.microsoft.com/office/drawing/2010/main" val="0"/>
                         </a:ext>
                       </a:extLst>
                     </a:blip>
-                    <a:srcRect/>
                     <a:stretch>
                       <a:fillRect/>
                     </a:stretch>
@@ -5501,7 +5245,7 @@
                   <pic:spPr bwMode="auto">
                     <a:xfrm>
                       <a:off x="0" y="0"/>
-                      <a:ext cx="6122035" cy="5854700"/>
+                      <a:ext cx="6122035" cy="5755350"/>
                     </a:xfrm>
                     <a:prstGeom prst="rect">
                       <a:avLst/>
@@ -5519,14 +5263,77 @@
       </w:r>
       <w:r>
         <w:rPr>
-          <w:rFonts w:ascii="Tahoma" w:hAnsi="Tahoma" w:cs="Tahoma"/>
-          <w:color w:val="FF0000"/>
+          <w:rFonts w:ascii="Whitney HTF Book" w:hAnsi="Whitney HTF Book" w:cs="Tahoma"/>
         </w:rPr>
         <w:fldChar w:fldCharType="end"/>
       </w:r>
     </w:p>
     <w:p>
       <w:pPr>
+        <w:pStyle w:val="titleinfigure"/>
+        <w:rPr>
+          <w:rFonts w:ascii="Whitney HTF Book" w:hAnsi="Whitney HTF Book" w:cs="Tahoma"/>
+          <w:b/>
+          <w:bCs/>
+          <w:i/>
+          <w:iCs/>
+        </w:rPr>
+      </w:pPr>
+      <w:bookmarkStart w:id="10" w:name="CACDAHFC"/>
+      <w:bookmarkEnd w:id="10"/>
+      <w:r>
+        <w:rPr>
+          <w:rFonts w:ascii="Whitney HTF Book" w:hAnsi="Whitney HTF Book" w:cs="Tahoma"/>
+          <w:b/>
+          <w:bCs/>
+          <w:i/>
+          <w:iCs/>
+        </w:rPr>
+        <w:t>Figure 2-</w:t>
+      </w:r>
+      <w:r>
+        <w:rPr>
+          <w:rFonts w:ascii="Whitney HTF Book" w:hAnsi="Whitney HTF Book" w:cs="Tahoma"/>
+          <w:b/>
+          <w:bCs/>
+          <w:i/>
+          <w:iCs/>
+        </w:rPr>
+        <w:t>2</w:t>
+      </w:r>
+      <w:r>
+        <w:rPr>
+          <w:rFonts w:ascii="Whitney HTF Book" w:hAnsi="Whitney HTF Book" w:cs="Tahoma"/>
+          <w:b/>
+          <w:bCs/>
+          <w:i/>
+          <w:iCs/>
+        </w:rPr>
+        <w:t xml:space="preserve"> </w:t>
+      </w:r>
+      <w:r>
+        <w:rPr>
+          <w:rFonts w:ascii="Whitney HTF Book" w:hAnsi="Whitney HTF Book" w:cs="Tahoma"/>
+          <w:b/>
+          <w:bCs/>
+          <w:i/>
+          <w:iCs/>
+        </w:rPr>
+        <w:t xml:space="preserve">Architectural </w:t>
+      </w:r>
+      <w:r>
+        <w:rPr>
+          <w:rFonts w:ascii="Whitney HTF Book" w:hAnsi="Whitney HTF Book" w:cs="Tahoma"/>
+          <w:b/>
+          <w:bCs/>
+          <w:i/>
+          <w:iCs/>
+        </w:rPr>
+        <w:t>Implementation</w:t>
+      </w:r>
+    </w:p>
+    <w:p>
+      <w:pPr>
         <w:pStyle w:val="BodyText"/>
         <w:rPr>
           <w:rFonts w:ascii="Whitney HTF Book" w:hAnsi="Whitney HTF Book"/>
@@ -5541,7 +5348,7 @@
           <w:lang w:val="en-US"/>
         </w:rPr>
       </w:pPr>
-      <w:bookmarkStart w:id="11" w:name="_Toc51714598"/>
+      <w:bookmarkStart w:id="11" w:name="_Toc51884237"/>
       <w:r>
         <w:rPr>
           <w:lang w:val="en-US"/>
@@ -5571,7 +5378,7 @@
           <w:lang w:val="en-US"/>
         </w:rPr>
       </w:pPr>
-      <w:bookmarkStart w:id="12" w:name="_Toc51714599"/>
+      <w:bookmarkStart w:id="12" w:name="_Toc51884238"/>
       <w:r>
         <w:rPr>
           <w:szCs w:val="28"/>
@@ -5596,7 +5403,7 @@
           <w:lang w:val="en-US"/>
         </w:rPr>
       </w:pPr>
-      <w:bookmarkStart w:id="13" w:name="_Toc51714600"/>
+      <w:bookmarkStart w:id="13" w:name="_Toc51884239"/>
       <w:r>
         <w:rPr>
           <w:rFonts w:ascii="Whitney HTF Book" w:hAnsi="Whitney HTF Book"/>
@@ -5614,7 +5421,7 @@
           <w:lang w:val="en-US"/>
         </w:rPr>
       </w:pPr>
-      <w:bookmarkStart w:id="14" w:name="_Toc51714601"/>
+      <w:bookmarkStart w:id="14" w:name="_Toc51884240"/>
       <w:r>
         <w:rPr>
           <w:rFonts w:ascii="Whitney HTF Book" w:hAnsi="Whitney HTF Book"/>
@@ -5669,7 +5476,7 @@
           <w:lang w:val="en-US"/>
         </w:rPr>
       </w:pPr>
-      <w:bookmarkStart w:id="15" w:name="_Toc51714602"/>
+      <w:bookmarkStart w:id="15" w:name="_Toc51884241"/>
       <w:r>
         <w:rPr>
           <w:rFonts w:ascii="Whitney HTF Book" w:hAnsi="Whitney HTF Book"/>
@@ -5687,7 +5494,7 @@
           <w:lang w:val="en-US"/>
         </w:rPr>
       </w:pPr>
-      <w:bookmarkStart w:id="16" w:name="_Toc51714603"/>
+      <w:bookmarkStart w:id="16" w:name="_Toc51884242"/>
       <w:r>
         <w:rPr>
           <w:rFonts w:ascii="Whitney HTF Book" w:hAnsi="Whitney HTF Book"/>
@@ -5719,27 +5526,13 @@
           <w:lang w:val="en-US"/>
         </w:rPr>
       </w:pPr>
-      <w:bookmarkStart w:id="17" w:name="_Toc51714604"/>
-      <w:r>
-        <w:rPr>
-          <w:rFonts w:ascii="Whitney HTF Book" w:hAnsi="Whitney HTF Book"/>
-          <w:lang w:val="en-US"/>
-        </w:rPr>
-        <w:t>OAuth 2.0</w:t>
-      </w:r>
-      <w:r>
-        <w:rPr>
-          <w:rFonts w:ascii="Whitney HTF Book" w:hAnsi="Whitney HTF Book"/>
-          <w:lang w:val="en-US"/>
-        </w:rPr>
-        <w:t xml:space="preserve"> – </w:t>
-      </w:r>
-      <w:r>
-        <w:rPr>
-          <w:rFonts w:ascii="Whitney HTF Book" w:hAnsi="Whitney HTF Book"/>
-          <w:lang w:val="en-US"/>
-        </w:rPr>
-        <w:t>Authorization Framework</w:t>
+      <w:bookmarkStart w:id="17" w:name="_Toc51884243"/>
+      <w:r>
+        <w:rPr>
+          <w:rFonts w:ascii="Whitney HTF Book" w:hAnsi="Whitney HTF Book"/>
+          <w:lang w:val="en-US"/>
+        </w:rPr>
+        <w:t>OAuth 2.0 – Authorization Framework</w:t>
       </w:r>
       <w:bookmarkEnd w:id="17"/>
     </w:p>
@@ -5751,7 +5544,7 @@
           <w:lang w:val="en-US"/>
         </w:rPr>
       </w:pPr>
-      <w:bookmarkStart w:id="18" w:name="_Toc51714605"/>
+      <w:bookmarkStart w:id="18" w:name="_Toc51884244"/>
       <w:r>
         <w:rPr>
           <w:rFonts w:ascii="Whitney HTF Book" w:hAnsi="Whitney HTF Book"/>
@@ -5776,27 +5569,13 @@
           <w:lang w:val="en-US"/>
         </w:rPr>
       </w:pPr>
-      <w:bookmarkStart w:id="19" w:name="_Toc51714606"/>
-      <w:r>
-        <w:rPr>
-          <w:rFonts w:ascii="Whitney HTF Book" w:hAnsi="Whitney HTF Book"/>
-          <w:lang w:val="en-US"/>
-        </w:rPr>
-        <w:t>MySQL 8</w:t>
-      </w:r>
-      <w:r>
-        <w:rPr>
-          <w:rFonts w:ascii="Whitney HTF Book" w:hAnsi="Whitney HTF Book"/>
-          <w:lang w:val="en-US"/>
-        </w:rPr>
-        <w:t xml:space="preserve"> – </w:t>
-      </w:r>
-      <w:r>
-        <w:rPr>
-          <w:rFonts w:ascii="Whitney HTF Book" w:hAnsi="Whitney HTF Book"/>
-          <w:lang w:val="en-US"/>
-        </w:rPr>
-        <w:t>Database Server</w:t>
+      <w:bookmarkStart w:id="19" w:name="_Toc51884245"/>
+      <w:r>
+        <w:rPr>
+          <w:rFonts w:ascii="Whitney HTF Book" w:hAnsi="Whitney HTF Book"/>
+          <w:lang w:val="en-US"/>
+        </w:rPr>
+        <w:t>MySQL 8 – Database Server</w:t>
       </w:r>
       <w:bookmarkEnd w:id="19"/>
     </w:p>
@@ -5808,7 +5587,7 @@
           <w:lang w:val="en-US"/>
         </w:rPr>
       </w:pPr>
-      <w:bookmarkStart w:id="20" w:name="_Toc51714607"/>
+      <w:bookmarkStart w:id="20" w:name="_Toc51884246"/>
       <w:r>
         <w:rPr>
           <w:rFonts w:ascii="Whitney HTF Book" w:hAnsi="Whitney HTF Book"/>
@@ -5816,14 +5595,14 @@
         </w:rPr>
         <w:t>MySQL Workbench</w:t>
       </w:r>
+      <w:r>
+        <w:rPr>
+          <w:rFonts w:ascii="Whitney HTF Book" w:hAnsi="Whitney HTF Book"/>
+          <w:lang w:val="en-US"/>
+        </w:rPr>
+        <w:t xml:space="preserve"> database management UI</w:t>
+      </w:r>
       <w:bookmarkEnd w:id="20"/>
-      <w:r>
-        <w:rPr>
-          <w:rFonts w:ascii="Whitney HTF Book" w:hAnsi="Whitney HTF Book"/>
-          <w:lang w:val="en-US"/>
-        </w:rPr>
-        <w:t xml:space="preserve"> database management UI</w:t>
-      </w:r>
     </w:p>
     <w:p>
       <w:pPr>
@@ -5842,7 +5621,7 @@
           <w:lang w:val="en-US"/>
         </w:rPr>
       </w:pPr>
-      <w:bookmarkStart w:id="21" w:name="_Toc51714608"/>
+      <w:bookmarkStart w:id="21" w:name="_Toc51884247"/>
       <w:r>
         <w:rPr>
           <w:szCs w:val="28"/>
@@ -6034,7 +5813,7 @@
           <w:lang w:val="en-US"/>
         </w:rPr>
       </w:pPr>
-      <w:bookmarkStart w:id="22" w:name="_Toc51714609"/>
+      <w:bookmarkStart w:id="22" w:name="_Toc51884248"/>
       <w:r>
         <w:rPr>
           <w:rFonts w:ascii="Whitney HTF Book" w:hAnsi="Whitney HTF Book"/>
@@ -6096,7 +5875,7 @@
           <w:lang w:val="en-US"/>
         </w:rPr>
       </w:pPr>
-      <w:bookmarkStart w:id="23" w:name="_Toc51714610"/>
+      <w:bookmarkStart w:id="23" w:name="_Toc51884249"/>
       <w:r>
         <w:rPr>
           <w:rFonts w:ascii="Whitney HTF Book" w:hAnsi="Whitney HTF Book"/>
@@ -6130,7 +5909,7 @@
           <w:lang w:val="en-US"/>
         </w:rPr>
       </w:pPr>
-      <w:bookmarkStart w:id="24" w:name="_Toc51714611"/>
+      <w:bookmarkStart w:id="24" w:name="_Toc51884250"/>
       <w:r>
         <w:rPr>
           <w:szCs w:val="28"/>
@@ -6170,7 +5949,7 @@
           <w:lang w:val="en-US"/>
         </w:rPr>
       </w:pPr>
-      <w:bookmarkStart w:id="25" w:name="_Toc51714612"/>
+      <w:bookmarkStart w:id="25" w:name="_Toc51884251"/>
       <w:r>
         <w:rPr>
           <w:lang w:val="en-US"/>
@@ -6224,7 +6003,7 @@
           <w:lang w:val="en-US"/>
         </w:rPr>
       </w:pPr>
-      <w:bookmarkStart w:id="26" w:name="_Toc51714613"/>
+      <w:bookmarkStart w:id="26" w:name="_Toc51884252"/>
       <w:r>
         <w:rPr>
           <w:szCs w:val="28"/>
@@ -6291,56 +6070,7 @@
           <w:rFonts w:ascii="Whitney HTF Book" w:hAnsi="Whitney HTF Book"/>
           <w:lang w:val="en-US"/>
         </w:rPr>
-        <w:t>After d</w:t>
-      </w:r>
-      <w:r>
-        <w:rPr>
-          <w:rFonts w:ascii="Whitney HTF Book" w:hAnsi="Whitney HTF Book"/>
-          <w:lang w:val="en-US"/>
-        </w:rPr>
-        <w:t>ownload</w:t>
-      </w:r>
-      <w:r>
-        <w:rPr>
-          <w:rFonts w:ascii="Whitney HTF Book" w:hAnsi="Whitney HTF Book"/>
-          <w:lang w:val="en-US"/>
-        </w:rPr>
-        <w:t>ing</w:t>
-      </w:r>
-      <w:r>
-        <w:rPr>
-          <w:rFonts w:ascii="Whitney HTF Book" w:hAnsi="Whitney HTF Book"/>
-          <w:lang w:val="en-US"/>
-        </w:rPr>
-        <w:t xml:space="preserve"> </w:t>
-      </w:r>
-      <w:r>
-        <w:rPr>
-          <w:rFonts w:ascii="Whitney HTF Book" w:hAnsi="Whitney HTF Book"/>
-          <w:lang w:val="en-US"/>
-        </w:rPr>
-        <w:t xml:space="preserve">the </w:t>
-      </w:r>
-      <w:r>
-        <w:rPr>
-          <w:rFonts w:ascii="Whitney HTF Book" w:hAnsi="Whitney HTF Book"/>
-          <w:lang w:val="en-US"/>
-        </w:rPr>
-        <w:t xml:space="preserve">MySQL Installer for the first time, a setup wizard guides you through the initial installation of MySQL products. </w:t>
-      </w:r>
-      <w:r>
-        <w:rPr>
-          <w:rFonts w:ascii="Whitney HTF Book" w:hAnsi="Whitney HTF Book"/>
-          <w:lang w:val="en-US"/>
-        </w:rPr>
-        <w:t>T</w:t>
-      </w:r>
-      <w:r>
-        <w:rPr>
-          <w:rFonts w:ascii="Whitney HTF Book" w:hAnsi="Whitney HTF Book"/>
-          <w:lang w:val="en-US"/>
-        </w:rPr>
-        <w:t>he initial setup is a one-time activity in the overall process. MySQL Installer detects existing MySQL products installed on the host during its initial setup and adds them to the list of products to be managed.</w:t>
+        <w:t>After downloading the MySQL Installer for the first time, a setup wizard guides you through the initial installation of MySQL products. The initial setup is a one-time activity in the overall process. MySQL Installer detects existing MySQL products installed on the host during its initial setup and adds them to the list of products to be managed.</w:t>
       </w:r>
     </w:p>
     <w:p>
@@ -6474,35 +6204,7 @@
           <w:rFonts w:ascii="Whitney HTF Book" w:hAnsi="Whitney HTF Book"/>
           <w:lang w:val="en-US"/>
         </w:rPr>
-        <w:t>: Install</w:t>
-      </w:r>
-      <w:r>
-        <w:rPr>
-          <w:rFonts w:ascii="Whitney HTF Book" w:hAnsi="Whitney HTF Book"/>
-          <w:lang w:val="en-US"/>
-        </w:rPr>
-        <w:t>s</w:t>
-      </w:r>
-      <w:r>
-        <w:rPr>
-          <w:rFonts w:ascii="Whitney HTF Book" w:hAnsi="Whitney HTF Book"/>
-          <w:lang w:val="en-US"/>
-        </w:rPr>
-        <w:t xml:space="preserve"> </w:t>
-      </w:r>
-      <w:r>
-        <w:rPr>
-          <w:rFonts w:ascii="Whitney HTF Book" w:hAnsi="Whitney HTF Book"/>
-          <w:lang w:val="en-US"/>
-        </w:rPr>
-        <w:t>a full suite of applications, examples, and documentation suitable for</w:t>
-      </w:r>
-      <w:r>
-        <w:rPr>
-          <w:rFonts w:ascii="Whitney HTF Book" w:hAnsi="Whitney HTF Book"/>
-          <w:lang w:val="en-US"/>
-        </w:rPr>
-        <w:t xml:space="preserve"> application development with MySQL:</w:t>
+        <w:t>: Installs a full suite of applications, examples, and documentation suitable for application development with MySQL:</w:t>
       </w:r>
     </w:p>
     <w:p>
@@ -6680,7 +6382,7 @@
         </w:rPr>
         <w:t>: The custom setup type enables you to filter and select individual MySQL products from the </w:t>
       </w:r>
-      <w:hyperlink r:id="rId9" w:anchor="windows-product-catalog" w:tooltip="Product Catalog" w:history="1">
+      <w:hyperlink r:id="rId10" w:anchor="windows-product-catalog" w:tooltip="Product Catalog" w:history="1">
         <w:r>
           <w:rPr>
             <w:rStyle w:val="Hyperlink"/>
@@ -6722,7 +6424,7 @@
           <w:lang w:val="en-US"/>
         </w:rPr>
       </w:pPr>
-      <w:bookmarkStart w:id="27" w:name="_Toc51714614"/>
+      <w:bookmarkStart w:id="27" w:name="_Toc51884253"/>
       <w:r>
         <w:rPr>
           <w:szCs w:val="28"/>
@@ -6840,18 +6542,46 @@
     </w:p>
     <w:p>
       <w:pPr>
+        <w:widowControl/>
+        <w:rPr>
+          <w:rFonts w:ascii="Whitney HTF Book" w:hAnsi="Whitney HTF Book"/>
+          <w:b/>
+          <w:color w:val="4C4C4C"/>
+          <w:sz w:val="28"/>
+          <w:szCs w:val="28"/>
+          <w:highlight w:val="lightGray"/>
+          <w:lang w:val="en-US"/>
+        </w:rPr>
+      </w:pPr>
+      <w:r>
+        <w:rPr>
+          <w:rFonts w:ascii="Whitney HTF Book" w:hAnsi="Whitney HTF Book"/>
+          <w:szCs w:val="28"/>
+          <w:highlight w:val="lightGray"/>
+          <w:lang w:val="en-US"/>
+        </w:rPr>
+        <w:br w:type="page"/>
+      </w:r>
+    </w:p>
+    <w:p>
+      <w:pPr>
         <w:pStyle w:val="Heading2"/>
+        <w:numPr>
+          <w:ilvl w:val="0"/>
+          <w:numId w:val="0"/>
+        </w:numPr>
         <w:rPr>
           <w:szCs w:val="28"/>
           <w:lang w:val="en-US"/>
         </w:rPr>
       </w:pPr>
-      <w:bookmarkStart w:id="28" w:name="_Toc51714615"/>
+      <w:bookmarkStart w:id="28" w:name="_Toc51884254"/>
       <w:r>
         <w:rPr>
           <w:szCs w:val="28"/>
           <w:lang w:val="en-US"/>
         </w:rPr>
+        <w:lastRenderedPageBreak/>
         <w:t>OAuth Framework</w:t>
       </w:r>
       <w:bookmarkEnd w:id="28"/>
@@ -6876,7 +6606,187 @@
           <w:rFonts w:ascii="Whitney HTF Book" w:hAnsi="Whitney HTF Book"/>
           <w:lang w:val="en-US"/>
         </w:rPr>
-        <w:t>Install framework for particular use case.</w:t>
+        <w:t xml:space="preserve">OAuth is an open source authentication service which depends on passing of access tokens between a requesting client and the service requested. An </w:t>
+      </w:r>
+      <w:r>
+        <w:rPr>
+          <w:rFonts w:ascii="Whitney HTF Book" w:hAnsi="Whitney HTF Book"/>
+          <w:lang w:val="en-US"/>
+        </w:rPr>
+        <w:t>in-house</w:t>
+      </w:r>
+      <w:r>
+        <w:rPr>
+          <w:rFonts w:ascii="Whitney HTF Book" w:hAnsi="Whitney HTF Book"/>
+          <w:lang w:val="en-US"/>
+        </w:rPr>
+        <w:t xml:space="preserve"> or </w:t>
+      </w:r>
+      <w:r>
+        <w:rPr>
+          <w:rFonts w:ascii="Whitney HTF Book" w:hAnsi="Whitney HTF Book"/>
+          <w:lang w:val="en-US"/>
+        </w:rPr>
+        <w:t xml:space="preserve">outside </w:t>
+      </w:r>
+      <w:r>
+        <w:rPr>
+          <w:rFonts w:ascii="Whitney HTF Book" w:hAnsi="Whitney HTF Book"/>
+          <w:lang w:val="en-US"/>
+        </w:rPr>
+        <w:t xml:space="preserve">OAuth server can be used. This is commonly seen when signing into various web services in which a Google user/password is used to authenticate to a </w:t>
+      </w:r>
+      <w:r>
+        <w:rPr>
+          <w:rFonts w:ascii="Whitney HTF Book" w:hAnsi="Whitney HTF Book"/>
+          <w:lang w:val="en-US"/>
+        </w:rPr>
+        <w:t>third-party</w:t>
+      </w:r>
+      <w:r>
+        <w:rPr>
+          <w:rFonts w:ascii="Whitney HTF Book" w:hAnsi="Whitney HTF Book"/>
+          <w:lang w:val="en-US"/>
+        </w:rPr>
+        <w:t xml:space="preserve"> service. OAuth includes a framework, available in various languages for different platforms, to include in the mobile app source code (both Android and iOS are supported). This framework allows the user to seamlessly login to services using an OAuth server.</w:t>
+      </w:r>
+      <w:r>
+        <w:rPr>
+          <w:rFonts w:ascii="Whitney HTF Book" w:hAnsi="Whitney HTF Book"/>
+          <w:lang w:val="en-US"/>
+        </w:rPr>
+        <w:t xml:space="preserve"> </w:t>
+      </w:r>
+    </w:p>
+    <w:p>
+      <w:pPr>
+        <w:pStyle w:val="BodyText"/>
+        <w:rPr>
+          <w:rFonts w:ascii="Whitney HTF Book" w:hAnsi="Whitney HTF Book"/>
+          <w:lang w:val="en-US"/>
+        </w:rPr>
+      </w:pPr>
+      <w:r>
+        <w:rPr>
+          <w:rFonts w:ascii="Whitney HTF Book" w:hAnsi="Whitney HTF Book"/>
+          <w:noProof/>
+          <w:lang w:val="en-US"/>
+        </w:rPr>
+        <w:drawing>
+          <wp:anchor distT="0" distB="0" distL="114300" distR="114300" simplePos="0" relativeHeight="251658240" behindDoc="0" locked="0" layoutInCell="1" allowOverlap="1" wp14:anchorId="1680CB2A" wp14:editId="6E4EAF3C">
+            <wp:simplePos x="0" y="0"/>
+            <wp:positionH relativeFrom="column">
+              <wp:posOffset>685165</wp:posOffset>
+            </wp:positionH>
+            <wp:positionV relativeFrom="paragraph">
+              <wp:posOffset>354421</wp:posOffset>
+            </wp:positionV>
+            <wp:extent cx="4762500" cy="2374900"/>
+            <wp:effectExtent l="0" t="0" r="0" b="0"/>
+            <wp:wrapTopAndBottom/>
+            <wp:docPr id="2" name="Picture 2"/>
+            <wp:cNvGraphicFramePr>
+              <a:graphicFrameLocks xmlns:a="http://schemas.openxmlformats.org/drawingml/2006/main" noChangeAspect="1"/>
+            </wp:cNvGraphicFramePr>
+            <a:graphic xmlns:a="http://schemas.openxmlformats.org/drawingml/2006/main">
+              <a:graphicData uri="http://schemas.openxmlformats.org/drawingml/2006/picture">
+                <pic:pic xmlns:pic="http://schemas.openxmlformats.org/drawingml/2006/picture">
+                  <pic:nvPicPr>
+                    <pic:cNvPr id="2" name="Picture 2"/>
+                    <pic:cNvPicPr/>
+                  </pic:nvPicPr>
+                  <pic:blipFill>
+                    <a:blip r:embed="rId11" cstate="print">
+                      <a:extLst>
+                        <a:ext uri="{28A0092B-C50C-407E-A947-70E740481C1C}">
+                          <a14:useLocalDpi xmlns:a14="http://schemas.microsoft.com/office/drawing/2010/main" val="0"/>
+                        </a:ext>
+                      </a:extLst>
+                    </a:blip>
+                    <a:stretch>
+                      <a:fillRect/>
+                    </a:stretch>
+                  </pic:blipFill>
+                  <pic:spPr>
+                    <a:xfrm>
+                      <a:off x="0" y="0"/>
+                      <a:ext cx="4762500" cy="2374900"/>
+                    </a:xfrm>
+                    <a:prstGeom prst="rect">
+                      <a:avLst/>
+                    </a:prstGeom>
+                  </pic:spPr>
+                </pic:pic>
+              </a:graphicData>
+            </a:graphic>
+            <wp14:sizeRelH relativeFrom="page">
+              <wp14:pctWidth>0</wp14:pctWidth>
+            </wp14:sizeRelH>
+            <wp14:sizeRelV relativeFrom="page">
+              <wp14:pctHeight>0</wp14:pctHeight>
+            </wp14:sizeRelV>
+          </wp:anchor>
+        </w:drawing>
+      </w:r>
+      <w:r>
+        <w:rPr>
+          <w:rFonts w:ascii="Whitney HTF Book" w:hAnsi="Whitney HTF Book"/>
+          <w:lang w:val="en-US"/>
+        </w:rPr>
+        <w:t>See Figure 1 for overview</w:t>
+      </w:r>
+    </w:p>
+    <w:p>
+      <w:pPr>
+        <w:pStyle w:val="BodyText"/>
+        <w:rPr>
+          <w:rFonts w:ascii="Whitney HTF Book" w:hAnsi="Whitney HTF Book"/>
+          <w:lang w:val="en-US"/>
+        </w:rPr>
+      </w:pPr>
+    </w:p>
+    <w:p>
+      <w:pPr>
+        <w:pStyle w:val="BodyText"/>
+        <w:rPr>
+          <w:rFonts w:ascii="Whitney HTF Book" w:hAnsi="Whitney HTF Book"/>
+          <w:lang w:val="en-US"/>
+        </w:rPr>
+      </w:pPr>
+      <w:r>
+        <w:rPr>
+          <w:rFonts w:ascii="Whitney HTF Book" w:hAnsi="Whitney HTF Book"/>
+          <w:lang w:val="en-US"/>
+        </w:rPr>
+        <w:t xml:space="preserve">Figure </w:t>
+      </w:r>
+      <w:r>
+        <w:rPr>
+          <w:rFonts w:ascii="Whitney HTF Book" w:hAnsi="Whitney HTF Book"/>
+          <w:lang w:val="en-US"/>
+        </w:rPr>
+        <w:t>1</w:t>
+      </w:r>
+      <w:r>
+        <w:rPr>
+          <w:rFonts w:ascii="Whitney HTF Book" w:hAnsi="Whitney HTF Book"/>
+          <w:lang w:val="en-US"/>
+        </w:rPr>
+        <w:t xml:space="preserve"> -</w:t>
+      </w:r>
+      <w:r>
+        <w:rPr>
+          <w:rFonts w:ascii="Whitney HTF Book" w:hAnsi="Whitney HTF Book"/>
+          <w:lang w:val="en-US"/>
+        </w:rPr>
+        <w:t xml:space="preserve"> </w:t>
+      </w:r>
+      <w:r>
+        <w:rPr>
+          <w:rFonts w:ascii="Whitney HTF Book" w:hAnsi="Whitney HTF Book"/>
+          <w:lang w:val="en-US"/>
+        </w:rPr>
+        <w:t>OAuth 2 Implementation</w:t>
       </w:r>
     </w:p>
     <w:p>
@@ -6886,7 +6796,7 @@
           <w:lang w:val="en-US"/>
         </w:rPr>
       </w:pPr>
-      <w:bookmarkStart w:id="29" w:name="_Toc51714616"/>
+      <w:bookmarkStart w:id="29" w:name="_Toc51884255"/>
       <w:r>
         <w:rPr>
           <w:lang w:val="en-US"/>
@@ -6910,7 +6820,7 @@
           <w:lang w:val="en-US"/>
         </w:rPr>
       </w:pPr>
-      <w:bookmarkStart w:id="30" w:name="_Toc51714617"/>
+      <w:bookmarkStart w:id="30" w:name="_Toc51884256"/>
       <w:r>
         <w:rPr>
           <w:szCs w:val="28"/>
@@ -6998,7 +6908,7 @@
           <w:lang w:val="en-US"/>
         </w:rPr>
       </w:pPr>
-      <w:bookmarkStart w:id="31" w:name="_Toc51714618"/>
+      <w:bookmarkStart w:id="31" w:name="_Toc51884257"/>
       <w:r>
         <w:rPr>
           <w:rFonts w:ascii="Whitney HTF Book" w:hAnsi="Whitney HTF Book"/>
@@ -7316,21 +7226,7 @@
           <w:rFonts w:ascii="Whitney HTF Book" w:hAnsi="Whitney HTF Book"/>
           <w:lang w:val="en-US"/>
         </w:rPr>
-        <w:t xml:space="preserve"> layer</w:t>
-      </w:r>
-      <w:r>
-        <w:rPr>
-          <w:rFonts w:ascii="Whitney HTF Book" w:hAnsi="Whitney HTF Book"/>
-          <w:lang w:val="en-US"/>
-        </w:rPr>
-        <w:t>:</w:t>
-      </w:r>
-      <w:r>
-        <w:rPr>
-          <w:rFonts w:ascii="Whitney HTF Book" w:hAnsi="Whitney HTF Book"/>
-          <w:lang w:val="en-US"/>
-        </w:rPr>
-        <w:t xml:space="preserve"> manage notification events (such as order status, stock status, </w:t>
+        <w:t xml:space="preserve"> layer: manage notification events (such as order status, stock status, </w:t>
       </w:r>
       <w:proofErr w:type="spellStart"/>
       <w:r>
@@ -7346,14 +7242,7 @@
           <w:rFonts w:ascii="Whitney HTF Book" w:hAnsi="Whitney HTF Book"/>
           <w:lang w:val="en-US"/>
         </w:rPr>
-        <w:t>) for both Employees and Customers</w:t>
-      </w:r>
-      <w:r>
-        <w:rPr>
-          <w:rFonts w:ascii="Whitney HTF Book" w:hAnsi="Whitney HTF Book"/>
-          <w:lang w:val="en-US"/>
-        </w:rPr>
-        <w:t>;</w:t>
+        <w:t>) for both Employees and Customers;</w:t>
       </w:r>
     </w:p>
     <w:p>
@@ -7401,7 +7290,7 @@
           <w:lang w:val="en-US"/>
         </w:rPr>
       </w:pPr>
-      <w:bookmarkStart w:id="32" w:name="_Toc51714619"/>
+      <w:bookmarkStart w:id="32" w:name="_Toc51884258"/>
       <w:r>
         <w:rPr>
           <w:rFonts w:ascii="Whitney HTF Book" w:hAnsi="Whitney HTF Book"/>
@@ -7449,7 +7338,7 @@
           <w:lang w:val="en-US"/>
         </w:rPr>
       </w:pPr>
-      <w:bookmarkStart w:id="33" w:name="_Toc51714620"/>
+      <w:bookmarkStart w:id="33" w:name="_Toc51884259"/>
       <w:r>
         <w:rPr>
           <w:rFonts w:ascii="Whitney HTF Book" w:hAnsi="Whitney HTF Book"/>
@@ -8596,7 +8485,7 @@
           <w:lang w:val="en-US"/>
         </w:rPr>
       </w:pPr>
-      <w:bookmarkStart w:id="34" w:name="_Toc51714621"/>
+      <w:bookmarkStart w:id="34" w:name="_Toc51884260"/>
       <w:r>
         <w:rPr>
           <w:szCs w:val="28"/>
@@ -8671,7 +8560,7 @@
           <w:lang w:val="en-US"/>
         </w:rPr>
       </w:pPr>
-      <w:bookmarkStart w:id="35" w:name="_Toc51714622"/>
+      <w:bookmarkStart w:id="35" w:name="_Toc51884261"/>
       <w:r>
         <w:rPr>
           <w:szCs w:val="28"/>
@@ -8718,7 +8607,7 @@
           <w:lang w:val="en-US"/>
         </w:rPr>
       </w:pPr>
-      <w:bookmarkStart w:id="36" w:name="_Toc51714623"/>
+      <w:bookmarkStart w:id="36" w:name="_Toc51884262"/>
       <w:r>
         <w:rPr>
           <w:lang w:val="en-US"/>
@@ -8736,7 +8625,7 @@
           <w:lang w:val="en-US"/>
         </w:rPr>
       </w:pPr>
-      <w:bookmarkStart w:id="37" w:name="_Toc51714624"/>
+      <w:bookmarkStart w:id="37" w:name="_Toc51884263"/>
       <w:r>
         <w:rPr>
           <w:szCs w:val="28"/>
@@ -8771,7 +8660,7 @@
         </w:rPr>
       </w:pPr>
       <w:bookmarkStart w:id="38" w:name="__RefHeading__7193_1280642937"/>
-      <w:bookmarkStart w:id="39" w:name="_Toc51714625"/>
+      <w:bookmarkStart w:id="39" w:name="_Toc51884264"/>
       <w:bookmarkEnd w:id="38"/>
       <w:r>
         <w:rPr>
@@ -8790,7 +8679,7 @@
           <w:lang w:val="en-US"/>
         </w:rPr>
       </w:pPr>
-      <w:bookmarkStart w:id="40" w:name="_Toc51714626"/>
+      <w:bookmarkStart w:id="40" w:name="_Toc51884265"/>
       <w:r>
         <w:rPr>
           <w:rFonts w:ascii="Whitney HTF Book" w:hAnsi="Whitney HTF Book"/>
@@ -8838,7 +8727,7 @@
           <w:lang w:val="en-US"/>
         </w:rPr>
       </w:pPr>
-      <w:bookmarkStart w:id="41" w:name="_Toc51714627"/>
+      <w:bookmarkStart w:id="41" w:name="_Toc51884266"/>
       <w:r>
         <w:rPr>
           <w:rFonts w:ascii="Whitney HTF Book" w:hAnsi="Whitney HTF Book"/>
@@ -8893,7 +8782,7 @@
         </w:rPr>
         <w:t xml:space="preserve"> </w:t>
       </w:r>
-      <w:bookmarkStart w:id="42" w:name="_Toc51714628"/>
+      <w:bookmarkStart w:id="42" w:name="_Toc51884267"/>
       <w:proofErr w:type="spellStart"/>
       <w:r>
         <w:rPr>
@@ -8942,7 +8831,7 @@
           <w:lang w:val="en-US"/>
         </w:rPr>
       </w:pPr>
-      <w:bookmarkStart w:id="43" w:name="_Toc51714629"/>
+      <w:bookmarkStart w:id="43" w:name="_Toc51884268"/>
       <w:r>
         <w:rPr>
           <w:rFonts w:ascii="Whitney HTF Book" w:hAnsi="Whitney HTF Book"/>
@@ -8990,7 +8879,7 @@
           <w:lang w:val="en-US"/>
         </w:rPr>
       </w:pPr>
-      <w:bookmarkStart w:id="44" w:name="_Toc51714630"/>
+      <w:bookmarkStart w:id="44" w:name="_Toc51884269"/>
       <w:r>
         <w:rPr>
           <w:szCs w:val="28"/>
@@ -9031,7 +8920,7 @@
           <w:lang w:val="en-US"/>
         </w:rPr>
       </w:pPr>
-      <w:bookmarkStart w:id="45" w:name="_Toc51714631"/>
+      <w:bookmarkStart w:id="45" w:name="_Toc51884270"/>
       <w:r>
         <w:rPr>
           <w:szCs w:val="28"/>
@@ -9072,7 +8961,7 @@
           <w:lang w:val="en-US"/>
         </w:rPr>
       </w:pPr>
-      <w:bookmarkStart w:id="46" w:name="_Toc51714632"/>
+      <w:bookmarkStart w:id="46" w:name="_Toc51884271"/>
       <w:r>
         <w:rPr>
           <w:szCs w:val="28"/>
@@ -9103,7 +8992,7 @@
           <w:lang w:val="en-US"/>
         </w:rPr>
       </w:pPr>
-      <w:bookmarkStart w:id="47" w:name="_Toc51714634"/>
+      <w:bookmarkStart w:id="47" w:name="_Toc51884272"/>
       <w:r>
         <w:rPr>
           <w:lang w:val="en-US"/>
@@ -9256,8 +9145,8 @@
       </w:pPr>
     </w:p>
     <w:sectPr>
-      <w:headerReference w:type="default" r:id="rId10"/>
-      <w:footerReference w:type="default" r:id="rId11"/>
+      <w:headerReference w:type="default" r:id="rId12"/>
+      <w:footerReference w:type="default" r:id="rId13"/>
       <w:pgSz w:w="11906" w:h="16838"/>
       <w:pgMar w:top="1701" w:right="1134" w:bottom="1706" w:left="1134" w:header="851" w:footer="851" w:gutter="0"/>
       <w:cols w:space="720"/>
@@ -11047,6 +10936,12 @@
   </w:num>
   <w:num w:numId="11">
     <w:abstractNumId w:val="2"/>
+  </w:num>
+  <w:num w:numId="12">
+    <w:abstractNumId w:val="6"/>
+  </w:num>
+  <w:num w:numId="13">
+    <w:abstractNumId w:val="6"/>
   </w:num>
 </w:numbering>
 </file>
@@ -12267,7 +12162,6 @@
     <w:name w:val="Normal (Web)"/>
     <w:basedOn w:val="Normal"/>
     <w:uiPriority w:val="99"/>
-    <w:semiHidden/>
     <w:unhideWhenUsed/>
     <w:rsid w:val="006B5F5F"/>
     <w:pPr>

--- a/02_Technical+Design+File.docx
+++ b/02_Technical+Design+File.docx
@@ -4796,13 +4796,7 @@
         <w:rPr>
           <w:rFonts w:ascii="Whitney HTF Book" w:hAnsi="Whitney HTF Book" w:cs="Tahoma"/>
         </w:rPr>
-        <w:t xml:space="preserve"> See Figure 1</w:t>
-      </w:r>
-      <w:r>
-        <w:rPr>
-          <w:rFonts w:ascii="Whitney HTF Book" w:hAnsi="Whitney HTF Book" w:cs="Tahoma"/>
-        </w:rPr>
-        <w:t xml:space="preserve"> for Backend/Frontend differentiation.</w:t>
+        <w:t xml:space="preserve"> See Figure 1 for Backend/Frontend differentiation.</w:t>
       </w:r>
     </w:p>
     <w:p>
@@ -6758,14 +6752,7 @@
           <w:rFonts w:ascii="Whitney HTF Book" w:hAnsi="Whitney HTF Book"/>
           <w:lang w:val="en-US"/>
         </w:rPr>
-        <w:t xml:space="preserve">Figure </w:t>
-      </w:r>
-      <w:r>
-        <w:rPr>
-          <w:rFonts w:ascii="Whitney HTF Book" w:hAnsi="Whitney HTF Book"/>
-          <w:lang w:val="en-US"/>
-        </w:rPr>
-        <w:t>1</w:t>
+        <w:t>Figure 1</w:t>
       </w:r>
       <w:r>
         <w:rPr>
@@ -6779,14 +6766,7 @@
           <w:rFonts w:ascii="Whitney HTF Book" w:hAnsi="Whitney HTF Book"/>
           <w:lang w:val="en-US"/>
         </w:rPr>
-        <w:t xml:space="preserve"> </w:t>
-      </w:r>
-      <w:r>
-        <w:rPr>
-          <w:rFonts w:ascii="Whitney HTF Book" w:hAnsi="Whitney HTF Book"/>
-          <w:lang w:val="en-US"/>
-        </w:rPr>
-        <w:t>OAuth 2 Implementation</w:t>
+        <w:t xml:space="preserve"> OAuth 2 Implementation</w:t>
       </w:r>
     </w:p>
     <w:p>
@@ -7096,7 +7076,7 @@
       <w:pPr>
         <w:pStyle w:val="BodyText"/>
         <w:numPr>
-          <w:ilvl w:val="0"/>
+          <w:ilvl w:val="1"/>
           <w:numId w:val="6"/>
         </w:numPr>
         <w:spacing w:after="0"/>
@@ -7110,7 +7090,7 @@
           <w:rFonts w:ascii="Whitney HTF Book" w:hAnsi="Whitney HTF Book"/>
           <w:lang w:val="en-US"/>
         </w:rPr>
-        <w:t>a</w:t>
+        <w:t xml:space="preserve">a </w:t>
       </w:r>
       <w:r>
         <w:rPr>
@@ -7119,7 +7099,51 @@
           <w:bCs/>
           <w:lang w:val="en-US"/>
         </w:rPr>
-        <w:t xml:space="preserve"> </w:t>
+        <w:t>notification</w:t>
+      </w:r>
+      <w:r>
+        <w:rPr>
+          <w:rFonts w:ascii="Whitney HTF Book" w:hAnsi="Whitney HTF Book"/>
+          <w:lang w:val="en-US"/>
+        </w:rPr>
+        <w:t xml:space="preserve"> layer: manage notification events (such as order status, stock status, </w:t>
+      </w:r>
+      <w:proofErr w:type="spellStart"/>
+      <w:r>
+        <w:rPr>
+          <w:rFonts w:ascii="Whitney HTF Book" w:hAnsi="Whitney HTF Book"/>
+          <w:lang w:val="en-US"/>
+        </w:rPr>
+        <w:t>etc</w:t>
+      </w:r>
+      <w:proofErr w:type="spellEnd"/>
+      <w:r>
+        <w:rPr>
+          <w:rFonts w:ascii="Whitney HTF Book" w:hAnsi="Whitney HTF Book"/>
+          <w:lang w:val="en-US"/>
+        </w:rPr>
+        <w:t>) for both Employees and Customers;</w:t>
+      </w:r>
+    </w:p>
+    <w:p>
+      <w:pPr>
+        <w:pStyle w:val="BodyText"/>
+        <w:numPr>
+          <w:ilvl w:val="1"/>
+          <w:numId w:val="6"/>
+        </w:numPr>
+        <w:spacing w:after="0"/>
+        <w:rPr>
+          <w:rFonts w:ascii="Whitney HTF Book" w:hAnsi="Whitney HTF Book"/>
+          <w:lang w:val="en-US"/>
+        </w:rPr>
+      </w:pPr>
+      <w:r>
+        <w:rPr>
+          <w:rFonts w:ascii="Whitney HTF Book" w:hAnsi="Whitney HTF Book"/>
+          <w:lang w:val="en-US"/>
+        </w:rPr>
+        <w:t xml:space="preserve">an </w:t>
       </w:r>
       <w:r>
         <w:rPr>
@@ -7128,69 +7152,36 @@
           <w:bCs/>
           <w:lang w:val="en-US"/>
         </w:rPr>
-        <w:t>data</w:t>
-      </w:r>
-      <w:r>
-        <w:rPr>
-          <w:rFonts w:ascii="Whitney HTF Book" w:hAnsi="Whitney HTF Book"/>
-          <w:b/>
-          <w:bCs/>
-          <w:lang w:val="en-US"/>
-        </w:rPr>
-        <w:t xml:space="preserve"> </w:t>
-      </w:r>
-      <w:r>
-        <w:rPr>
-          <w:rFonts w:ascii="Whitney HTF Book" w:hAnsi="Whitney HTF Book"/>
-          <w:bCs/>
-          <w:lang w:val="en-US"/>
-        </w:rPr>
-        <w:t>layer</w:t>
-      </w:r>
-      <w:r>
-        <w:rPr>
-          <w:rFonts w:ascii="Whitney HTF Book" w:hAnsi="Whitney HTF Book"/>
-          <w:lang w:val="en-US"/>
-        </w:rPr>
-        <w:t>: imple</w:t>
-      </w:r>
-      <w:r>
-        <w:rPr>
-          <w:rFonts w:ascii="Whitney HTF Book" w:hAnsi="Whitney HTF Book"/>
-          <w:lang w:val="en-US"/>
-        </w:rPr>
-        <w:t>mentation</w:t>
-      </w:r>
-      <w:r>
-        <w:rPr>
-          <w:rFonts w:ascii="Whitney HTF Book" w:hAnsi="Whitney HTF Book"/>
-          <w:lang w:val="en-US"/>
-        </w:rPr>
-        <w:t xml:space="preserve"> of the business objects </w:t>
-      </w:r>
-      <w:proofErr w:type="gramStart"/>
-      <w:r>
-        <w:rPr>
-          <w:rFonts w:ascii="Whitney HTF Book" w:hAnsi="Whitney HTF Book"/>
-          <w:lang w:val="en-US"/>
-        </w:rPr>
-        <w:t>model</w:t>
-      </w:r>
-      <w:r>
-        <w:rPr>
-          <w:rFonts w:ascii="Whitney HTF Book" w:hAnsi="Whitney HTF Book"/>
-          <w:lang w:val="en-US"/>
-        </w:rPr>
-        <w:t xml:space="preserve"> </w:t>
-      </w:r>
-      <w:r>
-        <w:rPr>
-          <w:rFonts w:ascii="Whitney HTF Book" w:hAnsi="Whitney HTF Book"/>
-          <w:lang w:val="en-US"/>
-        </w:rPr>
-        <w:t>;</w:t>
-      </w:r>
-      <w:proofErr w:type="gramEnd"/>
+        <w:t>authentication</w:t>
+      </w:r>
+      <w:r>
+        <w:rPr>
+          <w:rFonts w:ascii="Whitney HTF Book" w:hAnsi="Whitney HTF Book"/>
+          <w:lang w:val="en-US"/>
+        </w:rPr>
+        <w:t xml:space="preserve"> layer: </w:t>
+      </w:r>
+      <w:r>
+        <w:rPr>
+          <w:rFonts w:ascii="Whitney HTF Book" w:hAnsi="Whitney HTF Book"/>
+          <w:lang w:val="en-US"/>
+        </w:rPr>
+        <w:t xml:space="preserve">Use OAuth to handle login authentication and </w:t>
+      </w:r>
+      <w:r>
+        <w:rPr>
+          <w:rFonts w:ascii="Whitney HTF Book" w:hAnsi="Whitney HTF Book"/>
+          <w:lang w:val="en-US"/>
+        </w:rPr>
+        <w:t>access to specific application and data functions</w:t>
+      </w:r>
+      <w:r>
+        <w:rPr>
+          <w:rFonts w:ascii="Whitney HTF Book" w:hAnsi="Whitney HTF Book"/>
+          <w:lang w:val="en-US"/>
+        </w:rPr>
+        <w:t xml:space="preserve"> based on user credentials</w:t>
+      </w:r>
     </w:p>
     <w:p>
       <w:pPr>
@@ -7210,7 +7201,7 @@
           <w:rFonts w:ascii="Whitney HTF Book" w:hAnsi="Whitney HTF Book"/>
           <w:lang w:val="en-US"/>
         </w:rPr>
-        <w:t xml:space="preserve">a </w:t>
+        <w:t>a</w:t>
       </w:r>
       <w:r>
         <w:rPr>
@@ -7219,51 +7210,7 @@
           <w:bCs/>
           <w:lang w:val="en-US"/>
         </w:rPr>
-        <w:t>notification</w:t>
-      </w:r>
-      <w:r>
-        <w:rPr>
-          <w:rFonts w:ascii="Whitney HTF Book" w:hAnsi="Whitney HTF Book"/>
-          <w:lang w:val="en-US"/>
-        </w:rPr>
-        <w:t xml:space="preserve"> layer: manage notification events (such as order status, stock status, </w:t>
-      </w:r>
-      <w:proofErr w:type="spellStart"/>
-      <w:r>
-        <w:rPr>
-          <w:rFonts w:ascii="Whitney HTF Book" w:hAnsi="Whitney HTF Book"/>
-          <w:lang w:val="en-US"/>
-        </w:rPr>
-        <w:t>etc</w:t>
-      </w:r>
-      <w:proofErr w:type="spellEnd"/>
-      <w:r>
-        <w:rPr>
-          <w:rFonts w:ascii="Whitney HTF Book" w:hAnsi="Whitney HTF Book"/>
-          <w:lang w:val="en-US"/>
-        </w:rPr>
-        <w:t>) for both Employees and Customers;</w:t>
-      </w:r>
-    </w:p>
-    <w:p>
-      <w:pPr>
-        <w:pStyle w:val="BodyText"/>
-        <w:numPr>
-          <w:ilvl w:val="0"/>
-          <w:numId w:val="6"/>
-        </w:numPr>
-        <w:spacing w:after="0"/>
-        <w:rPr>
-          <w:rFonts w:ascii="Whitney HTF Book" w:hAnsi="Whitney HTF Book"/>
-          <w:lang w:val="en-US"/>
-        </w:rPr>
-      </w:pPr>
-      <w:r>
-        <w:rPr>
-          <w:rFonts w:ascii="Whitney HTF Book" w:hAnsi="Whitney HTF Book"/>
-          <w:lang w:val="en-US"/>
-        </w:rPr>
-        <w:t xml:space="preserve">an </w:t>
+        <w:t xml:space="preserve"> </w:t>
       </w:r>
       <w:r>
         <w:rPr>
@@ -7272,118 +7219,69 @@
           <w:bCs/>
           <w:lang w:val="en-US"/>
         </w:rPr>
-        <w:t>authorization</w:t>
-      </w:r>
-      <w:r>
-        <w:rPr>
-          <w:rFonts w:ascii="Whitney HTF Book" w:hAnsi="Whitney HTF Book"/>
-          <w:lang w:val="en-US"/>
-        </w:rPr>
-        <w:t xml:space="preserve"> layer: manage user credentials, allowing access to specific application and data functions</w:t>
-      </w:r>
-    </w:p>
-    <w:p>
-      <w:pPr>
-        <w:pStyle w:val="Heading3"/>
-        <w:rPr>
-          <w:rFonts w:ascii="Whitney HTF Book" w:hAnsi="Whitney HTF Book"/>
-          <w:lang w:val="en-US"/>
-        </w:rPr>
-      </w:pPr>
-      <w:bookmarkStart w:id="32" w:name="_Toc51884258"/>
-      <w:r>
-        <w:rPr>
-          <w:rFonts w:ascii="Whitney HTF Book" w:hAnsi="Whitney HTF Book"/>
-          <w:lang w:val="en-US"/>
-        </w:rPr>
-        <w:t>M</w:t>
-      </w:r>
-      <w:r>
-        <w:rPr>
-          <w:rFonts w:ascii="Whitney HTF Book" w:hAnsi="Whitney HTF Book"/>
-          <w:lang w:val="en-US"/>
-        </w:rPr>
-        <w:t>odules</w:t>
-      </w:r>
-      <w:bookmarkEnd w:id="32"/>
-    </w:p>
-    <w:p>
-      <w:pPr>
-        <w:pStyle w:val="BodyText"/>
-        <w:rPr>
-          <w:rFonts w:ascii="Whitney HTF Book" w:hAnsi="Whitney HTF Book"/>
-          <w:lang w:val="en-US"/>
-        </w:rPr>
-      </w:pPr>
-      <w:r>
-        <w:rPr>
-          <w:rFonts w:ascii="Whitney HTF Book" w:hAnsi="Whitney HTF Book"/>
-          <w:lang w:val="en-US"/>
-        </w:rPr>
-        <w:t xml:space="preserve">Maven </w:t>
-      </w:r>
-      <w:r>
-        <w:rPr>
-          <w:rFonts w:ascii="Whitney HTF Book" w:hAnsi="Whitney HTF Book"/>
-          <w:lang w:val="en-US"/>
-        </w:rPr>
-        <w:t xml:space="preserve">modules in the case of a multi-module application… </w:t>
-      </w:r>
-    </w:p>
-    <w:p>
-      <w:pPr>
-        <w:pStyle w:val="Heading3"/>
-        <w:rPr>
-          <w:rFonts w:ascii="Whitney HTF Book" w:hAnsi="Whitney HTF Book"/>
-          <w:lang w:val="en-US"/>
-        </w:rPr>
-      </w:pPr>
-      <w:bookmarkStart w:id="33" w:name="_Toc51884259"/>
-      <w:r>
-        <w:rPr>
-          <w:rFonts w:ascii="Whitney HTF Book" w:hAnsi="Whitney HTF Book"/>
-          <w:lang w:val="en-US"/>
-        </w:rPr>
-        <w:t>S</w:t>
-      </w:r>
-      <w:r>
-        <w:rPr>
-          <w:rFonts w:ascii="Whitney HTF Book" w:hAnsi="Whitney HTF Book"/>
-          <w:lang w:val="en-US"/>
-        </w:rPr>
-        <w:t>ource s</w:t>
-      </w:r>
-      <w:r>
-        <w:rPr>
-          <w:rFonts w:ascii="Whitney HTF Book" w:hAnsi="Whitney HTF Book"/>
-          <w:lang w:val="en-US"/>
-        </w:rPr>
-        <w:t>tructure</w:t>
-      </w:r>
-      <w:bookmarkEnd w:id="33"/>
-      <w:r>
-        <w:rPr>
-          <w:rFonts w:ascii="Whitney HTF Book" w:hAnsi="Whitney HTF Book"/>
+        <w:t>data</w:t>
+      </w:r>
+      <w:r>
+        <w:rPr>
+          <w:rFonts w:ascii="Whitney HTF Book" w:hAnsi="Whitney HTF Book"/>
+          <w:b/>
+          <w:bCs/>
           <w:lang w:val="en-US"/>
         </w:rPr>
         <w:t xml:space="preserve"> </w:t>
       </w:r>
-    </w:p>
-    <w:p>
-      <w:pPr>
-        <w:pStyle w:val="BodyText"/>
-        <w:rPr>
-          <w:rFonts w:ascii="Whitney HTF Book" w:hAnsi="Whitney HTF Book"/>
-          <w:lang w:val="en-US"/>
-        </w:rPr>
-      </w:pPr>
-      <w:r>
-        <w:rPr>
-          <w:rFonts w:ascii="Whitney HTF Book" w:hAnsi="Whitney HTF Book"/>
-          <w:lang w:val="en-US"/>
-        </w:rPr>
-        <w:t xml:space="preserve">The logic for the structure of the project directories is as follows: </w:t>
-      </w:r>
+      <w:r>
+        <w:rPr>
+          <w:rFonts w:ascii="Whitney HTF Book" w:hAnsi="Whitney HTF Book"/>
+          <w:bCs/>
+          <w:lang w:val="en-US"/>
+        </w:rPr>
+        <w:t>layer</w:t>
+      </w:r>
+      <w:r>
+        <w:rPr>
+          <w:rFonts w:ascii="Whitney HTF Book" w:hAnsi="Whitney HTF Book"/>
+          <w:lang w:val="en-US"/>
+        </w:rPr>
+        <w:t>: imple</w:t>
+      </w:r>
+      <w:r>
+        <w:rPr>
+          <w:rFonts w:ascii="Whitney HTF Book" w:hAnsi="Whitney HTF Book"/>
+          <w:lang w:val="en-US"/>
+        </w:rPr>
+        <w:t>mentation</w:t>
+      </w:r>
+      <w:r>
+        <w:rPr>
+          <w:rFonts w:ascii="Whitney HTF Book" w:hAnsi="Whitney HTF Book"/>
+          <w:lang w:val="en-US"/>
+        </w:rPr>
+        <w:t xml:space="preserve"> of the business objects </w:t>
+      </w:r>
+      <w:proofErr w:type="gramStart"/>
+      <w:r>
+        <w:rPr>
+          <w:rFonts w:ascii="Whitney HTF Book" w:hAnsi="Whitney HTF Book"/>
+          <w:lang w:val="en-US"/>
+        </w:rPr>
+        <w:t>model</w:t>
+      </w:r>
+      <w:r>
+        <w:rPr>
+          <w:rFonts w:ascii="Whitney HTF Book" w:hAnsi="Whitney HTF Book"/>
+          <w:lang w:val="en-US"/>
+        </w:rPr>
+        <w:t xml:space="preserve"> </w:t>
+      </w:r>
+      <w:r>
+        <w:rPr>
+          <w:rFonts w:ascii="Whitney HTF Book" w:hAnsi="Whitney HTF Book"/>
+          <w:lang w:val="en-US"/>
+        </w:rPr>
+        <w:t>;</w:t>
+      </w:r>
+      <w:proofErr w:type="gramEnd"/>
     </w:p>
     <w:p>
       <w:pPr>
@@ -7402,1041 +7300,49 @@
           <w:rFonts w:ascii="Whitney HTF Book" w:hAnsi="Whitney HTF Book"/>
           <w:lang w:val="en-US"/>
         </w:rPr>
-        <w:t xml:space="preserve">the source directories are created </w:t>
-      </w:r>
-      <w:r>
-        <w:rPr>
-          <w:rFonts w:ascii="Whitney HTF Book" w:hAnsi="Whitney HTF Book"/>
-          <w:lang w:val="en-US"/>
-        </w:rPr>
-        <w:t>so</w:t>
-      </w:r>
-      <w:r>
-        <w:rPr>
-          <w:rFonts w:ascii="Whitney HTF Book" w:hAnsi="Whitney HTF Book"/>
-          <w:lang w:val="en-US"/>
-        </w:rPr>
-        <w:t xml:space="preserve"> as to respect the Maven philosophy </w:t>
-      </w:r>
-      <w:r>
-        <w:rPr>
-          <w:rFonts w:ascii="Whitney HTF Book" w:hAnsi="Whitney HTF Book"/>
-          <w:lang w:val="en-US"/>
-        </w:rPr>
-        <w:t>(i.e. “convention over configuration”)</w:t>
-      </w:r>
-    </w:p>
-    <w:p>
-      <w:pPr>
-        <w:pStyle w:val="Texteprformat"/>
-        <w:ind w:left="720"/>
-        <w:rPr>
-          <w:rFonts w:ascii="Whitney HTF Book" w:hAnsi="Whitney HTF Book"/>
-          <w:lang w:val="en-US"/>
-        </w:rPr>
-      </w:pPr>
-      <w:r>
-        <w:rPr>
-          <w:rFonts w:ascii="Whitney HTF Book" w:hAnsi="Whitney HTF Book"/>
-          <w:lang w:val="en-US"/>
-        </w:rPr>
-        <w:t>root</w:t>
-      </w:r>
-      <w:r>
-        <w:rPr>
-          <w:rFonts w:ascii="Whitney HTF Book" w:hAnsi="Whitney HTF Book"/>
-          <w:lang w:val="en-US"/>
-        </w:rPr>
-        <w:br/>
+        <w:t>...</w:t>
+      </w:r>
+    </w:p>
+    <w:p>
+      <w:pPr>
+        <w:pStyle w:val="BodyText"/>
+        <w:jc w:val="center"/>
+        <w:rPr>
+          <w:rFonts w:ascii="Whitney HTF Book" w:hAnsi="Whitney HTF Book"/>
+          <w:lang w:val="en-US"/>
+        </w:rPr>
+      </w:pPr>
+    </w:p>
+    <w:p>
+      <w:pPr>
+        <w:pStyle w:val="Heading2"/>
+        <w:rPr>
+          <w:szCs w:val="28"/>
+          <w:lang w:val="en-US"/>
+        </w:rPr>
+      </w:pPr>
+      <w:bookmarkStart w:id="32" w:name="_Toc51884261"/>
+      <w:r>
+        <w:rPr>
+          <w:szCs w:val="28"/>
+          <w:lang w:val="en-US"/>
+        </w:rPr>
+        <w:t xml:space="preserve">Xxx </w:t>
+      </w:r>
+      <w:r>
+        <w:rPr>
+          <w:szCs w:val="28"/>
+          <w:lang w:val="en-US"/>
+        </w:rPr>
+        <w:t>Application</w:t>
+      </w:r>
+      <w:bookmarkEnd w:id="32"/>
+      <w:r>
+        <w:rPr>
+          <w:szCs w:val="28"/>
+          <w:lang w:val="en-US"/>
+        </w:rPr>
         <w:t xml:space="preserve"> </w:t>
-      </w:r>
-      <w:r>
-        <w:rPr>
-          <w:rFonts w:ascii="MS Mincho" w:eastAsia="MS Mincho" w:hAnsi="MS Mincho" w:cs="MS Mincho" w:hint="eastAsia"/>
-          <w:lang w:val="en-US"/>
-        </w:rPr>
-        <w:t>├</w:t>
-      </w:r>
-      <w:r>
-        <w:rPr>
-          <w:rFonts w:ascii="Times New Roman" w:hAnsi="Times New Roman" w:cs="Times New Roman"/>
-          <w:lang w:val="en-US"/>
-        </w:rPr>
-        <w:t>─</w:t>
-      </w:r>
-      <w:r>
-        <w:rPr>
-          <w:rFonts w:ascii="Whitney HTF Book" w:hAnsi="Whitney HTF Book"/>
-          <w:lang w:val="en-US"/>
-        </w:rPr>
-        <w:t xml:space="preserve"> </w:t>
-      </w:r>
-      <w:r>
-        <w:rPr>
-          <w:rFonts w:ascii="Whitney HTF Book" w:hAnsi="Whitney HTF Book"/>
-          <w:i/>
-          <w:iCs/>
-          <w:lang w:val="en-US"/>
-        </w:rPr>
-        <w:t>pom.xml</w:t>
-      </w:r>
-      <w:r>
-        <w:rPr>
-          <w:rFonts w:ascii="Whitney HTF Book" w:hAnsi="Whitney HTF Book"/>
-          <w:lang w:val="en-US"/>
-        </w:rPr>
-        <w:br/>
-        <w:t xml:space="preserve"> </w:t>
-      </w:r>
-      <w:r>
-        <w:rPr>
-          <w:rFonts w:ascii="MS Mincho" w:eastAsia="MS Mincho" w:hAnsi="MS Mincho" w:cs="MS Mincho" w:hint="eastAsia"/>
-          <w:lang w:val="en-US"/>
-        </w:rPr>
-        <w:t>├</w:t>
-      </w:r>
-      <w:r>
-        <w:rPr>
-          <w:rFonts w:ascii="Times New Roman" w:hAnsi="Times New Roman" w:cs="Times New Roman"/>
-          <w:lang w:val="en-US"/>
-        </w:rPr>
-        <w:t>─</w:t>
-      </w:r>
-      <w:r>
-        <w:rPr>
-          <w:rFonts w:ascii="Whitney HTF Book" w:hAnsi="Whitney HTF Book"/>
-          <w:lang w:val="en-US"/>
-        </w:rPr>
-        <w:t xml:space="preserve"> &lt;</w:t>
-      </w:r>
-      <w:proofErr w:type="spellStart"/>
-      <w:r>
-        <w:rPr>
-          <w:rFonts w:ascii="Whitney HTF Book" w:hAnsi="Whitney HTF Book"/>
-          <w:lang w:val="en-US"/>
-        </w:rPr>
-        <w:t>moduleX</w:t>
-      </w:r>
-      <w:proofErr w:type="spellEnd"/>
-      <w:r>
-        <w:rPr>
-          <w:rFonts w:ascii="Whitney HTF Book" w:hAnsi="Whitney HTF Book"/>
-          <w:lang w:val="en-US"/>
-        </w:rPr>
-        <w:t>&gt;</w:t>
-      </w:r>
-      <w:r>
-        <w:rPr>
-          <w:rFonts w:ascii="Whitney HTF Book" w:hAnsi="Whitney HTF Book"/>
-          <w:lang w:val="en-US"/>
-        </w:rPr>
-        <w:br/>
-        <w:t xml:space="preserve"> </w:t>
-      </w:r>
-      <w:r>
-        <w:rPr>
-          <w:rFonts w:ascii="MS Mincho" w:eastAsia="MS Mincho" w:hAnsi="MS Mincho" w:cs="MS Mincho" w:hint="eastAsia"/>
-          <w:lang w:val="en-US"/>
-        </w:rPr>
-        <w:t>│</w:t>
-      </w:r>
-      <w:r>
-        <w:rPr>
-          <w:rFonts w:ascii="Whitney HTF Book" w:hAnsi="Whitney HTF Book"/>
-          <w:lang w:val="en-US"/>
-        </w:rPr>
-        <w:t xml:space="preserve">   </w:t>
-      </w:r>
-      <w:r>
-        <w:rPr>
-          <w:rFonts w:ascii="MS Mincho" w:eastAsia="MS Mincho" w:hAnsi="MS Mincho" w:cs="MS Mincho" w:hint="eastAsia"/>
-          <w:lang w:val="en-US"/>
-        </w:rPr>
-        <w:t>├</w:t>
-      </w:r>
-      <w:r>
-        <w:rPr>
-          <w:rFonts w:ascii="Times New Roman" w:hAnsi="Times New Roman" w:cs="Times New Roman"/>
-          <w:lang w:val="en-US"/>
-        </w:rPr>
-        <w:t>─</w:t>
-      </w:r>
-      <w:r>
-        <w:rPr>
-          <w:rFonts w:ascii="Whitney HTF Book" w:hAnsi="Whitney HTF Book"/>
-          <w:lang w:val="en-US"/>
-        </w:rPr>
-        <w:t xml:space="preserve"> </w:t>
-      </w:r>
-      <w:r>
-        <w:rPr>
-          <w:rFonts w:ascii="Whitney HTF Book" w:hAnsi="Whitney HTF Book"/>
-          <w:i/>
-          <w:iCs/>
-          <w:lang w:val="en-US"/>
-        </w:rPr>
-        <w:t>pom.xml</w:t>
-      </w:r>
-      <w:r>
-        <w:rPr>
-          <w:rFonts w:ascii="Whitney HTF Book" w:hAnsi="Whitney HTF Book"/>
-          <w:lang w:val="en-US"/>
-        </w:rPr>
-        <w:br/>
-        <w:t xml:space="preserve"> </w:t>
-      </w:r>
-      <w:r>
-        <w:rPr>
-          <w:rFonts w:ascii="MS Mincho" w:eastAsia="MS Mincho" w:hAnsi="MS Mincho" w:cs="MS Mincho" w:hint="eastAsia"/>
-          <w:lang w:val="en-US"/>
-        </w:rPr>
-        <w:t>│</w:t>
-      </w:r>
-      <w:r>
-        <w:rPr>
-          <w:rFonts w:ascii="Whitney HTF Book" w:hAnsi="Whitney HTF Book"/>
-          <w:lang w:val="en-US"/>
-        </w:rPr>
-        <w:t xml:space="preserve">   </w:t>
-      </w:r>
-      <w:r>
-        <w:rPr>
-          <w:rFonts w:ascii="MS Mincho" w:eastAsia="MS Mincho" w:hAnsi="MS Mincho" w:cs="MS Mincho" w:hint="eastAsia"/>
-          <w:lang w:val="en-US"/>
-        </w:rPr>
-        <w:t>└</w:t>
-      </w:r>
-      <w:r>
-        <w:rPr>
-          <w:rFonts w:ascii="Times New Roman" w:hAnsi="Times New Roman" w:cs="Times New Roman"/>
-          <w:lang w:val="en-US"/>
-        </w:rPr>
-        <w:t>─</w:t>
-      </w:r>
-      <w:r>
-        <w:rPr>
-          <w:rFonts w:ascii="Whitney HTF Book" w:hAnsi="Whitney HTF Book"/>
-          <w:lang w:val="en-US"/>
-        </w:rPr>
-        <w:t xml:space="preserve"> </w:t>
-      </w:r>
-      <w:proofErr w:type="spellStart"/>
-      <w:r>
-        <w:rPr>
-          <w:rFonts w:ascii="Whitney HTF Book" w:hAnsi="Whitney HTF Book"/>
-          <w:lang w:val="en-US"/>
-        </w:rPr>
-        <w:t>src</w:t>
-      </w:r>
-      <w:proofErr w:type="spellEnd"/>
-      <w:r>
-        <w:rPr>
-          <w:rFonts w:ascii="Whitney HTF Book" w:hAnsi="Whitney HTF Book"/>
-          <w:lang w:val="en-US"/>
-        </w:rPr>
-        <w:br/>
-        <w:t xml:space="preserve"> </w:t>
-      </w:r>
-      <w:r>
-        <w:rPr>
-          <w:rFonts w:ascii="MS Mincho" w:eastAsia="MS Mincho" w:hAnsi="MS Mincho" w:cs="MS Mincho" w:hint="eastAsia"/>
-          <w:lang w:val="en-US"/>
-        </w:rPr>
-        <w:t>│</w:t>
-      </w:r>
-      <w:r>
-        <w:rPr>
-          <w:rFonts w:ascii="Whitney HTF Book" w:hAnsi="Whitney HTF Book"/>
-          <w:lang w:val="en-US"/>
-        </w:rPr>
-        <w:t xml:space="preserve">       </w:t>
-      </w:r>
-      <w:r>
-        <w:rPr>
-          <w:rFonts w:ascii="MS Mincho" w:eastAsia="MS Mincho" w:hAnsi="MS Mincho" w:cs="MS Mincho" w:hint="eastAsia"/>
-          <w:lang w:val="en-US"/>
-        </w:rPr>
-        <w:t>├</w:t>
-      </w:r>
-      <w:r>
-        <w:rPr>
-          <w:rFonts w:ascii="Times New Roman" w:hAnsi="Times New Roman" w:cs="Times New Roman"/>
-          <w:lang w:val="en-US"/>
-        </w:rPr>
-        <w:t>─</w:t>
-      </w:r>
-      <w:r>
-        <w:rPr>
-          <w:rFonts w:ascii="Whitney HTF Book" w:hAnsi="Whitney HTF Book"/>
-          <w:lang w:val="en-US"/>
-        </w:rPr>
-        <w:t xml:space="preserve"> main</w:t>
-      </w:r>
-      <w:r>
-        <w:rPr>
-          <w:rFonts w:ascii="Whitney HTF Book" w:hAnsi="Whitney HTF Book"/>
-          <w:lang w:val="en-US"/>
-        </w:rPr>
-        <w:br/>
-        <w:t xml:space="preserve"> </w:t>
-      </w:r>
-      <w:r>
-        <w:rPr>
-          <w:rFonts w:ascii="MS Mincho" w:eastAsia="MS Mincho" w:hAnsi="MS Mincho" w:cs="MS Mincho" w:hint="eastAsia"/>
-          <w:lang w:val="en-US"/>
-        </w:rPr>
-        <w:t>│</w:t>
-      </w:r>
-      <w:r>
-        <w:rPr>
-          <w:rFonts w:ascii="Whitney HTF Book" w:hAnsi="Whitney HTF Book"/>
-          <w:lang w:val="en-US"/>
-        </w:rPr>
-        <w:t xml:space="preserve">       </w:t>
-      </w:r>
-      <w:r>
-        <w:rPr>
-          <w:rFonts w:ascii="MS Mincho" w:eastAsia="MS Mincho" w:hAnsi="MS Mincho" w:cs="MS Mincho" w:hint="eastAsia"/>
-          <w:lang w:val="en-US"/>
-        </w:rPr>
-        <w:t>│</w:t>
-      </w:r>
-      <w:r>
-        <w:rPr>
-          <w:rFonts w:ascii="Whitney HTF Book" w:hAnsi="Whitney HTF Book"/>
-          <w:lang w:val="en-US"/>
-        </w:rPr>
-        <w:t xml:space="preserve">   </w:t>
-      </w:r>
-      <w:r>
-        <w:rPr>
-          <w:rFonts w:ascii="MS Mincho" w:eastAsia="MS Mincho" w:hAnsi="MS Mincho" w:cs="MS Mincho" w:hint="eastAsia"/>
-          <w:lang w:val="en-US"/>
-        </w:rPr>
-        <w:t>├</w:t>
-      </w:r>
-      <w:r>
-        <w:rPr>
-          <w:rFonts w:ascii="Times New Roman" w:hAnsi="Times New Roman" w:cs="Times New Roman"/>
-          <w:lang w:val="en-US"/>
-        </w:rPr>
-        <w:t>─</w:t>
-      </w:r>
-      <w:r>
-        <w:rPr>
-          <w:rFonts w:ascii="Whitney HTF Book" w:hAnsi="Whitney HTF Book"/>
-          <w:lang w:val="en-US"/>
-        </w:rPr>
-        <w:t xml:space="preserve"> java</w:t>
-      </w:r>
-      <w:r>
-        <w:rPr>
-          <w:rFonts w:ascii="Whitney HTF Book" w:hAnsi="Whitney HTF Book"/>
-          <w:lang w:val="en-US"/>
-        </w:rPr>
-        <w:br/>
-        <w:t xml:space="preserve"> </w:t>
-      </w:r>
-      <w:r>
-        <w:rPr>
-          <w:rFonts w:ascii="MS Mincho" w:eastAsia="MS Mincho" w:hAnsi="MS Mincho" w:cs="MS Mincho" w:hint="eastAsia"/>
-          <w:lang w:val="en-US"/>
-        </w:rPr>
-        <w:t>│</w:t>
-      </w:r>
-      <w:r>
-        <w:rPr>
-          <w:rFonts w:ascii="Whitney HTF Book" w:hAnsi="Whitney HTF Book"/>
-          <w:lang w:val="en-US"/>
-        </w:rPr>
-        <w:t xml:space="preserve">       </w:t>
-      </w:r>
-      <w:r>
-        <w:rPr>
-          <w:rFonts w:ascii="MS Mincho" w:eastAsia="MS Mincho" w:hAnsi="MS Mincho" w:cs="MS Mincho" w:hint="eastAsia"/>
-          <w:lang w:val="en-US"/>
-        </w:rPr>
-        <w:t>│</w:t>
-      </w:r>
-      <w:r>
-        <w:rPr>
-          <w:rFonts w:ascii="Whitney HTF Book" w:hAnsi="Whitney HTF Book"/>
-          <w:lang w:val="en-US"/>
-        </w:rPr>
-        <w:t xml:space="preserve">   </w:t>
-      </w:r>
-      <w:r>
-        <w:rPr>
-          <w:rFonts w:ascii="MS Mincho" w:eastAsia="MS Mincho" w:hAnsi="MS Mincho" w:cs="MS Mincho" w:hint="eastAsia"/>
-          <w:lang w:val="en-US"/>
-        </w:rPr>
-        <w:t>└</w:t>
-      </w:r>
-      <w:r>
-        <w:rPr>
-          <w:rFonts w:ascii="Times New Roman" w:hAnsi="Times New Roman" w:cs="Times New Roman"/>
-          <w:lang w:val="en-US"/>
-        </w:rPr>
-        <w:t>─</w:t>
-      </w:r>
-      <w:r>
-        <w:rPr>
-          <w:rFonts w:ascii="Whitney HTF Book" w:hAnsi="Whitney HTF Book"/>
-          <w:lang w:val="en-US"/>
-        </w:rPr>
-        <w:t xml:space="preserve"> resources</w:t>
-      </w:r>
-      <w:r>
-        <w:rPr>
-          <w:rFonts w:ascii="Whitney HTF Book" w:hAnsi="Whitney HTF Book"/>
-          <w:lang w:val="en-US"/>
-        </w:rPr>
-        <w:br/>
-        <w:t xml:space="preserve"> </w:t>
-      </w:r>
-      <w:r>
-        <w:rPr>
-          <w:rFonts w:ascii="MS Mincho" w:eastAsia="MS Mincho" w:hAnsi="MS Mincho" w:cs="MS Mincho" w:hint="eastAsia"/>
-          <w:lang w:val="en-US"/>
-        </w:rPr>
-        <w:t>│</w:t>
-      </w:r>
-      <w:r>
-        <w:rPr>
-          <w:rFonts w:ascii="Whitney HTF Book" w:hAnsi="Whitney HTF Book"/>
-          <w:lang w:val="en-US"/>
-        </w:rPr>
-        <w:t xml:space="preserve">       </w:t>
-      </w:r>
-      <w:r>
-        <w:rPr>
-          <w:rFonts w:ascii="MS Mincho" w:eastAsia="MS Mincho" w:hAnsi="MS Mincho" w:cs="MS Mincho" w:hint="eastAsia"/>
-          <w:lang w:val="en-US"/>
-        </w:rPr>
-        <w:t>└</w:t>
-      </w:r>
-      <w:r>
-        <w:rPr>
-          <w:rFonts w:ascii="Times New Roman" w:hAnsi="Times New Roman" w:cs="Times New Roman"/>
-          <w:lang w:val="en-US"/>
-        </w:rPr>
-        <w:t>─</w:t>
-      </w:r>
-      <w:r>
-        <w:rPr>
-          <w:rFonts w:ascii="Whitney HTF Book" w:hAnsi="Whitney HTF Book"/>
-          <w:lang w:val="en-US"/>
-        </w:rPr>
-        <w:t xml:space="preserve"> test</w:t>
-      </w:r>
-      <w:r>
-        <w:rPr>
-          <w:rFonts w:ascii="Whitney HTF Book" w:hAnsi="Whitney HTF Book"/>
-          <w:lang w:val="en-US"/>
-        </w:rPr>
-        <w:br/>
-        <w:t xml:space="preserve"> </w:t>
-      </w:r>
-      <w:r>
-        <w:rPr>
-          <w:rFonts w:ascii="MS Mincho" w:eastAsia="MS Mincho" w:hAnsi="MS Mincho" w:cs="MS Mincho" w:hint="eastAsia"/>
-          <w:lang w:val="en-US"/>
-        </w:rPr>
-        <w:t>│</w:t>
-      </w:r>
-      <w:r>
-        <w:rPr>
-          <w:rFonts w:ascii="Whitney HTF Book" w:hAnsi="Whitney HTF Book"/>
-          <w:lang w:val="en-US"/>
-        </w:rPr>
-        <w:t xml:space="preserve">           </w:t>
-      </w:r>
-      <w:r>
-        <w:rPr>
-          <w:rFonts w:ascii="MS Mincho" w:eastAsia="MS Mincho" w:hAnsi="MS Mincho" w:cs="MS Mincho" w:hint="eastAsia"/>
-          <w:lang w:val="en-US"/>
-        </w:rPr>
-        <w:t>├</w:t>
-      </w:r>
-      <w:r>
-        <w:rPr>
-          <w:rFonts w:ascii="Times New Roman" w:hAnsi="Times New Roman" w:cs="Times New Roman"/>
-          <w:lang w:val="en-US"/>
-        </w:rPr>
-        <w:t>─</w:t>
-      </w:r>
-      <w:r>
-        <w:rPr>
-          <w:rFonts w:ascii="Whitney HTF Book" w:hAnsi="Whitney HTF Book"/>
-          <w:lang w:val="en-US"/>
-        </w:rPr>
-        <w:t xml:space="preserve"> java</w:t>
-      </w:r>
-      <w:r>
-        <w:rPr>
-          <w:rFonts w:ascii="Whitney HTF Book" w:hAnsi="Whitney HTF Book"/>
-          <w:lang w:val="en-US"/>
-        </w:rPr>
-        <w:br/>
-        <w:t xml:space="preserve"> </w:t>
-      </w:r>
-      <w:r>
-        <w:rPr>
-          <w:rFonts w:ascii="MS Mincho" w:eastAsia="MS Mincho" w:hAnsi="MS Mincho" w:cs="MS Mincho" w:hint="eastAsia"/>
-          <w:lang w:val="en-US"/>
-        </w:rPr>
-        <w:t>│</w:t>
-      </w:r>
-      <w:r>
-        <w:rPr>
-          <w:rFonts w:ascii="Whitney HTF Book" w:hAnsi="Whitney HTF Book"/>
-          <w:lang w:val="en-US"/>
-        </w:rPr>
-        <w:t xml:space="preserve">           </w:t>
-      </w:r>
-      <w:r>
-        <w:rPr>
-          <w:rFonts w:ascii="MS Mincho" w:eastAsia="MS Mincho" w:hAnsi="MS Mincho" w:cs="MS Mincho" w:hint="eastAsia"/>
-          <w:lang w:val="en-US"/>
-        </w:rPr>
-        <w:t>└</w:t>
-      </w:r>
-      <w:r>
-        <w:rPr>
-          <w:rFonts w:ascii="Times New Roman" w:hAnsi="Times New Roman" w:cs="Times New Roman"/>
-          <w:lang w:val="en-US"/>
-        </w:rPr>
-        <w:t>─</w:t>
-      </w:r>
-      <w:r>
-        <w:rPr>
-          <w:rFonts w:ascii="Whitney HTF Book" w:hAnsi="Whitney HTF Book"/>
-          <w:lang w:val="en-US"/>
-        </w:rPr>
-        <w:t xml:space="preserve"> resources</w:t>
-      </w:r>
-      <w:r>
-        <w:rPr>
-          <w:rFonts w:ascii="Whitney HTF Book" w:hAnsi="Whitney HTF Book"/>
-          <w:lang w:val="en-US"/>
-        </w:rPr>
-        <w:br/>
-        <w:t xml:space="preserve"> </w:t>
-      </w:r>
-      <w:r>
-        <w:rPr>
-          <w:rFonts w:ascii="MS Mincho" w:eastAsia="MS Mincho" w:hAnsi="MS Mincho" w:cs="MS Mincho" w:hint="eastAsia"/>
-          <w:lang w:val="en-US"/>
-        </w:rPr>
-        <w:t>├</w:t>
-      </w:r>
-      <w:r>
-        <w:rPr>
-          <w:rFonts w:ascii="Times New Roman" w:hAnsi="Times New Roman" w:cs="Times New Roman"/>
-          <w:lang w:val="en-US"/>
-        </w:rPr>
-        <w:t>─</w:t>
-      </w:r>
-      <w:r>
-        <w:rPr>
-          <w:rFonts w:ascii="Whitney HTF Book" w:hAnsi="Whitney HTF Book"/>
-          <w:lang w:val="en-US"/>
-        </w:rPr>
-        <w:t xml:space="preserve"> &lt;</w:t>
-      </w:r>
-      <w:proofErr w:type="spellStart"/>
-      <w:r>
-        <w:rPr>
-          <w:rFonts w:ascii="Whitney HTF Book" w:hAnsi="Whitney HTF Book"/>
-          <w:lang w:val="en-US"/>
-        </w:rPr>
-        <w:t>moduleY</w:t>
-      </w:r>
-      <w:proofErr w:type="spellEnd"/>
-      <w:r>
-        <w:rPr>
-          <w:rFonts w:ascii="Whitney HTF Book" w:hAnsi="Whitney HTF Book"/>
-          <w:lang w:val="en-US"/>
-        </w:rPr>
-        <w:t>&gt;</w:t>
-      </w:r>
-      <w:r>
-        <w:rPr>
-          <w:rFonts w:ascii="Whitney HTF Book" w:hAnsi="Whitney HTF Book"/>
-          <w:lang w:val="en-US"/>
-        </w:rPr>
-        <w:br/>
-        <w:t xml:space="preserve"> </w:t>
-      </w:r>
-      <w:r>
-        <w:rPr>
-          <w:rFonts w:ascii="MS Mincho" w:eastAsia="MS Mincho" w:hAnsi="MS Mincho" w:cs="MS Mincho" w:hint="eastAsia"/>
-          <w:lang w:val="en-US"/>
-        </w:rPr>
-        <w:t>│</w:t>
-      </w:r>
-      <w:r>
-        <w:rPr>
-          <w:rFonts w:ascii="Whitney HTF Book" w:hAnsi="Whitney HTF Book"/>
-          <w:lang w:val="en-US"/>
-        </w:rPr>
-        <w:t xml:space="preserve">   </w:t>
-      </w:r>
-      <w:r>
-        <w:rPr>
-          <w:rFonts w:ascii="MS Mincho" w:eastAsia="MS Mincho" w:hAnsi="MS Mincho" w:cs="MS Mincho" w:hint="eastAsia"/>
-          <w:lang w:val="en-US"/>
-        </w:rPr>
-        <w:t>├</w:t>
-      </w:r>
-      <w:r>
-        <w:rPr>
-          <w:rFonts w:ascii="Times New Roman" w:hAnsi="Times New Roman" w:cs="Times New Roman"/>
-          <w:lang w:val="en-US"/>
-        </w:rPr>
-        <w:t>─</w:t>
-      </w:r>
-      <w:r>
-        <w:rPr>
-          <w:rFonts w:ascii="Whitney HTF Book" w:hAnsi="Whitney HTF Book"/>
-          <w:lang w:val="en-US"/>
-        </w:rPr>
-        <w:t xml:space="preserve"> </w:t>
-      </w:r>
-      <w:r>
-        <w:rPr>
-          <w:rFonts w:ascii="Whitney HTF Book" w:hAnsi="Whitney HTF Book"/>
-          <w:i/>
-          <w:iCs/>
-          <w:lang w:val="en-US"/>
-        </w:rPr>
-        <w:t>pom.xml</w:t>
-      </w:r>
-      <w:r>
-        <w:rPr>
-          <w:rFonts w:ascii="Whitney HTF Book" w:hAnsi="Whitney HTF Book"/>
-          <w:lang w:val="en-US"/>
-        </w:rPr>
-        <w:br/>
-        <w:t xml:space="preserve"> </w:t>
-      </w:r>
-      <w:r>
-        <w:rPr>
-          <w:rFonts w:ascii="MS Mincho" w:eastAsia="MS Mincho" w:hAnsi="MS Mincho" w:cs="MS Mincho" w:hint="eastAsia"/>
-          <w:lang w:val="en-US"/>
-        </w:rPr>
-        <w:t>│</w:t>
-      </w:r>
-      <w:r>
-        <w:rPr>
-          <w:rFonts w:ascii="Whitney HTF Book" w:hAnsi="Whitney HTF Book"/>
-          <w:lang w:val="en-US"/>
-        </w:rPr>
-        <w:t xml:space="preserve">   </w:t>
-      </w:r>
-      <w:r>
-        <w:rPr>
-          <w:rFonts w:ascii="MS Mincho" w:eastAsia="MS Mincho" w:hAnsi="MS Mincho" w:cs="MS Mincho" w:hint="eastAsia"/>
-          <w:lang w:val="en-US"/>
-        </w:rPr>
-        <w:t>└</w:t>
-      </w:r>
-      <w:r>
-        <w:rPr>
-          <w:rFonts w:ascii="Times New Roman" w:hAnsi="Times New Roman" w:cs="Times New Roman"/>
-          <w:lang w:val="en-US"/>
-        </w:rPr>
-        <w:t>─</w:t>
-      </w:r>
-      <w:r>
-        <w:rPr>
-          <w:rFonts w:ascii="Whitney HTF Book" w:hAnsi="Whitney HTF Book"/>
-          <w:lang w:val="en-US"/>
-        </w:rPr>
-        <w:t xml:space="preserve"> </w:t>
-      </w:r>
-      <w:proofErr w:type="spellStart"/>
-      <w:r>
-        <w:rPr>
-          <w:rFonts w:ascii="Whitney HTF Book" w:hAnsi="Whitney HTF Book"/>
-          <w:lang w:val="en-US"/>
-        </w:rPr>
-        <w:t>src</w:t>
-      </w:r>
-      <w:proofErr w:type="spellEnd"/>
-      <w:r>
-        <w:rPr>
-          <w:rFonts w:ascii="Whitney HTF Book" w:hAnsi="Whitney HTF Book"/>
-          <w:lang w:val="en-US"/>
-        </w:rPr>
-        <w:br/>
-        <w:t xml:space="preserve"> </w:t>
-      </w:r>
-      <w:r>
-        <w:rPr>
-          <w:rFonts w:ascii="MS Mincho" w:eastAsia="MS Mincho" w:hAnsi="MS Mincho" w:cs="MS Mincho" w:hint="eastAsia"/>
-          <w:lang w:val="en-US"/>
-        </w:rPr>
-        <w:t>│</w:t>
-      </w:r>
-      <w:r>
-        <w:rPr>
-          <w:rFonts w:ascii="Whitney HTF Book" w:hAnsi="Whitney HTF Book"/>
-          <w:lang w:val="en-US"/>
-        </w:rPr>
-        <w:t xml:space="preserve">       </w:t>
-      </w:r>
-      <w:r>
-        <w:rPr>
-          <w:rFonts w:ascii="MS Mincho" w:eastAsia="MS Mincho" w:hAnsi="MS Mincho" w:cs="MS Mincho" w:hint="eastAsia"/>
-          <w:lang w:val="en-US"/>
-        </w:rPr>
-        <w:t>├</w:t>
-      </w:r>
-      <w:r>
-        <w:rPr>
-          <w:rFonts w:ascii="Times New Roman" w:hAnsi="Times New Roman" w:cs="Times New Roman"/>
-          <w:lang w:val="en-US"/>
-        </w:rPr>
-        <w:t>─</w:t>
-      </w:r>
-      <w:r>
-        <w:rPr>
-          <w:rFonts w:ascii="Whitney HTF Book" w:hAnsi="Whitney HTF Book"/>
-          <w:lang w:val="en-US"/>
-        </w:rPr>
-        <w:t xml:space="preserve"> main</w:t>
-      </w:r>
-      <w:r>
-        <w:rPr>
-          <w:rFonts w:ascii="Whitney HTF Book" w:hAnsi="Whitney HTF Book"/>
-          <w:lang w:val="en-US"/>
-        </w:rPr>
-        <w:br/>
-        <w:t xml:space="preserve"> </w:t>
-      </w:r>
-      <w:r>
-        <w:rPr>
-          <w:rFonts w:ascii="MS Mincho" w:eastAsia="MS Mincho" w:hAnsi="MS Mincho" w:cs="MS Mincho" w:hint="eastAsia"/>
-          <w:lang w:val="en-US"/>
-        </w:rPr>
-        <w:t>│</w:t>
-      </w:r>
-      <w:r>
-        <w:rPr>
-          <w:rFonts w:ascii="Whitney HTF Book" w:hAnsi="Whitney HTF Book"/>
-          <w:lang w:val="en-US"/>
-        </w:rPr>
-        <w:t xml:space="preserve">       </w:t>
-      </w:r>
-      <w:r>
-        <w:rPr>
-          <w:rFonts w:ascii="MS Mincho" w:eastAsia="MS Mincho" w:hAnsi="MS Mincho" w:cs="MS Mincho" w:hint="eastAsia"/>
-          <w:lang w:val="en-US"/>
-        </w:rPr>
-        <w:t>│</w:t>
-      </w:r>
-      <w:r>
-        <w:rPr>
-          <w:rFonts w:ascii="Whitney HTF Book" w:hAnsi="Whitney HTF Book"/>
-          <w:lang w:val="en-US"/>
-        </w:rPr>
-        <w:t xml:space="preserve">   </w:t>
-      </w:r>
-      <w:r>
-        <w:rPr>
-          <w:rFonts w:ascii="MS Mincho" w:eastAsia="MS Mincho" w:hAnsi="MS Mincho" w:cs="MS Mincho" w:hint="eastAsia"/>
-          <w:lang w:val="en-US"/>
-        </w:rPr>
-        <w:t>├</w:t>
-      </w:r>
-      <w:r>
-        <w:rPr>
-          <w:rFonts w:ascii="Times New Roman" w:hAnsi="Times New Roman" w:cs="Times New Roman"/>
-          <w:lang w:val="en-US"/>
-        </w:rPr>
-        <w:t>─</w:t>
-      </w:r>
-      <w:r>
-        <w:rPr>
-          <w:rFonts w:ascii="Whitney HTF Book" w:hAnsi="Whitney HTF Book"/>
-          <w:lang w:val="en-US"/>
-        </w:rPr>
-        <w:t xml:space="preserve"> java</w:t>
-      </w:r>
-      <w:r>
-        <w:rPr>
-          <w:rFonts w:ascii="Whitney HTF Book" w:hAnsi="Whitney HTF Book"/>
-          <w:lang w:val="en-US"/>
-        </w:rPr>
-        <w:br/>
-        <w:t xml:space="preserve"> </w:t>
-      </w:r>
-      <w:r>
-        <w:rPr>
-          <w:rFonts w:ascii="MS Mincho" w:eastAsia="MS Mincho" w:hAnsi="MS Mincho" w:cs="MS Mincho" w:hint="eastAsia"/>
-          <w:lang w:val="en-US"/>
-        </w:rPr>
-        <w:t>│</w:t>
-      </w:r>
-      <w:r>
-        <w:rPr>
-          <w:rFonts w:ascii="Whitney HTF Book" w:hAnsi="Whitney HTF Book"/>
-          <w:lang w:val="en-US"/>
-        </w:rPr>
-        <w:t xml:space="preserve">       </w:t>
-      </w:r>
-      <w:r>
-        <w:rPr>
-          <w:rFonts w:ascii="MS Mincho" w:eastAsia="MS Mincho" w:hAnsi="MS Mincho" w:cs="MS Mincho" w:hint="eastAsia"/>
-          <w:lang w:val="en-US"/>
-        </w:rPr>
-        <w:t>│</w:t>
-      </w:r>
-      <w:r>
-        <w:rPr>
-          <w:rFonts w:ascii="Whitney HTF Book" w:hAnsi="Whitney HTF Book"/>
-          <w:lang w:val="en-US"/>
-        </w:rPr>
-        <w:t xml:space="preserve">   </w:t>
-      </w:r>
-      <w:r>
-        <w:rPr>
-          <w:rFonts w:ascii="MS Mincho" w:eastAsia="MS Mincho" w:hAnsi="MS Mincho" w:cs="MS Mincho" w:hint="eastAsia"/>
-          <w:lang w:val="en-US"/>
-        </w:rPr>
-        <w:t>└</w:t>
-      </w:r>
-      <w:r>
-        <w:rPr>
-          <w:rFonts w:ascii="Times New Roman" w:hAnsi="Times New Roman" w:cs="Times New Roman"/>
-          <w:lang w:val="en-US"/>
-        </w:rPr>
-        <w:t>─</w:t>
-      </w:r>
-      <w:r>
-        <w:rPr>
-          <w:rFonts w:ascii="Whitney HTF Book" w:hAnsi="Whitney HTF Book"/>
-          <w:lang w:val="en-US"/>
-        </w:rPr>
-        <w:t xml:space="preserve"> resources</w:t>
-      </w:r>
-      <w:r>
-        <w:rPr>
-          <w:rFonts w:ascii="Whitney HTF Book" w:hAnsi="Whitney HTF Book"/>
-          <w:lang w:val="en-US"/>
-        </w:rPr>
-        <w:br/>
-        <w:t xml:space="preserve"> </w:t>
-      </w:r>
-      <w:r>
-        <w:rPr>
-          <w:rFonts w:ascii="MS Mincho" w:eastAsia="MS Mincho" w:hAnsi="MS Mincho" w:cs="MS Mincho" w:hint="eastAsia"/>
-          <w:lang w:val="en-US"/>
-        </w:rPr>
-        <w:t>│</w:t>
-      </w:r>
-      <w:r>
-        <w:rPr>
-          <w:rFonts w:ascii="Whitney HTF Book" w:hAnsi="Whitney HTF Book"/>
-          <w:lang w:val="en-US"/>
-        </w:rPr>
-        <w:t xml:space="preserve">       </w:t>
-      </w:r>
-      <w:r>
-        <w:rPr>
-          <w:rFonts w:ascii="MS Mincho" w:eastAsia="MS Mincho" w:hAnsi="MS Mincho" w:cs="MS Mincho" w:hint="eastAsia"/>
-          <w:lang w:val="en-US"/>
-        </w:rPr>
-        <w:t>└</w:t>
-      </w:r>
-      <w:r>
-        <w:rPr>
-          <w:rFonts w:ascii="Times New Roman" w:hAnsi="Times New Roman" w:cs="Times New Roman"/>
-          <w:lang w:val="en-US"/>
-        </w:rPr>
-        <w:t>─</w:t>
-      </w:r>
-      <w:r>
-        <w:rPr>
-          <w:rFonts w:ascii="Whitney HTF Book" w:hAnsi="Whitney HTF Book"/>
-          <w:lang w:val="en-US"/>
-        </w:rPr>
-        <w:t xml:space="preserve"> test</w:t>
-      </w:r>
-      <w:r>
-        <w:rPr>
-          <w:rFonts w:ascii="Whitney HTF Book" w:hAnsi="Whitney HTF Book"/>
-          <w:lang w:val="en-US"/>
-        </w:rPr>
-        <w:br/>
-        <w:t xml:space="preserve"> </w:t>
-      </w:r>
-      <w:r>
-        <w:rPr>
-          <w:rFonts w:ascii="MS Mincho" w:eastAsia="MS Mincho" w:hAnsi="MS Mincho" w:cs="MS Mincho" w:hint="eastAsia"/>
-          <w:lang w:val="en-US"/>
-        </w:rPr>
-        <w:t>│</w:t>
-      </w:r>
-      <w:r>
-        <w:rPr>
-          <w:rFonts w:ascii="Whitney HTF Book" w:hAnsi="Whitney HTF Book"/>
-          <w:lang w:val="en-US"/>
-        </w:rPr>
-        <w:t xml:space="preserve">      </w:t>
-      </w:r>
-      <w:r>
-        <w:rPr>
-          <w:rFonts w:ascii="Whitney HTF Book" w:hAnsi="Whitney HTF Book"/>
-          <w:lang w:val="en-US"/>
-        </w:rPr>
-        <w:t xml:space="preserve">     </w:t>
-      </w:r>
-      <w:r>
-        <w:rPr>
-          <w:rFonts w:ascii="MS Mincho" w:eastAsia="MS Mincho" w:hAnsi="MS Mincho" w:cs="MS Mincho" w:hint="eastAsia"/>
-          <w:lang w:val="en-US"/>
-        </w:rPr>
-        <w:t>├</w:t>
-      </w:r>
-      <w:r>
-        <w:rPr>
-          <w:rFonts w:ascii="Times New Roman" w:hAnsi="Times New Roman" w:cs="Times New Roman"/>
-          <w:lang w:val="en-US"/>
-        </w:rPr>
-        <w:t>─</w:t>
-      </w:r>
-      <w:r>
-        <w:rPr>
-          <w:rFonts w:ascii="Whitney HTF Book" w:hAnsi="Whitney HTF Book"/>
-          <w:lang w:val="en-US"/>
-        </w:rPr>
-        <w:t xml:space="preserve"> java</w:t>
-      </w:r>
-      <w:r>
-        <w:rPr>
-          <w:rFonts w:ascii="Whitney HTF Book" w:hAnsi="Whitney HTF Book"/>
-          <w:lang w:val="en-US"/>
-        </w:rPr>
-        <w:br/>
-        <w:t xml:space="preserve"> </w:t>
-      </w:r>
-      <w:r>
-        <w:rPr>
-          <w:rFonts w:ascii="MS Mincho" w:eastAsia="MS Mincho" w:hAnsi="MS Mincho" w:cs="MS Mincho" w:hint="eastAsia"/>
-          <w:lang w:val="en-US"/>
-        </w:rPr>
-        <w:t>│</w:t>
-      </w:r>
-      <w:r>
-        <w:rPr>
-          <w:rFonts w:ascii="Whitney HTF Book" w:hAnsi="Whitney HTF Book"/>
-          <w:lang w:val="en-US"/>
-        </w:rPr>
-        <w:t xml:space="preserve">           </w:t>
-      </w:r>
-      <w:r>
-        <w:rPr>
-          <w:rFonts w:ascii="MS Mincho" w:eastAsia="MS Mincho" w:hAnsi="MS Mincho" w:cs="MS Mincho" w:hint="eastAsia"/>
-          <w:lang w:val="en-US"/>
-        </w:rPr>
-        <w:t>└</w:t>
-      </w:r>
-      <w:r>
-        <w:rPr>
-          <w:rFonts w:ascii="Times New Roman" w:hAnsi="Times New Roman" w:cs="Times New Roman"/>
-          <w:lang w:val="en-US"/>
-        </w:rPr>
-        <w:t>─</w:t>
-      </w:r>
-      <w:r>
-        <w:rPr>
-          <w:rFonts w:ascii="Whitney HTF Book" w:hAnsi="Whitney HTF Book"/>
-          <w:lang w:val="en-US"/>
-        </w:rPr>
-        <w:t xml:space="preserve"> re</w:t>
-      </w:r>
-      <w:r>
-        <w:rPr>
-          <w:rFonts w:ascii="Whitney HTF Book" w:hAnsi="Whitney HTF Book"/>
-          <w:lang w:val="en-US"/>
-        </w:rPr>
-        <w:t>sources</w:t>
-      </w:r>
-      <w:r>
-        <w:rPr>
-          <w:rFonts w:ascii="Whitney HTF Book" w:hAnsi="Whitney HTF Book"/>
-          <w:lang w:val="en-US"/>
-        </w:rPr>
-        <w:br/>
-        <w:t xml:space="preserve"> </w:t>
-      </w:r>
-      <w:r>
-        <w:rPr>
-          <w:rFonts w:ascii="MS Mincho" w:eastAsia="MS Mincho" w:hAnsi="MS Mincho" w:cs="MS Mincho" w:hint="eastAsia"/>
-          <w:lang w:val="en-US"/>
-        </w:rPr>
-        <w:t>└</w:t>
-      </w:r>
-      <w:r>
-        <w:rPr>
-          <w:rFonts w:ascii="Times New Roman" w:hAnsi="Times New Roman" w:cs="Times New Roman"/>
-          <w:lang w:val="en-US"/>
-        </w:rPr>
-        <w:t>─</w:t>
-      </w:r>
-      <w:r>
-        <w:rPr>
-          <w:rFonts w:ascii="Whitney HTF Book" w:hAnsi="Whitney HTF Book"/>
-          <w:lang w:val="en-US"/>
-        </w:rPr>
-        <w:t xml:space="preserve"> </w:t>
-      </w:r>
-      <w:proofErr w:type="spellStart"/>
-      <w:r>
-        <w:rPr>
-          <w:rFonts w:ascii="Whitney HTF Book" w:hAnsi="Whitney HTF Book"/>
-          <w:lang w:val="en-US"/>
-        </w:rPr>
-        <w:t>src</w:t>
-      </w:r>
-      <w:proofErr w:type="spellEnd"/>
-      <w:r>
-        <w:rPr>
-          <w:rFonts w:ascii="Whitney HTF Book" w:hAnsi="Whitney HTF Book"/>
-          <w:lang w:val="en-US"/>
-        </w:rPr>
-        <w:br/>
-        <w:t xml:space="preserve">     </w:t>
-      </w:r>
-      <w:r>
-        <w:rPr>
-          <w:rFonts w:ascii="MS Mincho" w:eastAsia="MS Mincho" w:hAnsi="MS Mincho" w:cs="MS Mincho" w:hint="eastAsia"/>
-          <w:lang w:val="en-US"/>
-        </w:rPr>
-        <w:t>└</w:t>
-      </w:r>
-      <w:r>
-        <w:rPr>
-          <w:rFonts w:ascii="Times New Roman" w:hAnsi="Times New Roman" w:cs="Times New Roman"/>
-          <w:lang w:val="en-US"/>
-        </w:rPr>
-        <w:t>─</w:t>
-      </w:r>
-      <w:r>
-        <w:rPr>
-          <w:rFonts w:ascii="Whitney HTF Book" w:hAnsi="Whitney HTF Book"/>
-          <w:lang w:val="en-US"/>
-        </w:rPr>
-        <w:t xml:space="preserve"> lib</w:t>
-      </w:r>
-      <w:r>
-        <w:rPr>
-          <w:rFonts w:ascii="Whitney HTF Book" w:hAnsi="Whitney HTF Book"/>
-          <w:lang w:val="en-US"/>
-        </w:rPr>
-        <w:br/>
       </w:r>
     </w:p>
     <w:p>
@@ -8444,7 +7350,7 @@
         <w:pStyle w:val="BodyText"/>
         <w:numPr>
           <w:ilvl w:val="0"/>
-          <w:numId w:val="7"/>
+          <w:numId w:val="14"/>
         </w:numPr>
         <w:rPr>
           <w:rFonts w:ascii="Whitney HTF Book" w:hAnsi="Whitney HTF Book"/>
@@ -8456,148 +7362,47 @@
           <w:rFonts w:ascii="Whitney HTF Book" w:hAnsi="Whitney HTF Book"/>
           <w:lang w:val="en-US"/>
         </w:rPr>
-        <w:t>...</w:t>
+        <w:t>Android app details</w:t>
       </w:r>
     </w:p>
     <w:p>
       <w:pPr>
         <w:pStyle w:val="BodyText"/>
-        <w:rPr>
-          <w:rFonts w:ascii="Whitney HTF Book" w:hAnsi="Whitney HTF Book"/>
-          <w:lang w:val="en-US"/>
-        </w:rPr>
-      </w:pPr>
+        <w:numPr>
+          <w:ilvl w:val="0"/>
+          <w:numId w:val="14"/>
+        </w:numPr>
+        <w:rPr>
+          <w:rFonts w:ascii="Whitney HTF Book" w:hAnsi="Whitney HTF Book"/>
+          <w:lang w:val="en-US"/>
+        </w:rPr>
+      </w:pPr>
+      <w:r>
+        <w:rPr>
+          <w:rFonts w:ascii="Whitney HTF Book" w:hAnsi="Whitney HTF Book"/>
+          <w:lang w:val="en-US"/>
+        </w:rPr>
+        <w:t>iOS app details</w:t>
+      </w:r>
     </w:p>
     <w:p>
       <w:pPr>
         <w:pStyle w:val="BodyText"/>
-        <w:rPr>
-          <w:rFonts w:ascii="Whitney HTF Book" w:hAnsi="Whitney HTF Book"/>
-          <w:lang w:val="en-US"/>
-        </w:rPr>
-      </w:pPr>
-    </w:p>
-    <w:p>
-      <w:pPr>
-        <w:pStyle w:val="Heading2"/>
-        <w:rPr>
-          <w:szCs w:val="28"/>
-          <w:lang w:val="en-US"/>
-        </w:rPr>
-      </w:pPr>
-      <w:bookmarkStart w:id="34" w:name="_Toc51884260"/>
-      <w:r>
-        <w:rPr>
-          <w:szCs w:val="28"/>
-          <w:lang w:val="en-US"/>
-        </w:rPr>
-        <w:t xml:space="preserve">Web </w:t>
-      </w:r>
-      <w:r>
-        <w:rPr>
-          <w:szCs w:val="28"/>
-          <w:lang w:val="en-US"/>
-        </w:rPr>
-        <w:t>Application</w:t>
-      </w:r>
-      <w:bookmarkEnd w:id="34"/>
-      <w:r>
-        <w:rPr>
-          <w:szCs w:val="28"/>
-          <w:lang w:val="en-US"/>
-        </w:rPr>
-        <w:t xml:space="preserve"> </w:t>
-      </w:r>
-    </w:p>
-    <w:p>
-      <w:pPr>
-        <w:pStyle w:val="BodyText"/>
-        <w:rPr>
-          <w:rFonts w:ascii="Whitney HTF Book" w:hAnsi="Whitney HTF Book"/>
-          <w:lang w:val="en-US"/>
-        </w:rPr>
-      </w:pPr>
-      <w:r>
-        <w:rPr>
-          <w:rFonts w:ascii="Whitney HTF Book" w:hAnsi="Whitney HTF Book"/>
-          <w:lang w:val="en-US"/>
-        </w:rPr>
-        <w:t>…</w:t>
-      </w:r>
-    </w:p>
-    <w:p>
-      <w:pPr>
-        <w:pStyle w:val="BodyText"/>
-        <w:jc w:val="center"/>
-        <w:rPr>
-          <w:rFonts w:ascii="Whitney HTF Book" w:hAnsi="Whitney HTF Book"/>
-          <w:lang w:val="en-US"/>
-        </w:rPr>
-      </w:pPr>
-      <w:r>
-        <w:rPr>
-          <w:rFonts w:ascii="Whitney HTF Book" w:hAnsi="Whitney HTF Book"/>
-          <w:lang w:val="en-US"/>
-        </w:rPr>
-        <w:t xml:space="preserve">If needed, UML component diagram to show the various modules and their interdependencies </w:t>
-      </w:r>
-    </w:p>
-    <w:p>
-      <w:pPr>
-        <w:pStyle w:val="BodyText"/>
-        <w:jc w:val="center"/>
-        <w:rPr>
-          <w:rFonts w:ascii="Whitney HTF Book" w:hAnsi="Whitney HTF Book"/>
-          <w:lang w:val="en-US"/>
-        </w:rPr>
-      </w:pPr>
-    </w:p>
-    <w:p>
-      <w:pPr>
-        <w:pStyle w:val="Heading2"/>
-        <w:rPr>
-          <w:szCs w:val="28"/>
-          <w:lang w:val="en-US"/>
-        </w:rPr>
-      </w:pPr>
-      <w:bookmarkStart w:id="35" w:name="_Toc51884261"/>
-      <w:r>
-        <w:rPr>
-          <w:szCs w:val="28"/>
-          <w:lang w:val="en-US"/>
-        </w:rPr>
-        <w:t xml:space="preserve">Xxx </w:t>
-      </w:r>
-      <w:r>
-        <w:rPr>
-          <w:szCs w:val="28"/>
-          <w:lang w:val="en-US"/>
-        </w:rPr>
-        <w:t>Application</w:t>
-      </w:r>
-      <w:bookmarkEnd w:id="35"/>
-      <w:r>
-        <w:rPr>
-          <w:szCs w:val="28"/>
-          <w:lang w:val="en-US"/>
-        </w:rPr>
-        <w:t xml:space="preserve"> </w:t>
-      </w:r>
-    </w:p>
-    <w:p>
-      <w:pPr>
-        <w:pStyle w:val="BodyText"/>
-        <w:rPr>
-          <w:rFonts w:ascii="Whitney HTF Book" w:hAnsi="Whitney HTF Book"/>
-          <w:lang w:val="en-US"/>
-        </w:rPr>
-      </w:pPr>
-      <w:r>
-        <w:rPr>
-          <w:rFonts w:ascii="Whitney HTF Book" w:hAnsi="Whitney HTF Book"/>
-          <w:lang w:val="en-US"/>
-        </w:rPr>
-        <w:t>…</w:t>
+        <w:numPr>
+          <w:ilvl w:val="0"/>
+          <w:numId w:val="14"/>
+        </w:numPr>
+        <w:rPr>
+          <w:rFonts w:ascii="Whitney HTF Book" w:hAnsi="Whitney HTF Book"/>
+          <w:lang w:val="en-US"/>
+        </w:rPr>
+      </w:pPr>
+      <w:r>
+        <w:rPr>
+          <w:rFonts w:ascii="Whitney HTF Book" w:hAnsi="Whitney HTF Book"/>
+          <w:lang w:val="en-US"/>
+        </w:rPr>
+        <w:t>Website details</w:t>
       </w:r>
     </w:p>
     <w:p>
@@ -8607,7 +7412,7 @@
           <w:lang w:val="en-US"/>
         </w:rPr>
       </w:pPr>
-      <w:bookmarkStart w:id="36" w:name="_Toc51884262"/>
+      <w:bookmarkStart w:id="33" w:name="_Toc51884262"/>
       <w:r>
         <w:rPr>
           <w:lang w:val="en-US"/>
@@ -8615,28 +7420,138 @@
         <w:lastRenderedPageBreak/>
         <w:t>Specific points</w:t>
       </w:r>
+      <w:bookmarkEnd w:id="33"/>
+    </w:p>
+    <w:p>
+      <w:pPr>
+        <w:pStyle w:val="Heading2"/>
+        <w:rPr>
+          <w:szCs w:val="28"/>
+          <w:lang w:val="en-US"/>
+        </w:rPr>
+      </w:pPr>
+      <w:bookmarkStart w:id="34" w:name="_Toc51884269"/>
+      <w:r>
+        <w:rPr>
+          <w:szCs w:val="28"/>
+          <w:lang w:val="en-US"/>
+        </w:rPr>
+        <w:t>Re</w:t>
+      </w:r>
+      <w:r>
+        <w:rPr>
+          <w:szCs w:val="28"/>
+          <w:lang w:val="en-US"/>
+        </w:rPr>
+        <w:t>sources</w:t>
+      </w:r>
+      <w:bookmarkEnd w:id="34"/>
+    </w:p>
+    <w:p>
+      <w:pPr>
+        <w:pStyle w:val="BodyText"/>
+        <w:rPr>
+          <w:rFonts w:ascii="Whitney HTF Book" w:hAnsi="Whitney HTF Book"/>
+          <w:lang w:val="en-US"/>
+        </w:rPr>
+      </w:pPr>
+      <w:r>
+        <w:rPr>
+          <w:rFonts w:ascii="Whitney HTF Book" w:hAnsi="Whitney HTF Book"/>
+          <w:lang w:val="en-US"/>
+        </w:rPr>
+        <w:t>Documentation links</w:t>
+      </w:r>
+      <w:r>
+        <w:rPr>
+          <w:rFonts w:ascii="Whitney HTF Book" w:hAnsi="Whitney HTF Book"/>
+          <w:lang w:val="en-US"/>
+        </w:rPr>
+        <w:t>...</w:t>
+      </w:r>
+    </w:p>
+    <w:p>
+      <w:pPr>
+        <w:pStyle w:val="Heading2"/>
+        <w:rPr>
+          <w:szCs w:val="28"/>
+          <w:lang w:val="en-US"/>
+        </w:rPr>
+      </w:pPr>
+      <w:bookmarkStart w:id="35" w:name="_Toc51884270"/>
+      <w:r>
+        <w:rPr>
+          <w:szCs w:val="28"/>
+          <w:lang w:val="en-US"/>
+        </w:rPr>
+        <w:t>Development environ</w:t>
+      </w:r>
+      <w:r>
+        <w:rPr>
+          <w:szCs w:val="28"/>
+          <w:lang w:val="en-US"/>
+        </w:rPr>
+        <w:t>ment</w:t>
+      </w:r>
+      <w:bookmarkEnd w:id="35"/>
+      <w:r>
+        <w:rPr>
+          <w:szCs w:val="28"/>
+          <w:lang w:val="en-US"/>
+        </w:rPr>
+        <w:t xml:space="preserve"> </w:t>
+      </w:r>
+    </w:p>
+    <w:p>
+      <w:pPr>
+        <w:pStyle w:val="BodyText"/>
+        <w:rPr>
+          <w:rFonts w:ascii="Whitney HTF Book" w:hAnsi="Whitney HTF Book"/>
+          <w:lang w:val="en-US"/>
+        </w:rPr>
+      </w:pPr>
+      <w:r>
+        <w:rPr>
+          <w:rFonts w:ascii="Whitney HTF Book" w:hAnsi="Whitney HTF Book"/>
+          <w:lang w:val="en-US"/>
+        </w:rPr>
+        <w:t>IDE</w:t>
+      </w:r>
+    </w:p>
+    <w:p>
+      <w:pPr>
+        <w:pStyle w:val="Heading2"/>
+        <w:rPr>
+          <w:szCs w:val="28"/>
+          <w:lang w:val="en-US"/>
+        </w:rPr>
+      </w:pPr>
+      <w:bookmarkStart w:id="36" w:name="_Toc51884271"/>
+      <w:r>
+        <w:rPr>
+          <w:szCs w:val="28"/>
+          <w:lang w:val="en-US"/>
+        </w:rPr>
+        <w:t>P</w:t>
+      </w:r>
+      <w:r>
+        <w:rPr>
+          <w:szCs w:val="28"/>
+          <w:lang w:val="en-US"/>
+        </w:rPr>
+        <w:t xml:space="preserve">ackaging / </w:t>
+      </w:r>
+      <w:r>
+        <w:rPr>
+          <w:szCs w:val="28"/>
+          <w:lang w:val="en-US"/>
+        </w:rPr>
+        <w:t>delivery procedure</w:t>
+      </w:r>
       <w:bookmarkEnd w:id="36"/>
     </w:p>
     <w:p>
       <w:pPr>
-        <w:pStyle w:val="Heading2"/>
-        <w:rPr>
-          <w:szCs w:val="28"/>
-          <w:lang w:val="en-US"/>
-        </w:rPr>
-      </w:pPr>
-      <w:bookmarkStart w:id="37" w:name="_Toc51884263"/>
-      <w:r>
-        <w:rPr>
-          <w:szCs w:val="28"/>
-          <w:lang w:val="en-US"/>
-        </w:rPr>
-        <w:t>Log Management</w:t>
-      </w:r>
-      <w:bookmarkEnd w:id="37"/>
-    </w:p>
-    <w:p>
-      <w:pPr>
         <w:pStyle w:val="BodyText"/>
         <w:rPr>
           <w:rFonts w:ascii="Whitney HTF Book" w:hAnsi="Whitney HTF Book"/>
@@ -8648,342 +7563,8 @@
           <w:rFonts w:ascii="Whitney HTF Book" w:hAnsi="Whitney HTF Book"/>
           <w:lang w:val="en-US"/>
         </w:rPr>
-        <w:t>…</w:t>
-      </w:r>
-    </w:p>
-    <w:p>
-      <w:pPr>
-        <w:pStyle w:val="Heading2"/>
-        <w:rPr>
-          <w:szCs w:val="28"/>
-          <w:lang w:val="en-US"/>
-        </w:rPr>
-      </w:pPr>
-      <w:bookmarkStart w:id="38" w:name="__RefHeading__7193_1280642937"/>
-      <w:bookmarkStart w:id="39" w:name="_Toc51884264"/>
-      <w:bookmarkEnd w:id="38"/>
-      <w:r>
-        <w:rPr>
-          <w:szCs w:val="28"/>
-          <w:lang w:val="en-US"/>
-        </w:rPr>
-        <w:t>Configuration folders</w:t>
-      </w:r>
-      <w:bookmarkEnd w:id="39"/>
-    </w:p>
-    <w:p>
-      <w:pPr>
-        <w:pStyle w:val="Heading3"/>
-        <w:rPr>
-          <w:rFonts w:ascii="Whitney HTF Book" w:hAnsi="Whitney HTF Book"/>
-          <w:lang w:val="en-US"/>
-        </w:rPr>
-      </w:pPr>
-      <w:bookmarkStart w:id="40" w:name="_Toc51884265"/>
-      <w:r>
-        <w:rPr>
-          <w:rFonts w:ascii="Whitney HTF Book" w:hAnsi="Whitney HTF Book"/>
-          <w:lang w:val="en-US"/>
-        </w:rPr>
-        <w:t>Web a</w:t>
-      </w:r>
-      <w:r>
-        <w:rPr>
-          <w:rFonts w:ascii="Whitney HTF Book" w:hAnsi="Whitney HTF Book"/>
-          <w:lang w:val="en-US"/>
-        </w:rPr>
-        <w:t>pplication</w:t>
-      </w:r>
-      <w:bookmarkEnd w:id="40"/>
-      <w:r>
-        <w:rPr>
-          <w:rFonts w:ascii="Whitney HTF Book" w:hAnsi="Whitney HTF Book"/>
-          <w:lang w:val="en-US"/>
-        </w:rPr>
-        <w:t xml:space="preserve"> </w:t>
-      </w:r>
-    </w:p>
-    <w:p>
-      <w:pPr>
-        <w:pStyle w:val="BodyText"/>
-        <w:rPr>
-          <w:rFonts w:ascii="Whitney HTF Book" w:hAnsi="Whitney HTF Book"/>
-          <w:lang w:val="en-US"/>
-        </w:rPr>
-      </w:pPr>
-      <w:r>
-        <w:rPr>
-          <w:rFonts w:ascii="Whitney HTF Book" w:hAnsi="Whitney HTF Book"/>
-          <w:lang w:val="en-US"/>
-        </w:rPr>
-        <w:t>...</w:t>
-      </w:r>
-    </w:p>
-    <w:p>
-      <w:pPr>
-        <w:pStyle w:val="Heading4"/>
-        <w:rPr>
-          <w:rFonts w:ascii="Whitney HTF Book" w:hAnsi="Whitney HTF Book"/>
-          <w:lang w:val="en-US"/>
-        </w:rPr>
-      </w:pPr>
-      <w:bookmarkStart w:id="41" w:name="_Toc51884266"/>
-      <w:r>
-        <w:rPr>
-          <w:rFonts w:ascii="Whitney HTF Book" w:hAnsi="Whitney HTF Book"/>
-          <w:lang w:val="en-US"/>
-        </w:rPr>
-        <w:t>Data</w:t>
-      </w:r>
-      <w:r>
-        <w:rPr>
-          <w:rFonts w:ascii="Whitney HTF Book" w:hAnsi="Whitney HTF Book"/>
-          <w:lang w:val="en-US"/>
-        </w:rPr>
-        <w:t xml:space="preserve"> </w:t>
-      </w:r>
-      <w:r>
-        <w:rPr>
-          <w:rFonts w:ascii="Whitney HTF Book" w:hAnsi="Whitney HTF Book"/>
-          <w:lang w:val="en-US"/>
-        </w:rPr>
-        <w:t>sources</w:t>
-      </w:r>
-      <w:bookmarkEnd w:id="41"/>
-    </w:p>
-    <w:p>
-      <w:pPr>
-        <w:pStyle w:val="BodyText"/>
-        <w:rPr>
-          <w:rFonts w:ascii="Whitney HTF Book" w:hAnsi="Whitney HTF Book"/>
-          <w:lang w:val="en-US"/>
-        </w:rPr>
-      </w:pPr>
-      <w:r>
-        <w:rPr>
-          <w:rFonts w:ascii="Whitney HTF Book" w:hAnsi="Whitney HTF Book"/>
-          <w:lang w:val="en-US"/>
-        </w:rPr>
-        <w:t>...</w:t>
-      </w:r>
-    </w:p>
-    <w:p>
-      <w:pPr>
-        <w:pStyle w:val="Heading4"/>
-        <w:rPr>
-          <w:rFonts w:ascii="Whitney HTF Book" w:hAnsi="Whitney HTF Book"/>
-          <w:lang w:val="en-US"/>
-        </w:rPr>
-      </w:pPr>
-      <w:r>
-        <w:rPr>
-          <w:rFonts w:ascii="Whitney HTF Book" w:hAnsi="Whitney HTF Book"/>
-          <w:lang w:val="en-US"/>
-        </w:rPr>
-        <w:t xml:space="preserve"> </w:t>
-      </w:r>
-      <w:bookmarkStart w:id="42" w:name="_Toc51884267"/>
-      <w:proofErr w:type="spellStart"/>
-      <w:r>
-        <w:rPr>
-          <w:rFonts w:ascii="Whitney HTF Book" w:hAnsi="Whitney HTF Book"/>
-          <w:lang w:val="en-US"/>
-        </w:rPr>
-        <w:t>X</w:t>
-      </w:r>
-      <w:r>
-        <w:rPr>
-          <w:rFonts w:ascii="Whitney HTF Book" w:hAnsi="Whitney HTF Book"/>
-          <w:lang w:val="en-US"/>
-        </w:rPr>
-        <w:t>xx.yyy</w:t>
-      </w:r>
-      <w:proofErr w:type="spellEnd"/>
-      <w:r>
-        <w:rPr>
-          <w:rFonts w:ascii="Whitney HTF Book" w:hAnsi="Whitney HTF Book"/>
-          <w:lang w:val="en-US"/>
-        </w:rPr>
-        <w:t xml:space="preserve"> folder</w:t>
-      </w:r>
-      <w:bookmarkEnd w:id="42"/>
-    </w:p>
-    <w:p>
-      <w:pPr>
-        <w:rPr>
-          <w:rFonts w:ascii="Whitney HTF Book" w:hAnsi="Whitney HTF Book"/>
-          <w:lang w:val="en-US"/>
-        </w:rPr>
-      </w:pPr>
-      <w:r>
-        <w:rPr>
-          <w:rFonts w:ascii="Whitney HTF Book" w:hAnsi="Whitney HTF Book"/>
-          <w:lang w:val="en-US"/>
-        </w:rPr>
-        <w:t>...</w:t>
-      </w:r>
-    </w:p>
-    <w:p>
-      <w:pPr>
-        <w:pStyle w:val="Heading3"/>
-        <w:rPr>
-          <w:rFonts w:ascii="Whitney HTF Book" w:hAnsi="Whitney HTF Book"/>
-          <w:lang w:val="en-US"/>
-        </w:rPr>
-      </w:pPr>
-      <w:bookmarkStart w:id="43" w:name="_Toc51884268"/>
-      <w:r>
-        <w:rPr>
-          <w:rFonts w:ascii="Whitney HTF Book" w:hAnsi="Whitney HTF Book"/>
-          <w:lang w:val="en-US"/>
-        </w:rPr>
-        <w:t xml:space="preserve">Xxx </w:t>
-      </w:r>
-      <w:r>
-        <w:rPr>
-          <w:rFonts w:ascii="Whitney HTF Book" w:hAnsi="Whitney HTF Book"/>
-          <w:lang w:val="en-US"/>
-        </w:rPr>
-        <w:t>Application</w:t>
-      </w:r>
-      <w:bookmarkEnd w:id="43"/>
-      <w:r>
-        <w:rPr>
-          <w:rFonts w:ascii="Whitney HTF Book" w:hAnsi="Whitney HTF Book"/>
-          <w:lang w:val="en-US"/>
-        </w:rPr>
-        <w:t xml:space="preserve"> </w:t>
-      </w:r>
-    </w:p>
-    <w:p>
-      <w:pPr>
-        <w:pStyle w:val="BodyText"/>
-        <w:rPr>
-          <w:rFonts w:ascii="Whitney HTF Book" w:hAnsi="Whitney HTF Book"/>
-          <w:lang w:val="en-US"/>
-        </w:rPr>
-      </w:pPr>
-      <w:r>
-        <w:rPr>
-          <w:rFonts w:ascii="Whitney HTF Book" w:hAnsi="Whitney HTF Book"/>
-          <w:lang w:val="en-US"/>
-        </w:rPr>
-        <w:t>...</w:t>
-      </w:r>
-    </w:p>
-    <w:p>
-      <w:pPr>
-        <w:pStyle w:val="Heading2"/>
-        <w:rPr>
-          <w:szCs w:val="28"/>
-          <w:lang w:val="en-US"/>
-        </w:rPr>
-      </w:pPr>
-      <w:bookmarkStart w:id="44" w:name="_Toc51884269"/>
-      <w:r>
-        <w:rPr>
-          <w:szCs w:val="28"/>
-          <w:lang w:val="en-US"/>
-        </w:rPr>
-        <w:t>Re</w:t>
-      </w:r>
-      <w:r>
-        <w:rPr>
-          <w:szCs w:val="28"/>
-          <w:lang w:val="en-US"/>
-        </w:rPr>
-        <w:t>sources</w:t>
-      </w:r>
-      <w:bookmarkEnd w:id="44"/>
-    </w:p>
-    <w:p>
-      <w:pPr>
-        <w:pStyle w:val="BodyText"/>
-        <w:rPr>
-          <w:rFonts w:ascii="Whitney HTF Book" w:hAnsi="Whitney HTF Book"/>
-          <w:lang w:val="en-US"/>
-        </w:rPr>
-      </w:pPr>
-      <w:r>
-        <w:rPr>
-          <w:rFonts w:ascii="Whitney HTF Book" w:hAnsi="Whitney HTF Book"/>
-          <w:lang w:val="en-US"/>
-        </w:rPr>
-        <w:t>...</w:t>
-      </w:r>
-    </w:p>
-    <w:p>
-      <w:pPr>
-        <w:pStyle w:val="Heading2"/>
-        <w:rPr>
-          <w:szCs w:val="28"/>
-          <w:lang w:val="en-US"/>
-        </w:rPr>
-      </w:pPr>
-      <w:bookmarkStart w:id="45" w:name="_Toc51884270"/>
-      <w:r>
-        <w:rPr>
-          <w:szCs w:val="28"/>
-          <w:lang w:val="en-US"/>
-        </w:rPr>
-        <w:t>Development environ</w:t>
-      </w:r>
-      <w:r>
-        <w:rPr>
-          <w:szCs w:val="28"/>
-          <w:lang w:val="en-US"/>
-        </w:rPr>
-        <w:t>ment</w:t>
-      </w:r>
-      <w:bookmarkEnd w:id="45"/>
-      <w:r>
-        <w:rPr>
-          <w:szCs w:val="28"/>
-          <w:lang w:val="en-US"/>
-        </w:rPr>
-        <w:t xml:space="preserve"> </w:t>
-      </w:r>
-    </w:p>
-    <w:p>
-      <w:pPr>
-        <w:pStyle w:val="BodyText"/>
-        <w:rPr>
-          <w:rFonts w:ascii="Whitney HTF Book" w:hAnsi="Whitney HTF Book"/>
-          <w:lang w:val="en-US"/>
-        </w:rPr>
-      </w:pPr>
-    </w:p>
-    <w:p>
-      <w:pPr>
-        <w:pStyle w:val="Heading2"/>
-        <w:rPr>
-          <w:szCs w:val="28"/>
-          <w:lang w:val="en-US"/>
-        </w:rPr>
-      </w:pPr>
-      <w:bookmarkStart w:id="46" w:name="_Toc51884271"/>
-      <w:r>
-        <w:rPr>
-          <w:szCs w:val="28"/>
-          <w:lang w:val="en-US"/>
-        </w:rPr>
-        <w:t>P</w:t>
-      </w:r>
-      <w:r>
-        <w:rPr>
-          <w:szCs w:val="28"/>
-          <w:lang w:val="en-US"/>
-        </w:rPr>
-        <w:t xml:space="preserve">ackaging / </w:t>
-      </w:r>
-      <w:r>
-        <w:rPr>
-          <w:szCs w:val="28"/>
-          <w:lang w:val="en-US"/>
-        </w:rPr>
-        <w:t>delivery procedure</w:t>
-      </w:r>
-      <w:bookmarkEnd w:id="46"/>
+        <w:t>Delivery methods</w:t>
+      </w:r>
     </w:p>
     <w:p>
       <w:pPr>
@@ -8992,7 +7573,7 @@
           <w:lang w:val="en-US"/>
         </w:rPr>
       </w:pPr>
-      <w:bookmarkStart w:id="47" w:name="_Toc51884272"/>
+      <w:bookmarkStart w:id="37" w:name="_Toc51884272"/>
       <w:r>
         <w:rPr>
           <w:lang w:val="en-US"/>
@@ -9006,7 +7587,7 @@
         </w:rPr>
         <w:t>ry</w:t>
       </w:r>
-      <w:bookmarkEnd w:id="47"/>
+      <w:bookmarkEnd w:id="37"/>
     </w:p>
     <w:tbl>
       <w:tblPr>
@@ -10485,6 +9066,119 @@
     </w:lvl>
   </w:abstractNum>
   <w:abstractNum w:abstractNumId="8" w15:restartNumberingAfterBreak="0">
+    <w:nsid w:val="408B4F73"/>
+    <w:multiLevelType w:val="hybridMultilevel"/>
+    <w:tmpl w:val="5896D744"/>
+    <w:lvl w:ilvl="0" w:tplc="04090001">
+      <w:start w:val="1"/>
+      <w:numFmt w:val="bullet"/>
+      <w:lvlText w:val=""/>
+      <w:lvlJc w:val="left"/>
+      <w:pPr>
+        <w:ind w:left="720" w:hanging="360"/>
+      </w:pPr>
+      <w:rPr>
+        <w:rFonts w:ascii="Symbol" w:hAnsi="Symbol" w:hint="default"/>
+      </w:rPr>
+    </w:lvl>
+    <w:lvl w:ilvl="1" w:tplc="04090003" w:tentative="1">
+      <w:start w:val="1"/>
+      <w:numFmt w:val="bullet"/>
+      <w:lvlText w:val="o"/>
+      <w:lvlJc w:val="left"/>
+      <w:pPr>
+        <w:ind w:left="1440" w:hanging="360"/>
+      </w:pPr>
+      <w:rPr>
+        <w:rFonts w:ascii="Courier New" w:hAnsi="Courier New" w:cs="Courier New" w:hint="default"/>
+      </w:rPr>
+    </w:lvl>
+    <w:lvl w:ilvl="2" w:tplc="04090005" w:tentative="1">
+      <w:start w:val="1"/>
+      <w:numFmt w:val="bullet"/>
+      <w:lvlText w:val=""/>
+      <w:lvlJc w:val="left"/>
+      <w:pPr>
+        <w:ind w:left="2160" w:hanging="360"/>
+      </w:pPr>
+      <w:rPr>
+        <w:rFonts w:ascii="Wingdings" w:hAnsi="Wingdings" w:hint="default"/>
+      </w:rPr>
+    </w:lvl>
+    <w:lvl w:ilvl="3" w:tplc="04090001" w:tentative="1">
+      <w:start w:val="1"/>
+      <w:numFmt w:val="bullet"/>
+      <w:lvlText w:val=""/>
+      <w:lvlJc w:val="left"/>
+      <w:pPr>
+        <w:ind w:left="2880" w:hanging="360"/>
+      </w:pPr>
+      <w:rPr>
+        <w:rFonts w:ascii="Symbol" w:hAnsi="Symbol" w:hint="default"/>
+      </w:rPr>
+    </w:lvl>
+    <w:lvl w:ilvl="4" w:tplc="04090003" w:tentative="1">
+      <w:start w:val="1"/>
+      <w:numFmt w:val="bullet"/>
+      <w:lvlText w:val="o"/>
+      <w:lvlJc w:val="left"/>
+      <w:pPr>
+        <w:ind w:left="3600" w:hanging="360"/>
+      </w:pPr>
+      <w:rPr>
+        <w:rFonts w:ascii="Courier New" w:hAnsi="Courier New" w:cs="Courier New" w:hint="default"/>
+      </w:rPr>
+    </w:lvl>
+    <w:lvl w:ilvl="5" w:tplc="04090005" w:tentative="1">
+      <w:start w:val="1"/>
+      <w:numFmt w:val="bullet"/>
+      <w:lvlText w:val=""/>
+      <w:lvlJc w:val="left"/>
+      <w:pPr>
+        <w:ind w:left="4320" w:hanging="360"/>
+      </w:pPr>
+      <w:rPr>
+        <w:rFonts w:ascii="Wingdings" w:hAnsi="Wingdings" w:hint="default"/>
+      </w:rPr>
+    </w:lvl>
+    <w:lvl w:ilvl="6" w:tplc="04090001" w:tentative="1">
+      <w:start w:val="1"/>
+      <w:numFmt w:val="bullet"/>
+      <w:lvlText w:val=""/>
+      <w:lvlJc w:val="left"/>
+      <w:pPr>
+        <w:ind w:left="5040" w:hanging="360"/>
+      </w:pPr>
+      <w:rPr>
+        <w:rFonts w:ascii="Symbol" w:hAnsi="Symbol" w:hint="default"/>
+      </w:rPr>
+    </w:lvl>
+    <w:lvl w:ilvl="7" w:tplc="04090003" w:tentative="1">
+      <w:start w:val="1"/>
+      <w:numFmt w:val="bullet"/>
+      <w:lvlText w:val="o"/>
+      <w:lvlJc w:val="left"/>
+      <w:pPr>
+        <w:ind w:left="5760" w:hanging="360"/>
+      </w:pPr>
+      <w:rPr>
+        <w:rFonts w:ascii="Courier New" w:hAnsi="Courier New" w:cs="Courier New" w:hint="default"/>
+      </w:rPr>
+    </w:lvl>
+    <w:lvl w:ilvl="8" w:tplc="04090005" w:tentative="1">
+      <w:start w:val="1"/>
+      <w:numFmt w:val="bullet"/>
+      <w:lvlText w:val=""/>
+      <w:lvlJc w:val="left"/>
+      <w:pPr>
+        <w:ind w:left="6480" w:hanging="360"/>
+      </w:pPr>
+      <w:rPr>
+        <w:rFonts w:ascii="Wingdings" w:hAnsi="Wingdings" w:hint="default"/>
+      </w:rPr>
+    </w:lvl>
+  </w:abstractNum>
+  <w:abstractNum w:abstractNumId="9" w15:restartNumberingAfterBreak="0">
     <w:nsid w:val="46712788"/>
     <w:multiLevelType w:val="multilevel"/>
     <w:tmpl w:val="9528ABBE"/>
@@ -10624,7 +9318,7 @@
       </w:rPr>
     </w:lvl>
   </w:abstractNum>
-  <w:abstractNum w:abstractNumId="9" w15:restartNumberingAfterBreak="0">
+  <w:abstractNum w:abstractNumId="10" w15:restartNumberingAfterBreak="0">
     <w:nsid w:val="660048BF"/>
     <w:multiLevelType w:val="multilevel"/>
     <w:tmpl w:val="350EAC0E"/>
@@ -10764,7 +9458,7 @@
       </w:rPr>
     </w:lvl>
   </w:abstractNum>
-  <w:abstractNum w:abstractNumId="10" w15:restartNumberingAfterBreak="0">
+  <w:abstractNum w:abstractNumId="11" w15:restartNumberingAfterBreak="0">
     <w:nsid w:val="7AE91826"/>
     <w:multiLevelType w:val="multilevel"/>
     <w:tmpl w:val="3C2A8B24"/>
@@ -10908,7 +9602,7 @@
     <w:abstractNumId w:val="6"/>
   </w:num>
   <w:num w:numId="2">
-    <w:abstractNumId w:val="9"/>
+    <w:abstractNumId w:val="10"/>
   </w:num>
   <w:num w:numId="3">
     <w:abstractNumId w:val="0"/>
@@ -10917,10 +9611,10 @@
     <w:abstractNumId w:val="3"/>
   </w:num>
   <w:num w:numId="5">
-    <w:abstractNumId w:val="10"/>
+    <w:abstractNumId w:val="11"/>
   </w:num>
   <w:num w:numId="6">
-    <w:abstractNumId w:val="8"/>
+    <w:abstractNumId w:val="9"/>
   </w:num>
   <w:num w:numId="7">
     <w:abstractNumId w:val="4"/>
@@ -10942,6 +9636,9 @@
   </w:num>
   <w:num w:numId="13">
     <w:abstractNumId w:val="6"/>
+  </w:num>
+  <w:num w:numId="14">
+    <w:abstractNumId w:val="8"/>
   </w:num>
 </w:numbering>
 </file>

--- a/02_Technical+Design+File.docx
+++ b/02_Technical+Design+File.docx
@@ -309,3460 +309,2629 @@
       <w:pPr>
         <w:pStyle w:val="TOC1"/>
         <w:tabs>
-          <w:tab w:val="right" w:pos="9638"/>
-        </w:tabs>
-        <w:rPr>
-          <w:rFonts w:ascii="Whitney HTF Book" w:eastAsiaTheme="minorEastAsia" w:hAnsi="Whitney HTF Book" w:cstheme="minorBidi"/>
+          <w:tab w:val="clear" w:pos="9638"/>
+          <w:tab w:val="right" w:pos="9498"/>
+        </w:tabs>
+        <w:spacing w:line="276" w:lineRule="auto"/>
+        <w:rPr>
+          <w:rFonts w:asciiTheme="minorHAnsi" w:eastAsiaTheme="minorEastAsia" w:hAnsiTheme="minorHAnsi" w:cstheme="minorBidi"/>
           <w:b w:val="0"/>
           <w:noProof/>
+          <w:szCs w:val="22"/>
+          <w:lang w:val="en-US" w:eastAsia="en-US" w:bidi="th-TH"/>
+        </w:rPr>
+      </w:pPr>
+      <w:r>
+        <w:rPr>
+          <w:rFonts w:ascii="Whitney HTF Book" w:hAnsi="Whitney HTF Book"/>
+          <w:szCs w:val="22"/>
+          <w:lang w:val="en-US"/>
+        </w:rPr>
+        <w:fldChar w:fldCharType="begin"/>
+      </w:r>
+      <w:r>
+        <w:rPr>
+          <w:rFonts w:ascii="Whitney HTF Book" w:hAnsi="Whitney HTF Book"/>
+          <w:szCs w:val="22"/>
+          <w:lang w:val="en-US"/>
+        </w:rPr>
+        <w:instrText>TOC \f \o "1-9" \t "Titre 10,10"</w:instrText>
+      </w:r>
+      <w:r>
+        <w:rPr>
+          <w:rFonts w:ascii="Whitney HTF Book" w:hAnsi="Whitney HTF Book"/>
+          <w:szCs w:val="22"/>
+          <w:lang w:val="en-US"/>
+        </w:rPr>
+        <w:fldChar w:fldCharType="separate"/>
+      </w:r>
+      <w:r>
+        <w:rPr>
+          <w:noProof/>
+          <w:szCs w:val="22"/>
+          <w:lang w:val="en-US"/>
+        </w:rPr>
+        <w:t>1 - Versions</w:t>
+      </w:r>
+      <w:r>
+        <w:rPr>
+          <w:noProof/>
+          <w:szCs w:val="22"/>
+        </w:rPr>
+        <w:tab/>
+      </w:r>
+      <w:r>
+        <w:rPr>
+          <w:noProof/>
+          <w:szCs w:val="22"/>
+        </w:rPr>
+        <w:fldChar w:fldCharType="begin"/>
+      </w:r>
+      <w:r>
+        <w:rPr>
+          <w:noProof/>
+          <w:szCs w:val="22"/>
+        </w:rPr>
+        <w:instrText xml:space="preserve"> PAGEREF _Toc52233481 \h </w:instrText>
+      </w:r>
+      <w:r>
+        <w:rPr>
+          <w:noProof/>
+          <w:szCs w:val="22"/>
+        </w:rPr>
+      </w:r>
+      <w:r>
+        <w:rPr>
+          <w:noProof/>
+          <w:szCs w:val="22"/>
+        </w:rPr>
+        <w:fldChar w:fldCharType="separate"/>
+      </w:r>
+      <w:r>
+        <w:rPr>
+          <w:noProof/>
+          <w:szCs w:val="22"/>
+        </w:rPr>
+        <w:t>3</w:t>
+      </w:r>
+      <w:r>
+        <w:rPr>
+          <w:noProof/>
+          <w:szCs w:val="22"/>
+        </w:rPr>
+        <w:fldChar w:fldCharType="end"/>
+      </w:r>
+    </w:p>
+    <w:p>
+      <w:pPr>
+        <w:pStyle w:val="TOC1"/>
+        <w:tabs>
+          <w:tab w:val="clear" w:pos="9638"/>
+          <w:tab w:val="right" w:pos="9498"/>
+        </w:tabs>
+        <w:spacing w:line="276" w:lineRule="auto"/>
+        <w:rPr>
+          <w:rFonts w:asciiTheme="minorHAnsi" w:eastAsiaTheme="minorEastAsia" w:hAnsiTheme="minorHAnsi" w:cstheme="minorBidi"/>
+          <w:b w:val="0"/>
+          <w:noProof/>
+          <w:szCs w:val="22"/>
+          <w:lang w:val="en-US" w:eastAsia="en-US" w:bidi="th-TH"/>
+        </w:rPr>
+      </w:pPr>
+      <w:r>
+        <w:rPr>
+          <w:noProof/>
+          <w:szCs w:val="22"/>
+          <w:lang w:val="en-US"/>
+        </w:rPr>
+        <w:t>2 - Introduction</w:t>
+      </w:r>
+      <w:r>
+        <w:rPr>
+          <w:noProof/>
+          <w:szCs w:val="22"/>
+        </w:rPr>
+        <w:tab/>
+      </w:r>
+      <w:r>
+        <w:rPr>
+          <w:noProof/>
+          <w:szCs w:val="22"/>
+        </w:rPr>
+        <w:fldChar w:fldCharType="begin"/>
+      </w:r>
+      <w:r>
+        <w:rPr>
+          <w:noProof/>
+          <w:szCs w:val="22"/>
+        </w:rPr>
+        <w:instrText xml:space="preserve"> PAGEREF _Toc52233482 \h </w:instrText>
+      </w:r>
+      <w:r>
+        <w:rPr>
+          <w:noProof/>
+          <w:szCs w:val="22"/>
+        </w:rPr>
+      </w:r>
+      <w:r>
+        <w:rPr>
+          <w:noProof/>
+          <w:szCs w:val="22"/>
+        </w:rPr>
+        <w:fldChar w:fldCharType="separate"/>
+      </w:r>
+      <w:r>
+        <w:rPr>
+          <w:noProof/>
+          <w:szCs w:val="22"/>
+        </w:rPr>
+        <w:t>4</w:t>
+      </w:r>
+      <w:r>
+        <w:rPr>
+          <w:noProof/>
+          <w:szCs w:val="22"/>
+        </w:rPr>
+        <w:fldChar w:fldCharType="end"/>
+      </w:r>
+    </w:p>
+    <w:p>
+      <w:pPr>
+        <w:pStyle w:val="TOC2"/>
+        <w:tabs>
+          <w:tab w:val="clear" w:pos="9355"/>
+          <w:tab w:val="right" w:pos="9498"/>
+        </w:tabs>
+        <w:spacing w:line="276" w:lineRule="auto"/>
+        <w:rPr>
+          <w:rFonts w:asciiTheme="minorHAnsi" w:eastAsiaTheme="minorEastAsia" w:hAnsiTheme="minorHAnsi" w:cstheme="minorBidi"/>
+          <w:noProof/>
+          <w:szCs w:val="22"/>
+          <w:lang w:val="en-US" w:eastAsia="en-US" w:bidi="th-TH"/>
+        </w:rPr>
+      </w:pPr>
+      <w:r>
+        <w:rPr>
+          <w:noProof/>
+          <w:szCs w:val="22"/>
+          <w:lang w:val="en-US"/>
+        </w:rPr>
+        <w:t>2.1 - Document purpose</w:t>
+      </w:r>
+      <w:r>
+        <w:rPr>
+          <w:noProof/>
+          <w:szCs w:val="22"/>
+        </w:rPr>
+        <w:tab/>
+      </w:r>
+      <w:r>
+        <w:rPr>
+          <w:noProof/>
+          <w:szCs w:val="22"/>
+        </w:rPr>
+        <w:fldChar w:fldCharType="begin"/>
+      </w:r>
+      <w:r>
+        <w:rPr>
+          <w:noProof/>
+          <w:szCs w:val="22"/>
+        </w:rPr>
+        <w:instrText xml:space="preserve"> PAGEREF _Toc52233483 \h </w:instrText>
+      </w:r>
+      <w:r>
+        <w:rPr>
+          <w:noProof/>
+          <w:szCs w:val="22"/>
+        </w:rPr>
+      </w:r>
+      <w:r>
+        <w:rPr>
+          <w:noProof/>
+          <w:szCs w:val="22"/>
+        </w:rPr>
+        <w:fldChar w:fldCharType="separate"/>
+      </w:r>
+      <w:r>
+        <w:rPr>
+          <w:noProof/>
+          <w:szCs w:val="22"/>
+        </w:rPr>
+        <w:t>4</w:t>
+      </w:r>
+      <w:r>
+        <w:rPr>
+          <w:noProof/>
+          <w:szCs w:val="22"/>
+        </w:rPr>
+        <w:fldChar w:fldCharType="end"/>
+      </w:r>
+    </w:p>
+    <w:p>
+      <w:pPr>
+        <w:pStyle w:val="TOC2"/>
+        <w:tabs>
+          <w:tab w:val="clear" w:pos="9355"/>
+          <w:tab w:val="right" w:pos="9498"/>
+        </w:tabs>
+        <w:spacing w:line="276" w:lineRule="auto"/>
+        <w:rPr>
+          <w:rFonts w:asciiTheme="minorHAnsi" w:eastAsiaTheme="minorEastAsia" w:hAnsiTheme="minorHAnsi" w:cstheme="minorBidi"/>
+          <w:noProof/>
+          <w:szCs w:val="22"/>
+          <w:lang w:val="en-US" w:eastAsia="en-US" w:bidi="th-TH"/>
+        </w:rPr>
+      </w:pPr>
+      <w:r>
+        <w:rPr>
+          <w:noProof/>
+          <w:szCs w:val="22"/>
+          <w:lang w:val="en-US"/>
+        </w:rPr>
+        <w:t>2.2 - References</w:t>
+      </w:r>
+      <w:r>
+        <w:rPr>
+          <w:noProof/>
+          <w:szCs w:val="22"/>
+        </w:rPr>
+        <w:tab/>
+      </w:r>
+      <w:r>
+        <w:rPr>
+          <w:noProof/>
+          <w:szCs w:val="22"/>
+        </w:rPr>
+        <w:fldChar w:fldCharType="begin"/>
+      </w:r>
+      <w:r>
+        <w:rPr>
+          <w:noProof/>
+          <w:szCs w:val="22"/>
+        </w:rPr>
+        <w:instrText xml:space="preserve"> PAGEREF _Toc52233484 \h </w:instrText>
+      </w:r>
+      <w:r>
+        <w:rPr>
+          <w:noProof/>
+          <w:szCs w:val="22"/>
+        </w:rPr>
+      </w:r>
+      <w:r>
+        <w:rPr>
+          <w:noProof/>
+          <w:szCs w:val="22"/>
+        </w:rPr>
+        <w:fldChar w:fldCharType="separate"/>
+      </w:r>
+      <w:r>
+        <w:rPr>
+          <w:noProof/>
+          <w:szCs w:val="22"/>
+        </w:rPr>
+        <w:t>4</w:t>
+      </w:r>
+      <w:r>
+        <w:rPr>
+          <w:noProof/>
+          <w:szCs w:val="22"/>
+        </w:rPr>
+        <w:fldChar w:fldCharType="end"/>
+      </w:r>
+    </w:p>
+    <w:p>
+      <w:pPr>
+        <w:pStyle w:val="TOC2"/>
+        <w:tabs>
+          <w:tab w:val="clear" w:pos="9355"/>
+          <w:tab w:val="right" w:pos="9498"/>
+        </w:tabs>
+        <w:spacing w:line="276" w:lineRule="auto"/>
+        <w:rPr>
+          <w:rFonts w:asciiTheme="minorHAnsi" w:eastAsiaTheme="minorEastAsia" w:hAnsiTheme="minorHAnsi" w:cstheme="minorBidi"/>
+          <w:noProof/>
+          <w:szCs w:val="22"/>
+          <w:lang w:val="en-US" w:eastAsia="en-US" w:bidi="th-TH"/>
+        </w:rPr>
+      </w:pPr>
+      <w:r>
+        <w:rPr>
+          <w:rFonts w:cs="Tahoma"/>
+          <w:noProof/>
+          <w:szCs w:val="22"/>
+        </w:rPr>
+        <w:t>2.3 - Technology Stack</w:t>
+      </w:r>
+      <w:r>
+        <w:rPr>
+          <w:noProof/>
+          <w:szCs w:val="22"/>
+        </w:rPr>
+        <w:tab/>
+      </w:r>
+      <w:r>
+        <w:rPr>
+          <w:noProof/>
+          <w:szCs w:val="22"/>
+        </w:rPr>
+        <w:fldChar w:fldCharType="begin"/>
+      </w:r>
+      <w:r>
+        <w:rPr>
+          <w:noProof/>
+          <w:szCs w:val="22"/>
+        </w:rPr>
+        <w:instrText xml:space="preserve"> PAGEREF _Toc52233485 \h </w:instrText>
+      </w:r>
+      <w:r>
+        <w:rPr>
+          <w:noProof/>
+          <w:szCs w:val="22"/>
+        </w:rPr>
+      </w:r>
+      <w:r>
+        <w:rPr>
+          <w:noProof/>
+          <w:szCs w:val="22"/>
+        </w:rPr>
+        <w:fldChar w:fldCharType="separate"/>
+      </w:r>
+      <w:r>
+        <w:rPr>
+          <w:noProof/>
+          <w:szCs w:val="22"/>
+        </w:rPr>
+        <w:t>4</w:t>
+      </w:r>
+      <w:r>
+        <w:rPr>
+          <w:noProof/>
+          <w:szCs w:val="22"/>
+        </w:rPr>
+        <w:fldChar w:fldCharType="end"/>
+      </w:r>
+    </w:p>
+    <w:p>
+      <w:pPr>
+        <w:pStyle w:val="TOC2"/>
+        <w:tabs>
+          <w:tab w:val="clear" w:pos="9355"/>
+          <w:tab w:val="right" w:pos="9498"/>
+        </w:tabs>
+        <w:spacing w:line="276" w:lineRule="auto"/>
+        <w:rPr>
+          <w:rFonts w:asciiTheme="minorHAnsi" w:eastAsiaTheme="minorEastAsia" w:hAnsiTheme="minorHAnsi" w:cstheme="minorBidi"/>
+          <w:noProof/>
+          <w:szCs w:val="22"/>
+          <w:lang w:val="en-US" w:eastAsia="en-US" w:bidi="th-TH"/>
+        </w:rPr>
+      </w:pPr>
+      <w:r>
+        <w:rPr>
+          <w:rFonts w:cs="Tahoma"/>
+          <w:noProof/>
+          <w:szCs w:val="22"/>
+        </w:rPr>
+        <w:t>2.4 - Advantages of the Architecture</w:t>
+      </w:r>
+      <w:r>
+        <w:rPr>
+          <w:noProof/>
+          <w:szCs w:val="22"/>
+        </w:rPr>
+        <w:tab/>
+      </w:r>
+      <w:r>
+        <w:rPr>
+          <w:noProof/>
+          <w:szCs w:val="22"/>
+        </w:rPr>
+        <w:fldChar w:fldCharType="begin"/>
+      </w:r>
+      <w:r>
+        <w:rPr>
+          <w:noProof/>
+          <w:szCs w:val="22"/>
+        </w:rPr>
+        <w:instrText xml:space="preserve"> PAGEREF _Toc52233486 \h </w:instrText>
+      </w:r>
+      <w:r>
+        <w:rPr>
+          <w:noProof/>
+          <w:szCs w:val="22"/>
+        </w:rPr>
+      </w:r>
+      <w:r>
+        <w:rPr>
+          <w:noProof/>
+          <w:szCs w:val="22"/>
+        </w:rPr>
+        <w:fldChar w:fldCharType="separate"/>
+      </w:r>
+      <w:r>
+        <w:rPr>
+          <w:noProof/>
+          <w:szCs w:val="22"/>
+        </w:rPr>
+        <w:t>5</w:t>
+      </w:r>
+      <w:r>
+        <w:rPr>
+          <w:noProof/>
+          <w:szCs w:val="22"/>
+        </w:rPr>
+        <w:fldChar w:fldCharType="end"/>
+      </w:r>
+    </w:p>
+    <w:p>
+      <w:pPr>
+        <w:pStyle w:val="TOC2"/>
+        <w:tabs>
+          <w:tab w:val="clear" w:pos="9355"/>
+          <w:tab w:val="right" w:pos="9498"/>
+        </w:tabs>
+        <w:spacing w:line="276" w:lineRule="auto"/>
+        <w:rPr>
+          <w:rFonts w:asciiTheme="minorHAnsi" w:eastAsiaTheme="minorEastAsia" w:hAnsiTheme="minorHAnsi" w:cstheme="minorBidi"/>
+          <w:noProof/>
+          <w:szCs w:val="22"/>
+          <w:lang w:val="en-US" w:eastAsia="en-US" w:bidi="th-TH"/>
+        </w:rPr>
+      </w:pPr>
+      <w:r>
+        <w:rPr>
+          <w:rFonts w:cs="Tahoma"/>
+          <w:noProof/>
+          <w:szCs w:val="22"/>
+        </w:rPr>
+        <w:t>2.5 - Technical Architecture Diagrams and Description</w:t>
+      </w:r>
+      <w:r>
+        <w:rPr>
+          <w:noProof/>
+          <w:szCs w:val="22"/>
+        </w:rPr>
+        <w:tab/>
+      </w:r>
+      <w:r>
+        <w:rPr>
+          <w:noProof/>
+          <w:szCs w:val="22"/>
+        </w:rPr>
+        <w:fldChar w:fldCharType="begin"/>
+      </w:r>
+      <w:r>
+        <w:rPr>
+          <w:noProof/>
+          <w:szCs w:val="22"/>
+        </w:rPr>
+        <w:instrText xml:space="preserve"> PAGEREF _Toc52233487 \h </w:instrText>
+      </w:r>
+      <w:r>
+        <w:rPr>
+          <w:noProof/>
+          <w:szCs w:val="22"/>
+        </w:rPr>
+      </w:r>
+      <w:r>
+        <w:rPr>
+          <w:noProof/>
+          <w:szCs w:val="22"/>
+        </w:rPr>
+        <w:fldChar w:fldCharType="separate"/>
+      </w:r>
+      <w:r>
+        <w:rPr>
+          <w:noProof/>
+          <w:szCs w:val="22"/>
+        </w:rPr>
+        <w:t>5</w:t>
+      </w:r>
+      <w:r>
+        <w:rPr>
+          <w:noProof/>
+          <w:szCs w:val="22"/>
+        </w:rPr>
+        <w:fldChar w:fldCharType="end"/>
+      </w:r>
+    </w:p>
+    <w:p>
+      <w:pPr>
+        <w:pStyle w:val="TOC1"/>
+        <w:tabs>
+          <w:tab w:val="clear" w:pos="9638"/>
+          <w:tab w:val="right" w:pos="9498"/>
+        </w:tabs>
+        <w:spacing w:line="276" w:lineRule="auto"/>
+        <w:rPr>
+          <w:rFonts w:asciiTheme="minorHAnsi" w:eastAsiaTheme="minorEastAsia" w:hAnsiTheme="minorHAnsi" w:cstheme="minorBidi"/>
+          <w:b w:val="0"/>
+          <w:noProof/>
+          <w:szCs w:val="22"/>
+          <w:lang w:val="en-US" w:eastAsia="en-US" w:bidi="th-TH"/>
+        </w:rPr>
+      </w:pPr>
+      <w:r>
+        <w:rPr>
+          <w:noProof/>
+          <w:szCs w:val="22"/>
+          <w:lang w:val="en-US"/>
+        </w:rPr>
+        <w:t>3 - Technical Architecture</w:t>
+      </w:r>
+      <w:r>
+        <w:rPr>
+          <w:noProof/>
+          <w:szCs w:val="22"/>
+        </w:rPr>
+        <w:tab/>
+      </w:r>
+      <w:r>
+        <w:rPr>
+          <w:noProof/>
+          <w:szCs w:val="22"/>
+        </w:rPr>
+        <w:fldChar w:fldCharType="begin"/>
+      </w:r>
+      <w:r>
+        <w:rPr>
+          <w:noProof/>
+          <w:szCs w:val="22"/>
+        </w:rPr>
+        <w:instrText xml:space="preserve"> PAGEREF _Toc52233488 \h </w:instrText>
+      </w:r>
+      <w:r>
+        <w:rPr>
+          <w:noProof/>
+          <w:szCs w:val="22"/>
+        </w:rPr>
+      </w:r>
+      <w:r>
+        <w:rPr>
+          <w:noProof/>
+          <w:szCs w:val="22"/>
+        </w:rPr>
+        <w:fldChar w:fldCharType="separate"/>
+      </w:r>
+      <w:r>
+        <w:rPr>
+          <w:noProof/>
+          <w:szCs w:val="22"/>
+        </w:rPr>
+        <w:t>7</w:t>
+      </w:r>
+      <w:r>
+        <w:rPr>
+          <w:noProof/>
+          <w:szCs w:val="22"/>
+        </w:rPr>
+        <w:fldChar w:fldCharType="end"/>
+      </w:r>
+    </w:p>
+    <w:p>
+      <w:pPr>
+        <w:pStyle w:val="TOC2"/>
+        <w:tabs>
+          <w:tab w:val="clear" w:pos="9355"/>
+          <w:tab w:val="right" w:pos="9498"/>
+        </w:tabs>
+        <w:spacing w:line="276" w:lineRule="auto"/>
+        <w:rPr>
+          <w:rFonts w:asciiTheme="minorHAnsi" w:eastAsiaTheme="minorEastAsia" w:hAnsiTheme="minorHAnsi" w:cstheme="minorBidi"/>
+          <w:noProof/>
+          <w:szCs w:val="22"/>
+          <w:lang w:val="en-US" w:eastAsia="en-US" w:bidi="th-TH"/>
+        </w:rPr>
+      </w:pPr>
+      <w:r>
+        <w:rPr>
+          <w:noProof/>
+          <w:szCs w:val="22"/>
+          <w:lang w:val="en-US"/>
+        </w:rPr>
+        <w:t>3.1 - General components</w:t>
+      </w:r>
+      <w:r>
+        <w:rPr>
+          <w:noProof/>
+          <w:szCs w:val="22"/>
+        </w:rPr>
+        <w:tab/>
+      </w:r>
+      <w:r>
+        <w:rPr>
+          <w:noProof/>
+          <w:szCs w:val="22"/>
+        </w:rPr>
+        <w:fldChar w:fldCharType="begin"/>
+      </w:r>
+      <w:r>
+        <w:rPr>
+          <w:noProof/>
+          <w:szCs w:val="22"/>
+        </w:rPr>
+        <w:instrText xml:space="preserve"> PAGEREF _Toc52233489 \h </w:instrText>
+      </w:r>
+      <w:r>
+        <w:rPr>
+          <w:noProof/>
+          <w:szCs w:val="22"/>
+        </w:rPr>
+      </w:r>
+      <w:r>
+        <w:rPr>
+          <w:noProof/>
+          <w:szCs w:val="22"/>
+        </w:rPr>
+        <w:fldChar w:fldCharType="separate"/>
+      </w:r>
+      <w:r>
+        <w:rPr>
+          <w:noProof/>
+          <w:szCs w:val="22"/>
+        </w:rPr>
+        <w:t>7</w:t>
+      </w:r>
+      <w:r>
+        <w:rPr>
+          <w:noProof/>
+          <w:szCs w:val="22"/>
+        </w:rPr>
+        <w:fldChar w:fldCharType="end"/>
+      </w:r>
+    </w:p>
+    <w:p>
+      <w:pPr>
+        <w:pStyle w:val="TOC3"/>
+        <w:tabs>
+          <w:tab w:val="clear" w:pos="9072"/>
+          <w:tab w:val="right" w:pos="9498"/>
+        </w:tabs>
+        <w:spacing w:line="276" w:lineRule="auto"/>
+        <w:rPr>
+          <w:rFonts w:asciiTheme="minorHAnsi" w:eastAsiaTheme="minorEastAsia" w:hAnsiTheme="minorHAnsi" w:cstheme="minorBidi"/>
+          <w:i w:val="0"/>
+          <w:noProof/>
+          <w:sz w:val="22"/>
+          <w:szCs w:val="22"/>
+          <w:lang w:val="en-US" w:eastAsia="en-US" w:bidi="th-TH"/>
+        </w:rPr>
+      </w:pPr>
+      <w:r>
+        <w:rPr>
+          <w:rFonts w:ascii="Whitney HTF Book" w:hAnsi="Whitney HTF Book"/>
+          <w:noProof/>
+          <w:sz w:val="22"/>
+          <w:szCs w:val="22"/>
+          <w:lang w:val="en-US"/>
+        </w:rPr>
+        <w:t>3.1.1 - Apache Tomcat HTTP Server</w:t>
+      </w:r>
+      <w:r>
+        <w:rPr>
+          <w:noProof/>
+          <w:sz w:val="22"/>
+          <w:szCs w:val="22"/>
+        </w:rPr>
+        <w:tab/>
+      </w:r>
+      <w:r>
+        <w:rPr>
+          <w:noProof/>
+          <w:sz w:val="22"/>
+          <w:szCs w:val="22"/>
+        </w:rPr>
+        <w:fldChar w:fldCharType="begin"/>
+      </w:r>
+      <w:r>
+        <w:rPr>
+          <w:noProof/>
+          <w:sz w:val="22"/>
+          <w:szCs w:val="22"/>
+        </w:rPr>
+        <w:instrText xml:space="preserve"> PAGEREF _Toc52233490 \h </w:instrText>
+      </w:r>
+      <w:r>
+        <w:rPr>
+          <w:noProof/>
+          <w:sz w:val="22"/>
+          <w:szCs w:val="22"/>
+        </w:rPr>
+      </w:r>
+      <w:r>
+        <w:rPr>
+          <w:noProof/>
+          <w:sz w:val="22"/>
+          <w:szCs w:val="22"/>
+        </w:rPr>
+        <w:fldChar w:fldCharType="separate"/>
+      </w:r>
+      <w:r>
+        <w:rPr>
+          <w:noProof/>
+          <w:sz w:val="22"/>
+          <w:szCs w:val="22"/>
+        </w:rPr>
+        <w:t>7</w:t>
+      </w:r>
+      <w:r>
+        <w:rPr>
+          <w:noProof/>
+          <w:sz w:val="22"/>
+          <w:szCs w:val="22"/>
+        </w:rPr>
+        <w:fldChar w:fldCharType="end"/>
+      </w:r>
+    </w:p>
+    <w:p>
+      <w:pPr>
+        <w:pStyle w:val="TOC4"/>
+        <w:tabs>
+          <w:tab w:val="clear" w:pos="8789"/>
+          <w:tab w:val="right" w:pos="9498"/>
+        </w:tabs>
+        <w:spacing w:line="276" w:lineRule="auto"/>
+        <w:rPr>
+          <w:rFonts w:asciiTheme="minorHAnsi" w:eastAsiaTheme="minorEastAsia" w:hAnsiTheme="minorHAnsi" w:cstheme="minorBidi"/>
+          <w:noProof/>
+          <w:sz w:val="22"/>
+          <w:szCs w:val="22"/>
+          <w:lang w:val="en-US" w:eastAsia="en-US" w:bidi="th-TH"/>
+        </w:rPr>
+      </w:pPr>
+      <w:r>
+        <w:rPr>
+          <w:rFonts w:ascii="Whitney HTF Book" w:hAnsi="Whitney HTF Book"/>
+          <w:noProof/>
+          <w:sz w:val="22"/>
+          <w:szCs w:val="22"/>
+          <w:lang w:val="en-US"/>
+        </w:rPr>
+        <w:t>3.1.1.1 - Component X</w:t>
+      </w:r>
+      <w:r>
+        <w:rPr>
+          <w:noProof/>
+          <w:sz w:val="22"/>
+          <w:szCs w:val="22"/>
+        </w:rPr>
+        <w:tab/>
+      </w:r>
+      <w:r>
+        <w:rPr>
+          <w:noProof/>
+          <w:sz w:val="22"/>
+          <w:szCs w:val="22"/>
+        </w:rPr>
+        <w:fldChar w:fldCharType="begin"/>
+      </w:r>
+      <w:r>
+        <w:rPr>
+          <w:noProof/>
+          <w:sz w:val="22"/>
+          <w:szCs w:val="22"/>
+        </w:rPr>
+        <w:instrText xml:space="preserve"> PAGEREF _Toc52233491 \h </w:instrText>
+      </w:r>
+      <w:r>
+        <w:rPr>
+          <w:noProof/>
+          <w:sz w:val="22"/>
+          <w:szCs w:val="22"/>
+        </w:rPr>
+      </w:r>
+      <w:r>
+        <w:rPr>
+          <w:noProof/>
+          <w:sz w:val="22"/>
+          <w:szCs w:val="22"/>
+        </w:rPr>
+        <w:fldChar w:fldCharType="separate"/>
+      </w:r>
+      <w:r>
+        <w:rPr>
+          <w:noProof/>
+          <w:sz w:val="22"/>
+          <w:szCs w:val="22"/>
+        </w:rPr>
+        <w:t>7</w:t>
+      </w:r>
+      <w:r>
+        <w:rPr>
+          <w:noProof/>
+          <w:sz w:val="22"/>
+          <w:szCs w:val="22"/>
+        </w:rPr>
+        <w:fldChar w:fldCharType="end"/>
+      </w:r>
+    </w:p>
+    <w:p>
+      <w:pPr>
+        <w:pStyle w:val="TOC3"/>
+        <w:tabs>
+          <w:tab w:val="clear" w:pos="9072"/>
+          <w:tab w:val="right" w:pos="9498"/>
+        </w:tabs>
+        <w:spacing w:line="276" w:lineRule="auto"/>
+        <w:rPr>
+          <w:rFonts w:asciiTheme="minorHAnsi" w:eastAsiaTheme="minorEastAsia" w:hAnsiTheme="minorHAnsi" w:cstheme="minorBidi"/>
+          <w:i w:val="0"/>
+          <w:noProof/>
+          <w:sz w:val="22"/>
+          <w:szCs w:val="22"/>
+          <w:lang w:val="en-US" w:eastAsia="en-US" w:bidi="th-TH"/>
+        </w:rPr>
+      </w:pPr>
+      <w:r>
+        <w:rPr>
+          <w:rFonts w:ascii="Whitney HTF Book" w:hAnsi="Whitney HTF Book"/>
+          <w:noProof/>
+          <w:sz w:val="22"/>
+          <w:szCs w:val="22"/>
+          <w:lang w:val="en-US"/>
+        </w:rPr>
+        <w:t>3.1.2 - Uniqush – Push Notification Solution for Mobile Platforms</w:t>
+      </w:r>
+      <w:r>
+        <w:rPr>
+          <w:noProof/>
+          <w:sz w:val="22"/>
+          <w:szCs w:val="22"/>
+        </w:rPr>
+        <w:tab/>
+      </w:r>
+      <w:r>
+        <w:rPr>
+          <w:noProof/>
+          <w:sz w:val="22"/>
+          <w:szCs w:val="22"/>
+        </w:rPr>
+        <w:fldChar w:fldCharType="begin"/>
+      </w:r>
+      <w:r>
+        <w:rPr>
+          <w:noProof/>
+          <w:sz w:val="22"/>
+          <w:szCs w:val="22"/>
+        </w:rPr>
+        <w:instrText xml:space="preserve"> PAGEREF _Toc52233492 \h </w:instrText>
+      </w:r>
+      <w:r>
+        <w:rPr>
+          <w:noProof/>
+          <w:sz w:val="22"/>
+          <w:szCs w:val="22"/>
+        </w:rPr>
+      </w:r>
+      <w:r>
+        <w:rPr>
+          <w:noProof/>
+          <w:sz w:val="22"/>
+          <w:szCs w:val="22"/>
+        </w:rPr>
+        <w:fldChar w:fldCharType="separate"/>
+      </w:r>
+      <w:r>
+        <w:rPr>
+          <w:noProof/>
+          <w:sz w:val="22"/>
+          <w:szCs w:val="22"/>
+        </w:rPr>
+        <w:t>7</w:t>
+      </w:r>
+      <w:r>
+        <w:rPr>
+          <w:noProof/>
+          <w:sz w:val="22"/>
+          <w:szCs w:val="22"/>
+        </w:rPr>
+        <w:fldChar w:fldCharType="end"/>
+      </w:r>
+    </w:p>
+    <w:p>
+      <w:pPr>
+        <w:pStyle w:val="TOC4"/>
+        <w:tabs>
+          <w:tab w:val="clear" w:pos="8789"/>
+          <w:tab w:val="right" w:pos="9498"/>
+        </w:tabs>
+        <w:spacing w:line="276" w:lineRule="auto"/>
+        <w:rPr>
+          <w:rFonts w:asciiTheme="minorHAnsi" w:eastAsiaTheme="minorEastAsia" w:hAnsiTheme="minorHAnsi" w:cstheme="minorBidi"/>
+          <w:noProof/>
+          <w:sz w:val="22"/>
+          <w:szCs w:val="22"/>
+          <w:lang w:val="en-US" w:eastAsia="en-US" w:bidi="th-TH"/>
+        </w:rPr>
+      </w:pPr>
+      <w:r>
+        <w:rPr>
+          <w:rFonts w:ascii="Whitney HTF Book" w:hAnsi="Whitney HTF Book"/>
+          <w:noProof/>
+          <w:sz w:val="22"/>
+          <w:szCs w:val="22"/>
+          <w:lang w:val="en-US"/>
+        </w:rPr>
+        <w:t>3.1.2.1 - Component X</w:t>
+      </w:r>
+      <w:r>
+        <w:rPr>
+          <w:noProof/>
+          <w:sz w:val="22"/>
+          <w:szCs w:val="22"/>
+        </w:rPr>
+        <w:tab/>
+      </w:r>
+      <w:r>
+        <w:rPr>
+          <w:noProof/>
+          <w:sz w:val="22"/>
+          <w:szCs w:val="22"/>
+        </w:rPr>
+        <w:fldChar w:fldCharType="begin"/>
+      </w:r>
+      <w:r>
+        <w:rPr>
+          <w:noProof/>
+          <w:sz w:val="22"/>
+          <w:szCs w:val="22"/>
+        </w:rPr>
+        <w:instrText xml:space="preserve"> PAGEREF _Toc52233493 \h </w:instrText>
+      </w:r>
+      <w:r>
+        <w:rPr>
+          <w:noProof/>
+          <w:sz w:val="22"/>
+          <w:szCs w:val="22"/>
+        </w:rPr>
+      </w:r>
+      <w:r>
+        <w:rPr>
+          <w:noProof/>
+          <w:sz w:val="22"/>
+          <w:szCs w:val="22"/>
+        </w:rPr>
+        <w:fldChar w:fldCharType="separate"/>
+      </w:r>
+      <w:r>
+        <w:rPr>
+          <w:noProof/>
+          <w:sz w:val="22"/>
+          <w:szCs w:val="22"/>
+        </w:rPr>
+        <w:t>7</w:t>
+      </w:r>
+      <w:r>
+        <w:rPr>
+          <w:noProof/>
+          <w:sz w:val="22"/>
+          <w:szCs w:val="22"/>
+        </w:rPr>
+        <w:fldChar w:fldCharType="end"/>
+      </w:r>
+    </w:p>
+    <w:p>
+      <w:pPr>
+        <w:pStyle w:val="TOC3"/>
+        <w:tabs>
+          <w:tab w:val="clear" w:pos="9072"/>
+          <w:tab w:val="right" w:pos="9498"/>
+        </w:tabs>
+        <w:spacing w:line="276" w:lineRule="auto"/>
+        <w:rPr>
+          <w:rFonts w:asciiTheme="minorHAnsi" w:eastAsiaTheme="minorEastAsia" w:hAnsiTheme="minorHAnsi" w:cstheme="minorBidi"/>
+          <w:i w:val="0"/>
+          <w:noProof/>
+          <w:sz w:val="22"/>
+          <w:szCs w:val="22"/>
+          <w:lang w:val="en-US" w:eastAsia="en-US" w:bidi="th-TH"/>
+        </w:rPr>
+      </w:pPr>
+      <w:r>
+        <w:rPr>
+          <w:rFonts w:ascii="Whitney HTF Book" w:hAnsi="Whitney HTF Book"/>
+          <w:noProof/>
+          <w:sz w:val="22"/>
+          <w:szCs w:val="22"/>
+          <w:lang w:val="en-US"/>
+        </w:rPr>
+        <w:t>3.1.3 - OAuth 2.0 – Authorization Framework</w:t>
+      </w:r>
+      <w:r>
+        <w:rPr>
+          <w:noProof/>
+          <w:sz w:val="22"/>
+          <w:szCs w:val="22"/>
+        </w:rPr>
+        <w:tab/>
+      </w:r>
+      <w:r>
+        <w:rPr>
+          <w:noProof/>
+          <w:sz w:val="22"/>
+          <w:szCs w:val="22"/>
+        </w:rPr>
+        <w:fldChar w:fldCharType="begin"/>
+      </w:r>
+      <w:r>
+        <w:rPr>
+          <w:noProof/>
+          <w:sz w:val="22"/>
+          <w:szCs w:val="22"/>
+        </w:rPr>
+        <w:instrText xml:space="preserve"> PAGEREF _Toc52233494 \h </w:instrText>
+      </w:r>
+      <w:r>
+        <w:rPr>
+          <w:noProof/>
+          <w:sz w:val="22"/>
+          <w:szCs w:val="22"/>
+        </w:rPr>
+      </w:r>
+      <w:r>
+        <w:rPr>
+          <w:noProof/>
+          <w:sz w:val="22"/>
+          <w:szCs w:val="22"/>
+        </w:rPr>
+        <w:fldChar w:fldCharType="separate"/>
+      </w:r>
+      <w:r>
+        <w:rPr>
+          <w:noProof/>
+          <w:sz w:val="22"/>
+          <w:szCs w:val="22"/>
+        </w:rPr>
+        <w:t>7</w:t>
+      </w:r>
+      <w:r>
+        <w:rPr>
+          <w:noProof/>
+          <w:sz w:val="22"/>
+          <w:szCs w:val="22"/>
+        </w:rPr>
+        <w:fldChar w:fldCharType="end"/>
+      </w:r>
+    </w:p>
+    <w:p>
+      <w:pPr>
+        <w:pStyle w:val="TOC4"/>
+        <w:tabs>
+          <w:tab w:val="clear" w:pos="8789"/>
+          <w:tab w:val="right" w:pos="9498"/>
+        </w:tabs>
+        <w:spacing w:line="276" w:lineRule="auto"/>
+        <w:rPr>
+          <w:rFonts w:asciiTheme="minorHAnsi" w:eastAsiaTheme="minorEastAsia" w:hAnsiTheme="minorHAnsi" w:cstheme="minorBidi"/>
+          <w:noProof/>
+          <w:sz w:val="22"/>
+          <w:szCs w:val="22"/>
+          <w:lang w:val="en-US" w:eastAsia="en-US" w:bidi="th-TH"/>
+        </w:rPr>
+      </w:pPr>
+      <w:r>
+        <w:rPr>
+          <w:rFonts w:ascii="Whitney HTF Book" w:hAnsi="Whitney HTF Book"/>
+          <w:noProof/>
+          <w:sz w:val="22"/>
+          <w:szCs w:val="22"/>
+          <w:lang w:val="en-US"/>
+        </w:rPr>
+        <w:t>3.1.3.1 - Appropriate language (should be built into server, OAuth supports all main languages)</w:t>
+      </w:r>
+      <w:r>
+        <w:rPr>
+          <w:noProof/>
+          <w:sz w:val="22"/>
+          <w:szCs w:val="22"/>
+        </w:rPr>
+        <w:tab/>
+      </w:r>
+      <w:r>
+        <w:rPr>
+          <w:noProof/>
+          <w:sz w:val="22"/>
+          <w:szCs w:val="22"/>
+        </w:rPr>
+        <w:fldChar w:fldCharType="begin"/>
+      </w:r>
+      <w:r>
+        <w:rPr>
+          <w:noProof/>
+          <w:sz w:val="22"/>
+          <w:szCs w:val="22"/>
+        </w:rPr>
+        <w:instrText xml:space="preserve"> PAGEREF _Toc52233495 \h </w:instrText>
+      </w:r>
+      <w:r>
+        <w:rPr>
+          <w:noProof/>
+          <w:sz w:val="22"/>
+          <w:szCs w:val="22"/>
+        </w:rPr>
+      </w:r>
+      <w:r>
+        <w:rPr>
+          <w:noProof/>
+          <w:sz w:val="22"/>
+          <w:szCs w:val="22"/>
+        </w:rPr>
+        <w:fldChar w:fldCharType="separate"/>
+      </w:r>
+      <w:r>
+        <w:rPr>
+          <w:noProof/>
+          <w:sz w:val="22"/>
+          <w:szCs w:val="22"/>
+        </w:rPr>
+        <w:t>7</w:t>
+      </w:r>
+      <w:r>
+        <w:rPr>
+          <w:noProof/>
+          <w:sz w:val="22"/>
+          <w:szCs w:val="22"/>
+        </w:rPr>
+        <w:fldChar w:fldCharType="end"/>
+      </w:r>
+    </w:p>
+    <w:p>
+      <w:pPr>
+        <w:pStyle w:val="TOC3"/>
+        <w:tabs>
+          <w:tab w:val="clear" w:pos="9072"/>
+          <w:tab w:val="right" w:pos="9498"/>
+        </w:tabs>
+        <w:spacing w:line="276" w:lineRule="auto"/>
+        <w:rPr>
+          <w:rFonts w:asciiTheme="minorHAnsi" w:eastAsiaTheme="minorEastAsia" w:hAnsiTheme="minorHAnsi" w:cstheme="minorBidi"/>
+          <w:i w:val="0"/>
+          <w:noProof/>
+          <w:sz w:val="22"/>
+          <w:szCs w:val="22"/>
+          <w:lang w:val="en-US" w:eastAsia="en-US" w:bidi="th-TH"/>
+        </w:rPr>
+      </w:pPr>
+      <w:r>
+        <w:rPr>
+          <w:rFonts w:ascii="Whitney HTF Book" w:hAnsi="Whitney HTF Book"/>
+          <w:noProof/>
+          <w:sz w:val="22"/>
+          <w:szCs w:val="22"/>
+          <w:lang w:val="en-US"/>
+        </w:rPr>
+        <w:t>3.1.4 - MySQL 8 – Database Server</w:t>
+      </w:r>
+      <w:r>
+        <w:rPr>
+          <w:noProof/>
+          <w:sz w:val="22"/>
+          <w:szCs w:val="22"/>
+        </w:rPr>
+        <w:tab/>
+      </w:r>
+      <w:r>
+        <w:rPr>
+          <w:noProof/>
+          <w:sz w:val="22"/>
+          <w:szCs w:val="22"/>
+        </w:rPr>
+        <w:fldChar w:fldCharType="begin"/>
+      </w:r>
+      <w:r>
+        <w:rPr>
+          <w:noProof/>
+          <w:sz w:val="22"/>
+          <w:szCs w:val="22"/>
+        </w:rPr>
+        <w:instrText xml:space="preserve"> PAGEREF _Toc52233496 \h </w:instrText>
+      </w:r>
+      <w:r>
+        <w:rPr>
+          <w:noProof/>
+          <w:sz w:val="22"/>
+          <w:szCs w:val="22"/>
+        </w:rPr>
+      </w:r>
+      <w:r>
+        <w:rPr>
+          <w:noProof/>
+          <w:sz w:val="22"/>
+          <w:szCs w:val="22"/>
+        </w:rPr>
+        <w:fldChar w:fldCharType="separate"/>
+      </w:r>
+      <w:r>
+        <w:rPr>
+          <w:noProof/>
+          <w:sz w:val="22"/>
+          <w:szCs w:val="22"/>
+        </w:rPr>
+        <w:t>7</w:t>
+      </w:r>
+      <w:r>
+        <w:rPr>
+          <w:noProof/>
+          <w:sz w:val="22"/>
+          <w:szCs w:val="22"/>
+        </w:rPr>
+        <w:fldChar w:fldCharType="end"/>
+      </w:r>
+    </w:p>
+    <w:p>
+      <w:pPr>
+        <w:pStyle w:val="TOC4"/>
+        <w:tabs>
+          <w:tab w:val="clear" w:pos="8789"/>
+          <w:tab w:val="right" w:pos="9498"/>
+        </w:tabs>
+        <w:spacing w:line="276" w:lineRule="auto"/>
+        <w:rPr>
+          <w:rFonts w:asciiTheme="minorHAnsi" w:eastAsiaTheme="minorEastAsia" w:hAnsiTheme="minorHAnsi" w:cstheme="minorBidi"/>
+          <w:noProof/>
+          <w:sz w:val="22"/>
+          <w:szCs w:val="22"/>
+          <w:lang w:val="en-US" w:eastAsia="en-US" w:bidi="th-TH"/>
+        </w:rPr>
+      </w:pPr>
+      <w:r>
+        <w:rPr>
+          <w:rFonts w:ascii="Whitney HTF Book" w:hAnsi="Whitney HTF Book"/>
+          <w:noProof/>
+          <w:sz w:val="22"/>
+          <w:szCs w:val="22"/>
+          <w:lang w:val="en-US"/>
+        </w:rPr>
+        <w:t>3.1.4.1 - MySQL Workbench database management UI</w:t>
+      </w:r>
+      <w:r>
+        <w:rPr>
+          <w:noProof/>
+          <w:sz w:val="22"/>
+          <w:szCs w:val="22"/>
+        </w:rPr>
+        <w:tab/>
+      </w:r>
+      <w:r>
+        <w:rPr>
+          <w:noProof/>
+          <w:sz w:val="22"/>
+          <w:szCs w:val="22"/>
+        </w:rPr>
+        <w:fldChar w:fldCharType="begin"/>
+      </w:r>
+      <w:r>
+        <w:rPr>
+          <w:noProof/>
+          <w:sz w:val="22"/>
+          <w:szCs w:val="22"/>
+        </w:rPr>
+        <w:instrText xml:space="preserve"> PAGEREF _Toc52233497 \h </w:instrText>
+      </w:r>
+      <w:r>
+        <w:rPr>
+          <w:noProof/>
+          <w:sz w:val="22"/>
+          <w:szCs w:val="22"/>
+        </w:rPr>
+      </w:r>
+      <w:r>
+        <w:rPr>
+          <w:noProof/>
+          <w:sz w:val="22"/>
+          <w:szCs w:val="22"/>
+        </w:rPr>
+        <w:fldChar w:fldCharType="separate"/>
+      </w:r>
+      <w:r>
+        <w:rPr>
+          <w:noProof/>
+          <w:sz w:val="22"/>
+          <w:szCs w:val="22"/>
+        </w:rPr>
+        <w:t>7</w:t>
+      </w:r>
+      <w:r>
+        <w:rPr>
+          <w:noProof/>
+          <w:sz w:val="22"/>
+          <w:szCs w:val="22"/>
+        </w:rPr>
+        <w:fldChar w:fldCharType="end"/>
+      </w:r>
+    </w:p>
+    <w:p>
+      <w:pPr>
+        <w:pStyle w:val="TOC2"/>
+        <w:tabs>
+          <w:tab w:val="clear" w:pos="9355"/>
+          <w:tab w:val="right" w:pos="9498"/>
+        </w:tabs>
+        <w:spacing w:line="276" w:lineRule="auto"/>
+        <w:rPr>
+          <w:rFonts w:asciiTheme="minorHAnsi" w:eastAsiaTheme="minorEastAsia" w:hAnsiTheme="minorHAnsi" w:cstheme="minorBidi"/>
+          <w:noProof/>
+          <w:szCs w:val="22"/>
+          <w:lang w:val="en-US" w:eastAsia="en-US" w:bidi="th-TH"/>
+        </w:rPr>
+      </w:pPr>
+      <w:r>
+        <w:rPr>
+          <w:noProof/>
+          <w:szCs w:val="22"/>
+          <w:lang w:val="en-US"/>
+        </w:rPr>
+        <w:t>3.2 - Web application</w:t>
+      </w:r>
+      <w:r>
+        <w:rPr>
+          <w:noProof/>
+          <w:szCs w:val="22"/>
+        </w:rPr>
+        <w:tab/>
+      </w:r>
+      <w:r>
+        <w:rPr>
+          <w:noProof/>
+          <w:szCs w:val="22"/>
+        </w:rPr>
+        <w:fldChar w:fldCharType="begin"/>
+      </w:r>
+      <w:r>
+        <w:rPr>
+          <w:noProof/>
+          <w:szCs w:val="22"/>
+        </w:rPr>
+        <w:instrText xml:space="preserve"> PAGEREF _Toc52233498 \h </w:instrText>
+      </w:r>
+      <w:r>
+        <w:rPr>
+          <w:noProof/>
+          <w:szCs w:val="22"/>
+        </w:rPr>
+      </w:r>
+      <w:r>
+        <w:rPr>
+          <w:noProof/>
+          <w:szCs w:val="22"/>
+        </w:rPr>
+        <w:fldChar w:fldCharType="separate"/>
+      </w:r>
+      <w:r>
+        <w:rPr>
+          <w:noProof/>
+          <w:szCs w:val="22"/>
+        </w:rPr>
+        <w:t>7</w:t>
+      </w:r>
+      <w:r>
+        <w:rPr>
+          <w:noProof/>
+          <w:szCs w:val="22"/>
+        </w:rPr>
+        <w:fldChar w:fldCharType="end"/>
+      </w:r>
+    </w:p>
+    <w:p>
+      <w:pPr>
+        <w:pStyle w:val="TOC3"/>
+        <w:tabs>
+          <w:tab w:val="clear" w:pos="9072"/>
+          <w:tab w:val="right" w:pos="9498"/>
+        </w:tabs>
+        <w:spacing w:line="276" w:lineRule="auto"/>
+        <w:rPr>
+          <w:rFonts w:asciiTheme="minorHAnsi" w:eastAsiaTheme="minorEastAsia" w:hAnsiTheme="minorHAnsi" w:cstheme="minorBidi"/>
+          <w:i w:val="0"/>
+          <w:noProof/>
+          <w:sz w:val="22"/>
+          <w:szCs w:val="22"/>
+          <w:lang w:val="en-US" w:eastAsia="en-US" w:bidi="th-TH"/>
+        </w:rPr>
+      </w:pPr>
+      <w:r>
+        <w:rPr>
+          <w:rFonts w:ascii="Whitney HTF Book" w:hAnsi="Whitney HTF Book"/>
+          <w:noProof/>
+          <w:sz w:val="22"/>
+          <w:szCs w:val="22"/>
+          <w:lang w:val="en-US"/>
+        </w:rPr>
+        <w:t>3.2.1 - Components X</w:t>
+      </w:r>
+      <w:r>
+        <w:rPr>
+          <w:noProof/>
+          <w:sz w:val="22"/>
+          <w:szCs w:val="22"/>
+        </w:rPr>
+        <w:tab/>
+      </w:r>
+      <w:r>
+        <w:rPr>
+          <w:noProof/>
+          <w:sz w:val="22"/>
+          <w:szCs w:val="22"/>
+        </w:rPr>
+        <w:fldChar w:fldCharType="begin"/>
+      </w:r>
+      <w:r>
+        <w:rPr>
+          <w:noProof/>
+          <w:sz w:val="22"/>
+          <w:szCs w:val="22"/>
+        </w:rPr>
+        <w:instrText xml:space="preserve"> PAGEREF _Toc52233499 \h </w:instrText>
+      </w:r>
+      <w:r>
+        <w:rPr>
+          <w:noProof/>
+          <w:sz w:val="22"/>
+          <w:szCs w:val="22"/>
+        </w:rPr>
+      </w:r>
+      <w:r>
+        <w:rPr>
+          <w:noProof/>
+          <w:sz w:val="22"/>
+          <w:szCs w:val="22"/>
+        </w:rPr>
+        <w:fldChar w:fldCharType="separate"/>
+      </w:r>
+      <w:r>
+        <w:rPr>
+          <w:noProof/>
+          <w:sz w:val="22"/>
+          <w:szCs w:val="22"/>
+        </w:rPr>
+        <w:t>7</w:t>
+      </w:r>
+      <w:r>
+        <w:rPr>
+          <w:noProof/>
+          <w:sz w:val="22"/>
+          <w:szCs w:val="22"/>
+        </w:rPr>
+        <w:fldChar w:fldCharType="end"/>
+      </w:r>
+    </w:p>
+    <w:p>
+      <w:pPr>
+        <w:pStyle w:val="TOC3"/>
+        <w:tabs>
+          <w:tab w:val="clear" w:pos="9072"/>
+          <w:tab w:val="right" w:pos="9498"/>
+        </w:tabs>
+        <w:spacing w:line="276" w:lineRule="auto"/>
+        <w:rPr>
+          <w:rFonts w:asciiTheme="minorHAnsi" w:eastAsiaTheme="minorEastAsia" w:hAnsiTheme="minorHAnsi" w:cstheme="minorBidi"/>
+          <w:i w:val="0"/>
+          <w:noProof/>
+          <w:sz w:val="22"/>
+          <w:szCs w:val="22"/>
+          <w:lang w:val="en-US" w:eastAsia="en-US" w:bidi="th-TH"/>
+        </w:rPr>
+      </w:pPr>
+      <w:r>
+        <w:rPr>
+          <w:rFonts w:ascii="Whitney HTF Book" w:hAnsi="Whitney HTF Book"/>
+          <w:noProof/>
+          <w:sz w:val="22"/>
+          <w:szCs w:val="22"/>
+          <w:lang w:val="en-US"/>
+        </w:rPr>
+        <w:t>3.2.2 - Components Y and Z</w:t>
+      </w:r>
+      <w:r>
+        <w:rPr>
+          <w:noProof/>
+          <w:sz w:val="22"/>
+          <w:szCs w:val="22"/>
+        </w:rPr>
+        <w:tab/>
+      </w:r>
+      <w:r>
+        <w:rPr>
+          <w:noProof/>
+          <w:sz w:val="22"/>
+          <w:szCs w:val="22"/>
+        </w:rPr>
+        <w:fldChar w:fldCharType="begin"/>
+      </w:r>
+      <w:r>
+        <w:rPr>
+          <w:noProof/>
+          <w:sz w:val="22"/>
+          <w:szCs w:val="22"/>
+        </w:rPr>
+        <w:instrText xml:space="preserve"> PAGEREF _Toc52233500 \h </w:instrText>
+      </w:r>
+      <w:r>
+        <w:rPr>
+          <w:noProof/>
+          <w:sz w:val="22"/>
+          <w:szCs w:val="22"/>
+        </w:rPr>
+      </w:r>
+      <w:r>
+        <w:rPr>
+          <w:noProof/>
+          <w:sz w:val="22"/>
+          <w:szCs w:val="22"/>
+        </w:rPr>
+        <w:fldChar w:fldCharType="separate"/>
+      </w:r>
+      <w:r>
+        <w:rPr>
+          <w:noProof/>
+          <w:sz w:val="22"/>
+          <w:szCs w:val="22"/>
+        </w:rPr>
+        <w:t>7</w:t>
+      </w:r>
+      <w:r>
+        <w:rPr>
+          <w:noProof/>
+          <w:sz w:val="22"/>
+          <w:szCs w:val="22"/>
+        </w:rPr>
+        <w:fldChar w:fldCharType="end"/>
+      </w:r>
+    </w:p>
+    <w:p>
+      <w:pPr>
+        <w:pStyle w:val="TOC2"/>
+        <w:tabs>
+          <w:tab w:val="clear" w:pos="9355"/>
+          <w:tab w:val="right" w:pos="9498"/>
+        </w:tabs>
+        <w:spacing w:line="276" w:lineRule="auto"/>
+        <w:rPr>
+          <w:rFonts w:asciiTheme="minorHAnsi" w:eastAsiaTheme="minorEastAsia" w:hAnsiTheme="minorHAnsi" w:cstheme="minorBidi"/>
+          <w:noProof/>
+          <w:szCs w:val="22"/>
+          <w:lang w:val="en-US" w:eastAsia="en-US" w:bidi="th-TH"/>
+        </w:rPr>
+      </w:pPr>
+      <w:r>
+        <w:rPr>
+          <w:noProof/>
+          <w:szCs w:val="22"/>
+          <w:lang w:val="en-US"/>
+        </w:rPr>
+        <w:t>3.3 - XXX... application</w:t>
+      </w:r>
+      <w:r>
+        <w:rPr>
+          <w:noProof/>
+          <w:szCs w:val="22"/>
+        </w:rPr>
+        <w:tab/>
+      </w:r>
+      <w:r>
+        <w:rPr>
+          <w:noProof/>
+          <w:szCs w:val="22"/>
+        </w:rPr>
+        <w:fldChar w:fldCharType="begin"/>
+      </w:r>
+      <w:r>
+        <w:rPr>
+          <w:noProof/>
+          <w:szCs w:val="22"/>
+        </w:rPr>
+        <w:instrText xml:space="preserve"> PAGEREF _Toc52233501 \h </w:instrText>
+      </w:r>
+      <w:r>
+        <w:rPr>
+          <w:noProof/>
+          <w:szCs w:val="22"/>
+        </w:rPr>
+      </w:r>
+      <w:r>
+        <w:rPr>
+          <w:noProof/>
+          <w:szCs w:val="22"/>
+        </w:rPr>
+        <w:fldChar w:fldCharType="separate"/>
+      </w:r>
+      <w:r>
+        <w:rPr>
+          <w:noProof/>
+          <w:szCs w:val="22"/>
+        </w:rPr>
+        <w:t>7</w:t>
+      </w:r>
+      <w:r>
+        <w:rPr>
+          <w:noProof/>
+          <w:szCs w:val="22"/>
+        </w:rPr>
+        <w:fldChar w:fldCharType="end"/>
+      </w:r>
+    </w:p>
+    <w:p>
+      <w:pPr>
+        <w:pStyle w:val="TOC1"/>
+        <w:tabs>
+          <w:tab w:val="clear" w:pos="9638"/>
+          <w:tab w:val="right" w:pos="9498"/>
+        </w:tabs>
+        <w:spacing w:line="276" w:lineRule="auto"/>
+        <w:rPr>
+          <w:rFonts w:asciiTheme="minorHAnsi" w:eastAsiaTheme="minorEastAsia" w:hAnsiTheme="minorHAnsi" w:cstheme="minorBidi"/>
+          <w:b w:val="0"/>
+          <w:noProof/>
+          <w:szCs w:val="22"/>
+          <w:lang w:val="en-US" w:eastAsia="en-US" w:bidi="th-TH"/>
+        </w:rPr>
+      </w:pPr>
+      <w:r>
+        <w:rPr>
+          <w:noProof/>
+          <w:szCs w:val="22"/>
+          <w:lang w:val="en-US"/>
+        </w:rPr>
+        <w:t>4 - Roll-Out Architecture</w:t>
+      </w:r>
+      <w:r>
+        <w:rPr>
+          <w:noProof/>
+          <w:szCs w:val="22"/>
+        </w:rPr>
+        <w:tab/>
+      </w:r>
+      <w:r>
+        <w:rPr>
+          <w:noProof/>
+          <w:szCs w:val="22"/>
+        </w:rPr>
+        <w:fldChar w:fldCharType="begin"/>
+      </w:r>
+      <w:r>
+        <w:rPr>
+          <w:noProof/>
+          <w:szCs w:val="22"/>
+        </w:rPr>
+        <w:instrText xml:space="preserve"> PAGEREF _Toc52233502 \h </w:instrText>
+      </w:r>
+      <w:r>
+        <w:rPr>
+          <w:noProof/>
+          <w:szCs w:val="22"/>
+        </w:rPr>
+      </w:r>
+      <w:r>
+        <w:rPr>
+          <w:noProof/>
+          <w:szCs w:val="22"/>
+        </w:rPr>
+        <w:fldChar w:fldCharType="separate"/>
+      </w:r>
+      <w:r>
+        <w:rPr>
+          <w:noProof/>
+          <w:szCs w:val="22"/>
+        </w:rPr>
+        <w:t>8</w:t>
+      </w:r>
+      <w:r>
+        <w:rPr>
+          <w:noProof/>
+          <w:szCs w:val="22"/>
+        </w:rPr>
+        <w:fldChar w:fldCharType="end"/>
+      </w:r>
+    </w:p>
+    <w:p>
+      <w:pPr>
+        <w:pStyle w:val="TOC2"/>
+        <w:tabs>
+          <w:tab w:val="clear" w:pos="9355"/>
+          <w:tab w:val="right" w:pos="9498"/>
+        </w:tabs>
+        <w:spacing w:line="276" w:lineRule="auto"/>
+        <w:rPr>
+          <w:rFonts w:asciiTheme="minorHAnsi" w:eastAsiaTheme="minorEastAsia" w:hAnsiTheme="minorHAnsi" w:cstheme="minorBidi"/>
+          <w:noProof/>
+          <w:szCs w:val="22"/>
+          <w:lang w:val="en-US" w:eastAsia="en-US" w:bidi="th-TH"/>
+        </w:rPr>
+      </w:pPr>
+      <w:r>
+        <w:rPr>
+          <w:noProof/>
+          <w:szCs w:val="22"/>
+          <w:lang w:val="en-US"/>
+        </w:rPr>
+        <w:t>4.1 - Database (MySQL) Server</w:t>
+      </w:r>
+      <w:r>
+        <w:rPr>
+          <w:noProof/>
+          <w:szCs w:val="22"/>
+        </w:rPr>
+        <w:tab/>
+      </w:r>
+      <w:r>
+        <w:rPr>
+          <w:noProof/>
+          <w:szCs w:val="22"/>
+        </w:rPr>
+        <w:fldChar w:fldCharType="begin"/>
+      </w:r>
+      <w:r>
+        <w:rPr>
+          <w:noProof/>
+          <w:szCs w:val="22"/>
+        </w:rPr>
+        <w:instrText xml:space="preserve"> PAGEREF _Toc52233503 \h </w:instrText>
+      </w:r>
+      <w:r>
+        <w:rPr>
+          <w:noProof/>
+          <w:szCs w:val="22"/>
+        </w:rPr>
+      </w:r>
+      <w:r>
+        <w:rPr>
+          <w:noProof/>
+          <w:szCs w:val="22"/>
+        </w:rPr>
+        <w:fldChar w:fldCharType="separate"/>
+      </w:r>
+      <w:r>
+        <w:rPr>
+          <w:noProof/>
+          <w:szCs w:val="22"/>
+        </w:rPr>
+        <w:t>8</w:t>
+      </w:r>
+      <w:r>
+        <w:rPr>
+          <w:noProof/>
+          <w:szCs w:val="22"/>
+        </w:rPr>
+        <w:fldChar w:fldCharType="end"/>
+      </w:r>
+    </w:p>
+    <w:p>
+      <w:pPr>
+        <w:pStyle w:val="TOC2"/>
+        <w:tabs>
+          <w:tab w:val="clear" w:pos="9355"/>
+          <w:tab w:val="right" w:pos="9498"/>
+        </w:tabs>
+        <w:spacing w:line="276" w:lineRule="auto"/>
+        <w:rPr>
+          <w:rFonts w:asciiTheme="minorHAnsi" w:eastAsiaTheme="minorEastAsia" w:hAnsiTheme="minorHAnsi" w:cstheme="minorBidi"/>
+          <w:noProof/>
+          <w:szCs w:val="22"/>
+          <w:lang w:val="en-US" w:eastAsia="en-US" w:bidi="th-TH"/>
+        </w:rPr>
+      </w:pPr>
+      <w:r>
+        <w:rPr>
+          <w:noProof/>
+          <w:szCs w:val="22"/>
+          <w:lang w:val="en-US"/>
+        </w:rPr>
+        <w:t>4.2 - APACHE TOMCAT Server</w:t>
+      </w:r>
+      <w:r>
+        <w:rPr>
+          <w:noProof/>
+          <w:szCs w:val="22"/>
+        </w:rPr>
+        <w:tab/>
+      </w:r>
+      <w:r>
+        <w:rPr>
+          <w:noProof/>
+          <w:szCs w:val="22"/>
+        </w:rPr>
+        <w:fldChar w:fldCharType="begin"/>
+      </w:r>
+      <w:r>
+        <w:rPr>
+          <w:noProof/>
+          <w:szCs w:val="22"/>
+        </w:rPr>
+        <w:instrText xml:space="preserve"> PAGEREF _Toc52233504 \h </w:instrText>
+      </w:r>
+      <w:r>
+        <w:rPr>
+          <w:noProof/>
+          <w:szCs w:val="22"/>
+        </w:rPr>
+      </w:r>
+      <w:r>
+        <w:rPr>
+          <w:noProof/>
+          <w:szCs w:val="22"/>
+        </w:rPr>
+        <w:fldChar w:fldCharType="separate"/>
+      </w:r>
+      <w:r>
+        <w:rPr>
+          <w:noProof/>
+          <w:szCs w:val="22"/>
+        </w:rPr>
+        <w:t>8</w:t>
+      </w:r>
+      <w:r>
+        <w:rPr>
+          <w:noProof/>
+          <w:szCs w:val="22"/>
+        </w:rPr>
+        <w:fldChar w:fldCharType="end"/>
+      </w:r>
+    </w:p>
+    <w:p>
+      <w:pPr>
+        <w:pStyle w:val="TOC2"/>
+        <w:tabs>
+          <w:tab w:val="clear" w:pos="9355"/>
+          <w:tab w:val="right" w:pos="9498"/>
+        </w:tabs>
+        <w:spacing w:line="276" w:lineRule="auto"/>
+        <w:rPr>
+          <w:rFonts w:asciiTheme="minorHAnsi" w:eastAsiaTheme="minorEastAsia" w:hAnsiTheme="minorHAnsi" w:cstheme="minorBidi"/>
+          <w:noProof/>
+          <w:szCs w:val="22"/>
+          <w:lang w:val="en-US" w:eastAsia="en-US" w:bidi="th-TH"/>
+        </w:rPr>
+      </w:pPr>
+      <w:r>
+        <w:rPr>
+          <w:noProof/>
+          <w:szCs w:val="22"/>
+          <w:lang w:val="en-US"/>
+        </w:rPr>
+        <w:t>OAuth Framework</w:t>
+      </w:r>
+      <w:r>
+        <w:rPr>
+          <w:noProof/>
+          <w:szCs w:val="22"/>
+        </w:rPr>
+        <w:tab/>
+      </w:r>
+      <w:r>
+        <w:rPr>
+          <w:noProof/>
+          <w:szCs w:val="22"/>
+        </w:rPr>
+        <w:fldChar w:fldCharType="begin"/>
+      </w:r>
+      <w:r>
+        <w:rPr>
+          <w:noProof/>
+          <w:szCs w:val="22"/>
+        </w:rPr>
+        <w:instrText xml:space="preserve"> PAGEREF _Toc52233505 \h </w:instrText>
+      </w:r>
+      <w:r>
+        <w:rPr>
+          <w:noProof/>
+          <w:szCs w:val="22"/>
+        </w:rPr>
+      </w:r>
+      <w:r>
+        <w:rPr>
+          <w:noProof/>
+          <w:szCs w:val="22"/>
+        </w:rPr>
+        <w:fldChar w:fldCharType="separate"/>
+      </w:r>
+      <w:r>
+        <w:rPr>
+          <w:noProof/>
+          <w:szCs w:val="22"/>
+        </w:rPr>
+        <w:t>9</w:t>
+      </w:r>
+      <w:r>
+        <w:rPr>
+          <w:noProof/>
+          <w:szCs w:val="22"/>
+        </w:rPr>
+        <w:fldChar w:fldCharType="end"/>
+      </w:r>
+    </w:p>
+    <w:p>
+      <w:pPr>
+        <w:pStyle w:val="TOC1"/>
+        <w:tabs>
+          <w:tab w:val="clear" w:pos="9638"/>
+          <w:tab w:val="right" w:pos="9498"/>
+        </w:tabs>
+        <w:spacing w:line="276" w:lineRule="auto"/>
+        <w:rPr>
+          <w:rFonts w:asciiTheme="minorHAnsi" w:eastAsiaTheme="minorEastAsia" w:hAnsiTheme="minorHAnsi" w:cstheme="minorBidi"/>
+          <w:b w:val="0"/>
+          <w:noProof/>
+          <w:szCs w:val="22"/>
+          <w:lang w:val="en-US" w:eastAsia="en-US" w:bidi="th-TH"/>
+        </w:rPr>
+      </w:pPr>
+      <w:r>
+        <w:rPr>
+          <w:noProof/>
+          <w:szCs w:val="22"/>
+          <w:lang w:val="en-US"/>
+        </w:rPr>
+        <w:t>5 - Software architecture</w:t>
+      </w:r>
+      <w:r>
+        <w:rPr>
+          <w:noProof/>
+          <w:szCs w:val="22"/>
+        </w:rPr>
+        <w:tab/>
+      </w:r>
+      <w:r>
+        <w:rPr>
+          <w:noProof/>
+          <w:szCs w:val="22"/>
+        </w:rPr>
+        <w:fldChar w:fldCharType="begin"/>
+      </w:r>
+      <w:r>
+        <w:rPr>
+          <w:noProof/>
+          <w:szCs w:val="22"/>
+        </w:rPr>
+        <w:instrText xml:space="preserve"> PAGEREF _Toc52233506 \h </w:instrText>
+      </w:r>
+      <w:r>
+        <w:rPr>
+          <w:noProof/>
+          <w:szCs w:val="22"/>
+        </w:rPr>
+      </w:r>
+      <w:r>
+        <w:rPr>
+          <w:noProof/>
+          <w:szCs w:val="22"/>
+        </w:rPr>
+        <w:fldChar w:fldCharType="separate"/>
+      </w:r>
+      <w:r>
+        <w:rPr>
+          <w:noProof/>
+          <w:szCs w:val="22"/>
+        </w:rPr>
+        <w:t>10</w:t>
+      </w:r>
+      <w:r>
+        <w:rPr>
+          <w:noProof/>
+          <w:szCs w:val="22"/>
+        </w:rPr>
+        <w:fldChar w:fldCharType="end"/>
+      </w:r>
+    </w:p>
+    <w:p>
+      <w:pPr>
+        <w:pStyle w:val="TOC2"/>
+        <w:tabs>
+          <w:tab w:val="clear" w:pos="9355"/>
+          <w:tab w:val="right" w:pos="9498"/>
+        </w:tabs>
+        <w:spacing w:line="276" w:lineRule="auto"/>
+        <w:rPr>
+          <w:rFonts w:asciiTheme="minorHAnsi" w:eastAsiaTheme="minorEastAsia" w:hAnsiTheme="minorHAnsi" w:cstheme="minorBidi"/>
+          <w:noProof/>
+          <w:szCs w:val="22"/>
+          <w:lang w:val="en-US" w:eastAsia="en-US" w:bidi="th-TH"/>
+        </w:rPr>
+      </w:pPr>
+      <w:r>
+        <w:rPr>
+          <w:noProof/>
+          <w:szCs w:val="22"/>
+          <w:lang w:val="en-US"/>
+        </w:rPr>
+        <w:t>5.1 - General principles</w:t>
+      </w:r>
+      <w:r>
+        <w:rPr>
+          <w:noProof/>
+          <w:szCs w:val="22"/>
+        </w:rPr>
+        <w:tab/>
+      </w:r>
+      <w:r>
+        <w:rPr>
+          <w:noProof/>
+          <w:szCs w:val="22"/>
+        </w:rPr>
+        <w:fldChar w:fldCharType="begin"/>
+      </w:r>
+      <w:r>
+        <w:rPr>
+          <w:noProof/>
+          <w:szCs w:val="22"/>
+        </w:rPr>
+        <w:instrText xml:space="preserve"> PAGEREF _Toc52233507 \h </w:instrText>
+      </w:r>
+      <w:r>
+        <w:rPr>
+          <w:noProof/>
+          <w:szCs w:val="22"/>
+        </w:rPr>
+      </w:r>
+      <w:r>
+        <w:rPr>
+          <w:noProof/>
+          <w:szCs w:val="22"/>
+        </w:rPr>
+        <w:fldChar w:fldCharType="separate"/>
+      </w:r>
+      <w:r>
+        <w:rPr>
+          <w:noProof/>
+          <w:szCs w:val="22"/>
+        </w:rPr>
+        <w:t>10</w:t>
+      </w:r>
+      <w:r>
+        <w:rPr>
+          <w:noProof/>
+          <w:szCs w:val="22"/>
+        </w:rPr>
+        <w:fldChar w:fldCharType="end"/>
+      </w:r>
+    </w:p>
+    <w:p>
+      <w:pPr>
+        <w:pStyle w:val="TOC3"/>
+        <w:tabs>
+          <w:tab w:val="clear" w:pos="9072"/>
+          <w:tab w:val="right" w:pos="9498"/>
+        </w:tabs>
+        <w:spacing w:line="276" w:lineRule="auto"/>
+        <w:rPr>
+          <w:rFonts w:asciiTheme="minorHAnsi" w:eastAsiaTheme="minorEastAsia" w:hAnsiTheme="minorHAnsi" w:cstheme="minorBidi"/>
+          <w:i w:val="0"/>
+          <w:noProof/>
+          <w:sz w:val="22"/>
+          <w:szCs w:val="22"/>
+          <w:lang w:val="en-US" w:eastAsia="en-US" w:bidi="th-TH"/>
+        </w:rPr>
+      </w:pPr>
+      <w:r>
+        <w:rPr>
+          <w:rFonts w:ascii="Whitney HTF Book" w:hAnsi="Whitney HTF Book"/>
+          <w:noProof/>
+          <w:sz w:val="22"/>
+          <w:szCs w:val="22"/>
+          <w:lang w:val="en-US"/>
+        </w:rPr>
+        <w:t>5.1.1 - Layers</w:t>
+      </w:r>
+      <w:r>
+        <w:rPr>
+          <w:noProof/>
+          <w:sz w:val="22"/>
+          <w:szCs w:val="22"/>
+        </w:rPr>
+        <w:tab/>
+      </w:r>
+      <w:r>
+        <w:rPr>
+          <w:noProof/>
+          <w:sz w:val="22"/>
+          <w:szCs w:val="22"/>
+        </w:rPr>
+        <w:fldChar w:fldCharType="begin"/>
+      </w:r>
+      <w:r>
+        <w:rPr>
+          <w:noProof/>
+          <w:sz w:val="22"/>
+          <w:szCs w:val="22"/>
+        </w:rPr>
+        <w:instrText xml:space="preserve"> PAGEREF _Toc52233508 \h </w:instrText>
+      </w:r>
+      <w:r>
+        <w:rPr>
+          <w:noProof/>
+          <w:sz w:val="22"/>
+          <w:szCs w:val="22"/>
+        </w:rPr>
+      </w:r>
+      <w:r>
+        <w:rPr>
+          <w:noProof/>
+          <w:sz w:val="22"/>
+          <w:szCs w:val="22"/>
+        </w:rPr>
+        <w:fldChar w:fldCharType="separate"/>
+      </w:r>
+      <w:r>
+        <w:rPr>
+          <w:noProof/>
+          <w:sz w:val="22"/>
+          <w:szCs w:val="22"/>
+        </w:rPr>
+        <w:t>10</w:t>
+      </w:r>
+      <w:r>
+        <w:rPr>
+          <w:noProof/>
+          <w:sz w:val="22"/>
+          <w:szCs w:val="22"/>
+        </w:rPr>
+        <w:fldChar w:fldCharType="end"/>
+      </w:r>
+    </w:p>
+    <w:p>
+      <w:pPr>
+        <w:pStyle w:val="TOC2"/>
+        <w:tabs>
+          <w:tab w:val="clear" w:pos="9355"/>
+          <w:tab w:val="right" w:pos="9498"/>
+        </w:tabs>
+        <w:spacing w:line="276" w:lineRule="auto"/>
+        <w:rPr>
+          <w:rFonts w:asciiTheme="minorHAnsi" w:eastAsiaTheme="minorEastAsia" w:hAnsiTheme="minorHAnsi" w:cstheme="minorBidi"/>
+          <w:noProof/>
+          <w:szCs w:val="22"/>
+          <w:lang w:val="en-US" w:eastAsia="en-US" w:bidi="th-TH"/>
+        </w:rPr>
+      </w:pPr>
+      <w:r>
+        <w:rPr>
+          <w:noProof/>
+          <w:szCs w:val="22"/>
+          <w:lang w:val="en-US"/>
+        </w:rPr>
+        <w:t>5.2 - Xxx Application</w:t>
+      </w:r>
+      <w:r>
+        <w:rPr>
+          <w:noProof/>
+          <w:szCs w:val="22"/>
+        </w:rPr>
+        <w:tab/>
+      </w:r>
+      <w:r>
+        <w:rPr>
+          <w:noProof/>
+          <w:szCs w:val="22"/>
+        </w:rPr>
+        <w:fldChar w:fldCharType="begin"/>
+      </w:r>
+      <w:r>
+        <w:rPr>
+          <w:noProof/>
+          <w:szCs w:val="22"/>
+        </w:rPr>
+        <w:instrText xml:space="preserve"> PAGEREF _Toc52233509 \h </w:instrText>
+      </w:r>
+      <w:r>
+        <w:rPr>
+          <w:noProof/>
+          <w:szCs w:val="22"/>
+        </w:rPr>
+      </w:r>
+      <w:r>
+        <w:rPr>
+          <w:noProof/>
+          <w:szCs w:val="22"/>
+        </w:rPr>
+        <w:fldChar w:fldCharType="separate"/>
+      </w:r>
+      <w:r>
+        <w:rPr>
+          <w:noProof/>
+          <w:szCs w:val="22"/>
+        </w:rPr>
+        <w:t>10</w:t>
+      </w:r>
+      <w:r>
+        <w:rPr>
+          <w:noProof/>
+          <w:szCs w:val="22"/>
+        </w:rPr>
+        <w:fldChar w:fldCharType="end"/>
+      </w:r>
+    </w:p>
+    <w:p>
+      <w:pPr>
+        <w:pStyle w:val="TOC1"/>
+        <w:tabs>
+          <w:tab w:val="clear" w:pos="9638"/>
+          <w:tab w:val="right" w:pos="9498"/>
+        </w:tabs>
+        <w:spacing w:line="276" w:lineRule="auto"/>
+        <w:rPr>
+          <w:rFonts w:asciiTheme="minorHAnsi" w:eastAsiaTheme="minorEastAsia" w:hAnsiTheme="minorHAnsi" w:cstheme="minorBidi"/>
+          <w:b w:val="0"/>
+          <w:noProof/>
+          <w:szCs w:val="22"/>
+          <w:lang w:val="en-US" w:eastAsia="en-US" w:bidi="th-TH"/>
+        </w:rPr>
+      </w:pPr>
+      <w:r>
+        <w:rPr>
+          <w:noProof/>
+          <w:szCs w:val="22"/>
+          <w:lang w:val="en-US"/>
+        </w:rPr>
+        <w:t>6 - Specific points</w:t>
+      </w:r>
+      <w:r>
+        <w:rPr>
+          <w:noProof/>
+          <w:szCs w:val="22"/>
+        </w:rPr>
+        <w:tab/>
+      </w:r>
+      <w:r>
+        <w:rPr>
+          <w:noProof/>
+          <w:szCs w:val="22"/>
+        </w:rPr>
+        <w:fldChar w:fldCharType="begin"/>
+      </w:r>
+      <w:r>
+        <w:rPr>
+          <w:noProof/>
+          <w:szCs w:val="22"/>
+        </w:rPr>
+        <w:instrText xml:space="preserve"> PAGEREF _Toc52233510 \h </w:instrText>
+      </w:r>
+      <w:r>
+        <w:rPr>
+          <w:noProof/>
+          <w:szCs w:val="22"/>
+        </w:rPr>
+      </w:r>
+      <w:r>
+        <w:rPr>
+          <w:noProof/>
+          <w:szCs w:val="22"/>
+        </w:rPr>
+        <w:fldChar w:fldCharType="separate"/>
+      </w:r>
+      <w:r>
+        <w:rPr>
+          <w:noProof/>
+          <w:szCs w:val="22"/>
+        </w:rPr>
+        <w:t>11</w:t>
+      </w:r>
+      <w:r>
+        <w:rPr>
+          <w:noProof/>
+          <w:szCs w:val="22"/>
+        </w:rPr>
+        <w:fldChar w:fldCharType="end"/>
+      </w:r>
+    </w:p>
+    <w:p>
+      <w:pPr>
+        <w:pStyle w:val="TOC2"/>
+        <w:tabs>
+          <w:tab w:val="clear" w:pos="9355"/>
+          <w:tab w:val="right" w:pos="9498"/>
+        </w:tabs>
+        <w:spacing w:line="276" w:lineRule="auto"/>
+        <w:rPr>
+          <w:rFonts w:asciiTheme="minorHAnsi" w:eastAsiaTheme="minorEastAsia" w:hAnsiTheme="minorHAnsi" w:cstheme="minorBidi"/>
+          <w:noProof/>
+          <w:szCs w:val="22"/>
+          <w:lang w:val="en-US" w:eastAsia="en-US" w:bidi="th-TH"/>
+        </w:rPr>
+      </w:pPr>
+      <w:r>
+        <w:rPr>
+          <w:noProof/>
+          <w:szCs w:val="22"/>
+          <w:lang w:val="en-US"/>
+        </w:rPr>
+        <w:t>6.1 - Resources</w:t>
+      </w:r>
+      <w:r>
+        <w:rPr>
+          <w:noProof/>
+          <w:szCs w:val="22"/>
+        </w:rPr>
+        <w:tab/>
+      </w:r>
+      <w:r>
+        <w:rPr>
+          <w:noProof/>
+          <w:szCs w:val="22"/>
+        </w:rPr>
+        <w:fldChar w:fldCharType="begin"/>
+      </w:r>
+      <w:r>
+        <w:rPr>
+          <w:noProof/>
+          <w:szCs w:val="22"/>
+        </w:rPr>
+        <w:instrText xml:space="preserve"> PAGEREF _Toc52233511 \h </w:instrText>
+      </w:r>
+      <w:r>
+        <w:rPr>
+          <w:noProof/>
+          <w:szCs w:val="22"/>
+        </w:rPr>
+      </w:r>
+      <w:r>
+        <w:rPr>
+          <w:noProof/>
+          <w:szCs w:val="22"/>
+        </w:rPr>
+        <w:fldChar w:fldCharType="separate"/>
+      </w:r>
+      <w:r>
+        <w:rPr>
+          <w:noProof/>
+          <w:szCs w:val="22"/>
+        </w:rPr>
+        <w:t>11</w:t>
+      </w:r>
+      <w:r>
+        <w:rPr>
+          <w:noProof/>
+          <w:szCs w:val="22"/>
+        </w:rPr>
+        <w:fldChar w:fldCharType="end"/>
+      </w:r>
+    </w:p>
+    <w:p>
+      <w:pPr>
+        <w:pStyle w:val="TOC2"/>
+        <w:tabs>
+          <w:tab w:val="clear" w:pos="9355"/>
+          <w:tab w:val="right" w:pos="9498"/>
+        </w:tabs>
+        <w:spacing w:line="276" w:lineRule="auto"/>
+        <w:rPr>
+          <w:rFonts w:asciiTheme="minorHAnsi" w:eastAsiaTheme="minorEastAsia" w:hAnsiTheme="minorHAnsi" w:cstheme="minorBidi"/>
+          <w:noProof/>
+          <w:szCs w:val="22"/>
+          <w:lang w:val="en-US" w:eastAsia="en-US" w:bidi="th-TH"/>
+        </w:rPr>
+      </w:pPr>
+      <w:r>
+        <w:rPr>
+          <w:noProof/>
+          <w:szCs w:val="22"/>
+          <w:lang w:val="en-US"/>
+        </w:rPr>
+        <w:t>6.2 - Development environment</w:t>
+      </w:r>
+      <w:r>
+        <w:rPr>
+          <w:noProof/>
+          <w:szCs w:val="22"/>
+        </w:rPr>
+        <w:tab/>
+      </w:r>
+      <w:r>
+        <w:rPr>
+          <w:noProof/>
+          <w:szCs w:val="22"/>
+        </w:rPr>
+        <w:fldChar w:fldCharType="begin"/>
+      </w:r>
+      <w:r>
+        <w:rPr>
+          <w:noProof/>
+          <w:szCs w:val="22"/>
+        </w:rPr>
+        <w:instrText xml:space="preserve"> PAGEREF _Toc52233512 \h </w:instrText>
+      </w:r>
+      <w:r>
+        <w:rPr>
+          <w:noProof/>
+          <w:szCs w:val="22"/>
+        </w:rPr>
+      </w:r>
+      <w:r>
+        <w:rPr>
+          <w:noProof/>
+          <w:szCs w:val="22"/>
+        </w:rPr>
+        <w:fldChar w:fldCharType="separate"/>
+      </w:r>
+      <w:r>
+        <w:rPr>
+          <w:noProof/>
+          <w:szCs w:val="22"/>
+        </w:rPr>
+        <w:t>11</w:t>
+      </w:r>
+      <w:r>
+        <w:rPr>
+          <w:noProof/>
+          <w:szCs w:val="22"/>
+        </w:rPr>
+        <w:fldChar w:fldCharType="end"/>
+      </w:r>
+    </w:p>
+    <w:p>
+      <w:pPr>
+        <w:pStyle w:val="TOC2"/>
+        <w:tabs>
+          <w:tab w:val="clear" w:pos="9355"/>
+          <w:tab w:val="right" w:pos="9498"/>
+        </w:tabs>
+        <w:spacing w:line="276" w:lineRule="auto"/>
+        <w:rPr>
+          <w:rFonts w:asciiTheme="minorHAnsi" w:eastAsiaTheme="minorEastAsia" w:hAnsiTheme="minorHAnsi" w:cstheme="minorBidi"/>
+          <w:noProof/>
+          <w:szCs w:val="22"/>
+          <w:lang w:val="en-US" w:eastAsia="en-US" w:bidi="th-TH"/>
+        </w:rPr>
+      </w:pPr>
+      <w:r>
+        <w:rPr>
+          <w:noProof/>
+          <w:szCs w:val="22"/>
+          <w:lang w:val="en-US"/>
+        </w:rPr>
+        <w:t>6.3 - Packaging / delivery procedure</w:t>
+      </w:r>
+      <w:r>
+        <w:rPr>
+          <w:noProof/>
+          <w:szCs w:val="22"/>
+        </w:rPr>
+        <w:tab/>
+      </w:r>
+      <w:r>
+        <w:rPr>
+          <w:noProof/>
+          <w:szCs w:val="22"/>
+        </w:rPr>
+        <w:fldChar w:fldCharType="begin"/>
+      </w:r>
+      <w:r>
+        <w:rPr>
+          <w:noProof/>
+          <w:szCs w:val="22"/>
+        </w:rPr>
+        <w:instrText xml:space="preserve"> PAGEREF _Toc52233513 \h </w:instrText>
+      </w:r>
+      <w:r>
+        <w:rPr>
+          <w:noProof/>
+          <w:szCs w:val="22"/>
+        </w:rPr>
+      </w:r>
+      <w:r>
+        <w:rPr>
+          <w:noProof/>
+          <w:szCs w:val="22"/>
+        </w:rPr>
+        <w:fldChar w:fldCharType="separate"/>
+      </w:r>
+      <w:r>
+        <w:rPr>
+          <w:noProof/>
+          <w:szCs w:val="22"/>
+        </w:rPr>
+        <w:t>11</w:t>
+      </w:r>
+      <w:r>
+        <w:rPr>
+          <w:noProof/>
+          <w:szCs w:val="22"/>
+        </w:rPr>
+        <w:fldChar w:fldCharType="end"/>
+      </w:r>
+    </w:p>
+    <w:p>
+      <w:pPr>
+        <w:pStyle w:val="TOC1"/>
+        <w:tabs>
+          <w:tab w:val="clear" w:pos="9638"/>
+          <w:tab w:val="right" w:pos="9498"/>
+        </w:tabs>
+        <w:spacing w:line="276" w:lineRule="auto"/>
+        <w:rPr>
+          <w:rFonts w:asciiTheme="minorHAnsi" w:eastAsiaTheme="minorEastAsia" w:hAnsiTheme="minorHAnsi" w:cstheme="minorBidi"/>
+          <w:b w:val="0"/>
+          <w:noProof/>
+          <w:szCs w:val="22"/>
+          <w:lang w:val="en-US" w:eastAsia="en-US" w:bidi="th-TH"/>
+        </w:rPr>
+      </w:pPr>
+      <w:r>
+        <w:rPr>
+          <w:noProof/>
+          <w:szCs w:val="22"/>
+          <w:lang w:val="en-US"/>
+        </w:rPr>
+        <w:t>7 - Glossary</w:t>
+      </w:r>
+      <w:r>
+        <w:rPr>
+          <w:noProof/>
+          <w:szCs w:val="22"/>
+        </w:rPr>
+        <w:tab/>
+      </w:r>
+      <w:r>
+        <w:rPr>
+          <w:noProof/>
+          <w:szCs w:val="22"/>
+        </w:rPr>
+        <w:fldChar w:fldCharType="begin"/>
+      </w:r>
+      <w:r>
+        <w:rPr>
+          <w:noProof/>
+          <w:szCs w:val="22"/>
+        </w:rPr>
+        <w:instrText xml:space="preserve"> PAGEREF _Toc52233514 \h </w:instrText>
+      </w:r>
+      <w:r>
+        <w:rPr>
+          <w:noProof/>
+          <w:szCs w:val="22"/>
+        </w:rPr>
+      </w:r>
+      <w:r>
+        <w:rPr>
+          <w:noProof/>
+          <w:szCs w:val="22"/>
+        </w:rPr>
+        <w:fldChar w:fldCharType="separate"/>
+      </w:r>
+      <w:r>
+        <w:rPr>
+          <w:noProof/>
+          <w:szCs w:val="22"/>
+        </w:rPr>
+        <w:t>12</w:t>
+      </w:r>
+      <w:r>
+        <w:rPr>
+          <w:noProof/>
+          <w:szCs w:val="22"/>
+        </w:rPr>
+        <w:fldChar w:fldCharType="end"/>
+      </w:r>
+    </w:p>
+    <w:p>
+      <w:pPr>
+        <w:pStyle w:val="TOC1"/>
+        <w:tabs>
+          <w:tab w:val="clear" w:pos="9638"/>
+          <w:tab w:val="right" w:pos="9498"/>
+        </w:tabs>
+        <w:spacing w:line="276" w:lineRule="auto"/>
+        <w:rPr>
+          <w:rFonts w:ascii="Whitney HTF Book" w:hAnsi="Whitney HTF Book"/>
           <w:sz w:val="24"/>
-          <w:lang w:val="en-US" w:eastAsia="en-US" w:bidi="th-TH"/>
-        </w:rPr>
-      </w:pPr>
-      <w:r>
-        <w:rPr>
-          <w:rFonts w:ascii="Whitney HTF Book" w:hAnsi="Whitney HTF Book"/>
-          <w:sz w:val="24"/>
-          <w:lang w:val="en-US"/>
-        </w:rPr>
-        <w:fldChar w:fldCharType="begin"/>
-      </w:r>
-      <w:r>
-        <w:rPr>
-          <w:rFonts w:ascii="Whitney HTF Book" w:hAnsi="Whitney HTF Book"/>
-          <w:sz w:val="24"/>
-          <w:lang w:val="en-US"/>
-        </w:rPr>
-        <w:instrText>TOC \f \o "1-9" \t "Titre 10,10"</w:instrText>
-      </w:r>
-      <w:r>
-        <w:rPr>
-          <w:rFonts w:ascii="Whitney HTF Book" w:hAnsi="Whitney HTF Book"/>
-          <w:sz w:val="24"/>
-          <w:lang w:val="en-US"/>
-        </w:rPr>
-        <w:fldChar w:fldCharType="separate"/>
-      </w:r>
-      <w:r>
-        <w:rPr>
-          <w:rFonts w:ascii="Whitney HTF Book" w:hAnsi="Whitney HTF Book"/>
-          <w:noProof/>
-          <w:sz w:val="24"/>
-          <w:lang w:val="en-US"/>
-        </w:rPr>
-        <w:t>1 - Versions</w:t>
-      </w:r>
-      <w:r>
-        <w:rPr>
-          <w:rFonts w:ascii="Whitney HTF Book" w:hAnsi="Whitney HTF Book"/>
-          <w:noProof/>
-          <w:sz w:val="24"/>
-        </w:rPr>
-        <w:tab/>
-      </w:r>
-      <w:r>
-        <w:rPr>
-          <w:rFonts w:ascii="Whitney HTF Book" w:hAnsi="Whitney HTF Book"/>
-          <w:noProof/>
-          <w:sz w:val="24"/>
-        </w:rPr>
-        <w:fldChar w:fldCharType="begin"/>
-      </w:r>
-      <w:r>
-        <w:rPr>
-          <w:rFonts w:ascii="Whitney HTF Book" w:hAnsi="Whitney HTF Book"/>
-          <w:noProof/>
-          <w:sz w:val="24"/>
-        </w:rPr>
-        <w:instrText xml:space="preserve"> PAGEREF _Toc51884230 \h </w:instrText>
-      </w:r>
-      <w:r>
-        <w:rPr>
-          <w:rFonts w:ascii="Whitney HTF Book" w:hAnsi="Whitney HTF Book"/>
-          <w:noProof/>
-          <w:sz w:val="24"/>
-        </w:rPr>
-      </w:r>
-      <w:r>
-        <w:rPr>
-          <w:rFonts w:ascii="Whitney HTF Book" w:hAnsi="Whitney HTF Book"/>
-          <w:noProof/>
-          <w:sz w:val="24"/>
-        </w:rPr>
-        <w:fldChar w:fldCharType="separate"/>
-      </w:r>
-      <w:r>
-        <w:rPr>
-          <w:rFonts w:ascii="Whitney HTF Book" w:hAnsi="Whitney HTF Book"/>
-          <w:noProof/>
-          <w:sz w:val="24"/>
-        </w:rPr>
-        <w:t>3</w:t>
-      </w:r>
-      <w:r>
-        <w:rPr>
-          <w:rFonts w:ascii="Whitney HTF Book" w:hAnsi="Whitney HTF Book"/>
-          <w:noProof/>
-          <w:sz w:val="24"/>
+          <w:lang w:val="en-US"/>
+        </w:rPr>
+      </w:pPr>
+      <w:r>
+        <w:rPr>
+          <w:rFonts w:ascii="Whitney HTF Book" w:hAnsi="Whitney HTF Book"/>
+          <w:szCs w:val="22"/>
+          <w:lang w:val="en-US"/>
         </w:rPr>
         <w:fldChar w:fldCharType="end"/>
       </w:r>
     </w:p>
     <w:p>
       <w:pPr>
-        <w:pStyle w:val="TOC1"/>
-        <w:tabs>
-          <w:tab w:val="right" w:pos="9638"/>
-        </w:tabs>
-        <w:rPr>
-          <w:rFonts w:ascii="Whitney HTF Book" w:eastAsiaTheme="minorEastAsia" w:hAnsi="Whitney HTF Book" w:cstheme="minorBidi"/>
-          <w:b w:val="0"/>
-          <w:noProof/>
-          <w:sz w:val="24"/>
-          <w:lang w:val="en-US" w:eastAsia="en-US" w:bidi="th-TH"/>
-        </w:rPr>
-      </w:pPr>
-      <w:r>
-        <w:rPr>
-          <w:rFonts w:ascii="Whitney HTF Book" w:hAnsi="Whitney HTF Book"/>
-          <w:noProof/>
-          <w:sz w:val="24"/>
-          <w:lang w:val="en-US"/>
-        </w:rPr>
-        <w:t>2 - Introduction</w:t>
-      </w:r>
-      <w:r>
-        <w:rPr>
-          <w:rFonts w:ascii="Whitney HTF Book" w:hAnsi="Whitney HTF Book"/>
-          <w:noProof/>
-          <w:sz w:val="24"/>
-        </w:rPr>
-        <w:tab/>
-      </w:r>
-      <w:r>
-        <w:rPr>
-          <w:rFonts w:ascii="Whitney HTF Book" w:hAnsi="Whitney HTF Book"/>
-          <w:noProof/>
-          <w:sz w:val="24"/>
-        </w:rPr>
-        <w:fldChar w:fldCharType="begin"/>
-      </w:r>
-      <w:r>
-        <w:rPr>
-          <w:rFonts w:ascii="Whitney HTF Book" w:hAnsi="Whitney HTF Book"/>
-          <w:noProof/>
-          <w:sz w:val="24"/>
-        </w:rPr>
-        <w:instrText xml:space="preserve"> PAGEREF _Toc51884231 \h </w:instrText>
-      </w:r>
-      <w:r>
-        <w:rPr>
-          <w:rFonts w:ascii="Whitney HTF Book" w:hAnsi="Whitney HTF Book"/>
-          <w:noProof/>
-          <w:sz w:val="24"/>
-        </w:rPr>
-      </w:r>
-      <w:r>
-        <w:rPr>
-          <w:rFonts w:ascii="Whitney HTF Book" w:hAnsi="Whitney HTF Book"/>
-          <w:noProof/>
-          <w:sz w:val="24"/>
-        </w:rPr>
-        <w:fldChar w:fldCharType="separate"/>
-      </w:r>
-      <w:r>
-        <w:rPr>
-          <w:rFonts w:ascii="Whitney HTF Book" w:hAnsi="Whitney HTF Book"/>
-          <w:noProof/>
-          <w:sz w:val="24"/>
-        </w:rPr>
-        <w:t>4</w:t>
-      </w:r>
-      <w:r>
-        <w:rPr>
-          <w:rFonts w:ascii="Whitney HTF Book" w:hAnsi="Whitney HTF Book"/>
-          <w:noProof/>
-          <w:sz w:val="24"/>
-        </w:rPr>
-        <w:fldChar w:fldCharType="end"/>
-      </w:r>
-    </w:p>
-    <w:p>
-      <w:pPr>
-        <w:pStyle w:val="TOC2"/>
-        <w:tabs>
-          <w:tab w:val="clear" w:pos="9355"/>
-          <w:tab w:val="right" w:pos="9638"/>
-        </w:tabs>
-        <w:rPr>
-          <w:rFonts w:ascii="Whitney HTF Book" w:eastAsiaTheme="minorEastAsia" w:hAnsi="Whitney HTF Book" w:cstheme="minorBidi"/>
-          <w:noProof/>
-          <w:sz w:val="24"/>
-          <w:lang w:val="en-US" w:eastAsia="en-US" w:bidi="th-TH"/>
-        </w:rPr>
-      </w:pPr>
-      <w:r>
-        <w:rPr>
-          <w:rFonts w:ascii="Whitney HTF Book" w:hAnsi="Whitney HTF Book"/>
-          <w:noProof/>
-          <w:sz w:val="24"/>
-          <w:lang w:val="en-US"/>
-        </w:rPr>
-        <w:t>2.1 - Document purpose</w:t>
-      </w:r>
-      <w:r>
-        <w:rPr>
-          <w:rFonts w:ascii="Whitney HTF Book" w:hAnsi="Whitney HTF Book"/>
-          <w:noProof/>
-          <w:sz w:val="24"/>
-        </w:rPr>
-        <w:tab/>
-      </w:r>
-      <w:r>
-        <w:rPr>
-          <w:rFonts w:ascii="Whitney HTF Book" w:hAnsi="Whitney HTF Book"/>
-          <w:noProof/>
-          <w:sz w:val="24"/>
-        </w:rPr>
-        <w:fldChar w:fldCharType="begin"/>
-      </w:r>
-      <w:r>
-        <w:rPr>
-          <w:rFonts w:ascii="Whitney HTF Book" w:hAnsi="Whitney HTF Book"/>
-          <w:noProof/>
-          <w:sz w:val="24"/>
-        </w:rPr>
-        <w:instrText xml:space="preserve"> PAGEREF _Toc51884232 \h </w:instrText>
-      </w:r>
-      <w:r>
-        <w:rPr>
-          <w:rFonts w:ascii="Whitney HTF Book" w:hAnsi="Whitney HTF Book"/>
-          <w:noProof/>
-          <w:sz w:val="24"/>
-        </w:rPr>
-      </w:r>
-      <w:r>
-        <w:rPr>
-          <w:rFonts w:ascii="Whitney HTF Book" w:hAnsi="Whitney HTF Book"/>
-          <w:noProof/>
-          <w:sz w:val="24"/>
-        </w:rPr>
-        <w:fldChar w:fldCharType="separate"/>
-      </w:r>
-      <w:r>
-        <w:rPr>
-          <w:rFonts w:ascii="Whitney HTF Book" w:hAnsi="Whitney HTF Book"/>
-          <w:noProof/>
-          <w:sz w:val="24"/>
-        </w:rPr>
-        <w:t>4</w:t>
-      </w:r>
-      <w:r>
-        <w:rPr>
-          <w:rFonts w:ascii="Whitney HTF Book" w:hAnsi="Whitney HTF Book"/>
-          <w:noProof/>
-          <w:sz w:val="24"/>
-        </w:rPr>
-        <w:fldChar w:fldCharType="end"/>
-      </w:r>
-    </w:p>
-    <w:p>
-      <w:pPr>
-        <w:pStyle w:val="TOC2"/>
-        <w:tabs>
-          <w:tab w:val="clear" w:pos="9355"/>
-          <w:tab w:val="right" w:pos="9638"/>
-        </w:tabs>
-        <w:rPr>
-          <w:rFonts w:ascii="Whitney HTF Book" w:eastAsiaTheme="minorEastAsia" w:hAnsi="Whitney HTF Book" w:cstheme="minorBidi"/>
-          <w:noProof/>
-          <w:sz w:val="24"/>
-          <w:lang w:val="en-US" w:eastAsia="en-US" w:bidi="th-TH"/>
-        </w:rPr>
-      </w:pPr>
-      <w:r>
-        <w:rPr>
-          <w:rFonts w:ascii="Whitney HTF Book" w:hAnsi="Whitney HTF Book"/>
-          <w:noProof/>
-          <w:sz w:val="24"/>
-          <w:lang w:val="en-US"/>
-        </w:rPr>
-        <w:t>2.2 - References</w:t>
-      </w:r>
-      <w:r>
-        <w:rPr>
-          <w:rFonts w:ascii="Whitney HTF Book" w:hAnsi="Whitney HTF Book"/>
-          <w:noProof/>
-          <w:sz w:val="24"/>
-        </w:rPr>
-        <w:tab/>
-      </w:r>
-      <w:r>
-        <w:rPr>
-          <w:rFonts w:ascii="Whitney HTF Book" w:hAnsi="Whitney HTF Book"/>
-          <w:noProof/>
-          <w:sz w:val="24"/>
-        </w:rPr>
-        <w:fldChar w:fldCharType="begin"/>
-      </w:r>
-      <w:r>
-        <w:rPr>
-          <w:rFonts w:ascii="Whitney HTF Book" w:hAnsi="Whitney HTF Book"/>
-          <w:noProof/>
-          <w:sz w:val="24"/>
-        </w:rPr>
-        <w:instrText xml:space="preserve"> PAGEREF _Toc51884233 \h </w:instrText>
-      </w:r>
-      <w:r>
-        <w:rPr>
-          <w:rFonts w:ascii="Whitney HTF Book" w:hAnsi="Whitney HTF Book"/>
-          <w:noProof/>
-          <w:sz w:val="24"/>
-        </w:rPr>
-      </w:r>
-      <w:r>
-        <w:rPr>
-          <w:rFonts w:ascii="Whitney HTF Book" w:hAnsi="Whitney HTF Book"/>
-          <w:noProof/>
-          <w:sz w:val="24"/>
-        </w:rPr>
-        <w:fldChar w:fldCharType="separate"/>
-      </w:r>
-      <w:r>
-        <w:rPr>
-          <w:rFonts w:ascii="Whitney HTF Book" w:hAnsi="Whitney HTF Book"/>
-          <w:noProof/>
-          <w:sz w:val="24"/>
-        </w:rPr>
-        <w:t>4</w:t>
-      </w:r>
-      <w:r>
-        <w:rPr>
-          <w:rFonts w:ascii="Whitney HTF Book" w:hAnsi="Whitney HTF Book"/>
-          <w:noProof/>
-          <w:sz w:val="24"/>
-        </w:rPr>
-        <w:fldChar w:fldCharType="end"/>
-      </w:r>
-    </w:p>
-    <w:p>
-      <w:pPr>
-        <w:pStyle w:val="TOC2"/>
-        <w:tabs>
-          <w:tab w:val="clear" w:pos="9355"/>
-          <w:tab w:val="right" w:pos="9638"/>
-        </w:tabs>
-        <w:rPr>
-          <w:rFonts w:ascii="Whitney HTF Book" w:eastAsiaTheme="minorEastAsia" w:hAnsi="Whitney HTF Book" w:cstheme="minorBidi"/>
-          <w:noProof/>
-          <w:sz w:val="24"/>
-          <w:lang w:val="en-US" w:eastAsia="en-US" w:bidi="th-TH"/>
-        </w:rPr>
-      </w:pPr>
-      <w:r>
-        <w:rPr>
-          <w:rFonts w:ascii="Whitney HTF Book" w:hAnsi="Whitney HTF Book" w:cs="Tahoma"/>
-          <w:noProof/>
-          <w:sz w:val="24"/>
-        </w:rPr>
-        <w:t>2.3 - Technology Stack</w:t>
-      </w:r>
-      <w:r>
-        <w:rPr>
-          <w:rFonts w:ascii="Whitney HTF Book" w:hAnsi="Whitney HTF Book"/>
-          <w:noProof/>
-          <w:sz w:val="24"/>
-        </w:rPr>
-        <w:tab/>
-      </w:r>
-      <w:r>
-        <w:rPr>
-          <w:rFonts w:ascii="Whitney HTF Book" w:hAnsi="Whitney HTF Book"/>
-          <w:noProof/>
-          <w:sz w:val="24"/>
-        </w:rPr>
-        <w:fldChar w:fldCharType="begin"/>
-      </w:r>
-      <w:r>
-        <w:rPr>
-          <w:rFonts w:ascii="Whitney HTF Book" w:hAnsi="Whitney HTF Book"/>
-          <w:noProof/>
-          <w:sz w:val="24"/>
-        </w:rPr>
-        <w:instrText xml:space="preserve"> PAGEREF _Toc51884234 \h </w:instrText>
-      </w:r>
-      <w:r>
-        <w:rPr>
-          <w:rFonts w:ascii="Whitney HTF Book" w:hAnsi="Whitney HTF Book"/>
-          <w:noProof/>
-          <w:sz w:val="24"/>
-        </w:rPr>
-      </w:r>
-      <w:r>
-        <w:rPr>
-          <w:rFonts w:ascii="Whitney HTF Book" w:hAnsi="Whitney HTF Book"/>
-          <w:noProof/>
-          <w:sz w:val="24"/>
-        </w:rPr>
-        <w:fldChar w:fldCharType="separate"/>
-      </w:r>
-      <w:r>
-        <w:rPr>
-          <w:rFonts w:ascii="Whitney HTF Book" w:hAnsi="Whitney HTF Book"/>
-          <w:noProof/>
-          <w:sz w:val="24"/>
-        </w:rPr>
-        <w:t>4</w:t>
-      </w:r>
-      <w:r>
-        <w:rPr>
-          <w:rFonts w:ascii="Whitney HTF Book" w:hAnsi="Whitney HTF Book"/>
-          <w:noProof/>
-          <w:sz w:val="24"/>
-        </w:rPr>
-        <w:fldChar w:fldCharType="end"/>
-      </w:r>
-    </w:p>
-    <w:p>
-      <w:pPr>
-        <w:pStyle w:val="TOC2"/>
-        <w:tabs>
-          <w:tab w:val="clear" w:pos="9355"/>
-          <w:tab w:val="right" w:pos="9638"/>
-        </w:tabs>
-        <w:rPr>
-          <w:rFonts w:ascii="Whitney HTF Book" w:eastAsiaTheme="minorEastAsia" w:hAnsi="Whitney HTF Book" w:cstheme="minorBidi"/>
-          <w:noProof/>
-          <w:sz w:val="24"/>
-          <w:lang w:val="en-US" w:eastAsia="en-US" w:bidi="th-TH"/>
-        </w:rPr>
-      </w:pPr>
-      <w:r>
-        <w:rPr>
-          <w:rFonts w:ascii="Whitney HTF Book" w:hAnsi="Whitney HTF Book" w:cs="Tahoma"/>
-          <w:noProof/>
-          <w:sz w:val="24"/>
-        </w:rPr>
-        <w:t>2.4 - Advantages of the Architecture</w:t>
-      </w:r>
-      <w:r>
-        <w:rPr>
-          <w:rFonts w:ascii="Whitney HTF Book" w:hAnsi="Whitney HTF Book"/>
-          <w:noProof/>
-          <w:sz w:val="24"/>
-        </w:rPr>
-        <w:tab/>
-      </w:r>
-      <w:r>
-        <w:rPr>
-          <w:rFonts w:ascii="Whitney HTF Book" w:hAnsi="Whitney HTF Book"/>
-          <w:noProof/>
-          <w:sz w:val="24"/>
-        </w:rPr>
-        <w:fldChar w:fldCharType="begin"/>
-      </w:r>
-      <w:r>
-        <w:rPr>
-          <w:rFonts w:ascii="Whitney HTF Book" w:hAnsi="Whitney HTF Book"/>
-          <w:noProof/>
-          <w:sz w:val="24"/>
-        </w:rPr>
-        <w:instrText xml:space="preserve"> PAGEREF _Toc51884235 \h </w:instrText>
-      </w:r>
-      <w:r>
-        <w:rPr>
-          <w:rFonts w:ascii="Whitney HTF Book" w:hAnsi="Whitney HTF Book"/>
-          <w:noProof/>
-          <w:sz w:val="24"/>
-        </w:rPr>
-      </w:r>
-      <w:r>
-        <w:rPr>
-          <w:rFonts w:ascii="Whitney HTF Book" w:hAnsi="Whitney HTF Book"/>
-          <w:noProof/>
-          <w:sz w:val="24"/>
-        </w:rPr>
-        <w:fldChar w:fldCharType="separate"/>
-      </w:r>
-      <w:r>
-        <w:rPr>
-          <w:rFonts w:ascii="Whitney HTF Book" w:hAnsi="Whitney HTF Book"/>
-          <w:noProof/>
-          <w:sz w:val="24"/>
-        </w:rPr>
-        <w:t>5</w:t>
-      </w:r>
-      <w:r>
-        <w:rPr>
-          <w:rFonts w:ascii="Whitney HTF Book" w:hAnsi="Whitney HTF Book"/>
-          <w:noProof/>
-          <w:sz w:val="24"/>
-        </w:rPr>
-        <w:fldChar w:fldCharType="end"/>
-      </w:r>
-    </w:p>
-    <w:p>
-      <w:pPr>
-        <w:pStyle w:val="TOC2"/>
-        <w:tabs>
-          <w:tab w:val="clear" w:pos="9355"/>
-          <w:tab w:val="right" w:pos="9638"/>
-        </w:tabs>
-        <w:rPr>
-          <w:rFonts w:ascii="Whitney HTF Book" w:eastAsiaTheme="minorEastAsia" w:hAnsi="Whitney HTF Book" w:cstheme="minorBidi"/>
-          <w:noProof/>
-          <w:sz w:val="24"/>
-          <w:lang w:val="en-US" w:eastAsia="en-US" w:bidi="th-TH"/>
-        </w:rPr>
-      </w:pPr>
-      <w:r>
-        <w:rPr>
-          <w:rFonts w:ascii="Whitney HTF Book" w:hAnsi="Whitney HTF Book" w:cs="Tahoma"/>
-          <w:noProof/>
-          <w:sz w:val="24"/>
-        </w:rPr>
-        <w:t>2.5 - Technical Architecture Diagrams and Description</w:t>
-      </w:r>
-      <w:r>
-        <w:rPr>
-          <w:rFonts w:ascii="Whitney HTF Book" w:hAnsi="Whitney HTF Book"/>
-          <w:noProof/>
-          <w:sz w:val="24"/>
-        </w:rPr>
-        <w:tab/>
-      </w:r>
-      <w:r>
-        <w:rPr>
-          <w:rFonts w:ascii="Whitney HTF Book" w:hAnsi="Whitney HTF Book"/>
-          <w:noProof/>
-          <w:sz w:val="24"/>
-        </w:rPr>
-        <w:fldChar w:fldCharType="begin"/>
-      </w:r>
-      <w:r>
-        <w:rPr>
-          <w:rFonts w:ascii="Whitney HTF Book" w:hAnsi="Whitney HTF Book"/>
-          <w:noProof/>
-          <w:sz w:val="24"/>
-        </w:rPr>
-        <w:instrText xml:space="preserve"> PAGEREF _Toc51884236 \h </w:instrText>
-      </w:r>
-      <w:r>
-        <w:rPr>
-          <w:rFonts w:ascii="Whitney HTF Book" w:hAnsi="Whitney HTF Book"/>
-          <w:noProof/>
-          <w:sz w:val="24"/>
-        </w:rPr>
-      </w:r>
-      <w:r>
-        <w:rPr>
-          <w:rFonts w:ascii="Whitney HTF Book" w:hAnsi="Whitney HTF Book"/>
-          <w:noProof/>
-          <w:sz w:val="24"/>
-        </w:rPr>
-        <w:fldChar w:fldCharType="separate"/>
-      </w:r>
-      <w:r>
-        <w:rPr>
-          <w:rFonts w:ascii="Whitney HTF Book" w:hAnsi="Whitney HTF Book"/>
-          <w:noProof/>
-          <w:sz w:val="24"/>
-        </w:rPr>
-        <w:t>6</w:t>
-      </w:r>
-      <w:r>
-        <w:rPr>
-          <w:rFonts w:ascii="Whitney HTF Book" w:hAnsi="Whitney HTF Book"/>
-          <w:noProof/>
-          <w:sz w:val="24"/>
-        </w:rPr>
-        <w:fldChar w:fldCharType="end"/>
-      </w:r>
-    </w:p>
-    <w:p>
-      <w:pPr>
-        <w:pStyle w:val="TOC1"/>
-        <w:tabs>
-          <w:tab w:val="right" w:pos="9638"/>
-        </w:tabs>
-        <w:rPr>
-          <w:rFonts w:ascii="Whitney HTF Book" w:eastAsiaTheme="minorEastAsia" w:hAnsi="Whitney HTF Book" w:cstheme="minorBidi"/>
-          <w:b w:val="0"/>
-          <w:noProof/>
-          <w:sz w:val="24"/>
-          <w:lang w:val="en-US" w:eastAsia="en-US" w:bidi="th-TH"/>
-        </w:rPr>
-      </w:pPr>
-      <w:r>
-        <w:rPr>
-          <w:rFonts w:ascii="Whitney HTF Book" w:hAnsi="Whitney HTF Book"/>
-          <w:noProof/>
-          <w:sz w:val="24"/>
-          <w:lang w:val="en-US"/>
-        </w:rPr>
-        <w:t>3 - Technical Architecture</w:t>
-      </w:r>
-      <w:r>
-        <w:rPr>
-          <w:rFonts w:ascii="Whitney HTF Book" w:hAnsi="Whitney HTF Book"/>
-          <w:noProof/>
-          <w:sz w:val="24"/>
-        </w:rPr>
-        <w:tab/>
-      </w:r>
-      <w:r>
-        <w:rPr>
-          <w:rFonts w:ascii="Whitney HTF Book" w:hAnsi="Whitney HTF Book"/>
-          <w:noProof/>
-          <w:sz w:val="24"/>
-        </w:rPr>
-        <w:fldChar w:fldCharType="begin"/>
-      </w:r>
-      <w:r>
-        <w:rPr>
-          <w:rFonts w:ascii="Whitney HTF Book" w:hAnsi="Whitney HTF Book"/>
-          <w:noProof/>
-          <w:sz w:val="24"/>
-        </w:rPr>
-        <w:instrText xml:space="preserve"> PAGEREF _Toc51884237 \h </w:instrText>
-      </w:r>
-      <w:r>
-        <w:rPr>
-          <w:rFonts w:ascii="Whitney HTF Book" w:hAnsi="Whitney HTF Book"/>
-          <w:noProof/>
-          <w:sz w:val="24"/>
-        </w:rPr>
-      </w:r>
-      <w:r>
-        <w:rPr>
-          <w:rFonts w:ascii="Whitney HTF Book" w:hAnsi="Whitney HTF Book"/>
-          <w:noProof/>
-          <w:sz w:val="24"/>
-        </w:rPr>
-        <w:fldChar w:fldCharType="separate"/>
-      </w:r>
-      <w:r>
-        <w:rPr>
-          <w:rFonts w:ascii="Whitney HTF Book" w:hAnsi="Whitney HTF Book"/>
-          <w:noProof/>
-          <w:sz w:val="24"/>
-        </w:rPr>
-        <w:t>7</w:t>
-      </w:r>
-      <w:r>
-        <w:rPr>
-          <w:rFonts w:ascii="Whitney HTF Book" w:hAnsi="Whitney HTF Book"/>
-          <w:noProof/>
-          <w:sz w:val="24"/>
-        </w:rPr>
-        <w:fldChar w:fldCharType="end"/>
-      </w:r>
-    </w:p>
-    <w:p>
-      <w:pPr>
-        <w:pStyle w:val="TOC2"/>
-        <w:tabs>
-          <w:tab w:val="clear" w:pos="9355"/>
-          <w:tab w:val="right" w:pos="9638"/>
-        </w:tabs>
-        <w:rPr>
-          <w:rFonts w:ascii="Whitney HTF Book" w:eastAsiaTheme="minorEastAsia" w:hAnsi="Whitney HTF Book" w:cstheme="minorBidi"/>
-          <w:noProof/>
-          <w:sz w:val="24"/>
-          <w:lang w:val="en-US" w:eastAsia="en-US" w:bidi="th-TH"/>
-        </w:rPr>
-      </w:pPr>
-      <w:r>
-        <w:rPr>
-          <w:rFonts w:ascii="Whitney HTF Book" w:hAnsi="Whitney HTF Book"/>
-          <w:noProof/>
-          <w:sz w:val="24"/>
-          <w:lang w:val="en-US"/>
-        </w:rPr>
-        <w:t>3.1 - General components</w:t>
-      </w:r>
-      <w:r>
-        <w:rPr>
-          <w:rFonts w:ascii="Whitney HTF Book" w:hAnsi="Whitney HTF Book"/>
-          <w:noProof/>
-          <w:sz w:val="24"/>
-        </w:rPr>
-        <w:tab/>
-      </w:r>
-      <w:r>
-        <w:rPr>
-          <w:rFonts w:ascii="Whitney HTF Book" w:hAnsi="Whitney HTF Book"/>
-          <w:noProof/>
-          <w:sz w:val="24"/>
-        </w:rPr>
-        <w:fldChar w:fldCharType="begin"/>
-      </w:r>
-      <w:r>
-        <w:rPr>
-          <w:rFonts w:ascii="Whitney HTF Book" w:hAnsi="Whitney HTF Book"/>
-          <w:noProof/>
-          <w:sz w:val="24"/>
-        </w:rPr>
-        <w:instrText xml:space="preserve"> PAGEREF _Toc51884238 \h </w:instrText>
-      </w:r>
-      <w:r>
-        <w:rPr>
-          <w:rFonts w:ascii="Whitney HTF Book" w:hAnsi="Whitney HTF Book"/>
-          <w:noProof/>
-          <w:sz w:val="24"/>
-        </w:rPr>
-      </w:r>
-      <w:r>
-        <w:rPr>
-          <w:rFonts w:ascii="Whitney HTF Book" w:hAnsi="Whitney HTF Book"/>
-          <w:noProof/>
-          <w:sz w:val="24"/>
-        </w:rPr>
-        <w:fldChar w:fldCharType="separate"/>
-      </w:r>
-      <w:r>
-        <w:rPr>
-          <w:rFonts w:ascii="Whitney HTF Book" w:hAnsi="Whitney HTF Book"/>
-          <w:noProof/>
-          <w:sz w:val="24"/>
-        </w:rPr>
-        <w:t>7</w:t>
-      </w:r>
-      <w:r>
-        <w:rPr>
-          <w:rFonts w:ascii="Whitney HTF Book" w:hAnsi="Whitney HTF Book"/>
-          <w:noProof/>
-          <w:sz w:val="24"/>
-        </w:rPr>
-        <w:fldChar w:fldCharType="end"/>
-      </w:r>
-    </w:p>
-    <w:p>
-      <w:pPr>
-        <w:pStyle w:val="TOC3"/>
-        <w:tabs>
-          <w:tab w:val="clear" w:pos="9072"/>
-          <w:tab w:val="right" w:pos="9638"/>
-        </w:tabs>
-        <w:rPr>
-          <w:rFonts w:ascii="Whitney HTF Book" w:eastAsiaTheme="minorEastAsia" w:hAnsi="Whitney HTF Book" w:cstheme="minorBidi"/>
-          <w:i w:val="0"/>
-          <w:noProof/>
-          <w:sz w:val="24"/>
-          <w:lang w:val="en-US" w:eastAsia="en-US" w:bidi="th-TH"/>
-        </w:rPr>
-      </w:pPr>
-      <w:r>
-        <w:rPr>
-          <w:rFonts w:ascii="Whitney HTF Book" w:hAnsi="Whitney HTF Book"/>
-          <w:noProof/>
-          <w:sz w:val="24"/>
-          <w:lang w:val="en-US"/>
-        </w:rPr>
-        <w:t>3.1.1 - NGINX HTTP Server</w:t>
-      </w:r>
-      <w:r>
-        <w:rPr>
-          <w:rFonts w:ascii="Whitney HTF Book" w:hAnsi="Whitney HTF Book"/>
-          <w:noProof/>
-          <w:sz w:val="24"/>
-        </w:rPr>
-        <w:tab/>
-      </w:r>
-      <w:r>
-        <w:rPr>
-          <w:rFonts w:ascii="Whitney HTF Book" w:hAnsi="Whitney HTF Book"/>
-          <w:noProof/>
-          <w:sz w:val="24"/>
-        </w:rPr>
-        <w:fldChar w:fldCharType="begin"/>
-      </w:r>
-      <w:r>
-        <w:rPr>
-          <w:rFonts w:ascii="Whitney HTF Book" w:hAnsi="Whitney HTF Book"/>
-          <w:noProof/>
-          <w:sz w:val="24"/>
-        </w:rPr>
-        <w:instrText xml:space="preserve"> PAGEREF _Toc51884239 \h </w:instrText>
-      </w:r>
-      <w:r>
-        <w:rPr>
-          <w:rFonts w:ascii="Whitney HTF Book" w:hAnsi="Whitney HTF Book"/>
-          <w:noProof/>
-          <w:sz w:val="24"/>
-        </w:rPr>
-      </w:r>
-      <w:r>
-        <w:rPr>
-          <w:rFonts w:ascii="Whitney HTF Book" w:hAnsi="Whitney HTF Book"/>
-          <w:noProof/>
-          <w:sz w:val="24"/>
-        </w:rPr>
-        <w:fldChar w:fldCharType="separate"/>
-      </w:r>
-      <w:r>
-        <w:rPr>
-          <w:rFonts w:ascii="Whitney HTF Book" w:hAnsi="Whitney HTF Book"/>
-          <w:noProof/>
-          <w:sz w:val="24"/>
-        </w:rPr>
-        <w:t>7</w:t>
-      </w:r>
-      <w:r>
-        <w:rPr>
-          <w:rFonts w:ascii="Whitney HTF Book" w:hAnsi="Whitney HTF Book"/>
-          <w:noProof/>
-          <w:sz w:val="24"/>
-        </w:rPr>
-        <w:fldChar w:fldCharType="end"/>
-      </w:r>
-    </w:p>
-    <w:p>
-      <w:pPr>
-        <w:pStyle w:val="TOC4"/>
-        <w:tabs>
-          <w:tab w:val="clear" w:pos="8789"/>
-          <w:tab w:val="right" w:pos="9638"/>
-        </w:tabs>
-        <w:rPr>
-          <w:rFonts w:ascii="Whitney HTF Book" w:eastAsiaTheme="minorEastAsia" w:hAnsi="Whitney HTF Book" w:cstheme="minorBidi"/>
-          <w:noProof/>
-          <w:sz w:val="24"/>
-          <w:lang w:val="en-US" w:eastAsia="en-US" w:bidi="th-TH"/>
-        </w:rPr>
-      </w:pPr>
-      <w:r>
-        <w:rPr>
-          <w:rFonts w:ascii="Whitney HTF Book" w:hAnsi="Whitney HTF Book"/>
-          <w:noProof/>
-          <w:sz w:val="24"/>
-          <w:lang w:val="en-US"/>
-        </w:rPr>
-        <w:t>3.1.1.1 - Component X</w:t>
-      </w:r>
-      <w:r>
-        <w:rPr>
-          <w:rFonts w:ascii="Whitney HTF Book" w:hAnsi="Whitney HTF Book"/>
-          <w:noProof/>
-          <w:sz w:val="24"/>
-        </w:rPr>
-        <w:tab/>
-      </w:r>
-      <w:r>
-        <w:rPr>
-          <w:rFonts w:ascii="Whitney HTF Book" w:hAnsi="Whitney HTF Book"/>
-          <w:noProof/>
-          <w:sz w:val="24"/>
-        </w:rPr>
-        <w:fldChar w:fldCharType="begin"/>
-      </w:r>
-      <w:r>
-        <w:rPr>
-          <w:rFonts w:ascii="Whitney HTF Book" w:hAnsi="Whitney HTF Book"/>
-          <w:noProof/>
-          <w:sz w:val="24"/>
-        </w:rPr>
-        <w:instrText xml:space="preserve"> PAGEREF _Toc51884240 \h </w:instrText>
-      </w:r>
-      <w:r>
-        <w:rPr>
-          <w:rFonts w:ascii="Whitney HTF Book" w:hAnsi="Whitney HTF Book"/>
-          <w:noProof/>
-          <w:sz w:val="24"/>
-        </w:rPr>
-      </w:r>
-      <w:r>
-        <w:rPr>
-          <w:rFonts w:ascii="Whitney HTF Book" w:hAnsi="Whitney HTF Book"/>
-          <w:noProof/>
-          <w:sz w:val="24"/>
-        </w:rPr>
-        <w:fldChar w:fldCharType="separate"/>
-      </w:r>
-      <w:r>
-        <w:rPr>
-          <w:rFonts w:ascii="Whitney HTF Book" w:hAnsi="Whitney HTF Book"/>
-          <w:noProof/>
-          <w:sz w:val="24"/>
-        </w:rPr>
-        <w:t>7</w:t>
-      </w:r>
-      <w:r>
-        <w:rPr>
-          <w:rFonts w:ascii="Whitney HTF Book" w:hAnsi="Whitney HTF Book"/>
-          <w:noProof/>
-          <w:sz w:val="24"/>
-        </w:rPr>
-        <w:fldChar w:fldCharType="end"/>
-      </w:r>
-    </w:p>
-    <w:p>
-      <w:pPr>
-        <w:pStyle w:val="TOC3"/>
-        <w:tabs>
-          <w:tab w:val="clear" w:pos="9072"/>
-          <w:tab w:val="right" w:pos="9638"/>
-        </w:tabs>
-        <w:rPr>
-          <w:rFonts w:ascii="Whitney HTF Book" w:eastAsiaTheme="minorEastAsia" w:hAnsi="Whitney HTF Book" w:cstheme="minorBidi"/>
-          <w:i w:val="0"/>
-          <w:noProof/>
-          <w:sz w:val="24"/>
-          <w:lang w:val="en-US" w:eastAsia="en-US" w:bidi="th-TH"/>
-        </w:rPr>
-      </w:pPr>
-      <w:r>
-        <w:rPr>
-          <w:rFonts w:ascii="Whitney HTF Book" w:hAnsi="Whitney HTF Book"/>
-          <w:noProof/>
-          <w:sz w:val="24"/>
-          <w:lang w:val="en-US"/>
-        </w:rPr>
-        <w:t>3.1.2 - Uniqush – Push Notification Solution for Mobile Platforms</w:t>
-      </w:r>
-      <w:r>
-        <w:rPr>
-          <w:rFonts w:ascii="Whitney HTF Book" w:hAnsi="Whitney HTF Book"/>
-          <w:noProof/>
-          <w:sz w:val="24"/>
-        </w:rPr>
-        <w:tab/>
-      </w:r>
-      <w:r>
-        <w:rPr>
-          <w:rFonts w:ascii="Whitney HTF Book" w:hAnsi="Whitney HTF Book"/>
-          <w:noProof/>
-          <w:sz w:val="24"/>
-        </w:rPr>
-        <w:fldChar w:fldCharType="begin"/>
-      </w:r>
-      <w:r>
-        <w:rPr>
-          <w:rFonts w:ascii="Whitney HTF Book" w:hAnsi="Whitney HTF Book"/>
-          <w:noProof/>
-          <w:sz w:val="24"/>
-        </w:rPr>
-        <w:instrText xml:space="preserve"> PAGEREF _Toc51884241 \h </w:instrText>
-      </w:r>
-      <w:r>
-        <w:rPr>
-          <w:rFonts w:ascii="Whitney HTF Book" w:hAnsi="Whitney HTF Book"/>
-          <w:noProof/>
-          <w:sz w:val="24"/>
-        </w:rPr>
-      </w:r>
-      <w:r>
-        <w:rPr>
-          <w:rFonts w:ascii="Whitney HTF Book" w:hAnsi="Whitney HTF Book"/>
-          <w:noProof/>
-          <w:sz w:val="24"/>
-        </w:rPr>
-        <w:fldChar w:fldCharType="separate"/>
-      </w:r>
-      <w:r>
-        <w:rPr>
-          <w:rFonts w:ascii="Whitney HTF Book" w:hAnsi="Whitney HTF Book"/>
-          <w:noProof/>
-          <w:sz w:val="24"/>
-        </w:rPr>
-        <w:t>7</w:t>
-      </w:r>
-      <w:r>
-        <w:rPr>
-          <w:rFonts w:ascii="Whitney HTF Book" w:hAnsi="Whitney HTF Book"/>
-          <w:noProof/>
-          <w:sz w:val="24"/>
-        </w:rPr>
-        <w:fldChar w:fldCharType="end"/>
-      </w:r>
-    </w:p>
-    <w:p>
-      <w:pPr>
-        <w:pStyle w:val="TOC4"/>
-        <w:tabs>
-          <w:tab w:val="clear" w:pos="8789"/>
-          <w:tab w:val="right" w:pos="9638"/>
-        </w:tabs>
-        <w:rPr>
-          <w:rFonts w:ascii="Whitney HTF Book" w:eastAsiaTheme="minorEastAsia" w:hAnsi="Whitney HTF Book" w:cstheme="minorBidi"/>
-          <w:noProof/>
-          <w:sz w:val="24"/>
-          <w:lang w:val="en-US" w:eastAsia="en-US" w:bidi="th-TH"/>
-        </w:rPr>
-      </w:pPr>
-      <w:r>
-        <w:rPr>
-          <w:rFonts w:ascii="Whitney HTF Book" w:hAnsi="Whitney HTF Book"/>
-          <w:noProof/>
-          <w:sz w:val="24"/>
-          <w:lang w:val="en-US"/>
-        </w:rPr>
-        <w:t>3.1.2.1 - Component X</w:t>
-      </w:r>
-      <w:r>
-        <w:rPr>
-          <w:rFonts w:ascii="Whitney HTF Book" w:hAnsi="Whitney HTF Book"/>
-          <w:noProof/>
-          <w:sz w:val="24"/>
-        </w:rPr>
-        <w:tab/>
-      </w:r>
-      <w:r>
-        <w:rPr>
-          <w:rFonts w:ascii="Whitney HTF Book" w:hAnsi="Whitney HTF Book"/>
-          <w:noProof/>
-          <w:sz w:val="24"/>
-        </w:rPr>
-        <w:fldChar w:fldCharType="begin"/>
-      </w:r>
-      <w:r>
-        <w:rPr>
-          <w:rFonts w:ascii="Whitney HTF Book" w:hAnsi="Whitney HTF Book"/>
-          <w:noProof/>
-          <w:sz w:val="24"/>
-        </w:rPr>
-        <w:instrText xml:space="preserve"> PAGEREF _Toc51884242 \h </w:instrText>
-      </w:r>
-      <w:r>
-        <w:rPr>
-          <w:rFonts w:ascii="Whitney HTF Book" w:hAnsi="Whitney HTF Book"/>
-          <w:noProof/>
-          <w:sz w:val="24"/>
-        </w:rPr>
-      </w:r>
-      <w:r>
-        <w:rPr>
-          <w:rFonts w:ascii="Whitney HTF Book" w:hAnsi="Whitney HTF Book"/>
-          <w:noProof/>
-          <w:sz w:val="24"/>
-        </w:rPr>
-        <w:fldChar w:fldCharType="separate"/>
-      </w:r>
-      <w:r>
-        <w:rPr>
-          <w:rFonts w:ascii="Whitney HTF Book" w:hAnsi="Whitney HTF Book"/>
-          <w:noProof/>
-          <w:sz w:val="24"/>
-        </w:rPr>
-        <w:t>7</w:t>
-      </w:r>
-      <w:r>
-        <w:rPr>
-          <w:rFonts w:ascii="Whitney HTF Book" w:hAnsi="Whitney HTF Book"/>
-          <w:noProof/>
-          <w:sz w:val="24"/>
-        </w:rPr>
-        <w:fldChar w:fldCharType="end"/>
-      </w:r>
-    </w:p>
-    <w:p>
-      <w:pPr>
-        <w:pStyle w:val="TOC3"/>
-        <w:tabs>
-          <w:tab w:val="clear" w:pos="9072"/>
-          <w:tab w:val="right" w:pos="9638"/>
-        </w:tabs>
-        <w:rPr>
-          <w:rFonts w:ascii="Whitney HTF Book" w:eastAsiaTheme="minorEastAsia" w:hAnsi="Whitney HTF Book" w:cstheme="minorBidi"/>
-          <w:i w:val="0"/>
-          <w:noProof/>
-          <w:sz w:val="24"/>
-          <w:lang w:val="en-US" w:eastAsia="en-US" w:bidi="th-TH"/>
-        </w:rPr>
-      </w:pPr>
-      <w:r>
-        <w:rPr>
-          <w:rFonts w:ascii="Whitney HTF Book" w:hAnsi="Whitney HTF Book"/>
-          <w:noProof/>
-          <w:sz w:val="24"/>
-          <w:lang w:val="en-US"/>
-        </w:rPr>
-        <w:t>3.1.3 - OAuth 2.0 – Authorization Framework</w:t>
-      </w:r>
-      <w:r>
-        <w:rPr>
-          <w:rFonts w:ascii="Whitney HTF Book" w:hAnsi="Whitney HTF Book"/>
-          <w:noProof/>
-          <w:sz w:val="24"/>
-        </w:rPr>
-        <w:tab/>
-      </w:r>
-      <w:r>
-        <w:rPr>
-          <w:rFonts w:ascii="Whitney HTF Book" w:hAnsi="Whitney HTF Book"/>
-          <w:noProof/>
-          <w:sz w:val="24"/>
-        </w:rPr>
-        <w:fldChar w:fldCharType="begin"/>
-      </w:r>
-      <w:r>
-        <w:rPr>
-          <w:rFonts w:ascii="Whitney HTF Book" w:hAnsi="Whitney HTF Book"/>
-          <w:noProof/>
-          <w:sz w:val="24"/>
-        </w:rPr>
-        <w:instrText xml:space="preserve"> PAGEREF _Toc51884243 \h </w:instrText>
-      </w:r>
-      <w:r>
-        <w:rPr>
-          <w:rFonts w:ascii="Whitney HTF Book" w:hAnsi="Whitney HTF Book"/>
-          <w:noProof/>
-          <w:sz w:val="24"/>
-        </w:rPr>
-      </w:r>
-      <w:r>
-        <w:rPr>
-          <w:rFonts w:ascii="Whitney HTF Book" w:hAnsi="Whitney HTF Book"/>
-          <w:noProof/>
-          <w:sz w:val="24"/>
-        </w:rPr>
-        <w:fldChar w:fldCharType="separate"/>
-      </w:r>
-      <w:r>
-        <w:rPr>
-          <w:rFonts w:ascii="Whitney HTF Book" w:hAnsi="Whitney HTF Book"/>
-          <w:noProof/>
-          <w:sz w:val="24"/>
-        </w:rPr>
-        <w:t>7</w:t>
-      </w:r>
-      <w:r>
-        <w:rPr>
-          <w:rFonts w:ascii="Whitney HTF Book" w:hAnsi="Whitney HTF Book"/>
-          <w:noProof/>
-          <w:sz w:val="24"/>
-        </w:rPr>
-        <w:fldChar w:fldCharType="end"/>
-      </w:r>
-    </w:p>
-    <w:p>
-      <w:pPr>
-        <w:pStyle w:val="TOC4"/>
-        <w:tabs>
-          <w:tab w:val="clear" w:pos="8789"/>
-          <w:tab w:val="right" w:pos="9638"/>
-        </w:tabs>
-        <w:rPr>
-          <w:rFonts w:ascii="Whitney HTF Book" w:eastAsiaTheme="minorEastAsia" w:hAnsi="Whitney HTF Book" w:cstheme="minorBidi"/>
-          <w:noProof/>
-          <w:sz w:val="24"/>
-          <w:lang w:val="en-US" w:eastAsia="en-US" w:bidi="th-TH"/>
-        </w:rPr>
-      </w:pPr>
-      <w:r>
-        <w:rPr>
-          <w:rFonts w:ascii="Whitney HTF Book" w:hAnsi="Whitney HTF Book"/>
-          <w:noProof/>
-          <w:sz w:val="24"/>
-          <w:lang w:val="en-US"/>
-        </w:rPr>
-        <w:t>3.1.3.1 - Appropriate language (should be built into server, OAuth supports all main languages)</w:t>
-      </w:r>
-      <w:r>
-        <w:rPr>
-          <w:rFonts w:ascii="Whitney HTF Book" w:hAnsi="Whitney HTF Book"/>
-          <w:noProof/>
-          <w:sz w:val="24"/>
-        </w:rPr>
-        <w:tab/>
-      </w:r>
-      <w:r>
-        <w:rPr>
-          <w:rFonts w:ascii="Whitney HTF Book" w:hAnsi="Whitney HTF Book"/>
-          <w:noProof/>
-          <w:sz w:val="24"/>
-        </w:rPr>
-        <w:fldChar w:fldCharType="begin"/>
-      </w:r>
-      <w:r>
-        <w:rPr>
-          <w:rFonts w:ascii="Whitney HTF Book" w:hAnsi="Whitney HTF Book"/>
-          <w:noProof/>
-          <w:sz w:val="24"/>
-        </w:rPr>
-        <w:instrText xml:space="preserve"> PAGEREF _Toc51884244 \h </w:instrText>
-      </w:r>
-      <w:r>
-        <w:rPr>
-          <w:rFonts w:ascii="Whitney HTF Book" w:hAnsi="Whitney HTF Book"/>
-          <w:noProof/>
-          <w:sz w:val="24"/>
-        </w:rPr>
-      </w:r>
-      <w:r>
-        <w:rPr>
-          <w:rFonts w:ascii="Whitney HTF Book" w:hAnsi="Whitney HTF Book"/>
-          <w:noProof/>
-          <w:sz w:val="24"/>
-        </w:rPr>
-        <w:fldChar w:fldCharType="separate"/>
-      </w:r>
-      <w:r>
-        <w:rPr>
-          <w:rFonts w:ascii="Whitney HTF Book" w:hAnsi="Whitney HTF Book"/>
-          <w:noProof/>
-          <w:sz w:val="24"/>
-        </w:rPr>
-        <w:t>7</w:t>
-      </w:r>
-      <w:r>
-        <w:rPr>
-          <w:rFonts w:ascii="Whitney HTF Book" w:hAnsi="Whitney HTF Book"/>
-          <w:noProof/>
-          <w:sz w:val="24"/>
-        </w:rPr>
-        <w:fldChar w:fldCharType="end"/>
-      </w:r>
-    </w:p>
-    <w:p>
-      <w:pPr>
-        <w:pStyle w:val="TOC3"/>
-        <w:tabs>
-          <w:tab w:val="clear" w:pos="9072"/>
-          <w:tab w:val="right" w:pos="9638"/>
-        </w:tabs>
-        <w:rPr>
-          <w:rFonts w:ascii="Whitney HTF Book" w:eastAsiaTheme="minorEastAsia" w:hAnsi="Whitney HTF Book" w:cstheme="minorBidi"/>
-          <w:i w:val="0"/>
-          <w:noProof/>
-          <w:sz w:val="24"/>
-          <w:lang w:val="en-US" w:eastAsia="en-US" w:bidi="th-TH"/>
-        </w:rPr>
-      </w:pPr>
-      <w:r>
-        <w:rPr>
-          <w:rFonts w:ascii="Whitney HTF Book" w:hAnsi="Whitney HTF Book"/>
-          <w:noProof/>
-          <w:sz w:val="24"/>
-          <w:lang w:val="en-US"/>
-        </w:rPr>
-        <w:t>3.1.4 - MySQL 8 – Database Server</w:t>
-      </w:r>
-      <w:r>
-        <w:rPr>
-          <w:rFonts w:ascii="Whitney HTF Book" w:hAnsi="Whitney HTF Book"/>
-          <w:noProof/>
-          <w:sz w:val="24"/>
-        </w:rPr>
-        <w:tab/>
-      </w:r>
-      <w:r>
-        <w:rPr>
-          <w:rFonts w:ascii="Whitney HTF Book" w:hAnsi="Whitney HTF Book"/>
-          <w:noProof/>
-          <w:sz w:val="24"/>
-        </w:rPr>
-        <w:fldChar w:fldCharType="begin"/>
-      </w:r>
-      <w:r>
-        <w:rPr>
-          <w:rFonts w:ascii="Whitney HTF Book" w:hAnsi="Whitney HTF Book"/>
-          <w:noProof/>
-          <w:sz w:val="24"/>
-        </w:rPr>
-        <w:instrText xml:space="preserve"> PAGEREF _Toc51884245 \h </w:instrText>
-      </w:r>
-      <w:r>
-        <w:rPr>
-          <w:rFonts w:ascii="Whitney HTF Book" w:hAnsi="Whitney HTF Book"/>
-          <w:noProof/>
-          <w:sz w:val="24"/>
-        </w:rPr>
-      </w:r>
-      <w:r>
-        <w:rPr>
-          <w:rFonts w:ascii="Whitney HTF Book" w:hAnsi="Whitney HTF Book"/>
-          <w:noProof/>
-          <w:sz w:val="24"/>
-        </w:rPr>
-        <w:fldChar w:fldCharType="separate"/>
-      </w:r>
-      <w:r>
-        <w:rPr>
-          <w:rFonts w:ascii="Whitney HTF Book" w:hAnsi="Whitney HTF Book"/>
-          <w:noProof/>
-          <w:sz w:val="24"/>
-        </w:rPr>
-        <w:t>7</w:t>
-      </w:r>
-      <w:r>
-        <w:rPr>
-          <w:rFonts w:ascii="Whitney HTF Book" w:hAnsi="Whitney HTF Book"/>
-          <w:noProof/>
-          <w:sz w:val="24"/>
-        </w:rPr>
-        <w:fldChar w:fldCharType="end"/>
-      </w:r>
-    </w:p>
-    <w:p>
-      <w:pPr>
-        <w:pStyle w:val="TOC4"/>
-        <w:tabs>
-          <w:tab w:val="clear" w:pos="8789"/>
-          <w:tab w:val="right" w:pos="9638"/>
-        </w:tabs>
-        <w:rPr>
-          <w:rFonts w:ascii="Whitney HTF Book" w:eastAsiaTheme="minorEastAsia" w:hAnsi="Whitney HTF Book" w:cstheme="minorBidi"/>
-          <w:noProof/>
-          <w:sz w:val="24"/>
-          <w:lang w:val="en-US" w:eastAsia="en-US" w:bidi="th-TH"/>
-        </w:rPr>
-      </w:pPr>
-      <w:r>
-        <w:rPr>
-          <w:rFonts w:ascii="Whitney HTF Book" w:hAnsi="Whitney HTF Book"/>
-          <w:noProof/>
-          <w:sz w:val="24"/>
-          <w:lang w:val="en-US"/>
-        </w:rPr>
-        <w:t>3.1.4.1 - MySQL Workbench database management UI</w:t>
-      </w:r>
-      <w:r>
-        <w:rPr>
-          <w:rFonts w:ascii="Whitney HTF Book" w:hAnsi="Whitney HTF Book"/>
-          <w:noProof/>
-          <w:sz w:val="24"/>
-        </w:rPr>
-        <w:tab/>
-      </w:r>
-      <w:r>
-        <w:rPr>
-          <w:rFonts w:ascii="Whitney HTF Book" w:hAnsi="Whitney HTF Book"/>
-          <w:noProof/>
-          <w:sz w:val="24"/>
-        </w:rPr>
-        <w:fldChar w:fldCharType="begin"/>
-      </w:r>
-      <w:r>
-        <w:rPr>
-          <w:rFonts w:ascii="Whitney HTF Book" w:hAnsi="Whitney HTF Book"/>
-          <w:noProof/>
-          <w:sz w:val="24"/>
-        </w:rPr>
-        <w:instrText xml:space="preserve"> PAGEREF _Toc51884246 \h </w:instrText>
-      </w:r>
-      <w:r>
-        <w:rPr>
-          <w:rFonts w:ascii="Whitney HTF Book" w:hAnsi="Whitney HTF Book"/>
-          <w:noProof/>
-          <w:sz w:val="24"/>
-        </w:rPr>
-      </w:r>
-      <w:r>
-        <w:rPr>
-          <w:rFonts w:ascii="Whitney HTF Book" w:hAnsi="Whitney HTF Book"/>
-          <w:noProof/>
-          <w:sz w:val="24"/>
-        </w:rPr>
-        <w:fldChar w:fldCharType="separate"/>
-      </w:r>
-      <w:r>
-        <w:rPr>
-          <w:rFonts w:ascii="Whitney HTF Book" w:hAnsi="Whitney HTF Book"/>
-          <w:noProof/>
-          <w:sz w:val="24"/>
-        </w:rPr>
-        <w:t>7</w:t>
-      </w:r>
-      <w:r>
-        <w:rPr>
-          <w:rFonts w:ascii="Whitney HTF Book" w:hAnsi="Whitney HTF Book"/>
-          <w:noProof/>
-          <w:sz w:val="24"/>
-        </w:rPr>
-        <w:fldChar w:fldCharType="end"/>
-      </w:r>
-    </w:p>
-    <w:p>
-      <w:pPr>
-        <w:pStyle w:val="TOC2"/>
-        <w:tabs>
-          <w:tab w:val="clear" w:pos="9355"/>
-          <w:tab w:val="right" w:pos="9638"/>
-        </w:tabs>
-        <w:rPr>
-          <w:rFonts w:ascii="Whitney HTF Book" w:eastAsiaTheme="minorEastAsia" w:hAnsi="Whitney HTF Book" w:cstheme="minorBidi"/>
-          <w:noProof/>
-          <w:sz w:val="24"/>
-          <w:lang w:val="en-US" w:eastAsia="en-US" w:bidi="th-TH"/>
-        </w:rPr>
-      </w:pPr>
-      <w:r>
-        <w:rPr>
-          <w:rFonts w:ascii="Whitney HTF Book" w:hAnsi="Whitney HTF Book"/>
-          <w:noProof/>
-          <w:sz w:val="24"/>
-          <w:lang w:val="en-US"/>
-        </w:rPr>
-        <w:t>3.2 - Web application</w:t>
-      </w:r>
-      <w:r>
-        <w:rPr>
-          <w:rFonts w:ascii="Whitney HTF Book" w:hAnsi="Whitney HTF Book"/>
-          <w:noProof/>
-          <w:sz w:val="24"/>
-        </w:rPr>
-        <w:tab/>
-      </w:r>
-      <w:r>
-        <w:rPr>
-          <w:rFonts w:ascii="Whitney HTF Book" w:hAnsi="Whitney HTF Book"/>
-          <w:noProof/>
-          <w:sz w:val="24"/>
-        </w:rPr>
-        <w:fldChar w:fldCharType="begin"/>
-      </w:r>
-      <w:r>
-        <w:rPr>
-          <w:rFonts w:ascii="Whitney HTF Book" w:hAnsi="Whitney HTF Book"/>
-          <w:noProof/>
-          <w:sz w:val="24"/>
-        </w:rPr>
-        <w:instrText xml:space="preserve"> PAGEREF _Toc51884247 \h </w:instrText>
-      </w:r>
-      <w:r>
-        <w:rPr>
-          <w:rFonts w:ascii="Whitney HTF Book" w:hAnsi="Whitney HTF Book"/>
-          <w:noProof/>
-          <w:sz w:val="24"/>
-        </w:rPr>
-      </w:r>
-      <w:r>
-        <w:rPr>
-          <w:rFonts w:ascii="Whitney HTF Book" w:hAnsi="Whitney HTF Book"/>
-          <w:noProof/>
-          <w:sz w:val="24"/>
-        </w:rPr>
-        <w:fldChar w:fldCharType="separate"/>
-      </w:r>
-      <w:r>
-        <w:rPr>
-          <w:rFonts w:ascii="Whitney HTF Book" w:hAnsi="Whitney HTF Book"/>
-          <w:noProof/>
-          <w:sz w:val="24"/>
-        </w:rPr>
-        <w:t>7</w:t>
-      </w:r>
-      <w:r>
-        <w:rPr>
-          <w:rFonts w:ascii="Whitney HTF Book" w:hAnsi="Whitney HTF Book"/>
-          <w:noProof/>
-          <w:sz w:val="24"/>
-        </w:rPr>
-        <w:fldChar w:fldCharType="end"/>
-      </w:r>
-    </w:p>
-    <w:p>
-      <w:pPr>
-        <w:pStyle w:val="TOC3"/>
-        <w:tabs>
-          <w:tab w:val="clear" w:pos="9072"/>
-          <w:tab w:val="right" w:pos="9638"/>
-        </w:tabs>
-        <w:rPr>
-          <w:rFonts w:ascii="Whitney HTF Book" w:eastAsiaTheme="minorEastAsia" w:hAnsi="Whitney HTF Book" w:cstheme="minorBidi"/>
-          <w:i w:val="0"/>
-          <w:noProof/>
-          <w:sz w:val="24"/>
-          <w:lang w:val="en-US" w:eastAsia="en-US" w:bidi="th-TH"/>
-        </w:rPr>
-      </w:pPr>
-      <w:r>
-        <w:rPr>
-          <w:rFonts w:ascii="Whitney HTF Book" w:hAnsi="Whitney HTF Book"/>
-          <w:noProof/>
-          <w:sz w:val="24"/>
-          <w:lang w:val="en-US"/>
-        </w:rPr>
-        <w:t>3.2.1 - Components X</w:t>
-      </w:r>
-      <w:r>
-        <w:rPr>
-          <w:rFonts w:ascii="Whitney HTF Book" w:hAnsi="Whitney HTF Book"/>
-          <w:noProof/>
-          <w:sz w:val="24"/>
-        </w:rPr>
-        <w:tab/>
-      </w:r>
-      <w:r>
-        <w:rPr>
-          <w:rFonts w:ascii="Whitney HTF Book" w:hAnsi="Whitney HTF Book"/>
-          <w:noProof/>
-          <w:sz w:val="24"/>
-        </w:rPr>
-        <w:fldChar w:fldCharType="begin"/>
-      </w:r>
-      <w:r>
-        <w:rPr>
-          <w:rFonts w:ascii="Whitney HTF Book" w:hAnsi="Whitney HTF Book"/>
-          <w:noProof/>
-          <w:sz w:val="24"/>
-        </w:rPr>
-        <w:instrText xml:space="preserve"> PAGEREF _Toc51884248 \h </w:instrText>
-      </w:r>
-      <w:r>
-        <w:rPr>
-          <w:rFonts w:ascii="Whitney HTF Book" w:hAnsi="Whitney HTF Book"/>
-          <w:noProof/>
-          <w:sz w:val="24"/>
-        </w:rPr>
-      </w:r>
-      <w:r>
-        <w:rPr>
-          <w:rFonts w:ascii="Whitney HTF Book" w:hAnsi="Whitney HTF Book"/>
-          <w:noProof/>
-          <w:sz w:val="24"/>
-        </w:rPr>
-        <w:fldChar w:fldCharType="separate"/>
-      </w:r>
-      <w:r>
-        <w:rPr>
-          <w:rFonts w:ascii="Whitney HTF Book" w:hAnsi="Whitney HTF Book"/>
-          <w:noProof/>
-          <w:sz w:val="24"/>
-        </w:rPr>
-        <w:t>7</w:t>
-      </w:r>
-      <w:r>
-        <w:rPr>
-          <w:rFonts w:ascii="Whitney HTF Book" w:hAnsi="Whitney HTF Book"/>
-          <w:noProof/>
-          <w:sz w:val="24"/>
-        </w:rPr>
-        <w:fldChar w:fldCharType="end"/>
-      </w:r>
-    </w:p>
-    <w:p>
-      <w:pPr>
-        <w:pStyle w:val="TOC3"/>
-        <w:tabs>
-          <w:tab w:val="clear" w:pos="9072"/>
-          <w:tab w:val="right" w:pos="9638"/>
-        </w:tabs>
-        <w:rPr>
-          <w:rFonts w:ascii="Whitney HTF Book" w:eastAsiaTheme="minorEastAsia" w:hAnsi="Whitney HTF Book" w:cstheme="minorBidi"/>
-          <w:i w:val="0"/>
-          <w:noProof/>
-          <w:sz w:val="24"/>
-          <w:lang w:val="en-US" w:eastAsia="en-US" w:bidi="th-TH"/>
-        </w:rPr>
-      </w:pPr>
-      <w:r>
-        <w:rPr>
-          <w:rFonts w:ascii="Whitney HTF Book" w:hAnsi="Whitney HTF Book"/>
-          <w:noProof/>
-          <w:sz w:val="24"/>
-          <w:lang w:val="en-US"/>
-        </w:rPr>
-        <w:t>3.2.2 - Components Y and Z</w:t>
-      </w:r>
-      <w:r>
-        <w:rPr>
-          <w:rFonts w:ascii="Whitney HTF Book" w:hAnsi="Whitney HTF Book"/>
-          <w:noProof/>
-          <w:sz w:val="24"/>
-        </w:rPr>
-        <w:tab/>
-      </w:r>
-      <w:r>
-        <w:rPr>
-          <w:rFonts w:ascii="Whitney HTF Book" w:hAnsi="Whitney HTF Book"/>
-          <w:noProof/>
-          <w:sz w:val="24"/>
-        </w:rPr>
-        <w:fldChar w:fldCharType="begin"/>
-      </w:r>
-      <w:r>
-        <w:rPr>
-          <w:rFonts w:ascii="Whitney HTF Book" w:hAnsi="Whitney HTF Book"/>
-          <w:noProof/>
-          <w:sz w:val="24"/>
-        </w:rPr>
-        <w:instrText xml:space="preserve"> PAGEREF _Toc51884249 \h </w:instrText>
-      </w:r>
-      <w:r>
-        <w:rPr>
-          <w:rFonts w:ascii="Whitney HTF Book" w:hAnsi="Whitney HTF Book"/>
-          <w:noProof/>
-          <w:sz w:val="24"/>
-        </w:rPr>
-      </w:r>
-      <w:r>
-        <w:rPr>
-          <w:rFonts w:ascii="Whitney HTF Book" w:hAnsi="Whitney HTF Book"/>
-          <w:noProof/>
-          <w:sz w:val="24"/>
-        </w:rPr>
-        <w:fldChar w:fldCharType="separate"/>
-      </w:r>
-      <w:r>
-        <w:rPr>
-          <w:rFonts w:ascii="Whitney HTF Book" w:hAnsi="Whitney HTF Book"/>
-          <w:noProof/>
-          <w:sz w:val="24"/>
-        </w:rPr>
-        <w:t>7</w:t>
-      </w:r>
-      <w:r>
-        <w:rPr>
-          <w:rFonts w:ascii="Whitney HTF Book" w:hAnsi="Whitney HTF Book"/>
-          <w:noProof/>
-          <w:sz w:val="24"/>
-        </w:rPr>
-        <w:fldChar w:fldCharType="end"/>
-      </w:r>
-    </w:p>
-    <w:p>
-      <w:pPr>
-        <w:pStyle w:val="TOC2"/>
-        <w:tabs>
-          <w:tab w:val="clear" w:pos="9355"/>
-          <w:tab w:val="right" w:pos="9638"/>
-        </w:tabs>
-        <w:rPr>
-          <w:rFonts w:ascii="Whitney HTF Book" w:eastAsiaTheme="minorEastAsia" w:hAnsi="Whitney HTF Book" w:cstheme="minorBidi"/>
-          <w:noProof/>
-          <w:sz w:val="24"/>
-          <w:lang w:val="en-US" w:eastAsia="en-US" w:bidi="th-TH"/>
-        </w:rPr>
-      </w:pPr>
-      <w:r>
-        <w:rPr>
-          <w:rFonts w:ascii="Whitney HTF Book" w:hAnsi="Whitney HTF Book"/>
-          <w:noProof/>
-          <w:sz w:val="24"/>
-          <w:lang w:val="en-US"/>
-        </w:rPr>
-        <w:t>3.3 - XXX... application</w:t>
-      </w:r>
-      <w:r>
-        <w:rPr>
-          <w:rFonts w:ascii="Whitney HTF Book" w:hAnsi="Whitney HTF Book"/>
-          <w:noProof/>
-          <w:sz w:val="24"/>
-        </w:rPr>
-        <w:tab/>
-      </w:r>
-      <w:r>
-        <w:rPr>
-          <w:rFonts w:ascii="Whitney HTF Book" w:hAnsi="Whitney HTF Book"/>
-          <w:noProof/>
-          <w:sz w:val="24"/>
-        </w:rPr>
-        <w:fldChar w:fldCharType="begin"/>
-      </w:r>
-      <w:r>
-        <w:rPr>
-          <w:rFonts w:ascii="Whitney HTF Book" w:hAnsi="Whitney HTF Book"/>
-          <w:noProof/>
-          <w:sz w:val="24"/>
-        </w:rPr>
-        <w:instrText xml:space="preserve"> PAGEREF _Toc51884250 \h </w:instrText>
-      </w:r>
-      <w:r>
-        <w:rPr>
-          <w:rFonts w:ascii="Whitney HTF Book" w:hAnsi="Whitney HTF Book"/>
-          <w:noProof/>
-          <w:sz w:val="24"/>
-        </w:rPr>
-      </w:r>
-      <w:r>
-        <w:rPr>
-          <w:rFonts w:ascii="Whitney HTF Book" w:hAnsi="Whitney HTF Book"/>
-          <w:noProof/>
-          <w:sz w:val="24"/>
-        </w:rPr>
-        <w:fldChar w:fldCharType="separate"/>
-      </w:r>
-      <w:r>
-        <w:rPr>
-          <w:rFonts w:ascii="Whitney HTF Book" w:hAnsi="Whitney HTF Book"/>
-          <w:noProof/>
-          <w:sz w:val="24"/>
-        </w:rPr>
-        <w:t>7</w:t>
-      </w:r>
-      <w:r>
-        <w:rPr>
-          <w:rFonts w:ascii="Whitney HTF Book" w:hAnsi="Whitney HTF Book"/>
-          <w:noProof/>
-          <w:sz w:val="24"/>
-        </w:rPr>
-        <w:fldChar w:fldCharType="end"/>
-      </w:r>
-    </w:p>
-    <w:p>
-      <w:pPr>
-        <w:pStyle w:val="TOC1"/>
-        <w:tabs>
-          <w:tab w:val="right" w:pos="9638"/>
-        </w:tabs>
-        <w:rPr>
-          <w:rFonts w:ascii="Whitney HTF Book" w:eastAsiaTheme="minorEastAsia" w:hAnsi="Whitney HTF Book" w:cstheme="minorBidi"/>
-          <w:b w:val="0"/>
-          <w:noProof/>
-          <w:sz w:val="24"/>
-          <w:lang w:val="en-US" w:eastAsia="en-US" w:bidi="th-TH"/>
-        </w:rPr>
-      </w:pPr>
-      <w:r>
-        <w:rPr>
-          <w:rFonts w:ascii="Whitney HTF Book" w:hAnsi="Whitney HTF Book"/>
-          <w:noProof/>
-          <w:sz w:val="24"/>
-          <w:lang w:val="en-US"/>
-        </w:rPr>
-        <w:t>4 - Roll-Out Architecture</w:t>
-      </w:r>
-      <w:r>
-        <w:rPr>
-          <w:rFonts w:ascii="Whitney HTF Book" w:hAnsi="Whitney HTF Book"/>
-          <w:noProof/>
-          <w:sz w:val="24"/>
-        </w:rPr>
-        <w:tab/>
-      </w:r>
-      <w:r>
-        <w:rPr>
-          <w:rFonts w:ascii="Whitney HTF Book" w:hAnsi="Whitney HTF Book"/>
-          <w:noProof/>
-          <w:sz w:val="24"/>
-        </w:rPr>
-        <w:fldChar w:fldCharType="begin"/>
-      </w:r>
-      <w:r>
-        <w:rPr>
-          <w:rFonts w:ascii="Whitney HTF Book" w:hAnsi="Whitney HTF Book"/>
-          <w:noProof/>
-          <w:sz w:val="24"/>
-        </w:rPr>
-        <w:instrText xml:space="preserve"> PAGEREF _Toc51884251 \h </w:instrText>
-      </w:r>
-      <w:r>
-        <w:rPr>
-          <w:rFonts w:ascii="Whitney HTF Book" w:hAnsi="Whitney HTF Book"/>
-          <w:noProof/>
-          <w:sz w:val="24"/>
-        </w:rPr>
-      </w:r>
-      <w:r>
-        <w:rPr>
-          <w:rFonts w:ascii="Whitney HTF Book" w:hAnsi="Whitney HTF Book"/>
-          <w:noProof/>
-          <w:sz w:val="24"/>
-        </w:rPr>
-        <w:fldChar w:fldCharType="separate"/>
-      </w:r>
-      <w:r>
-        <w:rPr>
-          <w:rFonts w:ascii="Whitney HTF Book" w:hAnsi="Whitney HTF Book"/>
-          <w:noProof/>
-          <w:sz w:val="24"/>
-        </w:rPr>
-        <w:t>8</w:t>
-      </w:r>
-      <w:r>
-        <w:rPr>
-          <w:rFonts w:ascii="Whitney HTF Book" w:hAnsi="Whitney HTF Book"/>
-          <w:noProof/>
-          <w:sz w:val="24"/>
-        </w:rPr>
-        <w:fldChar w:fldCharType="end"/>
-      </w:r>
-    </w:p>
-    <w:p>
-      <w:pPr>
-        <w:pStyle w:val="TOC2"/>
-        <w:tabs>
-          <w:tab w:val="clear" w:pos="9355"/>
-          <w:tab w:val="right" w:pos="9638"/>
-        </w:tabs>
-        <w:rPr>
-          <w:rFonts w:ascii="Whitney HTF Book" w:eastAsiaTheme="minorEastAsia" w:hAnsi="Whitney HTF Book" w:cstheme="minorBidi"/>
-          <w:noProof/>
-          <w:sz w:val="24"/>
-          <w:lang w:val="en-US" w:eastAsia="en-US" w:bidi="th-TH"/>
-        </w:rPr>
-      </w:pPr>
-      <w:r>
-        <w:rPr>
-          <w:rFonts w:ascii="Whitney HTF Book" w:hAnsi="Whitney HTF Book"/>
-          <w:noProof/>
-          <w:sz w:val="24"/>
-          <w:lang w:val="en-US"/>
-        </w:rPr>
-        <w:t>4.1 - Database (MySQL) Server</w:t>
-      </w:r>
-      <w:r>
-        <w:rPr>
-          <w:rFonts w:ascii="Whitney HTF Book" w:hAnsi="Whitney HTF Book"/>
-          <w:noProof/>
-          <w:sz w:val="24"/>
-        </w:rPr>
-        <w:tab/>
-      </w:r>
-      <w:r>
-        <w:rPr>
-          <w:rFonts w:ascii="Whitney HTF Book" w:hAnsi="Whitney HTF Book"/>
-          <w:noProof/>
-          <w:sz w:val="24"/>
-        </w:rPr>
-        <w:fldChar w:fldCharType="begin"/>
-      </w:r>
-      <w:r>
-        <w:rPr>
-          <w:rFonts w:ascii="Whitney HTF Book" w:hAnsi="Whitney HTF Book"/>
-          <w:noProof/>
-          <w:sz w:val="24"/>
-        </w:rPr>
-        <w:instrText xml:space="preserve"> PAGEREF _Toc51884252 \h </w:instrText>
-      </w:r>
-      <w:r>
-        <w:rPr>
-          <w:rFonts w:ascii="Whitney HTF Book" w:hAnsi="Whitney HTF Book"/>
-          <w:noProof/>
-          <w:sz w:val="24"/>
-        </w:rPr>
-      </w:r>
-      <w:r>
-        <w:rPr>
-          <w:rFonts w:ascii="Whitney HTF Book" w:hAnsi="Whitney HTF Book"/>
-          <w:noProof/>
-          <w:sz w:val="24"/>
-        </w:rPr>
-        <w:fldChar w:fldCharType="separate"/>
-      </w:r>
-      <w:r>
-        <w:rPr>
-          <w:rFonts w:ascii="Whitney HTF Book" w:hAnsi="Whitney HTF Book"/>
-          <w:noProof/>
-          <w:sz w:val="24"/>
-        </w:rPr>
-        <w:t>8</w:t>
-      </w:r>
-      <w:r>
-        <w:rPr>
-          <w:rFonts w:ascii="Whitney HTF Book" w:hAnsi="Whitney HTF Book"/>
-          <w:noProof/>
-          <w:sz w:val="24"/>
-        </w:rPr>
-        <w:fldChar w:fldCharType="end"/>
-      </w:r>
-    </w:p>
-    <w:p>
-      <w:pPr>
-        <w:pStyle w:val="TOC2"/>
-        <w:tabs>
-          <w:tab w:val="clear" w:pos="9355"/>
-          <w:tab w:val="right" w:pos="9638"/>
-        </w:tabs>
-        <w:rPr>
-          <w:rFonts w:ascii="Whitney HTF Book" w:eastAsiaTheme="minorEastAsia" w:hAnsi="Whitney HTF Book" w:cstheme="minorBidi"/>
-          <w:noProof/>
-          <w:sz w:val="24"/>
-          <w:lang w:val="en-US" w:eastAsia="en-US" w:bidi="th-TH"/>
-        </w:rPr>
-      </w:pPr>
-      <w:r>
-        <w:rPr>
-          <w:rFonts w:ascii="Whitney HTF Book" w:hAnsi="Whitney HTF Book"/>
-          <w:noProof/>
-          <w:sz w:val="24"/>
-          <w:lang w:val="en-US"/>
-        </w:rPr>
-        <w:t>4.2 - NGINX Server</w:t>
-      </w:r>
-      <w:r>
-        <w:rPr>
-          <w:rFonts w:ascii="Whitney HTF Book" w:hAnsi="Whitney HTF Book"/>
-          <w:noProof/>
-          <w:sz w:val="24"/>
-        </w:rPr>
-        <w:tab/>
-      </w:r>
-      <w:r>
-        <w:rPr>
-          <w:rFonts w:ascii="Whitney HTF Book" w:hAnsi="Whitney HTF Book"/>
-          <w:noProof/>
-          <w:sz w:val="24"/>
-        </w:rPr>
-        <w:fldChar w:fldCharType="begin"/>
-      </w:r>
-      <w:r>
-        <w:rPr>
-          <w:rFonts w:ascii="Whitney HTF Book" w:hAnsi="Whitney HTF Book"/>
-          <w:noProof/>
-          <w:sz w:val="24"/>
-        </w:rPr>
-        <w:instrText xml:space="preserve"> PAGEREF _Toc51884253 \h </w:instrText>
-      </w:r>
-      <w:r>
-        <w:rPr>
-          <w:rFonts w:ascii="Whitney HTF Book" w:hAnsi="Whitney HTF Book"/>
-          <w:noProof/>
-          <w:sz w:val="24"/>
-        </w:rPr>
-      </w:r>
-      <w:r>
-        <w:rPr>
-          <w:rFonts w:ascii="Whitney HTF Book" w:hAnsi="Whitney HTF Book"/>
-          <w:noProof/>
-          <w:sz w:val="24"/>
-        </w:rPr>
-        <w:fldChar w:fldCharType="separate"/>
-      </w:r>
-      <w:r>
-        <w:rPr>
-          <w:rFonts w:ascii="Whitney HTF Book" w:hAnsi="Whitney HTF Book"/>
-          <w:noProof/>
-          <w:sz w:val="24"/>
-        </w:rPr>
-        <w:t>8</w:t>
-      </w:r>
-      <w:r>
-        <w:rPr>
-          <w:rFonts w:ascii="Whitney HTF Book" w:hAnsi="Whitney HTF Book"/>
-          <w:noProof/>
-          <w:sz w:val="24"/>
-        </w:rPr>
-        <w:fldChar w:fldCharType="end"/>
-      </w:r>
-    </w:p>
-    <w:p>
-      <w:pPr>
-        <w:pStyle w:val="TOC2"/>
-        <w:tabs>
-          <w:tab w:val="clear" w:pos="9355"/>
-          <w:tab w:val="right" w:pos="9638"/>
-        </w:tabs>
-        <w:rPr>
-          <w:rFonts w:ascii="Whitney HTF Book" w:eastAsiaTheme="minorEastAsia" w:hAnsi="Whitney HTF Book" w:cstheme="minorBidi"/>
-          <w:noProof/>
-          <w:sz w:val="24"/>
-          <w:lang w:val="en-US" w:eastAsia="en-US" w:bidi="th-TH"/>
-        </w:rPr>
-      </w:pPr>
-      <w:r>
-        <w:rPr>
-          <w:rFonts w:ascii="Whitney HTF Book" w:hAnsi="Whitney HTF Book"/>
-          <w:noProof/>
-          <w:sz w:val="24"/>
-          <w:lang w:val="en-US"/>
-        </w:rPr>
-        <w:t>OAuth Framework</w:t>
-      </w:r>
-      <w:r>
-        <w:rPr>
-          <w:rFonts w:ascii="Whitney HTF Book" w:hAnsi="Whitney HTF Book"/>
-          <w:noProof/>
-          <w:sz w:val="24"/>
-        </w:rPr>
-        <w:tab/>
-      </w:r>
-      <w:r>
-        <w:rPr>
-          <w:rFonts w:ascii="Whitney HTF Book" w:hAnsi="Whitney HTF Book"/>
-          <w:noProof/>
-          <w:sz w:val="24"/>
-        </w:rPr>
-        <w:fldChar w:fldCharType="begin"/>
-      </w:r>
-      <w:r>
-        <w:rPr>
-          <w:rFonts w:ascii="Whitney HTF Book" w:hAnsi="Whitney HTF Book"/>
-          <w:noProof/>
-          <w:sz w:val="24"/>
-        </w:rPr>
-        <w:instrText xml:space="preserve"> PAGEREF _Toc51884254 \h </w:instrText>
-      </w:r>
-      <w:r>
-        <w:rPr>
-          <w:rFonts w:ascii="Whitney HTF Book" w:hAnsi="Whitney HTF Book"/>
-          <w:noProof/>
-          <w:sz w:val="24"/>
-        </w:rPr>
-      </w:r>
-      <w:r>
-        <w:rPr>
-          <w:rFonts w:ascii="Whitney HTF Book" w:hAnsi="Whitney HTF Book"/>
-          <w:noProof/>
-          <w:sz w:val="24"/>
-        </w:rPr>
-        <w:fldChar w:fldCharType="separate"/>
-      </w:r>
-      <w:r>
-        <w:rPr>
-          <w:rFonts w:ascii="Whitney HTF Book" w:hAnsi="Whitney HTF Book"/>
-          <w:noProof/>
-          <w:sz w:val="24"/>
-        </w:rPr>
-        <w:t>9</w:t>
-      </w:r>
-      <w:r>
-        <w:rPr>
-          <w:rFonts w:ascii="Whitney HTF Book" w:hAnsi="Whitney HTF Book"/>
-          <w:noProof/>
-          <w:sz w:val="24"/>
-        </w:rPr>
-        <w:fldChar w:fldCharType="end"/>
-      </w:r>
-    </w:p>
-    <w:p>
-      <w:pPr>
-        <w:pStyle w:val="TOC1"/>
-        <w:tabs>
-          <w:tab w:val="right" w:pos="9638"/>
-        </w:tabs>
-        <w:rPr>
-          <w:rFonts w:ascii="Whitney HTF Book" w:eastAsiaTheme="minorEastAsia" w:hAnsi="Whitney HTF Book" w:cstheme="minorBidi"/>
-          <w:b w:val="0"/>
-          <w:noProof/>
-          <w:sz w:val="24"/>
-          <w:lang w:val="en-US" w:eastAsia="en-US" w:bidi="th-TH"/>
-        </w:rPr>
-      </w:pPr>
-      <w:r>
-        <w:rPr>
-          <w:rFonts w:ascii="Whitney HTF Book" w:hAnsi="Whitney HTF Book"/>
-          <w:noProof/>
-          <w:sz w:val="24"/>
-          <w:lang w:val="en-US"/>
-        </w:rPr>
-        <w:t>5 - Software architecture</w:t>
-      </w:r>
-      <w:r>
-        <w:rPr>
-          <w:rFonts w:ascii="Whitney HTF Book" w:hAnsi="Whitney HTF Book"/>
-          <w:noProof/>
-          <w:sz w:val="24"/>
-        </w:rPr>
-        <w:tab/>
-      </w:r>
-      <w:r>
-        <w:rPr>
-          <w:rFonts w:ascii="Whitney HTF Book" w:hAnsi="Whitney HTF Book"/>
-          <w:noProof/>
-          <w:sz w:val="24"/>
-        </w:rPr>
-        <w:fldChar w:fldCharType="begin"/>
-      </w:r>
-      <w:r>
-        <w:rPr>
-          <w:rFonts w:ascii="Whitney HTF Book" w:hAnsi="Whitney HTF Book"/>
-          <w:noProof/>
-          <w:sz w:val="24"/>
-        </w:rPr>
-        <w:instrText xml:space="preserve"> PAGEREF _Toc51884255 \h </w:instrText>
-      </w:r>
-      <w:r>
-        <w:rPr>
-          <w:rFonts w:ascii="Whitney HTF Book" w:hAnsi="Whitney HTF Book"/>
-          <w:noProof/>
-          <w:sz w:val="24"/>
-        </w:rPr>
-      </w:r>
-      <w:r>
-        <w:rPr>
-          <w:rFonts w:ascii="Whitney HTF Book" w:hAnsi="Whitney HTF Book"/>
-          <w:noProof/>
-          <w:sz w:val="24"/>
-        </w:rPr>
-        <w:fldChar w:fldCharType="separate"/>
-      </w:r>
-      <w:r>
-        <w:rPr>
-          <w:rFonts w:ascii="Whitney HTF Book" w:hAnsi="Whitney HTF Book"/>
-          <w:noProof/>
-          <w:sz w:val="24"/>
-        </w:rPr>
-        <w:t>10</w:t>
-      </w:r>
-      <w:r>
-        <w:rPr>
-          <w:rFonts w:ascii="Whitney HTF Book" w:hAnsi="Whitney HTF Book"/>
-          <w:noProof/>
-          <w:sz w:val="24"/>
-        </w:rPr>
-        <w:fldChar w:fldCharType="end"/>
-      </w:r>
-    </w:p>
-    <w:p>
-      <w:pPr>
-        <w:pStyle w:val="TOC2"/>
-        <w:tabs>
-          <w:tab w:val="clear" w:pos="9355"/>
-          <w:tab w:val="right" w:pos="9638"/>
-        </w:tabs>
-        <w:rPr>
-          <w:rFonts w:ascii="Whitney HTF Book" w:eastAsiaTheme="minorEastAsia" w:hAnsi="Whitney HTF Book" w:cstheme="minorBidi"/>
-          <w:noProof/>
-          <w:sz w:val="24"/>
-          <w:lang w:val="en-US" w:eastAsia="en-US" w:bidi="th-TH"/>
-        </w:rPr>
-      </w:pPr>
-      <w:r>
-        <w:rPr>
-          <w:rFonts w:ascii="Whitney HTF Book" w:hAnsi="Whitney HTF Book"/>
-          <w:noProof/>
-          <w:sz w:val="24"/>
-          <w:lang w:val="en-US"/>
-        </w:rPr>
-        <w:t>5.1 - General principles</w:t>
-      </w:r>
-      <w:r>
-        <w:rPr>
-          <w:rFonts w:ascii="Whitney HTF Book" w:hAnsi="Whitney HTF Book"/>
-          <w:noProof/>
-          <w:sz w:val="24"/>
-        </w:rPr>
-        <w:tab/>
-      </w:r>
-      <w:r>
-        <w:rPr>
-          <w:rFonts w:ascii="Whitney HTF Book" w:hAnsi="Whitney HTF Book"/>
-          <w:noProof/>
-          <w:sz w:val="24"/>
-        </w:rPr>
-        <w:fldChar w:fldCharType="begin"/>
-      </w:r>
-      <w:r>
-        <w:rPr>
-          <w:rFonts w:ascii="Whitney HTF Book" w:hAnsi="Whitney HTF Book"/>
-          <w:noProof/>
-          <w:sz w:val="24"/>
-        </w:rPr>
-        <w:instrText xml:space="preserve"> PAGEREF _Toc51884256 \h </w:instrText>
-      </w:r>
-      <w:r>
-        <w:rPr>
-          <w:rFonts w:ascii="Whitney HTF Book" w:hAnsi="Whitney HTF Book"/>
-          <w:noProof/>
-          <w:sz w:val="24"/>
-        </w:rPr>
-      </w:r>
-      <w:r>
-        <w:rPr>
-          <w:rFonts w:ascii="Whitney HTF Book" w:hAnsi="Whitney HTF Book"/>
-          <w:noProof/>
-          <w:sz w:val="24"/>
-        </w:rPr>
-        <w:fldChar w:fldCharType="separate"/>
-      </w:r>
-      <w:r>
-        <w:rPr>
-          <w:rFonts w:ascii="Whitney HTF Book" w:hAnsi="Whitney HTF Book"/>
-          <w:noProof/>
-          <w:sz w:val="24"/>
-        </w:rPr>
-        <w:t>10</w:t>
-      </w:r>
-      <w:r>
-        <w:rPr>
-          <w:rFonts w:ascii="Whitney HTF Book" w:hAnsi="Whitney HTF Book"/>
-          <w:noProof/>
-          <w:sz w:val="24"/>
-        </w:rPr>
-        <w:fldChar w:fldCharType="end"/>
-      </w:r>
-    </w:p>
-    <w:p>
-      <w:pPr>
-        <w:pStyle w:val="TOC3"/>
-        <w:tabs>
-          <w:tab w:val="clear" w:pos="9072"/>
-          <w:tab w:val="right" w:pos="9638"/>
-        </w:tabs>
-        <w:rPr>
-          <w:rFonts w:ascii="Whitney HTF Book" w:eastAsiaTheme="minorEastAsia" w:hAnsi="Whitney HTF Book" w:cstheme="minorBidi"/>
-          <w:i w:val="0"/>
-          <w:noProof/>
-          <w:sz w:val="24"/>
-          <w:lang w:val="en-US" w:eastAsia="en-US" w:bidi="th-TH"/>
-        </w:rPr>
-      </w:pPr>
-      <w:r>
-        <w:rPr>
-          <w:rFonts w:ascii="Whitney HTF Book" w:hAnsi="Whitney HTF Book"/>
-          <w:noProof/>
-          <w:sz w:val="24"/>
-          <w:lang w:val="en-US"/>
-        </w:rPr>
-        <w:t>5.1.1 - Layers</w:t>
-      </w:r>
-      <w:r>
-        <w:rPr>
-          <w:rFonts w:ascii="Whitney HTF Book" w:hAnsi="Whitney HTF Book"/>
-          <w:noProof/>
-          <w:sz w:val="24"/>
-        </w:rPr>
-        <w:tab/>
-      </w:r>
-      <w:r>
-        <w:rPr>
-          <w:rFonts w:ascii="Whitney HTF Book" w:hAnsi="Whitney HTF Book"/>
-          <w:noProof/>
-          <w:sz w:val="24"/>
-        </w:rPr>
-        <w:fldChar w:fldCharType="begin"/>
-      </w:r>
-      <w:r>
-        <w:rPr>
-          <w:rFonts w:ascii="Whitney HTF Book" w:hAnsi="Whitney HTF Book"/>
-          <w:noProof/>
-          <w:sz w:val="24"/>
-        </w:rPr>
-        <w:instrText xml:space="preserve"> PAGEREF _Toc51884257 \h </w:instrText>
-      </w:r>
-      <w:r>
-        <w:rPr>
-          <w:rFonts w:ascii="Whitney HTF Book" w:hAnsi="Whitney HTF Book"/>
-          <w:noProof/>
-          <w:sz w:val="24"/>
-        </w:rPr>
-      </w:r>
-      <w:r>
-        <w:rPr>
-          <w:rFonts w:ascii="Whitney HTF Book" w:hAnsi="Whitney HTF Book"/>
-          <w:noProof/>
-          <w:sz w:val="24"/>
-        </w:rPr>
-        <w:fldChar w:fldCharType="separate"/>
-      </w:r>
-      <w:r>
-        <w:rPr>
-          <w:rFonts w:ascii="Whitney HTF Book" w:hAnsi="Whitney HTF Book"/>
-          <w:noProof/>
-          <w:sz w:val="24"/>
-        </w:rPr>
-        <w:t>10</w:t>
-      </w:r>
-      <w:r>
-        <w:rPr>
-          <w:rFonts w:ascii="Whitney HTF Book" w:hAnsi="Whitney HTF Book"/>
-          <w:noProof/>
-          <w:sz w:val="24"/>
-        </w:rPr>
-        <w:fldChar w:fldCharType="end"/>
-      </w:r>
-    </w:p>
-    <w:p>
-      <w:pPr>
-        <w:pStyle w:val="TOC3"/>
-        <w:tabs>
-          <w:tab w:val="clear" w:pos="9072"/>
-          <w:tab w:val="right" w:pos="9638"/>
-        </w:tabs>
-        <w:rPr>
-          <w:rFonts w:ascii="Whitney HTF Book" w:eastAsiaTheme="minorEastAsia" w:hAnsi="Whitney HTF Book" w:cstheme="minorBidi"/>
-          <w:i w:val="0"/>
-          <w:noProof/>
-          <w:sz w:val="24"/>
-          <w:lang w:val="en-US" w:eastAsia="en-US" w:bidi="th-TH"/>
-        </w:rPr>
-      </w:pPr>
-      <w:r>
-        <w:rPr>
-          <w:rFonts w:ascii="Whitney HTF Book" w:hAnsi="Whitney HTF Book"/>
-          <w:noProof/>
-          <w:sz w:val="24"/>
-          <w:lang w:val="en-US"/>
-        </w:rPr>
-        <w:t>5.1.2 - Modules</w:t>
-      </w:r>
-      <w:r>
-        <w:rPr>
-          <w:rFonts w:ascii="Whitney HTF Book" w:hAnsi="Whitney HTF Book"/>
-          <w:noProof/>
-          <w:sz w:val="24"/>
-        </w:rPr>
-        <w:tab/>
-      </w:r>
-      <w:r>
-        <w:rPr>
-          <w:rFonts w:ascii="Whitney HTF Book" w:hAnsi="Whitney HTF Book"/>
-          <w:noProof/>
-          <w:sz w:val="24"/>
-        </w:rPr>
-        <w:fldChar w:fldCharType="begin"/>
-      </w:r>
-      <w:r>
-        <w:rPr>
-          <w:rFonts w:ascii="Whitney HTF Book" w:hAnsi="Whitney HTF Book"/>
-          <w:noProof/>
-          <w:sz w:val="24"/>
-        </w:rPr>
-        <w:instrText xml:space="preserve"> PAGEREF _Toc51884258 \h </w:instrText>
-      </w:r>
-      <w:r>
-        <w:rPr>
-          <w:rFonts w:ascii="Whitney HTF Book" w:hAnsi="Whitney HTF Book"/>
-          <w:noProof/>
-          <w:sz w:val="24"/>
-        </w:rPr>
-      </w:r>
-      <w:r>
-        <w:rPr>
-          <w:rFonts w:ascii="Whitney HTF Book" w:hAnsi="Whitney HTF Book"/>
-          <w:noProof/>
-          <w:sz w:val="24"/>
-        </w:rPr>
-        <w:fldChar w:fldCharType="separate"/>
-      </w:r>
-      <w:r>
-        <w:rPr>
-          <w:rFonts w:ascii="Whitney HTF Book" w:hAnsi="Whitney HTF Book"/>
-          <w:noProof/>
-          <w:sz w:val="24"/>
-        </w:rPr>
-        <w:t>10</w:t>
-      </w:r>
-      <w:r>
-        <w:rPr>
-          <w:rFonts w:ascii="Whitney HTF Book" w:hAnsi="Whitney HTF Book"/>
-          <w:noProof/>
-          <w:sz w:val="24"/>
-        </w:rPr>
-        <w:fldChar w:fldCharType="end"/>
-      </w:r>
-    </w:p>
-    <w:p>
-      <w:pPr>
-        <w:pStyle w:val="TOC3"/>
-        <w:tabs>
-          <w:tab w:val="clear" w:pos="9072"/>
-          <w:tab w:val="right" w:pos="9638"/>
-        </w:tabs>
-        <w:rPr>
-          <w:rFonts w:ascii="Whitney HTF Book" w:eastAsiaTheme="minorEastAsia" w:hAnsi="Whitney HTF Book" w:cstheme="minorBidi"/>
-          <w:i w:val="0"/>
-          <w:noProof/>
-          <w:sz w:val="24"/>
-          <w:lang w:val="en-US" w:eastAsia="en-US" w:bidi="th-TH"/>
-        </w:rPr>
-      </w:pPr>
-      <w:r>
-        <w:rPr>
-          <w:rFonts w:ascii="Whitney HTF Book" w:hAnsi="Whitney HTF Book"/>
-          <w:noProof/>
-          <w:sz w:val="24"/>
-          <w:lang w:val="en-US"/>
-        </w:rPr>
-        <w:t>5.1.3 - Source structure</w:t>
-      </w:r>
-      <w:r>
-        <w:rPr>
-          <w:rFonts w:ascii="Whitney HTF Book" w:hAnsi="Whitney HTF Book"/>
-          <w:noProof/>
-          <w:sz w:val="24"/>
-        </w:rPr>
-        <w:tab/>
-      </w:r>
-      <w:r>
-        <w:rPr>
-          <w:rFonts w:ascii="Whitney HTF Book" w:hAnsi="Whitney HTF Book"/>
-          <w:noProof/>
-          <w:sz w:val="24"/>
-        </w:rPr>
-        <w:fldChar w:fldCharType="begin"/>
-      </w:r>
-      <w:r>
-        <w:rPr>
-          <w:rFonts w:ascii="Whitney HTF Book" w:hAnsi="Whitney HTF Book"/>
-          <w:noProof/>
-          <w:sz w:val="24"/>
-        </w:rPr>
-        <w:instrText xml:space="preserve"> PAGEREF _Toc51884259 \h </w:instrText>
-      </w:r>
-      <w:r>
-        <w:rPr>
-          <w:rFonts w:ascii="Whitney HTF Book" w:hAnsi="Whitney HTF Book"/>
-          <w:noProof/>
-          <w:sz w:val="24"/>
-        </w:rPr>
-      </w:r>
-      <w:r>
-        <w:rPr>
-          <w:rFonts w:ascii="Whitney HTF Book" w:hAnsi="Whitney HTF Book"/>
-          <w:noProof/>
-          <w:sz w:val="24"/>
-        </w:rPr>
-        <w:fldChar w:fldCharType="separate"/>
-      </w:r>
-      <w:r>
-        <w:rPr>
-          <w:rFonts w:ascii="Whitney HTF Book" w:hAnsi="Whitney HTF Book"/>
-          <w:noProof/>
-          <w:sz w:val="24"/>
-        </w:rPr>
-        <w:t>10</w:t>
-      </w:r>
-      <w:r>
-        <w:rPr>
-          <w:rFonts w:ascii="Whitney HTF Book" w:hAnsi="Whitney HTF Book"/>
-          <w:noProof/>
-          <w:sz w:val="24"/>
-        </w:rPr>
-        <w:fldChar w:fldCharType="end"/>
-      </w:r>
-    </w:p>
-    <w:p>
-      <w:pPr>
-        <w:pStyle w:val="TOC2"/>
-        <w:tabs>
-          <w:tab w:val="clear" w:pos="9355"/>
-          <w:tab w:val="right" w:pos="9638"/>
-        </w:tabs>
-        <w:rPr>
-          <w:rFonts w:ascii="Whitney HTF Book" w:eastAsiaTheme="minorEastAsia" w:hAnsi="Whitney HTF Book" w:cstheme="minorBidi"/>
-          <w:noProof/>
-          <w:sz w:val="24"/>
-          <w:lang w:val="en-US" w:eastAsia="en-US" w:bidi="th-TH"/>
-        </w:rPr>
-      </w:pPr>
-      <w:r>
-        <w:rPr>
-          <w:rFonts w:ascii="Whitney HTF Book" w:hAnsi="Whitney HTF Book"/>
-          <w:noProof/>
-          <w:sz w:val="24"/>
-          <w:lang w:val="en-US"/>
-        </w:rPr>
-        <w:t>5.2 - Web Application</w:t>
-      </w:r>
-      <w:r>
-        <w:rPr>
-          <w:rFonts w:ascii="Whitney HTF Book" w:hAnsi="Whitney HTF Book"/>
-          <w:noProof/>
-          <w:sz w:val="24"/>
-        </w:rPr>
-        <w:tab/>
-      </w:r>
-      <w:r>
-        <w:rPr>
-          <w:rFonts w:ascii="Whitney HTF Book" w:hAnsi="Whitney HTF Book"/>
-          <w:noProof/>
-          <w:sz w:val="24"/>
-        </w:rPr>
-        <w:fldChar w:fldCharType="begin"/>
-      </w:r>
-      <w:r>
-        <w:rPr>
-          <w:rFonts w:ascii="Whitney HTF Book" w:hAnsi="Whitney HTF Book"/>
-          <w:noProof/>
-          <w:sz w:val="24"/>
-        </w:rPr>
-        <w:instrText xml:space="preserve"> PAGEREF _Toc51884260 \h </w:instrText>
-      </w:r>
-      <w:r>
-        <w:rPr>
-          <w:rFonts w:ascii="Whitney HTF Book" w:hAnsi="Whitney HTF Book"/>
-          <w:noProof/>
-          <w:sz w:val="24"/>
-        </w:rPr>
-      </w:r>
-      <w:r>
-        <w:rPr>
-          <w:rFonts w:ascii="Whitney HTF Book" w:hAnsi="Whitney HTF Book"/>
-          <w:noProof/>
-          <w:sz w:val="24"/>
-        </w:rPr>
-        <w:fldChar w:fldCharType="separate"/>
-      </w:r>
-      <w:r>
-        <w:rPr>
-          <w:rFonts w:ascii="Whitney HTF Book" w:hAnsi="Whitney HTF Book"/>
-          <w:noProof/>
-          <w:sz w:val="24"/>
-        </w:rPr>
-        <w:t>11</w:t>
-      </w:r>
-      <w:r>
-        <w:rPr>
-          <w:rFonts w:ascii="Whitney HTF Book" w:hAnsi="Whitney HTF Book"/>
-          <w:noProof/>
-          <w:sz w:val="24"/>
-        </w:rPr>
-        <w:fldChar w:fldCharType="end"/>
-      </w:r>
-    </w:p>
-    <w:p>
-      <w:pPr>
-        <w:pStyle w:val="TOC2"/>
-        <w:tabs>
-          <w:tab w:val="clear" w:pos="9355"/>
-          <w:tab w:val="right" w:pos="9638"/>
-        </w:tabs>
-        <w:rPr>
-          <w:rFonts w:ascii="Whitney HTF Book" w:eastAsiaTheme="minorEastAsia" w:hAnsi="Whitney HTF Book" w:cstheme="minorBidi"/>
-          <w:noProof/>
-          <w:sz w:val="24"/>
-          <w:lang w:val="en-US" w:eastAsia="en-US" w:bidi="th-TH"/>
-        </w:rPr>
-      </w:pPr>
-      <w:r>
-        <w:rPr>
-          <w:rFonts w:ascii="Whitney HTF Book" w:hAnsi="Whitney HTF Book"/>
-          <w:noProof/>
-          <w:sz w:val="24"/>
-          <w:lang w:val="en-US"/>
-        </w:rPr>
-        <w:t>5.3 - Xxx Application</w:t>
-      </w:r>
-      <w:r>
-        <w:rPr>
-          <w:rFonts w:ascii="Whitney HTF Book" w:hAnsi="Whitney HTF Book"/>
-          <w:noProof/>
-          <w:sz w:val="24"/>
-        </w:rPr>
-        <w:tab/>
-      </w:r>
-      <w:r>
-        <w:rPr>
-          <w:rFonts w:ascii="Whitney HTF Book" w:hAnsi="Whitney HTF Book"/>
-          <w:noProof/>
-          <w:sz w:val="24"/>
-        </w:rPr>
-        <w:fldChar w:fldCharType="begin"/>
-      </w:r>
-      <w:r>
-        <w:rPr>
-          <w:rFonts w:ascii="Whitney HTF Book" w:hAnsi="Whitney HTF Book"/>
-          <w:noProof/>
-          <w:sz w:val="24"/>
-        </w:rPr>
-        <w:instrText xml:space="preserve"> PAGEREF _Toc51884261 \h </w:instrText>
-      </w:r>
-      <w:r>
-        <w:rPr>
-          <w:rFonts w:ascii="Whitney HTF Book" w:hAnsi="Whitney HTF Book"/>
-          <w:noProof/>
-          <w:sz w:val="24"/>
-        </w:rPr>
-      </w:r>
-      <w:r>
-        <w:rPr>
-          <w:rFonts w:ascii="Whitney HTF Book" w:hAnsi="Whitney HTF Book"/>
-          <w:noProof/>
-          <w:sz w:val="24"/>
-        </w:rPr>
-        <w:fldChar w:fldCharType="separate"/>
-      </w:r>
-      <w:r>
-        <w:rPr>
-          <w:rFonts w:ascii="Whitney HTF Book" w:hAnsi="Whitney HTF Book"/>
-          <w:noProof/>
-          <w:sz w:val="24"/>
-        </w:rPr>
-        <w:t>11</w:t>
-      </w:r>
-      <w:r>
-        <w:rPr>
-          <w:rFonts w:ascii="Whitney HTF Book" w:hAnsi="Whitney HTF Book"/>
-          <w:noProof/>
-          <w:sz w:val="24"/>
-        </w:rPr>
-        <w:fldChar w:fldCharType="end"/>
-      </w:r>
-    </w:p>
-    <w:p>
-      <w:pPr>
-        <w:pStyle w:val="TOC1"/>
-        <w:tabs>
-          <w:tab w:val="right" w:pos="9638"/>
-        </w:tabs>
-        <w:rPr>
-          <w:rFonts w:ascii="Whitney HTF Book" w:eastAsiaTheme="minorEastAsia" w:hAnsi="Whitney HTF Book" w:cstheme="minorBidi"/>
-          <w:b w:val="0"/>
-          <w:noProof/>
-          <w:sz w:val="24"/>
-          <w:lang w:val="en-US" w:eastAsia="en-US" w:bidi="th-TH"/>
-        </w:rPr>
-      </w:pPr>
-      <w:r>
-        <w:rPr>
-          <w:rFonts w:ascii="Whitney HTF Book" w:hAnsi="Whitney HTF Book"/>
-          <w:noProof/>
-          <w:sz w:val="24"/>
-          <w:lang w:val="en-US"/>
-        </w:rPr>
-        <w:t>6 - Specific points</w:t>
-      </w:r>
-      <w:r>
-        <w:rPr>
-          <w:rFonts w:ascii="Whitney HTF Book" w:hAnsi="Whitney HTF Book"/>
-          <w:noProof/>
-          <w:sz w:val="24"/>
-        </w:rPr>
-        <w:tab/>
-      </w:r>
-      <w:r>
-        <w:rPr>
-          <w:rFonts w:ascii="Whitney HTF Book" w:hAnsi="Whitney HTF Book"/>
-          <w:noProof/>
-          <w:sz w:val="24"/>
-        </w:rPr>
-        <w:fldChar w:fldCharType="begin"/>
-      </w:r>
-      <w:r>
-        <w:rPr>
-          <w:rFonts w:ascii="Whitney HTF Book" w:hAnsi="Whitney HTF Book"/>
-          <w:noProof/>
-          <w:sz w:val="24"/>
-        </w:rPr>
-        <w:instrText xml:space="preserve"> PAGEREF _Toc51884262 \h </w:instrText>
-      </w:r>
-      <w:r>
-        <w:rPr>
-          <w:rFonts w:ascii="Whitney HTF Book" w:hAnsi="Whitney HTF Book"/>
-          <w:noProof/>
-          <w:sz w:val="24"/>
-        </w:rPr>
-      </w:r>
-      <w:r>
-        <w:rPr>
-          <w:rFonts w:ascii="Whitney HTF Book" w:hAnsi="Whitney HTF Book"/>
-          <w:noProof/>
-          <w:sz w:val="24"/>
-        </w:rPr>
-        <w:fldChar w:fldCharType="separate"/>
-      </w:r>
-      <w:r>
-        <w:rPr>
-          <w:rFonts w:ascii="Whitney HTF Book" w:hAnsi="Whitney HTF Book"/>
-          <w:noProof/>
-          <w:sz w:val="24"/>
-        </w:rPr>
-        <w:t>12</w:t>
-      </w:r>
-      <w:r>
-        <w:rPr>
-          <w:rFonts w:ascii="Whitney HTF Book" w:hAnsi="Whitney HTF Book"/>
-          <w:noProof/>
-          <w:sz w:val="24"/>
-        </w:rPr>
-        <w:fldChar w:fldCharType="end"/>
-      </w:r>
-    </w:p>
-    <w:p>
-      <w:pPr>
-        <w:pStyle w:val="TOC2"/>
-        <w:tabs>
-          <w:tab w:val="clear" w:pos="9355"/>
-          <w:tab w:val="right" w:pos="9638"/>
-        </w:tabs>
-        <w:rPr>
-          <w:rFonts w:ascii="Whitney HTF Book" w:eastAsiaTheme="minorEastAsia" w:hAnsi="Whitney HTF Book" w:cstheme="minorBidi"/>
-          <w:noProof/>
-          <w:sz w:val="24"/>
-          <w:lang w:val="en-US" w:eastAsia="en-US" w:bidi="th-TH"/>
-        </w:rPr>
-      </w:pPr>
-      <w:r>
-        <w:rPr>
-          <w:rFonts w:ascii="Whitney HTF Book" w:hAnsi="Whitney HTF Book"/>
-          <w:noProof/>
-          <w:sz w:val="24"/>
-          <w:lang w:val="en-US"/>
-        </w:rPr>
-        <w:t>6.1 - Log Management</w:t>
-      </w:r>
-      <w:r>
-        <w:rPr>
-          <w:rFonts w:ascii="Whitney HTF Book" w:hAnsi="Whitney HTF Book"/>
-          <w:noProof/>
-          <w:sz w:val="24"/>
-        </w:rPr>
-        <w:tab/>
-      </w:r>
-      <w:r>
-        <w:rPr>
-          <w:rFonts w:ascii="Whitney HTF Book" w:hAnsi="Whitney HTF Book"/>
-          <w:noProof/>
-          <w:sz w:val="24"/>
-        </w:rPr>
-        <w:fldChar w:fldCharType="begin"/>
-      </w:r>
-      <w:r>
-        <w:rPr>
-          <w:rFonts w:ascii="Whitney HTF Book" w:hAnsi="Whitney HTF Book"/>
-          <w:noProof/>
-          <w:sz w:val="24"/>
-        </w:rPr>
-        <w:instrText xml:space="preserve"> PAGEREF _Toc51884263 \h </w:instrText>
-      </w:r>
-      <w:r>
-        <w:rPr>
-          <w:rFonts w:ascii="Whitney HTF Book" w:hAnsi="Whitney HTF Book"/>
-          <w:noProof/>
-          <w:sz w:val="24"/>
-        </w:rPr>
-      </w:r>
-      <w:r>
-        <w:rPr>
-          <w:rFonts w:ascii="Whitney HTF Book" w:hAnsi="Whitney HTF Book"/>
-          <w:noProof/>
-          <w:sz w:val="24"/>
-        </w:rPr>
-        <w:fldChar w:fldCharType="separate"/>
-      </w:r>
-      <w:r>
-        <w:rPr>
-          <w:rFonts w:ascii="Whitney HTF Book" w:hAnsi="Whitney HTF Book"/>
-          <w:noProof/>
-          <w:sz w:val="24"/>
-        </w:rPr>
-        <w:t>12</w:t>
-      </w:r>
-      <w:r>
-        <w:rPr>
-          <w:rFonts w:ascii="Whitney HTF Book" w:hAnsi="Whitney HTF Book"/>
-          <w:noProof/>
-          <w:sz w:val="24"/>
-        </w:rPr>
-        <w:fldChar w:fldCharType="end"/>
-      </w:r>
-    </w:p>
-    <w:p>
-      <w:pPr>
-        <w:pStyle w:val="TOC2"/>
-        <w:tabs>
-          <w:tab w:val="clear" w:pos="9355"/>
-          <w:tab w:val="right" w:pos="9638"/>
-        </w:tabs>
-        <w:rPr>
-          <w:rFonts w:ascii="Whitney HTF Book" w:eastAsiaTheme="minorEastAsia" w:hAnsi="Whitney HTF Book" w:cstheme="minorBidi"/>
-          <w:noProof/>
-          <w:sz w:val="24"/>
-          <w:lang w:val="en-US" w:eastAsia="en-US" w:bidi="th-TH"/>
-        </w:rPr>
-      </w:pPr>
-      <w:r>
-        <w:rPr>
-          <w:rFonts w:ascii="Whitney HTF Book" w:hAnsi="Whitney HTF Book"/>
-          <w:noProof/>
-          <w:sz w:val="24"/>
-          <w:lang w:val="en-US"/>
-        </w:rPr>
-        <w:t>6.2 - Configuration folders</w:t>
-      </w:r>
-      <w:r>
-        <w:rPr>
-          <w:rFonts w:ascii="Whitney HTF Book" w:hAnsi="Whitney HTF Book"/>
-          <w:noProof/>
-          <w:sz w:val="24"/>
-        </w:rPr>
-        <w:tab/>
-      </w:r>
-      <w:r>
-        <w:rPr>
-          <w:rFonts w:ascii="Whitney HTF Book" w:hAnsi="Whitney HTF Book"/>
-          <w:noProof/>
-          <w:sz w:val="24"/>
-        </w:rPr>
-        <w:fldChar w:fldCharType="begin"/>
-      </w:r>
-      <w:r>
-        <w:rPr>
-          <w:rFonts w:ascii="Whitney HTF Book" w:hAnsi="Whitney HTF Book"/>
-          <w:noProof/>
-          <w:sz w:val="24"/>
-        </w:rPr>
-        <w:instrText xml:space="preserve"> PAGEREF _Toc51884264 \h </w:instrText>
-      </w:r>
-      <w:r>
-        <w:rPr>
-          <w:rFonts w:ascii="Whitney HTF Book" w:hAnsi="Whitney HTF Book"/>
-          <w:noProof/>
-          <w:sz w:val="24"/>
-        </w:rPr>
-      </w:r>
-      <w:r>
-        <w:rPr>
-          <w:rFonts w:ascii="Whitney HTF Book" w:hAnsi="Whitney HTF Book"/>
-          <w:noProof/>
-          <w:sz w:val="24"/>
-        </w:rPr>
-        <w:fldChar w:fldCharType="separate"/>
-      </w:r>
-      <w:r>
-        <w:rPr>
-          <w:rFonts w:ascii="Whitney HTF Book" w:hAnsi="Whitney HTF Book"/>
-          <w:noProof/>
-          <w:sz w:val="24"/>
-        </w:rPr>
-        <w:t>12</w:t>
-      </w:r>
-      <w:r>
-        <w:rPr>
-          <w:rFonts w:ascii="Whitney HTF Book" w:hAnsi="Whitney HTF Book"/>
-          <w:noProof/>
-          <w:sz w:val="24"/>
-        </w:rPr>
-        <w:fldChar w:fldCharType="end"/>
-      </w:r>
-    </w:p>
-    <w:p>
-      <w:pPr>
-        <w:pStyle w:val="TOC3"/>
-        <w:tabs>
-          <w:tab w:val="clear" w:pos="9072"/>
-          <w:tab w:val="right" w:pos="9638"/>
-        </w:tabs>
-        <w:rPr>
-          <w:rFonts w:ascii="Whitney HTF Book" w:eastAsiaTheme="minorEastAsia" w:hAnsi="Whitney HTF Book" w:cstheme="minorBidi"/>
-          <w:i w:val="0"/>
-          <w:noProof/>
-          <w:sz w:val="24"/>
-          <w:lang w:val="en-US" w:eastAsia="en-US" w:bidi="th-TH"/>
-        </w:rPr>
-      </w:pPr>
-      <w:r>
-        <w:rPr>
-          <w:rFonts w:ascii="Whitney HTF Book" w:hAnsi="Whitney HTF Book"/>
-          <w:noProof/>
-          <w:sz w:val="24"/>
-          <w:lang w:val="en-US"/>
-        </w:rPr>
-        <w:t>6.2.1 - Web application</w:t>
-      </w:r>
-      <w:r>
-        <w:rPr>
-          <w:rFonts w:ascii="Whitney HTF Book" w:hAnsi="Whitney HTF Book"/>
-          <w:noProof/>
-          <w:sz w:val="24"/>
-        </w:rPr>
-        <w:tab/>
-      </w:r>
-      <w:r>
-        <w:rPr>
-          <w:rFonts w:ascii="Whitney HTF Book" w:hAnsi="Whitney HTF Book"/>
-          <w:noProof/>
-          <w:sz w:val="24"/>
-        </w:rPr>
-        <w:fldChar w:fldCharType="begin"/>
-      </w:r>
-      <w:r>
-        <w:rPr>
-          <w:rFonts w:ascii="Whitney HTF Book" w:hAnsi="Whitney HTF Book"/>
-          <w:noProof/>
-          <w:sz w:val="24"/>
-        </w:rPr>
-        <w:instrText xml:space="preserve"> PAGEREF _Toc51884265 \h </w:instrText>
-      </w:r>
-      <w:r>
-        <w:rPr>
-          <w:rFonts w:ascii="Whitney HTF Book" w:hAnsi="Whitney HTF Book"/>
-          <w:noProof/>
-          <w:sz w:val="24"/>
-        </w:rPr>
-      </w:r>
-      <w:r>
-        <w:rPr>
-          <w:rFonts w:ascii="Whitney HTF Book" w:hAnsi="Whitney HTF Book"/>
-          <w:noProof/>
-          <w:sz w:val="24"/>
-        </w:rPr>
-        <w:fldChar w:fldCharType="separate"/>
-      </w:r>
-      <w:r>
-        <w:rPr>
-          <w:rFonts w:ascii="Whitney HTF Book" w:hAnsi="Whitney HTF Book"/>
-          <w:noProof/>
-          <w:sz w:val="24"/>
-        </w:rPr>
-        <w:t>12</w:t>
-      </w:r>
-      <w:r>
-        <w:rPr>
-          <w:rFonts w:ascii="Whitney HTF Book" w:hAnsi="Whitney HTF Book"/>
-          <w:noProof/>
-          <w:sz w:val="24"/>
-        </w:rPr>
-        <w:fldChar w:fldCharType="end"/>
-      </w:r>
-    </w:p>
-    <w:p>
-      <w:pPr>
-        <w:pStyle w:val="TOC4"/>
-        <w:tabs>
-          <w:tab w:val="clear" w:pos="8789"/>
-          <w:tab w:val="right" w:pos="9638"/>
-        </w:tabs>
-        <w:rPr>
-          <w:rFonts w:ascii="Whitney HTF Book" w:eastAsiaTheme="minorEastAsia" w:hAnsi="Whitney HTF Book" w:cstheme="minorBidi"/>
-          <w:noProof/>
-          <w:sz w:val="24"/>
-          <w:lang w:val="en-US" w:eastAsia="en-US" w:bidi="th-TH"/>
-        </w:rPr>
-      </w:pPr>
-      <w:r>
-        <w:rPr>
-          <w:rFonts w:ascii="Whitney HTF Book" w:hAnsi="Whitney HTF Book"/>
-          <w:noProof/>
-          <w:sz w:val="24"/>
-          <w:lang w:val="en-US"/>
-        </w:rPr>
-        <w:t>6.2.1.1 - Data sources</w:t>
-      </w:r>
-      <w:r>
-        <w:rPr>
-          <w:rFonts w:ascii="Whitney HTF Book" w:hAnsi="Whitney HTF Book"/>
-          <w:noProof/>
-          <w:sz w:val="24"/>
-        </w:rPr>
-        <w:tab/>
-      </w:r>
-      <w:r>
-        <w:rPr>
-          <w:rFonts w:ascii="Whitney HTF Book" w:hAnsi="Whitney HTF Book"/>
-          <w:noProof/>
-          <w:sz w:val="24"/>
-        </w:rPr>
-        <w:fldChar w:fldCharType="begin"/>
-      </w:r>
-      <w:r>
-        <w:rPr>
-          <w:rFonts w:ascii="Whitney HTF Book" w:hAnsi="Whitney HTF Book"/>
-          <w:noProof/>
-          <w:sz w:val="24"/>
-        </w:rPr>
-        <w:instrText xml:space="preserve"> PAGEREF _Toc51884266 \h </w:instrText>
-      </w:r>
-      <w:r>
-        <w:rPr>
-          <w:rFonts w:ascii="Whitney HTF Book" w:hAnsi="Whitney HTF Book"/>
-          <w:noProof/>
-          <w:sz w:val="24"/>
-        </w:rPr>
-      </w:r>
-      <w:r>
-        <w:rPr>
-          <w:rFonts w:ascii="Whitney HTF Book" w:hAnsi="Whitney HTF Book"/>
-          <w:noProof/>
-          <w:sz w:val="24"/>
-        </w:rPr>
-        <w:fldChar w:fldCharType="separate"/>
-      </w:r>
-      <w:r>
-        <w:rPr>
-          <w:rFonts w:ascii="Whitney HTF Book" w:hAnsi="Whitney HTF Book"/>
-          <w:noProof/>
-          <w:sz w:val="24"/>
-        </w:rPr>
-        <w:t>12</w:t>
-      </w:r>
-      <w:r>
-        <w:rPr>
-          <w:rFonts w:ascii="Whitney HTF Book" w:hAnsi="Whitney HTF Book"/>
-          <w:noProof/>
-          <w:sz w:val="24"/>
-        </w:rPr>
-        <w:fldChar w:fldCharType="end"/>
-      </w:r>
-    </w:p>
-    <w:p>
-      <w:pPr>
-        <w:pStyle w:val="TOC4"/>
-        <w:tabs>
-          <w:tab w:val="clear" w:pos="8789"/>
-          <w:tab w:val="right" w:pos="9638"/>
-        </w:tabs>
-        <w:rPr>
-          <w:rFonts w:ascii="Whitney HTF Book" w:eastAsiaTheme="minorEastAsia" w:hAnsi="Whitney HTF Book" w:cstheme="minorBidi"/>
-          <w:noProof/>
-          <w:sz w:val="24"/>
-          <w:lang w:val="en-US" w:eastAsia="en-US" w:bidi="th-TH"/>
-        </w:rPr>
-      </w:pPr>
-      <w:r>
-        <w:rPr>
-          <w:rFonts w:ascii="Whitney HTF Book" w:hAnsi="Whitney HTF Book"/>
-          <w:noProof/>
-          <w:sz w:val="24"/>
-          <w:lang w:val="en-US"/>
-        </w:rPr>
-        <w:t>6.2.1.2 - Xxx.yyy folder</w:t>
-      </w:r>
-      <w:r>
-        <w:rPr>
-          <w:rFonts w:ascii="Whitney HTF Book" w:hAnsi="Whitney HTF Book"/>
-          <w:noProof/>
-          <w:sz w:val="24"/>
-        </w:rPr>
-        <w:tab/>
-      </w:r>
-      <w:r>
-        <w:rPr>
-          <w:rFonts w:ascii="Whitney HTF Book" w:hAnsi="Whitney HTF Book"/>
-          <w:noProof/>
-          <w:sz w:val="24"/>
-        </w:rPr>
-        <w:fldChar w:fldCharType="begin"/>
-      </w:r>
-      <w:r>
-        <w:rPr>
-          <w:rFonts w:ascii="Whitney HTF Book" w:hAnsi="Whitney HTF Book"/>
-          <w:noProof/>
-          <w:sz w:val="24"/>
-        </w:rPr>
-        <w:instrText xml:space="preserve"> PAGEREF _Toc51884267 \h </w:instrText>
-      </w:r>
-      <w:r>
-        <w:rPr>
-          <w:rFonts w:ascii="Whitney HTF Book" w:hAnsi="Whitney HTF Book"/>
-          <w:noProof/>
-          <w:sz w:val="24"/>
-        </w:rPr>
-      </w:r>
-      <w:r>
-        <w:rPr>
-          <w:rFonts w:ascii="Whitney HTF Book" w:hAnsi="Whitney HTF Book"/>
-          <w:noProof/>
-          <w:sz w:val="24"/>
-        </w:rPr>
-        <w:fldChar w:fldCharType="separate"/>
-      </w:r>
-      <w:r>
-        <w:rPr>
-          <w:rFonts w:ascii="Whitney HTF Book" w:hAnsi="Whitney HTF Book"/>
-          <w:noProof/>
-          <w:sz w:val="24"/>
-        </w:rPr>
-        <w:t>12</w:t>
-      </w:r>
-      <w:r>
-        <w:rPr>
-          <w:rFonts w:ascii="Whitney HTF Book" w:hAnsi="Whitney HTF Book"/>
-          <w:noProof/>
-          <w:sz w:val="24"/>
-        </w:rPr>
-        <w:fldChar w:fldCharType="end"/>
-      </w:r>
-    </w:p>
-    <w:p>
-      <w:pPr>
-        <w:pStyle w:val="TOC3"/>
-        <w:tabs>
-          <w:tab w:val="clear" w:pos="9072"/>
-          <w:tab w:val="right" w:pos="9638"/>
-        </w:tabs>
-        <w:rPr>
-          <w:rFonts w:ascii="Whitney HTF Book" w:eastAsiaTheme="minorEastAsia" w:hAnsi="Whitney HTF Book" w:cstheme="minorBidi"/>
-          <w:i w:val="0"/>
-          <w:noProof/>
-          <w:sz w:val="24"/>
-          <w:lang w:val="en-US" w:eastAsia="en-US" w:bidi="th-TH"/>
-        </w:rPr>
-      </w:pPr>
-      <w:r>
-        <w:rPr>
-          <w:rFonts w:ascii="Whitney HTF Book" w:hAnsi="Whitney HTF Book"/>
-          <w:noProof/>
-          <w:sz w:val="24"/>
-          <w:lang w:val="en-US"/>
-        </w:rPr>
-        <w:t>6.2.2 - Xxx Application</w:t>
-      </w:r>
-      <w:r>
-        <w:rPr>
-          <w:rFonts w:ascii="Whitney HTF Book" w:hAnsi="Whitney HTF Book"/>
-          <w:noProof/>
-          <w:sz w:val="24"/>
-        </w:rPr>
-        <w:tab/>
-      </w:r>
-      <w:r>
-        <w:rPr>
-          <w:rFonts w:ascii="Whitney HTF Book" w:hAnsi="Whitney HTF Book"/>
-          <w:noProof/>
-          <w:sz w:val="24"/>
-        </w:rPr>
-        <w:fldChar w:fldCharType="begin"/>
-      </w:r>
-      <w:r>
-        <w:rPr>
-          <w:rFonts w:ascii="Whitney HTF Book" w:hAnsi="Whitney HTF Book"/>
-          <w:noProof/>
-          <w:sz w:val="24"/>
-        </w:rPr>
-        <w:instrText xml:space="preserve"> PAGEREF _Toc51884268 \h </w:instrText>
-      </w:r>
-      <w:r>
-        <w:rPr>
-          <w:rFonts w:ascii="Whitney HTF Book" w:hAnsi="Whitney HTF Book"/>
-          <w:noProof/>
-          <w:sz w:val="24"/>
-        </w:rPr>
-      </w:r>
-      <w:r>
-        <w:rPr>
-          <w:rFonts w:ascii="Whitney HTF Book" w:hAnsi="Whitney HTF Book"/>
-          <w:noProof/>
-          <w:sz w:val="24"/>
-        </w:rPr>
-        <w:fldChar w:fldCharType="separate"/>
-      </w:r>
-      <w:r>
-        <w:rPr>
-          <w:rFonts w:ascii="Whitney HTF Book" w:hAnsi="Whitney HTF Book"/>
-          <w:noProof/>
-          <w:sz w:val="24"/>
-        </w:rPr>
-        <w:t>12</w:t>
-      </w:r>
-      <w:r>
-        <w:rPr>
-          <w:rFonts w:ascii="Whitney HTF Book" w:hAnsi="Whitney HTF Book"/>
-          <w:noProof/>
-          <w:sz w:val="24"/>
-        </w:rPr>
-        <w:fldChar w:fldCharType="end"/>
-      </w:r>
-    </w:p>
-    <w:p>
-      <w:pPr>
-        <w:pStyle w:val="TOC2"/>
-        <w:tabs>
-          <w:tab w:val="clear" w:pos="9355"/>
-          <w:tab w:val="right" w:pos="9638"/>
-        </w:tabs>
-        <w:rPr>
-          <w:rFonts w:ascii="Whitney HTF Book" w:eastAsiaTheme="minorEastAsia" w:hAnsi="Whitney HTF Book" w:cstheme="minorBidi"/>
-          <w:noProof/>
-          <w:sz w:val="24"/>
-          <w:lang w:val="en-US" w:eastAsia="en-US" w:bidi="th-TH"/>
-        </w:rPr>
-      </w:pPr>
-      <w:r>
-        <w:rPr>
-          <w:rFonts w:ascii="Whitney HTF Book" w:hAnsi="Whitney HTF Book"/>
-          <w:noProof/>
-          <w:sz w:val="24"/>
-          <w:lang w:val="en-US"/>
-        </w:rPr>
-        <w:t>6.3 - Resources</w:t>
-      </w:r>
-      <w:r>
-        <w:rPr>
-          <w:rFonts w:ascii="Whitney HTF Book" w:hAnsi="Whitney HTF Book"/>
-          <w:noProof/>
-          <w:sz w:val="24"/>
-        </w:rPr>
-        <w:tab/>
-      </w:r>
-      <w:r>
-        <w:rPr>
-          <w:rFonts w:ascii="Whitney HTF Book" w:hAnsi="Whitney HTF Book"/>
-          <w:noProof/>
-          <w:sz w:val="24"/>
-        </w:rPr>
-        <w:fldChar w:fldCharType="begin"/>
-      </w:r>
-      <w:r>
-        <w:rPr>
-          <w:rFonts w:ascii="Whitney HTF Book" w:hAnsi="Whitney HTF Book"/>
-          <w:noProof/>
-          <w:sz w:val="24"/>
-        </w:rPr>
-        <w:instrText xml:space="preserve"> PAGEREF _Toc51884269 \h </w:instrText>
-      </w:r>
-      <w:r>
-        <w:rPr>
-          <w:rFonts w:ascii="Whitney HTF Book" w:hAnsi="Whitney HTF Book"/>
-          <w:noProof/>
-          <w:sz w:val="24"/>
-        </w:rPr>
-      </w:r>
-      <w:r>
-        <w:rPr>
-          <w:rFonts w:ascii="Whitney HTF Book" w:hAnsi="Whitney HTF Book"/>
-          <w:noProof/>
-          <w:sz w:val="24"/>
-        </w:rPr>
-        <w:fldChar w:fldCharType="separate"/>
-      </w:r>
-      <w:r>
-        <w:rPr>
-          <w:rFonts w:ascii="Whitney HTF Book" w:hAnsi="Whitney HTF Book"/>
-          <w:noProof/>
-          <w:sz w:val="24"/>
-        </w:rPr>
-        <w:t>12</w:t>
-      </w:r>
-      <w:r>
-        <w:rPr>
-          <w:rFonts w:ascii="Whitney HTF Book" w:hAnsi="Whitney HTF Book"/>
-          <w:noProof/>
-          <w:sz w:val="24"/>
-        </w:rPr>
-        <w:fldChar w:fldCharType="end"/>
-      </w:r>
-    </w:p>
-    <w:p>
-      <w:pPr>
-        <w:pStyle w:val="TOC2"/>
-        <w:tabs>
-          <w:tab w:val="clear" w:pos="9355"/>
-          <w:tab w:val="right" w:pos="9638"/>
-        </w:tabs>
-        <w:rPr>
-          <w:rFonts w:ascii="Whitney HTF Book" w:eastAsiaTheme="minorEastAsia" w:hAnsi="Whitney HTF Book" w:cstheme="minorBidi"/>
-          <w:noProof/>
-          <w:sz w:val="24"/>
-          <w:lang w:val="en-US" w:eastAsia="en-US" w:bidi="th-TH"/>
-        </w:rPr>
-      </w:pPr>
-      <w:r>
-        <w:rPr>
-          <w:rFonts w:ascii="Whitney HTF Book" w:hAnsi="Whitney HTF Book"/>
-          <w:noProof/>
-          <w:sz w:val="24"/>
-          <w:lang w:val="en-US"/>
-        </w:rPr>
-        <w:t>6.4 - Development environment</w:t>
-      </w:r>
-      <w:r>
-        <w:rPr>
-          <w:rFonts w:ascii="Whitney HTF Book" w:hAnsi="Whitney HTF Book"/>
-          <w:noProof/>
-          <w:sz w:val="24"/>
-        </w:rPr>
-        <w:tab/>
-      </w:r>
-      <w:r>
-        <w:rPr>
-          <w:rFonts w:ascii="Whitney HTF Book" w:hAnsi="Whitney HTF Book"/>
-          <w:noProof/>
-          <w:sz w:val="24"/>
-        </w:rPr>
-        <w:fldChar w:fldCharType="begin"/>
-      </w:r>
-      <w:r>
-        <w:rPr>
-          <w:rFonts w:ascii="Whitney HTF Book" w:hAnsi="Whitney HTF Book"/>
-          <w:noProof/>
-          <w:sz w:val="24"/>
-        </w:rPr>
-        <w:instrText xml:space="preserve"> PAGEREF _Toc51884270 \h </w:instrText>
-      </w:r>
-      <w:r>
-        <w:rPr>
-          <w:rFonts w:ascii="Whitney HTF Book" w:hAnsi="Whitney HTF Book"/>
-          <w:noProof/>
-          <w:sz w:val="24"/>
-        </w:rPr>
-      </w:r>
-      <w:r>
-        <w:rPr>
-          <w:rFonts w:ascii="Whitney HTF Book" w:hAnsi="Whitney HTF Book"/>
-          <w:noProof/>
-          <w:sz w:val="24"/>
-        </w:rPr>
-        <w:fldChar w:fldCharType="separate"/>
-      </w:r>
-      <w:r>
-        <w:rPr>
-          <w:rFonts w:ascii="Whitney HTF Book" w:hAnsi="Whitney HTF Book"/>
-          <w:noProof/>
-          <w:sz w:val="24"/>
-        </w:rPr>
-        <w:t>12</w:t>
-      </w:r>
-      <w:r>
-        <w:rPr>
-          <w:rFonts w:ascii="Whitney HTF Book" w:hAnsi="Whitney HTF Book"/>
-          <w:noProof/>
-          <w:sz w:val="24"/>
-        </w:rPr>
-        <w:fldChar w:fldCharType="end"/>
-      </w:r>
-    </w:p>
-    <w:p>
-      <w:pPr>
-        <w:pStyle w:val="TOC2"/>
-        <w:tabs>
-          <w:tab w:val="clear" w:pos="9355"/>
-          <w:tab w:val="right" w:pos="9638"/>
-        </w:tabs>
-        <w:rPr>
-          <w:rFonts w:ascii="Whitney HTF Book" w:eastAsiaTheme="minorEastAsia" w:hAnsi="Whitney HTF Book" w:cstheme="minorBidi"/>
-          <w:noProof/>
-          <w:sz w:val="24"/>
-          <w:lang w:val="en-US" w:eastAsia="en-US" w:bidi="th-TH"/>
-        </w:rPr>
-      </w:pPr>
-      <w:r>
-        <w:rPr>
-          <w:rFonts w:ascii="Whitney HTF Book" w:hAnsi="Whitney HTF Book"/>
-          <w:noProof/>
-          <w:sz w:val="24"/>
-          <w:lang w:val="en-US"/>
-        </w:rPr>
-        <w:t>6.5 - Packaging / delivery procedure</w:t>
-      </w:r>
-      <w:r>
-        <w:rPr>
-          <w:rFonts w:ascii="Whitney HTF Book" w:hAnsi="Whitney HTF Book"/>
-          <w:noProof/>
-          <w:sz w:val="24"/>
-        </w:rPr>
-        <w:tab/>
-      </w:r>
-      <w:r>
-        <w:rPr>
-          <w:rFonts w:ascii="Whitney HTF Book" w:hAnsi="Whitney HTF Book"/>
-          <w:noProof/>
-          <w:sz w:val="24"/>
-        </w:rPr>
-        <w:fldChar w:fldCharType="begin"/>
-      </w:r>
-      <w:r>
-        <w:rPr>
-          <w:rFonts w:ascii="Whitney HTF Book" w:hAnsi="Whitney HTF Book"/>
-          <w:noProof/>
-          <w:sz w:val="24"/>
-        </w:rPr>
-        <w:instrText xml:space="preserve"> PAGEREF _Toc51884271 \h </w:instrText>
-      </w:r>
-      <w:r>
-        <w:rPr>
-          <w:rFonts w:ascii="Whitney HTF Book" w:hAnsi="Whitney HTF Book"/>
-          <w:noProof/>
-          <w:sz w:val="24"/>
-        </w:rPr>
-      </w:r>
-      <w:r>
-        <w:rPr>
-          <w:rFonts w:ascii="Whitney HTF Book" w:hAnsi="Whitney HTF Book"/>
-          <w:noProof/>
-          <w:sz w:val="24"/>
-        </w:rPr>
-        <w:fldChar w:fldCharType="separate"/>
-      </w:r>
-      <w:r>
-        <w:rPr>
-          <w:rFonts w:ascii="Whitney HTF Book" w:hAnsi="Whitney HTF Book"/>
-          <w:noProof/>
-          <w:sz w:val="24"/>
-        </w:rPr>
-        <w:t>12</w:t>
-      </w:r>
-      <w:r>
-        <w:rPr>
-          <w:rFonts w:ascii="Whitney HTF Book" w:hAnsi="Whitney HTF Book"/>
-          <w:noProof/>
-          <w:sz w:val="24"/>
-        </w:rPr>
-        <w:fldChar w:fldCharType="end"/>
-      </w:r>
-    </w:p>
-    <w:p>
-      <w:pPr>
-        <w:pStyle w:val="TOC1"/>
-        <w:tabs>
-          <w:tab w:val="right" w:pos="9638"/>
-        </w:tabs>
-        <w:rPr>
-          <w:rFonts w:ascii="Whitney HTF Book" w:eastAsiaTheme="minorEastAsia" w:hAnsi="Whitney HTF Book" w:cstheme="minorBidi"/>
-          <w:b w:val="0"/>
-          <w:noProof/>
-          <w:sz w:val="24"/>
-          <w:lang w:val="en-US" w:eastAsia="en-US" w:bidi="th-TH"/>
-        </w:rPr>
-      </w:pPr>
-      <w:r>
-        <w:rPr>
-          <w:rFonts w:ascii="Whitney HTF Book" w:hAnsi="Whitney HTF Book"/>
-          <w:noProof/>
-          <w:sz w:val="24"/>
-          <w:lang w:val="en-US"/>
-        </w:rPr>
-        <w:t>7 - Glossary</w:t>
-      </w:r>
-      <w:r>
-        <w:rPr>
-          <w:rFonts w:ascii="Whitney HTF Book" w:hAnsi="Whitney HTF Book"/>
-          <w:noProof/>
-          <w:sz w:val="24"/>
-        </w:rPr>
-        <w:tab/>
-      </w:r>
-      <w:r>
-        <w:rPr>
-          <w:rFonts w:ascii="Whitney HTF Book" w:hAnsi="Whitney HTF Book"/>
-          <w:noProof/>
-          <w:sz w:val="24"/>
-        </w:rPr>
-        <w:fldChar w:fldCharType="begin"/>
-      </w:r>
-      <w:r>
-        <w:rPr>
-          <w:rFonts w:ascii="Whitney HTF Book" w:hAnsi="Whitney HTF Book"/>
-          <w:noProof/>
-          <w:sz w:val="24"/>
-        </w:rPr>
-        <w:instrText xml:space="preserve"> PAGEREF _Toc51884272 \h </w:instrText>
-      </w:r>
-      <w:r>
-        <w:rPr>
-          <w:rFonts w:ascii="Whitney HTF Book" w:hAnsi="Whitney HTF Book"/>
-          <w:noProof/>
-          <w:sz w:val="24"/>
-        </w:rPr>
-      </w:r>
-      <w:r>
-        <w:rPr>
-          <w:rFonts w:ascii="Whitney HTF Book" w:hAnsi="Whitney HTF Book"/>
-          <w:noProof/>
-          <w:sz w:val="24"/>
-        </w:rPr>
-        <w:fldChar w:fldCharType="separate"/>
-      </w:r>
-      <w:r>
-        <w:rPr>
-          <w:rFonts w:ascii="Whitney HTF Book" w:hAnsi="Whitney HTF Book"/>
-          <w:noProof/>
-          <w:sz w:val="24"/>
-        </w:rPr>
-        <w:t>13</w:t>
-      </w:r>
-      <w:r>
-        <w:rPr>
-          <w:rFonts w:ascii="Whitney HTF Book" w:hAnsi="Whitney HTF Book"/>
-          <w:noProof/>
-          <w:sz w:val="24"/>
-        </w:rPr>
-        <w:fldChar w:fldCharType="end"/>
-      </w:r>
-    </w:p>
-    <w:p>
-      <w:pPr>
-        <w:pStyle w:val="TOC1"/>
-        <w:tabs>
-          <w:tab w:val="right" w:pos="9638"/>
-        </w:tabs>
-        <w:rPr>
-          <w:rFonts w:ascii="Whitney HTF Book" w:hAnsi="Whitney HTF Book"/>
-          <w:sz w:val="24"/>
-          <w:lang w:val="en-US"/>
-        </w:rPr>
-      </w:pPr>
-      <w:r>
-        <w:rPr>
-          <w:rFonts w:ascii="Whitney HTF Book" w:hAnsi="Whitney HTF Book"/>
-          <w:sz w:val="24"/>
-          <w:lang w:val="en-US"/>
-        </w:rPr>
-        <w:fldChar w:fldCharType="end"/>
-      </w:r>
-    </w:p>
-    <w:p>
-      <w:pPr>
         <w:pStyle w:val="Heading1"/>
         <w:rPr>
           <w:lang w:val="en-US"/>
         </w:rPr>
       </w:pPr>
-      <w:bookmarkStart w:id="0" w:name="_Toc51884230"/>
+      <w:bookmarkStart w:id="0" w:name="_Toc52233481"/>
       <w:r>
         <w:rPr>
           <w:lang w:val="en-US"/>
@@ -4387,7 +3556,7 @@
           <w:lang w:val="en-US"/>
         </w:rPr>
       </w:pPr>
-      <w:bookmarkStart w:id="1" w:name="_Toc51884231"/>
+      <w:bookmarkStart w:id="1" w:name="_Toc52233482"/>
       <w:r>
         <w:rPr>
           <w:lang w:val="en-US"/>
@@ -4405,7 +3574,7 @@
           <w:lang w:val="en-US"/>
         </w:rPr>
       </w:pPr>
-      <w:bookmarkStart w:id="2" w:name="_Toc51884232"/>
+      <w:bookmarkStart w:id="2" w:name="_Toc52233483"/>
       <w:r>
         <w:rPr>
           <w:szCs w:val="28"/>
@@ -4574,7 +3743,7 @@
           <w:lang w:val="en-US"/>
         </w:rPr>
       </w:pPr>
-      <w:bookmarkStart w:id="3" w:name="_Toc51884233"/>
+      <w:bookmarkStart w:id="3" w:name="_Toc52233484"/>
       <w:r>
         <w:rPr>
           <w:szCs w:val="28"/>
@@ -4671,7 +3840,7 @@
           <w:szCs w:val="30"/>
         </w:rPr>
       </w:pPr>
-      <w:bookmarkStart w:id="4" w:name="_Toc51884234"/>
+      <w:bookmarkStart w:id="4" w:name="_Toc52233485"/>
       <w:r>
         <w:rPr>
           <w:rFonts w:cs="Tahoma"/>
@@ -4813,9 +3982,9 @@
           <w:noProof/>
         </w:rPr>
         <w:drawing>
-          <wp:inline distT="0" distB="0" distL="0" distR="0" wp14:anchorId="780CEEC2" wp14:editId="15F2E43D">
-            <wp:extent cx="4762500" cy="2374900"/>
-            <wp:effectExtent l="0" t="0" r="0" b="0"/>
+          <wp:inline distT="0" distB="0" distL="0" distR="0" wp14:anchorId="780CEEC2" wp14:editId="746F8AE3">
+            <wp:extent cx="4762500" cy="1877618"/>
+            <wp:effectExtent l="0" t="0" r="0" b="2540"/>
             <wp:docPr id="4" name="Picture 4"/>
             <wp:cNvGraphicFramePr>
               <a:graphicFrameLocks xmlns:a="http://schemas.openxmlformats.org/drawingml/2006/main" noChangeAspect="1"/>
@@ -4842,7 +4011,7 @@
                   <pic:spPr>
                     <a:xfrm>
                       <a:off x="0" y="0"/>
-                      <a:ext cx="4762500" cy="2374900"/>
+                      <a:ext cx="4762500" cy="1877618"/>
                     </a:xfrm>
                     <a:prstGeom prst="rect">
                       <a:avLst/>
@@ -4871,6 +4040,29 @@
     </w:p>
     <w:p>
       <w:pPr>
+        <w:widowControl/>
+        <w:rPr>
+          <w:rFonts w:ascii="Whitney HTF Book" w:hAnsi="Whitney HTF Book" w:cs="Tahoma"/>
+          <w:b/>
+          <w:sz w:val="30"/>
+          <w:szCs w:val="30"/>
+          <w:highlight w:val="lightGray"/>
+        </w:rPr>
+      </w:pPr>
+      <w:bookmarkStart w:id="6" w:name="sthref17"/>
+      <w:bookmarkEnd w:id="6"/>
+      <w:r>
+        <w:rPr>
+          <w:rFonts w:cs="Tahoma"/>
+          <w:sz w:val="30"/>
+          <w:szCs w:val="30"/>
+          <w:highlight w:val="lightGray"/>
+        </w:rPr>
+        <w:br w:type="page"/>
+      </w:r>
+    </w:p>
+    <w:p>
+      <w:pPr>
         <w:pStyle w:val="Heading2"/>
         <w:rPr>
           <w:rFonts w:cs="Tahoma"/>
@@ -4879,9 +4071,7 @@
           <w:szCs w:val="30"/>
         </w:rPr>
       </w:pPr>
-      <w:bookmarkStart w:id="6" w:name="sthref17"/>
-      <w:bookmarkStart w:id="7" w:name="_Toc51884235"/>
-      <w:bookmarkEnd w:id="6"/>
+      <w:bookmarkStart w:id="7" w:name="_Toc52233486"/>
       <w:r>
         <w:rPr>
           <w:rFonts w:cs="Tahoma"/>
@@ -5110,7 +4300,6 @@
         <w:t>Flexibility: The system allocates resources dynamically based on the workload.</w:t>
       </w:r>
       <w:bookmarkStart w:id="8" w:name="sthref18"/>
-      <w:bookmarkStart w:id="9" w:name="_Toc51884236"/>
       <w:bookmarkEnd w:id="8"/>
     </w:p>
     <w:p>
@@ -5123,6 +4312,7 @@
           <w:szCs w:val="30"/>
         </w:rPr>
       </w:pPr>
+      <w:bookmarkStart w:id="9" w:name="_Toc52233487"/>
       <w:r>
         <w:rPr>
           <w:rFonts w:cs="Tahoma"/>
@@ -5130,7 +4320,6 @@
           <w:sz w:val="30"/>
           <w:szCs w:val="30"/>
         </w:rPr>
-        <w:lastRenderedPageBreak/>
         <w:t>Technical Architecture Diagrams and Description</w:t>
       </w:r>
       <w:bookmarkEnd w:id="9"/>
@@ -5184,10 +4373,20 @@
         </w:rPr>
         <w:t xml:space="preserve"> </w:t>
       </w:r>
-      <w:r>
+    </w:p>
+    <w:p>
+      <w:pPr>
+        <w:pStyle w:val="NormalWeb"/>
+        <w:jc w:val="center"/>
         <w:rPr>
           <w:rFonts w:ascii="Whitney HTF Book" w:hAnsi="Whitney HTF Book" w:cs="Tahoma"/>
         </w:rPr>
+      </w:pPr>
+      <w:r>
+        <w:rPr>
+          <w:rFonts w:ascii="Whitney HTF Book" w:hAnsi="Whitney HTF Book" w:cs="Tahoma"/>
+        </w:rPr>
+        <w:lastRenderedPageBreak/>
         <w:fldChar w:fldCharType="begin"/>
       </w:r>
       <w:r>
@@ -5208,9 +4407,9 @@
           <w:noProof/>
         </w:rPr>
         <w:drawing>
-          <wp:inline distT="0" distB="0" distL="0" distR="0" wp14:anchorId="2B9311CB" wp14:editId="441E7462">
-            <wp:extent cx="6122035" cy="5755350"/>
-            <wp:effectExtent l="0" t="0" r="0" b="0"/>
+          <wp:inline distT="0" distB="0" distL="0" distR="0" wp14:anchorId="2B9311CB" wp14:editId="1B6FC976">
+            <wp:extent cx="5610578" cy="7258756"/>
+            <wp:effectExtent l="0" t="0" r="3175" b="5715"/>
             <wp:docPr id="3" name="Picture 3"/>
             <wp:cNvGraphicFramePr>
               <a:graphicFrameLocks xmlns:a="http://schemas.openxmlformats.org/drawingml/2006/main"/>
@@ -5239,7 +4438,7 @@
                   <pic:spPr bwMode="auto">
                     <a:xfrm>
                       <a:off x="0" y="0"/>
-                      <a:ext cx="6122035" cy="5755350"/>
+                      <a:ext cx="5610578" cy="7258756"/>
                     </a:xfrm>
                     <a:prstGeom prst="rect">
                       <a:avLst/>
@@ -5342,7 +4541,7 @@
           <w:lang w:val="en-US"/>
         </w:rPr>
       </w:pPr>
-      <w:bookmarkStart w:id="11" w:name="_Toc51884237"/>
+      <w:bookmarkStart w:id="11" w:name="_Toc52233488"/>
       <w:r>
         <w:rPr>
           <w:lang w:val="en-US"/>
@@ -5372,7 +4571,7 @@
           <w:lang w:val="en-US"/>
         </w:rPr>
       </w:pPr>
-      <w:bookmarkStart w:id="12" w:name="_Toc51884238"/>
+      <w:bookmarkStart w:id="12" w:name="_Toc52233489"/>
       <w:r>
         <w:rPr>
           <w:szCs w:val="28"/>
@@ -5397,38 +4596,167 @@
           <w:lang w:val="en-US"/>
         </w:rPr>
       </w:pPr>
-      <w:bookmarkStart w:id="13" w:name="_Toc51884239"/>
-      <w:r>
-        <w:rPr>
-          <w:rFonts w:ascii="Whitney HTF Book" w:hAnsi="Whitney HTF Book"/>
-          <w:lang w:val="en-US"/>
-        </w:rPr>
-        <w:t>NGINX HTTP Server</w:t>
+      <w:bookmarkStart w:id="13" w:name="_Toc52233490"/>
+      <w:r>
+        <w:rPr>
+          <w:rFonts w:ascii="Whitney HTF Book" w:hAnsi="Whitney HTF Book"/>
+          <w:lang w:val="en-US"/>
+        </w:rPr>
+        <w:t>Apache Tomcat</w:t>
+      </w:r>
+      <w:r>
+        <w:rPr>
+          <w:rFonts w:ascii="Whitney HTF Book" w:hAnsi="Whitney HTF Book"/>
+          <w:lang w:val="en-US"/>
+        </w:rPr>
+        <w:t xml:space="preserve"> HTTP Server</w:t>
       </w:r>
       <w:bookmarkEnd w:id="13"/>
     </w:p>
     <w:p>
       <w:pPr>
-        <w:pStyle w:val="Heading4"/>
-        <w:rPr>
-          <w:rFonts w:ascii="Whitney HTF Book" w:hAnsi="Whitney HTF Book"/>
-          <w:lang w:val="en-US"/>
-        </w:rPr>
-      </w:pPr>
-      <w:bookmarkStart w:id="14" w:name="_Toc51884240"/>
-      <w:r>
-        <w:rPr>
-          <w:rFonts w:ascii="Whitney HTF Book" w:hAnsi="Whitney HTF Book"/>
-          <w:lang w:val="en-US"/>
-        </w:rPr>
-        <w:t>Component</w:t>
-      </w:r>
-      <w:r>
-        <w:rPr>
-          <w:rFonts w:ascii="Whitney HTF Book" w:hAnsi="Whitney HTF Book"/>
-          <w:lang w:val="en-US"/>
-        </w:rPr>
-        <w:t xml:space="preserve"> X</w:t>
+        <w:pStyle w:val="BodyText"/>
+        <w:rPr>
+          <w:rFonts w:ascii="Whitney HTF Book" w:hAnsi="Whitney HTF Book"/>
+          <w:lang w:val="en-US"/>
+        </w:rPr>
+      </w:pPr>
+      <w:r>
+        <w:rPr>
+          <w:rFonts w:ascii="Whitney HTF Book" w:hAnsi="Whitney HTF Book"/>
+          <w:lang w:val="en-US"/>
+        </w:rPr>
+        <w:t>Web server for users to</w:t>
+      </w:r>
+      <w:r>
+        <w:rPr>
+          <w:rFonts w:ascii="Whitney HTF Book" w:hAnsi="Whitney HTF Book"/>
+          <w:lang w:val="en-US"/>
+        </w:rPr>
+        <w:t xml:space="preserve"> serve HTML documents in a web browser including the OC Pizza main web page, </w:t>
+      </w:r>
+      <w:r>
+        <w:rPr>
+          <w:rFonts w:ascii="Whitney HTF Book" w:hAnsi="Whitney HTF Book"/>
+          <w:lang w:val="en-US"/>
+        </w:rPr>
+        <w:t>information about OC Pizza</w:t>
+      </w:r>
+      <w:r>
+        <w:rPr>
+          <w:rFonts w:ascii="Whitney HTF Book" w:hAnsi="Whitney HTF Book"/>
+          <w:lang w:val="en-US"/>
+        </w:rPr>
+        <w:t xml:space="preserve"> company,</w:t>
+      </w:r>
+      <w:r>
+        <w:rPr>
+          <w:rFonts w:ascii="Whitney HTF Book" w:hAnsi="Whitney HTF Book"/>
+          <w:lang w:val="en-US"/>
+        </w:rPr>
+        <w:t xml:space="preserve"> and order pizza</w:t>
+      </w:r>
+      <w:r>
+        <w:rPr>
+          <w:rFonts w:ascii="Whitney HTF Book" w:hAnsi="Whitney HTF Book"/>
+          <w:lang w:val="en-US"/>
+        </w:rPr>
+        <w:t xml:space="preserve"> and check order status. In addition, Client management will have their own site served for managing company </w:t>
+      </w:r>
+      <w:proofErr w:type="gramStart"/>
+      <w:r>
+        <w:rPr>
+          <w:rFonts w:ascii="Whitney HTF Book" w:hAnsi="Whitney HTF Book"/>
+          <w:lang w:val="en-US"/>
+        </w:rPr>
+        <w:t>operations.</w:t>
+      </w:r>
+      <w:r>
+        <w:rPr>
+          <w:rFonts w:ascii="Whitney HTF Book" w:hAnsi="Whitney HTF Book"/>
+          <w:lang w:val="en-US"/>
+        </w:rPr>
+        <w:t>.</w:t>
+      </w:r>
+      <w:proofErr w:type="gramEnd"/>
+    </w:p>
+    <w:p>
+      <w:pPr>
+        <w:pStyle w:val="Heading3"/>
+        <w:rPr>
+          <w:rFonts w:ascii="Whitney HTF Book" w:hAnsi="Whitney HTF Book"/>
+          <w:lang w:val="en-US"/>
+        </w:rPr>
+      </w:pPr>
+      <w:bookmarkStart w:id="14" w:name="_Toc52233492"/>
+      <w:r>
+        <w:rPr>
+          <w:rFonts w:ascii="Whitney HTF Book" w:hAnsi="Whitney HTF Book"/>
+          <w:lang w:val="en-US"/>
+        </w:rPr>
+        <w:t>JBOSS Application Server</w:t>
+      </w:r>
+    </w:p>
+    <w:p>
+      <w:pPr>
+        <w:pStyle w:val="BodyText"/>
+        <w:rPr>
+          <w:rFonts w:ascii="Whitney HTF Book" w:hAnsi="Whitney HTF Book"/>
+          <w:lang w:val="en-US"/>
+        </w:rPr>
+      </w:pPr>
+      <w:r>
+        <w:rPr>
+          <w:rFonts w:ascii="Whitney HTF Book" w:hAnsi="Whitney HTF Book"/>
+          <w:lang w:val="en-US"/>
+        </w:rPr>
+        <w:t>The application server contains the business logic for running the website and interfacing with the database server</w:t>
+      </w:r>
+      <w:r>
+        <w:rPr>
+          <w:rFonts w:ascii="Whitney HTF Book" w:hAnsi="Whitney HTF Book"/>
+          <w:lang w:val="en-US"/>
+        </w:rPr>
+        <w:t xml:space="preserve"> to store and retrieve client information</w:t>
+      </w:r>
+      <w:r>
+        <w:rPr>
+          <w:rFonts w:ascii="Whitney HTF Book" w:hAnsi="Whitney HTF Book"/>
+          <w:lang w:val="en-US"/>
+        </w:rPr>
+        <w:t>, such as employee information, stock status, pizza recipes, customer information such as name, address, contact,  past orders, and current order and status is any. Accounting information will be kept separate. This will be run on an independent server (</w:t>
+      </w:r>
+      <w:proofErr w:type="spellStart"/>
+      <w:r>
+        <w:rPr>
+          <w:rFonts w:ascii="Whitney HTF Book" w:hAnsi="Whitney HTF Book"/>
+          <w:lang w:val="en-US"/>
+        </w:rPr>
+        <w:t>ie</w:t>
+      </w:r>
+      <w:proofErr w:type="spellEnd"/>
+      <w:r>
+        <w:rPr>
+          <w:rFonts w:ascii="Whitney HTF Book" w:hAnsi="Whitney HTF Book"/>
+          <w:lang w:val="en-US"/>
+        </w:rPr>
+        <w:t>, not shared with Database server).</w:t>
+      </w:r>
+    </w:p>
+    <w:p>
+      <w:pPr>
+        <w:pStyle w:val="Heading3"/>
+        <w:rPr>
+          <w:rFonts w:ascii="Whitney HTF Book" w:hAnsi="Whitney HTF Book"/>
+          <w:lang w:val="en-US"/>
+        </w:rPr>
+      </w:pPr>
+      <w:r>
+        <w:rPr>
+          <w:rFonts w:ascii="Whitney HTF Book" w:hAnsi="Whitney HTF Book"/>
+          <w:lang w:val="en-US"/>
+        </w:rPr>
+        <w:t>Push Notification Solution for Mobile Platforms</w:t>
       </w:r>
       <w:bookmarkEnd w:id="14"/>
     </w:p>
@@ -5445,21 +4773,39 @@
           <w:rFonts w:ascii="Whitney HTF Book" w:hAnsi="Whitney HTF Book"/>
           <w:lang w:val="en-US"/>
         </w:rPr>
-        <w:t>Description</w:t>
-      </w:r>
-      <w:r>
-        <w:rPr>
-          <w:rFonts w:ascii="Whitney HTF Book" w:hAnsi="Whitney HTF Book"/>
-          <w:lang w:val="en-US"/>
-        </w:rPr>
-        <w:t xml:space="preserve"> and role/objective</w:t>
-      </w:r>
-      <w:r>
-        <w:rPr>
-          <w:rFonts w:ascii="Whitney HTF Book" w:hAnsi="Whitney HTF Book"/>
-          <w:lang w:val="en-US"/>
-        </w:rPr>
-        <w:t xml:space="preserve"> </w:t>
+        <w:t xml:space="preserve">Typically use Android/iOS frameworks for push </w:t>
+      </w:r>
+      <w:proofErr w:type="gramStart"/>
+      <w:r>
+        <w:rPr>
+          <w:rFonts w:ascii="Whitney HTF Book" w:hAnsi="Whitney HTF Book"/>
+          <w:lang w:val="en-US"/>
+        </w:rPr>
+        <w:t>notifications, and</w:t>
+      </w:r>
+      <w:proofErr w:type="gramEnd"/>
+      <w:r>
+        <w:rPr>
+          <w:rFonts w:ascii="Whitney HTF Book" w:hAnsi="Whitney HTF Book"/>
+          <w:lang w:val="en-US"/>
+        </w:rPr>
+        <w:t xml:space="preserve"> use </w:t>
+      </w:r>
+      <w:proofErr w:type="spellStart"/>
+      <w:r>
+        <w:rPr>
+          <w:rFonts w:ascii="Whitney HTF Book" w:hAnsi="Whitney HTF Book"/>
+          <w:lang w:val="en-US"/>
+        </w:rPr>
+        <w:t>Uniqush</w:t>
+      </w:r>
+      <w:proofErr w:type="spellEnd"/>
+      <w:r>
+        <w:rPr>
+          <w:rFonts w:ascii="Whitney HTF Book" w:hAnsi="Whitney HTF Book"/>
+          <w:lang w:val="en-US"/>
+        </w:rPr>
+        <w:t xml:space="preserve"> for internal notifications via web management page.</w:t>
       </w:r>
     </w:p>
     <w:p>
@@ -5470,167 +4816,63 @@
           <w:lang w:val="en-US"/>
         </w:rPr>
       </w:pPr>
-      <w:bookmarkStart w:id="15" w:name="_Toc51884241"/>
-      <w:r>
-        <w:rPr>
-          <w:rFonts w:ascii="Whitney HTF Book" w:hAnsi="Whitney HTF Book"/>
-          <w:lang w:val="en-US"/>
-        </w:rPr>
-        <w:t>Uniqush – Push Notification Solution for Mobile Platforms</w:t>
+      <w:bookmarkStart w:id="15" w:name="_Toc52233496"/>
+      <w:r>
+        <w:rPr>
+          <w:rFonts w:ascii="Whitney HTF Book" w:hAnsi="Whitney HTF Book"/>
+          <w:lang w:val="en-US"/>
+        </w:rPr>
+        <w:t>MySQL 8 – Database Server</w:t>
       </w:r>
       <w:bookmarkEnd w:id="15"/>
     </w:p>
     <w:p>
       <w:pPr>
-        <w:pStyle w:val="Heading4"/>
-        <w:rPr>
-          <w:rFonts w:ascii="Whitney HTF Book" w:hAnsi="Whitney HTF Book"/>
-          <w:lang w:val="en-US"/>
-        </w:rPr>
-      </w:pPr>
-      <w:bookmarkStart w:id="16" w:name="_Toc51884242"/>
-      <w:r>
-        <w:rPr>
-          <w:rFonts w:ascii="Whitney HTF Book" w:hAnsi="Whitney HTF Book"/>
-          <w:lang w:val="en-US"/>
-        </w:rPr>
-        <w:t>Component</w:t>
-      </w:r>
-      <w:r>
-        <w:rPr>
-          <w:rFonts w:ascii="Whitney HTF Book" w:hAnsi="Whitney HTF Book"/>
-          <w:lang w:val="en-US"/>
-        </w:rPr>
-        <w:t xml:space="preserve"> </w:t>
-      </w:r>
-      <w:r>
-        <w:rPr>
-          <w:rFonts w:ascii="Whitney HTF Book" w:hAnsi="Whitney HTF Book"/>
-          <w:lang w:val="en-US"/>
-        </w:rPr>
-        <w:t>X</w:t>
+        <w:pStyle w:val="BodyText"/>
+        <w:rPr>
+          <w:rFonts w:ascii="Whitney HTF Book" w:hAnsi="Whitney HTF Book"/>
+          <w:lang w:val="en-US"/>
+        </w:rPr>
+      </w:pPr>
+      <w:r>
+        <w:rPr>
+          <w:rFonts w:ascii="Whitney HTF Book" w:hAnsi="Whitney HTF Book"/>
+          <w:lang w:val="en-US"/>
+        </w:rPr>
+        <w:t>MySQL will be used as the database system.</w:t>
+      </w:r>
+      <w:r>
+        <w:rPr>
+          <w:rFonts w:ascii="Whitney HTF Book" w:hAnsi="Whitney HTF Book"/>
+          <w:lang w:val="en-US"/>
+        </w:rPr>
+        <w:t xml:space="preserve"> Management of the database will use MySQL workbench. The database will be run on an independent server.</w:t>
+      </w:r>
+    </w:p>
+    <w:p>
+      <w:pPr>
+        <w:pStyle w:val="Heading2"/>
+        <w:rPr>
+          <w:szCs w:val="28"/>
+          <w:lang w:val="en-US"/>
+        </w:rPr>
+      </w:pPr>
+      <w:bookmarkStart w:id="16" w:name="_Toc52233498"/>
+      <w:r>
+        <w:rPr>
+          <w:szCs w:val="28"/>
+          <w:lang w:val="en-US"/>
+        </w:rPr>
+        <w:t>Web a</w:t>
+      </w:r>
+      <w:r>
+        <w:rPr>
+          <w:szCs w:val="28"/>
+          <w:lang w:val="en-US"/>
+        </w:rPr>
+        <w:t>pplication</w:t>
       </w:r>
       <w:bookmarkEnd w:id="16"/>
-    </w:p>
-    <w:p>
-      <w:pPr>
-        <w:pStyle w:val="Heading3"/>
-        <w:rPr>
-          <w:rFonts w:ascii="Whitney HTF Book" w:hAnsi="Whitney HTF Book"/>
-          <w:lang w:val="en-US"/>
-        </w:rPr>
-      </w:pPr>
-      <w:bookmarkStart w:id="17" w:name="_Toc51884243"/>
-      <w:r>
-        <w:rPr>
-          <w:rFonts w:ascii="Whitney HTF Book" w:hAnsi="Whitney HTF Book"/>
-          <w:lang w:val="en-US"/>
-        </w:rPr>
-        <w:t>OAuth 2.0 – Authorization Framework</w:t>
-      </w:r>
-      <w:bookmarkEnd w:id="17"/>
-    </w:p>
-    <w:p>
-      <w:pPr>
-        <w:pStyle w:val="Heading4"/>
-        <w:rPr>
-          <w:rFonts w:ascii="Whitney HTF Book" w:hAnsi="Whitney HTF Book"/>
-          <w:lang w:val="en-US"/>
-        </w:rPr>
-      </w:pPr>
-      <w:bookmarkStart w:id="18" w:name="_Toc51884244"/>
-      <w:r>
-        <w:rPr>
-          <w:rFonts w:ascii="Whitney HTF Book" w:hAnsi="Whitney HTF Book"/>
-          <w:lang w:val="en-US"/>
-        </w:rPr>
-        <w:t xml:space="preserve">Appropriate language (should be built into server, OAuth supports </w:t>
-      </w:r>
-      <w:r>
-        <w:rPr>
-          <w:rFonts w:ascii="Whitney HTF Book" w:hAnsi="Whitney HTF Book"/>
-          <w:lang w:val="en-US"/>
-        </w:rPr>
-        <w:t>all main languages)</w:t>
-      </w:r>
-      <w:bookmarkEnd w:id="18"/>
-    </w:p>
-    <w:p>
-      <w:pPr>
-        <w:pStyle w:val="Heading3"/>
-        <w:rPr>
-          <w:rFonts w:ascii="Whitney HTF Book" w:hAnsi="Whitney HTF Book"/>
-          <w:lang w:val="en-US"/>
-        </w:rPr>
-      </w:pPr>
-      <w:bookmarkStart w:id="19" w:name="_Toc51884245"/>
-      <w:r>
-        <w:rPr>
-          <w:rFonts w:ascii="Whitney HTF Book" w:hAnsi="Whitney HTF Book"/>
-          <w:lang w:val="en-US"/>
-        </w:rPr>
-        <w:t>MySQL 8 – Database Server</w:t>
-      </w:r>
-      <w:bookmarkEnd w:id="19"/>
-    </w:p>
-    <w:p>
-      <w:pPr>
-        <w:pStyle w:val="Heading4"/>
-        <w:rPr>
-          <w:rFonts w:ascii="Whitney HTF Book" w:hAnsi="Whitney HTF Book"/>
-          <w:lang w:val="en-US"/>
-        </w:rPr>
-      </w:pPr>
-      <w:bookmarkStart w:id="20" w:name="_Toc51884246"/>
-      <w:r>
-        <w:rPr>
-          <w:rFonts w:ascii="Whitney HTF Book" w:hAnsi="Whitney HTF Book"/>
-          <w:lang w:val="en-US"/>
-        </w:rPr>
-        <w:t>MySQL Workbench</w:t>
-      </w:r>
-      <w:r>
-        <w:rPr>
-          <w:rFonts w:ascii="Whitney HTF Book" w:hAnsi="Whitney HTF Book"/>
-          <w:lang w:val="en-US"/>
-        </w:rPr>
-        <w:t xml:space="preserve"> database management UI</w:t>
-      </w:r>
-      <w:bookmarkEnd w:id="20"/>
-    </w:p>
-    <w:p>
-      <w:pPr>
-        <w:pStyle w:val="BodyText"/>
-        <w:rPr>
-          <w:rFonts w:ascii="Whitney HTF Book" w:hAnsi="Whitney HTF Book"/>
-          <w:lang w:val="en-US"/>
-        </w:rPr>
-      </w:pPr>
-    </w:p>
-    <w:p>
-      <w:pPr>
-        <w:pStyle w:val="Heading2"/>
-        <w:rPr>
-          <w:szCs w:val="28"/>
-          <w:lang w:val="en-US"/>
-        </w:rPr>
-      </w:pPr>
-      <w:bookmarkStart w:id="21" w:name="_Toc51884247"/>
-      <w:r>
-        <w:rPr>
-          <w:szCs w:val="28"/>
-          <w:lang w:val="en-US"/>
-        </w:rPr>
-        <w:t>Web a</w:t>
-      </w:r>
-      <w:r>
-        <w:rPr>
-          <w:szCs w:val="28"/>
-          <w:lang w:val="en-US"/>
-        </w:rPr>
-        <w:t>pplication</w:t>
-      </w:r>
-      <w:bookmarkEnd w:id="21"/>
       <w:r>
         <w:rPr>
           <w:szCs w:val="28"/>
@@ -5801,35 +5043,69 @@
     </w:p>
     <w:p>
       <w:pPr>
+        <w:pStyle w:val="BodyText"/>
+        <w:rPr>
+          <w:rFonts w:ascii="Whitney HTF Book" w:hAnsi="Whitney HTF Book"/>
+          <w:lang w:val="en-US"/>
+        </w:rPr>
+      </w:pPr>
+    </w:p>
+    <w:p>
+      <w:pPr>
+        <w:pStyle w:val="Heading2"/>
+        <w:rPr>
+          <w:szCs w:val="28"/>
+          <w:lang w:val="en-US"/>
+        </w:rPr>
+      </w:pPr>
+      <w:bookmarkStart w:id="17" w:name="_Toc52233501"/>
+      <w:r>
+        <w:rPr>
+          <w:szCs w:val="28"/>
+          <w:lang w:val="en-US"/>
+        </w:rPr>
+        <w:t>Mobile A</w:t>
+      </w:r>
+      <w:r>
+        <w:rPr>
+          <w:szCs w:val="28"/>
+          <w:lang w:val="en-US"/>
+        </w:rPr>
+        <w:t>pplication</w:t>
+      </w:r>
+      <w:bookmarkEnd w:id="17"/>
+      <w:r>
+        <w:rPr>
+          <w:szCs w:val="28"/>
+          <w:lang w:val="en-US"/>
+        </w:rPr>
+        <w:t>s</w:t>
+      </w:r>
+      <w:r>
+        <w:rPr>
+          <w:szCs w:val="28"/>
+          <w:lang w:val="en-US"/>
+        </w:rPr>
+        <w:t xml:space="preserve"> </w:t>
+      </w:r>
+    </w:p>
+    <w:p>
+      <w:pPr>
         <w:pStyle w:val="Heading3"/>
         <w:rPr>
           <w:rFonts w:ascii="Whitney HTF Book" w:hAnsi="Whitney HTF Book"/>
           <w:lang w:val="en-US"/>
         </w:rPr>
       </w:pPr>
-      <w:bookmarkStart w:id="22" w:name="_Toc51884248"/>
-      <w:r>
-        <w:rPr>
-          <w:rFonts w:ascii="Whitney HTF Book" w:hAnsi="Whitney HTF Book"/>
-          <w:lang w:val="en-US"/>
-        </w:rPr>
-        <w:t>Compo</w:t>
-      </w:r>
-      <w:r>
-        <w:rPr>
-          <w:rFonts w:ascii="Whitney HTF Book" w:hAnsi="Whitney HTF Book"/>
-          <w:lang w:val="en-US"/>
-        </w:rPr>
-        <w:t>nents</w:t>
-      </w:r>
-      <w:r>
-        <w:rPr>
-          <w:rFonts w:ascii="Whitney HTF Book" w:hAnsi="Whitney HTF Book"/>
-          <w:lang w:val="en-US"/>
-        </w:rPr>
-        <w:t xml:space="preserve"> X</w:t>
-      </w:r>
-      <w:bookmarkEnd w:id="22"/>
+      <w:bookmarkStart w:id="18" w:name="_Toc52233499"/>
+      <w:r>
+        <w:rPr>
+          <w:rFonts w:ascii="Whitney HTF Book" w:hAnsi="Whitney HTF Book"/>
+          <w:lang w:val="en-US"/>
+        </w:rPr>
+        <w:t>Components X</w:t>
+      </w:r>
+      <w:bookmarkEnd w:id="18"/>
     </w:p>
     <w:p>
       <w:pPr>
@@ -5844,21 +5120,7 @@
           <w:rFonts w:ascii="Whitney HTF Book" w:hAnsi="Whitney HTF Book"/>
           <w:lang w:val="en-US"/>
         </w:rPr>
-        <w:t>Description</w:t>
-      </w:r>
-      <w:r>
-        <w:rPr>
-          <w:rFonts w:ascii="Whitney HTF Book" w:hAnsi="Whitney HTF Book"/>
-          <w:lang w:val="en-US"/>
-        </w:rPr>
-        <w:t xml:space="preserve"> and role/objective</w:t>
-      </w:r>
-      <w:r>
-        <w:rPr>
-          <w:rFonts w:ascii="Whitney HTF Book" w:hAnsi="Whitney HTF Book"/>
-          <w:lang w:val="en-US"/>
-        </w:rPr>
-        <w:t xml:space="preserve"> </w:t>
+        <w:t xml:space="preserve">Description and role/objective </w:t>
       </w:r>
     </w:p>
     <w:p>
@@ -5869,72 +5131,15 @@
           <w:lang w:val="en-US"/>
         </w:rPr>
       </w:pPr>
-      <w:bookmarkStart w:id="23" w:name="_Toc51884249"/>
-      <w:r>
-        <w:rPr>
-          <w:rFonts w:ascii="Whitney HTF Book" w:hAnsi="Whitney HTF Book"/>
-          <w:lang w:val="en-US"/>
-        </w:rPr>
-        <w:t>Components Y and</w:t>
-      </w:r>
-      <w:r>
-        <w:rPr>
-          <w:rFonts w:ascii="Whitney HTF Book" w:hAnsi="Whitney HTF Book"/>
-          <w:lang w:val="en-US"/>
-        </w:rPr>
-        <w:t xml:space="preserve"> Z</w:t>
-      </w:r>
-      <w:bookmarkEnd w:id="23"/>
-    </w:p>
-    <w:p>
-      <w:pPr>
-        <w:pStyle w:val="BodyText"/>
-        <w:rPr>
-          <w:rFonts w:ascii="Whitney HTF Book" w:hAnsi="Whitney HTF Book"/>
-          <w:lang w:val="en-US"/>
-        </w:rPr>
-      </w:pPr>
-    </w:p>
-    <w:p>
-      <w:pPr>
-        <w:pStyle w:val="Heading2"/>
-        <w:rPr>
-          <w:szCs w:val="28"/>
-          <w:lang w:val="en-US"/>
-        </w:rPr>
-      </w:pPr>
-      <w:bookmarkStart w:id="24" w:name="_Toc51884250"/>
-      <w:r>
-        <w:rPr>
-          <w:szCs w:val="28"/>
-          <w:lang w:val="en-US"/>
-        </w:rPr>
-        <w:t>XXX... a</w:t>
-      </w:r>
-      <w:r>
-        <w:rPr>
-          <w:szCs w:val="28"/>
-          <w:lang w:val="en-US"/>
-        </w:rPr>
-        <w:t>pplication</w:t>
-      </w:r>
-      <w:bookmarkEnd w:id="24"/>
-      <w:r>
-        <w:rPr>
-          <w:szCs w:val="28"/>
-          <w:lang w:val="en-US"/>
-        </w:rPr>
-        <w:t xml:space="preserve"> </w:t>
-      </w:r>
-    </w:p>
-    <w:p>
-      <w:pPr>
-        <w:pStyle w:val="BodyText"/>
-        <w:rPr>
-          <w:rFonts w:ascii="Whitney HTF Book" w:hAnsi="Whitney HTF Book"/>
-          <w:lang w:val="en-US"/>
-        </w:rPr>
-      </w:pPr>
+      <w:bookmarkStart w:id="19" w:name="_Toc52233500"/>
+      <w:r>
+        <w:rPr>
+          <w:rFonts w:ascii="Whitney HTF Book" w:hAnsi="Whitney HTF Book"/>
+          <w:lang w:val="en-US"/>
+        </w:rPr>
+        <w:t>Components Y and Z</w:t>
+      </w:r>
+      <w:bookmarkEnd w:id="19"/>
     </w:p>
     <w:p>
       <w:pPr>
@@ -5943,7 +5148,7 @@
           <w:lang w:val="en-US"/>
         </w:rPr>
       </w:pPr>
-      <w:bookmarkStart w:id="25" w:name="_Toc51884251"/>
+      <w:bookmarkStart w:id="20" w:name="_Toc52233502"/>
       <w:r>
         <w:rPr>
           <w:lang w:val="en-US"/>
@@ -5957,7 +5162,7 @@
         </w:rPr>
         <w:t>Architecture</w:t>
       </w:r>
-      <w:bookmarkEnd w:id="25"/>
+      <w:bookmarkEnd w:id="20"/>
       <w:r>
         <w:rPr>
           <w:lang w:val="en-US"/>
@@ -5977,6 +5182,71 @@
       <w:r>
         <w:rPr>
           <w:rFonts w:ascii="Whitney HTF Book" w:hAnsi="Whitney HTF Book"/>
+          <w:noProof/>
+          <w:lang w:val="en-US"/>
+        </w:rPr>
+        <w:drawing>
+          <wp:inline distT="0" distB="0" distL="0" distR="0" wp14:anchorId="5457FFFF" wp14:editId="4F04CCCD">
+            <wp:extent cx="5124893" cy="7763641"/>
+            <wp:effectExtent l="0" t="0" r="6350" b="0"/>
+            <wp:docPr id="1" name="Picture 1"/>
+            <wp:cNvGraphicFramePr>
+              <a:graphicFrameLocks xmlns:a="http://schemas.openxmlformats.org/drawingml/2006/main" noChangeAspect="1"/>
+            </wp:cNvGraphicFramePr>
+            <a:graphic xmlns:a="http://schemas.openxmlformats.org/drawingml/2006/main">
+              <a:graphicData uri="http://schemas.openxmlformats.org/drawingml/2006/picture">
+                <pic:pic xmlns:pic="http://schemas.openxmlformats.org/drawingml/2006/picture">
+                  <pic:nvPicPr>
+                    <pic:cNvPr id="1" name="Picture 1"/>
+                    <pic:cNvPicPr/>
+                  </pic:nvPicPr>
+                  <pic:blipFill>
+                    <a:blip r:embed="rId10" cstate="print">
+                      <a:extLst>
+                        <a:ext uri="{28A0092B-C50C-407E-A947-70E740481C1C}">
+                          <a14:useLocalDpi xmlns:a14="http://schemas.microsoft.com/office/drawing/2010/main" val="0"/>
+                        </a:ext>
+                      </a:extLst>
+                    </a:blip>
+                    <a:stretch>
+                      <a:fillRect/>
+                    </a:stretch>
+                  </pic:blipFill>
+                  <pic:spPr>
+                    <a:xfrm>
+                      <a:off x="0" y="0"/>
+                      <a:ext cx="5127920" cy="7768227"/>
+                    </a:xfrm>
+                    <a:prstGeom prst="rect">
+                      <a:avLst/>
+                    </a:prstGeom>
+                  </pic:spPr>
+                </pic:pic>
+              </a:graphicData>
+            </a:graphic>
+          </wp:inline>
+        </w:drawing>
+      </w:r>
+    </w:p>
+    <w:p>
+      <w:pPr>
+        <w:pStyle w:val="BodyText"/>
+        <w:jc w:val="left"/>
+        <w:rPr>
+          <w:rFonts w:ascii="Whitney HTF Book" w:hAnsi="Whitney HTF Book"/>
+          <w:lang w:val="en-US"/>
+        </w:rPr>
+      </w:pPr>
+      <w:r>
+        <w:rPr>
+          <w:rFonts w:ascii="Whitney HTF Book" w:hAnsi="Whitney HTF Book"/>
+          <w:lang w:val="en-US"/>
+        </w:rPr>
+        <w:t xml:space="preserve">Figure 1 - </w:t>
+      </w:r>
+      <w:r>
+        <w:rPr>
+          <w:rFonts w:ascii="Whitney HTF Book" w:hAnsi="Whitney HTF Book"/>
           <w:lang w:val="en-US"/>
         </w:rPr>
         <w:t>UML Roll-out d</w:t>
@@ -5991,13 +5261,23 @@
     </w:p>
     <w:p>
       <w:pPr>
+        <w:pStyle w:val="BodyText"/>
+        <w:jc w:val="center"/>
+        <w:rPr>
+          <w:rFonts w:ascii="Whitney HTF Book" w:hAnsi="Whitney HTF Book"/>
+          <w:lang w:val="en-US"/>
+        </w:rPr>
+      </w:pPr>
+    </w:p>
+    <w:p>
+      <w:pPr>
         <w:pStyle w:val="Heading2"/>
         <w:rPr>
           <w:szCs w:val="28"/>
           <w:lang w:val="en-US"/>
         </w:rPr>
       </w:pPr>
-      <w:bookmarkStart w:id="26" w:name="_Toc51884252"/>
+      <w:bookmarkStart w:id="21" w:name="_Toc52233503"/>
       <w:r>
         <w:rPr>
           <w:szCs w:val="28"/>
@@ -6026,7 +5306,7 @@
         </w:rPr>
         <w:t>r</w:t>
       </w:r>
-      <w:bookmarkEnd w:id="26"/>
+      <w:bookmarkEnd w:id="21"/>
       <w:r>
         <w:rPr>
           <w:szCs w:val="28"/>
@@ -6376,7 +5656,7 @@
         </w:rPr>
         <w:t>: The custom setup type enables you to filter and select individual MySQL products from the </w:t>
       </w:r>
-      <w:hyperlink r:id="rId10" w:anchor="windows-product-catalog" w:tooltip="Product Catalog" w:history="1">
+      <w:hyperlink r:id="rId11" w:anchor="windows-product-catalog" w:tooltip="Product Catalog" w:history="1">
         <w:r>
           <w:rPr>
             <w:rStyle w:val="Hyperlink"/>
@@ -6418,13 +5698,13 @@
           <w:lang w:val="en-US"/>
         </w:rPr>
       </w:pPr>
-      <w:bookmarkStart w:id="27" w:name="_Toc51884253"/>
+      <w:bookmarkStart w:id="22" w:name="_Toc52233504"/>
       <w:r>
         <w:rPr>
           <w:szCs w:val="28"/>
           <w:lang w:val="en-US"/>
         </w:rPr>
-        <w:t>NGINX</w:t>
+        <w:t>APACHE TOMCAT</w:t>
       </w:r>
       <w:r>
         <w:rPr>
@@ -6440,7 +5720,7 @@
         </w:rPr>
         <w:t>r</w:t>
       </w:r>
-      <w:bookmarkEnd w:id="27"/>
+      <w:bookmarkEnd w:id="22"/>
       <w:r>
         <w:rPr>
           <w:szCs w:val="28"/>
@@ -6462,7 +5742,21 @@
           <w:rFonts w:ascii="Whitney HTF Book" w:hAnsi="Whitney HTF Book"/>
           <w:lang w:val="en-US"/>
         </w:rPr>
-        <w:t>Download the latest NGINX server (</w:t>
+        <w:t xml:space="preserve">Download the latest </w:t>
+      </w:r>
+      <w:r>
+        <w:rPr>
+          <w:rFonts w:ascii="Whitney HTF Book" w:hAnsi="Whitney HTF Book"/>
+          <w:lang w:val="en-US"/>
+        </w:rPr>
+        <w:t>APACHE TOMCAT</w:t>
+      </w:r>
+      <w:r>
+        <w:rPr>
+          <w:rFonts w:ascii="Whitney HTF Book" w:hAnsi="Whitney HTF Book"/>
+          <w:lang w:val="en-US"/>
+        </w:rPr>
+        <w:t xml:space="preserve"> server (</w:t>
       </w:r>
       <w:proofErr w:type="spellStart"/>
       <w:r>
@@ -6486,7 +5780,7 @@
           <w:rFonts w:ascii="Whitney HTF Book" w:hAnsi="Whitney HTF Book"/>
           <w:lang w:val="en-US"/>
         </w:rPr>
-        <w:t>),and</w:t>
+        <w:t>), and</w:t>
       </w:r>
       <w:proofErr w:type="gramEnd"/>
       <w:r>
@@ -6569,21 +5863,28 @@
           <w:lang w:val="en-US"/>
         </w:rPr>
       </w:pPr>
-      <w:bookmarkStart w:id="28" w:name="_Toc51884254"/>
+      <w:bookmarkStart w:id="23" w:name="_Toc52233505"/>
       <w:r>
         <w:rPr>
           <w:szCs w:val="28"/>
           <w:lang w:val="en-US"/>
         </w:rPr>
         <w:lastRenderedPageBreak/>
-        <w:t>OAuth Framework</w:t>
-      </w:r>
-      <w:bookmarkEnd w:id="28"/>
+        <w:t>Authentication</w:t>
+      </w:r>
       <w:r>
         <w:rPr>
           <w:szCs w:val="28"/>
           <w:lang w:val="en-US"/>
         </w:rPr>
+        <w:t xml:space="preserve"> Framework</w:t>
+      </w:r>
+      <w:bookmarkEnd w:id="23"/>
+      <w:r>
+        <w:rPr>
+          <w:szCs w:val="28"/>
+          <w:lang w:val="en-US"/>
+        </w:rPr>
         <w:t xml:space="preserve"> </w:t>
       </w:r>
     </w:p>
@@ -6600,49 +5901,79 @@
           <w:rFonts w:ascii="Whitney HTF Book" w:hAnsi="Whitney HTF Book"/>
           <w:lang w:val="en-US"/>
         </w:rPr>
-        <w:t xml:space="preserve">OAuth is an open source authentication service which depends on passing of access tokens between a requesting client and the service requested. An </w:t>
-      </w:r>
-      <w:r>
-        <w:rPr>
-          <w:rFonts w:ascii="Whitney HTF Book" w:hAnsi="Whitney HTF Book"/>
-          <w:lang w:val="en-US"/>
-        </w:rPr>
-        <w:t>in-house</w:t>
-      </w:r>
-      <w:r>
-        <w:rPr>
-          <w:rFonts w:ascii="Whitney HTF Book" w:hAnsi="Whitney HTF Book"/>
-          <w:lang w:val="en-US"/>
-        </w:rPr>
-        <w:t xml:space="preserve"> or </w:t>
-      </w:r>
-      <w:r>
-        <w:rPr>
-          <w:rFonts w:ascii="Whitney HTF Book" w:hAnsi="Whitney HTF Book"/>
-          <w:lang w:val="en-US"/>
-        </w:rPr>
-        <w:t xml:space="preserve">outside </w:t>
-      </w:r>
-      <w:r>
-        <w:rPr>
-          <w:rFonts w:ascii="Whitney HTF Book" w:hAnsi="Whitney HTF Book"/>
-          <w:lang w:val="en-US"/>
-        </w:rPr>
-        <w:t xml:space="preserve">OAuth server can be used. This is commonly seen when signing into various web services in which a Google user/password is used to authenticate to a </w:t>
-      </w:r>
-      <w:r>
-        <w:rPr>
-          <w:rFonts w:ascii="Whitney HTF Book" w:hAnsi="Whitney HTF Book"/>
-          <w:lang w:val="en-US"/>
-        </w:rPr>
-        <w:t>third-party</w:t>
-      </w:r>
-      <w:r>
-        <w:rPr>
-          <w:rFonts w:ascii="Whitney HTF Book" w:hAnsi="Whitney HTF Book"/>
-          <w:lang w:val="en-US"/>
-        </w:rPr>
-        <w:t xml:space="preserve"> service. OAuth includes a framework, available in various languages for different platforms, to include in the mobile app source code (both Android and iOS are supported). This framework allows the user to seamlessly login to services using an OAuth server.</w:t>
+        <w:t>Elytron</w:t>
+      </w:r>
+      <w:r>
+        <w:rPr>
+          <w:rFonts w:ascii="Whitney HTF Book" w:hAnsi="Whitney HTF Book"/>
+          <w:lang w:val="en-US"/>
+        </w:rPr>
+        <w:t xml:space="preserve"> is a</w:t>
+      </w:r>
+      <w:r>
+        <w:rPr>
+          <w:rFonts w:ascii="Whitney HTF Book" w:hAnsi="Whitney HTF Book"/>
+          <w:lang w:val="en-US"/>
+        </w:rPr>
+        <w:t xml:space="preserve"> component of JBOSS, an</w:t>
+      </w:r>
+      <w:r>
+        <w:rPr>
+          <w:rFonts w:ascii="Whitney HTF Book" w:hAnsi="Whitney HTF Book"/>
+          <w:lang w:val="en-US"/>
+        </w:rPr>
+        <w:t xml:space="preserve"> authentication </w:t>
+      </w:r>
+      <w:r>
+        <w:rPr>
+          <w:rFonts w:ascii="Whitney HTF Book" w:hAnsi="Whitney HTF Book"/>
+          <w:lang w:val="en-US"/>
+        </w:rPr>
+        <w:t>framework</w:t>
+      </w:r>
+      <w:r>
+        <w:rPr>
+          <w:rFonts w:ascii="Whitney HTF Book" w:hAnsi="Whitney HTF Book"/>
+          <w:lang w:val="en-US"/>
+        </w:rPr>
+        <w:t xml:space="preserve"> which </w:t>
+      </w:r>
+      <w:proofErr w:type="spellStart"/>
+      <w:r>
+        <w:rPr>
+          <w:rFonts w:ascii="Whitney HTF Book" w:hAnsi="Whitney HTF Book"/>
+          <w:lang w:val="en-US"/>
+        </w:rPr>
+        <w:t>which</w:t>
+      </w:r>
+      <w:proofErr w:type="spellEnd"/>
+      <w:r>
+        <w:rPr>
+          <w:rFonts w:ascii="Whitney HTF Book" w:hAnsi="Whitney HTF Book"/>
+          <w:lang w:val="en-US"/>
+        </w:rPr>
+        <w:t xml:space="preserve"> handles all authentication duties for the webserver, application server, and management functions</w:t>
+      </w:r>
+      <w:r>
+        <w:rPr>
+          <w:rFonts w:ascii="Whitney HTF Book" w:hAnsi="Whitney HTF Book"/>
+          <w:lang w:val="en-US"/>
+        </w:rPr>
+        <w:t xml:space="preserve">. This framework allows the user to seamlessly login to services using </w:t>
+      </w:r>
+      <w:r>
+        <w:rPr>
+          <w:rFonts w:ascii="Whitney HTF Book" w:hAnsi="Whitney HTF Book"/>
+          <w:lang w:val="en-US"/>
+        </w:rPr>
+        <w:t>the mobile app or website. All functionality is controlled by the Application Server administrator</w:t>
+      </w:r>
+      <w:r>
+        <w:rPr>
+          <w:rFonts w:ascii="Whitney HTF Book" w:hAnsi="Whitney HTF Book"/>
+          <w:lang w:val="en-US"/>
+        </w:rPr>
+        <w:t>.</w:t>
       </w:r>
       <w:r>
         <w:rPr>
@@ -6667,13 +5998,13 @@
           <w:lang w:val="en-US"/>
         </w:rPr>
         <w:drawing>
-          <wp:anchor distT="0" distB="0" distL="114300" distR="114300" simplePos="0" relativeHeight="251658240" behindDoc="0" locked="0" layoutInCell="1" allowOverlap="1" wp14:anchorId="1680CB2A" wp14:editId="6E4EAF3C">
+          <wp:anchor distT="0" distB="0" distL="114300" distR="114300" simplePos="0" relativeHeight="251658240" behindDoc="0" locked="0" layoutInCell="1" allowOverlap="1" wp14:anchorId="1680CB2A" wp14:editId="32D4D063">
             <wp:simplePos x="0" y="0"/>
             <wp:positionH relativeFrom="column">
-              <wp:posOffset>685165</wp:posOffset>
+              <wp:posOffset>679450</wp:posOffset>
             </wp:positionH>
             <wp:positionV relativeFrom="paragraph">
-              <wp:posOffset>354421</wp:posOffset>
+              <wp:posOffset>356235</wp:posOffset>
             </wp:positionV>
             <wp:extent cx="4762500" cy="2374900"/>
             <wp:effectExtent l="0" t="0" r="0" b="0"/>
@@ -6690,7 +6021,7 @@
                     <pic:cNvPicPr/>
                   </pic:nvPicPr>
                   <pic:blipFill>
-                    <a:blip r:embed="rId11" cstate="print">
+                    <a:blip r:embed="rId12" cstate="print">
                       <a:extLst>
                         <a:ext uri="{28A0092B-C50C-407E-A947-70E740481C1C}">
                           <a14:useLocalDpi xmlns:a14="http://schemas.microsoft.com/office/drawing/2010/main" val="0"/>
@@ -6727,7 +6058,21 @@
           <w:rFonts w:ascii="Whitney HTF Book" w:hAnsi="Whitney HTF Book"/>
           <w:lang w:val="en-US"/>
         </w:rPr>
-        <w:t>See Figure 1 for overview</w:t>
+        <w:t xml:space="preserve">See Figure </w:t>
+      </w:r>
+      <w:r>
+        <w:rPr>
+          <w:rFonts w:ascii="Whitney HTF Book" w:hAnsi="Whitney HTF Book"/>
+          <w:lang w:val="en-US"/>
+        </w:rPr>
+        <w:t>2</w:t>
+      </w:r>
+      <w:r>
+        <w:rPr>
+          <w:rFonts w:ascii="Whitney HTF Book" w:hAnsi="Whitney HTF Book"/>
+          <w:lang w:val="en-US"/>
+        </w:rPr>
+        <w:t xml:space="preserve"> for overview</w:t>
       </w:r>
     </w:p>
     <w:p>
@@ -6752,7 +6097,14 @@
           <w:rFonts w:ascii="Whitney HTF Book" w:hAnsi="Whitney HTF Book"/>
           <w:lang w:val="en-US"/>
         </w:rPr>
-        <w:t>Figure 1</w:t>
+        <w:t xml:space="preserve">Figure </w:t>
+      </w:r>
+      <w:r>
+        <w:rPr>
+          <w:rFonts w:ascii="Whitney HTF Book" w:hAnsi="Whitney HTF Book"/>
+          <w:lang w:val="en-US"/>
+        </w:rPr>
+        <w:t>2</w:t>
       </w:r>
       <w:r>
         <w:rPr>
@@ -6766,7 +6118,21 @@
           <w:rFonts w:ascii="Whitney HTF Book" w:hAnsi="Whitney HTF Book"/>
           <w:lang w:val="en-US"/>
         </w:rPr>
-        <w:t xml:space="preserve"> OAuth 2 Implementation</w:t>
+        <w:t xml:space="preserve"> </w:t>
+      </w:r>
+      <w:r>
+        <w:rPr>
+          <w:rFonts w:ascii="Whitney HTF Book" w:hAnsi="Whitney HTF Book"/>
+          <w:lang w:val="en-US"/>
+        </w:rPr>
+        <w:t>Authentication</w:t>
+      </w:r>
+      <w:r>
+        <w:rPr>
+          <w:rFonts w:ascii="Whitney HTF Book" w:hAnsi="Whitney HTF Book"/>
+          <w:lang w:val="en-US"/>
+        </w:rPr>
+        <w:t xml:space="preserve"> Implementation</w:t>
       </w:r>
     </w:p>
     <w:p>
@@ -6776,7 +6142,7 @@
           <w:lang w:val="en-US"/>
         </w:rPr>
       </w:pPr>
-      <w:bookmarkStart w:id="29" w:name="_Toc51884255"/>
+      <w:bookmarkStart w:id="24" w:name="_Toc52233506"/>
       <w:r>
         <w:rPr>
           <w:lang w:val="en-US"/>
@@ -6784,7 +6150,7 @@
         <w:lastRenderedPageBreak/>
         <w:t>Software architecture</w:t>
       </w:r>
-      <w:bookmarkEnd w:id="29"/>
+      <w:bookmarkEnd w:id="24"/>
       <w:r>
         <w:rPr>
           <w:lang w:val="en-US"/>
@@ -6800,7 +6166,7 @@
           <w:lang w:val="en-US"/>
         </w:rPr>
       </w:pPr>
-      <w:bookmarkStart w:id="30" w:name="_Toc51884256"/>
+      <w:bookmarkStart w:id="25" w:name="_Toc52233507"/>
       <w:r>
         <w:rPr>
           <w:szCs w:val="28"/>
@@ -6822,7 +6188,7 @@
         </w:rPr>
         <w:t>les</w:t>
       </w:r>
-      <w:bookmarkEnd w:id="30"/>
+      <w:bookmarkEnd w:id="25"/>
       <w:r>
         <w:rPr>
           <w:szCs w:val="28"/>
@@ -6888,7 +6254,7 @@
           <w:lang w:val="en-US"/>
         </w:rPr>
       </w:pPr>
-      <w:bookmarkStart w:id="31" w:name="_Toc51884257"/>
+      <w:bookmarkStart w:id="26" w:name="_Toc52233508"/>
       <w:r>
         <w:rPr>
           <w:rFonts w:ascii="Whitney HTF Book" w:hAnsi="Whitney HTF Book"/>
@@ -6896,7 +6262,7 @@
         </w:rPr>
         <w:t>Layers</w:t>
       </w:r>
-      <w:bookmarkEnd w:id="31"/>
+      <w:bookmarkEnd w:id="26"/>
     </w:p>
     <w:p>
       <w:pPr>
@@ -7321,22 +6687,29 @@
           <w:lang w:val="en-US"/>
         </w:rPr>
       </w:pPr>
-      <w:bookmarkStart w:id="32" w:name="_Toc51884261"/>
+      <w:bookmarkStart w:id="27" w:name="_Toc52233509"/>
       <w:r>
         <w:rPr>
           <w:szCs w:val="28"/>
           <w:lang w:val="en-US"/>
         </w:rPr>
-        <w:t xml:space="preserve">Xxx </w:t>
+        <w:t>Mobile</w:t>
       </w:r>
       <w:r>
         <w:rPr>
           <w:szCs w:val="28"/>
           <w:lang w:val="en-US"/>
         </w:rPr>
+        <w:t xml:space="preserve"> </w:t>
+      </w:r>
+      <w:r>
+        <w:rPr>
+          <w:szCs w:val="28"/>
+          <w:lang w:val="en-US"/>
+        </w:rPr>
         <w:t>Application</w:t>
       </w:r>
-      <w:bookmarkEnd w:id="32"/>
+      <w:bookmarkEnd w:id="27"/>
       <w:r>
         <w:rPr>
           <w:szCs w:val="28"/>
@@ -7412,7 +6785,7 @@
           <w:lang w:val="en-US"/>
         </w:rPr>
       </w:pPr>
-      <w:bookmarkStart w:id="33" w:name="_Toc51884262"/>
+      <w:bookmarkStart w:id="28" w:name="_Toc52233510"/>
       <w:r>
         <w:rPr>
           <w:lang w:val="en-US"/>
@@ -7420,7 +6793,7 @@
         <w:lastRenderedPageBreak/>
         <w:t>Specific points</w:t>
       </w:r>
-      <w:bookmarkEnd w:id="33"/>
+      <w:bookmarkEnd w:id="28"/>
     </w:p>
     <w:p>
       <w:pPr>
@@ -7430,7 +6803,7 @@
           <w:lang w:val="en-US"/>
         </w:rPr>
       </w:pPr>
-      <w:bookmarkStart w:id="34" w:name="_Toc51884269"/>
+      <w:bookmarkStart w:id="29" w:name="_Toc52233511"/>
       <w:r>
         <w:rPr>
           <w:szCs w:val="28"/>
@@ -7445,7 +6818,7 @@
         </w:rPr>
         <w:t>sources</w:t>
       </w:r>
-      <w:bookmarkEnd w:id="34"/>
+      <w:bookmarkEnd w:id="29"/>
     </w:p>
     <w:p>
       <w:pPr>
@@ -7478,7 +6851,7 @@
           <w:lang w:val="en-US"/>
         </w:rPr>
       </w:pPr>
-      <w:bookmarkStart w:id="35" w:name="_Toc51884270"/>
+      <w:bookmarkStart w:id="30" w:name="_Toc52233512"/>
       <w:r>
         <w:rPr>
           <w:szCs w:val="28"/>
@@ -7493,7 +6866,7 @@
         </w:rPr>
         <w:t>ment</w:t>
       </w:r>
-      <w:bookmarkEnd w:id="35"/>
+      <w:bookmarkEnd w:id="30"/>
       <w:r>
         <w:rPr>
           <w:szCs w:val="28"/>
@@ -7526,7 +6899,7 @@
           <w:lang w:val="en-US"/>
         </w:rPr>
       </w:pPr>
-      <w:bookmarkStart w:id="36" w:name="_Toc51884271"/>
+      <w:bookmarkStart w:id="31" w:name="_Toc52233513"/>
       <w:r>
         <w:rPr>
           <w:szCs w:val="28"/>
@@ -7548,7 +6921,7 @@
         </w:rPr>
         <w:t>delivery procedure</w:t>
       </w:r>
-      <w:bookmarkEnd w:id="36"/>
+      <w:bookmarkEnd w:id="31"/>
     </w:p>
     <w:p>
       <w:pPr>
@@ -7573,7 +6946,7 @@
           <w:lang w:val="en-US"/>
         </w:rPr>
       </w:pPr>
-      <w:bookmarkStart w:id="37" w:name="_Toc51884272"/>
+      <w:bookmarkStart w:id="32" w:name="_Toc52233514"/>
       <w:r>
         <w:rPr>
           <w:lang w:val="en-US"/>
@@ -7587,7 +6960,7 @@
         </w:rPr>
         <w:t>ry</w:t>
       </w:r>
-      <w:bookmarkEnd w:id="37"/>
+      <w:bookmarkEnd w:id="32"/>
     </w:p>
     <w:tbl>
       <w:tblPr>
@@ -7726,8 +7099,8 @@
       </w:pPr>
     </w:p>
     <w:sectPr>
-      <w:headerReference w:type="default" r:id="rId12"/>
-      <w:footerReference w:type="default" r:id="rId13"/>
+      <w:headerReference w:type="default" r:id="rId13"/>
+      <w:footerReference w:type="default" r:id="rId14"/>
       <w:pgSz w:w="11906" w:h="16838"/>
       <w:pgMar w:top="1701" w:right="1134" w:bottom="1706" w:left="1134" w:header="851" w:footer="851" w:gutter="0"/>
       <w:cols w:space="720"/>
@@ -9639,6 +9012,9 @@
   </w:num>
   <w:num w:numId="14">
     <w:abstractNumId w:val="8"/>
+  </w:num>
+  <w:num w:numId="15">
+    <w:abstractNumId w:val="6"/>
   </w:num>
 </w:numbering>
 </file>

--- a/02_Technical+Design+File.docx
+++ b/02_Technical+Design+File.docx
@@ -4863,16 +4863,16 @@
           <w:szCs w:val="28"/>
           <w:lang w:val="en-US"/>
         </w:rPr>
-        <w:t>Web a</w:t>
-      </w:r>
+        <w:t xml:space="preserve">Web </w:t>
+      </w:r>
+      <w:bookmarkEnd w:id="16"/>
       <w:r>
         <w:rPr>
           <w:szCs w:val="28"/>
           <w:lang w:val="en-US"/>
         </w:rPr>
-        <w:t>pplication</w:t>
-      </w:r>
-      <w:bookmarkEnd w:id="16"/>
+        <w:t>Site</w:t>
+      </w:r>
       <w:r>
         <w:rPr>
           <w:szCs w:val="28"/>
@@ -4917,22 +4917,9 @@
           <w:bCs/>
           <w:lang w:val="en-US"/>
         </w:rPr>
-        <w:t>J2EE</w:t>
-      </w:r>
-      <w:r>
-        <w:rPr>
-          <w:rFonts w:ascii="Whitney HTF Book" w:hAnsi="Whitney HTF Book"/>
-          <w:lang w:val="en-US"/>
-        </w:rPr>
-        <w:t xml:space="preserve"> a</w:t>
-      </w:r>
-      <w:r>
-        <w:rPr>
-          <w:rFonts w:ascii="Whitney HTF Book" w:hAnsi="Whitney HTF Book"/>
-          <w:lang w:val="en-US"/>
-        </w:rPr>
-        <w:t xml:space="preserve">pplication (JDK version 1.8) / </w:t>
-      </w:r>
+        <w:t>HTML/CSS/</w:t>
+      </w:r>
+      <w:proofErr w:type="spellStart"/>
       <w:r>
         <w:rPr>
           <w:rFonts w:ascii="Whitney HTF Book" w:hAnsi="Whitney HTF Book"/>
@@ -4940,15 +4927,9 @@
           <w:bCs/>
           <w:lang w:val="en-US"/>
         </w:rPr>
-        <w:t>PHP</w:t>
-      </w:r>
-      <w:r>
-        <w:rPr>
-          <w:rFonts w:ascii="Whitney HTF Book" w:hAnsi="Whitney HTF Book"/>
-          <w:lang w:val="en-US"/>
-        </w:rPr>
-        <w:t xml:space="preserve"> (version) / </w:t>
-      </w:r>
+        <w:t>Javascript</w:t>
+      </w:r>
+      <w:proofErr w:type="spellEnd"/>
       <w:r>
         <w:rPr>
           <w:rFonts w:ascii="Whitney HTF Book" w:hAnsi="Whitney HTF Book"/>
@@ -4956,14 +4937,7 @@
           <w:bCs/>
           <w:lang w:val="en-US"/>
         </w:rPr>
-        <w:t>Python</w:t>
-      </w:r>
-      <w:r>
-        <w:rPr>
-          <w:rFonts w:ascii="Whitney HTF Book" w:hAnsi="Whitney HTF Book"/>
-          <w:lang w:val="en-US"/>
-        </w:rPr>
-        <w:t xml:space="preserve">… </w:t>
+        <w:t xml:space="preserve"> </w:t>
       </w:r>
     </w:p>
     <w:p>
@@ -4982,21 +4956,12 @@
       <w:r>
         <w:rPr>
           <w:rFonts w:ascii="Whitney HTF Book" w:hAnsi="Whitney HTF Book"/>
-          <w:lang w:val="en-US"/>
-        </w:rPr>
-        <w:t xml:space="preserve">Application server </w:t>
-      </w:r>
-      <w:proofErr w:type="spellStart"/>
-      <w:r>
-        <w:rPr>
-          <w:rFonts w:ascii="Whitney HTF Book" w:hAnsi="Whitney HTF Book"/>
           <w:b/>
           <w:bCs/>
           <w:lang w:val="en-US"/>
         </w:rPr>
-        <w:t>JOnAS</w:t>
-      </w:r>
-      <w:proofErr w:type="spellEnd"/>
+        <w:t>Apache Tomcat Webserver</w:t>
+      </w:r>
       <w:r>
         <w:rPr>
           <w:rFonts w:ascii="Whitney HTF Book" w:hAnsi="Whitney HTF Book"/>
@@ -5004,18 +4969,40 @@
           <w:bCs/>
           <w:lang w:val="en-US"/>
         </w:rPr>
-        <w:t xml:space="preserve"> 5.2.4 / ...</w:t>
+        <w:t xml:space="preserve"> /</w:t>
+      </w:r>
+      <w:r>
+        <w:rPr>
+          <w:rFonts w:ascii="Whitney HTF Book" w:hAnsi="Whitney HTF Book"/>
+          <w:b/>
+          <w:bCs/>
+          <w:lang w:val="en-US"/>
+        </w:rPr>
+        <w:t>JBoss application Server</w:t>
       </w:r>
     </w:p>
     <w:p>
       <w:pPr>
         <w:pStyle w:val="BodyText"/>
+        <w:numPr>
+          <w:ilvl w:val="0"/>
+          <w:numId w:val="5"/>
+        </w:numPr>
         <w:spacing w:after="0"/>
         <w:rPr>
           <w:rFonts w:ascii="Whitney HTF Book" w:hAnsi="Whitney HTF Book"/>
           <w:lang w:val="en-US"/>
         </w:rPr>
       </w:pPr>
+      <w:r>
+        <w:rPr>
+          <w:rFonts w:ascii="Whitney HTF Book" w:hAnsi="Whitney HTF Book"/>
+          <w:b/>
+          <w:bCs/>
+          <w:lang w:val="en-US"/>
+        </w:rPr>
+        <w:t>MySQL Database</w:t>
+      </w:r>
     </w:p>
     <w:p>
       <w:pPr>
@@ -5043,50 +5030,80 @@
     </w:p>
     <w:p>
       <w:pPr>
+        <w:pStyle w:val="Heading2"/>
+        <w:rPr>
+          <w:szCs w:val="28"/>
+          <w:lang w:val="en-US"/>
+        </w:rPr>
+      </w:pPr>
+      <w:bookmarkStart w:id="17" w:name="_Toc52233501"/>
+      <w:r>
+        <w:rPr>
+          <w:szCs w:val="28"/>
+          <w:lang w:val="en-US"/>
+        </w:rPr>
+        <w:t>Mobile A</w:t>
+      </w:r>
+      <w:r>
+        <w:rPr>
+          <w:szCs w:val="28"/>
+          <w:lang w:val="en-US"/>
+        </w:rPr>
+        <w:t>pplication</w:t>
+      </w:r>
+      <w:bookmarkEnd w:id="17"/>
+      <w:r>
+        <w:rPr>
+          <w:szCs w:val="28"/>
+          <w:lang w:val="en-US"/>
+        </w:rPr>
+        <w:t>s</w:t>
+      </w:r>
+      <w:r>
+        <w:rPr>
+          <w:szCs w:val="28"/>
+          <w:lang w:val="en-US"/>
+        </w:rPr>
+        <w:t xml:space="preserve"> </w:t>
+      </w:r>
+    </w:p>
+    <w:p>
+      <w:pPr>
+        <w:pStyle w:val="Heading3"/>
+        <w:rPr>
+          <w:rFonts w:ascii="Whitney HTF Book" w:hAnsi="Whitney HTF Book"/>
+          <w:lang w:val="en-US"/>
+        </w:rPr>
+      </w:pPr>
+      <w:r>
+        <w:rPr>
+          <w:rFonts w:ascii="Whitney HTF Book" w:hAnsi="Whitney HTF Book"/>
+          <w:lang w:val="en-US"/>
+        </w:rPr>
+        <w:t xml:space="preserve">Android Application </w:t>
+      </w:r>
+    </w:p>
+    <w:p>
+      <w:pPr>
         <w:pStyle w:val="BodyText"/>
         <w:rPr>
           <w:rFonts w:ascii="Whitney HTF Book" w:hAnsi="Whitney HTF Book"/>
           <w:lang w:val="en-US"/>
         </w:rPr>
       </w:pPr>
-    </w:p>
-    <w:p>
-      <w:pPr>
-        <w:pStyle w:val="Heading2"/>
-        <w:rPr>
-          <w:szCs w:val="28"/>
-          <w:lang w:val="en-US"/>
-        </w:rPr>
-      </w:pPr>
-      <w:bookmarkStart w:id="17" w:name="_Toc52233501"/>
-      <w:r>
-        <w:rPr>
-          <w:szCs w:val="28"/>
-          <w:lang w:val="en-US"/>
-        </w:rPr>
-        <w:t>Mobile A</w:t>
-      </w:r>
-      <w:r>
-        <w:rPr>
-          <w:szCs w:val="28"/>
-          <w:lang w:val="en-US"/>
-        </w:rPr>
-        <w:t>pplication</w:t>
-      </w:r>
-      <w:bookmarkEnd w:id="17"/>
-      <w:r>
-        <w:rPr>
-          <w:szCs w:val="28"/>
-          <w:lang w:val="en-US"/>
-        </w:rPr>
-        <w:t>s</w:t>
-      </w:r>
-      <w:r>
-        <w:rPr>
-          <w:szCs w:val="28"/>
-          <w:lang w:val="en-US"/>
-        </w:rPr>
-        <w:t xml:space="preserve"> </w:t>
+      <w:r>
+        <w:rPr>
+          <w:rFonts w:ascii="Whitney HTF Book" w:hAnsi="Whitney HTF Book"/>
+          <w:lang w:val="en-US"/>
+        </w:rPr>
+        <w:t>The OC Pizza Company application will run on devices running Android v8 and above. Apps are written using Android Studio IDE using Kotlin</w:t>
+      </w:r>
+      <w:r>
+        <w:rPr>
+          <w:rFonts w:ascii="Whitney HTF Book" w:hAnsi="Whitney HTF Book"/>
+          <w:lang w:val="en-US"/>
+        </w:rPr>
+        <w:t>. Standard frameworks are used with no external dependencies.</w:t>
       </w:r>
     </w:p>
     <w:p>
@@ -5097,15 +5114,29 @@
           <w:lang w:val="en-US"/>
         </w:rPr>
       </w:pPr>
-      <w:bookmarkStart w:id="18" w:name="_Toc52233499"/>
-      <w:r>
-        <w:rPr>
-          <w:rFonts w:ascii="Whitney HTF Book" w:hAnsi="Whitney HTF Book"/>
-          <w:lang w:val="en-US"/>
-        </w:rPr>
-        <w:t>Components X</w:t>
-      </w:r>
-      <w:bookmarkEnd w:id="18"/>
+      <w:r>
+        <w:rPr>
+          <w:rFonts w:ascii="Whitney HTF Book" w:hAnsi="Whitney HTF Book"/>
+          <w:lang w:val="en-US"/>
+        </w:rPr>
+        <w:t xml:space="preserve">iOS and </w:t>
+      </w:r>
+      <w:proofErr w:type="spellStart"/>
+      <w:r>
+        <w:rPr>
+          <w:rFonts w:ascii="Whitney HTF Book" w:hAnsi="Whitney HTF Book"/>
+          <w:lang w:val="en-US"/>
+        </w:rPr>
+        <w:t>iPadOS</w:t>
+      </w:r>
+      <w:proofErr w:type="spellEnd"/>
+      <w:r>
+        <w:rPr>
+          <w:rFonts w:ascii="Whitney HTF Book" w:hAnsi="Whitney HTF Book"/>
+          <w:lang w:val="en-US"/>
+        </w:rPr>
+        <w:t xml:space="preserve"> Application</w:t>
+      </w:r>
     </w:p>
     <w:p>
       <w:pPr>
@@ -5120,26 +5151,75 @@
           <w:rFonts w:ascii="Whitney HTF Book" w:hAnsi="Whitney HTF Book"/>
           <w:lang w:val="en-US"/>
         </w:rPr>
-        <w:t xml:space="preserve">Description and role/objective </w:t>
-      </w:r>
-    </w:p>
-    <w:p>
-      <w:pPr>
-        <w:pStyle w:val="Heading3"/>
-        <w:rPr>
-          <w:rFonts w:ascii="Whitney HTF Book" w:hAnsi="Whitney HTF Book"/>
-          <w:lang w:val="en-US"/>
-        </w:rPr>
-      </w:pPr>
-      <w:bookmarkStart w:id="19" w:name="_Toc52233500"/>
-      <w:r>
-        <w:rPr>
-          <w:rFonts w:ascii="Whitney HTF Book" w:hAnsi="Whitney HTF Book"/>
-          <w:lang w:val="en-US"/>
-        </w:rPr>
-        <w:t>Components Y and Z</w:t>
-      </w:r>
-      <w:bookmarkEnd w:id="19"/>
+        <w:t xml:space="preserve">The OC Pizza Company application will run on </w:t>
+      </w:r>
+      <w:r>
+        <w:rPr>
+          <w:rFonts w:ascii="Whitney HTF Book" w:hAnsi="Whitney HTF Book"/>
+          <w:lang w:val="en-US"/>
+        </w:rPr>
+        <w:t>devices running iOS/</w:t>
+      </w:r>
+      <w:proofErr w:type="spellStart"/>
+      <w:r>
+        <w:rPr>
+          <w:rFonts w:ascii="Whitney HTF Book" w:hAnsi="Whitney HTF Book"/>
+          <w:lang w:val="en-US"/>
+        </w:rPr>
+        <w:t>iPadOS</w:t>
+      </w:r>
+      <w:proofErr w:type="spellEnd"/>
+      <w:r>
+        <w:rPr>
+          <w:rFonts w:ascii="Whitney HTF Book" w:hAnsi="Whitney HTF Book"/>
+          <w:lang w:val="en-US"/>
+        </w:rPr>
+        <w:t xml:space="preserve"> version 12</w:t>
+      </w:r>
+      <w:r>
+        <w:rPr>
+          <w:rFonts w:ascii="Whitney HTF Book" w:hAnsi="Whitney HTF Book"/>
+          <w:lang w:val="en-US"/>
+        </w:rPr>
+        <w:t xml:space="preserve"> and above. </w:t>
+      </w:r>
+      <w:r>
+        <w:rPr>
+          <w:rFonts w:ascii="Whitney HTF Book" w:hAnsi="Whitney HTF Book"/>
+          <w:lang w:val="en-US"/>
+        </w:rPr>
+        <w:t>Apps are written XCode IDE using Swift. Standard frameworks are used with no external dependencies</w:t>
+      </w:r>
+      <w:r>
+        <w:rPr>
+          <w:rFonts w:ascii="Whitney HTF Book" w:hAnsi="Whitney HTF Book"/>
+          <w:lang w:val="en-US"/>
+        </w:rPr>
+        <w:t xml:space="preserve"> (no Swift packages or ‘</w:t>
+      </w:r>
+      <w:proofErr w:type="spellStart"/>
+      <w:r>
+        <w:rPr>
+          <w:rFonts w:ascii="Whitney HTF Book" w:hAnsi="Whitney HTF Book"/>
+          <w:lang w:val="en-US"/>
+        </w:rPr>
+        <w:t>CocoaPods</w:t>
+      </w:r>
+      <w:proofErr w:type="spellEnd"/>
+      <w:r>
+        <w:rPr>
+          <w:rFonts w:ascii="Whitney HTF Book" w:hAnsi="Whitney HTF Book"/>
+          <w:lang w:val="en-US"/>
+        </w:rPr>
+        <w:t>’)</w:t>
+      </w:r>
+      <w:r>
+        <w:rPr>
+          <w:rFonts w:ascii="Whitney HTF Book" w:hAnsi="Whitney HTF Book"/>
+          <w:lang w:val="en-US"/>
+        </w:rPr>
+        <w:t>.</w:t>
+      </w:r>
     </w:p>
     <w:p>
       <w:pPr>
@@ -5148,7 +5228,7 @@
           <w:lang w:val="en-US"/>
         </w:rPr>
       </w:pPr>
-      <w:bookmarkStart w:id="20" w:name="_Toc52233502"/>
+      <w:bookmarkStart w:id="18" w:name="_Toc52233502"/>
       <w:r>
         <w:rPr>
           <w:lang w:val="en-US"/>
@@ -5162,7 +5242,7 @@
         </w:rPr>
         <w:t>Architecture</w:t>
       </w:r>
-      <w:bookmarkEnd w:id="20"/>
+      <w:bookmarkEnd w:id="18"/>
       <w:r>
         <w:rPr>
           <w:lang w:val="en-US"/>
@@ -5277,7 +5357,7 @@
           <w:lang w:val="en-US"/>
         </w:rPr>
       </w:pPr>
-      <w:bookmarkStart w:id="21" w:name="_Toc52233503"/>
+      <w:bookmarkStart w:id="19" w:name="_Toc52233503"/>
       <w:r>
         <w:rPr>
           <w:szCs w:val="28"/>
@@ -5306,7 +5386,7 @@
         </w:rPr>
         <w:t>r</w:t>
       </w:r>
-      <w:bookmarkEnd w:id="21"/>
+      <w:bookmarkEnd w:id="19"/>
       <w:r>
         <w:rPr>
           <w:szCs w:val="28"/>
@@ -5698,19 +5778,33 @@
           <w:lang w:val="en-US"/>
         </w:rPr>
       </w:pPr>
-      <w:bookmarkStart w:id="22" w:name="_Toc52233504"/>
+      <w:bookmarkStart w:id="20" w:name="_Toc52233504"/>
       <w:r>
         <w:rPr>
           <w:szCs w:val="28"/>
           <w:lang w:val="en-US"/>
         </w:rPr>
-        <w:t>APACHE TOMCAT</w:t>
+        <w:t>Apache</w:t>
       </w:r>
       <w:r>
         <w:rPr>
           <w:szCs w:val="28"/>
           <w:lang w:val="en-US"/>
         </w:rPr>
+        <w:t xml:space="preserve"> </w:t>
+      </w:r>
+      <w:r>
+        <w:rPr>
+          <w:szCs w:val="28"/>
+          <w:lang w:val="en-US"/>
+        </w:rPr>
+        <w:t>Tomcat</w:t>
+      </w:r>
+      <w:r>
+        <w:rPr>
+          <w:szCs w:val="28"/>
+          <w:lang w:val="en-US"/>
+        </w:rPr>
         <w:t xml:space="preserve"> Serve</w:t>
       </w:r>
       <w:r>
@@ -5720,7 +5814,7 @@
         </w:rPr>
         <w:t>r</w:t>
       </w:r>
-      <w:bookmarkEnd w:id="22"/>
+      <w:bookmarkEnd w:id="20"/>
       <w:r>
         <w:rPr>
           <w:szCs w:val="28"/>
@@ -5749,7 +5843,21 @@
           <w:rFonts w:ascii="Whitney HTF Book" w:hAnsi="Whitney HTF Book"/>
           <w:lang w:val="en-US"/>
         </w:rPr>
-        <w:t>APACHE TOMCAT</w:t>
+        <w:t>Apache</w:t>
+      </w:r>
+      <w:r>
+        <w:rPr>
+          <w:rFonts w:ascii="Whitney HTF Book" w:hAnsi="Whitney HTF Book"/>
+          <w:lang w:val="en-US"/>
+        </w:rPr>
+        <w:t xml:space="preserve"> </w:t>
+      </w:r>
+      <w:r>
+        <w:rPr>
+          <w:rFonts w:ascii="Whitney HTF Book" w:hAnsi="Whitney HTF Book"/>
+          <w:lang w:val="en-US"/>
+        </w:rPr>
+        <w:t>Tomcat</w:t>
       </w:r>
       <w:r>
         <w:rPr>
@@ -5772,7 +5880,28 @@
           <w:rFonts w:ascii="Whitney HTF Book" w:hAnsi="Whitney HTF Book"/>
           <w:lang w:val="en-US"/>
         </w:rPr>
-        <w:t xml:space="preserve"> 1.19.2 at time of writing for Windows and Linux systems</w:t>
+        <w:t xml:space="preserve"> </w:t>
+      </w:r>
+      <w:r>
+        <w:rPr>
+          <w:rFonts w:ascii="Whitney HTF Book" w:hAnsi="Whitney HTF Book"/>
+          <w:lang w:val="en-US"/>
+        </w:rPr>
+        <w:t>8.5.58</w:t>
+      </w:r>
+      <w:r>
+        <w:rPr>
+          <w:rFonts w:ascii="Whitney HTF Book" w:hAnsi="Whitney HTF Book"/>
+          <w:lang w:val="en-US"/>
+        </w:rPr>
+        <w:t xml:space="preserve"> </w:t>
+      </w:r>
+      <w:r>
+        <w:rPr>
+          <w:rFonts w:ascii="Whitney HTF Book" w:hAnsi="Whitney HTF Book"/>
+          <w:lang w:val="en-US"/>
+        </w:rPr>
+        <w:t>at time of writing for Windows and Linux systems</w:t>
       </w:r>
       <w:proofErr w:type="gramStart"/>
       <w:r>
@@ -5863,7 +5992,7 @@
           <w:lang w:val="en-US"/>
         </w:rPr>
       </w:pPr>
-      <w:bookmarkStart w:id="23" w:name="_Toc52233505"/>
+      <w:bookmarkStart w:id="21" w:name="_Toc52233505"/>
       <w:r>
         <w:rPr>
           <w:szCs w:val="28"/>
@@ -5879,7 +6008,7 @@
         </w:rPr>
         <w:t xml:space="preserve"> Framework</w:t>
       </w:r>
-      <w:bookmarkEnd w:id="23"/>
+      <w:bookmarkEnd w:id="21"/>
       <w:r>
         <w:rPr>
           <w:szCs w:val="28"/>
@@ -5938,21 +6067,12 @@
         </w:rPr>
         <w:t xml:space="preserve"> which </w:t>
       </w:r>
-      <w:proofErr w:type="spellStart"/>
-      <w:r>
-        <w:rPr>
-          <w:rFonts w:ascii="Whitney HTF Book" w:hAnsi="Whitney HTF Book"/>
-          <w:lang w:val="en-US"/>
-        </w:rPr>
-        <w:t>which</w:t>
-      </w:r>
-      <w:proofErr w:type="spellEnd"/>
-      <w:r>
-        <w:rPr>
-          <w:rFonts w:ascii="Whitney HTF Book" w:hAnsi="Whitney HTF Book"/>
-          <w:lang w:val="en-US"/>
-        </w:rPr>
-        <w:t xml:space="preserve"> handles all authentication duties for the webserver, application server, and management functions</w:t>
+      <w:r>
+        <w:rPr>
+          <w:rFonts w:ascii="Whitney HTF Book" w:hAnsi="Whitney HTF Book"/>
+          <w:lang w:val="en-US"/>
+        </w:rPr>
+        <w:t>handles all authentication duties for the webserver, application server, and management functions</w:t>
       </w:r>
       <w:r>
         <w:rPr>
@@ -6142,7 +6262,7 @@
           <w:lang w:val="en-US"/>
         </w:rPr>
       </w:pPr>
-      <w:bookmarkStart w:id="24" w:name="_Toc52233506"/>
+      <w:bookmarkStart w:id="22" w:name="_Toc52233506"/>
       <w:r>
         <w:rPr>
           <w:lang w:val="en-US"/>
@@ -6150,7 +6270,7 @@
         <w:lastRenderedPageBreak/>
         <w:t>Software architecture</w:t>
       </w:r>
-      <w:bookmarkEnd w:id="24"/>
+      <w:bookmarkEnd w:id="22"/>
       <w:r>
         <w:rPr>
           <w:lang w:val="en-US"/>
@@ -6166,7 +6286,7 @@
           <w:lang w:val="en-US"/>
         </w:rPr>
       </w:pPr>
-      <w:bookmarkStart w:id="25" w:name="_Toc52233507"/>
+      <w:bookmarkStart w:id="23" w:name="_Toc52233507"/>
       <w:r>
         <w:rPr>
           <w:szCs w:val="28"/>
@@ -6188,7 +6308,7 @@
         </w:rPr>
         <w:t>les</w:t>
       </w:r>
-      <w:bookmarkEnd w:id="25"/>
+      <w:bookmarkEnd w:id="23"/>
       <w:r>
         <w:rPr>
           <w:szCs w:val="28"/>
@@ -6254,7 +6374,7 @@
           <w:lang w:val="en-US"/>
         </w:rPr>
       </w:pPr>
-      <w:bookmarkStart w:id="26" w:name="_Toc52233508"/>
+      <w:bookmarkStart w:id="24" w:name="_Toc52233508"/>
       <w:r>
         <w:rPr>
           <w:rFonts w:ascii="Whitney HTF Book" w:hAnsi="Whitney HTF Book"/>
@@ -6262,7 +6382,7 @@
         </w:rPr>
         <w:t>Layers</w:t>
       </w:r>
-      <w:bookmarkEnd w:id="26"/>
+      <w:bookmarkEnd w:id="24"/>
     </w:p>
     <w:p>
       <w:pPr>
@@ -6532,7 +6652,21 @@
           <w:rFonts w:ascii="Whitney HTF Book" w:hAnsi="Whitney HTF Book"/>
           <w:lang w:val="en-US"/>
         </w:rPr>
-        <w:t xml:space="preserve">Use OAuth to handle login authentication and </w:t>
+        <w:t xml:space="preserve">Use </w:t>
+      </w:r>
+      <w:r>
+        <w:rPr>
+          <w:rFonts w:ascii="Whitney HTF Book" w:hAnsi="Whitney HTF Book"/>
+          <w:lang w:val="en-US"/>
+        </w:rPr>
+        <w:t>Elytron framework</w:t>
+      </w:r>
+      <w:r>
+        <w:rPr>
+          <w:rFonts w:ascii="Whitney HTF Book" w:hAnsi="Whitney HTF Book"/>
+          <w:lang w:val="en-US"/>
+        </w:rPr>
+        <w:t xml:space="preserve"> to handle login authentication and </w:t>
       </w:r>
       <w:r>
         <w:rPr>
@@ -6623,96 +6757,237 @@
           <w:rFonts w:ascii="Whitney HTF Book" w:hAnsi="Whitney HTF Book"/>
           <w:lang w:val="en-US"/>
         </w:rPr>
-        <w:t xml:space="preserve"> of the business objects </w:t>
-      </w:r>
-      <w:proofErr w:type="gramStart"/>
-      <w:r>
-        <w:rPr>
-          <w:rFonts w:ascii="Whitney HTF Book" w:hAnsi="Whitney HTF Book"/>
-          <w:lang w:val="en-US"/>
-        </w:rPr>
-        <w:t>model</w:t>
-      </w:r>
-      <w:r>
-        <w:rPr>
-          <w:rFonts w:ascii="Whitney HTF Book" w:hAnsi="Whitney HTF Book"/>
+        <w:t xml:space="preserve"> of the business objects model</w:t>
+      </w:r>
+      <w:r>
+        <w:rPr>
+          <w:rFonts w:ascii="Whitney HTF Book" w:hAnsi="Whitney HTF Book"/>
+          <w:lang w:val="en-US"/>
+        </w:rPr>
+        <w:t>.</w:t>
+      </w:r>
+    </w:p>
+    <w:p>
+      <w:pPr>
+        <w:pStyle w:val="BodyText"/>
+        <w:jc w:val="center"/>
+        <w:rPr>
+          <w:rFonts w:ascii="Whitney HTF Book" w:hAnsi="Whitney HTF Book"/>
+          <w:lang w:val="en-US"/>
+        </w:rPr>
+      </w:pPr>
+    </w:p>
+    <w:p>
+      <w:pPr>
+        <w:pStyle w:val="Heading2"/>
+        <w:rPr>
+          <w:szCs w:val="28"/>
+          <w:lang w:val="en-US"/>
+        </w:rPr>
+      </w:pPr>
+      <w:bookmarkStart w:id="25" w:name="_Toc52233509"/>
+      <w:r>
+        <w:rPr>
+          <w:szCs w:val="28"/>
+          <w:lang w:val="en-US"/>
+        </w:rPr>
+        <w:t>Mobile</w:t>
+      </w:r>
+      <w:r>
+        <w:rPr>
+          <w:szCs w:val="28"/>
           <w:lang w:val="en-US"/>
         </w:rPr>
         <w:t xml:space="preserve"> </w:t>
       </w:r>
       <w:r>
         <w:rPr>
-          <w:rFonts w:ascii="Whitney HTF Book" w:hAnsi="Whitney HTF Book"/>
-          <w:lang w:val="en-US"/>
-        </w:rPr>
-        <w:t>;</w:t>
-      </w:r>
-      <w:proofErr w:type="gramEnd"/>
+          <w:szCs w:val="28"/>
+          <w:lang w:val="en-US"/>
+        </w:rPr>
+        <w:t>Application</w:t>
+      </w:r>
+      <w:bookmarkEnd w:id="25"/>
+      <w:r>
+        <w:rPr>
+          <w:szCs w:val="28"/>
+          <w:lang w:val="en-US"/>
+        </w:rPr>
+        <w:t xml:space="preserve"> </w:t>
+      </w:r>
+    </w:p>
+    <w:p>
+      <w:pPr>
+        <w:pStyle w:val="Heading3"/>
+        <w:rPr>
+          <w:lang w:val="en-US"/>
+        </w:rPr>
+      </w:pPr>
+      <w:r>
+        <w:rPr>
+          <w:szCs w:val="28"/>
+          <w:lang w:val="en-US"/>
+        </w:rPr>
+        <w:t>Android</w:t>
+      </w:r>
+      <w:r>
+        <w:rPr>
+          <w:lang w:val="en-US"/>
+        </w:rPr>
+        <w:t xml:space="preserve"> app details</w:t>
+      </w:r>
+    </w:p>
+    <w:p>
+      <w:pPr>
+        <w:pStyle w:val="BodyText"/>
+        <w:ind w:left="360"/>
+        <w:rPr>
+          <w:rFonts w:ascii="Whitney HTF Book" w:hAnsi="Whitney HTF Book"/>
+          <w:lang w:val="en-US"/>
+        </w:rPr>
+      </w:pPr>
+      <w:r>
+        <w:rPr>
+          <w:rFonts w:ascii="Whitney HTF Book" w:hAnsi="Whitney HTF Book"/>
+          <w:lang w:val="en-US"/>
+        </w:rPr>
+        <w:t>The OC Pizza Company application will run on devices running Android v8 and above. Apps are written using Android Studio IDE using Kotlin. Standard frameworks are used with no external dependencies.</w:t>
+      </w:r>
+    </w:p>
+    <w:p>
+      <w:pPr>
+        <w:pStyle w:val="Heading3"/>
+        <w:rPr>
+          <w:szCs w:val="28"/>
+          <w:lang w:val="en-US"/>
+        </w:rPr>
+      </w:pPr>
+      <w:r>
+        <w:rPr>
+          <w:szCs w:val="28"/>
+          <w:lang w:val="en-US"/>
+        </w:rPr>
+        <w:t>iOS app details</w:t>
+      </w:r>
+    </w:p>
+    <w:p>
+      <w:pPr>
+        <w:pStyle w:val="BodyText"/>
+        <w:rPr>
+          <w:rFonts w:ascii="Whitney HTF Book" w:hAnsi="Whitney HTF Book"/>
+          <w:lang w:val="en-US"/>
+        </w:rPr>
+      </w:pPr>
+      <w:r>
+        <w:rPr>
+          <w:rFonts w:ascii="Whitney HTF Book" w:hAnsi="Whitney HTF Book"/>
+          <w:lang w:val="en-US"/>
+        </w:rPr>
+        <w:t>The OC Pizza Company application will run on devices running iOS/</w:t>
+      </w:r>
+      <w:proofErr w:type="spellStart"/>
+      <w:r>
+        <w:rPr>
+          <w:rFonts w:ascii="Whitney HTF Book" w:hAnsi="Whitney HTF Book"/>
+          <w:lang w:val="en-US"/>
+        </w:rPr>
+        <w:t>iPadOS</w:t>
+      </w:r>
+      <w:proofErr w:type="spellEnd"/>
+      <w:r>
+        <w:rPr>
+          <w:rFonts w:ascii="Whitney HTF Book" w:hAnsi="Whitney HTF Book"/>
+          <w:lang w:val="en-US"/>
+        </w:rPr>
+        <w:t xml:space="preserve"> version 12 and above. Apps are written XCode IDE using Swift. Standard frameworks are used with no external dependencies (no Swift packages or ‘</w:t>
+      </w:r>
+      <w:proofErr w:type="spellStart"/>
+      <w:r>
+        <w:rPr>
+          <w:rFonts w:ascii="Whitney HTF Book" w:hAnsi="Whitney HTF Book"/>
+          <w:lang w:val="en-US"/>
+        </w:rPr>
+        <w:t>CocoaPods</w:t>
+      </w:r>
+      <w:proofErr w:type="spellEnd"/>
+      <w:r>
+        <w:rPr>
+          <w:rFonts w:ascii="Whitney HTF Book" w:hAnsi="Whitney HTF Book"/>
+          <w:lang w:val="en-US"/>
+        </w:rPr>
+        <w:t>’).</w:t>
+      </w:r>
+    </w:p>
+    <w:p>
+      <w:pPr>
+        <w:pStyle w:val="Heading3"/>
+        <w:rPr>
+          <w:szCs w:val="28"/>
+          <w:lang w:val="en-US"/>
+        </w:rPr>
+      </w:pPr>
+      <w:r>
+        <w:rPr>
+          <w:szCs w:val="28"/>
+          <w:lang w:val="en-US"/>
+        </w:rPr>
+        <w:t>Website details</w:t>
+      </w:r>
+    </w:p>
+    <w:p>
+      <w:pPr>
+        <w:pStyle w:val="BodyText"/>
+        <w:rPr>
+          <w:rFonts w:ascii="Whitney HTF Book" w:hAnsi="Whitney HTF Book"/>
+          <w:lang w:val="en-US"/>
+        </w:rPr>
+      </w:pPr>
+      <w:r>
+        <w:rPr>
+          <w:rFonts w:ascii="Whitney HTF Book" w:hAnsi="Whitney HTF Book"/>
+          <w:lang w:val="en-US"/>
+        </w:rPr>
+        <w:t xml:space="preserve">The software stack is as follows: </w:t>
+      </w:r>
     </w:p>
     <w:p>
       <w:pPr>
         <w:pStyle w:val="BodyText"/>
         <w:numPr>
           <w:ilvl w:val="0"/>
-          <w:numId w:val="7"/>
+          <w:numId w:val="5"/>
         </w:numPr>
-        <w:rPr>
-          <w:rFonts w:ascii="Whitney HTF Book" w:hAnsi="Whitney HTF Book"/>
-          <w:lang w:val="en-US"/>
-        </w:rPr>
-      </w:pPr>
-      <w:r>
-        <w:rPr>
-          <w:rFonts w:ascii="Whitney HTF Book" w:hAnsi="Whitney HTF Book"/>
-          <w:lang w:val="en-US"/>
-        </w:rPr>
-        <w:t>...</w:t>
-      </w:r>
-    </w:p>
-    <w:p>
-      <w:pPr>
-        <w:pStyle w:val="BodyText"/>
-        <w:jc w:val="center"/>
-        <w:rPr>
-          <w:rFonts w:ascii="Whitney HTF Book" w:hAnsi="Whitney HTF Book"/>
-          <w:lang w:val="en-US"/>
-        </w:rPr>
-      </w:pPr>
-    </w:p>
-    <w:p>
-      <w:pPr>
-        <w:pStyle w:val="Heading2"/>
-        <w:rPr>
-          <w:szCs w:val="28"/>
-          <w:lang w:val="en-US"/>
-        </w:rPr>
-      </w:pPr>
-      <w:bookmarkStart w:id="27" w:name="_Toc52233509"/>
-      <w:r>
-        <w:rPr>
-          <w:szCs w:val="28"/>
-          <w:lang w:val="en-US"/>
-        </w:rPr>
-        <w:t>Mobile</w:t>
-      </w:r>
-      <w:r>
-        <w:rPr>
-          <w:szCs w:val="28"/>
-          <w:lang w:val="en-US"/>
-        </w:rPr>
-        <w:t xml:space="preserve"> </w:t>
-      </w:r>
-      <w:r>
-        <w:rPr>
-          <w:szCs w:val="28"/>
-          <w:lang w:val="en-US"/>
-        </w:rPr>
-        <w:t>Application</w:t>
-      </w:r>
-      <w:bookmarkEnd w:id="27"/>
-      <w:r>
-        <w:rPr>
-          <w:szCs w:val="28"/>
+        <w:spacing w:after="0"/>
+        <w:rPr>
+          <w:rFonts w:ascii="Whitney HTF Book" w:hAnsi="Whitney HTF Book"/>
+          <w:lang w:val="en-US"/>
+        </w:rPr>
+      </w:pPr>
+      <w:r>
+        <w:rPr>
+          <w:rFonts w:ascii="Whitney HTF Book" w:hAnsi="Whitney HTF Book"/>
+          <w:b/>
+          <w:bCs/>
+          <w:lang w:val="en-US"/>
+        </w:rPr>
+        <w:t>HTML/CSS/</w:t>
+      </w:r>
+      <w:proofErr w:type="spellStart"/>
+      <w:r>
+        <w:rPr>
+          <w:rFonts w:ascii="Whitney HTF Book" w:hAnsi="Whitney HTF Book"/>
+          <w:b/>
+          <w:bCs/>
+          <w:lang w:val="en-US"/>
+        </w:rPr>
+        <w:t>Javascript</w:t>
+      </w:r>
+      <w:proofErr w:type="spellEnd"/>
+      <w:r>
+        <w:rPr>
+          <w:rFonts w:ascii="Whitney HTF Book" w:hAnsi="Whitney HTF Book"/>
+          <w:b/>
+          <w:bCs/>
           <w:lang w:val="en-US"/>
         </w:rPr>
         <w:t xml:space="preserve"> </w:t>
@@ -6723,19 +6998,40 @@
         <w:pStyle w:val="BodyText"/>
         <w:numPr>
           <w:ilvl w:val="0"/>
-          <w:numId w:val="14"/>
+          <w:numId w:val="5"/>
         </w:numPr>
-        <w:rPr>
-          <w:rFonts w:ascii="Whitney HTF Book" w:hAnsi="Whitney HTF Book"/>
-          <w:lang w:val="en-US"/>
-        </w:rPr>
-      </w:pPr>
-      <w:r>
-        <w:rPr>
-          <w:rFonts w:ascii="Whitney HTF Book" w:hAnsi="Whitney HTF Book"/>
-          <w:lang w:val="en-US"/>
-        </w:rPr>
-        <w:t>Android app details</w:t>
+        <w:spacing w:after="0"/>
+        <w:rPr>
+          <w:rFonts w:ascii="Whitney HTF Book" w:hAnsi="Whitney HTF Book"/>
+          <w:lang w:val="en-US"/>
+        </w:rPr>
+      </w:pPr>
+      <w:r>
+        <w:rPr>
+          <w:rFonts w:ascii="Whitney HTF Book" w:hAnsi="Whitney HTF Book"/>
+          <w:b/>
+          <w:bCs/>
+          <w:lang w:val="en-US"/>
+        </w:rPr>
+        <w:t>Apache Tomcat Webserver</w:t>
+      </w:r>
+      <w:r>
+        <w:rPr>
+          <w:rFonts w:ascii="Whitney HTF Book" w:hAnsi="Whitney HTF Book"/>
+          <w:b/>
+          <w:bCs/>
+          <w:lang w:val="en-US"/>
+        </w:rPr>
+        <w:t xml:space="preserve"> /</w:t>
+      </w:r>
+      <w:r>
+        <w:rPr>
+          <w:rFonts w:ascii="Whitney HTF Book" w:hAnsi="Whitney HTF Book"/>
+          <w:b/>
+          <w:bCs/>
+          <w:lang w:val="en-US"/>
+        </w:rPr>
+        <w:t>JBoss application Server</w:t>
       </w:r>
     </w:p>
     <w:p>
@@ -6743,40 +7039,31 @@
         <w:pStyle w:val="BodyText"/>
         <w:numPr>
           <w:ilvl w:val="0"/>
-          <w:numId w:val="14"/>
+          <w:numId w:val="5"/>
         </w:numPr>
-        <w:rPr>
-          <w:rFonts w:ascii="Whitney HTF Book" w:hAnsi="Whitney HTF Book"/>
-          <w:lang w:val="en-US"/>
-        </w:rPr>
-      </w:pPr>
-      <w:r>
-        <w:rPr>
-          <w:rFonts w:ascii="Whitney HTF Book" w:hAnsi="Whitney HTF Book"/>
-          <w:lang w:val="en-US"/>
-        </w:rPr>
-        <w:t>iOS app details</w:t>
+        <w:spacing w:after="0"/>
+        <w:rPr>
+          <w:rFonts w:ascii="Whitney HTF Book" w:hAnsi="Whitney HTF Book"/>
+          <w:lang w:val="en-US"/>
+        </w:rPr>
+      </w:pPr>
+      <w:r>
+        <w:rPr>
+          <w:rFonts w:ascii="Whitney HTF Book" w:hAnsi="Whitney HTF Book"/>
+          <w:b/>
+          <w:bCs/>
+          <w:lang w:val="en-US"/>
+        </w:rPr>
+        <w:t>MySQL Database</w:t>
       </w:r>
     </w:p>
     <w:p>
       <w:pPr>
         <w:pStyle w:val="BodyText"/>
-        <w:numPr>
-          <w:ilvl w:val="0"/>
-          <w:numId w:val="14"/>
-        </w:numPr>
-        <w:rPr>
-          <w:rFonts w:ascii="Whitney HTF Book" w:hAnsi="Whitney HTF Book"/>
-          <w:lang w:val="en-US"/>
-        </w:rPr>
-      </w:pPr>
-      <w:r>
-        <w:rPr>
-          <w:rFonts w:ascii="Whitney HTF Book" w:hAnsi="Whitney HTF Book"/>
-          <w:lang w:val="en-US"/>
-        </w:rPr>
-        <w:t>Website details</w:t>
-      </w:r>
+        <w:rPr>
+          <w:lang w:val="en-US"/>
+        </w:rPr>
+      </w:pPr>
     </w:p>
     <w:p>
       <w:pPr>
@@ -6785,7 +7072,7 @@
           <w:lang w:val="en-US"/>
         </w:rPr>
       </w:pPr>
-      <w:bookmarkStart w:id="28" w:name="_Toc52233510"/>
+      <w:bookmarkStart w:id="26" w:name="_Toc52233510"/>
       <w:r>
         <w:rPr>
           <w:lang w:val="en-US"/>
@@ -6793,7 +7080,379 @@
         <w:lastRenderedPageBreak/>
         <w:t>Specific points</w:t>
       </w:r>
+      <w:bookmarkEnd w:id="26"/>
+    </w:p>
+    <w:p>
+      <w:pPr>
+        <w:pStyle w:val="Heading2"/>
+        <w:rPr>
+          <w:szCs w:val="28"/>
+          <w:lang w:val="en-US"/>
+        </w:rPr>
+      </w:pPr>
+      <w:bookmarkStart w:id="27" w:name="_Toc52233511"/>
+      <w:r>
+        <w:rPr>
+          <w:szCs w:val="28"/>
+          <w:lang w:val="en-US"/>
+        </w:rPr>
+        <w:t>Re</w:t>
+      </w:r>
+      <w:r>
+        <w:rPr>
+          <w:szCs w:val="28"/>
+          <w:lang w:val="en-US"/>
+        </w:rPr>
+        <w:t>sources</w:t>
+      </w:r>
+      <w:bookmarkEnd w:id="27"/>
+    </w:p>
+    <w:p>
+      <w:pPr>
+        <w:pStyle w:val="BodyText"/>
+        <w:rPr>
+          <w:rFonts w:ascii="Whitney HTF Book" w:hAnsi="Whitney HTF Book"/>
+          <w:lang w:val="en-US"/>
+        </w:rPr>
+      </w:pPr>
+      <w:r>
+        <w:rPr>
+          <w:rFonts w:ascii="Whitney HTF Book" w:hAnsi="Whitney HTF Book"/>
+          <w:lang w:val="en-US"/>
+        </w:rPr>
+        <w:t>Relevant</w:t>
+      </w:r>
+      <w:r>
+        <w:rPr>
+          <w:rFonts w:ascii="Whitney HTF Book" w:hAnsi="Whitney HTF Book"/>
+          <w:lang w:val="en-US"/>
+        </w:rPr>
+        <w:t xml:space="preserve"> Links:</w:t>
+      </w:r>
+    </w:p>
+    <w:p>
+      <w:pPr>
+        <w:pStyle w:val="BodyText"/>
+        <w:rPr>
+          <w:rFonts w:ascii="Whitney HTF Book" w:hAnsi="Whitney HTF Book"/>
+          <w:lang w:val="en-US"/>
+        </w:rPr>
+      </w:pPr>
+      <w:r>
+        <w:rPr>
+          <w:rFonts w:ascii="Whitney HTF Book" w:hAnsi="Whitney HTF Book"/>
+          <w:lang w:val="en-US"/>
+        </w:rPr>
+        <w:t xml:space="preserve">Apache Webserver: </w:t>
+      </w:r>
+      <w:hyperlink r:id="rId13" w:history="1">
+        <w:r>
+          <w:rPr>
+            <w:rStyle w:val="Hyperlink"/>
+            <w:rFonts w:ascii="Whitney HTF Book" w:hAnsi="Whitney HTF Book"/>
+            <w:lang w:val="en-US"/>
+          </w:rPr>
+          <w:t>Apache Tomcat Webserver</w:t>
+        </w:r>
+      </w:hyperlink>
+    </w:p>
+    <w:p>
+      <w:pPr>
+        <w:pStyle w:val="BodyText"/>
+        <w:rPr>
+          <w:rFonts w:ascii="Whitney HTF Book" w:hAnsi="Whitney HTF Book"/>
+          <w:lang w:val="en-US"/>
+        </w:rPr>
+      </w:pPr>
+      <w:r>
+        <w:rPr>
+          <w:rFonts w:ascii="Whitney HTF Book" w:hAnsi="Whitney HTF Book"/>
+          <w:lang w:val="en-US"/>
+        </w:rPr>
+        <w:t>JBOSS Application Server</w:t>
+      </w:r>
+      <w:r>
+        <w:rPr>
+          <w:rFonts w:ascii="Whitney HTF Book" w:hAnsi="Whitney HTF Book"/>
+          <w:lang w:val="en-US"/>
+        </w:rPr>
+        <w:t xml:space="preserve">: </w:t>
+      </w:r>
+      <w:hyperlink r:id="rId14" w:history="1">
+        <w:r>
+          <w:rPr>
+            <w:rStyle w:val="Hyperlink"/>
+            <w:rFonts w:ascii="Whitney HTF Book" w:hAnsi="Whitney HTF Book"/>
+            <w:lang w:val="en-US"/>
+          </w:rPr>
+          <w:t>JBOSS Application Server</w:t>
+        </w:r>
+      </w:hyperlink>
+    </w:p>
+    <w:p>
+      <w:pPr>
+        <w:pStyle w:val="BodyText"/>
+        <w:rPr>
+          <w:rFonts w:ascii="Whitney HTF Book" w:hAnsi="Whitney HTF Book"/>
+          <w:lang w:val="en-US"/>
+        </w:rPr>
+      </w:pPr>
+      <w:r>
+        <w:rPr>
+          <w:rFonts w:ascii="Whitney HTF Book" w:hAnsi="Whitney HTF Book"/>
+          <w:lang w:val="en-US"/>
+        </w:rPr>
+        <w:t>Elytron Authentication Framework:</w:t>
+      </w:r>
+      <w:r>
+        <w:rPr>
+          <w:rFonts w:ascii="Whitney HTF Book" w:hAnsi="Whitney HTF Book"/>
+          <w:lang w:val="en-US"/>
+        </w:rPr>
+        <w:t xml:space="preserve"> </w:t>
+      </w:r>
+      <w:hyperlink r:id="rId15" w:anchor="about" w:history="1">
+        <w:r>
+          <w:rPr>
+            <w:rStyle w:val="Hyperlink"/>
+            <w:rFonts w:ascii="Whitney HTF Book" w:hAnsi="Whitney HTF Book"/>
+            <w:lang w:val="en-US"/>
+          </w:rPr>
+          <w:t>Elytron Framework</w:t>
+        </w:r>
+      </w:hyperlink>
+    </w:p>
+    <w:p>
+      <w:pPr>
+        <w:pStyle w:val="BodyText"/>
+        <w:rPr>
+          <w:rFonts w:ascii="Whitney HTF Book" w:hAnsi="Whitney HTF Book"/>
+          <w:lang w:val="en-US"/>
+        </w:rPr>
+      </w:pPr>
+      <w:r>
+        <w:rPr>
+          <w:rFonts w:ascii="Whitney HTF Book" w:hAnsi="Whitney HTF Book"/>
+          <w:lang w:val="en-US"/>
+        </w:rPr>
+        <w:t>MySQL Database:</w:t>
+      </w:r>
+      <w:r>
+        <w:rPr>
+          <w:rFonts w:ascii="Whitney HTF Book" w:hAnsi="Whitney HTF Book"/>
+          <w:lang w:val="en-US"/>
+        </w:rPr>
+        <w:t xml:space="preserve"> </w:t>
+      </w:r>
+      <w:hyperlink r:id="rId16" w:history="1">
+        <w:r>
+          <w:rPr>
+            <w:rStyle w:val="Hyperlink"/>
+            <w:rFonts w:ascii="Whitney HTF Book" w:hAnsi="Whitney HTF Book"/>
+            <w:lang w:val="en-US"/>
+          </w:rPr>
+          <w:t>MySQL</w:t>
+        </w:r>
+      </w:hyperlink>
+    </w:p>
+    <w:p>
+      <w:pPr>
+        <w:pStyle w:val="BodyText"/>
+        <w:rPr>
+          <w:rFonts w:ascii="Whitney HTF Book" w:hAnsi="Whitney HTF Book"/>
+          <w:lang w:val="en-US"/>
+        </w:rPr>
+      </w:pPr>
+      <w:r>
+        <w:rPr>
+          <w:rFonts w:ascii="Whitney HTF Book" w:hAnsi="Whitney HTF Book"/>
+          <w:lang w:val="en-US"/>
+        </w:rPr>
+        <w:t>Android Studio:</w:t>
+      </w:r>
+      <w:r>
+        <w:rPr>
+          <w:rFonts w:ascii="Whitney HTF Book" w:hAnsi="Whitney HTF Book"/>
+          <w:lang w:val="en-US"/>
+        </w:rPr>
+        <w:t xml:space="preserve"> </w:t>
+      </w:r>
+      <w:hyperlink r:id="rId17" w:history="1">
+        <w:r>
+          <w:rPr>
+            <w:rStyle w:val="Hyperlink"/>
+            <w:rFonts w:ascii="Whitney HTF Book" w:hAnsi="Whitney HTF Book"/>
+            <w:lang w:val="en-US"/>
+          </w:rPr>
+          <w:t>Android Studio</w:t>
+        </w:r>
+      </w:hyperlink>
+    </w:p>
+    <w:p>
+      <w:pPr>
+        <w:pStyle w:val="BodyText"/>
+        <w:rPr>
+          <w:rFonts w:ascii="Whitney HTF Book" w:hAnsi="Whitney HTF Book"/>
+          <w:lang w:val="en-US"/>
+        </w:rPr>
+      </w:pPr>
+      <w:proofErr w:type="spellStart"/>
+      <w:r>
+        <w:rPr>
+          <w:rFonts w:ascii="Whitney HTF Book" w:hAnsi="Whitney HTF Book"/>
+          <w:lang w:val="en-US"/>
+        </w:rPr>
+        <w:t>Xcode</w:t>
+      </w:r>
+      <w:proofErr w:type="spellEnd"/>
+      <w:r>
+        <w:rPr>
+          <w:rFonts w:ascii="Whitney HTF Book" w:hAnsi="Whitney HTF Book"/>
+          <w:lang w:val="en-US"/>
+        </w:rPr>
+        <w:t xml:space="preserve">: </w:t>
+      </w:r>
+      <w:hyperlink r:id="rId18" w:history="1">
+        <w:proofErr w:type="spellStart"/>
+        <w:r>
+          <w:rPr>
+            <w:rStyle w:val="Hyperlink"/>
+            <w:rFonts w:ascii="Whitney HTF Book" w:hAnsi="Whitney HTF Book"/>
+            <w:lang w:val="en-US"/>
+          </w:rPr>
+          <w:t>Xcode</w:t>
+        </w:r>
+        <w:proofErr w:type="spellEnd"/>
+      </w:hyperlink>
+    </w:p>
+    <w:p>
+      <w:pPr>
+        <w:pStyle w:val="BodyText"/>
+        <w:rPr>
+          <w:rFonts w:ascii="Whitney HTF Book" w:hAnsi="Whitney HTF Book"/>
+          <w:lang w:val="en-US"/>
+        </w:rPr>
+      </w:pPr>
+      <w:r>
+        <w:rPr>
+          <w:rFonts w:ascii="Whitney HTF Book" w:hAnsi="Whitney HTF Book"/>
+          <w:lang w:val="en-US"/>
+        </w:rPr>
+        <w:t xml:space="preserve">Website: </w:t>
+      </w:r>
+      <w:hyperlink r:id="rId19" w:history="1">
+        <w:r>
+          <w:rPr>
+            <w:rStyle w:val="Hyperlink"/>
+            <w:rFonts w:ascii="Whitney HTF Book" w:hAnsi="Whitney HTF Book"/>
+            <w:lang w:val="en-US"/>
+          </w:rPr>
+          <w:t>Visual Studio Code</w:t>
+        </w:r>
+      </w:hyperlink>
+    </w:p>
+    <w:p>
+      <w:pPr>
+        <w:pStyle w:val="Heading2"/>
+        <w:rPr>
+          <w:szCs w:val="28"/>
+          <w:lang w:val="en-US"/>
+        </w:rPr>
+      </w:pPr>
+      <w:bookmarkStart w:id="28" w:name="_Toc52233512"/>
+      <w:r>
+        <w:rPr>
+          <w:szCs w:val="28"/>
+          <w:lang w:val="en-US"/>
+        </w:rPr>
+        <w:t>Development environ</w:t>
+      </w:r>
+      <w:r>
+        <w:rPr>
+          <w:szCs w:val="28"/>
+          <w:lang w:val="en-US"/>
+        </w:rPr>
+        <w:t>ment</w:t>
+      </w:r>
       <w:bookmarkEnd w:id="28"/>
+      <w:r>
+        <w:rPr>
+          <w:szCs w:val="28"/>
+          <w:lang w:val="en-US"/>
+        </w:rPr>
+        <w:t xml:space="preserve"> </w:t>
+      </w:r>
+    </w:p>
+    <w:p>
+      <w:pPr>
+        <w:pStyle w:val="BodyText"/>
+        <w:rPr>
+          <w:rFonts w:ascii="Whitney HTF Book" w:hAnsi="Whitney HTF Book"/>
+          <w:lang w:val="en-US"/>
+        </w:rPr>
+      </w:pPr>
+      <w:r>
+        <w:rPr>
+          <w:rFonts w:ascii="Whitney HTF Book" w:hAnsi="Whitney HTF Book"/>
+          <w:lang w:val="en-US"/>
+        </w:rPr>
+        <w:t xml:space="preserve">Android Studio is used for Android development, while </w:t>
+      </w:r>
+      <w:proofErr w:type="spellStart"/>
+      <w:r>
+        <w:rPr>
+          <w:rFonts w:ascii="Whitney HTF Book" w:hAnsi="Whitney HTF Book"/>
+          <w:lang w:val="en-US"/>
+        </w:rPr>
+        <w:t>Xcode</w:t>
+      </w:r>
+      <w:proofErr w:type="spellEnd"/>
+      <w:r>
+        <w:rPr>
+          <w:rFonts w:ascii="Whitney HTF Book" w:hAnsi="Whitney HTF Book"/>
+          <w:lang w:val="en-US"/>
+        </w:rPr>
+        <w:t xml:space="preserve"> is used for iOS/</w:t>
+      </w:r>
+      <w:proofErr w:type="spellStart"/>
+      <w:r>
+        <w:rPr>
+          <w:rFonts w:ascii="Whitney HTF Book" w:hAnsi="Whitney HTF Book"/>
+          <w:lang w:val="en-US"/>
+        </w:rPr>
+        <w:t>iPadOS</w:t>
+      </w:r>
+      <w:proofErr w:type="spellEnd"/>
+      <w:r>
+        <w:rPr>
+          <w:rFonts w:ascii="Whitney HTF Book" w:hAnsi="Whitney HTF Book"/>
+          <w:lang w:val="en-US"/>
+        </w:rPr>
+        <w:t xml:space="preserve"> development. Website development </w:t>
+      </w:r>
+      <w:r>
+        <w:rPr>
+          <w:rFonts w:ascii="Whitney HTF Book" w:hAnsi="Whitney HTF Book"/>
+          <w:lang w:val="en-US"/>
+        </w:rPr>
+        <w:t xml:space="preserve">uses </w:t>
+      </w:r>
+      <w:proofErr w:type="spellStart"/>
+      <w:r>
+        <w:rPr>
+          <w:rFonts w:ascii="Whitney HTF Book" w:hAnsi="Whitney HTF Book"/>
+          <w:lang w:val="en-US"/>
+        </w:rPr>
+        <w:t>Visaual</w:t>
+      </w:r>
+      <w:proofErr w:type="spellEnd"/>
+      <w:r>
+        <w:rPr>
+          <w:rFonts w:ascii="Whitney HTF Book" w:hAnsi="Whitney HTF Book"/>
+          <w:lang w:val="en-US"/>
+        </w:rPr>
+        <w:t xml:space="preserve"> Studio Code</w:t>
+      </w:r>
     </w:p>
     <w:p>
       <w:pPr>
@@ -6803,20 +7462,27 @@
           <w:lang w:val="en-US"/>
         </w:rPr>
       </w:pPr>
-      <w:bookmarkStart w:id="29" w:name="_Toc52233511"/>
+      <w:bookmarkStart w:id="29" w:name="_Toc52233513"/>
       <w:r>
         <w:rPr>
           <w:szCs w:val="28"/>
           <w:lang w:val="en-US"/>
         </w:rPr>
-        <w:t>Re</w:t>
+        <w:t>P</w:t>
       </w:r>
       <w:r>
         <w:rPr>
           <w:szCs w:val="28"/>
           <w:lang w:val="en-US"/>
         </w:rPr>
-        <w:t>sources</w:t>
+        <w:t xml:space="preserve">ackaging / </w:t>
+      </w:r>
+      <w:r>
+        <w:rPr>
+          <w:szCs w:val="28"/>
+          <w:lang w:val="en-US"/>
+        </w:rPr>
+        <w:t>delivery procedure</w:t>
       </w:r>
       <w:bookmarkEnd w:id="29"/>
     </w:p>
@@ -6833,109 +7499,6 @@
           <w:rFonts w:ascii="Whitney HTF Book" w:hAnsi="Whitney HTF Book"/>
           <w:lang w:val="en-US"/>
         </w:rPr>
-        <w:t>Documentation links</w:t>
-      </w:r>
-      <w:r>
-        <w:rPr>
-          <w:rFonts w:ascii="Whitney HTF Book" w:hAnsi="Whitney HTF Book"/>
-          <w:lang w:val="en-US"/>
-        </w:rPr>
-        <w:t>...</w:t>
-      </w:r>
-    </w:p>
-    <w:p>
-      <w:pPr>
-        <w:pStyle w:val="Heading2"/>
-        <w:rPr>
-          <w:szCs w:val="28"/>
-          <w:lang w:val="en-US"/>
-        </w:rPr>
-      </w:pPr>
-      <w:bookmarkStart w:id="30" w:name="_Toc52233512"/>
-      <w:r>
-        <w:rPr>
-          <w:szCs w:val="28"/>
-          <w:lang w:val="en-US"/>
-        </w:rPr>
-        <w:t>Development environ</w:t>
-      </w:r>
-      <w:r>
-        <w:rPr>
-          <w:szCs w:val="28"/>
-          <w:lang w:val="en-US"/>
-        </w:rPr>
-        <w:t>ment</w:t>
-      </w:r>
-      <w:bookmarkEnd w:id="30"/>
-      <w:r>
-        <w:rPr>
-          <w:szCs w:val="28"/>
-          <w:lang w:val="en-US"/>
-        </w:rPr>
-        <w:t xml:space="preserve"> </w:t>
-      </w:r>
-    </w:p>
-    <w:p>
-      <w:pPr>
-        <w:pStyle w:val="BodyText"/>
-        <w:rPr>
-          <w:rFonts w:ascii="Whitney HTF Book" w:hAnsi="Whitney HTF Book"/>
-          <w:lang w:val="en-US"/>
-        </w:rPr>
-      </w:pPr>
-      <w:r>
-        <w:rPr>
-          <w:rFonts w:ascii="Whitney HTF Book" w:hAnsi="Whitney HTF Book"/>
-          <w:lang w:val="en-US"/>
-        </w:rPr>
-        <w:t>IDE</w:t>
-      </w:r>
-    </w:p>
-    <w:p>
-      <w:pPr>
-        <w:pStyle w:val="Heading2"/>
-        <w:rPr>
-          <w:szCs w:val="28"/>
-          <w:lang w:val="en-US"/>
-        </w:rPr>
-      </w:pPr>
-      <w:bookmarkStart w:id="31" w:name="_Toc52233513"/>
-      <w:r>
-        <w:rPr>
-          <w:szCs w:val="28"/>
-          <w:lang w:val="en-US"/>
-        </w:rPr>
-        <w:t>P</w:t>
-      </w:r>
-      <w:r>
-        <w:rPr>
-          <w:szCs w:val="28"/>
-          <w:lang w:val="en-US"/>
-        </w:rPr>
-        <w:t xml:space="preserve">ackaging / </w:t>
-      </w:r>
-      <w:r>
-        <w:rPr>
-          <w:szCs w:val="28"/>
-          <w:lang w:val="en-US"/>
-        </w:rPr>
-        <w:t>delivery procedure</w:t>
-      </w:r>
-      <w:bookmarkEnd w:id="31"/>
-    </w:p>
-    <w:p>
-      <w:pPr>
-        <w:pStyle w:val="BodyText"/>
-        <w:rPr>
-          <w:rFonts w:ascii="Whitney HTF Book" w:hAnsi="Whitney HTF Book"/>
-          <w:lang w:val="en-US"/>
-        </w:rPr>
-      </w:pPr>
-      <w:r>
-        <w:rPr>
-          <w:rFonts w:ascii="Whitney HTF Book" w:hAnsi="Whitney HTF Book"/>
-          <w:lang w:val="en-US"/>
-        </w:rPr>
         <w:t>Delivery methods</w:t>
       </w:r>
     </w:p>
@@ -6946,7 +7509,7 @@
           <w:lang w:val="en-US"/>
         </w:rPr>
       </w:pPr>
-      <w:bookmarkStart w:id="32" w:name="_Toc52233514"/>
+      <w:bookmarkStart w:id="30" w:name="_Toc52233514"/>
       <w:r>
         <w:rPr>
           <w:lang w:val="en-US"/>
@@ -6960,7 +7523,7 @@
         </w:rPr>
         <w:t>ry</w:t>
       </w:r>
-      <w:bookmarkEnd w:id="32"/>
+      <w:bookmarkEnd w:id="30"/>
     </w:p>
     <w:tbl>
       <w:tblPr>
@@ -7099,8 +7662,8 @@
       </w:pPr>
     </w:p>
     <w:sectPr>
-      <w:headerReference w:type="default" r:id="rId13"/>
-      <w:footerReference w:type="default" r:id="rId14"/>
+      <w:headerReference w:type="default" r:id="rId20"/>
+      <w:footerReference w:type="default" r:id="rId21"/>
       <w:pgSz w:w="11906" w:h="16838"/>
       <w:pgMar w:top="1701" w:right="1134" w:bottom="1706" w:left="1134" w:header="851" w:footer="851" w:gutter="0"/>
       <w:cols w:space="720"/>
@@ -9014,6 +9577,15 @@
     <w:abstractNumId w:val="8"/>
   </w:num>
   <w:num w:numId="15">
+    <w:abstractNumId w:val="6"/>
+  </w:num>
+  <w:num w:numId="16">
+    <w:abstractNumId w:val="6"/>
+  </w:num>
+  <w:num w:numId="17">
+    <w:abstractNumId w:val="6"/>
+  </w:num>
+  <w:num w:numId="18">
     <w:abstractNumId w:val="6"/>
   </w:num>
 </w:numbering>
@@ -9609,7 +10181,6 @@
   <w:style w:type="character" w:default="1" w:styleId="DefaultParagraphFont">
     <w:name w:val="Default Paragraph Font"/>
     <w:uiPriority w:val="1"/>
-    <w:semiHidden/>
     <w:unhideWhenUsed/>
   </w:style>
   <w:style w:type="table" w:default="1" w:styleId="TableNormal">

--- a/02_Technical+Design+File.docx
+++ b/02_Technical+Design+File.docx
@@ -310,21 +310,21 @@
         <w:pStyle w:val="TOC1"/>
         <w:tabs>
           <w:tab w:val="clear" w:pos="9638"/>
-          <w:tab w:val="right" w:pos="9498"/>
+          <w:tab w:val="right" w:pos="9639"/>
         </w:tabs>
         <w:spacing w:line="276" w:lineRule="auto"/>
         <w:rPr>
           <w:rFonts w:asciiTheme="minorHAnsi" w:eastAsiaTheme="minorEastAsia" w:hAnsiTheme="minorHAnsi" w:cstheme="minorBidi"/>
           <w:b w:val="0"/>
           <w:noProof/>
-          <w:szCs w:val="22"/>
+          <w:sz w:val="24"/>
           <w:lang w:val="en-US" w:eastAsia="en-US" w:bidi="th-TH"/>
         </w:rPr>
       </w:pPr>
       <w:r>
         <w:rPr>
           <w:rFonts w:ascii="Whitney HTF Book" w:hAnsi="Whitney HTF Book"/>
-          <w:szCs w:val="22"/>
+          <w:sz w:val="24"/>
           <w:lang w:val="en-US"/>
         </w:rPr>
         <w:fldChar w:fldCharType="begin"/>
@@ -332,7 +332,7 @@
       <w:r>
         <w:rPr>
           <w:rFonts w:ascii="Whitney HTF Book" w:hAnsi="Whitney HTF Book"/>
-          <w:szCs w:val="22"/>
+          <w:sz w:val="24"/>
           <w:lang w:val="en-US"/>
         </w:rPr>
         <w:instrText>TOC \f \o "1-9" \t "Titre 10,10"</w:instrText>
@@ -340,7 +340,7 @@
       <w:r>
         <w:rPr>
           <w:rFonts w:ascii="Whitney HTF Book" w:hAnsi="Whitney HTF Book"/>
-          <w:szCs w:val="22"/>
+          <w:sz w:val="24"/>
           <w:lang w:val="en-US"/>
         </w:rPr>
         <w:fldChar w:fldCharType="separate"/>
@@ -348,7 +348,7 @@
       <w:r>
         <w:rPr>
           <w:noProof/>
-          <w:szCs w:val="22"/>
+          <w:sz w:val="24"/>
           <w:lang w:val="en-US"/>
         </w:rPr>
         <w:t>1 - Versions</w:t>
@@ -356,48 +356,48 @@
       <w:r>
         <w:rPr>
           <w:noProof/>
-          <w:szCs w:val="22"/>
+          <w:sz w:val="24"/>
         </w:rPr>
         <w:tab/>
       </w:r>
       <w:r>
         <w:rPr>
           <w:noProof/>
-          <w:szCs w:val="22"/>
+          <w:sz w:val="24"/>
         </w:rPr>
         <w:fldChar w:fldCharType="begin"/>
       </w:r>
       <w:r>
         <w:rPr>
           <w:noProof/>
-          <w:szCs w:val="22"/>
-        </w:rPr>
-        <w:instrText xml:space="preserve"> PAGEREF _Toc52233481 \h </w:instrText>
-      </w:r>
-      <w:r>
-        <w:rPr>
-          <w:noProof/>
-          <w:szCs w:val="22"/>
-        </w:rPr>
-      </w:r>
-      <w:r>
-        <w:rPr>
-          <w:noProof/>
-          <w:szCs w:val="22"/>
+          <w:sz w:val="24"/>
+        </w:rPr>
+        <w:instrText xml:space="preserve"> PAGEREF _Toc52456359 \h </w:instrText>
+      </w:r>
+      <w:r>
+        <w:rPr>
+          <w:noProof/>
+          <w:sz w:val="24"/>
+        </w:rPr>
+      </w:r>
+      <w:r>
+        <w:rPr>
+          <w:noProof/>
+          <w:sz w:val="24"/>
         </w:rPr>
         <w:fldChar w:fldCharType="separate"/>
       </w:r>
       <w:r>
         <w:rPr>
           <w:noProof/>
-          <w:szCs w:val="22"/>
+          <w:sz w:val="24"/>
         </w:rPr>
         <w:t>3</w:t>
       </w:r>
       <w:r>
         <w:rPr>
           <w:noProof/>
-          <w:szCs w:val="22"/>
+          <w:sz w:val="24"/>
         </w:rPr>
         <w:fldChar w:fldCharType="end"/>
       </w:r>
@@ -407,21 +407,21 @@
         <w:pStyle w:val="TOC1"/>
         <w:tabs>
           <w:tab w:val="clear" w:pos="9638"/>
-          <w:tab w:val="right" w:pos="9498"/>
+          <w:tab w:val="right" w:pos="9639"/>
         </w:tabs>
         <w:spacing w:line="276" w:lineRule="auto"/>
         <w:rPr>
           <w:rFonts w:asciiTheme="minorHAnsi" w:eastAsiaTheme="minorEastAsia" w:hAnsiTheme="minorHAnsi" w:cstheme="minorBidi"/>
           <w:b w:val="0"/>
           <w:noProof/>
-          <w:szCs w:val="22"/>
+          <w:sz w:val="24"/>
           <w:lang w:val="en-US" w:eastAsia="en-US" w:bidi="th-TH"/>
         </w:rPr>
       </w:pPr>
       <w:r>
         <w:rPr>
           <w:noProof/>
-          <w:szCs w:val="22"/>
+          <w:sz w:val="24"/>
           <w:lang w:val="en-US"/>
         </w:rPr>
         <w:t>2 - Introduction</w:t>
@@ -429,48 +429,48 @@
       <w:r>
         <w:rPr>
           <w:noProof/>
-          <w:szCs w:val="22"/>
+          <w:sz w:val="24"/>
         </w:rPr>
         <w:tab/>
       </w:r>
       <w:r>
         <w:rPr>
           <w:noProof/>
-          <w:szCs w:val="22"/>
+          <w:sz w:val="24"/>
         </w:rPr>
         <w:fldChar w:fldCharType="begin"/>
       </w:r>
       <w:r>
         <w:rPr>
           <w:noProof/>
-          <w:szCs w:val="22"/>
-        </w:rPr>
-        <w:instrText xml:space="preserve"> PAGEREF _Toc52233482 \h </w:instrText>
-      </w:r>
-      <w:r>
-        <w:rPr>
-          <w:noProof/>
-          <w:szCs w:val="22"/>
-        </w:rPr>
-      </w:r>
-      <w:r>
-        <w:rPr>
-          <w:noProof/>
-          <w:szCs w:val="22"/>
+          <w:sz w:val="24"/>
+        </w:rPr>
+        <w:instrText xml:space="preserve"> PAGEREF _Toc52456360 \h </w:instrText>
+      </w:r>
+      <w:r>
+        <w:rPr>
+          <w:noProof/>
+          <w:sz w:val="24"/>
+        </w:rPr>
+      </w:r>
+      <w:r>
+        <w:rPr>
+          <w:noProof/>
+          <w:sz w:val="24"/>
         </w:rPr>
         <w:fldChar w:fldCharType="separate"/>
       </w:r>
       <w:r>
         <w:rPr>
           <w:noProof/>
-          <w:szCs w:val="22"/>
+          <w:sz w:val="24"/>
         </w:rPr>
         <w:t>4</w:t>
       </w:r>
       <w:r>
         <w:rPr>
           <w:noProof/>
-          <w:szCs w:val="22"/>
+          <w:sz w:val="24"/>
         </w:rPr>
         <w:fldChar w:fldCharType="end"/>
       </w:r>
@@ -480,20 +480,20 @@
         <w:pStyle w:val="TOC2"/>
         <w:tabs>
           <w:tab w:val="clear" w:pos="9355"/>
-          <w:tab w:val="right" w:pos="9498"/>
+          <w:tab w:val="right" w:pos="9639"/>
         </w:tabs>
         <w:spacing w:line="276" w:lineRule="auto"/>
         <w:rPr>
           <w:rFonts w:asciiTheme="minorHAnsi" w:eastAsiaTheme="minorEastAsia" w:hAnsiTheme="minorHAnsi" w:cstheme="minorBidi"/>
           <w:noProof/>
-          <w:szCs w:val="22"/>
+          <w:sz w:val="24"/>
           <w:lang w:val="en-US" w:eastAsia="en-US" w:bidi="th-TH"/>
         </w:rPr>
       </w:pPr>
       <w:r>
         <w:rPr>
           <w:noProof/>
-          <w:szCs w:val="22"/>
+          <w:sz w:val="24"/>
           <w:lang w:val="en-US"/>
         </w:rPr>
         <w:t>2.1 - Document purpose</w:t>
@@ -501,48 +501,48 @@
       <w:r>
         <w:rPr>
           <w:noProof/>
-          <w:szCs w:val="22"/>
+          <w:sz w:val="24"/>
         </w:rPr>
         <w:tab/>
       </w:r>
       <w:r>
         <w:rPr>
           <w:noProof/>
-          <w:szCs w:val="22"/>
+          <w:sz w:val="24"/>
         </w:rPr>
         <w:fldChar w:fldCharType="begin"/>
       </w:r>
       <w:r>
         <w:rPr>
           <w:noProof/>
-          <w:szCs w:val="22"/>
-        </w:rPr>
-        <w:instrText xml:space="preserve"> PAGEREF _Toc52233483 \h </w:instrText>
-      </w:r>
-      <w:r>
-        <w:rPr>
-          <w:noProof/>
-          <w:szCs w:val="22"/>
-        </w:rPr>
-      </w:r>
-      <w:r>
-        <w:rPr>
-          <w:noProof/>
-          <w:szCs w:val="22"/>
+          <w:sz w:val="24"/>
+        </w:rPr>
+        <w:instrText xml:space="preserve"> PAGEREF _Toc52456361 \h </w:instrText>
+      </w:r>
+      <w:r>
+        <w:rPr>
+          <w:noProof/>
+          <w:sz w:val="24"/>
+        </w:rPr>
+      </w:r>
+      <w:r>
+        <w:rPr>
+          <w:noProof/>
+          <w:sz w:val="24"/>
         </w:rPr>
         <w:fldChar w:fldCharType="separate"/>
       </w:r>
       <w:r>
         <w:rPr>
           <w:noProof/>
-          <w:szCs w:val="22"/>
+          <w:sz w:val="24"/>
         </w:rPr>
         <w:t>4</w:t>
       </w:r>
       <w:r>
         <w:rPr>
           <w:noProof/>
-          <w:szCs w:val="22"/>
+          <w:sz w:val="24"/>
         </w:rPr>
         <w:fldChar w:fldCharType="end"/>
       </w:r>
@@ -552,20 +552,20 @@
         <w:pStyle w:val="TOC2"/>
         <w:tabs>
           <w:tab w:val="clear" w:pos="9355"/>
-          <w:tab w:val="right" w:pos="9498"/>
+          <w:tab w:val="right" w:pos="9639"/>
         </w:tabs>
         <w:spacing w:line="276" w:lineRule="auto"/>
         <w:rPr>
           <w:rFonts w:asciiTheme="minorHAnsi" w:eastAsiaTheme="minorEastAsia" w:hAnsiTheme="minorHAnsi" w:cstheme="minorBidi"/>
           <w:noProof/>
-          <w:szCs w:val="22"/>
+          <w:sz w:val="24"/>
           <w:lang w:val="en-US" w:eastAsia="en-US" w:bidi="th-TH"/>
         </w:rPr>
       </w:pPr>
       <w:r>
         <w:rPr>
           <w:noProof/>
-          <w:szCs w:val="22"/>
+          <w:sz w:val="24"/>
           <w:lang w:val="en-US"/>
         </w:rPr>
         <w:t>2.2 - References</w:t>
@@ -573,48 +573,48 @@
       <w:r>
         <w:rPr>
           <w:noProof/>
-          <w:szCs w:val="22"/>
+          <w:sz w:val="24"/>
         </w:rPr>
         <w:tab/>
       </w:r>
       <w:r>
         <w:rPr>
           <w:noProof/>
-          <w:szCs w:val="22"/>
+          <w:sz w:val="24"/>
         </w:rPr>
         <w:fldChar w:fldCharType="begin"/>
       </w:r>
       <w:r>
         <w:rPr>
           <w:noProof/>
-          <w:szCs w:val="22"/>
-        </w:rPr>
-        <w:instrText xml:space="preserve"> PAGEREF _Toc52233484 \h </w:instrText>
-      </w:r>
-      <w:r>
-        <w:rPr>
-          <w:noProof/>
-          <w:szCs w:val="22"/>
-        </w:rPr>
-      </w:r>
-      <w:r>
-        <w:rPr>
-          <w:noProof/>
-          <w:szCs w:val="22"/>
+          <w:sz w:val="24"/>
+        </w:rPr>
+        <w:instrText xml:space="preserve"> PAGEREF _Toc52456362 \h </w:instrText>
+      </w:r>
+      <w:r>
+        <w:rPr>
+          <w:noProof/>
+          <w:sz w:val="24"/>
+        </w:rPr>
+      </w:r>
+      <w:r>
+        <w:rPr>
+          <w:noProof/>
+          <w:sz w:val="24"/>
         </w:rPr>
         <w:fldChar w:fldCharType="separate"/>
       </w:r>
       <w:r>
         <w:rPr>
           <w:noProof/>
-          <w:szCs w:val="22"/>
+          <w:sz w:val="24"/>
         </w:rPr>
         <w:t>4</w:t>
       </w:r>
       <w:r>
         <w:rPr>
           <w:noProof/>
-          <w:szCs w:val="22"/>
+          <w:sz w:val="24"/>
         </w:rPr>
         <w:fldChar w:fldCharType="end"/>
       </w:r>
@@ -624,13 +624,13 @@
         <w:pStyle w:val="TOC2"/>
         <w:tabs>
           <w:tab w:val="clear" w:pos="9355"/>
-          <w:tab w:val="right" w:pos="9498"/>
+          <w:tab w:val="right" w:pos="9639"/>
         </w:tabs>
         <w:spacing w:line="276" w:lineRule="auto"/>
         <w:rPr>
           <w:rFonts w:asciiTheme="minorHAnsi" w:eastAsiaTheme="minorEastAsia" w:hAnsiTheme="minorHAnsi" w:cstheme="minorBidi"/>
           <w:noProof/>
-          <w:szCs w:val="22"/>
+          <w:sz w:val="24"/>
           <w:lang w:val="en-US" w:eastAsia="en-US" w:bidi="th-TH"/>
         </w:rPr>
       </w:pPr>
@@ -638,55 +638,55 @@
         <w:rPr>
           <w:rFonts w:cs="Tahoma"/>
           <w:noProof/>
-          <w:szCs w:val="22"/>
+          <w:sz w:val="24"/>
         </w:rPr>
         <w:t>2.3 - Technology Stack</w:t>
       </w:r>
       <w:r>
         <w:rPr>
           <w:noProof/>
-          <w:szCs w:val="22"/>
+          <w:sz w:val="24"/>
         </w:rPr>
         <w:tab/>
       </w:r>
       <w:r>
         <w:rPr>
           <w:noProof/>
-          <w:szCs w:val="22"/>
+          <w:sz w:val="24"/>
         </w:rPr>
         <w:fldChar w:fldCharType="begin"/>
       </w:r>
       <w:r>
         <w:rPr>
           <w:noProof/>
-          <w:szCs w:val="22"/>
-        </w:rPr>
-        <w:instrText xml:space="preserve"> PAGEREF _Toc52233485 \h </w:instrText>
-      </w:r>
-      <w:r>
-        <w:rPr>
-          <w:noProof/>
-          <w:szCs w:val="22"/>
-        </w:rPr>
-      </w:r>
-      <w:r>
-        <w:rPr>
-          <w:noProof/>
-          <w:szCs w:val="22"/>
+          <w:sz w:val="24"/>
+        </w:rPr>
+        <w:instrText xml:space="preserve"> PAGEREF _Toc52456363 \h </w:instrText>
+      </w:r>
+      <w:r>
+        <w:rPr>
+          <w:noProof/>
+          <w:sz w:val="24"/>
+        </w:rPr>
+      </w:r>
+      <w:r>
+        <w:rPr>
+          <w:noProof/>
+          <w:sz w:val="24"/>
         </w:rPr>
         <w:fldChar w:fldCharType="separate"/>
       </w:r>
       <w:r>
         <w:rPr>
           <w:noProof/>
-          <w:szCs w:val="22"/>
+          <w:sz w:val="24"/>
         </w:rPr>
         <w:t>4</w:t>
       </w:r>
       <w:r>
         <w:rPr>
           <w:noProof/>
-          <w:szCs w:val="22"/>
+          <w:sz w:val="24"/>
         </w:rPr>
         <w:fldChar w:fldCharType="end"/>
       </w:r>
@@ -696,13 +696,13 @@
         <w:pStyle w:val="TOC2"/>
         <w:tabs>
           <w:tab w:val="clear" w:pos="9355"/>
-          <w:tab w:val="right" w:pos="9498"/>
+          <w:tab w:val="right" w:pos="9639"/>
         </w:tabs>
         <w:spacing w:line="276" w:lineRule="auto"/>
         <w:rPr>
           <w:rFonts w:asciiTheme="minorHAnsi" w:eastAsiaTheme="minorEastAsia" w:hAnsiTheme="minorHAnsi" w:cstheme="minorBidi"/>
           <w:noProof/>
-          <w:szCs w:val="22"/>
+          <w:sz w:val="24"/>
           <w:lang w:val="en-US" w:eastAsia="en-US" w:bidi="th-TH"/>
         </w:rPr>
       </w:pPr>
@@ -710,55 +710,55 @@
         <w:rPr>
           <w:rFonts w:cs="Tahoma"/>
           <w:noProof/>
-          <w:szCs w:val="22"/>
+          <w:sz w:val="24"/>
         </w:rPr>
         <w:t>2.4 - Advantages of the Architecture</w:t>
       </w:r>
       <w:r>
         <w:rPr>
           <w:noProof/>
-          <w:szCs w:val="22"/>
+          <w:sz w:val="24"/>
         </w:rPr>
         <w:tab/>
       </w:r>
       <w:r>
         <w:rPr>
           <w:noProof/>
-          <w:szCs w:val="22"/>
+          <w:sz w:val="24"/>
         </w:rPr>
         <w:fldChar w:fldCharType="begin"/>
       </w:r>
       <w:r>
         <w:rPr>
           <w:noProof/>
-          <w:szCs w:val="22"/>
-        </w:rPr>
-        <w:instrText xml:space="preserve"> PAGEREF _Toc52233486 \h </w:instrText>
-      </w:r>
-      <w:r>
-        <w:rPr>
-          <w:noProof/>
-          <w:szCs w:val="22"/>
-        </w:rPr>
-      </w:r>
-      <w:r>
-        <w:rPr>
-          <w:noProof/>
-          <w:szCs w:val="22"/>
+          <w:sz w:val="24"/>
+        </w:rPr>
+        <w:instrText xml:space="preserve"> PAGEREF _Toc52456364 \h </w:instrText>
+      </w:r>
+      <w:r>
+        <w:rPr>
+          <w:noProof/>
+          <w:sz w:val="24"/>
+        </w:rPr>
+      </w:r>
+      <w:r>
+        <w:rPr>
+          <w:noProof/>
+          <w:sz w:val="24"/>
         </w:rPr>
         <w:fldChar w:fldCharType="separate"/>
       </w:r>
       <w:r>
         <w:rPr>
           <w:noProof/>
-          <w:szCs w:val="22"/>
+          <w:sz w:val="24"/>
         </w:rPr>
         <w:t>5</w:t>
       </w:r>
       <w:r>
         <w:rPr>
           <w:noProof/>
-          <w:szCs w:val="22"/>
+          <w:sz w:val="24"/>
         </w:rPr>
         <w:fldChar w:fldCharType="end"/>
       </w:r>
@@ -768,13 +768,13 @@
         <w:pStyle w:val="TOC2"/>
         <w:tabs>
           <w:tab w:val="clear" w:pos="9355"/>
-          <w:tab w:val="right" w:pos="9498"/>
+          <w:tab w:val="right" w:pos="9639"/>
         </w:tabs>
         <w:spacing w:line="276" w:lineRule="auto"/>
         <w:rPr>
           <w:rFonts w:asciiTheme="minorHAnsi" w:eastAsiaTheme="minorEastAsia" w:hAnsiTheme="minorHAnsi" w:cstheme="minorBidi"/>
           <w:noProof/>
-          <w:szCs w:val="22"/>
+          <w:sz w:val="24"/>
           <w:lang w:val="en-US" w:eastAsia="en-US" w:bidi="th-TH"/>
         </w:rPr>
       </w:pPr>
@@ -782,55 +782,55 @@
         <w:rPr>
           <w:rFonts w:cs="Tahoma"/>
           <w:noProof/>
-          <w:szCs w:val="22"/>
+          <w:sz w:val="24"/>
         </w:rPr>
         <w:t>2.5 - Technical Architecture Diagrams and Description</w:t>
       </w:r>
       <w:r>
         <w:rPr>
           <w:noProof/>
-          <w:szCs w:val="22"/>
+          <w:sz w:val="24"/>
         </w:rPr>
         <w:tab/>
       </w:r>
       <w:r>
         <w:rPr>
           <w:noProof/>
-          <w:szCs w:val="22"/>
+          <w:sz w:val="24"/>
         </w:rPr>
         <w:fldChar w:fldCharType="begin"/>
       </w:r>
       <w:r>
         <w:rPr>
           <w:noProof/>
-          <w:szCs w:val="22"/>
-        </w:rPr>
-        <w:instrText xml:space="preserve"> PAGEREF _Toc52233487 \h </w:instrText>
-      </w:r>
-      <w:r>
-        <w:rPr>
-          <w:noProof/>
-          <w:szCs w:val="22"/>
-        </w:rPr>
-      </w:r>
-      <w:r>
-        <w:rPr>
-          <w:noProof/>
-          <w:szCs w:val="22"/>
+          <w:sz w:val="24"/>
+        </w:rPr>
+        <w:instrText xml:space="preserve"> PAGEREF _Toc52456365 \h </w:instrText>
+      </w:r>
+      <w:r>
+        <w:rPr>
+          <w:noProof/>
+          <w:sz w:val="24"/>
+        </w:rPr>
+      </w:r>
+      <w:r>
+        <w:rPr>
+          <w:noProof/>
+          <w:sz w:val="24"/>
         </w:rPr>
         <w:fldChar w:fldCharType="separate"/>
       </w:r>
       <w:r>
         <w:rPr>
           <w:noProof/>
-          <w:szCs w:val="22"/>
+          <w:sz w:val="24"/>
         </w:rPr>
         <w:t>5</w:t>
       </w:r>
       <w:r>
         <w:rPr>
           <w:noProof/>
-          <w:szCs w:val="22"/>
+          <w:sz w:val="24"/>
         </w:rPr>
         <w:fldChar w:fldCharType="end"/>
       </w:r>
@@ -840,21 +840,21 @@
         <w:pStyle w:val="TOC1"/>
         <w:tabs>
           <w:tab w:val="clear" w:pos="9638"/>
-          <w:tab w:val="right" w:pos="9498"/>
+          <w:tab w:val="right" w:pos="9639"/>
         </w:tabs>
         <w:spacing w:line="276" w:lineRule="auto"/>
         <w:rPr>
           <w:rFonts w:asciiTheme="minorHAnsi" w:eastAsiaTheme="minorEastAsia" w:hAnsiTheme="minorHAnsi" w:cstheme="minorBidi"/>
           <w:b w:val="0"/>
           <w:noProof/>
-          <w:szCs w:val="22"/>
+          <w:sz w:val="24"/>
           <w:lang w:val="en-US" w:eastAsia="en-US" w:bidi="th-TH"/>
         </w:rPr>
       </w:pPr>
       <w:r>
         <w:rPr>
           <w:noProof/>
-          <w:szCs w:val="22"/>
+          <w:sz w:val="24"/>
           <w:lang w:val="en-US"/>
         </w:rPr>
         <w:t>3 - Technical Architecture</w:t>
@@ -862,48 +862,48 @@
       <w:r>
         <w:rPr>
           <w:noProof/>
-          <w:szCs w:val="22"/>
+          <w:sz w:val="24"/>
         </w:rPr>
         <w:tab/>
       </w:r>
       <w:r>
         <w:rPr>
           <w:noProof/>
-          <w:szCs w:val="22"/>
+          <w:sz w:val="24"/>
         </w:rPr>
         <w:fldChar w:fldCharType="begin"/>
       </w:r>
       <w:r>
         <w:rPr>
           <w:noProof/>
-          <w:szCs w:val="22"/>
-        </w:rPr>
-        <w:instrText xml:space="preserve"> PAGEREF _Toc52233488 \h </w:instrText>
-      </w:r>
-      <w:r>
-        <w:rPr>
-          <w:noProof/>
-          <w:szCs w:val="22"/>
-        </w:rPr>
-      </w:r>
-      <w:r>
-        <w:rPr>
-          <w:noProof/>
-          <w:szCs w:val="22"/>
+          <w:sz w:val="24"/>
+        </w:rPr>
+        <w:instrText xml:space="preserve"> PAGEREF _Toc52456366 \h </w:instrText>
+      </w:r>
+      <w:r>
+        <w:rPr>
+          <w:noProof/>
+          <w:sz w:val="24"/>
+        </w:rPr>
+      </w:r>
+      <w:r>
+        <w:rPr>
+          <w:noProof/>
+          <w:sz w:val="24"/>
         </w:rPr>
         <w:fldChar w:fldCharType="separate"/>
       </w:r>
       <w:r>
         <w:rPr>
           <w:noProof/>
-          <w:szCs w:val="22"/>
+          <w:sz w:val="24"/>
         </w:rPr>
         <w:t>7</w:t>
       </w:r>
       <w:r>
         <w:rPr>
           <w:noProof/>
-          <w:szCs w:val="22"/>
+          <w:sz w:val="24"/>
         </w:rPr>
         <w:fldChar w:fldCharType="end"/>
       </w:r>
@@ -913,20 +913,20 @@
         <w:pStyle w:val="TOC2"/>
         <w:tabs>
           <w:tab w:val="clear" w:pos="9355"/>
-          <w:tab w:val="right" w:pos="9498"/>
+          <w:tab w:val="right" w:pos="9639"/>
         </w:tabs>
         <w:spacing w:line="276" w:lineRule="auto"/>
         <w:rPr>
           <w:rFonts w:asciiTheme="minorHAnsi" w:eastAsiaTheme="minorEastAsia" w:hAnsiTheme="minorHAnsi" w:cstheme="minorBidi"/>
           <w:noProof/>
-          <w:szCs w:val="22"/>
+          <w:sz w:val="24"/>
           <w:lang w:val="en-US" w:eastAsia="en-US" w:bidi="th-TH"/>
         </w:rPr>
       </w:pPr>
       <w:r>
         <w:rPr>
           <w:noProof/>
-          <w:szCs w:val="22"/>
+          <w:sz w:val="24"/>
           <w:lang w:val="en-US"/>
         </w:rPr>
         <w:t>3.1 - General components</w:t>
@@ -934,48 +934,48 @@
       <w:r>
         <w:rPr>
           <w:noProof/>
-          <w:szCs w:val="22"/>
+          <w:sz w:val="24"/>
         </w:rPr>
         <w:tab/>
       </w:r>
       <w:r>
         <w:rPr>
           <w:noProof/>
-          <w:szCs w:val="22"/>
+          <w:sz w:val="24"/>
         </w:rPr>
         <w:fldChar w:fldCharType="begin"/>
       </w:r>
       <w:r>
         <w:rPr>
           <w:noProof/>
-          <w:szCs w:val="22"/>
-        </w:rPr>
-        <w:instrText xml:space="preserve"> PAGEREF _Toc52233489 \h </w:instrText>
-      </w:r>
-      <w:r>
-        <w:rPr>
-          <w:noProof/>
-          <w:szCs w:val="22"/>
-        </w:rPr>
-      </w:r>
-      <w:r>
-        <w:rPr>
-          <w:noProof/>
-          <w:szCs w:val="22"/>
+          <w:sz w:val="24"/>
+        </w:rPr>
+        <w:instrText xml:space="preserve"> PAGEREF _Toc52456367 \h </w:instrText>
+      </w:r>
+      <w:r>
+        <w:rPr>
+          <w:noProof/>
+          <w:sz w:val="24"/>
+        </w:rPr>
+      </w:r>
+      <w:r>
+        <w:rPr>
+          <w:noProof/>
+          <w:sz w:val="24"/>
         </w:rPr>
         <w:fldChar w:fldCharType="separate"/>
       </w:r>
       <w:r>
         <w:rPr>
           <w:noProof/>
-          <w:szCs w:val="22"/>
+          <w:sz w:val="24"/>
         </w:rPr>
         <w:t>7</w:t>
       </w:r>
       <w:r>
         <w:rPr>
           <w:noProof/>
-          <w:szCs w:val="22"/>
+          <w:sz w:val="24"/>
         </w:rPr>
         <w:fldChar w:fldCharType="end"/>
       </w:r>
@@ -985,15 +985,14 @@
         <w:pStyle w:val="TOC3"/>
         <w:tabs>
           <w:tab w:val="clear" w:pos="9072"/>
-          <w:tab w:val="right" w:pos="9498"/>
+          <w:tab w:val="right" w:pos="9639"/>
         </w:tabs>
         <w:spacing w:line="276" w:lineRule="auto"/>
         <w:rPr>
           <w:rFonts w:asciiTheme="minorHAnsi" w:eastAsiaTheme="minorEastAsia" w:hAnsiTheme="minorHAnsi" w:cstheme="minorBidi"/>
           <w:i w:val="0"/>
           <w:noProof/>
-          <w:sz w:val="22"/>
-          <w:szCs w:val="22"/>
+          <w:sz w:val="24"/>
           <w:lang w:val="en-US" w:eastAsia="en-US" w:bidi="th-TH"/>
         </w:rPr>
       </w:pPr>
@@ -1001,8 +1000,7 @@
         <w:rPr>
           <w:rFonts w:ascii="Whitney HTF Book" w:hAnsi="Whitney HTF Book"/>
           <w:noProof/>
-          <w:sz w:val="22"/>
-          <w:szCs w:val="22"/>
+          <w:sz w:val="24"/>
           <w:lang w:val="en-US"/>
         </w:rPr>
         <w:t>3.1.1 - Apache Tomcat HTTP Server</w:t>
@@ -1010,155 +1008,65 @@
       <w:r>
         <w:rPr>
           <w:noProof/>
-          <w:sz w:val="22"/>
-          <w:szCs w:val="22"/>
+          <w:sz w:val="24"/>
         </w:rPr>
         <w:tab/>
       </w:r>
       <w:r>
         <w:rPr>
           <w:noProof/>
-          <w:sz w:val="22"/>
-          <w:szCs w:val="22"/>
+          <w:sz w:val="24"/>
         </w:rPr>
         <w:fldChar w:fldCharType="begin"/>
       </w:r>
       <w:r>
         <w:rPr>
           <w:noProof/>
-          <w:sz w:val="22"/>
-          <w:szCs w:val="22"/>
-        </w:rPr>
-        <w:instrText xml:space="preserve"> PAGEREF _Toc52233490 \h </w:instrText>
-      </w:r>
-      <w:r>
-        <w:rPr>
-          <w:noProof/>
-          <w:sz w:val="22"/>
-          <w:szCs w:val="22"/>
-        </w:rPr>
-      </w:r>
-      <w:r>
-        <w:rPr>
-          <w:noProof/>
-          <w:sz w:val="22"/>
-          <w:szCs w:val="22"/>
+          <w:sz w:val="24"/>
+        </w:rPr>
+        <w:instrText xml:space="preserve"> PAGEREF _Toc52456368 \h </w:instrText>
+      </w:r>
+      <w:r>
+        <w:rPr>
+          <w:noProof/>
+          <w:sz w:val="24"/>
+        </w:rPr>
+      </w:r>
+      <w:r>
+        <w:rPr>
+          <w:noProof/>
+          <w:sz w:val="24"/>
         </w:rPr>
         <w:fldChar w:fldCharType="separate"/>
       </w:r>
       <w:r>
         <w:rPr>
           <w:noProof/>
-          <w:sz w:val="22"/>
-          <w:szCs w:val="22"/>
+          <w:sz w:val="24"/>
         </w:rPr>
         <w:t>7</w:t>
       </w:r>
       <w:r>
         <w:rPr>
           <w:noProof/>
-          <w:sz w:val="22"/>
-          <w:szCs w:val="22"/>
+          <w:sz w:val="24"/>
         </w:rPr>
         <w:fldChar w:fldCharType="end"/>
       </w:r>
     </w:p>
     <w:p>
       <w:pPr>
-        <w:pStyle w:val="TOC4"/>
-        <w:tabs>
-          <w:tab w:val="clear" w:pos="8789"/>
-          <w:tab w:val="right" w:pos="9498"/>
-        </w:tabs>
-        <w:spacing w:line="276" w:lineRule="auto"/>
-        <w:rPr>
-          <w:rFonts w:asciiTheme="minorHAnsi" w:eastAsiaTheme="minorEastAsia" w:hAnsiTheme="minorHAnsi" w:cstheme="minorBidi"/>
-          <w:noProof/>
-          <w:sz w:val="22"/>
-          <w:szCs w:val="22"/>
-          <w:lang w:val="en-US" w:eastAsia="en-US" w:bidi="th-TH"/>
-        </w:rPr>
-      </w:pPr>
-      <w:r>
-        <w:rPr>
-          <w:rFonts w:ascii="Whitney HTF Book" w:hAnsi="Whitney HTF Book"/>
-          <w:noProof/>
-          <w:sz w:val="22"/>
-          <w:szCs w:val="22"/>
-          <w:lang w:val="en-US"/>
-        </w:rPr>
-        <w:t>3.1.1.1 - Component X</w:t>
-      </w:r>
-      <w:r>
-        <w:rPr>
-          <w:noProof/>
-          <w:sz w:val="22"/>
-          <w:szCs w:val="22"/>
-        </w:rPr>
-        <w:tab/>
-      </w:r>
-      <w:r>
-        <w:rPr>
-          <w:noProof/>
-          <w:sz w:val="22"/>
-          <w:szCs w:val="22"/>
-        </w:rPr>
-        <w:fldChar w:fldCharType="begin"/>
-      </w:r>
-      <w:r>
-        <w:rPr>
-          <w:noProof/>
-          <w:sz w:val="22"/>
-          <w:szCs w:val="22"/>
-        </w:rPr>
-        <w:instrText xml:space="preserve"> PAGEREF _Toc52233491 \h </w:instrText>
-      </w:r>
-      <w:r>
-        <w:rPr>
-          <w:noProof/>
-          <w:sz w:val="22"/>
-          <w:szCs w:val="22"/>
-        </w:rPr>
-      </w:r>
-      <w:r>
-        <w:rPr>
-          <w:noProof/>
-          <w:sz w:val="22"/>
-          <w:szCs w:val="22"/>
-        </w:rPr>
-        <w:fldChar w:fldCharType="separate"/>
-      </w:r>
-      <w:r>
-        <w:rPr>
-          <w:noProof/>
-          <w:sz w:val="22"/>
-          <w:szCs w:val="22"/>
-        </w:rPr>
-        <w:t>7</w:t>
-      </w:r>
-      <w:r>
-        <w:rPr>
-          <w:noProof/>
-          <w:sz w:val="22"/>
-          <w:szCs w:val="22"/>
-        </w:rPr>
-        <w:fldChar w:fldCharType="end"/>
-      </w:r>
-    </w:p>
-    <w:p>
-      <w:pPr>
         <w:pStyle w:val="TOC3"/>
         <w:tabs>
           <w:tab w:val="clear" w:pos="9072"/>
-          <w:tab w:val="right" w:pos="9498"/>
+          <w:tab w:val="right" w:pos="9639"/>
         </w:tabs>
         <w:spacing w:line="276" w:lineRule="auto"/>
         <w:rPr>
           <w:rFonts w:asciiTheme="minorHAnsi" w:eastAsiaTheme="minorEastAsia" w:hAnsiTheme="minorHAnsi" w:cstheme="minorBidi"/>
           <w:i w:val="0"/>
           <w:noProof/>
-          <w:sz w:val="22"/>
-          <w:szCs w:val="22"/>
+          <w:sz w:val="24"/>
           <w:lang w:val="en-US" w:eastAsia="en-US" w:bidi="th-TH"/>
         </w:rPr>
       </w:pPr>
@@ -1166,164 +1074,73 @@
         <w:rPr>
           <w:rFonts w:ascii="Whitney HTF Book" w:hAnsi="Whitney HTF Book"/>
           <w:noProof/>
-          <w:sz w:val="22"/>
-          <w:szCs w:val="22"/>
-          <w:lang w:val="en-US"/>
-        </w:rPr>
-        <w:t>3.1.2 - Uniqush – Push Notification Solution for Mobile Platforms</w:t>
-      </w:r>
-      <w:r>
-        <w:rPr>
-          <w:noProof/>
-          <w:sz w:val="22"/>
-          <w:szCs w:val="22"/>
+          <w:sz w:val="24"/>
+          <w:lang w:val="en-US"/>
+        </w:rPr>
+        <w:t>3.1.2 - JBOSS Application Server</w:t>
+      </w:r>
+      <w:r>
+        <w:rPr>
+          <w:noProof/>
+          <w:sz w:val="24"/>
         </w:rPr>
         <w:tab/>
       </w:r>
       <w:r>
         <w:rPr>
           <w:noProof/>
-          <w:sz w:val="22"/>
-          <w:szCs w:val="22"/>
+          <w:sz w:val="24"/>
         </w:rPr>
         <w:fldChar w:fldCharType="begin"/>
       </w:r>
       <w:r>
         <w:rPr>
           <w:noProof/>
-          <w:sz w:val="22"/>
-          <w:szCs w:val="22"/>
-        </w:rPr>
-        <w:instrText xml:space="preserve"> PAGEREF _Toc52233492 \h </w:instrText>
-      </w:r>
-      <w:r>
-        <w:rPr>
-          <w:noProof/>
-          <w:sz w:val="22"/>
-          <w:szCs w:val="22"/>
-        </w:rPr>
-      </w:r>
-      <w:r>
-        <w:rPr>
-          <w:noProof/>
-          <w:sz w:val="22"/>
-          <w:szCs w:val="22"/>
+          <w:sz w:val="24"/>
+        </w:rPr>
+        <w:instrText xml:space="preserve"> PAGEREF _Toc52456369 \h </w:instrText>
+      </w:r>
+      <w:r>
+        <w:rPr>
+          <w:noProof/>
+          <w:sz w:val="24"/>
+        </w:rPr>
+      </w:r>
+      <w:r>
+        <w:rPr>
+          <w:noProof/>
+          <w:sz w:val="24"/>
         </w:rPr>
         <w:fldChar w:fldCharType="separate"/>
       </w:r>
       <w:r>
         <w:rPr>
           <w:noProof/>
-          <w:sz w:val="22"/>
-          <w:szCs w:val="22"/>
+          <w:sz w:val="24"/>
         </w:rPr>
         <w:t>7</w:t>
       </w:r>
       <w:r>
         <w:rPr>
           <w:noProof/>
-          <w:sz w:val="22"/>
-          <w:szCs w:val="22"/>
+          <w:sz w:val="24"/>
         </w:rPr>
         <w:fldChar w:fldCharType="end"/>
       </w:r>
     </w:p>
     <w:p>
       <w:pPr>
-        <w:pStyle w:val="TOC4"/>
-        <w:tabs>
-          <w:tab w:val="clear" w:pos="8789"/>
-          <w:tab w:val="right" w:pos="9498"/>
-        </w:tabs>
-        <w:spacing w:line="276" w:lineRule="auto"/>
-        <w:rPr>
-          <w:rFonts w:asciiTheme="minorHAnsi" w:eastAsiaTheme="minorEastAsia" w:hAnsiTheme="minorHAnsi" w:cstheme="minorBidi"/>
-          <w:noProof/>
-          <w:sz w:val="22"/>
-          <w:szCs w:val="22"/>
-          <w:lang w:val="en-US" w:eastAsia="en-US" w:bidi="th-TH"/>
-        </w:rPr>
-      </w:pPr>
-      <w:r>
-        <w:rPr>
-          <w:rFonts w:ascii="Whitney HTF Book" w:hAnsi="Whitney HTF Book"/>
-          <w:noProof/>
-          <w:sz w:val="22"/>
-          <w:szCs w:val="22"/>
-          <w:lang w:val="en-US"/>
-        </w:rPr>
-        <w:t>3.1.2.1 - Component X</w:t>
-      </w:r>
-      <w:r>
-        <w:rPr>
-          <w:noProof/>
-          <w:sz w:val="22"/>
-          <w:szCs w:val="22"/>
-        </w:rPr>
-        <w:tab/>
-      </w:r>
-      <w:r>
-        <w:rPr>
-          <w:noProof/>
-          <w:sz w:val="22"/>
-          <w:szCs w:val="22"/>
-        </w:rPr>
-        <w:fldChar w:fldCharType="begin"/>
-      </w:r>
-      <w:r>
-        <w:rPr>
-          <w:noProof/>
-          <w:sz w:val="22"/>
-          <w:szCs w:val="22"/>
-        </w:rPr>
-        <w:instrText xml:space="preserve"> PAGEREF _Toc52233493 \h </w:instrText>
-      </w:r>
-      <w:r>
-        <w:rPr>
-          <w:noProof/>
-          <w:sz w:val="22"/>
-          <w:szCs w:val="22"/>
-        </w:rPr>
-      </w:r>
-      <w:r>
-        <w:rPr>
-          <w:noProof/>
-          <w:sz w:val="22"/>
-          <w:szCs w:val="22"/>
-        </w:rPr>
-        <w:fldChar w:fldCharType="separate"/>
-      </w:r>
-      <w:r>
-        <w:rPr>
-          <w:noProof/>
-          <w:sz w:val="22"/>
-          <w:szCs w:val="22"/>
-        </w:rPr>
-        <w:t>7</w:t>
-      </w:r>
-      <w:r>
-        <w:rPr>
-          <w:noProof/>
-          <w:sz w:val="22"/>
-          <w:szCs w:val="22"/>
-        </w:rPr>
-        <w:fldChar w:fldCharType="end"/>
-      </w:r>
-    </w:p>
-    <w:p>
-      <w:pPr>
         <w:pStyle w:val="TOC3"/>
         <w:tabs>
           <w:tab w:val="clear" w:pos="9072"/>
-          <w:tab w:val="right" w:pos="9498"/>
+          <w:tab w:val="right" w:pos="9639"/>
         </w:tabs>
         <w:spacing w:line="276" w:lineRule="auto"/>
         <w:rPr>
           <w:rFonts w:asciiTheme="minorHAnsi" w:eastAsiaTheme="minorEastAsia" w:hAnsiTheme="minorHAnsi" w:cstheme="minorBidi"/>
           <w:i w:val="0"/>
           <w:noProof/>
-          <w:sz w:val="22"/>
-          <w:szCs w:val="22"/>
+          <w:sz w:val="24"/>
           <w:lang w:val="en-US" w:eastAsia="en-US" w:bidi="th-TH"/>
         </w:rPr>
       </w:pPr>
@@ -1331,164 +1148,73 @@
         <w:rPr>
           <w:rFonts w:ascii="Whitney HTF Book" w:hAnsi="Whitney HTF Book"/>
           <w:noProof/>
-          <w:sz w:val="22"/>
-          <w:szCs w:val="22"/>
-          <w:lang w:val="en-US"/>
-        </w:rPr>
-        <w:t>3.1.3 - OAuth 2.0 – Authorization Framework</w:t>
-      </w:r>
-      <w:r>
-        <w:rPr>
-          <w:noProof/>
-          <w:sz w:val="22"/>
-          <w:szCs w:val="22"/>
+          <w:sz w:val="24"/>
+          <w:lang w:val="en-US"/>
+        </w:rPr>
+        <w:t>3.1.3 - Push Notification Solution for Mobile Platforms</w:t>
+      </w:r>
+      <w:r>
+        <w:rPr>
+          <w:noProof/>
+          <w:sz w:val="24"/>
         </w:rPr>
         <w:tab/>
       </w:r>
       <w:r>
         <w:rPr>
           <w:noProof/>
-          <w:sz w:val="22"/>
-          <w:szCs w:val="22"/>
+          <w:sz w:val="24"/>
         </w:rPr>
         <w:fldChar w:fldCharType="begin"/>
       </w:r>
       <w:r>
         <w:rPr>
           <w:noProof/>
-          <w:sz w:val="22"/>
-          <w:szCs w:val="22"/>
-        </w:rPr>
-        <w:instrText xml:space="preserve"> PAGEREF _Toc52233494 \h </w:instrText>
-      </w:r>
-      <w:r>
-        <w:rPr>
-          <w:noProof/>
-          <w:sz w:val="22"/>
-          <w:szCs w:val="22"/>
-        </w:rPr>
-      </w:r>
-      <w:r>
-        <w:rPr>
-          <w:noProof/>
-          <w:sz w:val="22"/>
-          <w:szCs w:val="22"/>
+          <w:sz w:val="24"/>
+        </w:rPr>
+        <w:instrText xml:space="preserve"> PAGEREF _Toc52456370 \h </w:instrText>
+      </w:r>
+      <w:r>
+        <w:rPr>
+          <w:noProof/>
+          <w:sz w:val="24"/>
+        </w:rPr>
+      </w:r>
+      <w:r>
+        <w:rPr>
+          <w:noProof/>
+          <w:sz w:val="24"/>
         </w:rPr>
         <w:fldChar w:fldCharType="separate"/>
       </w:r>
       <w:r>
         <w:rPr>
           <w:noProof/>
-          <w:sz w:val="22"/>
-          <w:szCs w:val="22"/>
+          <w:sz w:val="24"/>
         </w:rPr>
         <w:t>7</w:t>
       </w:r>
       <w:r>
         <w:rPr>
           <w:noProof/>
-          <w:sz w:val="22"/>
-          <w:szCs w:val="22"/>
+          <w:sz w:val="24"/>
         </w:rPr>
         <w:fldChar w:fldCharType="end"/>
       </w:r>
     </w:p>
     <w:p>
       <w:pPr>
-        <w:pStyle w:val="TOC4"/>
-        <w:tabs>
-          <w:tab w:val="clear" w:pos="8789"/>
-          <w:tab w:val="right" w:pos="9498"/>
-        </w:tabs>
-        <w:spacing w:line="276" w:lineRule="auto"/>
-        <w:rPr>
-          <w:rFonts w:asciiTheme="minorHAnsi" w:eastAsiaTheme="minorEastAsia" w:hAnsiTheme="minorHAnsi" w:cstheme="minorBidi"/>
-          <w:noProof/>
-          <w:sz w:val="22"/>
-          <w:szCs w:val="22"/>
-          <w:lang w:val="en-US" w:eastAsia="en-US" w:bidi="th-TH"/>
-        </w:rPr>
-      </w:pPr>
-      <w:r>
-        <w:rPr>
-          <w:rFonts w:ascii="Whitney HTF Book" w:hAnsi="Whitney HTF Book"/>
-          <w:noProof/>
-          <w:sz w:val="22"/>
-          <w:szCs w:val="22"/>
-          <w:lang w:val="en-US"/>
-        </w:rPr>
-        <w:t>3.1.3.1 - Appropriate language (should be built into server, OAuth supports all main languages)</w:t>
-      </w:r>
-      <w:r>
-        <w:rPr>
-          <w:noProof/>
-          <w:sz w:val="22"/>
-          <w:szCs w:val="22"/>
-        </w:rPr>
-        <w:tab/>
-      </w:r>
-      <w:r>
-        <w:rPr>
-          <w:noProof/>
-          <w:sz w:val="22"/>
-          <w:szCs w:val="22"/>
-        </w:rPr>
-        <w:fldChar w:fldCharType="begin"/>
-      </w:r>
-      <w:r>
-        <w:rPr>
-          <w:noProof/>
-          <w:sz w:val="22"/>
-          <w:szCs w:val="22"/>
-        </w:rPr>
-        <w:instrText xml:space="preserve"> PAGEREF _Toc52233495 \h </w:instrText>
-      </w:r>
-      <w:r>
-        <w:rPr>
-          <w:noProof/>
-          <w:sz w:val="22"/>
-          <w:szCs w:val="22"/>
-        </w:rPr>
-      </w:r>
-      <w:r>
-        <w:rPr>
-          <w:noProof/>
-          <w:sz w:val="22"/>
-          <w:szCs w:val="22"/>
-        </w:rPr>
-        <w:fldChar w:fldCharType="separate"/>
-      </w:r>
-      <w:r>
-        <w:rPr>
-          <w:noProof/>
-          <w:sz w:val="22"/>
-          <w:szCs w:val="22"/>
-        </w:rPr>
-        <w:t>7</w:t>
-      </w:r>
-      <w:r>
-        <w:rPr>
-          <w:noProof/>
-          <w:sz w:val="22"/>
-          <w:szCs w:val="22"/>
-        </w:rPr>
-        <w:fldChar w:fldCharType="end"/>
-      </w:r>
-    </w:p>
-    <w:p>
-      <w:pPr>
         <w:pStyle w:val="TOC3"/>
         <w:tabs>
           <w:tab w:val="clear" w:pos="9072"/>
-          <w:tab w:val="right" w:pos="9498"/>
+          <w:tab w:val="right" w:pos="9639"/>
         </w:tabs>
         <w:spacing w:line="276" w:lineRule="auto"/>
         <w:rPr>
           <w:rFonts w:asciiTheme="minorHAnsi" w:eastAsiaTheme="minorEastAsia" w:hAnsiTheme="minorHAnsi" w:cstheme="minorBidi"/>
           <w:i w:val="0"/>
           <w:noProof/>
-          <w:sz w:val="22"/>
-          <w:szCs w:val="22"/>
+          <w:sz w:val="24"/>
           <w:lang w:val="en-US" w:eastAsia="en-US" w:bidi="th-TH"/>
         </w:rPr>
       </w:pPr>
@@ -1496,8 +1222,7 @@
         <w:rPr>
           <w:rFonts w:ascii="Whitney HTF Book" w:hAnsi="Whitney HTF Book"/>
           <w:noProof/>
-          <w:sz w:val="22"/>
-          <w:szCs w:val="22"/>
+          <w:sz w:val="24"/>
           <w:lang w:val="en-US"/>
         </w:rPr>
         <w:t>3.1.4 - MySQL 8 – Database Server</w:t>
@@ -1505,137 +1230,120 @@
       <w:r>
         <w:rPr>
           <w:noProof/>
-          <w:sz w:val="22"/>
-          <w:szCs w:val="22"/>
+          <w:sz w:val="24"/>
         </w:rPr>
         <w:tab/>
       </w:r>
       <w:r>
         <w:rPr>
           <w:noProof/>
-          <w:sz w:val="22"/>
-          <w:szCs w:val="22"/>
+          <w:sz w:val="24"/>
         </w:rPr>
         <w:fldChar w:fldCharType="begin"/>
       </w:r>
       <w:r>
         <w:rPr>
           <w:noProof/>
-          <w:sz w:val="22"/>
-          <w:szCs w:val="22"/>
-        </w:rPr>
-        <w:instrText xml:space="preserve"> PAGEREF _Toc52233496 \h </w:instrText>
-      </w:r>
-      <w:r>
-        <w:rPr>
-          <w:noProof/>
-          <w:sz w:val="22"/>
-          <w:szCs w:val="22"/>
-        </w:rPr>
-      </w:r>
-      <w:r>
-        <w:rPr>
-          <w:noProof/>
-          <w:sz w:val="22"/>
-          <w:szCs w:val="22"/>
+          <w:sz w:val="24"/>
+        </w:rPr>
+        <w:instrText xml:space="preserve"> PAGEREF _Toc52456371 \h </w:instrText>
+      </w:r>
+      <w:r>
+        <w:rPr>
+          <w:noProof/>
+          <w:sz w:val="24"/>
+        </w:rPr>
+      </w:r>
+      <w:r>
+        <w:rPr>
+          <w:noProof/>
+          <w:sz w:val="24"/>
         </w:rPr>
         <w:fldChar w:fldCharType="separate"/>
       </w:r>
       <w:r>
         <w:rPr>
           <w:noProof/>
-          <w:sz w:val="22"/>
-          <w:szCs w:val="22"/>
+          <w:sz w:val="24"/>
         </w:rPr>
         <w:t>7</w:t>
       </w:r>
       <w:r>
         <w:rPr>
           <w:noProof/>
-          <w:sz w:val="22"/>
-          <w:szCs w:val="22"/>
+          <w:sz w:val="24"/>
         </w:rPr>
         <w:fldChar w:fldCharType="end"/>
       </w:r>
     </w:p>
     <w:p>
       <w:pPr>
-        <w:pStyle w:val="TOC4"/>
-        <w:tabs>
-          <w:tab w:val="clear" w:pos="8789"/>
-          <w:tab w:val="right" w:pos="9498"/>
+        <w:pStyle w:val="TOC2"/>
+        <w:tabs>
+          <w:tab w:val="clear" w:pos="9355"/>
+          <w:tab w:val="right" w:pos="9639"/>
         </w:tabs>
         <w:spacing w:line="276" w:lineRule="auto"/>
         <w:rPr>
           <w:rFonts w:asciiTheme="minorHAnsi" w:eastAsiaTheme="minorEastAsia" w:hAnsiTheme="minorHAnsi" w:cstheme="minorBidi"/>
           <w:noProof/>
-          <w:sz w:val="22"/>
-          <w:szCs w:val="22"/>
+          <w:sz w:val="24"/>
           <w:lang w:val="en-US" w:eastAsia="en-US" w:bidi="th-TH"/>
         </w:rPr>
       </w:pPr>
       <w:r>
         <w:rPr>
-          <w:rFonts w:ascii="Whitney HTF Book" w:hAnsi="Whitney HTF Book"/>
-          <w:noProof/>
-          <w:sz w:val="22"/>
-          <w:szCs w:val="22"/>
-          <w:lang w:val="en-US"/>
-        </w:rPr>
-        <w:t>3.1.4.1 - MySQL Workbench database management UI</w:t>
-      </w:r>
-      <w:r>
-        <w:rPr>
-          <w:noProof/>
-          <w:sz w:val="22"/>
-          <w:szCs w:val="22"/>
+          <w:noProof/>
+          <w:sz w:val="24"/>
+          <w:lang w:val="en-US"/>
+        </w:rPr>
+        <w:t>3.2 - Web Site</w:t>
+      </w:r>
+      <w:r>
+        <w:rPr>
+          <w:noProof/>
+          <w:sz w:val="24"/>
         </w:rPr>
         <w:tab/>
       </w:r>
       <w:r>
         <w:rPr>
           <w:noProof/>
-          <w:sz w:val="22"/>
-          <w:szCs w:val="22"/>
+          <w:sz w:val="24"/>
         </w:rPr>
         <w:fldChar w:fldCharType="begin"/>
       </w:r>
       <w:r>
         <w:rPr>
           <w:noProof/>
-          <w:sz w:val="22"/>
-          <w:szCs w:val="22"/>
-        </w:rPr>
-        <w:instrText xml:space="preserve"> PAGEREF _Toc52233497 \h </w:instrText>
-      </w:r>
-      <w:r>
-        <w:rPr>
-          <w:noProof/>
-          <w:sz w:val="22"/>
-          <w:szCs w:val="22"/>
-        </w:rPr>
-      </w:r>
-      <w:r>
-        <w:rPr>
-          <w:noProof/>
-          <w:sz w:val="22"/>
-          <w:szCs w:val="22"/>
+          <w:sz w:val="24"/>
+        </w:rPr>
+        <w:instrText xml:space="preserve"> PAGEREF _Toc52456372 \h </w:instrText>
+      </w:r>
+      <w:r>
+        <w:rPr>
+          <w:noProof/>
+          <w:sz w:val="24"/>
+        </w:rPr>
+      </w:r>
+      <w:r>
+        <w:rPr>
+          <w:noProof/>
+          <w:sz w:val="24"/>
         </w:rPr>
         <w:fldChar w:fldCharType="separate"/>
       </w:r>
       <w:r>
         <w:rPr>
           <w:noProof/>
-          <w:sz w:val="22"/>
-          <w:szCs w:val="22"/>
+          <w:sz w:val="24"/>
         </w:rPr>
         <w:t>7</w:t>
       </w:r>
       <w:r>
         <w:rPr>
           <w:noProof/>
-          <w:sz w:val="22"/>
-          <w:szCs w:val="22"/>
+          <w:sz w:val="24"/>
         </w:rPr>
         <w:fldChar w:fldCharType="end"/>
       </w:r>
@@ -1645,69 +1353,69 @@
         <w:pStyle w:val="TOC2"/>
         <w:tabs>
           <w:tab w:val="clear" w:pos="9355"/>
-          <w:tab w:val="right" w:pos="9498"/>
+          <w:tab w:val="right" w:pos="9639"/>
         </w:tabs>
         <w:spacing w:line="276" w:lineRule="auto"/>
         <w:rPr>
           <w:rFonts w:asciiTheme="minorHAnsi" w:eastAsiaTheme="minorEastAsia" w:hAnsiTheme="minorHAnsi" w:cstheme="minorBidi"/>
           <w:noProof/>
-          <w:szCs w:val="22"/>
+          <w:sz w:val="24"/>
           <w:lang w:val="en-US" w:eastAsia="en-US" w:bidi="th-TH"/>
         </w:rPr>
       </w:pPr>
       <w:r>
         <w:rPr>
           <w:noProof/>
-          <w:szCs w:val="22"/>
-          <w:lang w:val="en-US"/>
-        </w:rPr>
-        <w:t>3.2 - Web application</w:t>
-      </w:r>
-      <w:r>
-        <w:rPr>
-          <w:noProof/>
-          <w:szCs w:val="22"/>
+          <w:sz w:val="24"/>
+          <w:lang w:val="en-US"/>
+        </w:rPr>
+        <w:t>3.3 - Mobile Applications</w:t>
+      </w:r>
+      <w:r>
+        <w:rPr>
+          <w:noProof/>
+          <w:sz w:val="24"/>
         </w:rPr>
         <w:tab/>
       </w:r>
       <w:r>
         <w:rPr>
           <w:noProof/>
-          <w:szCs w:val="22"/>
+          <w:sz w:val="24"/>
         </w:rPr>
         <w:fldChar w:fldCharType="begin"/>
       </w:r>
       <w:r>
         <w:rPr>
           <w:noProof/>
-          <w:szCs w:val="22"/>
-        </w:rPr>
-        <w:instrText xml:space="preserve"> PAGEREF _Toc52233498 \h </w:instrText>
-      </w:r>
-      <w:r>
-        <w:rPr>
-          <w:noProof/>
-          <w:szCs w:val="22"/>
-        </w:rPr>
-      </w:r>
-      <w:r>
-        <w:rPr>
-          <w:noProof/>
-          <w:szCs w:val="22"/>
+          <w:sz w:val="24"/>
+        </w:rPr>
+        <w:instrText xml:space="preserve"> PAGEREF _Toc52456373 \h </w:instrText>
+      </w:r>
+      <w:r>
+        <w:rPr>
+          <w:noProof/>
+          <w:sz w:val="24"/>
+        </w:rPr>
+      </w:r>
+      <w:r>
+        <w:rPr>
+          <w:noProof/>
+          <w:sz w:val="24"/>
         </w:rPr>
         <w:fldChar w:fldCharType="separate"/>
       </w:r>
       <w:r>
         <w:rPr>
           <w:noProof/>
-          <w:szCs w:val="22"/>
+          <w:sz w:val="24"/>
         </w:rPr>
         <w:t>7</w:t>
       </w:r>
       <w:r>
         <w:rPr>
           <w:noProof/>
-          <w:szCs w:val="22"/>
+          <w:sz w:val="24"/>
         </w:rPr>
         <w:fldChar w:fldCharType="end"/>
       </w:r>
@@ -1717,15 +1425,14 @@
         <w:pStyle w:val="TOC3"/>
         <w:tabs>
           <w:tab w:val="clear" w:pos="9072"/>
-          <w:tab w:val="right" w:pos="9498"/>
+          <w:tab w:val="right" w:pos="9639"/>
         </w:tabs>
         <w:spacing w:line="276" w:lineRule="auto"/>
         <w:rPr>
           <w:rFonts w:asciiTheme="minorHAnsi" w:eastAsiaTheme="minorEastAsia" w:hAnsiTheme="minorHAnsi" w:cstheme="minorBidi"/>
           <w:i w:val="0"/>
           <w:noProof/>
-          <w:sz w:val="22"/>
-          <w:szCs w:val="22"/>
+          <w:sz w:val="24"/>
           <w:lang w:val="en-US" w:eastAsia="en-US" w:bidi="th-TH"/>
         </w:rPr>
       </w:pPr>
@@ -1733,64 +1440,56 @@
         <w:rPr>
           <w:rFonts w:ascii="Whitney HTF Book" w:hAnsi="Whitney HTF Book"/>
           <w:noProof/>
-          <w:sz w:val="22"/>
-          <w:szCs w:val="22"/>
-          <w:lang w:val="en-US"/>
-        </w:rPr>
-        <w:t>3.2.1 - Components X</w:t>
-      </w:r>
-      <w:r>
-        <w:rPr>
-          <w:noProof/>
-          <w:sz w:val="22"/>
-          <w:szCs w:val="22"/>
+          <w:sz w:val="24"/>
+          <w:lang w:val="en-US"/>
+        </w:rPr>
+        <w:t>3.3.1 - Android Application</w:t>
+      </w:r>
+      <w:r>
+        <w:rPr>
+          <w:noProof/>
+          <w:sz w:val="24"/>
         </w:rPr>
         <w:tab/>
       </w:r>
       <w:r>
         <w:rPr>
           <w:noProof/>
-          <w:sz w:val="22"/>
-          <w:szCs w:val="22"/>
+          <w:sz w:val="24"/>
         </w:rPr>
         <w:fldChar w:fldCharType="begin"/>
       </w:r>
       <w:r>
         <w:rPr>
           <w:noProof/>
-          <w:sz w:val="22"/>
-          <w:szCs w:val="22"/>
-        </w:rPr>
-        <w:instrText xml:space="preserve"> PAGEREF _Toc52233499 \h </w:instrText>
-      </w:r>
-      <w:r>
-        <w:rPr>
-          <w:noProof/>
-          <w:sz w:val="22"/>
-          <w:szCs w:val="22"/>
-        </w:rPr>
-      </w:r>
-      <w:r>
-        <w:rPr>
-          <w:noProof/>
-          <w:sz w:val="22"/>
-          <w:szCs w:val="22"/>
+          <w:sz w:val="24"/>
+        </w:rPr>
+        <w:instrText xml:space="preserve"> PAGEREF _Toc52456374 \h </w:instrText>
+      </w:r>
+      <w:r>
+        <w:rPr>
+          <w:noProof/>
+          <w:sz w:val="24"/>
+        </w:rPr>
+      </w:r>
+      <w:r>
+        <w:rPr>
+          <w:noProof/>
+          <w:sz w:val="24"/>
         </w:rPr>
         <w:fldChar w:fldCharType="separate"/>
       </w:r>
       <w:r>
         <w:rPr>
           <w:noProof/>
-          <w:sz w:val="22"/>
-          <w:szCs w:val="22"/>
+          <w:sz w:val="24"/>
         </w:rPr>
         <w:t>7</w:t>
       </w:r>
       <w:r>
         <w:rPr>
           <w:noProof/>
-          <w:sz w:val="22"/>
-          <w:szCs w:val="22"/>
+          <w:sz w:val="24"/>
         </w:rPr>
         <w:fldChar w:fldCharType="end"/>
       </w:r>
@@ -1800,15 +1499,14 @@
         <w:pStyle w:val="TOC3"/>
         <w:tabs>
           <w:tab w:val="clear" w:pos="9072"/>
-          <w:tab w:val="right" w:pos="9498"/>
+          <w:tab w:val="right" w:pos="9639"/>
         </w:tabs>
         <w:spacing w:line="276" w:lineRule="auto"/>
         <w:rPr>
           <w:rFonts w:asciiTheme="minorHAnsi" w:eastAsiaTheme="minorEastAsia" w:hAnsiTheme="minorHAnsi" w:cstheme="minorBidi"/>
           <w:i w:val="0"/>
           <w:noProof/>
-          <w:sz w:val="22"/>
-          <w:szCs w:val="22"/>
+          <w:sz w:val="24"/>
           <w:lang w:val="en-US" w:eastAsia="en-US" w:bidi="th-TH"/>
         </w:rPr>
       </w:pPr>
@@ -1816,160 +1514,80 @@
         <w:rPr>
           <w:rFonts w:ascii="Whitney HTF Book" w:hAnsi="Whitney HTF Book"/>
           <w:noProof/>
-          <w:sz w:val="22"/>
-          <w:szCs w:val="22"/>
-          <w:lang w:val="en-US"/>
-        </w:rPr>
-        <w:t>3.2.2 - Components Y and Z</w:t>
-      </w:r>
-      <w:r>
-        <w:rPr>
-          <w:noProof/>
-          <w:sz w:val="22"/>
-          <w:szCs w:val="22"/>
+          <w:sz w:val="24"/>
+          <w:lang w:val="en-US"/>
+        </w:rPr>
+        <w:t>3.3.2 - iOS and iPadOS Application</w:t>
+      </w:r>
+      <w:r>
+        <w:rPr>
+          <w:noProof/>
+          <w:sz w:val="24"/>
         </w:rPr>
         <w:tab/>
       </w:r>
       <w:r>
         <w:rPr>
           <w:noProof/>
-          <w:sz w:val="22"/>
-          <w:szCs w:val="22"/>
+          <w:sz w:val="24"/>
         </w:rPr>
         <w:fldChar w:fldCharType="begin"/>
       </w:r>
       <w:r>
         <w:rPr>
           <w:noProof/>
-          <w:sz w:val="22"/>
-          <w:szCs w:val="22"/>
-        </w:rPr>
-        <w:instrText xml:space="preserve"> PAGEREF _Toc52233500 \h </w:instrText>
-      </w:r>
-      <w:r>
-        <w:rPr>
-          <w:noProof/>
-          <w:sz w:val="22"/>
-          <w:szCs w:val="22"/>
-        </w:rPr>
-      </w:r>
-      <w:r>
-        <w:rPr>
-          <w:noProof/>
-          <w:sz w:val="22"/>
-          <w:szCs w:val="22"/>
+          <w:sz w:val="24"/>
+        </w:rPr>
+        <w:instrText xml:space="preserve"> PAGEREF _Toc52456375 \h </w:instrText>
+      </w:r>
+      <w:r>
+        <w:rPr>
+          <w:noProof/>
+          <w:sz w:val="24"/>
+        </w:rPr>
+      </w:r>
+      <w:r>
+        <w:rPr>
+          <w:noProof/>
+          <w:sz w:val="24"/>
         </w:rPr>
         <w:fldChar w:fldCharType="separate"/>
       </w:r>
       <w:r>
         <w:rPr>
           <w:noProof/>
-          <w:sz w:val="22"/>
-          <w:szCs w:val="22"/>
+          <w:sz w:val="24"/>
         </w:rPr>
         <w:t>7</w:t>
       </w:r>
       <w:r>
         <w:rPr>
           <w:noProof/>
-          <w:sz w:val="22"/>
-          <w:szCs w:val="22"/>
+          <w:sz w:val="24"/>
         </w:rPr>
         <w:fldChar w:fldCharType="end"/>
       </w:r>
     </w:p>
     <w:p>
       <w:pPr>
-        <w:pStyle w:val="TOC2"/>
-        <w:tabs>
-          <w:tab w:val="clear" w:pos="9355"/>
-          <w:tab w:val="right" w:pos="9498"/>
-        </w:tabs>
-        <w:spacing w:line="276" w:lineRule="auto"/>
-        <w:rPr>
-          <w:rFonts w:asciiTheme="minorHAnsi" w:eastAsiaTheme="minorEastAsia" w:hAnsiTheme="minorHAnsi" w:cstheme="minorBidi"/>
-          <w:noProof/>
-          <w:szCs w:val="22"/>
-          <w:lang w:val="en-US" w:eastAsia="en-US" w:bidi="th-TH"/>
-        </w:rPr>
-      </w:pPr>
-      <w:r>
-        <w:rPr>
-          <w:noProof/>
-          <w:szCs w:val="22"/>
-          <w:lang w:val="en-US"/>
-        </w:rPr>
-        <w:t>3.3 - XXX... application</w:t>
-      </w:r>
-      <w:r>
-        <w:rPr>
-          <w:noProof/>
-          <w:szCs w:val="22"/>
-        </w:rPr>
-        <w:tab/>
-      </w:r>
-      <w:r>
-        <w:rPr>
-          <w:noProof/>
-          <w:szCs w:val="22"/>
-        </w:rPr>
-        <w:fldChar w:fldCharType="begin"/>
-      </w:r>
-      <w:r>
-        <w:rPr>
-          <w:noProof/>
-          <w:szCs w:val="22"/>
-        </w:rPr>
-        <w:instrText xml:space="preserve"> PAGEREF _Toc52233501 \h </w:instrText>
-      </w:r>
-      <w:r>
-        <w:rPr>
-          <w:noProof/>
-          <w:szCs w:val="22"/>
-        </w:rPr>
-      </w:r>
-      <w:r>
-        <w:rPr>
-          <w:noProof/>
-          <w:szCs w:val="22"/>
-        </w:rPr>
-        <w:fldChar w:fldCharType="separate"/>
-      </w:r>
-      <w:r>
-        <w:rPr>
-          <w:noProof/>
-          <w:szCs w:val="22"/>
-        </w:rPr>
-        <w:t>7</w:t>
-      </w:r>
-      <w:r>
-        <w:rPr>
-          <w:noProof/>
-          <w:szCs w:val="22"/>
-        </w:rPr>
-        <w:fldChar w:fldCharType="end"/>
-      </w:r>
-    </w:p>
-    <w:p>
-      <w:pPr>
         <w:pStyle w:val="TOC1"/>
         <w:tabs>
           <w:tab w:val="clear" w:pos="9638"/>
-          <w:tab w:val="right" w:pos="9498"/>
+          <w:tab w:val="right" w:pos="9639"/>
         </w:tabs>
         <w:spacing w:line="276" w:lineRule="auto"/>
         <w:rPr>
           <w:rFonts w:asciiTheme="minorHAnsi" w:eastAsiaTheme="minorEastAsia" w:hAnsiTheme="minorHAnsi" w:cstheme="minorBidi"/>
           <w:b w:val="0"/>
           <w:noProof/>
-          <w:szCs w:val="22"/>
+          <w:sz w:val="24"/>
           <w:lang w:val="en-US" w:eastAsia="en-US" w:bidi="th-TH"/>
         </w:rPr>
       </w:pPr>
       <w:r>
         <w:rPr>
           <w:noProof/>
-          <w:szCs w:val="22"/>
+          <w:sz w:val="24"/>
           <w:lang w:val="en-US"/>
         </w:rPr>
         <w:t>4 - Roll-Out Architecture</w:t>
@@ -1977,48 +1595,48 @@
       <w:r>
         <w:rPr>
           <w:noProof/>
-          <w:szCs w:val="22"/>
+          <w:sz w:val="24"/>
         </w:rPr>
         <w:tab/>
       </w:r>
       <w:r>
         <w:rPr>
           <w:noProof/>
-          <w:szCs w:val="22"/>
+          <w:sz w:val="24"/>
         </w:rPr>
         <w:fldChar w:fldCharType="begin"/>
       </w:r>
       <w:r>
         <w:rPr>
           <w:noProof/>
-          <w:szCs w:val="22"/>
-        </w:rPr>
-        <w:instrText xml:space="preserve"> PAGEREF _Toc52233502 \h </w:instrText>
-      </w:r>
-      <w:r>
-        <w:rPr>
-          <w:noProof/>
-          <w:szCs w:val="22"/>
-        </w:rPr>
-      </w:r>
-      <w:r>
-        <w:rPr>
-          <w:noProof/>
-          <w:szCs w:val="22"/>
+          <w:sz w:val="24"/>
+        </w:rPr>
+        <w:instrText xml:space="preserve"> PAGEREF _Toc52456376 \h </w:instrText>
+      </w:r>
+      <w:r>
+        <w:rPr>
+          <w:noProof/>
+          <w:sz w:val="24"/>
+        </w:rPr>
+      </w:r>
+      <w:r>
+        <w:rPr>
+          <w:noProof/>
+          <w:sz w:val="24"/>
         </w:rPr>
         <w:fldChar w:fldCharType="separate"/>
       </w:r>
       <w:r>
         <w:rPr>
           <w:noProof/>
-          <w:szCs w:val="22"/>
+          <w:sz w:val="24"/>
         </w:rPr>
         <w:t>8</w:t>
       </w:r>
       <w:r>
         <w:rPr>
           <w:noProof/>
-          <w:szCs w:val="22"/>
+          <w:sz w:val="24"/>
         </w:rPr>
         <w:fldChar w:fldCharType="end"/>
       </w:r>
@@ -2028,20 +1646,20 @@
         <w:pStyle w:val="TOC2"/>
         <w:tabs>
           <w:tab w:val="clear" w:pos="9355"/>
-          <w:tab w:val="right" w:pos="9498"/>
+          <w:tab w:val="right" w:pos="9639"/>
         </w:tabs>
         <w:spacing w:line="276" w:lineRule="auto"/>
         <w:rPr>
           <w:rFonts w:asciiTheme="minorHAnsi" w:eastAsiaTheme="minorEastAsia" w:hAnsiTheme="minorHAnsi" w:cstheme="minorBidi"/>
           <w:noProof/>
-          <w:szCs w:val="22"/>
+          <w:sz w:val="24"/>
           <w:lang w:val="en-US" w:eastAsia="en-US" w:bidi="th-TH"/>
         </w:rPr>
       </w:pPr>
       <w:r>
         <w:rPr>
           <w:noProof/>
-          <w:szCs w:val="22"/>
+          <w:sz w:val="24"/>
           <w:lang w:val="en-US"/>
         </w:rPr>
         <w:t>4.1 - Database (MySQL) Server</w:t>
@@ -2049,48 +1667,48 @@
       <w:r>
         <w:rPr>
           <w:noProof/>
-          <w:szCs w:val="22"/>
+          <w:sz w:val="24"/>
         </w:rPr>
         <w:tab/>
       </w:r>
       <w:r>
         <w:rPr>
           <w:noProof/>
-          <w:szCs w:val="22"/>
+          <w:sz w:val="24"/>
         </w:rPr>
         <w:fldChar w:fldCharType="begin"/>
       </w:r>
       <w:r>
         <w:rPr>
           <w:noProof/>
-          <w:szCs w:val="22"/>
-        </w:rPr>
-        <w:instrText xml:space="preserve"> PAGEREF _Toc52233503 \h </w:instrText>
-      </w:r>
-      <w:r>
-        <w:rPr>
-          <w:noProof/>
-          <w:szCs w:val="22"/>
-        </w:rPr>
-      </w:r>
-      <w:r>
-        <w:rPr>
-          <w:noProof/>
-          <w:szCs w:val="22"/>
+          <w:sz w:val="24"/>
+        </w:rPr>
+        <w:instrText xml:space="preserve"> PAGEREF _Toc52456377 \h </w:instrText>
+      </w:r>
+      <w:r>
+        <w:rPr>
+          <w:noProof/>
+          <w:sz w:val="24"/>
+        </w:rPr>
+      </w:r>
+      <w:r>
+        <w:rPr>
+          <w:noProof/>
+          <w:sz w:val="24"/>
         </w:rPr>
         <w:fldChar w:fldCharType="separate"/>
       </w:r>
       <w:r>
         <w:rPr>
           <w:noProof/>
-          <w:szCs w:val="22"/>
-        </w:rPr>
-        <w:t>8</w:t>
-      </w:r>
-      <w:r>
-        <w:rPr>
-          <w:noProof/>
-          <w:szCs w:val="22"/>
+          <w:sz w:val="24"/>
+        </w:rPr>
+        <w:t>9</w:t>
+      </w:r>
+      <w:r>
+        <w:rPr>
+          <w:noProof/>
+          <w:sz w:val="24"/>
         </w:rPr>
         <w:fldChar w:fldCharType="end"/>
       </w:r>
@@ -2100,69 +1718,69 @@
         <w:pStyle w:val="TOC2"/>
         <w:tabs>
           <w:tab w:val="clear" w:pos="9355"/>
-          <w:tab w:val="right" w:pos="9498"/>
+          <w:tab w:val="right" w:pos="9639"/>
         </w:tabs>
         <w:spacing w:line="276" w:lineRule="auto"/>
         <w:rPr>
           <w:rFonts w:asciiTheme="minorHAnsi" w:eastAsiaTheme="minorEastAsia" w:hAnsiTheme="minorHAnsi" w:cstheme="minorBidi"/>
           <w:noProof/>
-          <w:szCs w:val="22"/>
+          <w:sz w:val="24"/>
           <w:lang w:val="en-US" w:eastAsia="en-US" w:bidi="th-TH"/>
         </w:rPr>
       </w:pPr>
       <w:r>
         <w:rPr>
           <w:noProof/>
-          <w:szCs w:val="22"/>
-          <w:lang w:val="en-US"/>
-        </w:rPr>
-        <w:t>4.2 - APACHE TOMCAT Server</w:t>
-      </w:r>
-      <w:r>
-        <w:rPr>
-          <w:noProof/>
-          <w:szCs w:val="22"/>
+          <w:sz w:val="24"/>
+          <w:lang w:val="en-US"/>
+        </w:rPr>
+        <w:t>4.2 - Apache Tomcat Server</w:t>
+      </w:r>
+      <w:r>
+        <w:rPr>
+          <w:noProof/>
+          <w:sz w:val="24"/>
         </w:rPr>
         <w:tab/>
       </w:r>
       <w:r>
         <w:rPr>
           <w:noProof/>
-          <w:szCs w:val="22"/>
+          <w:sz w:val="24"/>
         </w:rPr>
         <w:fldChar w:fldCharType="begin"/>
       </w:r>
       <w:r>
         <w:rPr>
           <w:noProof/>
-          <w:szCs w:val="22"/>
-        </w:rPr>
-        <w:instrText xml:space="preserve"> PAGEREF _Toc52233504 \h </w:instrText>
-      </w:r>
-      <w:r>
-        <w:rPr>
-          <w:noProof/>
-          <w:szCs w:val="22"/>
-        </w:rPr>
-      </w:r>
-      <w:r>
-        <w:rPr>
-          <w:noProof/>
-          <w:szCs w:val="22"/>
+          <w:sz w:val="24"/>
+        </w:rPr>
+        <w:instrText xml:space="preserve"> PAGEREF _Toc52456378 \h </w:instrText>
+      </w:r>
+      <w:r>
+        <w:rPr>
+          <w:noProof/>
+          <w:sz w:val="24"/>
+        </w:rPr>
+      </w:r>
+      <w:r>
+        <w:rPr>
+          <w:noProof/>
+          <w:sz w:val="24"/>
         </w:rPr>
         <w:fldChar w:fldCharType="separate"/>
       </w:r>
       <w:r>
         <w:rPr>
           <w:noProof/>
-          <w:szCs w:val="22"/>
-        </w:rPr>
-        <w:t>8</w:t>
-      </w:r>
-      <w:r>
-        <w:rPr>
-          <w:noProof/>
-          <w:szCs w:val="22"/>
+          <w:sz w:val="24"/>
+        </w:rPr>
+        <w:t>9</w:t>
+      </w:r>
+      <w:r>
+        <w:rPr>
+          <w:noProof/>
+          <w:sz w:val="24"/>
         </w:rPr>
         <w:fldChar w:fldCharType="end"/>
       </w:r>
@@ -2172,69 +1790,69 @@
         <w:pStyle w:val="TOC2"/>
         <w:tabs>
           <w:tab w:val="clear" w:pos="9355"/>
-          <w:tab w:val="right" w:pos="9498"/>
+          <w:tab w:val="right" w:pos="9639"/>
         </w:tabs>
         <w:spacing w:line="276" w:lineRule="auto"/>
         <w:rPr>
           <w:rFonts w:asciiTheme="minorHAnsi" w:eastAsiaTheme="minorEastAsia" w:hAnsiTheme="minorHAnsi" w:cstheme="minorBidi"/>
           <w:noProof/>
-          <w:szCs w:val="22"/>
+          <w:sz w:val="24"/>
           <w:lang w:val="en-US" w:eastAsia="en-US" w:bidi="th-TH"/>
         </w:rPr>
       </w:pPr>
       <w:r>
         <w:rPr>
           <w:noProof/>
-          <w:szCs w:val="22"/>
-          <w:lang w:val="en-US"/>
-        </w:rPr>
-        <w:t>OAuth Framework</w:t>
-      </w:r>
-      <w:r>
-        <w:rPr>
-          <w:noProof/>
-          <w:szCs w:val="22"/>
+          <w:sz w:val="24"/>
+          <w:lang w:val="en-US"/>
+        </w:rPr>
+        <w:t>Authentication Framework</w:t>
+      </w:r>
+      <w:r>
+        <w:rPr>
+          <w:noProof/>
+          <w:sz w:val="24"/>
         </w:rPr>
         <w:tab/>
       </w:r>
       <w:r>
         <w:rPr>
           <w:noProof/>
-          <w:szCs w:val="22"/>
+          <w:sz w:val="24"/>
         </w:rPr>
         <w:fldChar w:fldCharType="begin"/>
       </w:r>
       <w:r>
         <w:rPr>
           <w:noProof/>
-          <w:szCs w:val="22"/>
-        </w:rPr>
-        <w:instrText xml:space="preserve"> PAGEREF _Toc52233505 \h </w:instrText>
-      </w:r>
-      <w:r>
-        <w:rPr>
-          <w:noProof/>
-          <w:szCs w:val="22"/>
-        </w:rPr>
-      </w:r>
-      <w:r>
-        <w:rPr>
-          <w:noProof/>
-          <w:szCs w:val="22"/>
+          <w:sz w:val="24"/>
+        </w:rPr>
+        <w:instrText xml:space="preserve"> PAGEREF _Toc52456379 \h </w:instrText>
+      </w:r>
+      <w:r>
+        <w:rPr>
+          <w:noProof/>
+          <w:sz w:val="24"/>
+        </w:rPr>
+      </w:r>
+      <w:r>
+        <w:rPr>
+          <w:noProof/>
+          <w:sz w:val="24"/>
         </w:rPr>
         <w:fldChar w:fldCharType="separate"/>
       </w:r>
       <w:r>
         <w:rPr>
           <w:noProof/>
-          <w:szCs w:val="22"/>
-        </w:rPr>
-        <w:t>9</w:t>
-      </w:r>
-      <w:r>
-        <w:rPr>
-          <w:noProof/>
-          <w:szCs w:val="22"/>
+          <w:sz w:val="24"/>
+        </w:rPr>
+        <w:t>10</w:t>
+      </w:r>
+      <w:r>
+        <w:rPr>
+          <w:noProof/>
+          <w:sz w:val="24"/>
         </w:rPr>
         <w:fldChar w:fldCharType="end"/>
       </w:r>
@@ -2244,21 +1862,21 @@
         <w:pStyle w:val="TOC1"/>
         <w:tabs>
           <w:tab w:val="clear" w:pos="9638"/>
-          <w:tab w:val="right" w:pos="9498"/>
+          <w:tab w:val="right" w:pos="9639"/>
         </w:tabs>
         <w:spacing w:line="276" w:lineRule="auto"/>
         <w:rPr>
           <w:rFonts w:asciiTheme="minorHAnsi" w:eastAsiaTheme="minorEastAsia" w:hAnsiTheme="minorHAnsi" w:cstheme="minorBidi"/>
           <w:b w:val="0"/>
           <w:noProof/>
-          <w:szCs w:val="22"/>
+          <w:sz w:val="24"/>
           <w:lang w:val="en-US" w:eastAsia="en-US" w:bidi="th-TH"/>
         </w:rPr>
       </w:pPr>
       <w:r>
         <w:rPr>
           <w:noProof/>
-          <w:szCs w:val="22"/>
+          <w:sz w:val="24"/>
           <w:lang w:val="en-US"/>
         </w:rPr>
         <w:t>5 - Software architecture</w:t>
@@ -2266,48 +1884,48 @@
       <w:r>
         <w:rPr>
           <w:noProof/>
-          <w:szCs w:val="22"/>
+          <w:sz w:val="24"/>
         </w:rPr>
         <w:tab/>
       </w:r>
       <w:r>
         <w:rPr>
           <w:noProof/>
-          <w:szCs w:val="22"/>
+          <w:sz w:val="24"/>
         </w:rPr>
         <w:fldChar w:fldCharType="begin"/>
       </w:r>
       <w:r>
         <w:rPr>
           <w:noProof/>
-          <w:szCs w:val="22"/>
-        </w:rPr>
-        <w:instrText xml:space="preserve"> PAGEREF _Toc52233506 \h </w:instrText>
-      </w:r>
-      <w:r>
-        <w:rPr>
-          <w:noProof/>
-          <w:szCs w:val="22"/>
-        </w:rPr>
-      </w:r>
-      <w:r>
-        <w:rPr>
-          <w:noProof/>
-          <w:szCs w:val="22"/>
+          <w:sz w:val="24"/>
+        </w:rPr>
+        <w:instrText xml:space="preserve"> PAGEREF _Toc52456380 \h </w:instrText>
+      </w:r>
+      <w:r>
+        <w:rPr>
+          <w:noProof/>
+          <w:sz w:val="24"/>
+        </w:rPr>
+      </w:r>
+      <w:r>
+        <w:rPr>
+          <w:noProof/>
+          <w:sz w:val="24"/>
         </w:rPr>
         <w:fldChar w:fldCharType="separate"/>
       </w:r>
       <w:r>
         <w:rPr>
           <w:noProof/>
-          <w:szCs w:val="22"/>
-        </w:rPr>
-        <w:t>10</w:t>
-      </w:r>
-      <w:r>
-        <w:rPr>
-          <w:noProof/>
-          <w:szCs w:val="22"/>
+          <w:sz w:val="24"/>
+        </w:rPr>
+        <w:t>11</w:t>
+      </w:r>
+      <w:r>
+        <w:rPr>
+          <w:noProof/>
+          <w:sz w:val="24"/>
         </w:rPr>
         <w:fldChar w:fldCharType="end"/>
       </w:r>
@@ -2317,20 +1935,20 @@
         <w:pStyle w:val="TOC2"/>
         <w:tabs>
           <w:tab w:val="clear" w:pos="9355"/>
-          <w:tab w:val="right" w:pos="9498"/>
+          <w:tab w:val="right" w:pos="9639"/>
         </w:tabs>
         <w:spacing w:line="276" w:lineRule="auto"/>
         <w:rPr>
           <w:rFonts w:asciiTheme="minorHAnsi" w:eastAsiaTheme="minorEastAsia" w:hAnsiTheme="minorHAnsi" w:cstheme="minorBidi"/>
           <w:noProof/>
-          <w:szCs w:val="22"/>
+          <w:sz w:val="24"/>
           <w:lang w:val="en-US" w:eastAsia="en-US" w:bidi="th-TH"/>
         </w:rPr>
       </w:pPr>
       <w:r>
         <w:rPr>
           <w:noProof/>
-          <w:szCs w:val="22"/>
+          <w:sz w:val="24"/>
           <w:lang w:val="en-US"/>
         </w:rPr>
         <w:t>5.1 - General principles</w:t>
@@ -2338,48 +1956,48 @@
       <w:r>
         <w:rPr>
           <w:noProof/>
-          <w:szCs w:val="22"/>
+          <w:sz w:val="24"/>
         </w:rPr>
         <w:tab/>
       </w:r>
       <w:r>
         <w:rPr>
           <w:noProof/>
-          <w:szCs w:val="22"/>
+          <w:sz w:val="24"/>
         </w:rPr>
         <w:fldChar w:fldCharType="begin"/>
       </w:r>
       <w:r>
         <w:rPr>
           <w:noProof/>
-          <w:szCs w:val="22"/>
-        </w:rPr>
-        <w:instrText xml:space="preserve"> PAGEREF _Toc52233507 \h </w:instrText>
-      </w:r>
-      <w:r>
-        <w:rPr>
-          <w:noProof/>
-          <w:szCs w:val="22"/>
-        </w:rPr>
-      </w:r>
-      <w:r>
-        <w:rPr>
-          <w:noProof/>
-          <w:szCs w:val="22"/>
+          <w:sz w:val="24"/>
+        </w:rPr>
+        <w:instrText xml:space="preserve"> PAGEREF _Toc52456381 \h </w:instrText>
+      </w:r>
+      <w:r>
+        <w:rPr>
+          <w:noProof/>
+          <w:sz w:val="24"/>
+        </w:rPr>
+      </w:r>
+      <w:r>
+        <w:rPr>
+          <w:noProof/>
+          <w:sz w:val="24"/>
         </w:rPr>
         <w:fldChar w:fldCharType="separate"/>
       </w:r>
       <w:r>
         <w:rPr>
           <w:noProof/>
-          <w:szCs w:val="22"/>
-        </w:rPr>
-        <w:t>10</w:t>
-      </w:r>
-      <w:r>
-        <w:rPr>
-          <w:noProof/>
-          <w:szCs w:val="22"/>
+          <w:sz w:val="24"/>
+        </w:rPr>
+        <w:t>11</w:t>
+      </w:r>
+      <w:r>
+        <w:rPr>
+          <w:noProof/>
+          <w:sz w:val="24"/>
         </w:rPr>
         <w:fldChar w:fldCharType="end"/>
       </w:r>
@@ -2389,15 +2007,14 @@
         <w:pStyle w:val="TOC3"/>
         <w:tabs>
           <w:tab w:val="clear" w:pos="9072"/>
-          <w:tab w:val="right" w:pos="9498"/>
+          <w:tab w:val="right" w:pos="9639"/>
         </w:tabs>
         <w:spacing w:line="276" w:lineRule="auto"/>
         <w:rPr>
           <w:rFonts w:asciiTheme="minorHAnsi" w:eastAsiaTheme="minorEastAsia" w:hAnsiTheme="minorHAnsi" w:cstheme="minorBidi"/>
           <w:i w:val="0"/>
           <w:noProof/>
-          <w:sz w:val="22"/>
-          <w:szCs w:val="22"/>
+          <w:sz w:val="24"/>
           <w:lang w:val="en-US" w:eastAsia="en-US" w:bidi="th-TH"/>
         </w:rPr>
       </w:pPr>
@@ -2405,8 +2022,7 @@
         <w:rPr>
           <w:rFonts w:ascii="Whitney HTF Book" w:hAnsi="Whitney HTF Book"/>
           <w:noProof/>
-          <w:sz w:val="22"/>
-          <w:szCs w:val="22"/>
+          <w:sz w:val="24"/>
           <w:lang w:val="en-US"/>
         </w:rPr>
         <w:t>5.1.1 - Layers</w:t>
@@ -2414,55 +2030,48 @@
       <w:r>
         <w:rPr>
           <w:noProof/>
-          <w:sz w:val="22"/>
-          <w:szCs w:val="22"/>
+          <w:sz w:val="24"/>
         </w:rPr>
         <w:tab/>
       </w:r>
       <w:r>
         <w:rPr>
           <w:noProof/>
-          <w:sz w:val="22"/>
-          <w:szCs w:val="22"/>
+          <w:sz w:val="24"/>
         </w:rPr>
         <w:fldChar w:fldCharType="begin"/>
       </w:r>
       <w:r>
         <w:rPr>
           <w:noProof/>
-          <w:sz w:val="22"/>
-          <w:szCs w:val="22"/>
-        </w:rPr>
-        <w:instrText xml:space="preserve"> PAGEREF _Toc52233508 \h </w:instrText>
-      </w:r>
-      <w:r>
-        <w:rPr>
-          <w:noProof/>
-          <w:sz w:val="22"/>
-          <w:szCs w:val="22"/>
-        </w:rPr>
-      </w:r>
-      <w:r>
-        <w:rPr>
-          <w:noProof/>
-          <w:sz w:val="22"/>
-          <w:szCs w:val="22"/>
+          <w:sz w:val="24"/>
+        </w:rPr>
+        <w:instrText xml:space="preserve"> PAGEREF _Toc52456382 \h </w:instrText>
+      </w:r>
+      <w:r>
+        <w:rPr>
+          <w:noProof/>
+          <w:sz w:val="24"/>
+        </w:rPr>
+      </w:r>
+      <w:r>
+        <w:rPr>
+          <w:noProof/>
+          <w:sz w:val="24"/>
         </w:rPr>
         <w:fldChar w:fldCharType="separate"/>
       </w:r>
       <w:r>
         <w:rPr>
           <w:noProof/>
-          <w:sz w:val="22"/>
-          <w:szCs w:val="22"/>
-        </w:rPr>
-        <w:t>10</w:t>
-      </w:r>
-      <w:r>
-        <w:rPr>
-          <w:noProof/>
-          <w:sz w:val="22"/>
-          <w:szCs w:val="22"/>
+          <w:sz w:val="24"/>
+        </w:rPr>
+        <w:t>11</w:t>
+      </w:r>
+      <w:r>
+        <w:rPr>
+          <w:noProof/>
+          <w:sz w:val="24"/>
         </w:rPr>
         <w:fldChar w:fldCharType="end"/>
       </w:r>
@@ -2472,93 +2081,312 @@
         <w:pStyle w:val="TOC2"/>
         <w:tabs>
           <w:tab w:val="clear" w:pos="9355"/>
-          <w:tab w:val="right" w:pos="9498"/>
+          <w:tab w:val="right" w:pos="9639"/>
         </w:tabs>
         <w:spacing w:line="276" w:lineRule="auto"/>
         <w:rPr>
           <w:rFonts w:asciiTheme="minorHAnsi" w:eastAsiaTheme="minorEastAsia" w:hAnsiTheme="minorHAnsi" w:cstheme="minorBidi"/>
           <w:noProof/>
-          <w:szCs w:val="22"/>
+          <w:sz w:val="24"/>
           <w:lang w:val="en-US" w:eastAsia="en-US" w:bidi="th-TH"/>
         </w:rPr>
       </w:pPr>
       <w:r>
         <w:rPr>
           <w:noProof/>
-          <w:szCs w:val="22"/>
-          <w:lang w:val="en-US"/>
-        </w:rPr>
-        <w:t>5.2 - Xxx Application</w:t>
-      </w:r>
-      <w:r>
-        <w:rPr>
-          <w:noProof/>
-          <w:szCs w:val="22"/>
+          <w:sz w:val="24"/>
+          <w:lang w:val="en-US"/>
+        </w:rPr>
+        <w:t>5.2 - Mobile Application</w:t>
+      </w:r>
+      <w:r>
+        <w:rPr>
+          <w:noProof/>
+          <w:sz w:val="24"/>
         </w:rPr>
         <w:tab/>
       </w:r>
       <w:r>
         <w:rPr>
           <w:noProof/>
-          <w:szCs w:val="22"/>
+          <w:sz w:val="24"/>
         </w:rPr>
         <w:fldChar w:fldCharType="begin"/>
       </w:r>
       <w:r>
         <w:rPr>
           <w:noProof/>
-          <w:szCs w:val="22"/>
-        </w:rPr>
-        <w:instrText xml:space="preserve"> PAGEREF _Toc52233509 \h </w:instrText>
-      </w:r>
-      <w:r>
-        <w:rPr>
-          <w:noProof/>
-          <w:szCs w:val="22"/>
-        </w:rPr>
-      </w:r>
-      <w:r>
-        <w:rPr>
-          <w:noProof/>
-          <w:szCs w:val="22"/>
+          <w:sz w:val="24"/>
+        </w:rPr>
+        <w:instrText xml:space="preserve"> PAGEREF _Toc52456383 \h </w:instrText>
+      </w:r>
+      <w:r>
+        <w:rPr>
+          <w:noProof/>
+          <w:sz w:val="24"/>
+        </w:rPr>
+      </w:r>
+      <w:r>
+        <w:rPr>
+          <w:noProof/>
+          <w:sz w:val="24"/>
         </w:rPr>
         <w:fldChar w:fldCharType="separate"/>
       </w:r>
       <w:r>
         <w:rPr>
           <w:noProof/>
-          <w:szCs w:val="22"/>
-        </w:rPr>
-        <w:t>10</w:t>
-      </w:r>
-      <w:r>
-        <w:rPr>
-          <w:noProof/>
-          <w:szCs w:val="22"/>
+          <w:sz w:val="24"/>
+        </w:rPr>
+        <w:t>11</w:t>
+      </w:r>
+      <w:r>
+        <w:rPr>
+          <w:noProof/>
+          <w:sz w:val="24"/>
         </w:rPr>
         <w:fldChar w:fldCharType="end"/>
       </w:r>
     </w:p>
     <w:p>
       <w:pPr>
+        <w:pStyle w:val="TOC3"/>
+        <w:tabs>
+          <w:tab w:val="clear" w:pos="9072"/>
+          <w:tab w:val="right" w:pos="9639"/>
+        </w:tabs>
+        <w:spacing w:line="276" w:lineRule="auto"/>
+        <w:rPr>
+          <w:rFonts w:asciiTheme="minorHAnsi" w:eastAsiaTheme="minorEastAsia" w:hAnsiTheme="minorHAnsi" w:cstheme="minorBidi"/>
+          <w:i w:val="0"/>
+          <w:noProof/>
+          <w:sz w:val="24"/>
+          <w:lang w:val="en-US" w:eastAsia="en-US" w:bidi="th-TH"/>
+        </w:rPr>
+      </w:pPr>
+      <w:r>
+        <w:rPr>
+          <w:noProof/>
+          <w:sz w:val="24"/>
+          <w:lang w:val="en-US"/>
+        </w:rPr>
+        <w:t>5.2.1 - Android app details</w:t>
+      </w:r>
+      <w:r>
+        <w:rPr>
+          <w:noProof/>
+          <w:sz w:val="24"/>
+        </w:rPr>
+        <w:tab/>
+      </w:r>
+      <w:r>
+        <w:rPr>
+          <w:noProof/>
+          <w:sz w:val="24"/>
+        </w:rPr>
+        <w:fldChar w:fldCharType="begin"/>
+      </w:r>
+      <w:r>
+        <w:rPr>
+          <w:noProof/>
+          <w:sz w:val="24"/>
+        </w:rPr>
+        <w:instrText xml:space="preserve"> PAGEREF _Toc52456384 \h </w:instrText>
+      </w:r>
+      <w:r>
+        <w:rPr>
+          <w:noProof/>
+          <w:sz w:val="24"/>
+        </w:rPr>
+      </w:r>
+      <w:r>
+        <w:rPr>
+          <w:noProof/>
+          <w:sz w:val="24"/>
+        </w:rPr>
+        <w:fldChar w:fldCharType="separate"/>
+      </w:r>
+      <w:r>
+        <w:rPr>
+          <w:noProof/>
+          <w:sz w:val="24"/>
+        </w:rPr>
+        <w:t>11</w:t>
+      </w:r>
+      <w:r>
+        <w:rPr>
+          <w:noProof/>
+          <w:sz w:val="24"/>
+        </w:rPr>
+        <w:fldChar w:fldCharType="end"/>
+      </w:r>
+    </w:p>
+    <w:p>
+      <w:pPr>
+        <w:pStyle w:val="TOC3"/>
+        <w:tabs>
+          <w:tab w:val="clear" w:pos="9072"/>
+          <w:tab w:val="right" w:pos="9639"/>
+        </w:tabs>
+        <w:spacing w:line="276" w:lineRule="auto"/>
+        <w:rPr>
+          <w:rFonts w:asciiTheme="minorHAnsi" w:eastAsiaTheme="minorEastAsia" w:hAnsiTheme="minorHAnsi" w:cstheme="minorBidi"/>
+          <w:i w:val="0"/>
+          <w:noProof/>
+          <w:sz w:val="24"/>
+          <w:lang w:val="en-US" w:eastAsia="en-US" w:bidi="th-TH"/>
+        </w:rPr>
+      </w:pPr>
+      <w:r>
+        <w:rPr>
+          <w:noProof/>
+          <w:sz w:val="24"/>
+          <w:lang w:val="en-US"/>
+        </w:rPr>
+        <w:t>5.2.2 - iOS app details</w:t>
+      </w:r>
+      <w:r>
+        <w:rPr>
+          <w:noProof/>
+          <w:sz w:val="24"/>
+        </w:rPr>
+        <w:tab/>
+      </w:r>
+      <w:r>
+        <w:rPr>
+          <w:noProof/>
+          <w:sz w:val="24"/>
+        </w:rPr>
+        <w:fldChar w:fldCharType="begin"/>
+      </w:r>
+      <w:r>
+        <w:rPr>
+          <w:noProof/>
+          <w:sz w:val="24"/>
+        </w:rPr>
+        <w:instrText xml:space="preserve"> PAGEREF _Toc52456385 \h </w:instrText>
+      </w:r>
+      <w:r>
+        <w:rPr>
+          <w:noProof/>
+          <w:sz w:val="24"/>
+        </w:rPr>
+      </w:r>
+      <w:r>
+        <w:rPr>
+          <w:noProof/>
+          <w:sz w:val="24"/>
+        </w:rPr>
+        <w:fldChar w:fldCharType="separate"/>
+      </w:r>
+      <w:r>
+        <w:rPr>
+          <w:noProof/>
+          <w:sz w:val="24"/>
+        </w:rPr>
+        <w:t>11</w:t>
+      </w:r>
+      <w:r>
+        <w:rPr>
+          <w:noProof/>
+          <w:sz w:val="24"/>
+        </w:rPr>
+        <w:fldChar w:fldCharType="end"/>
+      </w:r>
+    </w:p>
+    <w:p>
+      <w:pPr>
+        <w:pStyle w:val="TOC3"/>
+        <w:tabs>
+          <w:tab w:val="clear" w:pos="9072"/>
+          <w:tab w:val="right" w:pos="9639"/>
+        </w:tabs>
+        <w:spacing w:line="276" w:lineRule="auto"/>
+        <w:rPr>
+          <w:rFonts w:asciiTheme="minorHAnsi" w:eastAsiaTheme="minorEastAsia" w:hAnsiTheme="minorHAnsi" w:cstheme="minorBidi"/>
+          <w:i w:val="0"/>
+          <w:noProof/>
+          <w:sz w:val="24"/>
+          <w:lang w:val="en-US" w:eastAsia="en-US" w:bidi="th-TH"/>
+        </w:rPr>
+      </w:pPr>
+      <w:r>
+        <w:rPr>
+          <w:noProof/>
+          <w:sz w:val="24"/>
+          <w:lang w:val="en-US"/>
+        </w:rPr>
+        <w:t>5.2.3 - Website details</w:t>
+      </w:r>
+      <w:r>
+        <w:rPr>
+          <w:noProof/>
+          <w:sz w:val="24"/>
+        </w:rPr>
+        <w:tab/>
+      </w:r>
+      <w:r>
+        <w:rPr>
+          <w:noProof/>
+          <w:sz w:val="24"/>
+        </w:rPr>
+        <w:fldChar w:fldCharType="begin"/>
+      </w:r>
+      <w:r>
+        <w:rPr>
+          <w:noProof/>
+          <w:sz w:val="24"/>
+        </w:rPr>
+        <w:instrText xml:space="preserve"> PAGEREF _Toc52456386 \h </w:instrText>
+      </w:r>
+      <w:r>
+        <w:rPr>
+          <w:noProof/>
+          <w:sz w:val="24"/>
+        </w:rPr>
+      </w:r>
+      <w:r>
+        <w:rPr>
+          <w:noProof/>
+          <w:sz w:val="24"/>
+        </w:rPr>
+        <w:fldChar w:fldCharType="separate"/>
+      </w:r>
+      <w:r>
+        <w:rPr>
+          <w:noProof/>
+          <w:sz w:val="24"/>
+        </w:rPr>
+        <w:t>11</w:t>
+      </w:r>
+      <w:r>
+        <w:rPr>
+          <w:noProof/>
+          <w:sz w:val="24"/>
+        </w:rPr>
+        <w:fldChar w:fldCharType="end"/>
+      </w:r>
+    </w:p>
+    <w:p>
+      <w:pPr>
         <w:pStyle w:val="TOC1"/>
         <w:tabs>
           <w:tab w:val="clear" w:pos="9638"/>
-          <w:tab w:val="right" w:pos="9498"/>
+          <w:tab w:val="right" w:pos="9639"/>
         </w:tabs>
         <w:spacing w:line="276" w:lineRule="auto"/>
         <w:rPr>
           <w:rFonts w:asciiTheme="minorHAnsi" w:eastAsiaTheme="minorEastAsia" w:hAnsiTheme="minorHAnsi" w:cstheme="minorBidi"/>
           <w:b w:val="0"/>
           <w:noProof/>
-          <w:szCs w:val="22"/>
+          <w:sz w:val="24"/>
           <w:lang w:val="en-US" w:eastAsia="en-US" w:bidi="th-TH"/>
         </w:rPr>
       </w:pPr>
       <w:r>
         <w:rPr>
           <w:noProof/>
-          <w:szCs w:val="22"/>
+          <w:sz w:val="24"/>
           <w:lang w:val="en-US"/>
         </w:rPr>
         <w:t>6 - Specific points</w:t>
@@ -2566,48 +2394,48 @@
       <w:r>
         <w:rPr>
           <w:noProof/>
-          <w:szCs w:val="22"/>
+          <w:sz w:val="24"/>
         </w:rPr>
         <w:tab/>
       </w:r>
       <w:r>
         <w:rPr>
           <w:noProof/>
-          <w:szCs w:val="22"/>
+          <w:sz w:val="24"/>
         </w:rPr>
         <w:fldChar w:fldCharType="begin"/>
       </w:r>
       <w:r>
         <w:rPr>
           <w:noProof/>
-          <w:szCs w:val="22"/>
-        </w:rPr>
-        <w:instrText xml:space="preserve"> PAGEREF _Toc52233510 \h </w:instrText>
-      </w:r>
-      <w:r>
-        <w:rPr>
-          <w:noProof/>
-          <w:szCs w:val="22"/>
-        </w:rPr>
-      </w:r>
-      <w:r>
-        <w:rPr>
-          <w:noProof/>
-          <w:szCs w:val="22"/>
+          <w:sz w:val="24"/>
+        </w:rPr>
+        <w:instrText xml:space="preserve"> PAGEREF _Toc52456387 \h </w:instrText>
+      </w:r>
+      <w:r>
+        <w:rPr>
+          <w:noProof/>
+          <w:sz w:val="24"/>
+        </w:rPr>
+      </w:r>
+      <w:r>
+        <w:rPr>
+          <w:noProof/>
+          <w:sz w:val="24"/>
         </w:rPr>
         <w:fldChar w:fldCharType="separate"/>
       </w:r>
       <w:r>
         <w:rPr>
           <w:noProof/>
-          <w:szCs w:val="22"/>
-        </w:rPr>
-        <w:t>11</w:t>
-      </w:r>
-      <w:r>
-        <w:rPr>
-          <w:noProof/>
-          <w:szCs w:val="22"/>
+          <w:sz w:val="24"/>
+        </w:rPr>
+        <w:t>12</w:t>
+      </w:r>
+      <w:r>
+        <w:rPr>
+          <w:noProof/>
+          <w:sz w:val="24"/>
         </w:rPr>
         <w:fldChar w:fldCharType="end"/>
       </w:r>
@@ -2617,20 +2445,20 @@
         <w:pStyle w:val="TOC2"/>
         <w:tabs>
           <w:tab w:val="clear" w:pos="9355"/>
-          <w:tab w:val="right" w:pos="9498"/>
+          <w:tab w:val="right" w:pos="9639"/>
         </w:tabs>
         <w:spacing w:line="276" w:lineRule="auto"/>
         <w:rPr>
           <w:rFonts w:asciiTheme="minorHAnsi" w:eastAsiaTheme="minorEastAsia" w:hAnsiTheme="minorHAnsi" w:cstheme="minorBidi"/>
           <w:noProof/>
-          <w:szCs w:val="22"/>
+          <w:sz w:val="24"/>
           <w:lang w:val="en-US" w:eastAsia="en-US" w:bidi="th-TH"/>
         </w:rPr>
       </w:pPr>
       <w:r>
         <w:rPr>
           <w:noProof/>
-          <w:szCs w:val="22"/>
+          <w:sz w:val="24"/>
           <w:lang w:val="en-US"/>
         </w:rPr>
         <w:t>6.1 - Resources</w:t>
@@ -2638,48 +2466,48 @@
       <w:r>
         <w:rPr>
           <w:noProof/>
-          <w:szCs w:val="22"/>
+          <w:sz w:val="24"/>
         </w:rPr>
         <w:tab/>
       </w:r>
       <w:r>
         <w:rPr>
           <w:noProof/>
-          <w:szCs w:val="22"/>
+          <w:sz w:val="24"/>
         </w:rPr>
         <w:fldChar w:fldCharType="begin"/>
       </w:r>
       <w:r>
         <w:rPr>
           <w:noProof/>
-          <w:szCs w:val="22"/>
-        </w:rPr>
-        <w:instrText xml:space="preserve"> PAGEREF _Toc52233511 \h </w:instrText>
-      </w:r>
-      <w:r>
-        <w:rPr>
-          <w:noProof/>
-          <w:szCs w:val="22"/>
-        </w:rPr>
-      </w:r>
-      <w:r>
-        <w:rPr>
-          <w:noProof/>
-          <w:szCs w:val="22"/>
+          <w:sz w:val="24"/>
+        </w:rPr>
+        <w:instrText xml:space="preserve"> PAGEREF _Toc52456388 \h </w:instrText>
+      </w:r>
+      <w:r>
+        <w:rPr>
+          <w:noProof/>
+          <w:sz w:val="24"/>
+        </w:rPr>
+      </w:r>
+      <w:r>
+        <w:rPr>
+          <w:noProof/>
+          <w:sz w:val="24"/>
         </w:rPr>
         <w:fldChar w:fldCharType="separate"/>
       </w:r>
       <w:r>
         <w:rPr>
           <w:noProof/>
-          <w:szCs w:val="22"/>
-        </w:rPr>
-        <w:t>11</w:t>
-      </w:r>
-      <w:r>
-        <w:rPr>
-          <w:noProof/>
-          <w:szCs w:val="22"/>
+          <w:sz w:val="24"/>
+        </w:rPr>
+        <w:t>12</w:t>
+      </w:r>
+      <w:r>
+        <w:rPr>
+          <w:noProof/>
+          <w:sz w:val="24"/>
         </w:rPr>
         <w:fldChar w:fldCharType="end"/>
       </w:r>
@@ -2689,20 +2517,20 @@
         <w:pStyle w:val="TOC2"/>
         <w:tabs>
           <w:tab w:val="clear" w:pos="9355"/>
-          <w:tab w:val="right" w:pos="9498"/>
+          <w:tab w:val="right" w:pos="9639"/>
         </w:tabs>
         <w:spacing w:line="276" w:lineRule="auto"/>
         <w:rPr>
           <w:rFonts w:asciiTheme="minorHAnsi" w:eastAsiaTheme="minorEastAsia" w:hAnsiTheme="minorHAnsi" w:cstheme="minorBidi"/>
           <w:noProof/>
-          <w:szCs w:val="22"/>
+          <w:sz w:val="24"/>
           <w:lang w:val="en-US" w:eastAsia="en-US" w:bidi="th-TH"/>
         </w:rPr>
       </w:pPr>
       <w:r>
         <w:rPr>
           <w:noProof/>
-          <w:szCs w:val="22"/>
+          <w:sz w:val="24"/>
           <w:lang w:val="en-US"/>
         </w:rPr>
         <w:t>6.2 - Development environment</w:t>
@@ -2710,48 +2538,48 @@
       <w:r>
         <w:rPr>
           <w:noProof/>
-          <w:szCs w:val="22"/>
+          <w:sz w:val="24"/>
         </w:rPr>
         <w:tab/>
       </w:r>
       <w:r>
         <w:rPr>
           <w:noProof/>
-          <w:szCs w:val="22"/>
+          <w:sz w:val="24"/>
         </w:rPr>
         <w:fldChar w:fldCharType="begin"/>
       </w:r>
       <w:r>
         <w:rPr>
           <w:noProof/>
-          <w:szCs w:val="22"/>
-        </w:rPr>
-        <w:instrText xml:space="preserve"> PAGEREF _Toc52233512 \h </w:instrText>
-      </w:r>
-      <w:r>
-        <w:rPr>
-          <w:noProof/>
-          <w:szCs w:val="22"/>
-        </w:rPr>
-      </w:r>
-      <w:r>
-        <w:rPr>
-          <w:noProof/>
-          <w:szCs w:val="22"/>
+          <w:sz w:val="24"/>
+        </w:rPr>
+        <w:instrText xml:space="preserve"> PAGEREF _Toc52456389 \h </w:instrText>
+      </w:r>
+      <w:r>
+        <w:rPr>
+          <w:noProof/>
+          <w:sz w:val="24"/>
+        </w:rPr>
+      </w:r>
+      <w:r>
+        <w:rPr>
+          <w:noProof/>
+          <w:sz w:val="24"/>
         </w:rPr>
         <w:fldChar w:fldCharType="separate"/>
       </w:r>
       <w:r>
         <w:rPr>
           <w:noProof/>
-          <w:szCs w:val="22"/>
-        </w:rPr>
-        <w:t>11</w:t>
-      </w:r>
-      <w:r>
-        <w:rPr>
-          <w:noProof/>
-          <w:szCs w:val="22"/>
+          <w:sz w:val="24"/>
+        </w:rPr>
+        <w:t>12</w:t>
+      </w:r>
+      <w:r>
+        <w:rPr>
+          <w:noProof/>
+          <w:sz w:val="24"/>
         </w:rPr>
         <w:fldChar w:fldCharType="end"/>
       </w:r>
@@ -2761,20 +2589,20 @@
         <w:pStyle w:val="TOC2"/>
         <w:tabs>
           <w:tab w:val="clear" w:pos="9355"/>
-          <w:tab w:val="right" w:pos="9498"/>
+          <w:tab w:val="right" w:pos="9639"/>
         </w:tabs>
         <w:spacing w:line="276" w:lineRule="auto"/>
         <w:rPr>
           <w:rFonts w:asciiTheme="minorHAnsi" w:eastAsiaTheme="minorEastAsia" w:hAnsiTheme="minorHAnsi" w:cstheme="minorBidi"/>
           <w:noProof/>
-          <w:szCs w:val="22"/>
+          <w:sz w:val="24"/>
           <w:lang w:val="en-US" w:eastAsia="en-US" w:bidi="th-TH"/>
         </w:rPr>
       </w:pPr>
       <w:r>
         <w:rPr>
           <w:noProof/>
-          <w:szCs w:val="22"/>
+          <w:sz w:val="24"/>
           <w:lang w:val="en-US"/>
         </w:rPr>
         <w:t>6.3 - Packaging / delivery procedure</w:t>
@@ -2782,48 +2610,48 @@
       <w:r>
         <w:rPr>
           <w:noProof/>
-          <w:szCs w:val="22"/>
+          <w:sz w:val="24"/>
         </w:rPr>
         <w:tab/>
       </w:r>
       <w:r>
         <w:rPr>
           <w:noProof/>
-          <w:szCs w:val="22"/>
+          <w:sz w:val="24"/>
         </w:rPr>
         <w:fldChar w:fldCharType="begin"/>
       </w:r>
       <w:r>
         <w:rPr>
           <w:noProof/>
-          <w:szCs w:val="22"/>
-        </w:rPr>
-        <w:instrText xml:space="preserve"> PAGEREF _Toc52233513 \h </w:instrText>
-      </w:r>
-      <w:r>
-        <w:rPr>
-          <w:noProof/>
-          <w:szCs w:val="22"/>
-        </w:rPr>
-      </w:r>
-      <w:r>
-        <w:rPr>
-          <w:noProof/>
-          <w:szCs w:val="22"/>
+          <w:sz w:val="24"/>
+        </w:rPr>
+        <w:instrText xml:space="preserve"> PAGEREF _Toc52456390 \h </w:instrText>
+      </w:r>
+      <w:r>
+        <w:rPr>
+          <w:noProof/>
+          <w:sz w:val="24"/>
+        </w:rPr>
+      </w:r>
+      <w:r>
+        <w:rPr>
+          <w:noProof/>
+          <w:sz w:val="24"/>
         </w:rPr>
         <w:fldChar w:fldCharType="separate"/>
       </w:r>
       <w:r>
         <w:rPr>
           <w:noProof/>
-          <w:szCs w:val="22"/>
-        </w:rPr>
-        <w:t>11</w:t>
-      </w:r>
-      <w:r>
-        <w:rPr>
-          <w:noProof/>
-          <w:szCs w:val="22"/>
+          <w:sz w:val="24"/>
+        </w:rPr>
+        <w:t>12</w:t>
+      </w:r>
+      <w:r>
+        <w:rPr>
+          <w:noProof/>
+          <w:sz w:val="24"/>
         </w:rPr>
         <w:fldChar w:fldCharType="end"/>
       </w:r>
@@ -2833,21 +2661,21 @@
         <w:pStyle w:val="TOC1"/>
         <w:tabs>
           <w:tab w:val="clear" w:pos="9638"/>
-          <w:tab w:val="right" w:pos="9498"/>
+          <w:tab w:val="right" w:pos="9639"/>
         </w:tabs>
         <w:spacing w:line="276" w:lineRule="auto"/>
         <w:rPr>
           <w:rFonts w:asciiTheme="minorHAnsi" w:eastAsiaTheme="minorEastAsia" w:hAnsiTheme="minorHAnsi" w:cstheme="minorBidi"/>
           <w:b w:val="0"/>
           <w:noProof/>
-          <w:szCs w:val="22"/>
+          <w:sz w:val="24"/>
           <w:lang w:val="en-US" w:eastAsia="en-US" w:bidi="th-TH"/>
         </w:rPr>
       </w:pPr>
       <w:r>
         <w:rPr>
           <w:noProof/>
-          <w:szCs w:val="22"/>
+          <w:sz w:val="24"/>
           <w:lang w:val="en-US"/>
         </w:rPr>
         <w:t>7 - Glossary</w:t>
@@ -2855,48 +2683,48 @@
       <w:r>
         <w:rPr>
           <w:noProof/>
-          <w:szCs w:val="22"/>
+          <w:sz w:val="24"/>
         </w:rPr>
         <w:tab/>
       </w:r>
       <w:r>
         <w:rPr>
           <w:noProof/>
-          <w:szCs w:val="22"/>
+          <w:sz w:val="24"/>
         </w:rPr>
         <w:fldChar w:fldCharType="begin"/>
       </w:r>
       <w:r>
         <w:rPr>
           <w:noProof/>
-          <w:szCs w:val="22"/>
-        </w:rPr>
-        <w:instrText xml:space="preserve"> PAGEREF _Toc52233514 \h </w:instrText>
-      </w:r>
-      <w:r>
-        <w:rPr>
-          <w:noProof/>
-          <w:szCs w:val="22"/>
-        </w:rPr>
-      </w:r>
-      <w:r>
-        <w:rPr>
-          <w:noProof/>
-          <w:szCs w:val="22"/>
+          <w:sz w:val="24"/>
+        </w:rPr>
+        <w:instrText xml:space="preserve"> PAGEREF _Toc52456391 \h </w:instrText>
+      </w:r>
+      <w:r>
+        <w:rPr>
+          <w:noProof/>
+          <w:sz w:val="24"/>
+        </w:rPr>
+      </w:r>
+      <w:r>
+        <w:rPr>
+          <w:noProof/>
+          <w:sz w:val="24"/>
         </w:rPr>
         <w:fldChar w:fldCharType="separate"/>
       </w:r>
       <w:r>
         <w:rPr>
           <w:noProof/>
-          <w:szCs w:val="22"/>
-        </w:rPr>
-        <w:t>12</w:t>
-      </w:r>
-      <w:r>
-        <w:rPr>
-          <w:noProof/>
-          <w:szCs w:val="22"/>
+          <w:sz w:val="24"/>
+        </w:rPr>
+        <w:t>13</w:t>
+      </w:r>
+      <w:r>
+        <w:rPr>
+          <w:noProof/>
+          <w:sz w:val="24"/>
         </w:rPr>
         <w:fldChar w:fldCharType="end"/>
       </w:r>
@@ -2906,7 +2734,7 @@
         <w:pStyle w:val="TOC1"/>
         <w:tabs>
           <w:tab w:val="clear" w:pos="9638"/>
-          <w:tab w:val="right" w:pos="9498"/>
+          <w:tab w:val="right" w:pos="9639"/>
         </w:tabs>
         <w:spacing w:line="276" w:lineRule="auto"/>
         <w:rPr>
@@ -2918,7 +2746,7 @@
       <w:r>
         <w:rPr>
           <w:rFonts w:ascii="Whitney HTF Book" w:hAnsi="Whitney HTF Book"/>
-          <w:szCs w:val="22"/>
+          <w:sz w:val="24"/>
           <w:lang w:val="en-US"/>
         </w:rPr>
         <w:fldChar w:fldCharType="end"/>
@@ -2931,7 +2759,7 @@
           <w:lang w:val="en-US"/>
         </w:rPr>
       </w:pPr>
-      <w:bookmarkStart w:id="0" w:name="_Toc52233481"/>
+      <w:bookmarkStart w:id="0" w:name="_Toc52456359"/>
       <w:r>
         <w:rPr>
           <w:lang w:val="en-US"/>
@@ -3556,7 +3384,7 @@
           <w:lang w:val="en-US"/>
         </w:rPr>
       </w:pPr>
-      <w:bookmarkStart w:id="1" w:name="_Toc52233482"/>
+      <w:bookmarkStart w:id="1" w:name="_Toc52456360"/>
       <w:r>
         <w:rPr>
           <w:lang w:val="en-US"/>
@@ -3574,7 +3402,7 @@
           <w:lang w:val="en-US"/>
         </w:rPr>
       </w:pPr>
-      <w:bookmarkStart w:id="2" w:name="_Toc52233483"/>
+      <w:bookmarkStart w:id="2" w:name="_Toc52456361"/>
       <w:r>
         <w:rPr>
           <w:szCs w:val="28"/>
@@ -3743,7 +3571,7 @@
           <w:lang w:val="en-US"/>
         </w:rPr>
       </w:pPr>
-      <w:bookmarkStart w:id="3" w:name="_Toc52233484"/>
+      <w:bookmarkStart w:id="3" w:name="_Toc52456362"/>
       <w:r>
         <w:rPr>
           <w:szCs w:val="28"/>
@@ -3840,7 +3668,7 @@
           <w:szCs w:val="30"/>
         </w:rPr>
       </w:pPr>
-      <w:bookmarkStart w:id="4" w:name="_Toc52233485"/>
+      <w:bookmarkStart w:id="4" w:name="_Toc52456363"/>
       <w:r>
         <w:rPr>
           <w:rFonts w:cs="Tahoma"/>
@@ -4071,7 +3899,7 @@
           <w:szCs w:val="30"/>
         </w:rPr>
       </w:pPr>
-      <w:bookmarkStart w:id="7" w:name="_Toc52233486"/>
+      <w:bookmarkStart w:id="7" w:name="_Toc52456364"/>
       <w:r>
         <w:rPr>
           <w:rFonts w:cs="Tahoma"/>
@@ -4312,7 +4140,7 @@
           <w:szCs w:val="30"/>
         </w:rPr>
       </w:pPr>
-      <w:bookmarkStart w:id="9" w:name="_Toc52233487"/>
+      <w:bookmarkStart w:id="9" w:name="_Toc52456365"/>
       <w:r>
         <w:rPr>
           <w:rFonts w:cs="Tahoma"/>
@@ -4541,7 +4369,7 @@
           <w:lang w:val="en-US"/>
         </w:rPr>
       </w:pPr>
-      <w:bookmarkStart w:id="11" w:name="_Toc52233488"/>
+      <w:bookmarkStart w:id="11" w:name="_Toc52456366"/>
       <w:r>
         <w:rPr>
           <w:lang w:val="en-US"/>
@@ -4571,7 +4399,7 @@
           <w:lang w:val="en-US"/>
         </w:rPr>
       </w:pPr>
-      <w:bookmarkStart w:id="12" w:name="_Toc52233489"/>
+      <w:bookmarkStart w:id="12" w:name="_Toc52456367"/>
       <w:r>
         <w:rPr>
           <w:szCs w:val="28"/>
@@ -4596,7 +4424,7 @@
           <w:lang w:val="en-US"/>
         </w:rPr>
       </w:pPr>
-      <w:bookmarkStart w:id="13" w:name="_Toc52233490"/>
+      <w:bookmarkStart w:id="13" w:name="_Toc52456368"/>
       <w:r>
         <w:rPr>
           <w:rFonts w:ascii="Whitney HTF Book" w:hAnsi="Whitney HTF Book"/>
@@ -4688,7 +4516,7 @@
           <w:lang w:val="en-US"/>
         </w:rPr>
       </w:pPr>
-      <w:bookmarkStart w:id="14" w:name="_Toc52233492"/>
+      <w:bookmarkStart w:id="14" w:name="_Toc52456369"/>
       <w:r>
         <w:rPr>
           <w:rFonts w:ascii="Whitney HTF Book" w:hAnsi="Whitney HTF Book"/>
@@ -4696,6 +4524,7 @@
         </w:rPr>
         <w:t>JBOSS Application Server</w:t>
       </w:r>
+      <w:bookmarkEnd w:id="14"/>
     </w:p>
     <w:p>
       <w:pPr>
@@ -4751,6 +4580,7 @@
           <w:lang w:val="en-US"/>
         </w:rPr>
       </w:pPr>
+      <w:bookmarkStart w:id="15" w:name="_Toc52456370"/>
       <w:r>
         <w:rPr>
           <w:rFonts w:ascii="Whitney HTF Book" w:hAnsi="Whitney HTF Book"/>
@@ -4758,7 +4588,7 @@
         </w:rPr>
         <w:t>Push Notification Solution for Mobile Platforms</w:t>
       </w:r>
-      <w:bookmarkEnd w:id="14"/>
+      <w:bookmarkEnd w:id="15"/>
     </w:p>
     <w:p>
       <w:pPr>
@@ -4816,7 +4646,7 @@
           <w:lang w:val="en-US"/>
         </w:rPr>
       </w:pPr>
-      <w:bookmarkStart w:id="15" w:name="_Toc52233496"/>
+      <w:bookmarkStart w:id="16" w:name="_Toc52456371"/>
       <w:r>
         <w:rPr>
           <w:rFonts w:ascii="Whitney HTF Book" w:hAnsi="Whitney HTF Book"/>
@@ -4824,7 +4654,7 @@
         </w:rPr>
         <w:t>MySQL 8 – Database Server</w:t>
       </w:r>
-      <w:bookmarkEnd w:id="15"/>
+      <w:bookmarkEnd w:id="16"/>
     </w:p>
     <w:p>
       <w:pPr>
@@ -4857,7 +4687,7 @@
           <w:lang w:val="en-US"/>
         </w:rPr>
       </w:pPr>
-      <w:bookmarkStart w:id="16" w:name="_Toc52233498"/>
+      <w:bookmarkStart w:id="17" w:name="_Toc52456372"/>
       <w:r>
         <w:rPr>
           <w:szCs w:val="28"/>
@@ -4865,7 +4695,6 @@
         </w:rPr>
         <w:t xml:space="preserve">Web </w:t>
       </w:r>
-      <w:bookmarkEnd w:id="16"/>
       <w:r>
         <w:rPr>
           <w:szCs w:val="28"/>
@@ -4873,6 +4702,7 @@
         </w:rPr>
         <w:t>Site</w:t>
       </w:r>
+      <w:bookmarkEnd w:id="17"/>
       <w:r>
         <w:rPr>
           <w:szCs w:val="28"/>
@@ -5036,7 +4866,7 @@
           <w:lang w:val="en-US"/>
         </w:rPr>
       </w:pPr>
-      <w:bookmarkStart w:id="17" w:name="_Toc52233501"/>
+      <w:bookmarkStart w:id="18" w:name="_Toc52456373"/>
       <w:r>
         <w:rPr>
           <w:szCs w:val="28"/>
@@ -5051,7 +4881,6 @@
         </w:rPr>
         <w:t>pplication</w:t>
       </w:r>
-      <w:bookmarkEnd w:id="17"/>
       <w:r>
         <w:rPr>
           <w:szCs w:val="28"/>
@@ -5059,6 +4888,7 @@
         </w:rPr>
         <w:t>s</w:t>
       </w:r>
+      <w:bookmarkEnd w:id="18"/>
       <w:r>
         <w:rPr>
           <w:szCs w:val="28"/>
@@ -5075,12 +4905,21 @@
           <w:lang w:val="en-US"/>
         </w:rPr>
       </w:pPr>
-      <w:r>
-        <w:rPr>
-          <w:rFonts w:ascii="Whitney HTF Book" w:hAnsi="Whitney HTF Book"/>
-          <w:lang w:val="en-US"/>
-        </w:rPr>
-        <w:t xml:space="preserve">Android Application </w:t>
+      <w:bookmarkStart w:id="19" w:name="_Toc52456374"/>
+      <w:r>
+        <w:rPr>
+          <w:rFonts w:ascii="Whitney HTF Book" w:hAnsi="Whitney HTF Book"/>
+          <w:lang w:val="en-US"/>
+        </w:rPr>
+        <w:t>Android Application</w:t>
+      </w:r>
+      <w:bookmarkEnd w:id="19"/>
+      <w:r>
+        <w:rPr>
+          <w:rFonts w:ascii="Whitney HTF Book" w:hAnsi="Whitney HTF Book"/>
+          <w:lang w:val="en-US"/>
+        </w:rPr>
+        <w:t xml:space="preserve"> </w:t>
       </w:r>
     </w:p>
     <w:p>
@@ -5114,6 +4953,7 @@
           <w:lang w:val="en-US"/>
         </w:rPr>
       </w:pPr>
+      <w:bookmarkStart w:id="20" w:name="_Toc52456375"/>
       <w:r>
         <w:rPr>
           <w:rFonts w:ascii="Whitney HTF Book" w:hAnsi="Whitney HTF Book"/>
@@ -5137,6 +4977,7 @@
         </w:rPr>
         <w:t xml:space="preserve"> Application</w:t>
       </w:r>
+      <w:bookmarkEnd w:id="20"/>
     </w:p>
     <w:p>
       <w:pPr>
@@ -5228,7 +5069,7 @@
           <w:lang w:val="en-US"/>
         </w:rPr>
       </w:pPr>
-      <w:bookmarkStart w:id="18" w:name="_Toc52233502"/>
+      <w:bookmarkStart w:id="21" w:name="_Toc52456376"/>
       <w:r>
         <w:rPr>
           <w:lang w:val="en-US"/>
@@ -5242,7 +5083,7 @@
         </w:rPr>
         <w:t>Architecture</w:t>
       </w:r>
-      <w:bookmarkEnd w:id="18"/>
+      <w:bookmarkEnd w:id="21"/>
       <w:r>
         <w:rPr>
           <w:lang w:val="en-US"/>
@@ -5357,7 +5198,7 @@
           <w:lang w:val="en-US"/>
         </w:rPr>
       </w:pPr>
-      <w:bookmarkStart w:id="19" w:name="_Toc52233503"/>
+      <w:bookmarkStart w:id="22" w:name="_Toc52456377"/>
       <w:r>
         <w:rPr>
           <w:szCs w:val="28"/>
@@ -5386,7 +5227,7 @@
         </w:rPr>
         <w:t>r</w:t>
       </w:r>
-      <w:bookmarkEnd w:id="19"/>
+      <w:bookmarkEnd w:id="22"/>
       <w:r>
         <w:rPr>
           <w:szCs w:val="28"/>
@@ -5778,7 +5619,7 @@
           <w:lang w:val="en-US"/>
         </w:rPr>
       </w:pPr>
-      <w:bookmarkStart w:id="20" w:name="_Toc52233504"/>
+      <w:bookmarkStart w:id="23" w:name="_Toc52456378"/>
       <w:r>
         <w:rPr>
           <w:szCs w:val="28"/>
@@ -5814,7 +5655,7 @@
         </w:rPr>
         <w:t>r</w:t>
       </w:r>
-      <w:bookmarkEnd w:id="20"/>
+      <w:bookmarkEnd w:id="23"/>
       <w:r>
         <w:rPr>
           <w:szCs w:val="28"/>
@@ -5992,7 +5833,7 @@
           <w:lang w:val="en-US"/>
         </w:rPr>
       </w:pPr>
-      <w:bookmarkStart w:id="21" w:name="_Toc52233505"/>
+      <w:bookmarkStart w:id="24" w:name="_Toc52456379"/>
       <w:r>
         <w:rPr>
           <w:szCs w:val="28"/>
@@ -6008,7 +5849,7 @@
         </w:rPr>
         <w:t xml:space="preserve"> Framework</w:t>
       </w:r>
-      <w:bookmarkEnd w:id="21"/>
+      <w:bookmarkEnd w:id="24"/>
       <w:r>
         <w:rPr>
           <w:szCs w:val="28"/>
@@ -6262,7 +6103,7 @@
           <w:lang w:val="en-US"/>
         </w:rPr>
       </w:pPr>
-      <w:bookmarkStart w:id="22" w:name="_Toc52233506"/>
+      <w:bookmarkStart w:id="25" w:name="_Toc52456380"/>
       <w:r>
         <w:rPr>
           <w:lang w:val="en-US"/>
@@ -6270,7 +6111,7 @@
         <w:lastRenderedPageBreak/>
         <w:t>Software architecture</w:t>
       </w:r>
-      <w:bookmarkEnd w:id="22"/>
+      <w:bookmarkEnd w:id="25"/>
       <w:r>
         <w:rPr>
           <w:lang w:val="en-US"/>
@@ -6286,7 +6127,7 @@
           <w:lang w:val="en-US"/>
         </w:rPr>
       </w:pPr>
-      <w:bookmarkStart w:id="23" w:name="_Toc52233507"/>
+      <w:bookmarkStart w:id="26" w:name="_Toc52456381"/>
       <w:r>
         <w:rPr>
           <w:szCs w:val="28"/>
@@ -6308,7 +6149,7 @@
         </w:rPr>
         <w:t>les</w:t>
       </w:r>
-      <w:bookmarkEnd w:id="23"/>
+      <w:bookmarkEnd w:id="26"/>
       <w:r>
         <w:rPr>
           <w:szCs w:val="28"/>
@@ -6374,7 +6215,7 @@
           <w:lang w:val="en-US"/>
         </w:rPr>
       </w:pPr>
-      <w:bookmarkStart w:id="24" w:name="_Toc52233508"/>
+      <w:bookmarkStart w:id="27" w:name="_Toc52456382"/>
       <w:r>
         <w:rPr>
           <w:rFonts w:ascii="Whitney HTF Book" w:hAnsi="Whitney HTF Book"/>
@@ -6382,7 +6223,7 @@
         </w:rPr>
         <w:t>Layers</w:t>
       </w:r>
-      <w:bookmarkEnd w:id="24"/>
+      <w:bookmarkEnd w:id="27"/>
     </w:p>
     <w:p>
       <w:pPr>
@@ -6785,7 +6626,7 @@
           <w:lang w:val="en-US"/>
         </w:rPr>
       </w:pPr>
-      <w:bookmarkStart w:id="25" w:name="_Toc52233509"/>
+      <w:bookmarkStart w:id="28" w:name="_Toc52456383"/>
       <w:r>
         <w:rPr>
           <w:szCs w:val="28"/>
@@ -6807,7 +6648,7 @@
         </w:rPr>
         <w:t>Application</w:t>
       </w:r>
-      <w:bookmarkEnd w:id="25"/>
+      <w:bookmarkEnd w:id="28"/>
       <w:r>
         <w:rPr>
           <w:szCs w:val="28"/>
@@ -6823,6 +6664,7 @@
           <w:lang w:val="en-US"/>
         </w:rPr>
       </w:pPr>
+      <w:bookmarkStart w:id="29" w:name="_Toc52456384"/>
       <w:r>
         <w:rPr>
           <w:szCs w:val="28"/>
@@ -6836,6 +6678,7 @@
         </w:rPr>
         <w:t xml:space="preserve"> app details</w:t>
       </w:r>
+      <w:bookmarkEnd w:id="29"/>
     </w:p>
     <w:p>
       <w:pPr>
@@ -6862,6 +6705,7 @@
           <w:lang w:val="en-US"/>
         </w:rPr>
       </w:pPr>
+      <w:bookmarkStart w:id="30" w:name="_Toc52456385"/>
       <w:r>
         <w:rPr>
           <w:szCs w:val="28"/>
@@ -6869,6 +6713,7 @@
         </w:rPr>
         <w:t>iOS app details</w:t>
       </w:r>
+      <w:bookmarkEnd w:id="30"/>
     </w:p>
     <w:p>
       <w:pPr>
@@ -6926,6 +6771,7 @@
           <w:lang w:val="en-US"/>
         </w:rPr>
       </w:pPr>
+      <w:bookmarkStart w:id="31" w:name="_Toc52456386"/>
       <w:r>
         <w:rPr>
           <w:szCs w:val="28"/>
@@ -6933,6 +6779,7 @@
         </w:rPr>
         <w:t>Website details</w:t>
       </w:r>
+      <w:bookmarkEnd w:id="31"/>
     </w:p>
     <w:p>
       <w:pPr>
@@ -7072,7 +6919,7 @@
           <w:lang w:val="en-US"/>
         </w:rPr>
       </w:pPr>
-      <w:bookmarkStart w:id="26" w:name="_Toc52233510"/>
+      <w:bookmarkStart w:id="32" w:name="_Toc52456387"/>
       <w:r>
         <w:rPr>
           <w:lang w:val="en-US"/>
@@ -7080,7 +6927,7 @@
         <w:lastRenderedPageBreak/>
         <w:t>Specific points</w:t>
       </w:r>
-      <w:bookmarkEnd w:id="26"/>
+      <w:bookmarkEnd w:id="32"/>
     </w:p>
     <w:p>
       <w:pPr>
@@ -7090,7 +6937,7 @@
           <w:lang w:val="en-US"/>
         </w:rPr>
       </w:pPr>
-      <w:bookmarkStart w:id="27" w:name="_Toc52233511"/>
+      <w:bookmarkStart w:id="33" w:name="_Toc52456388"/>
       <w:r>
         <w:rPr>
           <w:szCs w:val="28"/>
@@ -7105,7 +6952,7 @@
         </w:rPr>
         <w:t>sources</w:t>
       </w:r>
-      <w:bookmarkEnd w:id="27"/>
+      <w:bookmarkEnd w:id="33"/>
     </w:p>
     <w:p>
       <w:pPr>
@@ -7359,7 +7206,7 @@
           <w:lang w:val="en-US"/>
         </w:rPr>
       </w:pPr>
-      <w:bookmarkStart w:id="28" w:name="_Toc52233512"/>
+      <w:bookmarkStart w:id="34" w:name="_Toc52456389"/>
       <w:r>
         <w:rPr>
           <w:szCs w:val="28"/>
@@ -7374,7 +7221,7 @@
         </w:rPr>
         <w:t>ment</w:t>
       </w:r>
-      <w:bookmarkEnd w:id="28"/>
+      <w:bookmarkEnd w:id="34"/>
       <w:r>
         <w:rPr>
           <w:szCs w:val="28"/>
@@ -7462,7 +7309,7 @@
           <w:lang w:val="en-US"/>
         </w:rPr>
       </w:pPr>
-      <w:bookmarkStart w:id="29" w:name="_Toc52233513"/>
+      <w:bookmarkStart w:id="35" w:name="_Toc52456390"/>
       <w:r>
         <w:rPr>
           <w:szCs w:val="28"/>
@@ -7484,7 +7331,7 @@
         </w:rPr>
         <w:t>delivery procedure</w:t>
       </w:r>
-      <w:bookmarkEnd w:id="29"/>
+      <w:bookmarkEnd w:id="35"/>
     </w:p>
     <w:p>
       <w:pPr>
@@ -7499,7 +7346,7 @@
           <w:rFonts w:ascii="Whitney HTF Book" w:hAnsi="Whitney HTF Book"/>
           <w:lang w:val="en-US"/>
         </w:rPr>
-        <w:t>Delivery methods</w:t>
+        <w:t>All packages for the project have downloadable binaries for easy installation. All installation files will be downloaded to the appropriate server and installed.</w:t>
       </w:r>
     </w:p>
     <w:p>
@@ -7509,7 +7356,7 @@
           <w:lang w:val="en-US"/>
         </w:rPr>
       </w:pPr>
-      <w:bookmarkStart w:id="30" w:name="_Toc52233514"/>
+      <w:bookmarkStart w:id="36" w:name="_Toc52456391"/>
       <w:r>
         <w:rPr>
           <w:lang w:val="en-US"/>
@@ -7523,7 +7370,7 @@
         </w:rPr>
         <w:t>ry</w:t>
       </w:r>
-      <w:bookmarkEnd w:id="30"/>
+      <w:bookmarkEnd w:id="36"/>
     </w:p>
     <w:tbl>
       <w:tblPr>
@@ -7664,10 +7511,12 @@
     <w:sectPr>
       <w:headerReference w:type="default" r:id="rId20"/>
       <w:footerReference w:type="default" r:id="rId21"/>
+      <w:headerReference w:type="first" r:id="rId22"/>
       <w:pgSz w:w="11906" w:h="16838"/>
       <w:pgMar w:top="1701" w:right="1134" w:bottom="1706" w:left="1134" w:header="851" w:footer="851" w:gutter="0"/>
       <w:cols w:space="720"/>
       <w:formProt w:val="0"/>
+      <w:titlePg/>
       <w:docGrid w:linePitch="299"/>
     </w:sectPr>
   </w:body>
@@ -7803,6 +7652,9 @@
         </w:tcPr>
         <w:p>
           <w:pPr>
+            <w:tabs>
+              <w:tab w:val="right" w:pos="7536"/>
+            </w:tabs>
             <w:rPr>
               <w:rFonts w:ascii="Whitney HTF Book" w:hAnsi="Whitney HTF Book"/>
               <w:color w:val="363636"/>
@@ -7818,6 +7670,125 @@
               <w:szCs w:val="18"/>
             </w:rPr>
             <w:t>LLC</w:t>
+          </w:r>
+          <w:r>
+            <w:rPr>
+              <w:rFonts w:ascii="Whitney HTF Book" w:hAnsi="Whitney HTF Book"/>
+              <w:color w:val="363636"/>
+              <w:sz w:val="18"/>
+              <w:szCs w:val="18"/>
+            </w:rPr>
+            <w:tab/>
+          </w:r>
+          <w:r>
+            <w:rPr>
+              <w:rFonts w:ascii="Whitney HTF Book" w:hAnsi="Whitney HTF Book" w:cs="Times New Roman"/>
+              <w:color w:val="363636"/>
+              <w:sz w:val="18"/>
+              <w:szCs w:val="18"/>
+            </w:rPr>
+            <w:t xml:space="preserve">Page </w:t>
+          </w:r>
+          <w:r>
+            <w:rPr>
+              <w:rFonts w:ascii="Whitney HTF Book" w:hAnsi="Whitney HTF Book" w:cs="Times New Roman"/>
+              <w:color w:val="363636"/>
+              <w:sz w:val="18"/>
+              <w:szCs w:val="18"/>
+            </w:rPr>
+            <w:fldChar w:fldCharType="begin"/>
+          </w:r>
+          <w:r>
+            <w:rPr>
+              <w:rFonts w:ascii="Whitney HTF Book" w:hAnsi="Whitney HTF Book" w:cs="Times New Roman"/>
+              <w:color w:val="363636"/>
+              <w:sz w:val="18"/>
+              <w:szCs w:val="18"/>
+            </w:rPr>
+            <w:instrText xml:space="preserve"> PAGE </w:instrText>
+          </w:r>
+          <w:r>
+            <w:rPr>
+              <w:rFonts w:ascii="Whitney HTF Book" w:hAnsi="Whitney HTF Book" w:cs="Times New Roman"/>
+              <w:color w:val="363636"/>
+              <w:sz w:val="18"/>
+              <w:szCs w:val="18"/>
+            </w:rPr>
+            <w:fldChar w:fldCharType="separate"/>
+          </w:r>
+          <w:r>
+            <w:rPr>
+              <w:rFonts w:ascii="Whitney HTF Book" w:hAnsi="Whitney HTF Book" w:cs="Times New Roman"/>
+              <w:noProof/>
+              <w:color w:val="363636"/>
+              <w:sz w:val="18"/>
+              <w:szCs w:val="18"/>
+            </w:rPr>
+            <w:t>2</w:t>
+          </w:r>
+          <w:r>
+            <w:rPr>
+              <w:rFonts w:ascii="Whitney HTF Book" w:hAnsi="Whitney HTF Book" w:cs="Times New Roman"/>
+              <w:color w:val="363636"/>
+              <w:sz w:val="18"/>
+              <w:szCs w:val="18"/>
+            </w:rPr>
+            <w:fldChar w:fldCharType="end"/>
+          </w:r>
+          <w:r>
+            <w:rPr>
+              <w:rFonts w:ascii="Whitney HTF Book" w:hAnsi="Whitney HTF Book" w:cs="Times New Roman"/>
+              <w:color w:val="363636"/>
+              <w:sz w:val="18"/>
+              <w:szCs w:val="18"/>
+            </w:rPr>
+            <w:t xml:space="preserve"> of </w:t>
+          </w:r>
+          <w:r>
+            <w:rPr>
+              <w:rFonts w:ascii="Whitney HTF Book" w:hAnsi="Whitney HTF Book" w:cs="Times New Roman"/>
+              <w:color w:val="363636"/>
+              <w:sz w:val="18"/>
+              <w:szCs w:val="18"/>
+            </w:rPr>
+            <w:fldChar w:fldCharType="begin"/>
+          </w:r>
+          <w:r>
+            <w:rPr>
+              <w:rFonts w:ascii="Whitney HTF Book" w:hAnsi="Whitney HTF Book" w:cs="Times New Roman"/>
+              <w:color w:val="363636"/>
+              <w:sz w:val="18"/>
+              <w:szCs w:val="18"/>
+            </w:rPr>
+            <w:instrText xml:space="preserve"> NUMPAGES </w:instrText>
+          </w:r>
+          <w:r>
+            <w:rPr>
+              <w:rFonts w:ascii="Whitney HTF Book" w:hAnsi="Whitney HTF Book" w:cs="Times New Roman"/>
+              <w:color w:val="363636"/>
+              <w:sz w:val="18"/>
+              <w:szCs w:val="18"/>
+            </w:rPr>
+            <w:fldChar w:fldCharType="separate"/>
+          </w:r>
+          <w:r>
+            <w:rPr>
+              <w:rFonts w:ascii="Whitney HTF Book" w:hAnsi="Whitney HTF Book" w:cs="Times New Roman"/>
+              <w:noProof/>
+              <w:color w:val="363636"/>
+              <w:sz w:val="18"/>
+              <w:szCs w:val="18"/>
+            </w:rPr>
+            <w:t>13</w:t>
+          </w:r>
+          <w:r>
+            <w:rPr>
+              <w:rFonts w:ascii="Whitney HTF Book" w:hAnsi="Whitney HTF Book" w:cs="Times New Roman"/>
+              <w:color w:val="363636"/>
+              <w:sz w:val="18"/>
+              <w:szCs w:val="18"/>
+            </w:rPr>
+            <w:fldChar w:fldCharType="end"/>
           </w:r>
         </w:p>
       </w:tc>
@@ -7862,6 +7833,61 @@
         <w:tab w:val="right" w:pos="9638"/>
       </w:tabs>
       <w:spacing w:after="0"/>
+      <w:jc w:val="left"/>
+      <w:rPr>
+        <w:rFonts w:ascii="Whitney HTF Book" w:hAnsi="Whitney HTF Book"/>
+        <w:b/>
+        <w:bCs/>
+        <w:color w:val="5F497A" w:themeColor="accent4" w:themeShade="BF"/>
+        <w:sz w:val="32"/>
+        <w:szCs w:val="30"/>
+      </w:rPr>
+    </w:pPr>
+    <w:r>
+      <w:rPr>
+        <w:rFonts w:ascii="Whitney HTF Book" w:hAnsi="Whitney HTF Book"/>
+        <w:b/>
+        <w:bCs/>
+        <w:color w:val="E36C0A" w:themeColor="accent6" w:themeShade="BF"/>
+        <w:sz w:val="32"/>
+        <w:szCs w:val="30"/>
+      </w:rPr>
+      <w:t>OC Pizza Company</w:t>
+    </w:r>
+    <w:r>
+      <w:rPr>
+        <w:rFonts w:ascii="Whitney HTF Book" w:hAnsi="Whitney HTF Book"/>
+        <w:b/>
+        <w:bCs/>
+        <w:color w:val="E36C0A" w:themeColor="accent6" w:themeShade="BF"/>
+      </w:rPr>
+      <w:tab/>
+    </w:r>
+    <w:r>
+      <w:rPr>
+        <w:rFonts w:ascii="Whitney HTF Book" w:hAnsi="Whitney HTF Book"/>
+        <w:b/>
+        <w:bCs/>
+        <w:color w:val="5F497A" w:themeColor="accent4" w:themeShade="BF"/>
+        <w:sz w:val="32"/>
+        <w:szCs w:val="30"/>
+      </w:rPr>
+      <w:t>SB Design</w:t>
+    </w:r>
+  </w:p>
+</w:hdr>
+</file>
+
+<file path=word/header2.xml><?xml version="1.0" encoding="utf-8"?>
+<w:hdr xmlns:wpc="http://schemas.microsoft.com/office/word/2010/wordprocessingCanvas" xmlns:cx="http://schemas.microsoft.com/office/drawing/2014/chartex" xmlns:cx1="http://schemas.microsoft.com/office/drawing/2015/9/8/chartex" xmlns:cx2="http://schemas.microsoft.com/office/drawing/2015/10/21/chartex" xmlns:cx3="http://schemas.microsoft.com/office/drawing/2016/5/9/chartex" xmlns:cx4="http://schemas.microsoft.com/office/drawing/2016/5/10/chartex" xmlns:cx5="http://schemas.microsoft.com/office/drawing/2016/5/11/chartex" xmlns:cx6="http://schemas.microsoft.com/office/drawing/2016/5/12/chartex" xmlns:cx7="http://schemas.microsoft.com/office/drawing/2016/5/13/chartex" xmlns:cx8="http://schemas.microsoft.com/office/drawing/2016/5/14/chartex" xmlns:mc="http://schemas.openxmlformats.org/markup-compatibility/2006" xmlns:aink="http://schemas.microsoft.com/office/drawing/2016/ink" xmlns:am3d="http://schemas.microsoft.com/office/drawing/2017/model3d" xmlns:o="urn:schemas-microsoft-com:office:office" xmlns:r="http://schemas.openxmlformats.org/officeDocument/2006/relationships" xmlns:m="http://schemas.openxmlformats.org/officeDocument/2006/math" xmlns:v="urn:schemas-microsoft-com:vml" xmlns:wp14="http://schemas.microsoft.com/office/word/2010/wordprocessingDrawing" xmlns:wp="http://schemas.openxmlformats.org/drawingml/2006/wordprocessingDrawing" xmlns:w10="urn:schemas-microsoft-com:office:word" xmlns:w="http://schemas.openxmlformats.org/wordprocessingml/2006/main" xmlns:w14="http://schemas.microsoft.com/office/word/2010/wordml" xmlns:w15="http://schemas.microsoft.com/office/word/2012/wordml" xmlns:w16cex="http://schemas.microsoft.com/office/word/2018/wordml/cex" xmlns:w16cid="http://schemas.microsoft.com/office/word/2016/wordml/cid" xmlns:w16="http://schemas.microsoft.com/office/word/2018/wordml" xmlns:w16se="http://schemas.microsoft.com/office/word/2015/wordml/symex" xmlns:wpg="http://schemas.microsoft.com/office/word/2010/wordprocessingGroup" xmlns:wpi="http://schemas.microsoft.com/office/word/2010/wordprocessingInk" xmlns:wne="http://schemas.microsoft.com/office/word/2006/wordml" xmlns:wps="http://schemas.microsoft.com/office/word/2010/wordprocessingShape" mc:Ignorable="w14 w15 w16se w16cid w16 w16cex wp14">
+  <w:p>
+    <w:pPr>
+      <w:pStyle w:val="Contenudecadre"/>
+      <w:tabs>
+        <w:tab w:val="right" w:pos="9638"/>
+      </w:tabs>
+      <w:spacing w:after="0"/>
+      <w:ind w:left="55"/>
       <w:jc w:val="left"/>
       <w:rPr>
         <w:rFonts w:ascii="Whitney HTF Book" w:hAnsi="Whitney HTF Book"/>
